--- a/aaa_draf.docx
+++ b/aaa_draf.docx
@@ -430,8 +430,6 @@
       <w:r>
         <w:t>关系</w:t>
       </w:r>
-      <w:bookmarkStart w:id="0" w:name="_GoBack"/>
-      <w:bookmarkEnd w:id="0"/>
       <w:r>
         <w:t>等</w:t>
       </w:r>
@@ -4455,6 +4453,57 @@
       </w:r>
       <w:r>
         <w:rPr>
+          <w:iCs/>
+        </w:rPr>
+        <w:t>因此，节点间是协作的，通过</w:t>
+      </w:r>
+      <w:r>
+        <w:rPr>
+          <w:iCs/>
+        </w:rPr>
+        <w:t>相互间的</w:t>
+      </w:r>
+      <w:r>
+        <w:rPr>
+          <w:iCs/>
+        </w:rPr>
+        <w:t>约束关系，流的覆盖关系，静态</w:t>
+      </w:r>
+      <w:r>
+        <w:rPr>
+          <w:rFonts w:hint="eastAsia"/>
+          <w:iCs/>
+        </w:rPr>
+        <w:t>T</w:t>
+      </w:r>
+      <w:r>
+        <w:rPr>
+          <w:iCs/>
+        </w:rPr>
+        <w:t>opology</w:t>
+      </w:r>
+      <w:r>
+        <w:rPr>
+          <w:iCs/>
+        </w:rPr>
+        <w:t>关系，活跃度等</w:t>
+      </w:r>
+      <w:r>
+        <w:rPr>
+          <w:iCs/>
+        </w:rPr>
+        <w:t>作用</w:t>
+      </w:r>
+      <w:bookmarkStart w:id="0" w:name="_GoBack"/>
+      <w:bookmarkEnd w:id="0"/>
+      <w:r>
+        <w:rPr>
+          <w:iCs/>
+        </w:rPr>
+        <w:t>在一起，最终最大化采样的流数。</w:t>
+      </w:r>
+      <w:r>
+        <w:rPr>
           <w:rFonts w:hint="eastAsia"/>
           <w:iCs/>
         </w:rPr>

--- a/aaa_draf.docx
+++ b/aaa_draf.docx
@@ -232,6 +232,7 @@
         </w:rPr>
         <w:t>，该策略很好的体现了策略对于实时流量的响应能力，但该基于影响力的评估过于单一，而且并未考虑到可能的新到流的情况。因为网络中的</w:t>
       </w:r>
+      <w:proofErr w:type="spellStart"/>
       <w:r>
         <w:rPr>
           <w:rFonts w:hint="eastAsia"/>
@@ -241,6 +242,7 @@
       <w:r>
         <w:t>w</w:t>
       </w:r>
+      <w:proofErr w:type="spellEnd"/>
       <w:r>
         <w:t>十分的多</w:t>
       </w:r>
@@ -254,7 +256,15 @@
         <w:t>，</w:t>
       </w:r>
       <w:r>
-        <w:t>因为会存在漏流的情况</w:t>
+        <w:t>因为会</w:t>
+      </w:r>
+      <w:proofErr w:type="gramStart"/>
+      <w:r>
+        <w:t>存在漏流的</w:t>
+      </w:r>
+      <w:proofErr w:type="gramEnd"/>
+      <w:r>
+        <w:t>情况</w:t>
       </w:r>
       <w:r>
         <w:rPr>
@@ -361,21 +371,10 @@
         <w:rPr>
           <w:rFonts w:hint="eastAsia"/>
         </w:rPr>
-        <w:t>。</w:t>
-      </w:r>
-      <w:r>
-        <w:rPr>
-          <w:rFonts w:hint="eastAsia"/>
-        </w:rPr>
-        <w:t>我们通过一个全新的视角去抽象这个问题，使得该问题更加直观，并对该问题进行建模。</w:t>
+        <w:t>。我们通过一个全新的视角去抽象这个问题，使得该问题更加直观，并对该问题进行建模。</w:t>
       </w:r>
     </w:p>
     <w:p>
-      <w:pPr>
-        <w:rPr>
-          <w:rFonts w:hint="eastAsia"/>
-        </w:rPr>
-      </w:pPr>
       <w:r>
         <w:tab/>
       </w:r>
@@ -389,10 +388,7 @@
         <w:t>关系，这种关系</w:t>
       </w:r>
       <w:r>
-        <w:t>是多维度的，体现在他们之间的</w:t>
-      </w:r>
-      <w:r>
-        <w:t>相互约束</w:t>
+        <w:t>是多维度的，体现在他们之间的相互约束</w:t>
       </w:r>
       <w:r>
         <w:t>关系</w:t>
@@ -602,8 +598,13 @@
       <w:r>
         <w:t>红色虚线区域，则为节点</w:t>
       </w:r>
-      <w:r>
-        <w:t xml:space="preserve">Ri </w:t>
+      <w:proofErr w:type="spellStart"/>
+      <w:r>
+        <w:t>Ri</w:t>
+      </w:r>
+      <w:proofErr w:type="spellEnd"/>
+      <w:r>
+        <w:t xml:space="preserve"> </w:t>
       </w:r>
       <w:r>
         <w:t>所对应的</w:t>
@@ -820,20 +821,17 @@
       <w:r>
         <w:t>。</w:t>
       </w:r>
+      <w:bookmarkStart w:id="0" w:name="_GoBack"/>
+      <w:bookmarkEnd w:id="0"/>
     </w:p>
+    <w:p/>
     <w:p>
       <w:pPr>
         <w:rPr>
           <w:rFonts w:hint="eastAsia"/>
+          <w:iCs/>
         </w:rPr>
       </w:pPr>
-    </w:p>
-    <w:p>
-      <w:pPr>
-        <w:rPr>
-          <w:iCs/>
-        </w:rPr>
-      </w:pPr>
       <w:r>
         <w:t>在该问题定义下，我们提出一种基于</w:t>
       </w:r>
@@ -885,11 +883,19 @@
         </w:rPr>
         <w:t>L</w:t>
       </w:r>
-      <w:r>
-        <w:rPr>
-          <w:rFonts w:hint="eastAsia"/>
-        </w:rPr>
-        <w:t>个等长的</w:t>
+      <w:proofErr w:type="gramStart"/>
+      <w:r>
+        <w:rPr>
+          <w:rFonts w:hint="eastAsia"/>
+        </w:rPr>
+        <w:t>个</w:t>
+      </w:r>
+      <w:proofErr w:type="gramEnd"/>
+      <w:r>
+        <w:rPr>
+          <w:rFonts w:hint="eastAsia"/>
+        </w:rPr>
+        <w:t>等长的</w:t>
       </w:r>
       <w:r>
         <w:rPr>
@@ -912,6 +918,7 @@
       <w:r>
         <w:t>每一个</w:t>
       </w:r>
+      <w:proofErr w:type="spellStart"/>
       <w:r>
         <w:rPr>
           <w:rFonts w:hint="eastAsia"/>
@@ -921,6 +928,7 @@
       <w:r>
         <w:t>i</w:t>
       </w:r>
+      <w:proofErr w:type="spellEnd"/>
       <w:r>
         <w:t>而言，</w:t>
       </w:r>
@@ -1088,7 +1096,21 @@
         <w:rPr>
           <w:iCs/>
         </w:rPr>
-        <w:t>的数量对一个节点所产生的价值是正相关的，分配给某个节点的时间越多，采样到流更多的期望值更大</w:t>
+        <w:t>的数量对一个节点所产生的价值是正相关的，分配给某个节点的时间越多，采样到</w:t>
+      </w:r>
+      <w:proofErr w:type="gramStart"/>
+      <w:r>
+        <w:rPr>
+          <w:iCs/>
+        </w:rPr>
+        <w:t>流更多</w:t>
+      </w:r>
+      <w:proofErr w:type="gramEnd"/>
+      <w:r>
+        <w:rPr>
+          <w:iCs/>
+        </w:rPr>
+        <w:t>的期望值更大</w:t>
       </w:r>
       <w:r>
         <w:rPr>
@@ -1212,6 +1234,7 @@
         </w:rPr>
         <w:t>对于</w:t>
       </w:r>
+      <w:proofErr w:type="spellStart"/>
       <w:r>
         <w:rPr>
           <w:rFonts w:hint="eastAsia"/>
@@ -1225,6 +1248,7 @@
         </w:rPr>
         <w:t>i</w:t>
       </w:r>
+      <w:proofErr w:type="spellEnd"/>
       <w:r>
         <w:rPr>
           <w:iCs/>
@@ -1304,11 +1328,19 @@
         </w:rPr>
         <w:t>已知</w:t>
       </w:r>
-      <w:r>
-        <w:rPr>
-          <w:iCs/>
-        </w:rPr>
-        <w:t>流数量的期望值外，</w:t>
+      <w:proofErr w:type="gramStart"/>
+      <w:r>
+        <w:rPr>
+          <w:iCs/>
+        </w:rPr>
+        <w:t>流数量</w:t>
+      </w:r>
+      <w:proofErr w:type="gramEnd"/>
+      <w:r>
+        <w:rPr>
+          <w:iCs/>
+        </w:rPr>
+        <w:t>的期望值外，</w:t>
       </w:r>
       <w:r>
         <w:rPr>
@@ -1358,7 +1390,27 @@
         <w:rPr>
           <w:iCs/>
         </w:rPr>
-        <w:t>很难量化各自节点间的约束关系</w:t>
+        <w:t>很难量化在周期</w:t>
+      </w:r>
+      <w:r>
+        <w:rPr>
+          <w:rFonts w:hint="eastAsia"/>
+          <w:iCs/>
+        </w:rPr>
+        <w:t>T</w:t>
+      </w:r>
+      <w:r>
+        <w:rPr>
+          <w:rFonts w:hint="eastAsia"/>
+          <w:iCs/>
+        </w:rPr>
+        <w:t>内新到达流对节点间</w:t>
+      </w:r>
+      <w:r>
+        <w:rPr>
+          <w:iCs/>
+        </w:rPr>
+        <w:t>的约束关系</w:t>
       </w:r>
       <w:r>
         <w:rPr>
@@ -1569,7 +1621,19 @@
         <w:rPr>
           <w:iCs/>
         </w:rPr>
-        <w:t>内，节点所带来的对于当前流的覆盖率，我们称之为动态影响力。</w:t>
+        <w:t>内，节点所带来的对于当前流的覆盖率，我们称之为</w:t>
+      </w:r>
+      <w:r>
+        <w:rPr>
+          <w:iCs/>
+        </w:rPr>
+        <w:t>基于流的</w:t>
+      </w:r>
+      <w:r>
+        <w:rPr>
+          <w:iCs/>
+        </w:rPr>
+        <w:t>动态影响力。</w:t>
       </w:r>
     </w:p>
     <w:p>
@@ -1736,7 +1800,7 @@
       <w:pPr>
         <w:ind w:firstLine="420"/>
         <w:rPr>
-          <w:rFonts w:hint="eastAsia"/>
+          <w:iCs/>
         </w:rPr>
       </w:pPr>
       <w:r>
@@ -1774,7 +1838,213 @@
         <w:rPr>
           <w:iCs/>
         </w:rPr>
+        <w:t>(</w:t>
+      </w:r>
+      <w:r>
+        <w:rPr>
+          <w:iCs/>
+        </w:rPr>
+        <w:t>公式</w:t>
+      </w:r>
+      <w:r>
+        <w:rPr>
+          <w:iCs/>
+        </w:rPr>
+        <w:t>)</w:t>
+      </w:r>
+      <w:r>
+        <w:rPr>
+          <w:rFonts w:hint="eastAsia"/>
+          <w:iCs/>
+        </w:rPr>
+        <w:t>，</w:t>
+      </w:r>
+      <w:r>
+        <w:rPr>
+          <w:iCs/>
+        </w:rPr>
+        <w:t>它是基于流量覆盖问题的一个转换</w:t>
+      </w:r>
+      <w:r>
+        <w:rPr>
+          <w:rFonts w:hint="eastAsia"/>
+          <w:iCs/>
+        </w:rPr>
+        <w:t>：将流的覆盖条数转换为覆盖率，来量化该节点在单位</w:t>
+      </w:r>
+      <w:r>
+        <w:rPr>
+          <w:rFonts w:hint="eastAsia"/>
+          <w:iCs/>
+        </w:rPr>
+        <w:t>t</w:t>
+      </w:r>
+      <w:r>
+        <w:rPr>
+          <w:rFonts w:hint="eastAsia"/>
+          <w:iCs/>
+        </w:rPr>
+        <w:t>内的动态影响力；</w:t>
+      </w:r>
+      <w:r>
+        <w:rPr>
+          <w:rFonts w:hint="eastAsia"/>
+          <w:iCs/>
+        </w:rPr>
+        <w:t>用</w:t>
+      </w:r>
+      <w:r>
+        <w:rPr>
+          <w:iCs/>
+        </w:rPr>
+        <w:t xml:space="preserve">Si </w:t>
+      </w:r>
+      <w:r>
+        <w:rPr>
+          <w:iCs/>
+        </w:rPr>
+        <w:t>和</w:t>
+      </w:r>
+      <w:r>
+        <w:rPr>
+          <w:rFonts w:hint="eastAsia"/>
+          <w:iCs/>
+        </w:rPr>
+        <w:t xml:space="preserve"> </w:t>
+      </w:r>
+      <w:r>
+        <w:rPr>
+          <w:iCs/>
+        </w:rPr>
+        <w:t xml:space="preserve">Hi </w:t>
+      </w:r>
+      <w:r>
+        <w:rPr>
+          <w:iCs/>
+        </w:rPr>
+        <w:t>来量化节点在</w:t>
+      </w:r>
+      <w:r>
+        <w:rPr>
+          <w:rFonts w:hint="eastAsia"/>
+          <w:iCs/>
+        </w:rPr>
+        <w:t>T</w:t>
+      </w:r>
+      <w:r>
+        <w:rPr>
+          <w:rFonts w:hint="eastAsia"/>
+          <w:iCs/>
+        </w:rPr>
+        <w:t>内的影响力。</w:t>
+      </w:r>
+      <w:r>
+        <w:rPr>
+          <w:rFonts w:hint="eastAsia"/>
+          <w:iCs/>
+        </w:rPr>
+        <w:t>因此，在</w:t>
+      </w:r>
+      <w:r>
+        <w:rPr>
+          <w:rFonts w:hint="eastAsia"/>
+          <w:iCs/>
+        </w:rPr>
+        <w:t>t</w:t>
+      </w:r>
+      <w:r>
+        <w:rPr>
+          <w:rFonts w:hint="eastAsia"/>
+          <w:iCs/>
+        </w:rPr>
+        <w:t>单位时间内，某个节点的影响力应该总和考虑他们三者，</w:t>
+      </w:r>
+      <w:r>
+        <w:rPr>
+          <w:rFonts w:hint="eastAsia"/>
+          <w:iCs/>
+        </w:rPr>
+        <w:t>我们使用加权的方式来得到节点的综合影响力值</w:t>
+      </w:r>
+      <w:r>
+        <w:rPr>
+          <w:rFonts w:hint="eastAsia"/>
+          <w:iCs/>
+        </w:rPr>
         <w:t>。</w:t>
+      </w:r>
+    </w:p>
+    <w:p>
+      <w:pPr>
+        <w:rPr>
+          <w:rFonts w:hint="eastAsia"/>
+        </w:rPr>
+      </w:pPr>
+      <w:r>
+        <w:rPr>
+          <w:iCs/>
+        </w:rPr>
+        <w:t>其中</w:t>
+      </w:r>
+      <w:r>
+        <w:rPr>
+          <w:iCs/>
+        </w:rPr>
+        <w:t>Di</w:t>
+      </w:r>
+      <w:r>
+        <w:rPr>
+          <w:iCs/>
+        </w:rPr>
+        <w:t>的量化中</w:t>
+      </w:r>
+      <w:r>
+        <w:rPr>
+          <w:rFonts w:hint="eastAsia"/>
+          <w:iCs/>
+        </w:rPr>
+        <w:t>，</w:t>
+      </w:r>
+      <w:r>
+        <w:rPr>
+          <w:iCs/>
+        </w:rPr>
+        <w:t>我们假设了流</w:t>
+      </w:r>
+      <w:r>
+        <w:rPr>
+          <w:iCs/>
+        </w:rPr>
+        <w:t xml:space="preserve">fi </w:t>
+      </w:r>
+      <w:r>
+        <w:rPr>
+          <w:iCs/>
+        </w:rPr>
+        <w:t>包的到达强度服从</w:t>
+      </w:r>
+      <w:r>
+        <w:rPr>
+          <w:rFonts w:hint="eastAsia"/>
+          <w:iCs/>
+        </w:rPr>
+        <w:t>强度为λ</w:t>
+      </w:r>
+      <w:proofErr w:type="spellStart"/>
+      <w:r>
+        <w:rPr>
+          <w:rFonts w:hint="eastAsia"/>
+          <w:iCs/>
+        </w:rPr>
+        <w:t>i</w:t>
+      </w:r>
+      <w:proofErr w:type="spellEnd"/>
+      <w:r>
+        <w:rPr>
+          <w:rFonts w:hint="eastAsia"/>
+          <w:iCs/>
+        </w:rPr>
+        <w:t>的泊松分布。</w:t>
       </w:r>
     </w:p>
     <w:p>
@@ -1893,7 +2163,7 @@
                                     <w:rPr>
                                       <w:rFonts w:ascii="Cambria Math" w:hAnsi="Cambria Math"/>
                                     </w:rPr>
-                                    <m:t>v</m:t>
+                                    <m:t>D</m:t>
                                   </m:r>
                                 </m:e>
                                 <m:sub>
@@ -2618,7 +2888,7 @@
                 <w:rPr>
                   <w:rFonts w:ascii="Cambria Math" w:hAnsi="Cambria Math"/>
                 </w:rPr>
-                <m:t>v</m:t>
+                <m:t>D</m:t>
               </m:r>
             </m:e>
             <m:sub>
@@ -3218,9 +3488,6 @@
     <w:p>
       <w:pPr>
         <w:ind w:firstLine="420"/>
-        <w:rPr>
-          <w:rFonts w:hint="eastAsia"/>
-        </w:rPr>
       </w:pPr>
       <w:r>
         <w:tab/>
@@ -3249,6 +3516,7 @@
             <w:rPr>
               <w:rFonts w:ascii="Cambria Math" w:hAnsi="Cambria Math"/>
             </w:rPr>
+            <w:lastRenderedPageBreak/>
             <m:t>c1:     </m:t>
           </m:r>
           <m:nary>
@@ -4312,7 +4580,15 @@
         <w:t>盖</w:t>
       </w:r>
       <w:r>
-        <w:t>，未知的新流覆盖，节点的选取，以及时间</w:t>
+        <w:t>，未知</w:t>
+      </w:r>
+      <w:proofErr w:type="gramStart"/>
+      <w:r>
+        <w:t>的新流覆盖</w:t>
+      </w:r>
+      <w:proofErr w:type="gramEnd"/>
+      <w:r>
+        <w:t>，节点的选取，以及时间</w:t>
       </w:r>
       <w:r>
         <w:rPr>
@@ -4494,8 +4770,6 @@
         </w:rPr>
         <w:t>作用</w:t>
       </w:r>
-      <w:bookmarkStart w:id="0" w:name="_GoBack"/>
-      <w:bookmarkEnd w:id="0"/>
       <w:r>
         <w:rPr>
           <w:iCs/>
@@ -4510,10 +4784,39 @@
         <w:t>(</w:t>
       </w:r>
       <w:r>
-        <w:t>在采样过程中，多个节点采样时，会产生大量的重复包，因为流可能经过任意多个节点，而同样的包会在多个节点被采集到，这样不仅浪费了宝贵的采样资源，也同时降低了采样精度</w:t>
-      </w:r>
-      <w:r>
-        <w:t>，尽可能降低重复包，不仅可以提升采样精度，更可以提高收集器上层应用的</w:t>
+        <w:t>在采样过程中，多个节点采样时，会产生大量的重复包，因为</w:t>
+      </w:r>
+      <w:proofErr w:type="gramStart"/>
+      <w:r>
+        <w:t>流可能</w:t>
+      </w:r>
+      <w:proofErr w:type="gramEnd"/>
+      <w:r>
+        <w:t>经过任意多个节点，而同样的包会在多个节点被采集到，这样不仅浪费了宝贵的采样资源，也同时降低了采样精度</w:t>
+      </w:r>
+      <w:r>
+        <w:rPr>
+          <w:rFonts w:hint="eastAsia"/>
+        </w:rPr>
+        <w:t>。</w:t>
+      </w:r>
+      <w:r>
+        <w:t>尽可能降低重复包，</w:t>
+      </w:r>
+      <w:r>
+        <w:t>通过节点间流的叠加关系</w:t>
+      </w:r>
+      <w:r>
+        <w:t>来避免该问题</w:t>
+      </w:r>
+      <w:r>
+        <w:rPr>
+          <w:rFonts w:hint="eastAsia"/>
+        </w:rPr>
+        <w:t>，</w:t>
+      </w:r>
+      <w:r>
+        <w:t>不仅可以提升采样精度，更可以提高收集器上层应用的</w:t>
       </w:r>
       <w:r>
         <w:t>效率</w:t>
@@ -4532,6 +4835,11 @@
           <w:rFonts w:hint="eastAsia"/>
         </w:rPr>
       </w:pPr>
+    </w:p>
+    <w:p>
+      <w:pPr>
+        <w:ind w:firstLine="420"/>
+      </w:pPr>
       <w:r>
         <w:t>该模型</w:t>
       </w:r>
@@ -4608,10 +4916,28 @@
     <w:p>
       <w:pPr>
         <w:jc w:val="center"/>
-        <w:rPr>
-          <w:rFonts w:hint="eastAsia"/>
-        </w:rPr>
       </w:pPr>
+      <w:r>
+        <w:rPr>
+          <w:rFonts w:hint="eastAsia"/>
+        </w:rPr>
+        <w:t>该问题不仅是多重背包的变种，在多重背包的问题上，添加了足够多的约束条件。而要求解该问题，是一个</w:t>
+      </w:r>
+      <w:r>
+        <w:rPr>
+          <w:rFonts w:hint="eastAsia"/>
+        </w:rPr>
+        <w:t>N</w:t>
+      </w:r>
+      <w:r>
+        <w:t>P-hard</w:t>
+      </w:r>
+      <w:r>
+        <w:t>问题。</w:t>
+      </w:r>
+      <w:r>
+        <w:t>因此，我们将其分解成三个部分来近似求解该问题。</w:t>
+      </w:r>
     </w:p>
     <w:sectPr>
       <w:pgSz w:w="11906" w:h="16838"/>
@@ -5255,6 +5581,7 @@
   <w:style w:type="character" w:default="1" w:styleId="a0">
     <w:name w:val="Default Paragraph Font"/>
     <w:uiPriority w:val="1"/>
+    <w:semiHidden/>
     <w:unhideWhenUsed/>
   </w:style>
   <w:style w:type="table" w:default="1" w:styleId="a1">

--- a/aaa_draf.docx
+++ b/aaa_draf.docx
@@ -232,6 +232,7 @@
         </w:rPr>
         <w:t>，该策略很好的体现了策略对于实时流量的响应能力，但该基于影响力的评估过于单一，而且并未考虑到可能的新到流的情况。因为网络中的</w:t>
       </w:r>
+      <w:proofErr w:type="spellStart"/>
       <w:r>
         <w:rPr>
           <w:rFonts w:hint="eastAsia"/>
@@ -241,6 +242,7 @@
       <w:r>
         <w:t>w</w:t>
       </w:r>
+      <w:proofErr w:type="spellEnd"/>
       <w:r>
         <w:t>十分的多</w:t>
       </w:r>
@@ -254,7 +256,15 @@
         <w:t>，</w:t>
       </w:r>
       <w:r>
-        <w:t>因为会存在漏流的情况</w:t>
+        <w:t>因为会</w:t>
+      </w:r>
+      <w:proofErr w:type="gramStart"/>
+      <w:r>
+        <w:t>存在漏流的</w:t>
+      </w:r>
+      <w:proofErr w:type="gramEnd"/>
+      <w:r>
+        <w:t>情况</w:t>
       </w:r>
       <w:r>
         <w:rPr>
@@ -361,21 +371,10 @@
         <w:rPr>
           <w:rFonts w:hint="eastAsia"/>
         </w:rPr>
-        <w:t>。</w:t>
-      </w:r>
-      <w:r>
-        <w:rPr>
-          <w:rFonts w:hint="eastAsia"/>
-        </w:rPr>
-        <w:t>我们通过一个全新的视角去抽象这个问题，使得该问题更加直观，并对该问题进行建模。</w:t>
+        <w:t>。我们通过一个全新的视角去抽象这个问题，使得该问题更加直观，并对该问题进行建模。</w:t>
       </w:r>
     </w:p>
     <w:p>
-      <w:pPr>
-        <w:rPr>
-          <w:rFonts w:hint="eastAsia"/>
-        </w:rPr>
-      </w:pPr>
       <w:r>
         <w:tab/>
       </w:r>
@@ -389,10 +388,7 @@
         <w:t>关系，这种关系</w:t>
       </w:r>
       <w:r>
-        <w:t>是多维度的，体现在他们之间的</w:t>
-      </w:r>
-      <w:r>
-        <w:t>相互约束</w:t>
+        <w:t>是多维度的，体现在他们之间的相互约束</w:t>
       </w:r>
       <w:r>
         <w:t>关系</w:t>
@@ -602,8 +598,13 @@
       <w:r>
         <w:t>红色虚线区域，则为节点</w:t>
       </w:r>
-      <w:r>
-        <w:t xml:space="preserve">Ri </w:t>
+      <w:proofErr w:type="spellStart"/>
+      <w:r>
+        <w:t>Ri</w:t>
+      </w:r>
+      <w:proofErr w:type="spellEnd"/>
+      <w:r>
+        <w:t xml:space="preserve"> </w:t>
       </w:r>
       <w:r>
         <w:t>所对应的</w:t>
@@ -821,19 +822,14 @@
         <w:t>。</w:t>
       </w:r>
     </w:p>
+    <w:p/>
     <w:p>
       <w:pPr>
         <w:rPr>
           <w:rFonts w:hint="eastAsia"/>
+          <w:iCs/>
         </w:rPr>
       </w:pPr>
-    </w:p>
-    <w:p>
-      <w:pPr>
-        <w:rPr>
-          <w:iCs/>
-        </w:rPr>
-      </w:pPr>
       <w:r>
         <w:t>在该问题定义下，我们提出一种基于</w:t>
       </w:r>
@@ -885,11 +881,19 @@
         </w:rPr>
         <w:t>L</w:t>
       </w:r>
-      <w:r>
-        <w:rPr>
-          <w:rFonts w:hint="eastAsia"/>
-        </w:rPr>
-        <w:t>个等长的</w:t>
+      <w:proofErr w:type="gramStart"/>
+      <w:r>
+        <w:rPr>
+          <w:rFonts w:hint="eastAsia"/>
+        </w:rPr>
+        <w:t>个</w:t>
+      </w:r>
+      <w:proofErr w:type="gramEnd"/>
+      <w:r>
+        <w:rPr>
+          <w:rFonts w:hint="eastAsia"/>
+        </w:rPr>
+        <w:t>等长的</w:t>
       </w:r>
       <w:r>
         <w:rPr>
@@ -912,6 +916,7 @@
       <w:r>
         <w:t>每一个</w:t>
       </w:r>
+      <w:proofErr w:type="spellStart"/>
       <w:r>
         <w:rPr>
           <w:rFonts w:hint="eastAsia"/>
@@ -921,6 +926,7 @@
       <w:r>
         <w:t>i</w:t>
       </w:r>
+      <w:proofErr w:type="spellEnd"/>
       <w:r>
         <w:t>而言，</w:t>
       </w:r>
@@ -1088,7 +1094,21 @@
         <w:rPr>
           <w:iCs/>
         </w:rPr>
-        <w:t>的数量对一个节点所产生的价值是正相关的，分配给某个节点的时间越多，采样到流更多的期望值更大</w:t>
+        <w:t>的数量对一个节点所产生的价值是正相关的，分配给某个节点的时间越多，采样到</w:t>
+      </w:r>
+      <w:proofErr w:type="gramStart"/>
+      <w:r>
+        <w:rPr>
+          <w:iCs/>
+        </w:rPr>
+        <w:t>流更多</w:t>
+      </w:r>
+      <w:proofErr w:type="gramEnd"/>
+      <w:r>
+        <w:rPr>
+          <w:iCs/>
+        </w:rPr>
+        <w:t>的期望值更大</w:t>
       </w:r>
       <w:r>
         <w:rPr>
@@ -1212,6 +1232,7 @@
         </w:rPr>
         <w:t>对于</w:t>
       </w:r>
+      <w:proofErr w:type="spellStart"/>
       <w:r>
         <w:rPr>
           <w:rFonts w:hint="eastAsia"/>
@@ -1225,6 +1246,7 @@
         </w:rPr>
         <w:t>i</w:t>
       </w:r>
+      <w:proofErr w:type="spellEnd"/>
       <w:r>
         <w:rPr>
           <w:iCs/>
@@ -1304,11 +1326,19 @@
         </w:rPr>
         <w:t>已知</w:t>
       </w:r>
-      <w:r>
-        <w:rPr>
-          <w:iCs/>
-        </w:rPr>
-        <w:t>流数量的期望值外，</w:t>
+      <w:proofErr w:type="gramStart"/>
+      <w:r>
+        <w:rPr>
+          <w:iCs/>
+        </w:rPr>
+        <w:t>流数量</w:t>
+      </w:r>
+      <w:proofErr w:type="gramEnd"/>
+      <w:r>
+        <w:rPr>
+          <w:iCs/>
+        </w:rPr>
+        <w:t>的期望值外，</w:t>
       </w:r>
       <w:r>
         <w:rPr>
@@ -1358,7 +1388,27 @@
         <w:rPr>
           <w:iCs/>
         </w:rPr>
-        <w:t>很难量化各自节点间的约束关系</w:t>
+        <w:t>很难量化在周期</w:t>
+      </w:r>
+      <w:r>
+        <w:rPr>
+          <w:rFonts w:hint="eastAsia"/>
+          <w:iCs/>
+        </w:rPr>
+        <w:t>T</w:t>
+      </w:r>
+      <w:r>
+        <w:rPr>
+          <w:rFonts w:hint="eastAsia"/>
+          <w:iCs/>
+        </w:rPr>
+        <w:t>内新到达流对节点间</w:t>
+      </w:r>
+      <w:r>
+        <w:rPr>
+          <w:iCs/>
+        </w:rPr>
+        <w:t>的约束关系</w:t>
       </w:r>
       <w:r>
         <w:rPr>
@@ -1569,7 +1619,19 @@
         <w:rPr>
           <w:iCs/>
         </w:rPr>
-        <w:t>内，节点所带来的对于当前流的覆盖率，我们称之为动态影响力。</w:t>
+        <w:t>内，节点所带来的对于当前流的覆盖率，我们称之为</w:t>
+      </w:r>
+      <w:r>
+        <w:rPr>
+          <w:iCs/>
+        </w:rPr>
+        <w:t>基于流的</w:t>
+      </w:r>
+      <w:r>
+        <w:rPr>
+          <w:iCs/>
+        </w:rPr>
+        <w:t>动态影响力。</w:t>
       </w:r>
     </w:p>
     <w:p>
@@ -1680,6 +1742,64 @@
     <w:p>
       <w:pPr>
         <w:jc w:val="center"/>
+        <w:rPr>
+          <w:rFonts w:hint="eastAsia"/>
+        </w:rPr>
+      </w:pPr>
+      <w:r>
+        <w:rPr>
+          <w:noProof/>
+        </w:rPr>
+        <w:drawing>
+          <wp:inline distT="0" distB="0" distL="0" distR="0" wp14:anchorId="532676EC">
+            <wp:extent cx="5255991" cy="2901962"/>
+            <wp:effectExtent l="0" t="0" r="0" b="0"/>
+            <wp:docPr id="3" name="图片 3"/>
+            <wp:cNvGraphicFramePr>
+              <a:graphicFrameLocks xmlns:a="http://schemas.openxmlformats.org/drawingml/2006/main" noChangeAspect="1"/>
+            </wp:cNvGraphicFramePr>
+            <a:graphic xmlns:a="http://schemas.openxmlformats.org/drawingml/2006/main">
+              <a:graphicData uri="http://schemas.openxmlformats.org/drawingml/2006/picture">
+                <pic:pic xmlns:pic="http://schemas.openxmlformats.org/drawingml/2006/picture">
+                  <pic:nvPicPr>
+                    <pic:cNvPr id="0" name="Picture 3"/>
+                    <pic:cNvPicPr>
+                      <a:picLocks noChangeAspect="1" noChangeArrowheads="1"/>
+                    </pic:cNvPicPr>
+                  </pic:nvPicPr>
+                  <pic:blipFill>
+                    <a:blip r:embed="rId7">
+                      <a:extLst>
+                        <a:ext uri="{28A0092B-C50C-407E-A947-70E740481C1C}">
+                          <a14:useLocalDpi xmlns:a14="http://schemas.microsoft.com/office/drawing/2010/main" val="0"/>
+                        </a:ext>
+                      </a:extLst>
+                    </a:blip>
+                    <a:srcRect/>
+                    <a:stretch>
+                      <a:fillRect/>
+                    </a:stretch>
+                  </pic:blipFill>
+                  <pic:spPr bwMode="auto">
+                    <a:xfrm>
+                      <a:off x="0" y="0"/>
+                      <a:ext cx="5262565" cy="2905592"/>
+                    </a:xfrm>
+                    <a:prstGeom prst="rect">
+                      <a:avLst/>
+                    </a:prstGeom>
+                    <a:noFill/>
+                  </pic:spPr>
+                </pic:pic>
+              </a:graphicData>
+            </a:graphic>
+          </wp:inline>
+        </w:drawing>
+      </w:r>
+    </w:p>
+    <w:p>
+      <w:pPr>
+        <w:jc w:val="center"/>
       </w:pPr>
       <w:r>
         <w:rPr>
@@ -1703,7 +1823,7 @@
                     </pic:cNvPicPr>
                   </pic:nvPicPr>
                   <pic:blipFill>
-                    <a:blip r:embed="rId7" cstate="print">
+                    <a:blip r:embed="rId8" cstate="print">
                       <a:extLst>
                         <a:ext uri="{28A0092B-C50C-407E-A947-70E740481C1C}">
                           <a14:useLocalDpi xmlns:a14="http://schemas.microsoft.com/office/drawing/2010/main" val="0"/>
@@ -1736,7 +1856,7 @@
       <w:pPr>
         <w:ind w:firstLine="420"/>
         <w:rPr>
-          <w:rFonts w:hint="eastAsia"/>
+          <w:iCs/>
         </w:rPr>
       </w:pPr>
       <w:r>
@@ -1774,7 +1894,234 @@
         <w:rPr>
           <w:iCs/>
         </w:rPr>
+        <w:t>(</w:t>
+      </w:r>
+      <w:r>
+        <w:rPr>
+          <w:iCs/>
+        </w:rPr>
+        <w:t>公式</w:t>
+      </w:r>
+      <w:r>
+        <w:rPr>
+          <w:iCs/>
+        </w:rPr>
+        <w:t>)</w:t>
+      </w:r>
+      <w:r>
+        <w:rPr>
+          <w:rFonts w:hint="eastAsia"/>
+          <w:iCs/>
+        </w:rPr>
+        <w:t>，</w:t>
+      </w:r>
+      <w:r>
+        <w:rPr>
+          <w:iCs/>
+        </w:rPr>
+        <w:t>它是基于流量覆盖问题的一个转换</w:t>
+      </w:r>
+      <w:r>
+        <w:rPr>
+          <w:rFonts w:hint="eastAsia"/>
+          <w:iCs/>
+        </w:rPr>
+        <w:t>：</w:t>
+      </w:r>
+      <w:r>
+        <w:rPr>
+          <w:iCs/>
+        </w:rPr>
+        <w:t>利用社交网络中的量化模型</w:t>
+      </w:r>
+      <w:r>
+        <w:rPr>
+          <w:rFonts w:hint="eastAsia"/>
+          <w:iCs/>
+        </w:rPr>
+        <w:t>，</w:t>
+      </w:r>
+      <w:r>
+        <w:rPr>
+          <w:rFonts w:hint="eastAsia"/>
+          <w:iCs/>
+        </w:rPr>
+        <w:t>将流的覆盖条数转换为覆盖率，来量化该节点在单位</w:t>
+      </w:r>
+      <w:r>
+        <w:rPr>
+          <w:rFonts w:hint="eastAsia"/>
+          <w:iCs/>
+        </w:rPr>
+        <w:t>t</w:t>
+      </w:r>
+      <w:r>
+        <w:rPr>
+          <w:rFonts w:hint="eastAsia"/>
+          <w:iCs/>
+        </w:rPr>
+        <w:t>内的动态影响力；</w:t>
+      </w:r>
+      <w:r>
+        <w:rPr>
+          <w:rFonts w:hint="eastAsia"/>
+          <w:iCs/>
+        </w:rPr>
+        <w:t>用</w:t>
+      </w:r>
+      <w:r>
+        <w:rPr>
+          <w:iCs/>
+        </w:rPr>
+        <w:t xml:space="preserve">Si </w:t>
+      </w:r>
+      <w:r>
+        <w:rPr>
+          <w:iCs/>
+        </w:rPr>
+        <w:t>和</w:t>
+      </w:r>
+      <w:r>
+        <w:rPr>
+          <w:rFonts w:hint="eastAsia"/>
+          <w:iCs/>
+        </w:rPr>
+        <w:t xml:space="preserve"> </w:t>
+      </w:r>
+      <w:r>
+        <w:rPr>
+          <w:iCs/>
+        </w:rPr>
+        <w:t xml:space="preserve">Hi </w:t>
+      </w:r>
+      <w:r>
+        <w:rPr>
+          <w:iCs/>
+        </w:rPr>
+        <w:t>来量化节点在</w:t>
+      </w:r>
+      <w:r>
+        <w:rPr>
+          <w:rFonts w:hint="eastAsia"/>
+          <w:iCs/>
+        </w:rPr>
+        <w:t>T</w:t>
+      </w:r>
+      <w:r>
+        <w:rPr>
+          <w:rFonts w:hint="eastAsia"/>
+          <w:iCs/>
+        </w:rPr>
+        <w:t>内的影响力。</w:t>
+      </w:r>
+      <w:r>
+        <w:rPr>
+          <w:rFonts w:hint="eastAsia"/>
+          <w:iCs/>
+        </w:rPr>
+        <w:t>因此，在</w:t>
+      </w:r>
+      <w:r>
+        <w:rPr>
+          <w:rFonts w:hint="eastAsia"/>
+          <w:iCs/>
+        </w:rPr>
+        <w:t>t</w:t>
+      </w:r>
+      <w:r>
+        <w:rPr>
+          <w:rFonts w:hint="eastAsia"/>
+          <w:iCs/>
+        </w:rPr>
+        <w:t>单位时间内，某个节点的影响力应该总和考虑他们三者，</w:t>
+      </w:r>
+      <w:r>
+        <w:rPr>
+          <w:rFonts w:hint="eastAsia"/>
+          <w:iCs/>
+        </w:rPr>
+        <w:t>我们使用加权的方式来得到节点的综合影响力值</w:t>
+      </w:r>
+      <w:r>
+        <w:rPr>
+          <w:rFonts w:hint="eastAsia"/>
+          <w:iCs/>
+        </w:rPr>
         <w:t>。</w:t>
+      </w:r>
+    </w:p>
+    <w:p>
+      <w:pPr>
+        <w:rPr>
+          <w:rFonts w:hint="eastAsia"/>
+        </w:rPr>
+      </w:pPr>
+      <w:r>
+        <w:rPr>
+          <w:iCs/>
+        </w:rPr>
+        <w:lastRenderedPageBreak/>
+        <w:t>其中</w:t>
+      </w:r>
+      <w:r>
+        <w:rPr>
+          <w:iCs/>
+        </w:rPr>
+        <w:t>Di</w:t>
+      </w:r>
+      <w:r>
+        <w:rPr>
+          <w:iCs/>
+        </w:rPr>
+        <w:t>的量化中</w:t>
+      </w:r>
+      <w:r>
+        <w:rPr>
+          <w:rFonts w:hint="eastAsia"/>
+          <w:iCs/>
+        </w:rPr>
+        <w:t>，</w:t>
+      </w:r>
+      <w:r>
+        <w:rPr>
+          <w:iCs/>
+        </w:rPr>
+        <w:t>我们假设了流</w:t>
+      </w:r>
+      <w:r>
+        <w:rPr>
+          <w:iCs/>
+        </w:rPr>
+        <w:t xml:space="preserve">fi </w:t>
+      </w:r>
+      <w:r>
+        <w:rPr>
+          <w:iCs/>
+        </w:rPr>
+        <w:t>包的到达强度服从</w:t>
+      </w:r>
+      <w:r>
+        <w:rPr>
+          <w:rFonts w:hint="eastAsia"/>
+          <w:iCs/>
+        </w:rPr>
+        <w:t>强度为λ</w:t>
+      </w:r>
+      <w:proofErr w:type="spellStart"/>
+      <w:r>
+        <w:rPr>
+          <w:rFonts w:hint="eastAsia"/>
+          <w:iCs/>
+        </w:rPr>
+        <w:t>i</w:t>
+      </w:r>
+      <w:proofErr w:type="spellEnd"/>
+      <w:r>
+        <w:rPr>
+          <w:rFonts w:hint="eastAsia"/>
+          <w:iCs/>
+        </w:rPr>
+        <w:t>的泊松分布。</w:t>
       </w:r>
     </w:p>
     <w:p>
@@ -1893,7 +2240,7 @@
                                     <w:rPr>
                                       <w:rFonts w:ascii="Cambria Math" w:hAnsi="Cambria Math"/>
                                     </w:rPr>
-                                    <m:t>v</m:t>
+                                    <m:t>D</m:t>
                                   </m:r>
                                 </m:e>
                                 <m:sub>
@@ -2618,7 +2965,7 @@
                 <w:rPr>
                   <w:rFonts w:ascii="Cambria Math" w:hAnsi="Cambria Math"/>
                 </w:rPr>
-                <m:t>v</m:t>
+                <m:t>D</m:t>
               </m:r>
             </m:e>
             <m:sub>
@@ -3218,9 +3565,6 @@
     <w:p>
       <w:pPr>
         <w:ind w:firstLine="420"/>
-        <w:rPr>
-          <w:rFonts w:hint="eastAsia"/>
-        </w:rPr>
       </w:pPr>
       <w:r>
         <w:tab/>
@@ -4312,7 +4656,15 @@
         <w:t>盖</w:t>
       </w:r>
       <w:r>
-        <w:t>，未知的新流覆盖，节点的选取，以及时间</w:t>
+        <w:t>，未知</w:t>
+      </w:r>
+      <w:proofErr w:type="gramStart"/>
+      <w:r>
+        <w:t>的新流覆盖</w:t>
+      </w:r>
+      <w:proofErr w:type="gramEnd"/>
+      <w:r>
+        <w:t>，节点的选取，以及时间</w:t>
       </w:r>
       <w:r>
         <w:rPr>
@@ -4494,8 +4846,6 @@
         </w:rPr>
         <w:t>作用</w:t>
       </w:r>
-      <w:bookmarkStart w:id="0" w:name="_GoBack"/>
-      <w:bookmarkEnd w:id="0"/>
       <w:r>
         <w:rPr>
           <w:iCs/>
@@ -4510,10 +4860,39 @@
         <w:t>(</w:t>
       </w:r>
       <w:r>
-        <w:t>在采样过程中，多个节点采样时，会产生大量的重复包，因为流可能经过任意多个节点，而同样的包会在多个节点被采集到，这样不仅浪费了宝贵的采样资源，也同时降低了采样精度</w:t>
-      </w:r>
-      <w:r>
-        <w:t>，尽可能降低重复包，不仅可以提升采样精度，更可以提高收集器上层应用的</w:t>
+        <w:t>在采样过程中，多个节点采样时，会产生大量的重复包，因为</w:t>
+      </w:r>
+      <w:proofErr w:type="gramStart"/>
+      <w:r>
+        <w:t>流可能</w:t>
+      </w:r>
+      <w:proofErr w:type="gramEnd"/>
+      <w:r>
+        <w:t>经过任意多个节点，而同样的包会在多个节点被采集到，这样不仅浪费了宝贵的采样资源，也同时降低了采样精度</w:t>
+      </w:r>
+      <w:r>
+        <w:rPr>
+          <w:rFonts w:hint="eastAsia"/>
+        </w:rPr>
+        <w:t>。</w:t>
+      </w:r>
+      <w:r>
+        <w:t>尽可能降低重复包，</w:t>
+      </w:r>
+      <w:r>
+        <w:t>通过节点间流的叠加关系</w:t>
+      </w:r>
+      <w:r>
+        <w:t>来避免该问题</w:t>
+      </w:r>
+      <w:r>
+        <w:rPr>
+          <w:rFonts w:hint="eastAsia"/>
+        </w:rPr>
+        <w:t>，</w:t>
+      </w:r>
+      <w:r>
+        <w:t>不仅可以提升采样精度，更可以提高收集器上层应用的</w:t>
       </w:r>
       <w:r>
         <w:t>效率</w:t>
@@ -4532,14 +4911,169 @@
           <w:rFonts w:hint="eastAsia"/>
         </w:rPr>
       </w:pPr>
-      <w:r>
-        <w:t>该模型</w:t>
-      </w:r>
-      <w:r>
-        <w:t>它包含了多个相互约束的子问题</w:t>
-      </w:r>
-      <w:r>
-        <w:t>，我们在量化的同时考虑到复杂性和可行性，</w:t>
+    </w:p>
+    <w:p>
+      <w:pPr>
+        <w:ind w:firstLine="420"/>
+      </w:pPr>
+      <w:r>
+        <w:t>模型</w:t>
+      </w:r>
+      <w:r>
+        <w:rPr>
+          <w:rFonts w:hint="eastAsia"/>
+        </w:rPr>
+        <w:t>(</w:t>
+      </w:r>
+      <w:r>
+        <w:t>1)</w:t>
+      </w:r>
+      <w:r>
+        <w:rPr>
+          <w:rFonts w:hint="eastAsia"/>
+        </w:rPr>
+        <w:t>中综合了</w:t>
+      </w:r>
+      <w:r>
+        <w:rPr>
+          <w:rFonts w:hint="eastAsia"/>
+        </w:rPr>
+        <w:t>三个</w:t>
+      </w:r>
+      <w:r>
+        <w:rPr>
+          <w:rFonts w:hint="eastAsia"/>
+        </w:rPr>
+        <w:t>优化问题：节点选取</w:t>
+      </w:r>
+      <w:r>
+        <w:rPr>
+          <w:rFonts w:hint="eastAsia"/>
+        </w:rPr>
+        <w:t>(</w:t>
+      </w:r>
+      <w:r>
+        <w:t xml:space="preserve">Slot &lt; 0 </w:t>
+      </w:r>
+      <w:r>
+        <w:t>或者</w:t>
+      </w:r>
+      <w:r>
+        <w:rPr>
+          <w:rFonts w:hint="eastAsia"/>
+        </w:rPr>
+        <w:t xml:space="preserve"> </w:t>
+      </w:r>
+      <w:r>
+        <w:t>Slot &gt;= 0)</w:t>
+      </w:r>
+      <w:r>
+        <w:rPr>
+          <w:rFonts w:hint="eastAsia"/>
+        </w:rPr>
+        <w:t>；</w:t>
+      </w:r>
+      <w:r>
+        <w:rPr>
+          <w:rFonts w:hint="eastAsia"/>
+        </w:rPr>
+        <w:t>S</w:t>
+      </w:r>
+      <w:r>
+        <w:t>lot</w:t>
+      </w:r>
+      <w:r>
+        <w:t>个数分配</w:t>
+      </w:r>
+      <w:r>
+        <w:rPr>
+          <w:rFonts w:hint="eastAsia"/>
+        </w:rPr>
+        <w:t>；</w:t>
+      </w:r>
+      <w:r>
+        <w:rPr>
+          <w:rFonts w:hint="eastAsia"/>
+        </w:rPr>
+        <w:t>S</w:t>
+      </w:r>
+      <w:r>
+        <w:t>lot</w:t>
+      </w:r>
+      <w:r>
+        <w:t>时间序列的确定</w:t>
+      </w:r>
+      <w:r>
+        <w:rPr>
+          <w:rFonts w:hint="eastAsia"/>
+        </w:rPr>
+        <w:t>。</w:t>
+      </w:r>
+      <w:r>
+        <w:t>模型</w:t>
+      </w:r>
+      <w:r>
+        <w:rPr>
+          <w:rFonts w:hint="eastAsia"/>
+        </w:rPr>
+        <w:t>(</w:t>
+      </w:r>
+      <w:r>
+        <w:t>1)</w:t>
+      </w:r>
+      <w:r>
+        <w:t>包含了</w:t>
+      </w:r>
+      <w:r>
+        <w:rPr>
+          <w:rFonts w:hint="eastAsia"/>
+        </w:rPr>
+        <w:t>这三个优化问题的约束条件</w:t>
+      </w:r>
+      <w:r>
+        <w:rPr>
+          <w:rFonts w:hint="eastAsia"/>
+        </w:rPr>
+        <w:t>以及</w:t>
+      </w:r>
+      <w:r>
+        <w:rPr>
+          <w:rFonts w:hint="eastAsia"/>
+        </w:rPr>
+        <w:t>他</w:t>
+      </w:r>
+      <w:r>
+        <w:rPr>
+          <w:rFonts w:hint="eastAsia"/>
+        </w:rPr>
+        <w:t>们</w:t>
+      </w:r>
+      <w:r>
+        <w:rPr>
+          <w:rFonts w:hint="eastAsia"/>
+        </w:rPr>
+        <w:t>之间存在相互</w:t>
+      </w:r>
+      <w:r>
+        <w:rPr>
+          <w:rFonts w:hint="eastAsia"/>
+        </w:rPr>
+        <w:t>的关系</w:t>
+      </w:r>
+      <w:r>
+        <w:rPr>
+          <w:rFonts w:hint="eastAsia"/>
+        </w:rPr>
+        <w:t>及约束</w:t>
+      </w:r>
+      <w:r>
+        <w:rPr>
+          <w:rFonts w:hint="eastAsia"/>
+        </w:rPr>
+        <w:t>。</w:t>
+      </w:r>
+      <w:r>
+        <w:t>我们在量化的同时考虑到复杂性和可行性，</w:t>
       </w:r>
       <w:r>
         <w:t>实际上很难直接求解该问题的解</w:t>
@@ -4548,7 +5082,11 @@
         <w:t>。</w:t>
       </w:r>
       <w:r>
-        <w:t>因此我们把该问题模型分解成三个</w:t>
+        <w:t>因此</w:t>
+      </w:r>
+      <w:r>
+        <w:lastRenderedPageBreak/>
+        <w:t>我们把该问题模型分解成三个</w:t>
       </w:r>
       <w:r>
         <w:t>子</w:t>
@@ -4608,10 +5146,2100 @@
     <w:p>
       <w:pPr>
         <w:jc w:val="center"/>
-        <w:rPr>
-          <w:rFonts w:hint="eastAsia"/>
-        </w:rPr>
       </w:pPr>
+      <w:r>
+        <w:rPr>
+          <w:rFonts w:hint="eastAsia"/>
+        </w:rPr>
+        <w:t>该问题不仅是多重背包的变种，在多重背包的问题上，添加了足够多的约束条件。而要求解该问题，是一个</w:t>
+      </w:r>
+      <w:r>
+        <w:rPr>
+          <w:rFonts w:hint="eastAsia"/>
+        </w:rPr>
+        <w:t>N</w:t>
+      </w:r>
+      <w:r>
+        <w:t>P-hard</w:t>
+      </w:r>
+      <w:r>
+        <w:t>问题。</w:t>
+      </w:r>
+      <w:r>
+        <w:t>因此，我们将其分解成三个部分来近似求解该问题。</w:t>
+      </w:r>
+    </w:p>
+    <w:p/>
+    <w:p/>
+    <w:p/>
+    <w:p>
+      <w:r>
+        <w:rPr>
+          <w:rFonts w:hint="eastAsia"/>
+        </w:rPr>
+        <w:t>节点选取：</w:t>
+      </w:r>
+    </w:p>
+    <w:p/>
+    <w:p/>
+    <w:p>
+      <w:r>
+        <w:t>根据模型</w:t>
+      </w:r>
+      <w:r>
+        <w:rPr>
+          <w:rFonts w:hint="eastAsia"/>
+        </w:rPr>
+        <w:t>（</w:t>
+      </w:r>
+      <w:r>
+        <w:rPr>
+          <w:rFonts w:hint="eastAsia"/>
+        </w:rPr>
+        <w:t>1</w:t>
+      </w:r>
+      <w:r>
+        <w:rPr>
+          <w:rFonts w:hint="eastAsia"/>
+        </w:rPr>
+        <w:t>）的定义</w:t>
+      </w:r>
+      <w:r>
+        <w:rPr>
+          <w:rFonts w:hint="eastAsia"/>
+        </w:rPr>
+        <w:t>，</w:t>
+      </w:r>
+      <w:r>
+        <w:rPr>
+          <w:rFonts w:hint="eastAsia"/>
+        </w:rPr>
+        <w:t>选择</w:t>
+      </w:r>
+      <w:r>
+        <w:rPr>
+          <w:rFonts w:hint="eastAsia"/>
+        </w:rPr>
+        <w:t>K</w:t>
+      </w:r>
+      <w:proofErr w:type="gramStart"/>
+      <w:r>
+        <w:rPr>
+          <w:rFonts w:hint="eastAsia"/>
+        </w:rPr>
+        <w:t>个</w:t>
+      </w:r>
+      <w:proofErr w:type="gramEnd"/>
+      <w:r>
+        <w:rPr>
+          <w:rFonts w:hint="eastAsia"/>
+        </w:rPr>
+        <w:t>影响力</w:t>
+      </w:r>
+      <w:r>
+        <w:rPr>
+          <w:rFonts w:hint="eastAsia"/>
+        </w:rPr>
+        <w:t>最大</w:t>
+      </w:r>
+      <w:r>
+        <w:rPr>
+          <w:rFonts w:hint="eastAsia"/>
+        </w:rPr>
+        <w:t>的节点，作为采样节点</w:t>
+      </w:r>
+      <w:r>
+        <w:rPr>
+          <w:rFonts w:hint="eastAsia"/>
+        </w:rPr>
+        <w:t>，并</w:t>
+      </w:r>
+      <w:r>
+        <w:rPr>
+          <w:rFonts w:hint="eastAsia"/>
+        </w:rPr>
+        <w:t>分配</w:t>
+      </w:r>
+      <w:r>
+        <w:rPr>
+          <w:rFonts w:hint="eastAsia"/>
+        </w:rPr>
+        <w:t>S</w:t>
+      </w:r>
+      <w:r>
+        <w:t>lot</w:t>
+      </w:r>
+      <w:r>
+        <w:rPr>
+          <w:rFonts w:hint="eastAsia"/>
+        </w:rPr>
+        <w:t>。</w:t>
+      </w:r>
+    </w:p>
+    <w:p>
+      <w:pPr>
+        <w:rPr>
+          <w:rFonts w:hint="eastAsia"/>
+        </w:rPr>
+      </w:pPr>
+      <w:r>
+        <w:rPr>
+          <w:rFonts w:hint="eastAsia"/>
+        </w:rPr>
+        <w:t>在</w:t>
+      </w:r>
+      <w:r>
+        <w:rPr>
+          <w:rFonts w:hint="eastAsia"/>
+        </w:rPr>
+        <w:t>最优化</w:t>
+      </w:r>
+      <w:r>
+        <w:rPr>
+          <w:rFonts w:hint="eastAsia"/>
+        </w:rPr>
+        <w:t>模型</w:t>
+      </w:r>
+      <w:r>
+        <w:rPr>
+          <w:rFonts w:hint="eastAsia"/>
+        </w:rPr>
+        <w:t>(</w:t>
+      </w:r>
+      <w:r>
+        <w:t>1)</w:t>
+      </w:r>
+      <w:r>
+        <w:t>中</w:t>
+      </w:r>
+      <w:r>
+        <w:rPr>
+          <w:rFonts w:hint="eastAsia"/>
+        </w:rPr>
+        <w:t>，选择采样节点和分配</w:t>
+      </w:r>
+      <w:r>
+        <w:rPr>
+          <w:rFonts w:hint="eastAsia"/>
+        </w:rPr>
+        <w:t>S</w:t>
+      </w:r>
+      <w:r>
+        <w:t>lot</w:t>
+      </w:r>
+      <w:r>
+        <w:t>个数以及决定</w:t>
+      </w:r>
+      <w:r>
+        <w:rPr>
+          <w:rFonts w:hint="eastAsia"/>
+        </w:rPr>
+        <w:t>各采样节点的</w:t>
+      </w:r>
+      <w:r>
+        <w:rPr>
+          <w:rFonts w:hint="eastAsia"/>
+        </w:rPr>
+        <w:t>Slot</w:t>
+      </w:r>
+      <w:r>
+        <w:rPr>
+          <w:rFonts w:hint="eastAsia"/>
+        </w:rPr>
+        <w:t>次序</w:t>
+      </w:r>
+      <w:r>
+        <w:rPr>
+          <w:rFonts w:hint="eastAsia"/>
+        </w:rPr>
+        <w:t>他们之间的约束</w:t>
+      </w:r>
+      <w:r>
+        <w:rPr>
+          <w:rFonts w:hint="eastAsia"/>
+        </w:rPr>
+        <w:t>是各节点间存在已知流的重叠问题</w:t>
+      </w:r>
+      <w:r>
+        <w:rPr>
+          <w:rFonts w:hint="eastAsia"/>
+        </w:rPr>
+        <w:t>，因此要独立分隔这三个问题，首先需要将各节点间的流的重叠问题给去除。</w:t>
+      </w:r>
+      <w:r>
+        <w:rPr>
+          <w:rFonts w:hint="eastAsia"/>
+        </w:rPr>
+        <w:t>我们采用模型</w:t>
+      </w:r>
+      <w:r>
+        <w:rPr>
+          <w:rFonts w:hint="eastAsia"/>
+        </w:rPr>
+        <w:t>(</w:t>
+      </w:r>
+      <w:r>
+        <w:t>1)</w:t>
+      </w:r>
+      <w:r>
+        <w:t>中的节点影响力量化方式</w:t>
+      </w:r>
+      <w:r>
+        <w:rPr>
+          <w:rFonts w:hint="eastAsia"/>
+        </w:rPr>
+        <w:t>，</w:t>
+      </w:r>
+      <w:r>
+        <w:t>通过动态影响力</w:t>
+      </w:r>
+      <w:r>
+        <w:rPr>
+          <w:rFonts w:hint="eastAsia"/>
+        </w:rPr>
+        <w:t>、</w:t>
+      </w:r>
+      <w:r>
+        <w:t>静态</w:t>
+      </w:r>
+      <w:r>
+        <w:rPr>
+          <w:rFonts w:hint="eastAsia"/>
+        </w:rPr>
+        <w:t>拓扑影响力、节点历史影响力的三者来综合量化各节点</w:t>
+      </w:r>
+      <w:r>
+        <w:rPr>
+          <w:rFonts w:hint="eastAsia"/>
+        </w:rPr>
+        <w:t>并选择前</w:t>
+      </w:r>
+      <w:r>
+        <w:rPr>
+          <w:rFonts w:hint="eastAsia"/>
+        </w:rPr>
+        <w:t>K</w:t>
+      </w:r>
+      <w:proofErr w:type="gramStart"/>
+      <w:r>
+        <w:rPr>
+          <w:rFonts w:hint="eastAsia"/>
+        </w:rPr>
+        <w:t>个</w:t>
+      </w:r>
+      <w:proofErr w:type="gramEnd"/>
+      <w:r>
+        <w:rPr>
+          <w:rFonts w:hint="eastAsia"/>
+        </w:rPr>
+        <w:t>影响力最大化节点</w:t>
+      </w:r>
+      <w:r>
+        <w:rPr>
+          <w:rFonts w:hint="eastAsia"/>
+        </w:rPr>
+        <w:t>，并每一轮</w:t>
+      </w:r>
+      <w:r>
+        <w:rPr>
+          <w:rFonts w:hint="eastAsia"/>
+        </w:rPr>
+        <w:t>(</w:t>
+      </w:r>
+      <w:r>
+        <w:rPr>
+          <w:rFonts w:hint="eastAsia"/>
+        </w:rPr>
+        <w:t>共</w:t>
+      </w:r>
+      <w:r>
+        <w:rPr>
+          <w:rFonts w:hint="eastAsia"/>
+        </w:rPr>
+        <w:t>K</w:t>
+      </w:r>
+      <w:r>
+        <w:rPr>
+          <w:rFonts w:hint="eastAsia"/>
+        </w:rPr>
+        <w:t>轮</w:t>
+      </w:r>
+      <w:r>
+        <w:t>)</w:t>
+      </w:r>
+      <w:r>
+        <w:t>的选取过程中</w:t>
+      </w:r>
+      <w:r>
+        <w:rPr>
+          <w:rFonts w:hint="eastAsia"/>
+        </w:rPr>
+        <w:t>，</w:t>
+      </w:r>
+      <w:r>
+        <w:t>采用</w:t>
+      </w:r>
+      <w:r>
+        <w:t>高影响力</w:t>
+      </w:r>
+      <w:r>
+        <w:t>节点私有化</w:t>
+      </w:r>
+      <w:r>
+        <w:t>重叠流</w:t>
+      </w:r>
+      <w:r>
+        <w:t>的方式</w:t>
+      </w:r>
+      <w:r>
+        <w:rPr>
+          <w:rFonts w:hint="eastAsia"/>
+        </w:rPr>
+        <w:t>，</w:t>
+      </w:r>
+      <w:r>
+        <w:t>解决</w:t>
+      </w:r>
+      <w:r>
+        <w:t>流的重叠问题</w:t>
+      </w:r>
+      <w:r>
+        <w:rPr>
+          <w:rFonts w:hint="eastAsia"/>
+        </w:rPr>
+        <w:t>。</w:t>
+      </w:r>
+      <w:r>
+        <w:rPr>
+          <w:rFonts w:hint="eastAsia"/>
+        </w:rPr>
+        <w:t>而此时的动态影响力</w:t>
+      </w:r>
+      <w:r>
+        <w:rPr>
+          <w:rFonts w:hint="eastAsia"/>
+        </w:rPr>
+        <w:t>D</w:t>
+      </w:r>
+      <w:r>
+        <w:t>i</w:t>
+      </w:r>
+      <w:r>
+        <w:t>表示了该节点基于流的中介中心度</w:t>
+      </w:r>
+      <w:r>
+        <w:t>影响力</w:t>
+      </w:r>
+      <w:r>
+        <w:rPr>
+          <w:rFonts w:hint="eastAsia"/>
+        </w:rPr>
+        <w:t>。</w:t>
+      </w:r>
+      <w:proofErr w:type="spellStart"/>
+      <w:r>
+        <w:rPr>
+          <w:rFonts w:hint="eastAsia"/>
+        </w:rPr>
+        <w:t>D</w:t>
+      </w:r>
+      <w:r>
+        <w:t>ik</w:t>
+      </w:r>
+      <w:proofErr w:type="spellEnd"/>
+      <w:r>
+        <w:t>表示在第</w:t>
+      </w:r>
+      <w:r>
+        <w:rPr>
+          <w:rFonts w:hint="eastAsia"/>
+        </w:rPr>
+        <w:t>K</w:t>
+      </w:r>
+      <w:r>
+        <w:rPr>
+          <w:rFonts w:hint="eastAsia"/>
+        </w:rPr>
+        <w:t>轮选取节点过程中，选择第</w:t>
+      </w:r>
+      <w:r>
+        <w:rPr>
+          <w:rFonts w:hint="eastAsia"/>
+        </w:rPr>
+        <w:t>k</w:t>
+      </w:r>
+      <w:proofErr w:type="gramStart"/>
+      <w:r>
+        <w:rPr>
+          <w:rFonts w:hint="eastAsia"/>
+        </w:rPr>
+        <w:t>个</w:t>
+      </w:r>
+      <w:proofErr w:type="gramEnd"/>
+      <w:r>
+        <w:rPr>
+          <w:rFonts w:hint="eastAsia"/>
+        </w:rPr>
+        <w:t>节点时</w:t>
+      </w:r>
+      <w:r>
+        <w:rPr>
+          <w:rFonts w:hint="eastAsia"/>
+        </w:rPr>
+        <w:t>，节点</w:t>
+      </w:r>
+      <w:proofErr w:type="spellStart"/>
+      <w:r>
+        <w:rPr>
+          <w:rFonts w:hint="eastAsia"/>
+        </w:rPr>
+        <w:t>i</w:t>
+      </w:r>
+      <w:proofErr w:type="spellEnd"/>
+      <w:r>
+        <w:rPr>
+          <w:rFonts w:hint="eastAsia"/>
+        </w:rPr>
+        <w:t>的</w:t>
+      </w:r>
+      <w:r>
+        <w:rPr>
+          <w:rFonts w:hint="eastAsia"/>
+        </w:rPr>
+        <w:t>动态影响力</w:t>
+      </w:r>
+      <w:r>
+        <w:rPr>
+          <w:rFonts w:hint="eastAsia"/>
+        </w:rPr>
+        <w:t>，</w:t>
+      </w:r>
+      <w:r>
+        <w:t>在第</w:t>
+      </w:r>
+      <w:r>
+        <w:rPr>
+          <w:rFonts w:hint="eastAsia"/>
+        </w:rPr>
+        <w:t>K</w:t>
+      </w:r>
+      <w:r>
+        <w:rPr>
+          <w:rFonts w:hint="eastAsia"/>
+        </w:rPr>
+        <w:t>轮选取</w:t>
+      </w:r>
+      <w:r>
+        <w:t>中</w:t>
+      </w:r>
+      <w:r>
+        <w:rPr>
+          <w:rFonts w:hint="eastAsia"/>
+        </w:rPr>
+        <w:t>，</w:t>
+      </w:r>
+      <w:r>
+        <w:t>若</w:t>
+      </w:r>
+      <w:proofErr w:type="spellStart"/>
+      <w:r>
+        <w:t>i</w:t>
+      </w:r>
+      <w:proofErr w:type="spellEnd"/>
+      <w:r>
+        <w:t>节点综合影响力最大</w:t>
+      </w:r>
+      <w:r>
+        <w:rPr>
+          <w:rFonts w:hint="eastAsia"/>
+        </w:rPr>
+        <w:t>，都会私有化它所包含的</w:t>
+      </w:r>
+      <w:proofErr w:type="gramStart"/>
+      <w:r>
+        <w:rPr>
+          <w:rFonts w:hint="eastAsia"/>
+        </w:rPr>
+        <w:t>所有流但不</w:t>
+      </w:r>
+      <w:proofErr w:type="gramEnd"/>
+      <w:r>
+        <w:rPr>
+          <w:rFonts w:hint="eastAsia"/>
+        </w:rPr>
+        <w:t>包含</w:t>
+      </w:r>
+      <w:r>
+        <w:t>1-k-1</w:t>
+      </w:r>
+      <w:r>
+        <w:t>轮中的节点所包含的流</w:t>
+      </w:r>
+      <w:r>
+        <w:rPr>
+          <w:rFonts w:hint="eastAsia"/>
+        </w:rPr>
+        <w:t>。</w:t>
+      </w:r>
+    </w:p>
+    <w:p>
+      <w:r>
+        <w:rPr>
+          <w:rFonts w:hint="eastAsia"/>
+        </w:rPr>
+        <w:t>公式</w:t>
+      </w:r>
+      <w:r>
+        <w:rPr>
+          <w:rFonts w:hint="eastAsia"/>
+        </w:rPr>
+        <w:t>(</w:t>
+      </w:r>
+      <w:r>
+        <w:t>15)</w:t>
+      </w:r>
+      <w:r>
+        <w:rPr>
+          <w:rFonts w:hint="eastAsia"/>
+        </w:rPr>
+        <w:t>给出了</w:t>
+      </w:r>
+      <w:r>
+        <w:rPr>
+          <w:rFonts w:hint="eastAsia"/>
+        </w:rPr>
+        <w:t>综合影响力的</w:t>
+      </w:r>
+      <w:r>
+        <w:t>量化公式</w:t>
+      </w:r>
+      <w:r>
+        <w:rPr>
+          <w:rFonts w:hint="eastAsia"/>
+        </w:rPr>
+        <w:t>。</w:t>
+      </w:r>
+    </w:p>
+    <w:p/>
+    <w:p/>
+    <w:p>
+      <w:r>
+        <w:t>时间</w:t>
+      </w:r>
+      <w:r>
+        <w:rPr>
+          <w:rFonts w:hint="eastAsia"/>
+        </w:rPr>
+        <w:t>S</w:t>
+      </w:r>
+      <w:r>
+        <w:t>lot</w:t>
+      </w:r>
+      <w:r>
+        <w:t>分配</w:t>
+      </w:r>
+      <w:r>
+        <w:rPr>
+          <w:rFonts w:hint="eastAsia"/>
+        </w:rPr>
+        <w:t>：</w:t>
+      </w:r>
+    </w:p>
+    <w:p>
+      <w:pPr>
+        <w:rPr>
+          <w:iCs/>
+        </w:rPr>
+      </w:pPr>
+      <w:r>
+        <w:t>节点被选取之后</w:t>
+      </w:r>
+      <w:r>
+        <w:rPr>
+          <w:rFonts w:hint="eastAsia"/>
+        </w:rPr>
+        <w:t>，</w:t>
+      </w:r>
+      <w:r>
+        <w:t>需要为每个节点分配</w:t>
+      </w:r>
+      <w:r>
+        <w:t>Slot</w:t>
+      </w:r>
+      <w:r>
+        <w:t>个数</w:t>
+      </w:r>
+      <w:r>
+        <w:rPr>
+          <w:rFonts w:hint="eastAsia"/>
+        </w:rPr>
+        <w:t>。</w:t>
+      </w:r>
+      <w:r>
+        <w:t>这是一个典型多重背包问题</w:t>
+      </w:r>
+      <w:r>
+        <w:rPr>
+          <w:rFonts w:hint="eastAsia"/>
+        </w:rPr>
+        <w:t>：</w:t>
+      </w:r>
+      <w:r>
+        <w:t>共有</w:t>
+      </w:r>
+      <w:r>
+        <w:rPr>
+          <w:rFonts w:hint="eastAsia"/>
+        </w:rPr>
+        <w:t>K</w:t>
+      </w:r>
+      <w:proofErr w:type="gramStart"/>
+      <w:r>
+        <w:rPr>
+          <w:rFonts w:hint="eastAsia"/>
+        </w:rPr>
+        <w:t>类待选</w:t>
+      </w:r>
+      <w:proofErr w:type="gramEnd"/>
+      <w:r>
+        <w:rPr>
+          <w:rFonts w:hint="eastAsia"/>
+        </w:rPr>
+        <w:t>物品</w:t>
+      </w:r>
+      <w:r>
+        <w:rPr>
+          <w:rFonts w:hint="eastAsia"/>
+        </w:rPr>
+        <w:t>(</w:t>
+      </w:r>
+      <w:r>
+        <w:t>Rs1-Rsk)</w:t>
+      </w:r>
+      <w:r>
+        <w:rPr>
+          <w:rFonts w:hint="eastAsia"/>
+        </w:rPr>
+        <w:t>，</w:t>
+      </w:r>
+      <w:r>
+        <w:rPr>
+          <w:rFonts w:hint="eastAsia"/>
+        </w:rPr>
+        <w:t>每类待选物品</w:t>
+      </w:r>
+      <w:r>
+        <w:rPr>
+          <w:rFonts w:hint="eastAsia"/>
+        </w:rPr>
+        <w:t>都有</w:t>
+      </w:r>
+      <w:r>
+        <w:t>T/t</w:t>
+      </w:r>
+      <w:proofErr w:type="gramStart"/>
+      <w:r>
+        <w:t>个</w:t>
+      </w:r>
+      <w:proofErr w:type="gramEnd"/>
+      <w:r>
+        <w:rPr>
+          <w:rFonts w:hint="eastAsia"/>
+        </w:rPr>
+        <w:t>(</w:t>
+      </w:r>
+      <w:r>
+        <w:t>T/t</w:t>
+      </w:r>
+      <w:proofErr w:type="gramStart"/>
+      <w:r>
+        <w:t>个</w:t>
+      </w:r>
+      <w:proofErr w:type="gramEnd"/>
+      <w:r>
+        <w:rPr>
+          <w:rFonts w:hint="eastAsia"/>
+        </w:rPr>
+        <w:t>S</w:t>
+      </w:r>
+      <w:r>
+        <w:t>lot</w:t>
+      </w:r>
+      <w:r>
+        <w:t>可以选择</w:t>
+      </w:r>
+      <w:r>
+        <w:t>)</w:t>
+      </w:r>
+      <w:r>
+        <w:rPr>
+          <w:rFonts w:hint="eastAsia"/>
+        </w:rPr>
+        <w:t>，</w:t>
+      </w:r>
+      <w:r>
+        <w:t>而每件商品</w:t>
+      </w:r>
+      <w:r>
+        <w:t>在一个单位</w:t>
+      </w:r>
+      <w:r>
+        <w:rPr>
+          <w:rFonts w:hint="eastAsia"/>
+        </w:rPr>
+        <w:t>S</w:t>
+      </w:r>
+      <w:r>
+        <w:t>lot t</w:t>
+      </w:r>
+      <w:r>
+        <w:t>内的收益是</w:t>
+      </w:r>
+      <w:r>
+        <w:t>V</w:t>
+      </w:r>
+      <w:r>
+        <w:rPr>
+          <w:rFonts w:hint="eastAsia"/>
+        </w:rPr>
+        <w:t>(</w:t>
+      </w:r>
+      <w:proofErr w:type="spellStart"/>
+      <w:r>
+        <w:t>Ri,ti</w:t>
+      </w:r>
+      <w:proofErr w:type="spellEnd"/>
+      <w:r>
+        <w:t>)</w:t>
+      </w:r>
+      <w:r>
+        <w:rPr>
+          <w:rFonts w:hint="eastAsia"/>
+        </w:rPr>
+        <w:t>，</w:t>
+      </w:r>
+      <w:r>
+        <w:t>代价是</w:t>
+      </w:r>
+      <w:r>
+        <w:rPr>
+          <w:rFonts w:hint="eastAsia"/>
+        </w:rPr>
+        <w:t>W</w:t>
+      </w:r>
+      <w:r>
+        <w:t>(</w:t>
+      </w:r>
+      <w:proofErr w:type="spellStart"/>
+      <w:r>
+        <w:t>Ri,ti</w:t>
+      </w:r>
+      <w:proofErr w:type="spellEnd"/>
+      <w:r>
+        <w:t>)</w:t>
+      </w:r>
+      <w:r>
+        <w:rPr>
+          <w:rFonts w:hint="eastAsia"/>
+        </w:rPr>
+        <w:t>。</w:t>
+      </w:r>
+      <w:r>
+        <w:rPr>
+          <w:rFonts w:hint="eastAsia"/>
+        </w:rPr>
+        <w:t>因此，我们可以采用求解多重背包的算法来为每一个</w:t>
+      </w:r>
+      <w:proofErr w:type="spellStart"/>
+      <w:r>
+        <w:rPr>
+          <w:rFonts w:hint="eastAsia"/>
+        </w:rPr>
+        <w:t>R</w:t>
+      </w:r>
+      <w:r>
+        <w:t>i</w:t>
+      </w:r>
+      <w:proofErr w:type="spellEnd"/>
+      <w:r>
+        <w:t>分配</w:t>
+      </w:r>
+      <w:r>
+        <w:t>Slot</w:t>
+      </w:r>
+      <w:r>
+        <w:t>个数</w:t>
+      </w:r>
+      <w:r>
+        <w:rPr>
+          <w:rFonts w:hint="eastAsia"/>
+        </w:rPr>
+        <w:t>。</w:t>
+      </w:r>
+      <w:r>
+        <w:rPr>
+          <w:rFonts w:hint="eastAsia"/>
+        </w:rPr>
+        <w:t>V</w:t>
+      </w:r>
+      <w:r>
+        <w:t>(</w:t>
+      </w:r>
+      <w:proofErr w:type="spellStart"/>
+      <w:r>
+        <w:t>Ri,ti</w:t>
+      </w:r>
+      <w:proofErr w:type="spellEnd"/>
+      <w:r>
+        <w:t>)</w:t>
+      </w:r>
+      <w:r>
+        <w:t>是模型中的</w:t>
+      </w:r>
+      <m:oMath>
+        <m:r>
+          <w:rPr>
+            <w:rFonts w:ascii="Cambria Math" w:hAnsi="Cambria Math"/>
+          </w:rPr>
+          <m:t>α∙</m:t>
+        </m:r>
+        <m:d>
+          <m:dPr>
+            <m:ctrlPr>
+              <w:rPr>
+                <w:rFonts w:ascii="Cambria Math" w:hAnsi="Cambria Math"/>
+                <w:i/>
+                <w:iCs/>
+              </w:rPr>
+            </m:ctrlPr>
+          </m:dPr>
+          <m:e>
+            <m:f>
+              <m:fPr>
+                <m:ctrlPr>
+                  <w:rPr>
+                    <w:rFonts w:ascii="Cambria Math" w:hAnsi="Cambria Math"/>
+                    <w:i/>
+                    <w:iCs/>
+                  </w:rPr>
+                </m:ctrlPr>
+              </m:fPr>
+              <m:num>
+                <m:sSub>
+                  <m:sSubPr>
+                    <m:ctrlPr>
+                      <w:rPr>
+                        <w:rFonts w:ascii="Cambria Math" w:hAnsi="Cambria Math"/>
+                        <w:i/>
+                        <w:iCs/>
+                      </w:rPr>
+                    </m:ctrlPr>
+                  </m:sSubPr>
+                  <m:e>
+                    <m:r>
+                      <w:rPr>
+                        <w:rFonts w:ascii="Cambria Math" w:hAnsi="Cambria Math"/>
+                      </w:rPr>
+                      <m:t>D</m:t>
+                    </m:r>
+                  </m:e>
+                  <m:sub>
+                    <m:r>
+                      <w:rPr>
+                        <w:rFonts w:ascii="Cambria Math" w:hAnsi="Cambria Math"/>
+                      </w:rPr>
+                      <m:t>i</m:t>
+                    </m:r>
+                  </m:sub>
+                </m:sSub>
+                <m:r>
+                  <w:rPr>
+                    <w:rFonts w:ascii="Cambria Math" w:hAnsi="Cambria Math"/>
+                  </w:rPr>
+                  <m:t>∙</m:t>
+                </m:r>
+                <m:d>
+                  <m:dPr>
+                    <m:begChr m:val="|"/>
+                    <m:endChr m:val="|"/>
+                    <m:ctrlPr>
+                      <w:rPr>
+                        <w:rFonts w:ascii="Cambria Math" w:hAnsi="Cambria Math"/>
+                        <w:i/>
+                        <w:iCs/>
+                      </w:rPr>
+                    </m:ctrlPr>
+                  </m:dPr>
+                  <m:e>
+                    <m:sSub>
+                      <m:sSubPr>
+                        <m:ctrlPr>
+                          <w:rPr>
+                            <w:rFonts w:ascii="Cambria Math" w:hAnsi="Cambria Math"/>
+                            <w:i/>
+                            <w:iCs/>
+                          </w:rPr>
+                        </m:ctrlPr>
+                      </m:sSubPr>
+                      <m:e>
+                        <m:r>
+                          <w:rPr>
+                            <w:rFonts w:ascii="Cambria Math" w:hAnsi="Cambria Math"/>
+                          </w:rPr>
+                          <m:t>Ŝ</m:t>
+                        </m:r>
+                      </m:e>
+                      <m:sub>
+                        <m:r>
+                          <w:rPr>
+                            <w:rFonts w:ascii="Cambria Math" w:hAnsi="Cambria Math"/>
+                          </w:rPr>
+                          <m:t>i</m:t>
+                        </m:r>
+                      </m:sub>
+                    </m:sSub>
+                  </m:e>
+                </m:d>
+              </m:num>
+              <m:den>
+                <m:d>
+                  <m:dPr>
+                    <m:begChr m:val="|"/>
+                    <m:endChr m:val="|"/>
+                    <m:ctrlPr>
+                      <w:rPr>
+                        <w:rFonts w:ascii="Cambria Math" w:hAnsi="Cambria Math"/>
+                        <w:i/>
+                        <w:iCs/>
+                      </w:rPr>
+                    </m:ctrlPr>
+                  </m:dPr>
+                  <m:e>
+                    <m:sSup>
+                      <m:sSupPr>
+                        <m:ctrlPr>
+                          <w:rPr>
+                            <w:rFonts w:ascii="Cambria Math" w:hAnsi="Cambria Math"/>
+                            <w:i/>
+                            <w:iCs/>
+                          </w:rPr>
+                        </m:ctrlPr>
+                      </m:sSupPr>
+                      <m:e>
+                        <m:r>
+                          <w:rPr>
+                            <w:rFonts w:ascii="Cambria Math" w:hAnsi="Cambria Math"/>
+                          </w:rPr>
+                          <m:t>F</m:t>
+                        </m:r>
+                      </m:e>
+                      <m:sup>
+                        <m:r>
+                          <w:rPr>
+                            <w:rFonts w:ascii="Cambria Math" w:hAnsi="Cambria Math"/>
+                          </w:rPr>
+                          <m:t>c</m:t>
+                        </m:r>
+                      </m:sup>
+                    </m:sSup>
+                  </m:e>
+                </m:d>
+              </m:den>
+            </m:f>
+          </m:e>
+        </m:d>
+        <m:r>
+          <w:rPr>
+            <w:rFonts w:ascii="Cambria Math" w:hAnsi="Cambria Math"/>
+          </w:rPr>
+          <m:t>+  </m:t>
+        </m:r>
+        <m:f>
+          <m:fPr>
+            <m:ctrlPr>
+              <w:rPr>
+                <w:rFonts w:ascii="Cambria Math" w:hAnsi="Cambria Math"/>
+                <w:i/>
+                <w:iCs/>
+              </w:rPr>
+            </m:ctrlPr>
+          </m:fPr>
+          <m:num>
+            <m:d>
+              <m:dPr>
+                <m:begChr m:val="|"/>
+                <m:endChr m:val="|"/>
+                <m:ctrlPr>
+                  <w:rPr>
+                    <w:rFonts w:ascii="Cambria Math" w:hAnsi="Cambria Math"/>
+                    <w:i/>
+                    <w:iCs/>
+                  </w:rPr>
+                </m:ctrlPr>
+              </m:dPr>
+              <m:e>
+                <m:sSub>
+                  <m:sSubPr>
+                    <m:ctrlPr>
+                      <w:rPr>
+                        <w:rFonts w:ascii="Cambria Math" w:hAnsi="Cambria Math"/>
+                        <w:i/>
+                        <w:iCs/>
+                      </w:rPr>
+                    </m:ctrlPr>
+                  </m:sSubPr>
+                  <m:e>
+                    <m:r>
+                      <w:rPr>
+                        <w:rFonts w:ascii="Cambria Math" w:hAnsi="Cambria Math"/>
+                      </w:rPr>
+                      <m:t>Ŝ</m:t>
+                    </m:r>
+                  </m:e>
+                  <m:sub>
+                    <m:r>
+                      <w:rPr>
+                        <w:rFonts w:ascii="Cambria Math" w:hAnsi="Cambria Math"/>
+                      </w:rPr>
+                      <m:t>i</m:t>
+                    </m:r>
+                  </m:sub>
+                </m:sSub>
+              </m:e>
+            </m:d>
+          </m:num>
+          <m:den>
+            <m:d>
+              <m:dPr>
+                <m:ctrlPr>
+                  <w:rPr>
+                    <w:rFonts w:ascii="Cambria Math" w:hAnsi="Cambria Math"/>
+                    <w:i/>
+                    <w:iCs/>
+                  </w:rPr>
+                </m:ctrlPr>
+              </m:dPr>
+              <m:e>
+                <m:f>
+                  <m:fPr>
+                    <m:type m:val="skw"/>
+                    <m:ctrlPr>
+                      <w:rPr>
+                        <w:rFonts w:ascii="Cambria Math" w:hAnsi="Cambria Math"/>
+                        <w:i/>
+                        <w:iCs/>
+                      </w:rPr>
+                    </m:ctrlPr>
+                  </m:fPr>
+                  <m:num>
+                    <m:r>
+                      <w:rPr>
+                        <w:rFonts w:ascii="Cambria Math" w:hAnsi="Cambria Math"/>
+                      </w:rPr>
+                      <m:t>T</m:t>
+                    </m:r>
+                  </m:num>
+                  <m:den>
+                    <m:r>
+                      <w:rPr>
+                        <w:rFonts w:ascii="Cambria Math" w:hAnsi="Cambria Math"/>
+                      </w:rPr>
+                      <m:t>t</m:t>
+                    </m:r>
+                  </m:den>
+                </m:f>
+              </m:e>
+            </m:d>
+          </m:den>
+        </m:f>
+        <m:r>
+          <w:rPr>
+            <w:rFonts w:ascii="Cambria Math" w:hAnsi="Cambria Math"/>
+          </w:rPr>
+          <m:t>∙</m:t>
+        </m:r>
+        <m:d>
+          <m:dPr>
+            <m:ctrlPr>
+              <w:rPr>
+                <w:rFonts w:ascii="Cambria Math" w:hAnsi="Cambria Math"/>
+                <w:i/>
+                <w:iCs/>
+              </w:rPr>
+            </m:ctrlPr>
+          </m:dPr>
+          <m:e>
+            <m:r>
+              <w:rPr>
+                <w:rFonts w:ascii="Cambria Math" w:hAnsi="Cambria Math"/>
+              </w:rPr>
+              <m:t>β∙</m:t>
+            </m:r>
+            <m:sSub>
+              <m:sSubPr>
+                <m:ctrlPr>
+                  <w:rPr>
+                    <w:rFonts w:ascii="Cambria Math" w:hAnsi="Cambria Math"/>
+                    <w:i/>
+                    <w:iCs/>
+                  </w:rPr>
+                </m:ctrlPr>
+              </m:sSubPr>
+              <m:e>
+                <m:r>
+                  <w:rPr>
+                    <w:rFonts w:ascii="Cambria Math" w:hAnsi="Cambria Math"/>
+                  </w:rPr>
+                  <m:t>S</m:t>
+                </m:r>
+              </m:e>
+              <m:sub>
+                <m:r>
+                  <w:rPr>
+                    <w:rFonts w:ascii="Cambria Math" w:hAnsi="Cambria Math"/>
+                  </w:rPr>
+                  <m:t>i</m:t>
+                </m:r>
+              </m:sub>
+            </m:sSub>
+            <m:r>
+              <w:rPr>
+                <w:rFonts w:ascii="Cambria Math" w:hAnsi="Cambria Math"/>
+              </w:rPr>
+              <m:t>+γ∙</m:t>
+            </m:r>
+            <m:sSub>
+              <m:sSubPr>
+                <m:ctrlPr>
+                  <w:rPr>
+                    <w:rFonts w:ascii="Cambria Math" w:hAnsi="Cambria Math"/>
+                    <w:i/>
+                    <w:iCs/>
+                  </w:rPr>
+                </m:ctrlPr>
+              </m:sSubPr>
+              <m:e>
+                <m:r>
+                  <w:rPr>
+                    <w:rFonts w:ascii="Cambria Math" w:hAnsi="Cambria Math"/>
+                  </w:rPr>
+                  <m:t>H</m:t>
+                </m:r>
+              </m:e>
+              <m:sub>
+                <m:r>
+                  <w:rPr>
+                    <w:rFonts w:ascii="Cambria Math" w:hAnsi="Cambria Math"/>
+                  </w:rPr>
+                  <m:t>i</m:t>
+                </m:r>
+              </m:sub>
+            </m:sSub>
+          </m:e>
+        </m:d>
+      </m:oMath>
+      <w:r>
+        <w:rPr>
+          <w:iCs/>
+        </w:rPr>
+        <w:t>部分</w:t>
+      </w:r>
+      <w:r>
+        <w:rPr>
+          <w:rFonts w:hint="eastAsia"/>
+          <w:iCs/>
+        </w:rPr>
+        <w:t>，</w:t>
+      </w:r>
+      <w:r>
+        <w:rPr>
+          <w:iCs/>
+        </w:rPr>
+        <w:t>取</w:t>
+      </w:r>
+      <w:r>
+        <w:rPr>
+          <w:rFonts w:hint="eastAsia"/>
+          <w:iCs/>
+        </w:rPr>
+        <w:t>|</w:t>
+      </w:r>
+      <w:r>
+        <w:rPr>
+          <w:iCs/>
+        </w:rPr>
+        <w:t>S|</w:t>
+      </w:r>
+      <w:r>
+        <w:rPr>
+          <w:iCs/>
+        </w:rPr>
+        <w:t>为</w:t>
+      </w:r>
+      <w:r>
+        <w:rPr>
+          <w:rFonts w:hint="eastAsia"/>
+          <w:iCs/>
+        </w:rPr>
+        <w:t>1</w:t>
+      </w:r>
+      <w:r>
+        <w:rPr>
+          <w:rFonts w:hint="eastAsia"/>
+          <w:iCs/>
+        </w:rPr>
+        <w:t>。</w:t>
+      </w:r>
+      <w:r>
+        <w:rPr>
+          <w:rFonts w:hint="eastAsia"/>
+          <w:iCs/>
+        </w:rPr>
+        <w:t>而</w:t>
+      </w:r>
+      <w:r>
+        <w:rPr>
+          <w:iCs/>
+        </w:rPr>
+        <w:t>W(</w:t>
+      </w:r>
+      <w:proofErr w:type="spellStart"/>
+      <w:r>
+        <w:rPr>
+          <w:iCs/>
+        </w:rPr>
+        <w:t>Ri,ti</w:t>
+      </w:r>
+      <w:proofErr w:type="spellEnd"/>
+      <w:r>
+        <w:rPr>
+          <w:iCs/>
+        </w:rPr>
+        <w:t>)</w:t>
+      </w:r>
+      <w:r>
+        <w:rPr>
+          <w:rFonts w:hint="eastAsia"/>
+          <w:iCs/>
+        </w:rPr>
+        <w:t>=</w:t>
+      </w:r>
+      <w:r>
+        <w:rPr>
+          <w:iCs/>
+        </w:rPr>
+        <w:t xml:space="preserve"> </w:t>
+      </w:r>
+      <w:r>
+        <w:rPr>
+          <w:iCs/>
+        </w:rPr>
+        <w:t>单位</w:t>
+      </w:r>
+      <w:r>
+        <w:rPr>
+          <w:rFonts w:hint="eastAsia"/>
+          <w:iCs/>
+        </w:rPr>
+        <w:t>t</w:t>
+      </w:r>
+      <w:r>
+        <w:rPr>
+          <w:rFonts w:hint="eastAsia"/>
+          <w:iCs/>
+        </w:rPr>
+        <w:t>时间</w:t>
+      </w:r>
+      <w:proofErr w:type="spellStart"/>
+      <w:r>
+        <w:rPr>
+          <w:rFonts w:hint="eastAsia"/>
+          <w:iCs/>
+        </w:rPr>
+        <w:t>R</w:t>
+      </w:r>
+      <w:r>
+        <w:rPr>
+          <w:iCs/>
+        </w:rPr>
+        <w:t>i</w:t>
+      </w:r>
+      <w:proofErr w:type="spellEnd"/>
+      <w:r>
+        <w:rPr>
+          <w:rFonts w:hint="eastAsia"/>
+          <w:iCs/>
+        </w:rPr>
+        <w:t>的包速率</w:t>
+      </w:r>
+      <w:proofErr w:type="spellStart"/>
+      <w:r>
+        <w:rPr>
+          <w:iCs/>
+        </w:rPr>
+        <w:t>pkts</w:t>
+      </w:r>
+      <w:proofErr w:type="spellEnd"/>
+      <w:r>
+        <w:rPr>
+          <w:iCs/>
+        </w:rPr>
+        <w:t xml:space="preserve">/t </w:t>
+      </w:r>
+      <w:r>
+        <w:rPr>
+          <w:rFonts w:hint="eastAsia"/>
+          <w:iCs/>
+        </w:rPr>
+        <w:t>。</w:t>
+      </w:r>
+      <w:r>
+        <w:rPr>
+          <w:rFonts w:hint="eastAsia"/>
+          <w:iCs/>
+        </w:rPr>
+        <w:t>在量化</w:t>
+      </w:r>
+      <w:r>
+        <w:rPr>
+          <w:rFonts w:hint="eastAsia"/>
+          <w:iCs/>
+        </w:rPr>
+        <w:t>V</w:t>
+      </w:r>
+      <w:r>
+        <w:rPr>
+          <w:iCs/>
+        </w:rPr>
+        <w:t>(</w:t>
+      </w:r>
+      <w:proofErr w:type="spellStart"/>
+      <w:r>
+        <w:rPr>
+          <w:iCs/>
+        </w:rPr>
+        <w:t>Ri,ti</w:t>
+      </w:r>
+      <w:proofErr w:type="spellEnd"/>
+      <w:r>
+        <w:rPr>
+          <w:iCs/>
+        </w:rPr>
+        <w:t>)</w:t>
+      </w:r>
+      <w:r>
+        <w:rPr>
+          <w:iCs/>
+        </w:rPr>
+        <w:t>的</w:t>
+      </w:r>
+      <w:r>
+        <w:rPr>
+          <w:rFonts w:hint="eastAsia"/>
+          <w:iCs/>
+        </w:rPr>
+        <w:t>D</w:t>
+      </w:r>
+      <w:r>
+        <w:rPr>
+          <w:iCs/>
+        </w:rPr>
+        <w:t>i</w:t>
+      </w:r>
+      <w:r>
+        <w:rPr>
+          <w:iCs/>
+        </w:rPr>
+        <w:t>时</w:t>
+      </w:r>
+      <w:r>
+        <w:rPr>
+          <w:rFonts w:hint="eastAsia"/>
+          <w:iCs/>
+        </w:rPr>
+        <w:t>，</w:t>
+      </w:r>
+      <w:r>
+        <w:rPr>
+          <w:iCs/>
+        </w:rPr>
+        <w:t>在模型</w:t>
+      </w:r>
+      <w:r>
+        <w:rPr>
+          <w:rFonts w:hint="eastAsia"/>
+          <w:iCs/>
+        </w:rPr>
+        <w:t>(</w:t>
+      </w:r>
+      <w:r>
+        <w:rPr>
+          <w:iCs/>
+        </w:rPr>
+        <w:t>1)</w:t>
+      </w:r>
+      <w:r>
+        <w:rPr>
+          <w:iCs/>
+        </w:rPr>
+        <w:t>中我们假设了</w:t>
+      </w:r>
+      <w:r>
+        <w:rPr>
+          <w:iCs/>
+        </w:rPr>
+        <w:t>fi</w:t>
+      </w:r>
+      <w:r>
+        <w:rPr>
+          <w:iCs/>
+        </w:rPr>
+        <w:t>的包到达速率服从泊松分布</w:t>
+      </w:r>
+      <w:r>
+        <w:rPr>
+          <w:rFonts w:hint="eastAsia"/>
+          <w:iCs/>
+        </w:rPr>
+        <w:t>，</w:t>
+      </w:r>
+      <w:r>
+        <w:rPr>
+          <w:iCs/>
+        </w:rPr>
+        <w:t>在实际过程中</w:t>
+      </w:r>
+      <w:r>
+        <w:rPr>
+          <w:rFonts w:hint="eastAsia"/>
+          <w:iCs/>
+        </w:rPr>
+        <w:t>很难知道一条流的包的λ强度</w:t>
+      </w:r>
+      <w:r>
+        <w:rPr>
+          <w:rFonts w:hint="eastAsia"/>
+          <w:iCs/>
+        </w:rPr>
+        <w:t>，</w:t>
+      </w:r>
+      <w:r>
+        <w:rPr>
+          <w:iCs/>
+        </w:rPr>
+        <w:t>我们可以通过</w:t>
+      </w:r>
+      <w:r>
+        <w:rPr>
+          <w:rFonts w:hint="eastAsia"/>
+          <w:iCs/>
+        </w:rPr>
+        <w:t>f</w:t>
+      </w:r>
+      <w:r>
+        <w:rPr>
+          <w:iCs/>
+        </w:rPr>
+        <w:t>i</w:t>
+      </w:r>
+      <w:r>
+        <w:rPr>
+          <w:iCs/>
+        </w:rPr>
+        <w:t>的包的速率来刻画</w:t>
+      </w:r>
+      <w:r>
+        <w:rPr>
+          <w:rFonts w:hint="eastAsia"/>
+          <w:iCs/>
+        </w:rPr>
+        <w:t>。</w:t>
+      </w:r>
+    </w:p>
+    <w:p>
+      <w:pPr>
+        <w:rPr>
+          <w:iCs/>
+        </w:rPr>
+      </w:pPr>
+      <w:r>
+        <w:rPr>
+          <w:iCs/>
+        </w:rPr>
+        <w:tab/>
+      </w:r>
+      <w:r>
+        <w:rPr>
+          <w:iCs/>
+        </w:rPr>
+        <w:t>在使用多重背包求解该问题时</w:t>
+      </w:r>
+      <w:r>
+        <w:rPr>
+          <w:rFonts w:hint="eastAsia"/>
+          <w:iCs/>
+        </w:rPr>
+        <w:t>，</w:t>
+      </w:r>
+      <w:r>
+        <w:rPr>
+          <w:iCs/>
+        </w:rPr>
+        <w:t>可能存在饥饿分配的现象</w:t>
+      </w:r>
+      <w:r>
+        <w:rPr>
+          <w:rFonts w:hint="eastAsia"/>
+          <w:iCs/>
+        </w:rPr>
+        <w:t>：某些低影响力的节点分配到</w:t>
+      </w:r>
+      <w:r>
+        <w:rPr>
+          <w:rFonts w:hint="eastAsia"/>
+          <w:iCs/>
+        </w:rPr>
+        <w:t>0</w:t>
+      </w:r>
+      <w:r>
+        <w:rPr>
+          <w:rFonts w:hint="eastAsia"/>
+          <w:iCs/>
+        </w:rPr>
+        <w:t>个</w:t>
+      </w:r>
+      <w:r>
+        <w:rPr>
+          <w:iCs/>
+        </w:rPr>
+        <w:t>Slot</w:t>
+      </w:r>
+      <w:r>
+        <w:rPr>
+          <w:rFonts w:hint="eastAsia"/>
+          <w:iCs/>
+        </w:rPr>
+        <w:t>。</w:t>
+      </w:r>
+      <w:proofErr w:type="gramStart"/>
+      <w:r>
+        <w:rPr>
+          <w:rFonts w:hint="eastAsia"/>
+          <w:iCs/>
+        </w:rPr>
+        <w:t>未避免</w:t>
+      </w:r>
+      <w:proofErr w:type="gramEnd"/>
+      <w:r>
+        <w:rPr>
+          <w:rFonts w:hint="eastAsia"/>
+          <w:iCs/>
+        </w:rPr>
+        <w:t>这种现象，</w:t>
+      </w:r>
+      <w:r>
+        <w:rPr>
+          <w:rFonts w:hint="eastAsia"/>
+          <w:iCs/>
+        </w:rPr>
+        <w:t>我们预先从</w:t>
+      </w:r>
+      <w:r>
+        <w:rPr>
+          <w:iCs/>
+        </w:rPr>
+        <w:t>高影响力到低影响力的节点</w:t>
+      </w:r>
+      <w:r>
+        <w:rPr>
+          <w:rFonts w:hint="eastAsia"/>
+          <w:iCs/>
+        </w:rPr>
+        <w:t>(</w:t>
+      </w:r>
+      <w:r>
+        <w:rPr>
+          <w:iCs/>
+        </w:rPr>
+        <w:t>Rs1-Rsk)</w:t>
+      </w:r>
+      <w:r>
+        <w:rPr>
+          <w:iCs/>
+        </w:rPr>
+        <w:t>为</w:t>
+      </w:r>
+      <w:r>
+        <w:rPr>
+          <w:rFonts w:hint="eastAsia"/>
+          <w:iCs/>
+        </w:rPr>
+        <w:t>每一个节点分配</w:t>
+      </w:r>
+      <w:r>
+        <w:rPr>
+          <w:rFonts w:hint="eastAsia"/>
+          <w:iCs/>
+        </w:rPr>
+        <w:t>1</w:t>
+      </w:r>
+      <w:r>
+        <w:rPr>
+          <w:rFonts w:hint="eastAsia"/>
+          <w:iCs/>
+        </w:rPr>
+        <w:t>个</w:t>
+      </w:r>
+      <w:r>
+        <w:rPr>
+          <w:rFonts w:hint="eastAsia"/>
+          <w:iCs/>
+        </w:rPr>
+        <w:t>Slot(</w:t>
+      </w:r>
+      <w:r>
+        <w:rPr>
+          <w:rFonts w:hint="eastAsia"/>
+          <w:iCs/>
+        </w:rPr>
+        <w:t>在代价不超过总约束的情况下</w:t>
+      </w:r>
+      <w:r>
+        <w:rPr>
+          <w:iCs/>
+        </w:rPr>
+        <w:t>)</w:t>
+      </w:r>
+      <w:r>
+        <w:rPr>
+          <w:rFonts w:hint="eastAsia"/>
+          <w:iCs/>
+        </w:rPr>
+        <w:t>，再</w:t>
+      </w:r>
+      <w:r>
+        <w:rPr>
+          <w:rFonts w:hint="eastAsia"/>
+          <w:iCs/>
+        </w:rPr>
+        <w:t>使用多重背包求解</w:t>
+      </w:r>
+      <w:r>
+        <w:rPr>
+          <w:rFonts w:hint="eastAsia"/>
+          <w:iCs/>
+        </w:rPr>
+        <w:t>，这样可以尽量避免饥饿问题。</w:t>
+      </w:r>
+    </w:p>
+    <w:p>
+      <w:pPr>
+        <w:rPr>
+          <w:iCs/>
+        </w:rPr>
+      </w:pPr>
+      <w:r>
+        <w:rPr>
+          <w:iCs/>
+        </w:rPr>
+        <w:tab/>
+      </w:r>
+      <w:r>
+        <w:rPr>
+          <w:iCs/>
+        </w:rPr>
+        <w:t>多重背包求解时</w:t>
+      </w:r>
+      <w:r>
+        <w:rPr>
+          <w:rFonts w:hint="eastAsia"/>
+          <w:iCs/>
+        </w:rPr>
+        <w:t>，</w:t>
+      </w:r>
+      <w:r>
+        <w:rPr>
+          <w:iCs/>
+        </w:rPr>
+        <w:t>除了存在饥饿问题外</w:t>
+      </w:r>
+      <w:r>
+        <w:rPr>
+          <w:rFonts w:hint="eastAsia"/>
+          <w:iCs/>
+        </w:rPr>
+        <w:t>，求解效率是</w:t>
+      </w:r>
+      <w:r>
+        <w:rPr>
+          <w:iCs/>
+        </w:rPr>
+        <w:t>O(n^2)</w:t>
+      </w:r>
+      <w:r>
+        <w:rPr>
+          <w:iCs/>
+        </w:rPr>
+        <w:t>的复杂度</w:t>
+      </w:r>
+      <w:r>
+        <w:rPr>
+          <w:rFonts w:hint="eastAsia"/>
+          <w:iCs/>
+        </w:rPr>
+        <w:t>。</w:t>
+      </w:r>
+      <w:r>
+        <w:rPr>
+          <w:iCs/>
+        </w:rPr>
+        <w:t>当</w:t>
+      </w:r>
+      <w:r>
+        <w:rPr>
+          <w:rFonts w:hint="eastAsia"/>
+          <w:iCs/>
+        </w:rPr>
+        <w:t>T</w:t>
+      </w:r>
+      <w:r>
+        <w:rPr>
+          <w:rFonts w:hint="eastAsia"/>
+          <w:iCs/>
+        </w:rPr>
+        <w:t>过大或者</w:t>
+      </w:r>
+      <w:r>
+        <w:rPr>
+          <w:rFonts w:hint="eastAsia"/>
+          <w:iCs/>
+        </w:rPr>
+        <w:t>t</w:t>
+      </w:r>
+      <w:r>
+        <w:rPr>
+          <w:rFonts w:hint="eastAsia"/>
+          <w:iCs/>
+        </w:rPr>
+        <w:t>过小时</w:t>
+      </w:r>
+      <w:r>
+        <w:rPr>
+          <w:rFonts w:hint="eastAsia"/>
+          <w:iCs/>
+        </w:rPr>
+        <w:t>以及</w:t>
+      </w:r>
+      <w:r>
+        <w:rPr>
+          <w:rFonts w:hint="eastAsia"/>
+          <w:iCs/>
+        </w:rPr>
+        <w:t>C</w:t>
+      </w:r>
+      <w:r>
+        <w:rPr>
+          <w:rFonts w:hint="eastAsia"/>
+          <w:iCs/>
+        </w:rPr>
+        <w:t>较大时，求解最优解的时间时难以接受的</w:t>
+      </w:r>
+      <w:r>
+        <w:rPr>
+          <w:rFonts w:hint="eastAsia"/>
+          <w:iCs/>
+        </w:rPr>
+        <w:t>。</w:t>
+      </w:r>
+      <w:r>
+        <w:rPr>
+          <w:rFonts w:hint="eastAsia"/>
+          <w:iCs/>
+        </w:rPr>
+        <w:t>我们给出一种简单且高效的策略。</w:t>
+      </w:r>
+      <w:r>
+        <w:rPr>
+          <w:rFonts w:hint="eastAsia"/>
+          <w:iCs/>
+        </w:rPr>
+        <w:t>算法</w:t>
+      </w:r>
+      <w:r>
+        <w:rPr>
+          <w:rFonts w:hint="eastAsia"/>
+          <w:iCs/>
+        </w:rPr>
+        <w:t>2</w:t>
+      </w:r>
+      <w:r>
+        <w:rPr>
+          <w:rFonts w:hint="eastAsia"/>
+          <w:iCs/>
+        </w:rPr>
+        <w:t>展示了这种方式</w:t>
+      </w:r>
+      <w:r>
+        <w:rPr>
+          <w:rFonts w:hint="eastAsia"/>
+          <w:iCs/>
+        </w:rPr>
+        <w:t>。</w:t>
+      </w:r>
+    </w:p>
+    <w:p>
+      <w:pPr>
+        <w:rPr>
+          <w:rFonts w:hint="eastAsia"/>
+          <w:iCs/>
+        </w:rPr>
+      </w:pPr>
+    </w:p>
+    <w:p>
+      <w:r>
+        <w:rPr>
+          <w:rFonts w:hint="eastAsia"/>
+        </w:rPr>
+        <w:t>时间序列</w:t>
+      </w:r>
+    </w:p>
+    <w:p>
+      <w:r>
+        <w:t>确定</w:t>
+      </w:r>
+      <w:r>
+        <w:t>时间序列</w:t>
+      </w:r>
+      <w:r>
+        <w:rPr>
+          <w:rFonts w:hint="eastAsia"/>
+        </w:rPr>
+        <w:t>，</w:t>
+      </w:r>
+      <w:r>
+        <w:t>在</w:t>
+      </w:r>
+      <w:r>
+        <w:rPr>
+          <w:rFonts w:hint="eastAsia"/>
+        </w:rPr>
+        <w:t>M</w:t>
+      </w:r>
+      <w:r>
+        <w:t>odel(1)</w:t>
+      </w:r>
+      <w:r>
+        <w:t>中</w:t>
+      </w:r>
+      <w:r>
+        <w:rPr>
+          <w:rFonts w:hint="eastAsia"/>
+        </w:rPr>
+        <w:t>，体现的是各结点之间的重叠关系带来的影响，例如</w:t>
+      </w:r>
+      <w:r>
+        <w:rPr>
+          <w:rFonts w:hint="eastAsia"/>
+        </w:rPr>
+        <w:t>系统的采样的精度以及采样包</w:t>
+      </w:r>
+      <w:r>
+        <w:rPr>
+          <w:rFonts w:hint="eastAsia"/>
+        </w:rPr>
+        <w:t>的重复率。</w:t>
+      </w:r>
+      <w:r>
+        <w:rPr>
+          <w:rFonts w:hint="eastAsia"/>
+        </w:rPr>
+        <w:t>在第二章节中，我们使用高影响力私有化重叠流的方式</w:t>
+      </w:r>
+      <w:r>
+        <w:rPr>
+          <w:rFonts w:hint="eastAsia"/>
+        </w:rPr>
+        <w:t>近似</w:t>
+      </w:r>
+      <w:r>
+        <w:rPr>
+          <w:rFonts w:hint="eastAsia"/>
+        </w:rPr>
+        <w:t>解决了节点间重叠流所带来的精度的影响。</w:t>
+      </w:r>
+      <w:r>
+        <w:rPr>
+          <w:rFonts w:hint="eastAsia"/>
+        </w:rPr>
+        <w:t>因此，这一章节中，我们通过优化各节点</w:t>
+      </w:r>
+      <w:r>
+        <w:rPr>
+          <w:rFonts w:hint="eastAsia"/>
+        </w:rPr>
+        <w:t>S</w:t>
+      </w:r>
+      <w:r>
+        <w:t>lot</w:t>
+      </w:r>
+      <w:r>
+        <w:t>的</w:t>
+      </w:r>
+      <w:r>
+        <w:lastRenderedPageBreak/>
+        <w:t>采样序列</w:t>
+      </w:r>
+      <w:r>
+        <w:rPr>
+          <w:rFonts w:hint="eastAsia"/>
+        </w:rPr>
+        <w:t>，</w:t>
+      </w:r>
+      <w:r>
+        <w:t>从而降低包的重复率</w:t>
+      </w:r>
+      <w:r>
+        <w:rPr>
+          <w:rFonts w:hint="eastAsia"/>
+        </w:rPr>
+        <w:t>。</w:t>
+      </w:r>
+    </w:p>
+    <w:p>
+      <w:pPr>
+        <w:rPr>
+          <w:rFonts w:hint="eastAsia"/>
+        </w:rPr>
+      </w:pPr>
+      <w:r>
+        <w:t>该优化问题可以有如下公式定义</w:t>
+      </w:r>
+      <w:r>
+        <w:rPr>
+          <w:rFonts w:hint="eastAsia"/>
+        </w:rPr>
+        <w:t>。</w:t>
+      </w:r>
+      <w:r>
+        <w:t>其中</w:t>
+      </w:r>
+      <w:r>
+        <w:rPr>
+          <w:rFonts w:hint="eastAsia"/>
+        </w:rPr>
+        <w:t>$</w:t>
+      </w:r>
+      <w:r>
+        <w:t xml:space="preserve">$ </w:t>
+      </w:r>
+      <w:r>
+        <w:t>代表了</w:t>
+      </w:r>
+      <w:r>
+        <w:rPr>
+          <w:rFonts w:hint="eastAsia"/>
+        </w:rPr>
+        <w:t>两节点的时间</w:t>
+      </w:r>
+      <w:r>
+        <w:rPr>
+          <w:rFonts w:hint="eastAsia"/>
+        </w:rPr>
+        <w:t>S</w:t>
+      </w:r>
+      <w:r>
+        <w:t>lot</w:t>
+      </w:r>
+      <w:r>
+        <w:t>的重叠数量</w:t>
+      </w:r>
+      <w:r>
+        <w:rPr>
+          <w:rFonts w:hint="eastAsia"/>
+        </w:rPr>
+        <w:t>，</w:t>
+      </w:r>
+      <w:r>
+        <w:rPr>
+          <w:rFonts w:hint="eastAsia"/>
+        </w:rPr>
+        <w:t>$</w:t>
+      </w:r>
+      <w:r>
+        <w:t>$</w:t>
+      </w:r>
+      <w:r>
+        <w:t>代表</w:t>
+      </w:r>
+      <w:proofErr w:type="spellStart"/>
+      <w:r>
+        <w:rPr>
+          <w:rFonts w:hint="eastAsia"/>
+        </w:rPr>
+        <w:t>i</w:t>
+      </w:r>
+      <w:r>
+        <w:t>j</w:t>
+      </w:r>
+      <w:proofErr w:type="spellEnd"/>
+      <w:r>
+        <w:t>两节点间的重叠流数量</w:t>
+      </w:r>
+      <w:r>
+        <w:rPr>
+          <w:rFonts w:hint="eastAsia"/>
+        </w:rPr>
+        <w:t>。</w:t>
+      </w:r>
+      <w:r>
+        <w:t>因此</w:t>
+      </w:r>
+      <w:r>
+        <w:rPr>
+          <w:rFonts w:hint="eastAsia"/>
+        </w:rPr>
+        <w:t>，</w:t>
+      </w:r>
+      <w:r>
+        <w:t>该公式体现了整个采样系统中</w:t>
+      </w:r>
+      <w:r>
+        <w:rPr>
+          <w:rFonts w:hint="eastAsia"/>
+        </w:rPr>
+        <w:t>流的重叠面积</w:t>
+      </w:r>
+      <w:r>
+        <w:rPr>
+          <w:rFonts w:hint="eastAsia"/>
+        </w:rPr>
+        <w:t>。</w:t>
+      </w:r>
+    </w:p>
+    <w:p/>
+    <w:p>
+      <w:pPr>
+        <w:rPr>
+          <w:rFonts w:hint="eastAsia"/>
+        </w:rPr>
+      </w:pPr>
+      <w:r>
+        <w:t>该问题是一个</w:t>
+      </w:r>
+      <w:r>
+        <w:rPr>
+          <w:rFonts w:hint="eastAsia"/>
+        </w:rPr>
+        <w:t>多项式时间内不可解的问题，因此我们考虑使用简单的贪心算法的方式来求解该问题的近似最优解</w:t>
+      </w:r>
+      <w:bookmarkStart w:id="0" w:name="_GoBack"/>
+      <w:bookmarkEnd w:id="0"/>
+      <w:r>
+        <w:rPr>
+          <w:rFonts w:hint="eastAsia"/>
+        </w:rPr>
+        <w:t>。</w:t>
+      </w:r>
     </w:p>
     <w:sectPr>
       <w:pgSz w:w="11906" w:h="16838"/>
@@ -5255,6 +7883,7 @@
   <w:style w:type="character" w:default="1" w:styleId="a0">
     <w:name w:val="Default Paragraph Font"/>
     <w:uiPriority w:val="1"/>
+    <w:semiHidden/>
     <w:unhideWhenUsed/>
   </w:style>
   <w:style w:type="table" w:default="1" w:styleId="a1">

--- a/aaa_draf.docx
+++ b/aaa_draf.docx
@@ -826,7 +826,6 @@
     <w:p>
       <w:pPr>
         <w:rPr>
-          <w:rFonts w:hint="eastAsia"/>
           <w:iCs/>
         </w:rPr>
       </w:pPr>
@@ -1742,9 +1741,6 @@
     <w:p>
       <w:pPr>
         <w:jc w:val="center"/>
-        <w:rPr>
-          <w:rFonts w:hint="eastAsia"/>
-        </w:rPr>
       </w:pPr>
       <w:r>
         <w:rPr>
@@ -2051,11 +2047,6 @@
       </w:r>
     </w:p>
     <w:p>
-      <w:pPr>
-        <w:rPr>
-          <w:rFonts w:hint="eastAsia"/>
-        </w:rPr>
-      </w:pPr>
       <w:r>
         <w:rPr>
           <w:iCs/>
@@ -4907,9 +4898,6 @@
     <w:p>
       <w:pPr>
         <w:ind w:firstLine="420"/>
-        <w:rPr>
-          <w:rFonts w:hint="eastAsia"/>
-        </w:rPr>
       </w:pPr>
     </w:p>
     <w:p>
@@ -5277,11 +5265,6 @@
       </w:r>
     </w:p>
     <w:p>
-      <w:pPr>
-        <w:rPr>
-          <w:rFonts w:hint="eastAsia"/>
-        </w:rPr>
-      </w:pPr>
       <w:r>
         <w:rPr>
           <w:rFonts w:hint="eastAsia"/>
@@ -6990,7 +6973,6 @@
     <w:p>
       <w:pPr>
         <w:rPr>
-          <w:rFonts w:hint="eastAsia"/>
           <w:iCs/>
         </w:rPr>
       </w:pPr>
@@ -7106,11 +7088,6 @@
       </w:r>
     </w:p>
     <w:p>
-      <w:pPr>
-        <w:rPr>
-          <w:rFonts w:hint="eastAsia"/>
-        </w:rPr>
-      </w:pPr>
       <w:r>
         <w:t>该优化问题可以有如下公式定义</w:t>
       </w:r>
@@ -7218,28 +7195,51 @@
     </w:p>
     <w:p/>
     <w:p>
+      <w:r>
+        <w:t>从该问题的定义上</w:t>
+      </w:r>
+      <w:r>
+        <w:rPr>
+          <w:rFonts w:hint="eastAsia"/>
+        </w:rPr>
+        <w:t>，</w:t>
+      </w:r>
+      <w:r>
+        <w:t>可以</w:t>
+      </w:r>
+      <w:r>
+        <w:t>使用</w:t>
+      </w:r>
+      <w:r>
+        <w:t>搜索回溯的方式去求解最优解</w:t>
+      </w:r>
+      <w:r>
+        <w:rPr>
+          <w:rFonts w:hint="eastAsia"/>
+        </w:rPr>
+        <w:t>，</w:t>
+      </w:r>
+      <w:r>
+        <w:t>但其</w:t>
+      </w:r>
+      <w:r>
+        <w:t>是一个</w:t>
+      </w:r>
+      <w:r>
+        <w:rPr>
+          <w:rFonts w:hint="eastAsia"/>
+        </w:rPr>
+        <w:t>多项式时间内不可解的问题，因此我们考虑使用简单的贪心算法的方式来求解该问题的近似最优解。</w:t>
+      </w:r>
+    </w:p>
+    <w:p>
       <w:pPr>
         <w:rPr>
           <w:rFonts w:hint="eastAsia"/>
         </w:rPr>
       </w:pPr>
-      <w:r>
-        <w:t>该问题是一个</w:t>
-      </w:r>
-      <w:r>
-        <w:rPr>
-          <w:rFonts w:hint="eastAsia"/>
-        </w:rPr>
-        <w:t>多项式时间内不可解的问题，因此我们考虑使用简单的贪心算法的方式来求解该问题的近似最优解</w:t>
-      </w:r>
       <w:bookmarkStart w:id="0" w:name="_GoBack"/>
       <w:bookmarkEnd w:id="0"/>
-      <w:r>
-        <w:rPr>
-          <w:rFonts w:hint="eastAsia"/>
-        </w:rPr>
-        <w:t>。</w:t>
-      </w:r>
     </w:p>
     <w:sectPr>
       <w:pgSz w:w="11906" w:h="16838"/>

--- a/aaa_draf.docx
+++ b/aaa_draf.docx
@@ -5706,6 +5706,11 @@
     <w:p/>
     <w:p/>
     <w:p>
+      <w:pPr>
+        <w:rPr>
+          <w:rFonts w:hint="eastAsia"/>
+        </w:rPr>
+      </w:pPr>
       <w:r>
         <w:t>时间</w:t>
       </w:r>
@@ -5734,6 +5739,21 @@
           <w:iCs/>
         </w:rPr>
       </w:pPr>
+    </w:p>
+    <w:p>
+      <w:r>
+        <w:rPr>
+          <w:iCs/>
+        </w:rPr>
+        <w:t>节点被选取后</w:t>
+      </w:r>
+      <w:r>
+        <w:rPr>
+          <w:rFonts w:hint="eastAsia"/>
+          <w:iCs/>
+        </w:rPr>
+        <w:t>，</w:t>
+      </w:r>
       <w:r>
         <w:t>节点被选取之后</w:t>
       </w:r>
@@ -5744,7 +5764,10 @@
         <w:t>，</w:t>
       </w:r>
       <w:r>
-        <w:t>需要为每个节点分配</w:t>
+        <w:t>需要为这些</w:t>
+      </w:r>
+      <w:r>
+        <w:t>节点分配</w:t>
       </w:r>
       <w:r>
         <w:t>Slot</w:t>
@@ -5759,13 +5782,361 @@
         <w:t>。</w:t>
       </w:r>
       <w:r>
-        <w:t>这是一个典型多重背包问题</w:t>
-      </w:r>
-      <w:r>
-        <w:rPr>
-          <w:rFonts w:hint="eastAsia"/>
-        </w:rPr>
-        <w:t>：</w:t>
+        <w:rPr>
+          <w:rFonts w:hint="eastAsia"/>
+        </w:rPr>
+        <w:t>对于</w:t>
+      </w:r>
+      <w:r>
+        <w:rPr>
+          <w:rFonts w:hint="eastAsia"/>
+        </w:rPr>
+        <w:t>$</w:t>
+      </w:r>
+      <w:proofErr w:type="spellStart"/>
+      <w:r>
+        <w:rPr>
+          <w:rFonts w:hint="eastAsia"/>
+        </w:rPr>
+        <w:t>R</w:t>
+      </w:r>
+      <w:r>
+        <w:t>_i</w:t>
+      </w:r>
+      <w:proofErr w:type="spellEnd"/>
+      <w:r>
+        <w:t>$</w:t>
+      </w:r>
+      <w:r>
+        <w:t>而言</w:t>
+      </w:r>
+      <w:r>
+        <w:rPr>
+          <w:rFonts w:hint="eastAsia"/>
+        </w:rPr>
+        <w:t>，</w:t>
+      </w:r>
+      <w:r>
+        <w:rPr>
+          <w:rFonts w:hint="eastAsia"/>
+        </w:rPr>
+        <w:t>所</w:t>
+      </w:r>
+      <w:r>
+        <w:rPr>
+          <w:rFonts w:hint="eastAsia"/>
+        </w:rPr>
+        <w:t>选取</w:t>
+      </w:r>
+      <w:r>
+        <w:rPr>
+          <w:rFonts w:hint="eastAsia"/>
+        </w:rPr>
+        <w:t>S</w:t>
+      </w:r>
+      <w:r>
+        <w:t>lot</w:t>
+      </w:r>
+      <w:r>
+        <w:t>个数</w:t>
+      </w:r>
+      <w:r>
+        <w:t>与价值并不是线性相关</w:t>
+      </w:r>
+      <w:r>
+        <w:rPr>
+          <w:rFonts w:hint="eastAsia"/>
+        </w:rPr>
+        <w:t>的</w:t>
+      </w:r>
+      <w:r>
+        <w:rPr>
+          <w:rFonts w:hint="eastAsia"/>
+        </w:rPr>
+        <w:t>。</w:t>
+      </w:r>
+      <w:r>
+        <w:rPr>
+          <w:rFonts w:hint="eastAsia"/>
+        </w:rPr>
+        <w:t>公式</w:t>
+      </w:r>
+      <w:r>
+        <w:rPr>
+          <w:rFonts w:hint="eastAsia"/>
+        </w:rPr>
+        <w:t>(</w:t>
+      </w:r>
+      <w:r>
+        <w:t>3)</w:t>
+      </w:r>
+      <w:r>
+        <w:t>描述了他们之间的关系</w:t>
+      </w:r>
+      <w:r>
+        <w:rPr>
+          <w:rFonts w:hint="eastAsia"/>
+        </w:rPr>
+        <w:t>。</w:t>
+      </w:r>
+      <w:r>
+        <w:rPr>
+          <w:rFonts w:hint="eastAsia"/>
+        </w:rPr>
+        <w:t>价值函数</w:t>
+      </w:r>
+      <w:r>
+        <w:rPr>
+          <w:rFonts w:hint="eastAsia"/>
+        </w:rPr>
+        <w:t>$</w:t>
+      </w:r>
+      <w:r>
+        <w:t>$</w:t>
+      </w:r>
+      <w:r>
+        <w:t>随着</w:t>
+      </w:r>
+      <w:r>
+        <w:rPr>
+          <w:rFonts w:hint="eastAsia"/>
+        </w:rPr>
+        <w:t>S</w:t>
+      </w:r>
+      <w:r>
+        <w:t>lot</w:t>
+      </w:r>
+      <w:r>
+        <w:t>个数的增加而增加</w:t>
+      </w:r>
+      <w:r>
+        <w:rPr>
+          <w:rFonts w:hint="eastAsia"/>
+        </w:rPr>
+        <w:t>，</w:t>
+      </w:r>
+      <w:r>
+        <w:t>当满足</w:t>
+      </w:r>
+      <w:r>
+        <w:rPr>
+          <w:rFonts w:hint="eastAsia"/>
+        </w:rPr>
+        <w:t>公式</w:t>
+      </w:r>
+      <w:r>
+        <w:rPr>
+          <w:rFonts w:hint="eastAsia"/>
+        </w:rPr>
+        <w:t>(</w:t>
+      </w:r>
+      <w:r>
+        <w:t>3)</w:t>
+      </w:r>
+      <w:r>
+        <w:t>中</w:t>
+      </w:r>
+      <w:r>
+        <w:rPr>
+          <w:rFonts w:hint="eastAsia"/>
+        </w:rPr>
+        <w:t>E</w:t>
+      </w:r>
+      <w:r>
+        <w:t>LSE</w:t>
+      </w:r>
+      <w:r>
+        <w:t>的情况</w:t>
+      </w:r>
+      <w:r>
+        <w:t>后</w:t>
+      </w:r>
+      <w:r>
+        <w:rPr>
+          <w:rFonts w:hint="eastAsia"/>
+        </w:rPr>
+        <w:t>，</w:t>
+      </w:r>
+      <w:r>
+        <w:t>将呈现出另外一种增长趋势</w:t>
+      </w:r>
+      <w:r>
+        <w:rPr>
+          <w:rFonts w:hint="eastAsia"/>
+        </w:rPr>
+        <w:t>，</w:t>
+      </w:r>
+      <w:r>
+        <w:t>这趋势取</w:t>
+      </w:r>
+      <w:r>
+        <w:t>的大小</w:t>
+      </w:r>
+      <w:r>
+        <w:t>决于</w:t>
+      </w:r>
+      <w:r>
+        <w:t>其</w:t>
+      </w:r>
+      <w:r>
+        <w:rPr>
+          <w:rFonts w:hint="eastAsia"/>
+        </w:rPr>
+        <w:t>$</w:t>
+      </w:r>
+      <w:proofErr w:type="spellStart"/>
+      <w:r>
+        <w:t>S_i</w:t>
+      </w:r>
+      <w:proofErr w:type="spellEnd"/>
+      <w:r>
+        <w:t>$</w:t>
+      </w:r>
+      <w:r>
+        <w:t>与</w:t>
+      </w:r>
+      <w:r>
+        <w:rPr>
+          <w:rFonts w:hint="eastAsia"/>
+        </w:rPr>
+        <w:t>$</w:t>
+      </w:r>
+      <w:proofErr w:type="spellStart"/>
+      <w:r>
+        <w:t>H_i</w:t>
+      </w:r>
+      <w:proofErr w:type="spellEnd"/>
+      <w:r>
+        <w:t>$</w:t>
+      </w:r>
+      <w:r>
+        <w:t>的值</w:t>
+      </w:r>
+      <w:r>
+        <w:rPr>
+          <w:rFonts w:hint="eastAsia"/>
+        </w:rPr>
+        <w:t>。原因是若节点对当前经过它的流覆盖完全覆盖了以后，更多的</w:t>
+      </w:r>
+      <w:r>
+        <w:rPr>
+          <w:rFonts w:hint="eastAsia"/>
+        </w:rPr>
+        <w:t>S</w:t>
+      </w:r>
+      <w:r>
+        <w:t>lot</w:t>
+      </w:r>
+      <w:r>
+        <w:t>分配将对流覆盖不产生更多的价值</w:t>
+      </w:r>
+      <w:r>
+        <w:rPr>
+          <w:rFonts w:hint="eastAsia"/>
+        </w:rPr>
+        <w:t>，</w:t>
+      </w:r>
+      <w:r>
+        <w:t>而只</w:t>
+      </w:r>
+      <w:r>
+        <w:t>会增加潜在的流的捕捉</w:t>
+      </w:r>
+      <w:r>
+        <w:rPr>
+          <w:rFonts w:hint="eastAsia"/>
+        </w:rPr>
+        <w:t>。</w:t>
+      </w:r>
+      <w:r>
+        <w:rPr>
+          <w:rFonts w:hint="eastAsia"/>
+        </w:rPr>
+        <w:t>因此这不能利用多重背包算法</w:t>
+      </w:r>
+      <w:r>
+        <w:rPr>
+          <w:rFonts w:hint="eastAsia"/>
+        </w:rPr>
+        <w:t>求解最优解。</w:t>
+      </w:r>
+      <w:r>
+        <w:rPr>
+          <w:rFonts w:hint="eastAsia"/>
+        </w:rPr>
+        <w:t>该问题可以分成两个部分分别求解，</w:t>
+      </w:r>
+      <w:r>
+        <w:rPr>
+          <w:rFonts w:hint="eastAsia"/>
+        </w:rPr>
+        <w:t>第一部分求</w:t>
+      </w:r>
+      <w:r>
+        <w:rPr>
+          <w:rFonts w:hint="eastAsia"/>
+        </w:rPr>
+        <w:t>公式</w:t>
+      </w:r>
+      <w:r>
+        <w:rPr>
+          <w:rFonts w:hint="eastAsia"/>
+        </w:rPr>
+        <w:t>(</w:t>
+      </w:r>
+      <w:r>
+        <w:t>3)</w:t>
+      </w:r>
+      <w:r>
+        <w:t>中</w:t>
+      </w:r>
+      <w:r>
+        <w:rPr>
+          <w:rFonts w:hint="eastAsia"/>
+        </w:rPr>
+        <w:t>，</w:t>
+      </w:r>
+      <w:r>
+        <w:t>当各节点满足</w:t>
+      </w:r>
+      <w:r>
+        <w:rPr>
+          <w:rFonts w:hint="eastAsia"/>
+        </w:rPr>
+        <w:t>E</w:t>
+      </w:r>
+      <w:r>
+        <w:t>LSE</w:t>
+      </w:r>
+      <w:r>
+        <w:t>情况下</w:t>
+      </w:r>
+      <w:r>
+        <w:rPr>
+          <w:rFonts w:hint="eastAsia"/>
+        </w:rPr>
+        <w:t>。在该情况下，可以确定每一个节点的可选的</w:t>
+      </w:r>
+      <w:r>
+        <w:rPr>
+          <w:rFonts w:hint="eastAsia"/>
+        </w:rPr>
+        <w:t>S</w:t>
+      </w:r>
+      <w:r>
+        <w:t>lot</w:t>
+      </w:r>
+      <w:r>
+        <w:t>的个数</w:t>
+      </w:r>
+      <w:r>
+        <w:rPr>
+          <w:rFonts w:hint="eastAsia"/>
+        </w:rPr>
+        <w:t>，</w:t>
+      </w:r>
+      <w:r>
+        <w:t>然后把该问题转换为多重背包问题求解最优解</w:t>
       </w:r>
       <w:r>
         <w:t>共有</w:t>
@@ -5803,25 +6174,168 @@
         <w:rPr>
           <w:rFonts w:hint="eastAsia"/>
         </w:rPr>
+        <w:t>，每类待选物品都有</w:t>
+      </w:r>
+      <w:r>
+        <w:rPr>
+          <w:rFonts w:hint="eastAsia"/>
+        </w:rPr>
+        <w:t>$</w:t>
+      </w:r>
+      <w:proofErr w:type="spellStart"/>
+      <w:r>
+        <w:t>N^l_i</w:t>
+      </w:r>
+      <w:proofErr w:type="spellEnd"/>
+      <w:r>
+        <w:t>$</w:t>
+      </w:r>
+      <w:proofErr w:type="gramStart"/>
+      <w:r>
+        <w:t>个</w:t>
+      </w:r>
+      <w:proofErr w:type="gramEnd"/>
+      <w:r>
+        <w:rPr>
+          <w:rFonts w:hint="eastAsia"/>
+        </w:rPr>
         <w:t>，</w:t>
       </w:r>
       <w:r>
-        <w:rPr>
-          <w:rFonts w:hint="eastAsia"/>
-        </w:rPr>
-        <w:t>每类待选物品</w:t>
-      </w:r>
-      <w:r>
-        <w:rPr>
-          <w:rFonts w:hint="eastAsia"/>
-        </w:rPr>
-        <w:t>都有</w:t>
-      </w:r>
-      <w:r>
-        <w:t>T/t</w:t>
+        <w:t>而每件商品在一个单位</w:t>
+      </w:r>
+      <w:r>
+        <w:rPr>
+          <w:rFonts w:hint="eastAsia"/>
+        </w:rPr>
+        <w:t>S</w:t>
+      </w:r>
+      <w:r>
+        <w:t>lot t</w:t>
+      </w:r>
+      <w:r>
+        <w:t>内的收益是</w:t>
+      </w:r>
+      <w:r>
+        <w:rPr>
+          <w:rFonts w:hint="eastAsia"/>
+        </w:rPr>
+        <w:t>$</w:t>
+      </w:r>
+      <w:r>
+        <w:t>V</w:t>
+      </w:r>
+      <w:r>
+        <w:t>(</w:t>
+      </w:r>
+      <w:proofErr w:type="spellStart"/>
+      <w:r>
+        <w:t>R</w:t>
+      </w:r>
+      <w:r>
+        <w:t>_</w:t>
+      </w:r>
+      <w:r>
+        <w:t>i,t</w:t>
+      </w:r>
+      <w:proofErr w:type="spellEnd"/>
+      <w:r>
+        <w:t>)</w:t>
+      </w:r>
+      <w:r>
+        <w:rPr>
+          <w:rFonts w:hint="eastAsia"/>
+        </w:rPr>
+        <w:t>，</w:t>
+      </w:r>
+      <w:r>
+        <w:t>代价是</w:t>
+      </w:r>
+      <w:r>
+        <w:rPr>
+          <w:rFonts w:hint="eastAsia"/>
+        </w:rPr>
+        <w:t>W</w:t>
+      </w:r>
+      <w:r>
+        <w:t>(</w:t>
+      </w:r>
+      <w:proofErr w:type="spellStart"/>
+      <w:r>
+        <w:t>R</w:t>
+      </w:r>
+      <w:r>
+        <w:t>_</w:t>
+      </w:r>
+      <w:r>
+        <w:t>i,t</w:t>
+      </w:r>
+      <w:proofErr w:type="spellEnd"/>
+      <w:r>
+        <w:t>)</w:t>
+      </w:r>
+      <w:r>
+        <w:t>$</w:t>
+      </w:r>
+      <w:r>
+        <w:rPr>
+          <w:rFonts w:hint="eastAsia"/>
+        </w:rPr>
+        <w:t>，约束条件是</w:t>
+      </w:r>
+      <w:r>
+        <w:rPr>
+          <w:rFonts w:hint="eastAsia"/>
+        </w:rPr>
+        <w:t>C</w:t>
+      </w:r>
+      <w:r>
+        <w:rPr>
+          <w:rFonts w:hint="eastAsia"/>
+        </w:rPr>
+        <w:t>。</w:t>
+      </w:r>
+      <w:r>
+        <w:rPr>
+          <w:rFonts w:hint="eastAsia"/>
+        </w:rPr>
+        <w:t>第一部分求解完毕之后，剩余的</w:t>
+      </w:r>
+      <w:r>
+        <w:rPr>
+          <w:rFonts w:hint="eastAsia"/>
+        </w:rPr>
+        <w:t>C</w:t>
+      </w:r>
+      <w:r>
+        <w:rPr>
+          <w:rFonts w:hint="eastAsia"/>
+        </w:rPr>
+        <w:t>，作为第二部分</w:t>
+      </w:r>
+      <w:r>
+        <w:rPr>
+          <w:rFonts w:hint="eastAsia"/>
+        </w:rPr>
+        <w:t>的约束条件</w:t>
+      </w:r>
+      <w:r>
+        <w:rPr>
+          <w:rFonts w:hint="eastAsia"/>
+        </w:rPr>
+        <w:t>，依然是一个多重</w:t>
+      </w:r>
+      <w:r>
+        <w:rPr>
+          <w:rFonts w:hint="eastAsia"/>
+        </w:rPr>
+        <w:t>背包问题，此时</w:t>
       </w:r>
       <w:proofErr w:type="gramStart"/>
       <w:r>
+        <w:rPr>
+          <w:rFonts w:hint="eastAsia"/>
+        </w:rPr>
         <w:t>个</w:t>
       </w:r>
       <w:proofErr w:type="gramEnd"/>
@@ -5829,814 +6343,442 @@
         <w:rPr>
           <w:rFonts w:hint="eastAsia"/>
         </w:rPr>
+        <w:t>节点的可选</w:t>
+      </w:r>
+      <w:r>
+        <w:rPr>
+          <w:rFonts w:hint="eastAsia"/>
+        </w:rPr>
+        <w:t>S</w:t>
+      </w:r>
+      <w:r>
+        <w:t>lot</w:t>
+      </w:r>
+      <w:r>
+        <w:t>个数为</w:t>
+      </w:r>
+      <w:r>
+        <w:rPr>
+          <w:rFonts w:hint="eastAsia"/>
+        </w:rPr>
+        <w:t>$</w:t>
+      </w:r>
+      <w:r>
+        <w:t>\</w:t>
+      </w:r>
+      <w:proofErr w:type="spellStart"/>
+      <w:r>
+        <w:t>frac</w:t>
+      </w:r>
+      <w:proofErr w:type="spellEnd"/>
+      <w:r>
+        <w:t>{T}{t} $</w:t>
+      </w:r>
+      <w:proofErr w:type="gramStart"/>
+      <w:r>
+        <w:t>减去第</w:t>
+      </w:r>
+      <w:proofErr w:type="gramEnd"/>
+      <w:r>
+        <w:t>一部分各节点已经分配的数量</w:t>
+      </w:r>
+      <w:r>
+        <w:rPr>
+          <w:rFonts w:hint="eastAsia"/>
+        </w:rPr>
+        <w:t>。</w:t>
+      </w:r>
+      <w:r>
+        <w:rPr>
+          <w:rFonts w:hint="eastAsia"/>
+        </w:rPr>
+        <w:t>每个部分能得到各部分的最优解。</w:t>
+      </w:r>
+      <w:r>
+        <w:t>求解该问题的复杂度</w:t>
+      </w:r>
+      <w:r>
+        <w:rPr>
+          <w:rFonts w:hint="eastAsia"/>
+        </w:rPr>
+        <w:t>$O</w:t>
+      </w:r>
+      <w:r>
+        <w:t>(\</w:t>
+      </w:r>
+      <w:proofErr w:type="spellStart"/>
+      <w:r>
+        <w:t>frac</w:t>
+      </w:r>
+      <w:proofErr w:type="spellEnd"/>
+      <w:r>
+        <w:t>{</w:t>
+      </w:r>
+      <w:r>
+        <w:t>T</w:t>
+      </w:r>
+      <w:r>
+        <w:t>}{</w:t>
+      </w:r>
+      <w:r>
+        <w:t>t</w:t>
+      </w:r>
+      <w:r>
+        <w:t>}</w:t>
+      </w:r>
+      <w:r>
+        <w:t>*|R^s|</w:t>
+      </w:r>
+      <w:r>
+        <w:t>*C</w:t>
+      </w:r>
+      <w:r>
+        <w:t>)$</w:t>
+      </w:r>
+      <w:r>
+        <w:t>当</w:t>
+      </w:r>
+      <w:r>
+        <w:t>T</w:t>
+      </w:r>
+      <w:r>
+        <w:t>过大或</w:t>
+      </w:r>
+      <w:r>
+        <w:t>t</w:t>
+      </w:r>
+      <w:r>
+        <w:t>过小时及</w:t>
+      </w:r>
+      <w:r>
+        <w:rPr>
+          <w:rFonts w:hint="eastAsia"/>
+        </w:rPr>
+        <w:t>C</w:t>
+      </w:r>
+      <w:r>
+        <w:rPr>
+          <w:rFonts w:hint="eastAsia"/>
+        </w:rPr>
+        <w:t>过大时，求解的时间时难以接受的。</w:t>
+      </w:r>
+      <w:r>
+        <w:t>我们给出一种更简单高效的算法</w:t>
+      </w:r>
+      <w:r>
+        <w:rPr>
+          <w:rFonts w:hint="eastAsia"/>
+        </w:rPr>
+        <w:t>来实现</w:t>
+      </w:r>
+      <w:r>
+        <w:rPr>
+          <w:rFonts w:hint="eastAsia"/>
+        </w:rPr>
+        <w:t>，该算法的思想与分部求解的思想接近</w:t>
+      </w:r>
+      <w:r>
+        <w:rPr>
+          <w:rFonts w:hint="eastAsia"/>
+        </w:rPr>
+        <w:t>，但结合了两个过程为同一个过程，</w:t>
+      </w:r>
+      <w:r>
+        <w:rPr>
+          <w:rFonts w:hint="eastAsia"/>
+        </w:rPr>
+        <w:t>采用简单的影响力从高到低轮询分配，使得当前高影响力的节点优先分配</w:t>
+      </w:r>
+      <w:r>
+        <w:rPr>
+          <w:rFonts w:hint="eastAsia"/>
+        </w:rPr>
+        <w:t>S</w:t>
+      </w:r>
+      <w:r>
+        <w:t>lot</w:t>
+      </w:r>
+      <w:r>
+        <w:rPr>
+          <w:rFonts w:hint="eastAsia"/>
+        </w:rPr>
+        <w:t>，</w:t>
+      </w:r>
+      <w:r>
+        <w:t>当节点满足</w:t>
+      </w:r>
+      <w:r>
+        <w:rPr>
+          <w:rFonts w:hint="eastAsia"/>
+        </w:rPr>
+        <w:t>公式</w:t>
+      </w:r>
+      <w:r>
+        <w:rPr>
+          <w:rFonts w:hint="eastAsia"/>
+        </w:rPr>
         <w:t>(</w:t>
       </w:r>
       <w:r>
-        <w:t>T/t</w:t>
-      </w:r>
-      <w:proofErr w:type="gramStart"/>
-      <w:r>
-        <w:t>个</w:t>
-      </w:r>
-      <w:proofErr w:type="gramEnd"/>
-      <w:r>
-        <w:rPr>
-          <w:rFonts w:hint="eastAsia"/>
-        </w:rPr>
-        <w:t>S</w:t>
-      </w:r>
-      <w:r>
-        <w:t>lot</w:t>
-      </w:r>
-      <w:r>
-        <w:t>可以选择</w:t>
-      </w:r>
-      <w:r>
+        <w:t>3)ELSE</w:t>
+      </w:r>
+      <w:r>
+        <w:t>部分后</w:t>
+      </w:r>
+      <w:r>
+        <w:rPr>
+          <w:rFonts w:hint="eastAsia"/>
+        </w:rPr>
+        <w:t>，</w:t>
+      </w:r>
+      <w:r>
+        <w:t>则后续分配过程中</w:t>
+      </w:r>
+      <w:r>
+        <w:rPr>
+          <w:rFonts w:hint="eastAsia"/>
+        </w:rPr>
+        <w:t>的影响力</w:t>
+      </w:r>
+      <w:r>
+        <w:rPr>
+          <w:rFonts w:hint="eastAsia"/>
+        </w:rPr>
+        <w:t>优先级排序</w:t>
+      </w:r>
+      <w:r>
+        <w:rPr>
+          <w:rFonts w:hint="eastAsia"/>
+        </w:rPr>
+        <w:t>只采用</w:t>
+      </w:r>
+      <w:r>
+        <w:rPr>
+          <w:rFonts w:hint="eastAsia"/>
+        </w:rPr>
+        <w:t>$</w:t>
+      </w:r>
+      <w:proofErr w:type="spellStart"/>
+      <w:r>
+        <w:t>S_i</w:t>
+      </w:r>
+      <w:proofErr w:type="spellEnd"/>
+      <w:r>
+        <w:t xml:space="preserve"> </w:t>
+      </w:r>
+      <w:proofErr w:type="spellStart"/>
+      <w:r>
+        <w:t>H_i</w:t>
+      </w:r>
+      <w:proofErr w:type="spellEnd"/>
+      <w:r>
+        <w:t>$</w:t>
+      </w:r>
+      <w:r>
+        <w:rPr>
+          <w:rFonts w:hint="eastAsia"/>
+        </w:rPr>
+        <w:t>，</w:t>
+      </w:r>
+      <w:r>
+        <w:t>而未满足公式</w:t>
+      </w:r>
+      <w:r>
+        <w:rPr>
+          <w:rFonts w:hint="eastAsia"/>
+        </w:rPr>
+        <w:t>(</w:t>
+      </w:r>
+      <w:r>
+        <w:t>3)ELSE</w:t>
+      </w:r>
+      <w:r>
+        <w:t>的节点</w:t>
+      </w:r>
+      <w:r>
+        <w:rPr>
+          <w:rFonts w:hint="eastAsia"/>
+        </w:rPr>
+        <w:t>，</w:t>
+      </w:r>
+      <w:r>
+        <w:t>继续使用综合影响力进行</w:t>
+      </w:r>
+      <w:r>
+        <w:t>排序</w:t>
+      </w:r>
+      <w:r>
+        <w:rPr>
+          <w:rFonts w:hint="eastAsia"/>
+        </w:rPr>
+        <w:t>。该算法</w:t>
+      </w:r>
+      <w:r>
+        <w:t>这符合</w:t>
+      </w:r>
+      <w:r>
+        <w:rPr>
+          <w:rFonts w:hint="eastAsia"/>
+        </w:rPr>
+        <w:t>M</w:t>
+      </w:r>
+      <w:r>
+        <w:t>odel</w:t>
+      </w:r>
+      <w:r>
+        <w:rPr>
+          <w:rFonts w:hint="eastAsia"/>
+        </w:rPr>
+        <w:t>（</w:t>
+      </w:r>
+      <w:r>
+        <w:rPr>
+          <w:rFonts w:hint="eastAsia"/>
+        </w:rPr>
+        <w:t>1</w:t>
+      </w:r>
+      <w:r>
+        <w:rPr>
+          <w:rFonts w:hint="eastAsia"/>
+        </w:rPr>
+        <w:t>）中的公式定义</w:t>
+      </w:r>
+      <w:r>
+        <w:rPr>
+          <w:rFonts w:hint="eastAsia"/>
+        </w:rPr>
+        <w:t>。</w:t>
+      </w:r>
+    </w:p>
+    <w:p/>
+    <w:p>
+      <w:pPr>
+        <w:rPr>
+          <w:rFonts w:hint="eastAsia"/>
+        </w:rPr>
+      </w:pPr>
+      <w:r>
+        <w:rPr>
+          <w:rFonts w:hint="eastAsia"/>
+        </w:rPr>
+        <w:t>对于当前在一个单位</w:t>
+      </w:r>
+      <w:r>
+        <w:rPr>
+          <w:rFonts w:hint="eastAsia"/>
+        </w:rPr>
+        <w:t>t</w:t>
+      </w:r>
+      <w:r>
+        <w:rPr>
+          <w:rFonts w:hint="eastAsia"/>
+        </w:rPr>
+        <w:t>下</w:t>
+      </w:r>
+      <w:r>
+        <w:rPr>
+          <w:rFonts w:hint="eastAsia"/>
+        </w:rPr>
+        <w:t>节点</w:t>
+      </w:r>
+      <w:r>
+        <w:rPr>
+          <w:rFonts w:hint="eastAsia"/>
+        </w:rPr>
+        <w:t>的影响力从高到低依次分配一个</w:t>
+      </w:r>
+      <w:r>
+        <w:rPr>
+          <w:rFonts w:hint="eastAsia"/>
+        </w:rPr>
+        <w:t>Slot</w:t>
+      </w:r>
+      <w:r>
+        <w:rPr>
+          <w:rFonts w:hint="eastAsia"/>
+        </w:rPr>
+        <w:t>，每一轮分配完毕</w:t>
+      </w:r>
+      <w:bookmarkStart w:id="0" w:name="_GoBack"/>
+      <w:bookmarkEnd w:id="0"/>
+      <w:r>
+        <w:rPr>
+          <w:rFonts w:hint="eastAsia"/>
+        </w:rPr>
+        <w:t>，</w:t>
+      </w:r>
+      <w:r>
+        <w:rPr>
+          <w:rFonts w:hint="eastAsia"/>
+        </w:rPr>
+        <w:t>重新</w:t>
+      </w:r>
+      <w:r>
+        <w:rPr>
+          <w:rFonts w:hint="eastAsia"/>
+        </w:rPr>
+        <w:lastRenderedPageBreak/>
+        <w:t>对各节点的影响力排序，</w:t>
+      </w:r>
+      <w:r>
+        <w:rPr>
+          <w:rFonts w:hint="eastAsia"/>
+        </w:rPr>
+        <w:t>(</w:t>
+      </w:r>
+      <w:r>
+        <w:rPr>
+          <w:rFonts w:hint="eastAsia"/>
+        </w:rPr>
+        <w:t>因为有些节点会满足公式</w:t>
+      </w:r>
+      <w:r>
+        <w:rPr>
+          <w:rFonts w:hint="eastAsia"/>
+        </w:rPr>
+        <w:t>(3)</w:t>
+      </w:r>
+      <w:r>
+        <w:rPr>
+          <w:rFonts w:hint="eastAsia"/>
+        </w:rPr>
+        <w:t>的</w:t>
+      </w:r>
+      <w:r>
+        <w:rPr>
+          <w:rFonts w:hint="eastAsia"/>
+        </w:rPr>
+        <w:t>ELSE</w:t>
+      </w:r>
+      <w:r>
+        <w:rPr>
+          <w:rFonts w:hint="eastAsia"/>
+        </w:rPr>
+        <w:t>条件，而导致影响力变化</w:t>
+      </w:r>
+      <w:r>
+        <w:rPr>
+          <w:rFonts w:hint="eastAsia"/>
+        </w:rPr>
         <w:t>)</w:t>
       </w:r>
       <w:r>
         <w:rPr>
           <w:rFonts w:hint="eastAsia"/>
         </w:rPr>
-        <w:t>，</w:t>
-      </w:r>
-      <w:r>
-        <w:t>而每件商品</w:t>
-      </w:r>
-      <w:r>
-        <w:t>在一个单位</w:t>
-      </w:r>
-      <w:r>
-        <w:rPr>
-          <w:rFonts w:hint="eastAsia"/>
-        </w:rPr>
-        <w:t>S</w:t>
-      </w:r>
-      <w:r>
-        <w:t>lot t</w:t>
-      </w:r>
-      <w:r>
-        <w:t>内的收益是</w:t>
-      </w:r>
-      <w:r>
-        <w:t>V</w:t>
-      </w:r>
-      <w:r>
-        <w:rPr>
-          <w:rFonts w:hint="eastAsia"/>
-        </w:rPr>
-        <w:t>(</w:t>
-      </w:r>
-      <w:proofErr w:type="spellStart"/>
-      <w:r>
-        <w:t>Ri,ti</w:t>
-      </w:r>
-      <w:proofErr w:type="spellEnd"/>
-      <w:r>
-        <w:t>)</w:t>
-      </w:r>
-      <w:r>
-        <w:rPr>
-          <w:rFonts w:hint="eastAsia"/>
-        </w:rPr>
-        <w:t>，</w:t>
-      </w:r>
-      <w:r>
-        <w:t>代价是</w:t>
-      </w:r>
-      <w:r>
-        <w:rPr>
-          <w:rFonts w:hint="eastAsia"/>
-        </w:rPr>
-        <w:t>W</w:t>
-      </w:r>
-      <w:r>
-        <w:t>(</w:t>
-      </w:r>
-      <w:proofErr w:type="spellStart"/>
-      <w:r>
-        <w:t>Ri,ti</w:t>
-      </w:r>
-      <w:proofErr w:type="spellEnd"/>
-      <w:r>
-        <w:t>)</w:t>
-      </w:r>
-      <w:r>
-        <w:rPr>
-          <w:rFonts w:hint="eastAsia"/>
-        </w:rPr>
-        <w:t>。</w:t>
-      </w:r>
-      <w:r>
-        <w:rPr>
-          <w:rFonts w:hint="eastAsia"/>
-        </w:rPr>
-        <w:t>因此，我们可以采用求解多重背包的算法来为每一个</w:t>
-      </w:r>
-      <w:proofErr w:type="spellStart"/>
-      <w:r>
-        <w:rPr>
-          <w:rFonts w:hint="eastAsia"/>
-        </w:rPr>
-        <w:t>R</w:t>
-      </w:r>
-      <w:r>
-        <w:t>i</w:t>
-      </w:r>
-      <w:proofErr w:type="spellEnd"/>
-      <w:r>
-        <w:t>分配</w:t>
-      </w:r>
-      <w:r>
-        <w:t>Slot</w:t>
-      </w:r>
-      <w:r>
-        <w:t>个数</w:t>
-      </w:r>
-      <w:r>
-        <w:rPr>
-          <w:rFonts w:hint="eastAsia"/>
-        </w:rPr>
-        <w:t>。</w:t>
-      </w:r>
-      <w:r>
-        <w:rPr>
-          <w:rFonts w:hint="eastAsia"/>
-        </w:rPr>
-        <w:t>V</w:t>
-      </w:r>
-      <w:r>
-        <w:t>(</w:t>
-      </w:r>
-      <w:proofErr w:type="spellStart"/>
-      <w:r>
-        <w:t>Ri,ti</w:t>
-      </w:r>
-      <w:proofErr w:type="spellEnd"/>
-      <w:r>
-        <w:t>)</w:t>
-      </w:r>
-      <w:r>
-        <w:t>是模型中的</w:t>
-      </w:r>
-      <m:oMath>
-        <m:r>
-          <w:rPr>
-            <w:rFonts w:ascii="Cambria Math" w:hAnsi="Cambria Math"/>
-          </w:rPr>
-          <m:t>α∙</m:t>
-        </m:r>
-        <m:d>
-          <m:dPr>
-            <m:ctrlPr>
-              <w:rPr>
-                <w:rFonts w:ascii="Cambria Math" w:hAnsi="Cambria Math"/>
-                <w:i/>
-                <w:iCs/>
-              </w:rPr>
-            </m:ctrlPr>
-          </m:dPr>
-          <m:e>
-            <m:f>
-              <m:fPr>
-                <m:ctrlPr>
-                  <w:rPr>
-                    <w:rFonts w:ascii="Cambria Math" w:hAnsi="Cambria Math"/>
-                    <w:i/>
-                    <w:iCs/>
-                  </w:rPr>
-                </m:ctrlPr>
-              </m:fPr>
-              <m:num>
-                <m:sSub>
-                  <m:sSubPr>
-                    <m:ctrlPr>
-                      <w:rPr>
-                        <w:rFonts w:ascii="Cambria Math" w:hAnsi="Cambria Math"/>
-                        <w:i/>
-                        <w:iCs/>
-                      </w:rPr>
-                    </m:ctrlPr>
-                  </m:sSubPr>
-                  <m:e>
-                    <m:r>
-                      <w:rPr>
-                        <w:rFonts w:ascii="Cambria Math" w:hAnsi="Cambria Math"/>
-                      </w:rPr>
-                      <m:t>D</m:t>
-                    </m:r>
-                  </m:e>
-                  <m:sub>
-                    <m:r>
-                      <w:rPr>
-                        <w:rFonts w:ascii="Cambria Math" w:hAnsi="Cambria Math"/>
-                      </w:rPr>
-                      <m:t>i</m:t>
-                    </m:r>
-                  </m:sub>
-                </m:sSub>
-                <m:r>
-                  <w:rPr>
-                    <w:rFonts w:ascii="Cambria Math" w:hAnsi="Cambria Math"/>
-                  </w:rPr>
-                  <m:t>∙</m:t>
-                </m:r>
-                <m:d>
-                  <m:dPr>
-                    <m:begChr m:val="|"/>
-                    <m:endChr m:val="|"/>
-                    <m:ctrlPr>
-                      <w:rPr>
-                        <w:rFonts w:ascii="Cambria Math" w:hAnsi="Cambria Math"/>
-                        <w:i/>
-                        <w:iCs/>
-                      </w:rPr>
-                    </m:ctrlPr>
-                  </m:dPr>
-                  <m:e>
-                    <m:sSub>
-                      <m:sSubPr>
-                        <m:ctrlPr>
-                          <w:rPr>
-                            <w:rFonts w:ascii="Cambria Math" w:hAnsi="Cambria Math"/>
-                            <w:i/>
-                            <w:iCs/>
-                          </w:rPr>
-                        </m:ctrlPr>
-                      </m:sSubPr>
-                      <m:e>
-                        <m:r>
-                          <w:rPr>
-                            <w:rFonts w:ascii="Cambria Math" w:hAnsi="Cambria Math"/>
-                          </w:rPr>
-                          <m:t>Ŝ</m:t>
-                        </m:r>
-                      </m:e>
-                      <m:sub>
-                        <m:r>
-                          <w:rPr>
-                            <w:rFonts w:ascii="Cambria Math" w:hAnsi="Cambria Math"/>
-                          </w:rPr>
-                          <m:t>i</m:t>
-                        </m:r>
-                      </m:sub>
-                    </m:sSub>
-                  </m:e>
-                </m:d>
-              </m:num>
-              <m:den>
-                <m:d>
-                  <m:dPr>
-                    <m:begChr m:val="|"/>
-                    <m:endChr m:val="|"/>
-                    <m:ctrlPr>
-                      <w:rPr>
-                        <w:rFonts w:ascii="Cambria Math" w:hAnsi="Cambria Math"/>
-                        <w:i/>
-                        <w:iCs/>
-                      </w:rPr>
-                    </m:ctrlPr>
-                  </m:dPr>
-                  <m:e>
-                    <m:sSup>
-                      <m:sSupPr>
-                        <m:ctrlPr>
-                          <w:rPr>
-                            <w:rFonts w:ascii="Cambria Math" w:hAnsi="Cambria Math"/>
-                            <w:i/>
-                            <w:iCs/>
-                          </w:rPr>
-                        </m:ctrlPr>
-                      </m:sSupPr>
-                      <m:e>
-                        <m:r>
-                          <w:rPr>
-                            <w:rFonts w:ascii="Cambria Math" w:hAnsi="Cambria Math"/>
-                          </w:rPr>
-                          <m:t>F</m:t>
-                        </m:r>
-                      </m:e>
-                      <m:sup>
-                        <m:r>
-                          <w:rPr>
-                            <w:rFonts w:ascii="Cambria Math" w:hAnsi="Cambria Math"/>
-                          </w:rPr>
-                          <m:t>c</m:t>
-                        </m:r>
-                      </m:sup>
-                    </m:sSup>
-                  </m:e>
-                </m:d>
-              </m:den>
-            </m:f>
-          </m:e>
-        </m:d>
-        <m:r>
-          <w:rPr>
-            <w:rFonts w:ascii="Cambria Math" w:hAnsi="Cambria Math"/>
-          </w:rPr>
-          <m:t>+  </m:t>
-        </m:r>
-        <m:f>
-          <m:fPr>
-            <m:ctrlPr>
-              <w:rPr>
-                <w:rFonts w:ascii="Cambria Math" w:hAnsi="Cambria Math"/>
-                <w:i/>
-                <w:iCs/>
-              </w:rPr>
-            </m:ctrlPr>
-          </m:fPr>
-          <m:num>
-            <m:d>
-              <m:dPr>
-                <m:begChr m:val="|"/>
-                <m:endChr m:val="|"/>
-                <m:ctrlPr>
-                  <w:rPr>
-                    <w:rFonts w:ascii="Cambria Math" w:hAnsi="Cambria Math"/>
-                    <w:i/>
-                    <w:iCs/>
-                  </w:rPr>
-                </m:ctrlPr>
-              </m:dPr>
-              <m:e>
-                <m:sSub>
-                  <m:sSubPr>
-                    <m:ctrlPr>
-                      <w:rPr>
-                        <w:rFonts w:ascii="Cambria Math" w:hAnsi="Cambria Math"/>
-                        <w:i/>
-                        <w:iCs/>
-                      </w:rPr>
-                    </m:ctrlPr>
-                  </m:sSubPr>
-                  <m:e>
-                    <m:r>
-                      <w:rPr>
-                        <w:rFonts w:ascii="Cambria Math" w:hAnsi="Cambria Math"/>
-                      </w:rPr>
-                      <m:t>Ŝ</m:t>
-                    </m:r>
-                  </m:e>
-                  <m:sub>
-                    <m:r>
-                      <w:rPr>
-                        <w:rFonts w:ascii="Cambria Math" w:hAnsi="Cambria Math"/>
-                      </w:rPr>
-                      <m:t>i</m:t>
-                    </m:r>
-                  </m:sub>
-                </m:sSub>
-              </m:e>
-            </m:d>
-          </m:num>
-          <m:den>
-            <m:d>
-              <m:dPr>
-                <m:ctrlPr>
-                  <w:rPr>
-                    <w:rFonts w:ascii="Cambria Math" w:hAnsi="Cambria Math"/>
-                    <w:i/>
-                    <w:iCs/>
-                  </w:rPr>
-                </m:ctrlPr>
-              </m:dPr>
-              <m:e>
-                <m:f>
-                  <m:fPr>
-                    <m:type m:val="skw"/>
-                    <m:ctrlPr>
-                      <w:rPr>
-                        <w:rFonts w:ascii="Cambria Math" w:hAnsi="Cambria Math"/>
-                        <w:i/>
-                        <w:iCs/>
-                      </w:rPr>
-                    </m:ctrlPr>
-                  </m:fPr>
-                  <m:num>
-                    <m:r>
-                      <w:rPr>
-                        <w:rFonts w:ascii="Cambria Math" w:hAnsi="Cambria Math"/>
-                      </w:rPr>
-                      <m:t>T</m:t>
-                    </m:r>
-                  </m:num>
-                  <m:den>
-                    <m:r>
-                      <w:rPr>
-                        <w:rFonts w:ascii="Cambria Math" w:hAnsi="Cambria Math"/>
-                      </w:rPr>
-                      <m:t>t</m:t>
-                    </m:r>
-                  </m:den>
-                </m:f>
-              </m:e>
-            </m:d>
-          </m:den>
-        </m:f>
-        <m:r>
-          <w:rPr>
-            <w:rFonts w:ascii="Cambria Math" w:hAnsi="Cambria Math"/>
-          </w:rPr>
-          <m:t>∙</m:t>
-        </m:r>
-        <m:d>
-          <m:dPr>
-            <m:ctrlPr>
-              <w:rPr>
-                <w:rFonts w:ascii="Cambria Math" w:hAnsi="Cambria Math"/>
-                <w:i/>
-                <w:iCs/>
-              </w:rPr>
-            </m:ctrlPr>
-          </m:dPr>
-          <m:e>
-            <m:r>
-              <w:rPr>
-                <w:rFonts w:ascii="Cambria Math" w:hAnsi="Cambria Math"/>
-              </w:rPr>
-              <m:t>β∙</m:t>
-            </m:r>
-            <m:sSub>
-              <m:sSubPr>
-                <m:ctrlPr>
-                  <w:rPr>
-                    <w:rFonts w:ascii="Cambria Math" w:hAnsi="Cambria Math"/>
-                    <w:i/>
-                    <w:iCs/>
-                  </w:rPr>
-                </m:ctrlPr>
-              </m:sSubPr>
-              <m:e>
-                <m:r>
-                  <w:rPr>
-                    <w:rFonts w:ascii="Cambria Math" w:hAnsi="Cambria Math"/>
-                  </w:rPr>
-                  <m:t>S</m:t>
-                </m:r>
-              </m:e>
-              <m:sub>
-                <m:r>
-                  <w:rPr>
-                    <w:rFonts w:ascii="Cambria Math" w:hAnsi="Cambria Math"/>
-                  </w:rPr>
-                  <m:t>i</m:t>
-                </m:r>
-              </m:sub>
-            </m:sSub>
-            <m:r>
-              <w:rPr>
-                <w:rFonts w:ascii="Cambria Math" w:hAnsi="Cambria Math"/>
-              </w:rPr>
-              <m:t>+γ∙</m:t>
-            </m:r>
-            <m:sSub>
-              <m:sSubPr>
-                <m:ctrlPr>
-                  <w:rPr>
-                    <w:rFonts w:ascii="Cambria Math" w:hAnsi="Cambria Math"/>
-                    <w:i/>
-                    <w:iCs/>
-                  </w:rPr>
-                </m:ctrlPr>
-              </m:sSubPr>
-              <m:e>
-                <m:r>
-                  <w:rPr>
-                    <w:rFonts w:ascii="Cambria Math" w:hAnsi="Cambria Math"/>
-                  </w:rPr>
-                  <m:t>H</m:t>
-                </m:r>
-              </m:e>
-              <m:sub>
-                <m:r>
-                  <w:rPr>
-                    <w:rFonts w:ascii="Cambria Math" w:hAnsi="Cambria Math"/>
-                  </w:rPr>
-                  <m:t>i</m:t>
-                </m:r>
-              </m:sub>
-            </m:sSub>
-          </m:e>
-        </m:d>
-      </m:oMath>
-      <w:r>
-        <w:rPr>
-          <w:iCs/>
-        </w:rPr>
-        <w:t>部分</w:t>
-      </w:r>
-      <w:r>
-        <w:rPr>
-          <w:rFonts w:hint="eastAsia"/>
-          <w:iCs/>
-        </w:rPr>
-        <w:t>，</w:t>
-      </w:r>
-      <w:r>
-        <w:rPr>
-          <w:iCs/>
-        </w:rPr>
-        <w:t>取</w:t>
-      </w:r>
-      <w:r>
-        <w:rPr>
-          <w:rFonts w:hint="eastAsia"/>
-          <w:iCs/>
-        </w:rPr>
-        <w:t>|</w:t>
-      </w:r>
-      <w:r>
-        <w:rPr>
-          <w:iCs/>
-        </w:rPr>
-        <w:t>S|</w:t>
-      </w:r>
-      <w:r>
-        <w:rPr>
-          <w:iCs/>
-        </w:rPr>
-        <w:t>为</w:t>
-      </w:r>
-      <w:r>
-        <w:rPr>
-          <w:rFonts w:hint="eastAsia"/>
-          <w:iCs/>
-        </w:rPr>
-        <w:t>1</w:t>
-      </w:r>
-      <w:r>
-        <w:rPr>
-          <w:rFonts w:hint="eastAsia"/>
-          <w:iCs/>
-        </w:rPr>
-        <w:t>。</w:t>
-      </w:r>
-      <w:r>
-        <w:rPr>
-          <w:rFonts w:hint="eastAsia"/>
-          <w:iCs/>
-        </w:rPr>
-        <w:t>而</w:t>
-      </w:r>
-      <w:r>
-        <w:rPr>
-          <w:iCs/>
-        </w:rPr>
-        <w:t>W(</w:t>
-      </w:r>
-      <w:proofErr w:type="spellStart"/>
-      <w:r>
-        <w:rPr>
-          <w:iCs/>
-        </w:rPr>
-        <w:t>Ri,ti</w:t>
-      </w:r>
-      <w:proofErr w:type="spellEnd"/>
-      <w:r>
-        <w:rPr>
-          <w:iCs/>
-        </w:rPr>
-        <w:t>)</w:t>
-      </w:r>
-      <w:r>
-        <w:rPr>
-          <w:rFonts w:hint="eastAsia"/>
-          <w:iCs/>
-        </w:rPr>
-        <w:t>=</w:t>
-      </w:r>
-      <w:r>
-        <w:rPr>
-          <w:iCs/>
-        </w:rPr>
-        <w:t xml:space="preserve"> </w:t>
-      </w:r>
-      <w:r>
-        <w:rPr>
-          <w:iCs/>
-        </w:rPr>
-        <w:t>单位</w:t>
-      </w:r>
-      <w:r>
-        <w:rPr>
-          <w:rFonts w:hint="eastAsia"/>
-          <w:iCs/>
-        </w:rPr>
-        <w:t>t</w:t>
-      </w:r>
-      <w:r>
-        <w:rPr>
-          <w:rFonts w:hint="eastAsia"/>
-          <w:iCs/>
-        </w:rPr>
-        <w:t>时间</w:t>
-      </w:r>
-      <w:proofErr w:type="spellStart"/>
-      <w:r>
-        <w:rPr>
-          <w:rFonts w:hint="eastAsia"/>
-          <w:iCs/>
-        </w:rPr>
-        <w:t>R</w:t>
-      </w:r>
-      <w:r>
-        <w:rPr>
-          <w:iCs/>
-        </w:rPr>
-        <w:t>i</w:t>
-      </w:r>
-      <w:proofErr w:type="spellEnd"/>
-      <w:r>
-        <w:rPr>
-          <w:rFonts w:hint="eastAsia"/>
-          <w:iCs/>
-        </w:rPr>
-        <w:t>的包速率</w:t>
-      </w:r>
-      <w:proofErr w:type="spellStart"/>
-      <w:r>
-        <w:rPr>
-          <w:iCs/>
-        </w:rPr>
-        <w:t>pkts</w:t>
-      </w:r>
-      <w:proofErr w:type="spellEnd"/>
-      <w:r>
-        <w:rPr>
-          <w:iCs/>
-        </w:rPr>
-        <w:t xml:space="preserve">/t </w:t>
-      </w:r>
-      <w:r>
-        <w:rPr>
-          <w:rFonts w:hint="eastAsia"/>
-          <w:iCs/>
-        </w:rPr>
-        <w:t>。</w:t>
-      </w:r>
-      <w:r>
-        <w:rPr>
-          <w:rFonts w:hint="eastAsia"/>
-          <w:iCs/>
-        </w:rPr>
-        <w:t>在量化</w:t>
-      </w:r>
-      <w:r>
-        <w:rPr>
-          <w:rFonts w:hint="eastAsia"/>
-          <w:iCs/>
-        </w:rPr>
-        <w:t>V</w:t>
-      </w:r>
-      <w:r>
-        <w:rPr>
-          <w:iCs/>
-        </w:rPr>
-        <w:t>(</w:t>
-      </w:r>
-      <w:proofErr w:type="spellStart"/>
-      <w:r>
-        <w:rPr>
-          <w:iCs/>
-        </w:rPr>
-        <w:t>Ri,ti</w:t>
-      </w:r>
-      <w:proofErr w:type="spellEnd"/>
-      <w:r>
-        <w:rPr>
-          <w:iCs/>
-        </w:rPr>
-        <w:t>)</w:t>
-      </w:r>
-      <w:r>
-        <w:rPr>
-          <w:iCs/>
-        </w:rPr>
-        <w:t>的</w:t>
-      </w:r>
-      <w:r>
-        <w:rPr>
-          <w:rFonts w:hint="eastAsia"/>
-          <w:iCs/>
-        </w:rPr>
-        <w:t>D</w:t>
-      </w:r>
-      <w:r>
-        <w:rPr>
-          <w:iCs/>
-        </w:rPr>
-        <w:t>i</w:t>
-      </w:r>
-      <w:r>
-        <w:rPr>
-          <w:iCs/>
-        </w:rPr>
-        <w:t>时</w:t>
-      </w:r>
-      <w:r>
-        <w:rPr>
-          <w:rFonts w:hint="eastAsia"/>
-          <w:iCs/>
-        </w:rPr>
-        <w:t>，</w:t>
-      </w:r>
-      <w:r>
-        <w:rPr>
-          <w:iCs/>
-        </w:rPr>
-        <w:t>在模型</w:t>
-      </w:r>
-      <w:r>
-        <w:rPr>
-          <w:rFonts w:hint="eastAsia"/>
-          <w:iCs/>
-        </w:rPr>
-        <w:t>(</w:t>
-      </w:r>
-      <w:r>
-        <w:rPr>
-          <w:iCs/>
-        </w:rPr>
-        <w:t>1)</w:t>
-      </w:r>
-      <w:r>
-        <w:rPr>
-          <w:iCs/>
-        </w:rPr>
-        <w:t>中我们假设了</w:t>
-      </w:r>
-      <w:r>
-        <w:rPr>
-          <w:iCs/>
-        </w:rPr>
-        <w:t>fi</w:t>
-      </w:r>
-      <w:r>
-        <w:rPr>
-          <w:iCs/>
-        </w:rPr>
-        <w:t>的包到达速率服从泊松分布</w:t>
-      </w:r>
-      <w:r>
-        <w:rPr>
-          <w:rFonts w:hint="eastAsia"/>
-          <w:iCs/>
-        </w:rPr>
-        <w:t>，</w:t>
-      </w:r>
-      <w:r>
-        <w:rPr>
-          <w:iCs/>
-        </w:rPr>
-        <w:t>在实际过程中</w:t>
-      </w:r>
-      <w:r>
-        <w:rPr>
-          <w:rFonts w:hint="eastAsia"/>
-          <w:iCs/>
-        </w:rPr>
-        <w:t>很难知道一条流的包的λ强度</w:t>
-      </w:r>
-      <w:r>
-        <w:rPr>
-          <w:rFonts w:hint="eastAsia"/>
-          <w:iCs/>
-        </w:rPr>
-        <w:t>，</w:t>
-      </w:r>
-      <w:r>
-        <w:rPr>
-          <w:iCs/>
-        </w:rPr>
-        <w:t>我们可以通过</w:t>
-      </w:r>
-      <w:r>
-        <w:rPr>
-          <w:rFonts w:hint="eastAsia"/>
-          <w:iCs/>
-        </w:rPr>
-        <w:t>f</w:t>
-      </w:r>
-      <w:r>
-        <w:rPr>
-          <w:iCs/>
-        </w:rPr>
-        <w:t>i</w:t>
-      </w:r>
-      <w:r>
-        <w:rPr>
-          <w:iCs/>
-        </w:rPr>
-        <w:t>的包的速率来刻画</w:t>
-      </w:r>
-      <w:r>
-        <w:rPr>
-          <w:rFonts w:hint="eastAsia"/>
-          <w:iCs/>
-        </w:rPr>
-        <w:t>。</w:t>
+        <w:t>，直到</w:t>
+      </w:r>
+      <w:r>
+        <w:rPr>
+          <w:rFonts w:hint="eastAsia"/>
+        </w:rPr>
+        <w:t>C = 0</w:t>
+      </w:r>
+      <w:r>
+        <w:rPr>
+          <w:rFonts w:hint="eastAsia"/>
+        </w:rPr>
+        <w:t>或者不能分配为止。</w:t>
       </w:r>
     </w:p>
     <w:p>
@@ -6645,327 +6787,660 @@
           <w:iCs/>
         </w:rPr>
       </w:pPr>
-      <w:r>
-        <w:rPr>
-          <w:iCs/>
-        </w:rPr>
-        <w:tab/>
-      </w:r>
-      <w:r>
-        <w:rPr>
-          <w:iCs/>
-        </w:rPr>
-        <w:t>在使用多重背包求解该问题时</w:t>
-      </w:r>
-      <w:r>
-        <w:rPr>
-          <w:rFonts w:hint="eastAsia"/>
-          <w:iCs/>
-        </w:rPr>
-        <w:t>，</w:t>
-      </w:r>
-      <w:r>
-        <w:rPr>
-          <w:iCs/>
-        </w:rPr>
-        <w:t>可能存在饥饿分配的现象</w:t>
-      </w:r>
-      <w:r>
-        <w:rPr>
-          <w:rFonts w:hint="eastAsia"/>
-          <w:iCs/>
-        </w:rPr>
-        <w:t>：某些低影响力的节点分配到</w:t>
-      </w:r>
-      <w:r>
-        <w:rPr>
-          <w:rFonts w:hint="eastAsia"/>
-          <w:iCs/>
-        </w:rPr>
-        <w:t>0</w:t>
-      </w:r>
-      <w:r>
-        <w:rPr>
-          <w:rFonts w:hint="eastAsia"/>
-          <w:iCs/>
-        </w:rPr>
-        <w:t>个</w:t>
-      </w:r>
-      <w:r>
-        <w:rPr>
-          <w:iCs/>
-        </w:rPr>
-        <w:t>Slot</w:t>
-      </w:r>
-      <w:r>
-        <w:rPr>
-          <w:rFonts w:hint="eastAsia"/>
-          <w:iCs/>
-        </w:rPr>
-        <w:t>。</w:t>
-      </w:r>
-      <w:proofErr w:type="gramStart"/>
-      <w:r>
-        <w:rPr>
-          <w:rFonts w:hint="eastAsia"/>
-          <w:iCs/>
-        </w:rPr>
-        <w:t>未避免</w:t>
-      </w:r>
-      <w:proofErr w:type="gramEnd"/>
-      <w:r>
-        <w:rPr>
-          <w:rFonts w:hint="eastAsia"/>
-          <w:iCs/>
-        </w:rPr>
-        <w:t>这种现象，</w:t>
-      </w:r>
-      <w:r>
-        <w:rPr>
-          <w:rFonts w:hint="eastAsia"/>
-          <w:iCs/>
-        </w:rPr>
-        <w:t>我们预先从</w:t>
-      </w:r>
-      <w:r>
-        <w:rPr>
-          <w:iCs/>
-        </w:rPr>
-        <w:t>高影响力到低影响力的节点</w:t>
-      </w:r>
-      <w:r>
-        <w:rPr>
-          <w:rFonts w:hint="eastAsia"/>
-          <w:iCs/>
-        </w:rPr>
-        <w:t>(</w:t>
-      </w:r>
-      <w:r>
-        <w:rPr>
-          <w:iCs/>
-        </w:rPr>
-        <w:t>Rs1-Rsk)</w:t>
-      </w:r>
-      <w:r>
-        <w:rPr>
-          <w:iCs/>
-        </w:rPr>
-        <w:t>为</w:t>
-      </w:r>
-      <w:r>
-        <w:rPr>
-          <w:rFonts w:hint="eastAsia"/>
-          <w:iCs/>
-        </w:rPr>
-        <w:t>每一个节点分配</w:t>
-      </w:r>
-      <w:r>
-        <w:rPr>
-          <w:rFonts w:hint="eastAsia"/>
-          <w:iCs/>
-        </w:rPr>
-        <w:t>1</w:t>
-      </w:r>
-      <w:r>
-        <w:rPr>
-          <w:rFonts w:hint="eastAsia"/>
-          <w:iCs/>
-        </w:rPr>
-        <w:t>个</w:t>
-      </w:r>
-      <w:r>
-        <w:rPr>
-          <w:rFonts w:hint="eastAsia"/>
-          <w:iCs/>
-        </w:rPr>
-        <w:t>Slot(</w:t>
-      </w:r>
-      <w:r>
-        <w:rPr>
-          <w:rFonts w:hint="eastAsia"/>
-          <w:iCs/>
-        </w:rPr>
-        <w:t>在代价不超过总约束的情况下</w:t>
-      </w:r>
-      <w:r>
-        <w:rPr>
-          <w:iCs/>
-        </w:rPr>
-        <w:t>)</w:t>
-      </w:r>
-      <w:r>
-        <w:rPr>
-          <w:rFonts w:hint="eastAsia"/>
-          <w:iCs/>
-        </w:rPr>
-        <w:t>，再</w:t>
-      </w:r>
-      <w:r>
-        <w:rPr>
-          <w:rFonts w:hint="eastAsia"/>
-          <w:iCs/>
-        </w:rPr>
-        <w:t>使用多重背包求解</w:t>
-      </w:r>
-      <w:r>
-        <w:rPr>
-          <w:rFonts w:hint="eastAsia"/>
-          <w:iCs/>
-        </w:rPr>
-        <w:t>，这样可以尽量避免饥饿问题。</w:t>
-      </w:r>
     </w:p>
     <w:p>
       <w:pPr>
         <w:rPr>
+          <w:rFonts w:hint="eastAsia"/>
           <w:iCs/>
         </w:rPr>
       </w:pPr>
-      <w:r>
-        <w:rPr>
-          <w:iCs/>
-        </w:rPr>
-        <w:tab/>
-      </w:r>
-      <w:r>
-        <w:rPr>
-          <w:iCs/>
-        </w:rPr>
-        <w:t>多重背包求解时</w:t>
-      </w:r>
-      <w:r>
-        <w:rPr>
-          <w:rFonts w:hint="eastAsia"/>
-          <w:iCs/>
+    </w:p>
+    <w:p>
+      <w:r>
+        <w:rPr>
+          <w:rFonts w:hint="eastAsia"/>
+        </w:rPr>
+        <w:t>时间序列</w:t>
+      </w:r>
+    </w:p>
+    <w:p>
+      <w:r>
+        <w:t>确定</w:t>
+      </w:r>
+      <w:r>
+        <w:t>时间序列</w:t>
+      </w:r>
+      <w:r>
+        <w:rPr>
+          <w:rFonts w:hint="eastAsia"/>
         </w:rPr>
         <w:t>，</w:t>
       </w:r>
       <w:r>
-        <w:rPr>
-          <w:iCs/>
-        </w:rPr>
-        <w:t>除了存在饥饿问题外</w:t>
-      </w:r>
-      <w:r>
-        <w:rPr>
-          <w:rFonts w:hint="eastAsia"/>
-          <w:iCs/>
-        </w:rPr>
-        <w:t>，求解效率是</w:t>
-      </w:r>
-      <w:r>
-        <w:rPr>
-          <w:iCs/>
-        </w:rPr>
-        <w:t>O(n^2)</w:t>
-      </w:r>
-      <w:r>
-        <w:rPr>
-          <w:iCs/>
-        </w:rPr>
-        <w:t>的复杂度</w:t>
-      </w:r>
-      <w:r>
-        <w:rPr>
-          <w:rFonts w:hint="eastAsia"/>
-          <w:iCs/>
+        <w:t>在</w:t>
+      </w:r>
+      <w:r>
+        <w:rPr>
+          <w:rFonts w:hint="eastAsia"/>
+        </w:rPr>
+        <w:t>M</w:t>
+      </w:r>
+      <w:r>
+        <w:t>odel(1)</w:t>
+      </w:r>
+      <w:r>
+        <w:t>中</w:t>
+      </w:r>
+      <w:r>
+        <w:rPr>
+          <w:rFonts w:hint="eastAsia"/>
+        </w:rPr>
+        <w:t>，体现的是各结点之间的重叠关系带来的影响，例如</w:t>
+      </w:r>
+      <w:r>
+        <w:rPr>
+          <w:rFonts w:hint="eastAsia"/>
+        </w:rPr>
+        <w:t>系统的采样的精度以及采样包</w:t>
+      </w:r>
+      <w:r>
+        <w:rPr>
+          <w:rFonts w:hint="eastAsia"/>
+        </w:rPr>
+        <w:t>的重复率。</w:t>
+      </w:r>
+      <w:r>
+        <w:rPr>
+          <w:rFonts w:hint="eastAsia"/>
+        </w:rPr>
+        <w:t>在第二章节中，我们使用高影响力私有化重叠流的方式</w:t>
+      </w:r>
+      <w:r>
+        <w:rPr>
+          <w:rFonts w:hint="eastAsia"/>
+        </w:rPr>
+        <w:t>近似</w:t>
+      </w:r>
+      <w:r>
+        <w:rPr>
+          <w:rFonts w:hint="eastAsia"/>
+        </w:rPr>
+        <w:t>解决了节点间重叠流所带来的精度的影响。</w:t>
+      </w:r>
+      <w:r>
+        <w:rPr>
+          <w:rFonts w:hint="eastAsia"/>
+        </w:rPr>
+        <w:t>因此，这一章节中，我们通过优化各节点</w:t>
+      </w:r>
+      <w:r>
+        <w:rPr>
+          <w:rFonts w:hint="eastAsia"/>
+        </w:rPr>
+        <w:t>S</w:t>
+      </w:r>
+      <w:r>
+        <w:t>lot</w:t>
+      </w:r>
+      <w:r>
+        <w:t>的采样序列</w:t>
+      </w:r>
+      <w:r>
+        <w:rPr>
+          <w:rFonts w:hint="eastAsia"/>
+        </w:rPr>
+        <w:t>，</w:t>
+      </w:r>
+      <w:r>
+        <w:t>从而降低包的重复率</w:t>
+      </w:r>
+      <w:r>
+        <w:rPr>
+          <w:rFonts w:hint="eastAsia"/>
         </w:rPr>
         <w:t>。</w:t>
       </w:r>
-      <w:r>
-        <w:rPr>
-          <w:iCs/>
-        </w:rPr>
-        <w:t>当</w:t>
-      </w:r>
-      <w:r>
-        <w:rPr>
-          <w:rFonts w:hint="eastAsia"/>
-          <w:iCs/>
-        </w:rPr>
-        <w:t>T</w:t>
-      </w:r>
-      <w:r>
-        <w:rPr>
-          <w:rFonts w:hint="eastAsia"/>
-          <w:iCs/>
-        </w:rPr>
-        <w:t>过大或者</w:t>
-      </w:r>
-      <w:r>
-        <w:rPr>
-          <w:rFonts w:hint="eastAsia"/>
-          <w:iCs/>
-        </w:rPr>
-        <w:t>t</w:t>
-      </w:r>
-      <w:r>
-        <w:rPr>
-          <w:rFonts w:hint="eastAsia"/>
-          <w:iCs/>
-        </w:rPr>
-        <w:t>过小时</w:t>
-      </w:r>
-      <w:r>
-        <w:rPr>
-          <w:rFonts w:hint="eastAsia"/>
-          <w:iCs/>
-        </w:rPr>
-        <w:t>以及</w:t>
-      </w:r>
-      <w:r>
-        <w:rPr>
-          <w:rFonts w:hint="eastAsia"/>
-          <w:iCs/>
+    </w:p>
+    <w:p>
+      <w:r>
+        <w:t>该优化问题可以有如下公式定义</w:t>
+      </w:r>
+      <w:r>
+        <w:rPr>
+          <w:rFonts w:hint="eastAsia"/>
+        </w:rPr>
+        <w:t>。</w:t>
+      </w:r>
+      <w:r>
+        <w:t>其中</w:t>
+      </w:r>
+      <w:r>
+        <w:rPr>
+          <w:rFonts w:hint="eastAsia"/>
+        </w:rPr>
+        <w:t>$</w:t>
+      </w:r>
+      <w:r>
+        <w:t xml:space="preserve">$ </w:t>
+      </w:r>
+      <w:r>
+        <w:t>代表了</w:t>
+      </w:r>
+      <w:r>
+        <w:rPr>
+          <w:rFonts w:hint="eastAsia"/>
+        </w:rPr>
+        <w:t>两节点的时间</w:t>
+      </w:r>
+      <w:r>
+        <w:rPr>
+          <w:rFonts w:hint="eastAsia"/>
+        </w:rPr>
+        <w:t>S</w:t>
+      </w:r>
+      <w:r>
+        <w:t>lot</w:t>
+      </w:r>
+      <w:r>
+        <w:t>的重叠数量</w:t>
+      </w:r>
+      <w:r>
+        <w:rPr>
+          <w:rFonts w:hint="eastAsia"/>
+        </w:rPr>
+        <w:t>，</w:t>
+      </w:r>
+      <w:r>
+        <w:rPr>
+          <w:rFonts w:hint="eastAsia"/>
+        </w:rPr>
+        <w:t>$</w:t>
+      </w:r>
+      <w:r>
+        <w:t>$</w:t>
+      </w:r>
+      <w:r>
+        <w:t>代表</w:t>
+      </w:r>
+      <w:proofErr w:type="spellStart"/>
+      <w:r>
+        <w:rPr>
+          <w:rFonts w:hint="eastAsia"/>
+        </w:rPr>
+        <w:t>i</w:t>
+      </w:r>
+      <w:r>
+        <w:t>j</w:t>
+      </w:r>
+      <w:proofErr w:type="spellEnd"/>
+      <w:r>
+        <w:t>两节点间的重叠流数量</w:t>
+      </w:r>
+      <w:r>
+        <w:rPr>
+          <w:rFonts w:hint="eastAsia"/>
+        </w:rPr>
+        <w:t>。</w:t>
+      </w:r>
+      <w:r>
+        <w:t>因此</w:t>
+      </w:r>
+      <w:r>
+        <w:rPr>
+          <w:rFonts w:hint="eastAsia"/>
+        </w:rPr>
+        <w:t>，</w:t>
+      </w:r>
+      <w:r>
+        <w:t>该公式体现了整个采样系统中</w:t>
+      </w:r>
+      <w:r>
+        <w:rPr>
+          <w:rFonts w:hint="eastAsia"/>
+        </w:rPr>
+        <w:t>流的重叠面积</w:t>
+      </w:r>
+      <w:r>
+        <w:rPr>
+          <w:rFonts w:hint="eastAsia"/>
+        </w:rPr>
+        <w:t>。</w:t>
+      </w:r>
+    </w:p>
+    <w:p/>
+    <w:p>
+      <w:r>
+        <w:t>从该问题的定义上</w:t>
+      </w:r>
+      <w:r>
+        <w:rPr>
+          <w:rFonts w:hint="eastAsia"/>
+        </w:rPr>
+        <w:t>，</w:t>
+      </w:r>
+      <w:r>
+        <w:t>可以</w:t>
+      </w:r>
+      <w:r>
+        <w:t>使用</w:t>
+      </w:r>
+      <w:r>
+        <w:t>搜索回溯的方式去求解最优解</w:t>
+      </w:r>
+      <w:r>
+        <w:rPr>
+          <w:rFonts w:hint="eastAsia"/>
+        </w:rPr>
+        <w:t>，</w:t>
+      </w:r>
+      <w:r>
+        <w:t>但其</w:t>
+      </w:r>
+      <w:r>
+        <w:t>是一个</w:t>
+      </w:r>
+      <w:r>
+        <w:rPr>
+          <w:rFonts w:hint="eastAsia"/>
+        </w:rPr>
+        <w:t>多项式时间内不可解的问题，因此我们考虑使用简单的贪心算法的方式来求解该问题的近似最优解。</w:t>
+      </w:r>
+    </w:p>
+    <w:p/>
+    <w:p>
+      <w:r>
+        <w:t>算法</w:t>
+      </w:r>
+      <w:r>
+        <w:rPr>
+          <w:rFonts w:hint="eastAsia"/>
+        </w:rPr>
+        <w:t>3</w:t>
+      </w:r>
+      <w:r>
+        <w:rPr>
+          <w:rFonts w:hint="eastAsia"/>
+        </w:rPr>
+        <w:t>给出了步骤。</w:t>
+      </w:r>
+      <w:r>
+        <w:rPr>
+          <w:rFonts w:hint="eastAsia"/>
+        </w:rPr>
+        <w:t>上一节中，已经计算出了</w:t>
+      </w:r>
+      <w:r>
+        <w:t>CNT</w:t>
+      </w:r>
+      <w:r>
+        <w:t>数组</w:t>
+      </w:r>
+      <w:r>
+        <w:rPr>
+          <w:rFonts w:hint="eastAsia"/>
+        </w:rPr>
+        <w:t>。</w:t>
+      </w:r>
+      <w:r>
+        <w:t>算法开始时</w:t>
+      </w:r>
+      <w:r>
+        <w:rPr>
+          <w:rFonts w:hint="eastAsia"/>
+        </w:rPr>
+        <w:t>，</w:t>
+      </w:r>
+      <w:r>
+        <w:t>初始化</w:t>
+      </w:r>
+      <w:proofErr w:type="spellStart"/>
+      <w:r>
+        <w:rPr>
+          <w:rFonts w:hint="eastAsia"/>
+        </w:rPr>
+        <w:t>M</w:t>
+      </w:r>
+      <w:r>
+        <w:t>^slot</w:t>
+      </w:r>
+      <w:proofErr w:type="spellEnd"/>
+      <w:r>
+        <w:t xml:space="preserve"> </w:t>
+      </w:r>
+      <w:r>
+        <w:t>二维数组</w:t>
+      </w:r>
+      <w:r>
+        <w:rPr>
+          <w:rFonts w:hint="eastAsia"/>
+        </w:rPr>
+        <w:t>，</w:t>
+      </w:r>
+      <w:r>
+        <w:t>用于存储</w:t>
+      </w:r>
+      <w:proofErr w:type="spellStart"/>
+      <w:r>
+        <w:rPr>
+          <w:rFonts w:hint="eastAsia"/>
+        </w:rPr>
+        <w:t>R</w:t>
+      </w:r>
+      <w:r>
+        <w:t>i</w:t>
+      </w:r>
+      <w:proofErr w:type="spellEnd"/>
+      <w:r>
+        <w:t>与</w:t>
+      </w:r>
+      <w:proofErr w:type="spellStart"/>
+      <w:r>
+        <w:rPr>
+          <w:rFonts w:hint="eastAsia"/>
+        </w:rPr>
+        <w:t>S</w:t>
+      </w:r>
+      <w:r>
+        <w:t>l</w:t>
+      </w:r>
+      <w:proofErr w:type="spellEnd"/>
+      <w:r>
+        <w:t>之间的放置关系</w:t>
+      </w:r>
+      <w:r>
+        <w:rPr>
+          <w:rFonts w:hint="eastAsia"/>
+        </w:rPr>
+        <w:t>：</w:t>
+      </w:r>
+      <w:proofErr w:type="spellStart"/>
+      <w:r>
+        <w:t>M^slot</w:t>
+      </w:r>
+      <w:proofErr w:type="spellEnd"/>
+      <w:r>
+        <w:t>[</w:t>
+      </w:r>
+      <w:proofErr w:type="spellStart"/>
+      <w:r>
+        <w:t>i</w:t>
+      </w:r>
+      <w:proofErr w:type="spellEnd"/>
+      <w:r>
+        <w:t>][</w:t>
+      </w:r>
+      <w:r>
+        <w:t>l</w:t>
+      </w:r>
+      <w:r>
+        <w:t>] = 1</w:t>
+      </w:r>
+      <w:r>
+        <w:rPr>
+          <w:rFonts w:hint="eastAsia"/>
+        </w:rPr>
+        <w:t>，</w:t>
+      </w:r>
+      <w:r>
+        <w:t>代表了</w:t>
+      </w:r>
+      <w:proofErr w:type="spellStart"/>
+      <w:r>
+        <w:t>Ri</w:t>
+      </w:r>
+      <w:proofErr w:type="spellEnd"/>
+      <w:r>
+        <w:t>节点在</w:t>
+      </w:r>
+      <w:proofErr w:type="spellStart"/>
+      <w:r>
+        <w:t>s^l</w:t>
+      </w:r>
+      <w:proofErr w:type="spellEnd"/>
+      <w:r>
+        <w:t xml:space="preserve"> </w:t>
+      </w:r>
+      <w:r>
+        <w:t>处进行采样</w:t>
+      </w:r>
+      <w:r>
+        <w:rPr>
+          <w:rFonts w:hint="eastAsia"/>
+        </w:rPr>
+        <w:t>。</w:t>
+      </w:r>
+      <w:r>
+        <w:rPr>
+          <w:rFonts w:hint="eastAsia"/>
+        </w:rPr>
+        <w:t>每一轮中，为</w:t>
+      </w:r>
+      <w:r>
+        <w:rPr>
+          <w:rFonts w:hint="eastAsia"/>
         </w:rPr>
         <w:t>C</w:t>
       </w:r>
       <w:r>
-        <w:rPr>
-          <w:rFonts w:hint="eastAsia"/>
-          <w:iCs/>
-        </w:rPr>
-        <w:t>较大时，求解最优解的时间时难以接受的</w:t>
-      </w:r>
-      <w:r>
-        <w:rPr>
-          <w:rFonts w:hint="eastAsia"/>
-          <w:iCs/>
+        <w:t>NT</w:t>
+      </w:r>
+      <w:r>
+        <w:t>不为</w:t>
+      </w:r>
+      <w:r>
+        <w:rPr>
+          <w:rFonts w:hint="eastAsia"/>
+        </w:rPr>
+        <w:t>0</w:t>
+      </w:r>
+      <w:r>
+        <w:rPr>
+          <w:rFonts w:hint="eastAsia"/>
+        </w:rPr>
+        <w:t>的节点选择一个</w:t>
+      </w:r>
+      <w:r>
+        <w:t>Slot</w:t>
+      </w:r>
+      <w:r>
+        <w:t>进行放置</w:t>
+      </w:r>
+      <w:r>
+        <w:rPr>
+          <w:rFonts w:hint="eastAsia"/>
+        </w:rPr>
+        <w:t>，</w:t>
+      </w:r>
+      <w:r>
+        <w:rPr>
+          <w:rFonts w:hint="eastAsia"/>
+        </w:rPr>
+        <w:t>而被选择的</w:t>
+      </w:r>
+      <w:r>
+        <w:rPr>
+          <w:rFonts w:hint="eastAsia"/>
+        </w:rPr>
+        <w:t>S</w:t>
+      </w:r>
+      <w:r>
+        <w:t>lot</w:t>
+      </w:r>
+      <w:r>
+        <w:t>被选择后所产生的流的覆盖总数是所有可选</w:t>
+      </w:r>
+      <w:r>
+        <w:rPr>
+          <w:rFonts w:hint="eastAsia"/>
+        </w:rPr>
+        <w:t>S</w:t>
+      </w:r>
+      <w:r>
+        <w:t>lot</w:t>
+      </w:r>
+      <w:r>
+        <w:t>中的最小值</w:t>
+      </w:r>
+      <w:r>
+        <w:rPr>
+          <w:rFonts w:hint="eastAsia"/>
         </w:rPr>
         <w:t>。</w:t>
       </w:r>
       <w:r>
-        <w:rPr>
-          <w:rFonts w:hint="eastAsia"/>
-          <w:iCs/>
-        </w:rPr>
-        <w:t>我们给出一种简单且高效的策略。</w:t>
-      </w:r>
-      <w:r>
-        <w:rPr>
-          <w:rFonts w:hint="eastAsia"/>
-          <w:iCs/>
-        </w:rPr>
-        <w:t>算法</w:t>
-      </w:r>
-      <w:r>
-        <w:rPr>
-          <w:rFonts w:hint="eastAsia"/>
-          <w:iCs/>
-        </w:rPr>
-        <w:t>2</w:t>
-      </w:r>
-      <w:r>
-        <w:rPr>
-          <w:rFonts w:hint="eastAsia"/>
-          <w:iCs/>
-        </w:rPr>
-        <w:t>展示了这种方式</w:t>
-      </w:r>
-      <w:r>
-        <w:rPr>
-          <w:rFonts w:hint="eastAsia"/>
-          <w:iCs/>
+        <w:t>因此</w:t>
+      </w:r>
+      <w:r>
+        <w:rPr>
+          <w:rFonts w:hint="eastAsia"/>
+        </w:rPr>
+        <w:t>，</w:t>
+      </w:r>
+      <w:r>
+        <w:t>通过每一轮中</w:t>
+      </w:r>
+      <w:r>
+        <w:rPr>
+          <w:rFonts w:hint="eastAsia"/>
+        </w:rPr>
+        <w:t>，</w:t>
+      </w:r>
+      <w:r>
+        <w:t>为每一个</w:t>
+      </w:r>
+      <w:r>
+        <w:rPr>
+          <w:rFonts w:hint="eastAsia"/>
+        </w:rPr>
+        <w:t>C</w:t>
+      </w:r>
+      <w:r>
+        <w:t>NT</w:t>
+      </w:r>
+      <w:r>
+        <w:t>不为</w:t>
+      </w:r>
+      <w:r>
+        <w:rPr>
+          <w:rFonts w:hint="eastAsia"/>
+        </w:rPr>
+        <w:t>0</w:t>
+      </w:r>
+      <w:r>
+        <w:rPr>
+          <w:rFonts w:hint="eastAsia"/>
+        </w:rPr>
+        <w:t>的节点</w:t>
+      </w:r>
+      <w:r>
+        <w:rPr>
+          <w:rFonts w:hint="eastAsia"/>
+        </w:rPr>
+        <w:t>贪心地</w:t>
+      </w:r>
+      <w:r>
+        <w:rPr>
+          <w:rFonts w:hint="eastAsia"/>
+        </w:rPr>
+        <w:t>选择一个</w:t>
+      </w:r>
+      <w:r>
+        <w:rPr>
+          <w:rFonts w:hint="eastAsia"/>
+        </w:rPr>
+        <w:t>使得当前整个系统</w:t>
+      </w:r>
+      <w:r>
+        <w:rPr>
+          <w:rFonts w:hint="eastAsia"/>
+        </w:rPr>
+        <w:t>流的覆盖总数</w:t>
+      </w:r>
+      <w:r>
+        <w:rPr>
+          <w:rFonts w:hint="eastAsia"/>
+        </w:rPr>
+        <w:t>最小</w:t>
+      </w:r>
+      <w:r>
+        <w:rPr>
+          <w:rFonts w:hint="eastAsia"/>
+        </w:rPr>
+        <w:t>的</w:t>
+      </w:r>
+      <w:r>
+        <w:rPr>
+          <w:rFonts w:hint="eastAsia"/>
+        </w:rPr>
+        <w:t>S</w:t>
+      </w:r>
+      <w:r>
+        <w:t>lot</w:t>
+      </w:r>
+      <w:r>
+        <w:t>进行放置</w:t>
+      </w:r>
+      <w:r>
+        <w:rPr>
+          <w:rFonts w:hint="eastAsia"/>
+        </w:rPr>
+        <w:t>，</w:t>
+      </w:r>
+      <w:r>
+        <w:t>直到所有节点的</w:t>
+      </w:r>
+      <w:r>
+        <w:rPr>
+          <w:rFonts w:hint="eastAsia"/>
+        </w:rPr>
+        <w:t>S</w:t>
+      </w:r>
+      <w:r>
+        <w:t>lot</w:t>
+      </w:r>
+      <w:r>
+        <w:t>都被放置完成</w:t>
+      </w:r>
+      <w:r>
+        <w:rPr>
+          <w:rFonts w:hint="eastAsia"/>
+        </w:rPr>
+        <w:t>（所有</w:t>
+      </w:r>
+      <w:r>
+        <w:rPr>
+          <w:rFonts w:hint="eastAsia"/>
+        </w:rPr>
+        <w:t>C</w:t>
+      </w:r>
+      <w:r>
+        <w:t xml:space="preserve">NT </w:t>
+      </w:r>
+      <w:r>
+        <w:t>都为</w:t>
+      </w:r>
+      <w:r>
+        <w:rPr>
+          <w:rFonts w:hint="eastAsia"/>
+        </w:rPr>
+        <w:t>0</w:t>
+      </w:r>
+      <w:r>
+        <w:rPr>
+          <w:rFonts w:hint="eastAsia"/>
+        </w:rPr>
+        <w:t>）</w:t>
+      </w:r>
+      <w:r>
+        <w:rPr>
+          <w:rFonts w:hint="eastAsia"/>
+        </w:rPr>
+        <w:t>，我们得到近似最优解</w:t>
+      </w:r>
+      <w:r>
+        <w:rPr>
+          <w:rFonts w:hint="eastAsia"/>
         </w:rPr>
         <w:t>。</w:t>
       </w:r>
@@ -6973,24 +7448,14 @@
     <w:p>
       <w:pPr>
         <w:rPr>
-          <w:iCs/>
+          <w:rFonts w:hint="eastAsia"/>
         </w:rPr>
       </w:pPr>
-    </w:p>
-    <w:p>
-      <w:r>
-        <w:rPr>
-          <w:rFonts w:hint="eastAsia"/>
-        </w:rPr>
-        <w:t>时间序列</w:t>
-      </w:r>
-    </w:p>
-    <w:p>
-      <w:r>
-        <w:t>确定</w:t>
-      </w:r>
-      <w:r>
-        <w:t>时间序列</w:t>
+      <w:r>
+        <w:rPr>
+          <w:rFonts w:hint="eastAsia"/>
+        </w:rPr>
+        <w:t>在求解过程中</w:t>
       </w:r>
       <w:r>
         <w:rPr>
@@ -6999,16 +7464,183 @@
         <w:t>，</w:t>
       </w:r>
       <w:r>
-        <w:t>在</w:t>
-      </w:r>
-      <w:r>
-        <w:rPr>
-          <w:rFonts w:hint="eastAsia"/>
-        </w:rPr>
-        <w:t>M</w:t>
-      </w:r>
-      <w:r>
-        <w:t>odel(1)</w:t>
+        <w:rPr>
+          <w:rFonts w:hint="eastAsia"/>
+        </w:rPr>
+        <w:t>使用</w:t>
+      </w:r>
+      <w:r>
+        <w:rPr>
+          <w:rFonts w:hint="eastAsia"/>
+        </w:rPr>
+        <w:t>H</w:t>
+      </w:r>
+      <w:r>
+        <w:t>[</w:t>
+      </w:r>
+      <w:r>
+        <w:t>l</w:t>
+      </w:r>
+      <w:r>
+        <w:t>]</w:t>
+      </w:r>
+      <w:r>
+        <w:t>数组来存储每一个</w:t>
+      </w:r>
+      <w:r>
+        <w:rPr>
+          <w:rFonts w:hint="eastAsia"/>
+        </w:rPr>
+        <w:t>S</w:t>
+      </w:r>
+      <w:r>
+        <w:t>lot</w:t>
+      </w:r>
+      <w:r>
+        <w:t>的流的覆盖总数</w:t>
+      </w:r>
+      <w:r>
+        <w:rPr>
+          <w:rFonts w:hint="eastAsia"/>
+        </w:rPr>
+        <w:t>，当</w:t>
+      </w:r>
+      <w:proofErr w:type="spellStart"/>
+      <w:r>
+        <w:rPr>
+          <w:rFonts w:hint="eastAsia"/>
+        </w:rPr>
+        <w:t>S</w:t>
+      </w:r>
+      <w:r>
+        <w:t>^l</w:t>
+      </w:r>
+      <w:proofErr w:type="spellEnd"/>
+      <w:r>
+        <w:t xml:space="preserve"> </w:t>
+      </w:r>
+      <w:r>
+        <w:t>在被选择一次后</w:t>
+      </w:r>
+      <w:r>
+        <w:rPr>
+          <w:rFonts w:hint="eastAsia"/>
+        </w:rPr>
+        <w:t>，</w:t>
+      </w:r>
+      <w:r>
+        <w:t>更新</w:t>
+      </w:r>
+      <w:r>
+        <w:t>H[l]</w:t>
+      </w:r>
+      <w:r>
+        <w:rPr>
+          <w:rFonts w:hint="eastAsia"/>
+        </w:rPr>
+        <w:t>。</w:t>
+      </w:r>
+      <w:r>
+        <w:rPr>
+          <w:rFonts w:hint="eastAsia"/>
+        </w:rPr>
+        <w:t>节点</w:t>
+      </w:r>
+      <w:proofErr w:type="spellStart"/>
+      <w:r>
+        <w:rPr>
+          <w:rFonts w:hint="eastAsia"/>
+        </w:rPr>
+        <w:t>R</w:t>
+      </w:r>
+      <w:r>
+        <w:t>i</w:t>
+      </w:r>
+      <w:proofErr w:type="spellEnd"/>
+      <w:r>
+        <w:rPr>
+          <w:rFonts w:hint="eastAsia"/>
+        </w:rPr>
+        <w:t>选择</w:t>
+      </w:r>
+      <w:proofErr w:type="spellStart"/>
+      <w:r>
+        <w:rPr>
+          <w:rFonts w:hint="eastAsia"/>
+        </w:rPr>
+        <w:t>S</w:t>
+      </w:r>
+      <w:r>
+        <w:t>^l</w:t>
+      </w:r>
+      <w:proofErr w:type="spellEnd"/>
+      <w:r>
+        <w:t>后</w:t>
+      </w:r>
+      <w:r>
+        <w:rPr>
+          <w:rFonts w:hint="eastAsia"/>
+        </w:rPr>
+        <w:t>，</w:t>
+      </w:r>
+      <w:r>
+        <w:rPr>
+          <w:rFonts w:hint="eastAsia"/>
+        </w:rPr>
+        <w:t>新的</w:t>
+      </w:r>
+      <w:r>
+        <w:t>$</w:t>
+      </w:r>
+      <w:proofErr w:type="spellStart"/>
+      <w:r>
+        <w:t>s^l</w:t>
+      </w:r>
+      <w:proofErr w:type="spellEnd"/>
+      <w:r>
+        <w:t>$</w:t>
+      </w:r>
+      <w:r>
+        <w:t>流的覆盖总数</w:t>
+      </w:r>
+      <w:r>
+        <w:t>的</w:t>
+      </w:r>
+      <w:r>
+        <w:t>计算公式为</w:t>
+      </w:r>
+      <w:r>
+        <w:rPr>
+          <w:rFonts w:hint="eastAsia"/>
+        </w:rPr>
+        <w:t>：</w:t>
+      </w:r>
+      <w:r>
+        <w:rPr>
+          <w:rFonts w:hint="eastAsia"/>
+        </w:rPr>
+        <w:t>$</w:t>
+      </w:r>
+      <w:r>
+        <w:t>$</w:t>
+      </w:r>
+      <w:r>
+        <w:rPr>
+          <w:rFonts w:hint="eastAsia"/>
+        </w:rPr>
+        <w:t>。</w:t>
+      </w:r>
+      <w:r>
+        <w:t>即公式</w:t>
+      </w:r>
+      <w:r>
+        <w:rPr>
+          <w:rFonts w:hint="eastAsia"/>
+        </w:rPr>
+        <w:t>(</w:t>
+      </w:r>
+      <w:r>
+        <w:t>17)</w:t>
       </w:r>
       <w:r>
         <w:t>中</w:t>
@@ -7017,44 +7649,44 @@
         <w:rPr>
           <w:rFonts w:hint="eastAsia"/>
         </w:rPr>
-        <w:t>，体现的是各结点之间的重叠关系带来的影响，例如</w:t>
-      </w:r>
-      <w:r>
-        <w:rPr>
-          <w:rFonts w:hint="eastAsia"/>
-        </w:rPr>
-        <w:t>系统的采样的精度以及采样包</w:t>
-      </w:r>
-      <w:r>
-        <w:rPr>
-          <w:rFonts w:hint="eastAsia"/>
-        </w:rPr>
-        <w:t>的重复率。</w:t>
-      </w:r>
-      <w:r>
-        <w:rPr>
-          <w:rFonts w:hint="eastAsia"/>
-        </w:rPr>
-        <w:t>在第二章节中，我们使用高影响力私有化重叠流的方式</w:t>
-      </w:r>
-      <w:r>
-        <w:rPr>
-          <w:rFonts w:hint="eastAsia"/>
-        </w:rPr>
-        <w:t>近似</w:t>
-      </w:r>
-      <w:r>
-        <w:rPr>
-          <w:rFonts w:hint="eastAsia"/>
-        </w:rPr>
-        <w:t>解决了节点间重叠流所带来的精度的影响。</w:t>
-      </w:r>
-      <w:r>
-        <w:rPr>
-          <w:rFonts w:hint="eastAsia"/>
-        </w:rPr>
-        <w:t>因此，这一章节中，我们通过优化各节点</w:t>
-      </w:r>
+        <w:t>，</w:t>
+      </w:r>
+      <w:r>
+        <w:rPr>
+          <w:rFonts w:hint="eastAsia"/>
+        </w:rPr>
+        <w:t>$|</w:t>
+      </w:r>
+      <w:r>
+        <w:t>S \</w:t>
+      </w:r>
+      <w:proofErr w:type="spellStart"/>
+      <w:r>
+        <w:t>bigcap</w:t>
+      </w:r>
+      <w:proofErr w:type="spellEnd"/>
+      <w:r>
+        <w:t xml:space="preserve"> S|$</w:t>
+      </w:r>
+      <w:r>
+        <w:t xml:space="preserve"> = 1,</w:t>
+      </w:r>
+      <w:r>
+        <w:t>而</w:t>
+      </w:r>
+      <w:r>
+        <w:rPr>
+          <w:rFonts w:hint="eastAsia"/>
+        </w:rPr>
+        <w:t>j</w:t>
+      </w:r>
+      <w:r>
+        <w:rPr>
+          <w:rFonts w:hint="eastAsia"/>
+        </w:rPr>
+        <w:t>是所有选择过在</w:t>
+      </w:r>
+      <w:proofErr w:type="spellStart"/>
       <w:r>
         <w:rPr>
           <w:rFonts w:hint="eastAsia"/>
@@ -7062,14 +7694,47 @@
         <w:t>S</w:t>
       </w:r>
       <w:r>
-        <w:t>lot</w:t>
-      </w:r>
-      <w:r>
-        <w:t>的</w:t>
-      </w:r>
-      <w:r>
-        <w:lastRenderedPageBreak/>
-        <w:t>采样序列</w:t>
+        <w:t>^l</w:t>
+      </w:r>
+      <w:proofErr w:type="spellEnd"/>
+      <w:r>
+        <w:t>放置的节点</w:t>
+      </w:r>
+      <w:r>
+        <w:rPr>
+          <w:rFonts w:hint="eastAsia"/>
+        </w:rPr>
+        <w:t>。</w:t>
+      </w:r>
+      <w:r>
+        <w:t>整个算法的演示如</w:t>
+      </w:r>
+      <w:r>
+        <w:rPr>
+          <w:rFonts w:hint="eastAsia"/>
+        </w:rPr>
+        <w:t>F</w:t>
+      </w:r>
+      <w:r>
+        <w:t>ig.6</w:t>
+      </w:r>
+      <w:r>
+        <w:t>所示</w:t>
+      </w:r>
+      <w:r>
+        <w:rPr>
+          <w:rFonts w:hint="eastAsia"/>
+        </w:rPr>
+        <w:t>，在示例中，我们通过该算法求解的近似解为</w:t>
+      </w:r>
+      <w:r>
+        <w:rPr>
+          <w:rFonts w:hint="eastAsia"/>
+        </w:rPr>
+        <w:t>3</w:t>
+      </w:r>
+      <w:r>
+        <w:t>5</w:t>
       </w:r>
       <w:r>
         <w:rPr>
@@ -7078,7 +7743,16 @@
         <w:t>，</w:t>
       </w:r>
       <w:r>
-        <w:t>从而降低包的重复率</w:t>
+        <w:t>而最优解为</w:t>
+      </w:r>
+      <w:r>
+        <w:rPr>
+          <w:rFonts w:hint="eastAsia"/>
+        </w:rPr>
+        <w:t>3</w:t>
+      </w:r>
+      <w:r>
+        <w:t>3</w:t>
       </w:r>
       <w:r>
         <w:rPr>
@@ -7086,160 +7760,6 @@
         </w:rPr>
         <w:t>。</w:t>
       </w:r>
-    </w:p>
-    <w:p>
-      <w:r>
-        <w:t>该优化问题可以有如下公式定义</w:t>
-      </w:r>
-      <w:r>
-        <w:rPr>
-          <w:rFonts w:hint="eastAsia"/>
-        </w:rPr>
-        <w:t>。</w:t>
-      </w:r>
-      <w:r>
-        <w:t>其中</w:t>
-      </w:r>
-      <w:r>
-        <w:rPr>
-          <w:rFonts w:hint="eastAsia"/>
-        </w:rPr>
-        <w:t>$</w:t>
-      </w:r>
-      <w:r>
-        <w:t xml:space="preserve">$ </w:t>
-      </w:r>
-      <w:r>
-        <w:t>代表了</w:t>
-      </w:r>
-      <w:r>
-        <w:rPr>
-          <w:rFonts w:hint="eastAsia"/>
-        </w:rPr>
-        <w:t>两节点的时间</w:t>
-      </w:r>
-      <w:r>
-        <w:rPr>
-          <w:rFonts w:hint="eastAsia"/>
-        </w:rPr>
-        <w:t>S</w:t>
-      </w:r>
-      <w:r>
-        <w:t>lot</w:t>
-      </w:r>
-      <w:r>
-        <w:t>的重叠数量</w:t>
-      </w:r>
-      <w:r>
-        <w:rPr>
-          <w:rFonts w:hint="eastAsia"/>
-        </w:rPr>
-        <w:t>，</w:t>
-      </w:r>
-      <w:r>
-        <w:rPr>
-          <w:rFonts w:hint="eastAsia"/>
-        </w:rPr>
-        <w:t>$</w:t>
-      </w:r>
-      <w:r>
-        <w:t>$</w:t>
-      </w:r>
-      <w:r>
-        <w:t>代表</w:t>
-      </w:r>
-      <w:proofErr w:type="spellStart"/>
-      <w:r>
-        <w:rPr>
-          <w:rFonts w:hint="eastAsia"/>
-        </w:rPr>
-        <w:t>i</w:t>
-      </w:r>
-      <w:r>
-        <w:t>j</w:t>
-      </w:r>
-      <w:proofErr w:type="spellEnd"/>
-      <w:r>
-        <w:t>两节点间的重叠流数量</w:t>
-      </w:r>
-      <w:r>
-        <w:rPr>
-          <w:rFonts w:hint="eastAsia"/>
-        </w:rPr>
-        <w:t>。</w:t>
-      </w:r>
-      <w:r>
-        <w:t>因此</w:t>
-      </w:r>
-      <w:r>
-        <w:rPr>
-          <w:rFonts w:hint="eastAsia"/>
-        </w:rPr>
-        <w:t>，</w:t>
-      </w:r>
-      <w:r>
-        <w:t>该公式体现了整个采样系统中</w:t>
-      </w:r>
-      <w:r>
-        <w:rPr>
-          <w:rFonts w:hint="eastAsia"/>
-        </w:rPr>
-        <w:t>流的重叠面积</w:t>
-      </w:r>
-      <w:r>
-        <w:rPr>
-          <w:rFonts w:hint="eastAsia"/>
-        </w:rPr>
-        <w:t>。</w:t>
-      </w:r>
-    </w:p>
-    <w:p/>
-    <w:p>
-      <w:r>
-        <w:t>从该问题的定义上</w:t>
-      </w:r>
-      <w:r>
-        <w:rPr>
-          <w:rFonts w:hint="eastAsia"/>
-        </w:rPr>
-        <w:t>，</w:t>
-      </w:r>
-      <w:r>
-        <w:t>可以</w:t>
-      </w:r>
-      <w:r>
-        <w:t>使用</w:t>
-      </w:r>
-      <w:r>
-        <w:t>搜索回溯的方式去求解最优解</w:t>
-      </w:r>
-      <w:r>
-        <w:rPr>
-          <w:rFonts w:hint="eastAsia"/>
-        </w:rPr>
-        <w:t>，</w:t>
-      </w:r>
-      <w:r>
-        <w:t>但其</w:t>
-      </w:r>
-      <w:r>
-        <w:t>是一个</w:t>
-      </w:r>
-      <w:r>
-        <w:rPr>
-          <w:rFonts w:hint="eastAsia"/>
-        </w:rPr>
-        <w:t>多项式时间内不可解的问题，因此我们考虑使用简单的贪心算法的方式来求解该问题的近似最优解。</w:t>
-      </w:r>
-    </w:p>
-    <w:p>
-      <w:pPr>
-        <w:rPr>
-          <w:rFonts w:hint="eastAsia"/>
-        </w:rPr>
-      </w:pPr>
-      <w:bookmarkStart w:id="0" w:name="_GoBack"/>
-      <w:bookmarkEnd w:id="0"/>
     </w:p>
     <w:sectPr>
       <w:pgSz w:w="11906" w:h="16838"/>

--- a/aaa_draf.docx
+++ b/aaa_draf.docx
@@ -6697,15 +6697,7 @@
         <w:rPr>
           <w:rFonts w:hint="eastAsia"/>
         </w:rPr>
-        <w:t>，每一轮分配完毕</w:t>
-      </w:r>
-      <w:bookmarkStart w:id="0" w:name="_GoBack"/>
-      <w:bookmarkEnd w:id="0"/>
-      <w:r>
-        <w:rPr>
-          <w:rFonts w:hint="eastAsia"/>
-        </w:rPr>
-        <w:t>，</w:t>
+        <w:t>，每一轮分配完毕，</w:t>
       </w:r>
       <w:r>
         <w:rPr>
@@ -7446,16 +7438,577 @@
       </w:r>
     </w:p>
     <w:p>
+      <w:r>
+        <w:rPr>
+          <w:rFonts w:hint="eastAsia"/>
+        </w:rPr>
+        <w:t>在求解过程中</w:t>
+      </w:r>
+      <w:r>
+        <w:rPr>
+          <w:rFonts w:hint="eastAsia"/>
+        </w:rPr>
+        <w:t>，</w:t>
+      </w:r>
+      <w:r>
+        <w:rPr>
+          <w:rFonts w:hint="eastAsia"/>
+        </w:rPr>
+        <w:t>使用</w:t>
+      </w:r>
+      <w:r>
+        <w:rPr>
+          <w:rFonts w:hint="eastAsia"/>
+        </w:rPr>
+        <w:t>H</w:t>
+      </w:r>
+      <w:r>
+        <w:t>[</w:t>
+      </w:r>
+      <w:r>
+        <w:t>l</w:t>
+      </w:r>
+      <w:r>
+        <w:t>]</w:t>
+      </w:r>
+      <w:r>
+        <w:t>数组来存储每一个</w:t>
+      </w:r>
+      <w:r>
+        <w:rPr>
+          <w:rFonts w:hint="eastAsia"/>
+        </w:rPr>
+        <w:t>S</w:t>
+      </w:r>
+      <w:r>
+        <w:t>lot</w:t>
+      </w:r>
+      <w:r>
+        <w:t>的流的覆盖总数</w:t>
+      </w:r>
+      <w:r>
+        <w:rPr>
+          <w:rFonts w:hint="eastAsia"/>
+        </w:rPr>
+        <w:t>，当</w:t>
+      </w:r>
+      <w:proofErr w:type="spellStart"/>
+      <w:r>
+        <w:rPr>
+          <w:rFonts w:hint="eastAsia"/>
+        </w:rPr>
+        <w:t>S</w:t>
+      </w:r>
+      <w:r>
+        <w:t>^l</w:t>
+      </w:r>
+      <w:proofErr w:type="spellEnd"/>
+      <w:r>
+        <w:t xml:space="preserve"> </w:t>
+      </w:r>
+      <w:r>
+        <w:t>在被选择一次后</w:t>
+      </w:r>
+      <w:r>
+        <w:rPr>
+          <w:rFonts w:hint="eastAsia"/>
+        </w:rPr>
+        <w:t>，</w:t>
+      </w:r>
+      <w:r>
+        <w:t>更新</w:t>
+      </w:r>
+      <w:r>
+        <w:t>H[l]</w:t>
+      </w:r>
+      <w:r>
+        <w:rPr>
+          <w:rFonts w:hint="eastAsia"/>
+        </w:rPr>
+        <w:t>。</w:t>
+      </w:r>
+      <w:r>
+        <w:rPr>
+          <w:rFonts w:hint="eastAsia"/>
+        </w:rPr>
+        <w:t>节点</w:t>
+      </w:r>
+      <w:proofErr w:type="spellStart"/>
+      <w:r>
+        <w:rPr>
+          <w:rFonts w:hint="eastAsia"/>
+        </w:rPr>
+        <w:t>R</w:t>
+      </w:r>
+      <w:r>
+        <w:t>i</w:t>
+      </w:r>
+      <w:proofErr w:type="spellEnd"/>
+      <w:r>
+        <w:rPr>
+          <w:rFonts w:hint="eastAsia"/>
+        </w:rPr>
+        <w:t>选择</w:t>
+      </w:r>
+      <w:proofErr w:type="spellStart"/>
+      <w:r>
+        <w:rPr>
+          <w:rFonts w:hint="eastAsia"/>
+        </w:rPr>
+        <w:t>S</w:t>
+      </w:r>
+      <w:r>
+        <w:t>^l</w:t>
+      </w:r>
+      <w:proofErr w:type="spellEnd"/>
+      <w:r>
+        <w:t>后</w:t>
+      </w:r>
+      <w:r>
+        <w:rPr>
+          <w:rFonts w:hint="eastAsia"/>
+        </w:rPr>
+        <w:t>，</w:t>
+      </w:r>
+      <w:r>
+        <w:rPr>
+          <w:rFonts w:hint="eastAsia"/>
+        </w:rPr>
+        <w:t>新的</w:t>
+      </w:r>
+      <w:r>
+        <w:t>$</w:t>
+      </w:r>
+      <w:proofErr w:type="spellStart"/>
+      <w:r>
+        <w:t>s^l</w:t>
+      </w:r>
+      <w:proofErr w:type="spellEnd"/>
+      <w:r>
+        <w:t>$</w:t>
+      </w:r>
+      <w:r>
+        <w:t>流的覆盖总数</w:t>
+      </w:r>
+      <w:r>
+        <w:t>的</w:t>
+      </w:r>
+      <w:r>
+        <w:t>计算公式为</w:t>
+      </w:r>
+      <w:r>
+        <w:rPr>
+          <w:rFonts w:hint="eastAsia"/>
+        </w:rPr>
+        <w:t>：</w:t>
+      </w:r>
+      <w:r>
+        <w:rPr>
+          <w:rFonts w:hint="eastAsia"/>
+        </w:rPr>
+        <w:t>$</w:t>
+      </w:r>
+      <w:r>
+        <w:t>$</w:t>
+      </w:r>
+      <w:r>
+        <w:rPr>
+          <w:rFonts w:hint="eastAsia"/>
+        </w:rPr>
+        <w:t>。</w:t>
+      </w:r>
+      <w:r>
+        <w:t>即公式</w:t>
+      </w:r>
+      <w:r>
+        <w:rPr>
+          <w:rFonts w:hint="eastAsia"/>
+        </w:rPr>
+        <w:t>(</w:t>
+      </w:r>
+      <w:r>
+        <w:t>17)</w:t>
+      </w:r>
+      <w:r>
+        <w:t>中</w:t>
+      </w:r>
+      <w:r>
+        <w:rPr>
+          <w:rFonts w:hint="eastAsia"/>
+        </w:rPr>
+        <w:t>，</w:t>
+      </w:r>
+      <w:r>
+        <w:rPr>
+          <w:rFonts w:hint="eastAsia"/>
+        </w:rPr>
+        <w:t>$|</w:t>
+      </w:r>
+      <w:r>
+        <w:t>S \</w:t>
+      </w:r>
+      <w:proofErr w:type="spellStart"/>
+      <w:r>
+        <w:t>bigcap</w:t>
+      </w:r>
+      <w:proofErr w:type="spellEnd"/>
+      <w:r>
+        <w:t xml:space="preserve"> S|$</w:t>
+      </w:r>
+      <w:r>
+        <w:t xml:space="preserve"> = 1,</w:t>
+      </w:r>
+      <w:r>
+        <w:t>而</w:t>
+      </w:r>
+      <w:r>
+        <w:rPr>
+          <w:rFonts w:hint="eastAsia"/>
+        </w:rPr>
+        <w:t>j</w:t>
+      </w:r>
+      <w:r>
+        <w:rPr>
+          <w:rFonts w:hint="eastAsia"/>
+        </w:rPr>
+        <w:t>是所有选择过在</w:t>
+      </w:r>
+      <w:proofErr w:type="spellStart"/>
+      <w:r>
+        <w:rPr>
+          <w:rFonts w:hint="eastAsia"/>
+        </w:rPr>
+        <w:t>S</w:t>
+      </w:r>
+      <w:r>
+        <w:t>^l</w:t>
+      </w:r>
+      <w:proofErr w:type="spellEnd"/>
+      <w:r>
+        <w:t>放置的节点</w:t>
+      </w:r>
+      <w:r>
+        <w:rPr>
+          <w:rFonts w:hint="eastAsia"/>
+        </w:rPr>
+        <w:t>。</w:t>
+      </w:r>
+      <w:r>
+        <w:t>整个算法的演示如</w:t>
+      </w:r>
+      <w:r>
+        <w:rPr>
+          <w:rFonts w:hint="eastAsia"/>
+        </w:rPr>
+        <w:t>F</w:t>
+      </w:r>
+      <w:r>
+        <w:t>ig.6</w:t>
+      </w:r>
+      <w:r>
+        <w:t>所示</w:t>
+      </w:r>
+      <w:r>
+        <w:rPr>
+          <w:rFonts w:hint="eastAsia"/>
+        </w:rPr>
+        <w:t>，在示例中，我们通过该算法求解的近似解为</w:t>
+      </w:r>
+      <w:r>
+        <w:rPr>
+          <w:rFonts w:hint="eastAsia"/>
+        </w:rPr>
+        <w:t>3</w:t>
+      </w:r>
+      <w:r>
+        <w:t>5</w:t>
+      </w:r>
+      <w:r>
+        <w:rPr>
+          <w:rFonts w:hint="eastAsia"/>
+        </w:rPr>
+        <w:t>，</w:t>
+      </w:r>
+      <w:r>
+        <w:t>而最优解为</w:t>
+      </w:r>
+      <w:r>
+        <w:rPr>
+          <w:rFonts w:hint="eastAsia"/>
+        </w:rPr>
+        <w:t>3</w:t>
+      </w:r>
+      <w:r>
+        <w:t>3</w:t>
+      </w:r>
+      <w:r>
+        <w:rPr>
+          <w:rFonts w:hint="eastAsia"/>
+        </w:rPr>
+        <w:t>。</w:t>
+      </w:r>
+    </w:p>
+    <w:p/>
+    <w:p/>
+    <w:p>
+      <w:r>
+        <w:rPr>
+          <w:rFonts w:hint="eastAsia"/>
+        </w:rPr>
+        <w:t>背景</w:t>
+      </w:r>
+      <w:r>
+        <w:rPr>
+          <w:rFonts w:hint="eastAsia"/>
+        </w:rPr>
+        <w:t>：</w:t>
+      </w:r>
+    </w:p>
+    <w:p>
+      <w:r>
+        <w:t>随着互联网</w:t>
+      </w:r>
+      <w:r>
+        <w:t>应用的丰富和流量的爆棚</w:t>
+      </w:r>
+      <w:r>
+        <w:rPr>
+          <w:rFonts w:hint="eastAsia"/>
+        </w:rPr>
+        <w:t>，</w:t>
+      </w:r>
+      <w:r>
+        <w:t>Fine-</w:t>
+      </w:r>
+      <w:proofErr w:type="spellStart"/>
+      <w:r>
+        <w:t>gaine</w:t>
+      </w:r>
+      <w:proofErr w:type="spellEnd"/>
+      <w:r>
+        <w:t xml:space="preserve"> </w:t>
+      </w:r>
+      <w:r>
+        <w:t>的流量</w:t>
+      </w:r>
+      <w:r>
+        <w:t>Flow-level</w:t>
+      </w:r>
+      <w:r>
+        <w:t>信息获取能为网络管理</w:t>
+      </w:r>
+      <w:r>
+        <w:rPr>
+          <w:rFonts w:hint="eastAsia"/>
+        </w:rPr>
+        <w:t>，</w:t>
+      </w:r>
+      <w:r>
+        <w:rPr>
+          <w:rFonts w:hint="eastAsia"/>
+        </w:rPr>
+        <w:t>T</w:t>
+      </w:r>
+      <w:r>
+        <w:t>E</w:t>
+      </w:r>
+      <w:r>
+        <w:rPr>
+          <w:rFonts w:hint="eastAsia"/>
+        </w:rPr>
+        <w:t>，</w:t>
+      </w:r>
+      <w:r>
+        <w:t>安全分析</w:t>
+      </w:r>
+      <w:r>
+        <w:rPr>
+          <w:rFonts w:hint="eastAsia"/>
+        </w:rPr>
+        <w:t>，</w:t>
+      </w:r>
+      <w:r>
+        <w:t>QOS</w:t>
+      </w:r>
+      <w:r>
+        <w:t>等提供基础支撑</w:t>
+      </w:r>
+      <w:r>
+        <w:rPr>
+          <w:rFonts w:hint="eastAsia"/>
+        </w:rPr>
+        <w:t>。</w:t>
+      </w:r>
+      <w:r>
+        <w:t>在</w:t>
+      </w:r>
+      <w:r>
+        <w:t>流量</w:t>
+      </w:r>
+      <w:r>
+        <w:t>采集</w:t>
+      </w:r>
+      <w:r>
+        <w:t>过程中</w:t>
+      </w:r>
+      <w:r>
+        <w:rPr>
+          <w:rFonts w:hint="eastAsia"/>
+        </w:rPr>
+        <w:t>，</w:t>
+      </w:r>
+      <w:r>
+        <w:rPr>
+          <w:rFonts w:hint="eastAsia"/>
+        </w:rPr>
+        <w:t>由于受限于</w:t>
+      </w:r>
+      <w:r>
+        <w:rPr>
+          <w:rFonts w:hint="eastAsia"/>
+        </w:rPr>
+        <w:t>网络规模的大小</w:t>
+      </w:r>
+      <w:r>
+        <w:rPr>
+          <w:rFonts w:hint="eastAsia"/>
+        </w:rPr>
+        <w:t>、</w:t>
+      </w:r>
+      <w:r>
+        <w:rPr>
+          <w:rFonts w:hint="eastAsia"/>
+        </w:rPr>
+        <w:t>C</w:t>
+      </w:r>
+      <w:r>
+        <w:t>ollector</w:t>
+      </w:r>
+      <w:r>
+        <w:t>的分析</w:t>
+      </w:r>
+      <w:r>
+        <w:t>性能</w:t>
+      </w:r>
+      <w:r>
+        <w:rPr>
+          <w:rFonts w:hint="eastAsia"/>
+        </w:rPr>
+        <w:t>、</w:t>
+      </w:r>
+      <w:r>
+        <w:t>网络容量的限制</w:t>
+      </w:r>
+      <w:r>
+        <w:rPr>
+          <w:rFonts w:hint="eastAsia"/>
+        </w:rPr>
+        <w:t>、</w:t>
+      </w:r>
+      <w:r>
+        <w:rPr>
+          <w:rFonts w:hint="eastAsia"/>
+        </w:rPr>
+        <w:t>以及</w:t>
+      </w:r>
+      <w:r>
+        <w:t>高度随机和动态的</w:t>
+      </w:r>
+      <w:r>
+        <w:t>网络环境</w:t>
+      </w:r>
+      <w:r>
+        <w:rPr>
+          <w:rFonts w:hint="eastAsia"/>
+        </w:rPr>
+        <w:t>、</w:t>
+      </w:r>
+      <w:r>
+        <w:rPr>
+          <w:rFonts w:hint="eastAsia"/>
+        </w:rPr>
+        <w:t>存在大量无法捕捉的流</w:t>
+      </w:r>
+      <w:r>
+        <w:rPr>
+          <w:rFonts w:hint="eastAsia"/>
+        </w:rPr>
+        <w:t>，而这些</w:t>
+      </w:r>
+      <w:proofErr w:type="gramStart"/>
+      <w:r>
+        <w:rPr>
+          <w:rFonts w:hint="eastAsia"/>
+        </w:rPr>
+        <w:t>流往往</w:t>
+      </w:r>
+      <w:proofErr w:type="gramEnd"/>
+      <w:r>
+        <w:rPr>
+          <w:rFonts w:hint="eastAsia"/>
+        </w:rPr>
+        <w:t>是</w:t>
+      </w:r>
+      <w:r>
+        <w:rPr>
+          <w:rFonts w:hint="eastAsia"/>
+        </w:rPr>
+        <w:t>M</w:t>
+      </w:r>
+      <w:r>
+        <w:t>ICE-Flow</w:t>
+      </w:r>
+      <w:r>
+        <w:t>[]</w:t>
+      </w:r>
+      <w:r>
+        <w:rPr>
+          <w:rFonts w:hint="eastAsia"/>
+        </w:rPr>
+        <w:t>。</w:t>
+      </w:r>
+    </w:p>
+    <w:p/>
+    <w:p>
       <w:pPr>
         <w:rPr>
           <w:rFonts w:hint="eastAsia"/>
         </w:rPr>
       </w:pPr>
       <w:r>
-        <w:rPr>
-          <w:rFonts w:hint="eastAsia"/>
-        </w:rPr>
-        <w:t>在求解过程中</w:t>
+        <w:t>有如下挑战</w:t>
+      </w:r>
+      <w:r>
+        <w:rPr>
+          <w:rFonts w:hint="eastAsia"/>
+        </w:rPr>
+        <w:t>：</w:t>
+      </w:r>
+    </w:p>
+    <w:p>
+      <w:r>
+        <w:rPr>
+          <w:rFonts w:hint="eastAsia"/>
+        </w:rPr>
+        <w:t>在大规模网络环境中，</w:t>
+      </w:r>
+      <w:r>
+        <w:rPr>
+          <w:rFonts w:hint="eastAsia"/>
+        </w:rPr>
+        <w:t>提升</w:t>
+      </w:r>
+      <w:r>
+        <w:rPr>
+          <w:rFonts w:hint="eastAsia"/>
+        </w:rPr>
+        <w:t>F</w:t>
+      </w:r>
+      <w:r>
+        <w:t>low-level</w:t>
+      </w:r>
+      <w:r>
+        <w:t>的采集精度</w:t>
       </w:r>
       <w:r>
         <w:rPr>
@@ -7467,60 +8020,2165 @@
         <w:rPr>
           <w:rFonts w:hint="eastAsia"/>
         </w:rPr>
-        <w:t>使用</w:t>
-      </w:r>
-      <w:r>
-        <w:rPr>
-          <w:rFonts w:hint="eastAsia"/>
-        </w:rPr>
-        <w:t>H</w:t>
-      </w:r>
-      <w:r>
+        <w:t>需要</w:t>
+      </w:r>
+      <w:r>
+        <w:rPr>
+          <w:rFonts w:hint="eastAsia"/>
+        </w:rPr>
+        <w:t>在</w:t>
+      </w:r>
+      <w:r>
+        <w:rPr>
+          <w:rFonts w:hint="eastAsia"/>
+        </w:rPr>
+        <w:t>满足对网络的低入侵性</w:t>
+      </w:r>
+      <w:r>
+        <w:rPr>
+          <w:rFonts w:hint="eastAsia"/>
+        </w:rPr>
+        <w:t>以及</w:t>
+      </w:r>
+      <w:r>
+        <w:rPr>
+          <w:rFonts w:hint="eastAsia"/>
+        </w:rPr>
+        <w:t>C</w:t>
+      </w:r>
+      <w:r>
+        <w:t xml:space="preserve">ollector(IDS </w:t>
+      </w:r>
+      <w:proofErr w:type="spellStart"/>
+      <w:r>
+        <w:t>e.g</w:t>
+      </w:r>
+      <w:proofErr w:type="spellEnd"/>
+      <w:r>
+        <w:t>)</w:t>
+      </w:r>
+      <w:r>
+        <w:t>分析能力</w:t>
+      </w:r>
+      <w:r>
+        <w:t>的最大限制</w:t>
+      </w:r>
+      <w:r>
+        <w:rPr>
+          <w:rFonts w:hint="eastAsia"/>
+        </w:rPr>
+        <w:t>的情况下，最大化</w:t>
+      </w:r>
+      <w:r>
+        <w:rPr>
+          <w:rFonts w:hint="eastAsia"/>
+        </w:rPr>
+        <w:t>F</w:t>
+      </w:r>
+      <w:r>
+        <w:t>low-level</w:t>
+      </w:r>
+      <w:r>
+        <w:t>的</w:t>
+      </w:r>
+      <w:r>
+        <w:rPr>
+          <w:rFonts w:hint="eastAsia"/>
+        </w:rPr>
+        <w:t>采样精度和提升采样有效比</w:t>
+      </w:r>
+      <w:r>
+        <w:rPr>
+          <w:rFonts w:hint="eastAsia"/>
+        </w:rPr>
+        <w:t>是一个巨大的挑战</w:t>
+      </w:r>
+      <w:r>
+        <w:rPr>
+          <w:rFonts w:hint="eastAsia"/>
+        </w:rPr>
+        <w:t>。</w:t>
+      </w:r>
+    </w:p>
+    <w:p/>
+    <w:p>
+      <w:pPr>
+        <w:pStyle w:val="a3"/>
+        <w:numPr>
+          <w:ilvl w:val="0"/>
+          <w:numId w:val="3"/>
+        </w:numPr>
+        <w:ind w:firstLineChars="0"/>
+      </w:pPr>
+      <w:r>
+        <w:rPr>
+          <w:rFonts w:hint="eastAsia"/>
+        </w:rPr>
+        <w:t>系统描述与问题定义</w:t>
+      </w:r>
+    </w:p>
+    <w:p>
+      <w:pPr>
+        <w:ind w:left="360"/>
+      </w:pPr>
+      <w:r>
+        <w:rPr>
+          <w:rFonts w:hint="eastAsia"/>
+        </w:rPr>
+        <w:t>图</w:t>
+      </w:r>
+      <w:r>
+        <w:rPr>
+          <w:rFonts w:hint="eastAsia"/>
+        </w:rPr>
+        <w:t>1</w:t>
+      </w:r>
+      <w:r>
+        <w:t>展示了</w:t>
+      </w:r>
+      <w:r>
+        <w:rPr>
+          <w:rFonts w:hint="eastAsia"/>
+        </w:rPr>
+        <w:t>A</w:t>
+      </w:r>
+      <w:r>
+        <w:t xml:space="preserve">AA </w:t>
+      </w:r>
+      <w:r>
+        <w:t>的</w:t>
+      </w:r>
+      <w:r>
+        <w:t>框架</w:t>
+      </w:r>
+      <w:r>
+        <w:rPr>
+          <w:rFonts w:hint="eastAsia"/>
+        </w:rPr>
+        <w:t>。</w:t>
+      </w:r>
+      <w:r>
+        <w:rPr>
+          <w:rFonts w:hint="eastAsia"/>
+        </w:rPr>
+        <w:t>在</w:t>
+      </w:r>
+      <w:r>
+        <w:rPr>
+          <w:rFonts w:hint="eastAsia"/>
+        </w:rPr>
+        <w:t>A</w:t>
+      </w:r>
+      <w:r>
+        <w:t>AA</w:t>
+      </w:r>
+      <w:r>
+        <w:t>的模式中</w:t>
+      </w:r>
+      <w:r>
+        <w:rPr>
+          <w:rFonts w:hint="eastAsia"/>
+        </w:rPr>
+        <w:t>，</w:t>
+      </w:r>
+      <w:r>
+        <w:t>采用</w:t>
+      </w:r>
+      <w:r>
+        <w:t>SPS</w:t>
+      </w:r>
+      <w:r>
+        <w:t>方式采样</w:t>
+      </w:r>
+      <w:r>
+        <w:rPr>
+          <w:rFonts w:hint="eastAsia"/>
+        </w:rPr>
+        <w:t>，</w:t>
+      </w:r>
+      <w:r>
+        <w:t>通过</w:t>
+      </w:r>
+      <w:r>
+        <w:t xml:space="preserve">Flow table </w:t>
+      </w:r>
+      <w:r>
+        <w:t>与</w:t>
+      </w:r>
+      <w:r>
+        <w:rPr>
+          <w:rFonts w:hint="eastAsia"/>
+        </w:rPr>
+        <w:t xml:space="preserve"> </w:t>
+      </w:r>
+      <w:r>
+        <w:t>Group table</w:t>
+      </w:r>
+      <w:r>
+        <w:t>结合</w:t>
+      </w:r>
+      <w:r>
+        <w:rPr>
+          <w:rFonts w:hint="eastAsia"/>
+        </w:rPr>
+        <w:t>，</w:t>
+      </w:r>
+      <w:r>
+        <w:t>控制器将每一台交换机中所下放的</w:t>
+      </w:r>
+      <w:r>
+        <w:t>所有</w:t>
+      </w:r>
+      <w:r>
+        <w:rPr>
+          <w:rFonts w:hint="eastAsia"/>
+        </w:rPr>
+        <w:t>F</w:t>
+      </w:r>
+      <w:r>
+        <w:t>low-Level</w:t>
+      </w:r>
+      <w:r>
+        <w:t>的流表项都关联上组表项的第一项</w:t>
+      </w:r>
+      <w:r>
+        <w:rPr>
+          <w:rFonts w:hint="eastAsia"/>
+        </w:rPr>
+        <w:t>，</w:t>
+      </w:r>
+      <w:r>
+        <w:t>这代表着所有的经过</w:t>
+      </w:r>
+      <w:r>
+        <w:t>该交换机的</w:t>
+      </w:r>
+      <w:r>
+        <w:t>流的</w:t>
+      </w:r>
+      <w:r>
+        <w:t>所有包</w:t>
+      </w:r>
+      <w:r>
+        <w:t>在正常的转发外</w:t>
+      </w:r>
+      <w:r>
+        <w:rPr>
+          <w:rFonts w:hint="eastAsia"/>
+        </w:rPr>
+        <w:t>，</w:t>
+      </w:r>
+      <w:r>
+        <w:t>都会复制</w:t>
+      </w:r>
+      <w:proofErr w:type="gramStart"/>
+      <w:r>
+        <w:t>至统一的组表</w:t>
+      </w:r>
+      <w:proofErr w:type="gramEnd"/>
+      <w:r>
+        <w:t>项上执行</w:t>
+      </w:r>
+      <w:r>
+        <w:t>该</w:t>
+      </w:r>
+      <w:r>
+        <w:t>组表项所定义的动作</w:t>
+      </w:r>
+      <w:r>
+        <w:rPr>
+          <w:rFonts w:hint="eastAsia"/>
+        </w:rPr>
+        <w:t>。</w:t>
+      </w:r>
+      <w:r>
+        <w:rPr>
+          <w:rFonts w:hint="eastAsia"/>
+        </w:rPr>
+        <w:t>而控制器在控制对该组表项初始化时，初始化其动作</w:t>
+      </w:r>
+      <w:r>
+        <w:rPr>
+          <w:rFonts w:hint="eastAsia"/>
+        </w:rPr>
+        <w:t>为</w:t>
+      </w:r>
+      <w:r>
+        <w:rPr>
+          <w:rFonts w:hint="eastAsia"/>
+        </w:rPr>
+        <w:t>指向</w:t>
+      </w:r>
+      <w:r>
+        <w:rPr>
+          <w:rFonts w:hint="eastAsia"/>
+        </w:rPr>
+        <w:t>收集器</w:t>
+      </w:r>
+      <w:r>
+        <w:rPr>
+          <w:rFonts w:hint="eastAsia"/>
+        </w:rPr>
+        <w:t>或丢弃</w:t>
+      </w:r>
+      <w:r>
+        <w:rPr>
+          <w:rFonts w:hint="eastAsia"/>
+        </w:rPr>
+        <w:t>。</w:t>
+      </w:r>
+      <w:r>
+        <w:rPr>
+          <w:rFonts w:hint="eastAsia"/>
+        </w:rPr>
+        <w:t>因此控制器当需要控制某台交换机进行采样</w:t>
+      </w:r>
+      <w:r>
+        <w:rPr>
+          <w:rFonts w:hint="eastAsia"/>
+        </w:rPr>
+        <w:t>或停止</w:t>
+      </w:r>
+      <w:r>
+        <w:rPr>
+          <w:rFonts w:hint="eastAsia"/>
+        </w:rPr>
+        <w:lastRenderedPageBreak/>
+        <w:t>采样</w:t>
+      </w:r>
+      <w:r>
+        <w:rPr>
+          <w:rFonts w:hint="eastAsia"/>
+        </w:rPr>
+        <w:t>时，</w:t>
+      </w:r>
+      <w:r>
+        <w:rPr>
+          <w:rFonts w:hint="eastAsia"/>
+        </w:rPr>
+        <w:t>只需要简单下发一条</w:t>
+      </w:r>
+      <w:r>
+        <w:rPr>
+          <w:rFonts w:hint="eastAsia"/>
+        </w:rPr>
+        <w:t>G</w:t>
+      </w:r>
+      <w:r>
+        <w:t>roup Mod</w:t>
+      </w:r>
+      <w:r>
+        <w:t>消息给对应交换机</w:t>
+      </w:r>
+      <w:r>
+        <w:rPr>
+          <w:rFonts w:hint="eastAsia"/>
+        </w:rPr>
+        <w:t>，</w:t>
+      </w:r>
+      <w:r>
+        <w:t>当动作为</w:t>
+      </w:r>
+      <w:r>
+        <w:rPr>
+          <w:rFonts w:hint="eastAsia"/>
+        </w:rPr>
+        <w:t>D</w:t>
+      </w:r>
+      <w:r>
+        <w:t>rop</w:t>
+      </w:r>
+      <w:r>
+        <w:t>时</w:t>
+      </w:r>
+      <w:r>
+        <w:rPr>
+          <w:rFonts w:hint="eastAsia"/>
+        </w:rPr>
+        <w:t>，</w:t>
+      </w:r>
+      <w:r>
+        <w:t>停止采样</w:t>
+      </w:r>
+      <w:r>
+        <w:rPr>
+          <w:rFonts w:hint="eastAsia"/>
+        </w:rPr>
+        <w:t>，</w:t>
+      </w:r>
+      <w:r>
+        <w:t>当为指向收集器的出口时</w:t>
+      </w:r>
+      <w:r>
+        <w:rPr>
+          <w:rFonts w:hint="eastAsia"/>
+        </w:rPr>
+        <w:t>，</w:t>
+      </w:r>
+      <w:r>
+        <w:t>为开始采样</w:t>
+      </w:r>
+      <w:r>
+        <w:rPr>
+          <w:rFonts w:hint="eastAsia"/>
+        </w:rPr>
+        <w:t>。</w:t>
+      </w:r>
+      <w:r>
+        <w:rPr>
+          <w:rFonts w:hint="eastAsia"/>
+        </w:rPr>
+        <w:t>这样不仅能利用纯粹的</w:t>
+      </w:r>
+      <w:proofErr w:type="spellStart"/>
+      <w:r>
+        <w:rPr>
+          <w:rFonts w:hint="eastAsia"/>
+        </w:rPr>
+        <w:t>O</w:t>
+      </w:r>
+      <w:r>
+        <w:t>penFlow</w:t>
+      </w:r>
+      <w:proofErr w:type="spellEnd"/>
+      <w:r>
+        <w:t>协议</w:t>
+      </w:r>
+      <w:r>
+        <w:rPr>
+          <w:rFonts w:hint="eastAsia"/>
+        </w:rPr>
+        <w:t>，</w:t>
+      </w:r>
+      <w:r>
+        <w:t>而且</w:t>
+      </w:r>
+      <w:r>
+        <w:rPr>
+          <w:rFonts w:hint="eastAsia"/>
+        </w:rPr>
+        <w:t>基于控制器的全局更加精准的进行控制。</w:t>
+      </w:r>
+      <w:r>
+        <w:rPr>
+          <w:rFonts w:hint="eastAsia"/>
+        </w:rPr>
+        <w:t>假设采样周期为</w:t>
+      </w:r>
+      <w:r>
+        <w:rPr>
+          <w:rFonts w:hint="eastAsia"/>
+        </w:rPr>
+        <w:t>T</w:t>
+      </w:r>
+      <w:r>
+        <w:rPr>
+          <w:rFonts w:hint="eastAsia"/>
+        </w:rPr>
+        <w:t>时</w:t>
+      </w:r>
+      <w:r>
+        <w:rPr>
+          <w:rFonts w:hint="eastAsia"/>
+        </w:rPr>
+        <w:t>，</w:t>
+      </w:r>
+      <w:r>
+        <w:rPr>
+          <w:rFonts w:hint="eastAsia"/>
+        </w:rPr>
+        <w:t>通过</w:t>
+      </w:r>
+      <w:r>
+        <w:rPr>
+          <w:rFonts w:hint="eastAsia"/>
+        </w:rPr>
+        <w:t>A</w:t>
+      </w:r>
+      <w:r>
+        <w:t>AA</w:t>
+      </w:r>
+      <w:r>
+        <w:t>的自适应</w:t>
+      </w:r>
+      <w:r>
+        <w:t>协同</w:t>
+      </w:r>
+      <w:r>
+        <w:t>算法</w:t>
+      </w:r>
+      <w:r>
+        <w:rPr>
+          <w:rFonts w:hint="eastAsia"/>
+        </w:rPr>
+        <w:t>，</w:t>
+      </w:r>
+      <w:r>
+        <w:rPr>
+          <w:rFonts w:hint="eastAsia"/>
+        </w:rPr>
+        <w:t>选择采样点并</w:t>
+      </w:r>
+      <w:r>
+        <w:rPr>
+          <w:rFonts w:hint="eastAsia"/>
+        </w:rPr>
+        <w:t>为它们</w:t>
+      </w:r>
+      <w:r>
+        <w:rPr>
+          <w:rFonts w:hint="eastAsia"/>
+        </w:rPr>
+        <w:t>分配</w:t>
+      </w:r>
+      <w:r>
+        <w:rPr>
+          <w:rFonts w:hint="eastAsia"/>
+        </w:rPr>
+        <w:t>采样时长</w:t>
+      </w:r>
+      <w:r>
+        <w:rPr>
+          <w:rFonts w:hint="eastAsia"/>
+        </w:rPr>
+        <w:t>，同时</w:t>
+      </w:r>
+      <w:r>
+        <w:rPr>
+          <w:rFonts w:hint="eastAsia"/>
+        </w:rPr>
+        <w:t>确定好</w:t>
+      </w:r>
+      <w:r>
+        <w:rPr>
+          <w:rFonts w:hint="eastAsia"/>
+        </w:rPr>
+        <w:t>采样顺序</w:t>
+      </w:r>
+      <w:r>
+        <w:rPr>
+          <w:rFonts w:hint="eastAsia"/>
+        </w:rPr>
+        <w:t>并下放策略至对应交换机中</w:t>
+      </w:r>
+      <w:r>
+        <w:rPr>
+          <w:rFonts w:hint="eastAsia"/>
+        </w:rPr>
+        <w:t>使它们协同的进行采样工作</w:t>
+      </w:r>
+      <w:r>
+        <w:rPr>
+          <w:rFonts w:hint="eastAsia"/>
+        </w:rPr>
+        <w:t>。</w:t>
+      </w:r>
+    </w:p>
+    <w:p>
+      <w:pPr>
+        <w:ind w:left="360"/>
+      </w:pPr>
+    </w:p>
+    <w:p>
+      <w:pPr>
+        <w:pStyle w:val="a3"/>
+        <w:numPr>
+          <w:ilvl w:val="0"/>
+          <w:numId w:val="3"/>
+        </w:numPr>
+        <w:ind w:firstLineChars="0"/>
+        <w:rPr>
+          <w:rFonts w:hint="eastAsia"/>
+        </w:rPr>
+      </w:pPr>
+      <w:r>
+        <w:t>问题描述</w:t>
+      </w:r>
+    </w:p>
+    <w:p>
+      <w:pPr>
+        <w:ind w:firstLine="360"/>
+      </w:pPr>
+    </w:p>
+    <w:p>
+      <w:pPr>
+        <w:ind w:firstLine="360"/>
+      </w:pPr>
+      <w:r>
+        <w:rPr>
+          <w:rFonts w:hint="eastAsia"/>
+        </w:rPr>
+        <w:t>在大规模网络中进行采样，</w:t>
+      </w:r>
+      <w:r>
+        <w:rPr>
+          <w:rFonts w:hint="eastAsia"/>
+        </w:rPr>
+        <w:t>需要在满足对网络的低入侵性以及</w:t>
+      </w:r>
+      <w:r>
+        <w:rPr>
+          <w:rFonts w:hint="eastAsia"/>
+        </w:rPr>
+        <w:t>C</w:t>
+      </w:r>
+      <w:r>
+        <w:t xml:space="preserve">ollector(IDS </w:t>
+      </w:r>
+      <w:proofErr w:type="spellStart"/>
+      <w:r>
+        <w:t>e.g</w:t>
+      </w:r>
+      <w:proofErr w:type="spellEnd"/>
+      <w:r>
+        <w:t>)</w:t>
+      </w:r>
+      <w:r>
+        <w:t>分析能力的最大限制</w:t>
+      </w:r>
+      <w:r>
+        <w:rPr>
+          <w:rFonts w:hint="eastAsia"/>
+        </w:rPr>
+        <w:t>的情况下，最大化</w:t>
+      </w:r>
+      <w:r>
+        <w:rPr>
+          <w:rFonts w:hint="eastAsia"/>
+        </w:rPr>
+        <w:t>F</w:t>
+      </w:r>
+      <w:r>
+        <w:t>low-level</w:t>
+      </w:r>
+      <w:r>
+        <w:t>的</w:t>
+      </w:r>
+      <w:r>
+        <w:rPr>
+          <w:rFonts w:hint="eastAsia"/>
+        </w:rPr>
+        <w:t>采样精度和提升采样有效比是一个巨大的挑战。</w:t>
+      </w:r>
+      <w:r>
+        <w:rPr>
+          <w:rFonts w:hint="eastAsia"/>
+        </w:rPr>
+        <w:t>因此需要</w:t>
+      </w:r>
+      <w:r>
+        <w:rPr>
+          <w:rFonts w:hint="eastAsia"/>
+        </w:rPr>
+        <w:t>高度敏捷和</w:t>
+      </w:r>
+      <w:r>
+        <w:rPr>
+          <w:rFonts w:hint="eastAsia"/>
+        </w:rPr>
+        <w:t>自适应的</w:t>
+      </w:r>
+      <w:r>
+        <w:rPr>
+          <w:rFonts w:hint="eastAsia"/>
+        </w:rPr>
+        <w:t>算法能够基于当前网络的实时状况</w:t>
+      </w:r>
+      <w:r>
+        <w:rPr>
+          <w:rFonts w:hint="eastAsia"/>
+        </w:rPr>
+        <w:t>而设定采样策略</w:t>
+      </w:r>
+      <w:r>
+        <w:rPr>
+          <w:rFonts w:hint="eastAsia"/>
+        </w:rPr>
+        <w:t>。</w:t>
+      </w:r>
+      <w:r>
+        <w:rPr>
+          <w:rFonts w:hint="eastAsia"/>
+        </w:rPr>
+        <w:t>当网络规模较大时</w:t>
+      </w:r>
+      <w:r>
+        <w:rPr>
+          <w:rFonts w:hint="eastAsia"/>
+        </w:rPr>
+        <w:t>，</w:t>
+      </w:r>
+      <w:r>
+        <w:rPr>
+          <w:rFonts w:hint="eastAsia"/>
+        </w:rPr>
+        <w:t>假设交换机个数为</w:t>
+      </w:r>
+      <w:r>
+        <w:rPr>
+          <w:rFonts w:hint="eastAsia"/>
+        </w:rPr>
+        <w:t>n</w:t>
+      </w:r>
+      <w:r>
+        <w:rPr>
+          <w:rFonts w:hint="eastAsia"/>
+        </w:rPr>
+        <w:t>，</w:t>
+      </w:r>
+      <w:r>
+        <w:rPr>
+          <w:rFonts w:hint="eastAsia"/>
+        </w:rPr>
+        <w:t>一般</w:t>
+      </w:r>
+      <w:r>
+        <w:rPr>
+          <w:rFonts w:hint="eastAsia"/>
+        </w:rPr>
+        <w:t>选择</w:t>
+      </w:r>
+      <w:r>
+        <w:rPr>
+          <w:rFonts w:hint="eastAsia"/>
+        </w:rPr>
+        <w:t>K</w:t>
+      </w:r>
+      <w:r>
+        <w:t>(K &lt;= n)</w:t>
+      </w:r>
+      <w:proofErr w:type="gramStart"/>
+      <w:r>
+        <w:t>个</w:t>
+      </w:r>
+      <w:proofErr w:type="gramEnd"/>
+      <w:r>
+        <w:t>节点</w:t>
+      </w:r>
+      <w:r>
+        <w:t>进行采样</w:t>
+      </w:r>
+      <w:r>
+        <w:rPr>
+          <w:rFonts w:hint="eastAsia"/>
+        </w:rPr>
+        <w:t>，</w:t>
+      </w:r>
+      <w:r>
+        <w:t>而</w:t>
+      </w:r>
+      <w:r>
+        <w:rPr>
+          <w:rFonts w:hint="eastAsia"/>
+        </w:rPr>
+        <w:t>K</w:t>
+      </w:r>
+      <w:r>
+        <w:rPr>
+          <w:rFonts w:hint="eastAsia"/>
+        </w:rPr>
+        <w:t>根据实际情况所决定</w:t>
+      </w:r>
+      <w:r>
+        <w:rPr>
+          <w:rFonts w:hint="eastAsia"/>
+        </w:rPr>
+        <w:t>。</w:t>
+      </w:r>
+      <w:r>
+        <w:rPr>
+          <w:rFonts w:hint="eastAsia"/>
+        </w:rPr>
+        <w:t>在每个</w:t>
+      </w:r>
+      <w:r>
+        <w:rPr>
+          <w:rFonts w:hint="eastAsia"/>
+        </w:rPr>
+        <w:t>周期</w:t>
+      </w:r>
+      <w:r>
+        <w:rPr>
+          <w:rFonts w:hint="eastAsia"/>
+        </w:rPr>
+        <w:t>T</w:t>
+      </w:r>
+      <w:r>
+        <w:t>中的采样</w:t>
+      </w:r>
+      <w:r>
+        <w:rPr>
+          <w:rFonts w:hint="eastAsia"/>
+        </w:rPr>
+        <w:t>，</w:t>
+      </w:r>
+      <w:r>
+        <w:rPr>
+          <w:rFonts w:hint="eastAsia"/>
+        </w:rPr>
+        <w:t>若收集器的能力为</w:t>
+      </w:r>
+      <w:r>
+        <w:rPr>
+          <w:rFonts w:hint="eastAsia"/>
+        </w:rPr>
+        <w:t>C</w:t>
+      </w:r>
+      <w:r>
+        <w:t xml:space="preserve"> packets</w:t>
+      </w:r>
+      <w:r>
+        <w:t>/T</w:t>
+      </w:r>
+      <w:r>
+        <w:rPr>
+          <w:rFonts w:hint="eastAsia"/>
+        </w:rPr>
+        <w:t>，</w:t>
+      </w:r>
+      <w:r>
+        <w:t>则</w:t>
+      </w:r>
+      <w:r>
+        <w:rPr>
+          <w:rFonts w:hint="eastAsia"/>
+        </w:rPr>
+        <w:t>：</w:t>
+      </w:r>
+      <w:r>
+        <w:t>Total</w:t>
+      </w:r>
+      <w:r>
+        <w:t xml:space="preserve"> Sampling Packet in T</w:t>
+      </w:r>
+      <w:r>
+        <w:t xml:space="preserve"> &lt;= C</w:t>
+      </w:r>
+      <w:r>
+        <w:rPr>
+          <w:rFonts w:hint="eastAsia"/>
+        </w:rPr>
+        <w:t>。</w:t>
+      </w:r>
+      <w:r>
+        <w:rPr>
+          <w:rFonts w:hint="eastAsia"/>
+        </w:rPr>
+        <w:t>在采样过程中，</w:t>
+      </w:r>
+      <w:r>
+        <w:rPr>
+          <w:rFonts w:hint="eastAsia"/>
+        </w:rPr>
+        <w:t>在给定</w:t>
+      </w:r>
+      <w:r>
+        <w:rPr>
+          <w:rFonts w:hint="eastAsia"/>
+        </w:rPr>
+        <w:t>C</w:t>
+      </w:r>
+      <w:r>
+        <w:t>与</w:t>
+      </w:r>
+      <w:r>
+        <w:rPr>
+          <w:rFonts w:hint="eastAsia"/>
+        </w:rPr>
+        <w:t>K</w:t>
+      </w:r>
+      <w:r>
+        <w:rPr>
+          <w:rFonts w:hint="eastAsia"/>
+        </w:rPr>
+        <w:t>的前提下，影响采样精度的原因包括</w:t>
+      </w:r>
+      <w:r>
+        <w:rPr>
+          <w:rFonts w:hint="eastAsia"/>
+        </w:rPr>
+        <w:t>采样</w:t>
+      </w:r>
+      <w:r>
+        <w:rPr>
+          <w:rFonts w:hint="eastAsia"/>
+        </w:rPr>
+        <w:t>节点的选择</w:t>
+      </w:r>
+      <w:r>
+        <w:rPr>
+          <w:rFonts w:hint="eastAsia"/>
+        </w:rPr>
+        <w:t>，和对各个节点采样时间的</w:t>
+      </w:r>
+      <w:r>
+        <w:rPr>
+          <w:rFonts w:hint="eastAsia"/>
+        </w:rPr>
+        <w:t>分配。</w:t>
+      </w:r>
+      <w:r>
+        <w:rPr>
+          <w:rFonts w:hint="eastAsia"/>
+        </w:rPr>
+        <w:t>采样精度受影响的</w:t>
+      </w:r>
+      <w:r>
+        <w:rPr>
+          <w:rFonts w:hint="eastAsia"/>
+        </w:rPr>
+        <w:t>另</w:t>
+      </w:r>
+      <w:r>
+        <w:rPr>
+          <w:rFonts w:hint="eastAsia"/>
+        </w:rPr>
+        <w:t>一个原因</w:t>
+      </w:r>
+      <w:r>
+        <w:rPr>
+          <w:rFonts w:hint="eastAsia"/>
+        </w:rPr>
+        <w:t>，</w:t>
+      </w:r>
+      <w:r>
+        <w:rPr>
+          <w:rFonts w:hint="eastAsia"/>
+        </w:rPr>
+        <w:t>应</w:t>
+      </w:r>
+      <w:r>
+        <w:rPr>
+          <w:rFonts w:hint="eastAsia"/>
+        </w:rPr>
+        <w:t>考虑到</w:t>
+      </w:r>
+      <w:r>
+        <w:rPr>
+          <w:rFonts w:hint="eastAsia"/>
+        </w:rPr>
+        <w:t>采样的有效比</w:t>
+      </w:r>
+      <w:r>
+        <w:t>(</w:t>
+      </w:r>
+      <w:r>
+        <w:t>采样到的无重复包</w:t>
+      </w:r>
+      <w:r>
+        <w:rPr>
+          <w:rFonts w:hint="eastAsia"/>
+        </w:rPr>
+        <w:t>/</w:t>
+      </w:r>
+      <w:r>
+        <w:rPr>
+          <w:rFonts w:hint="eastAsia"/>
+        </w:rPr>
+        <w:t>总采样包</w:t>
+      </w:r>
+      <w:r>
+        <w:t>)</w:t>
+      </w:r>
+      <w:r>
+        <w:rPr>
+          <w:rFonts w:hint="eastAsia"/>
+        </w:rPr>
+        <w:t>，</w:t>
+      </w:r>
+      <w:r>
+        <w:t>重复的包</w:t>
+      </w:r>
+      <w:r>
+        <w:t>采集</w:t>
+      </w:r>
+      <w:r>
+        <w:rPr>
+          <w:rFonts w:hint="eastAsia"/>
+        </w:rPr>
+        <w:t xml:space="preserve"> </w:t>
+      </w:r>
+      <w:r>
+        <w:t>不仅占用了有限的</w:t>
+      </w:r>
+      <w:r>
+        <w:t>采样资源</w:t>
+      </w:r>
+      <w:r>
+        <w:rPr>
+          <w:rFonts w:hint="eastAsia"/>
+        </w:rPr>
+        <w:t>，</w:t>
+      </w:r>
+      <w:r>
+        <w:t>限制了</w:t>
+      </w:r>
+      <w:r>
+        <w:t>采样精度</w:t>
+      </w:r>
+      <w:r>
+        <w:t>的提升</w:t>
+      </w:r>
+      <w:r>
+        <w:rPr>
+          <w:rFonts w:hint="eastAsia"/>
+        </w:rPr>
+        <w:t>，</w:t>
+      </w:r>
+      <w:r>
+        <w:t>同时也让上层应用</w:t>
+      </w:r>
+      <w:r>
+        <w:rPr>
+          <w:rFonts w:hint="eastAsia"/>
+        </w:rPr>
+        <w:t>(</w:t>
+      </w:r>
+      <w:r>
+        <w:t xml:space="preserve">IDS </w:t>
+      </w:r>
+      <w:proofErr w:type="spellStart"/>
+      <w:r>
+        <w:t>e.g</w:t>
+      </w:r>
+      <w:proofErr w:type="spellEnd"/>
+      <w:r>
+        <w:t>)</w:t>
+      </w:r>
+      <w:r>
+        <w:t>效率降低</w:t>
+      </w:r>
+      <w:r>
+        <w:rPr>
+          <w:rFonts w:hint="eastAsia"/>
+        </w:rPr>
+        <w:t>。</w:t>
+      </w:r>
+      <w:r>
+        <w:rPr>
+          <w:rFonts w:hint="eastAsia"/>
+        </w:rPr>
+        <w:t>而重复率的产生是由于多个交换节点涵盖同样的流，而在几乎同一时刻都进行了采集所导致。</w:t>
+      </w:r>
+      <w:r>
+        <w:rPr>
+          <w:rFonts w:hint="eastAsia"/>
+        </w:rPr>
+        <w:t>各采样节点</w:t>
+      </w:r>
+      <w:r>
+        <w:rPr>
+          <w:rFonts w:hint="eastAsia"/>
+        </w:rPr>
+        <w:t>应该有合理的</w:t>
+      </w:r>
+      <w:r>
+        <w:rPr>
+          <w:rFonts w:hint="eastAsia"/>
+        </w:rPr>
+        <w:t>协同</w:t>
+      </w:r>
+      <w:r>
+        <w:rPr>
+          <w:rFonts w:hint="eastAsia"/>
+        </w:rPr>
+        <w:t>与</w:t>
+      </w:r>
+      <w:r>
+        <w:rPr>
+          <w:rFonts w:hint="eastAsia"/>
+        </w:rPr>
+        <w:t>配合</w:t>
+      </w:r>
+      <w:r>
+        <w:rPr>
+          <w:rFonts w:hint="eastAsia"/>
+        </w:rPr>
+        <w:t>来降低重复率</w:t>
+      </w:r>
+      <w:r>
+        <w:rPr>
+          <w:rFonts w:hint="eastAsia"/>
+        </w:rPr>
+        <w:t>从而提升采样精度</w:t>
+      </w:r>
+      <w:r>
+        <w:rPr>
+          <w:rFonts w:hint="eastAsia"/>
+        </w:rPr>
+        <w:t>。</w:t>
+      </w:r>
+    </w:p>
+    <w:p>
+      <w:pPr>
+        <w:ind w:firstLine="360"/>
+      </w:pPr>
+      <w:r>
+        <w:t>最合理的</w:t>
+      </w:r>
+      <w:r>
+        <w:t>节点选择</w:t>
+      </w:r>
+      <w:r>
+        <w:rPr>
+          <w:rFonts w:hint="eastAsia"/>
+        </w:rPr>
+        <w:t>与</w:t>
+      </w:r>
+      <w:r>
+        <w:t>时间分配</w:t>
+      </w:r>
+      <w:r>
+        <w:rPr>
+          <w:rFonts w:hint="eastAsia"/>
+        </w:rPr>
+        <w:t>，</w:t>
+      </w:r>
+      <w:r>
+        <w:rPr>
+          <w:rFonts w:hint="eastAsia"/>
+        </w:rPr>
+        <w:t>最优的</w:t>
+      </w:r>
+      <w:r>
+        <w:t>协同采样</w:t>
+      </w:r>
+      <w:r>
+        <w:t>策略</w:t>
+      </w:r>
+      <w:r>
+        <w:t>以此</w:t>
+      </w:r>
+      <w:r>
+        <w:t>实现</w:t>
+      </w:r>
+      <w:r>
+        <w:rPr>
+          <w:rFonts w:hint="eastAsia"/>
+        </w:rPr>
+        <w:t>F</w:t>
+      </w:r>
+      <w:r>
+        <w:t>low-level</w:t>
+      </w:r>
+      <w:r>
+        <w:t>采样精度的最大化</w:t>
+      </w:r>
+      <w:r>
+        <w:rPr>
+          <w:rFonts w:hint="eastAsia"/>
+        </w:rPr>
+        <w:t>。</w:t>
+      </w:r>
+      <w:r>
+        <w:t>因此我们考虑从这三个角度分析</w:t>
+      </w:r>
+      <w:r>
+        <w:rPr>
+          <w:rFonts w:hint="eastAsia"/>
+        </w:rPr>
+        <w:t>，</w:t>
+      </w:r>
+      <w:r>
+        <w:t>将最大化</w:t>
+      </w:r>
+      <w:r>
+        <w:t>Flow-level</w:t>
+      </w:r>
+      <w:r>
+        <w:t>采样精度</w:t>
+      </w:r>
+      <w:r>
+        <w:t>进行建模</w:t>
+      </w:r>
+      <w:r>
+        <w:rPr>
+          <w:rFonts w:hint="eastAsia"/>
+        </w:rPr>
+        <w:t>。</w:t>
+      </w:r>
+      <w:r>
+        <w:rPr>
+          <w:rFonts w:hint="eastAsia"/>
+        </w:rPr>
+        <w:t>首先</w:t>
+      </w:r>
+      <w:r>
+        <w:rPr>
+          <w:rFonts w:hint="eastAsia"/>
+        </w:rPr>
+        <w:t>我们提出</w:t>
+      </w:r>
+      <w:r>
+        <w:rPr>
+          <w:rFonts w:hint="eastAsia"/>
+        </w:rPr>
+        <w:t>一种</w:t>
+      </w:r>
+      <w:r>
+        <w:rPr>
+          <w:rFonts w:hint="eastAsia"/>
+        </w:rPr>
+        <w:t>基于面积覆盖最大化的</w:t>
+      </w:r>
+      <w:r>
+        <w:rPr>
+          <w:rFonts w:hint="eastAsia"/>
+        </w:rPr>
+        <w:t>直观视角来分析该问题</w:t>
+      </w:r>
+      <w:r>
+        <w:rPr>
+          <w:rFonts w:hint="eastAsia"/>
+        </w:rPr>
+        <w:t>。</w:t>
+      </w:r>
+      <w:r>
+        <w:rPr>
+          <w:rFonts w:hint="eastAsia"/>
+        </w:rPr>
+        <w:t>F</w:t>
+      </w:r>
+      <w:r>
+        <w:t>igure 2</w:t>
+      </w:r>
+      <w:r>
+        <w:t>展示了</w:t>
+      </w:r>
+      <w:r>
+        <w:t>这种</w:t>
+      </w:r>
+      <w:r>
+        <w:t>思路</w:t>
+      </w:r>
+      <w:r>
+        <w:rPr>
+          <w:rFonts w:hint="eastAsia"/>
+        </w:rPr>
+        <w:t>：</w:t>
+      </w:r>
+      <w:r>
+        <w:t>在一个采样周期</w:t>
+      </w:r>
+      <w:r>
+        <w:rPr>
+          <w:rFonts w:hint="eastAsia"/>
+        </w:rPr>
+        <w:t>T</w:t>
+      </w:r>
+      <w:r>
+        <w:rPr>
+          <w:rFonts w:hint="eastAsia"/>
+        </w:rPr>
+        <w:t>内，</w:t>
+      </w:r>
+      <w:r>
+        <w:rPr>
+          <w:rFonts w:hint="eastAsia"/>
+        </w:rPr>
+        <w:t>整个网络中的流集合</w:t>
+      </w:r>
+      <w:r>
+        <w:rPr>
+          <w:rFonts w:hint="eastAsia"/>
+        </w:rPr>
+        <w:t>F</w:t>
+      </w:r>
+      <w:r>
+        <w:rPr>
+          <w:rFonts w:hint="eastAsia"/>
+        </w:rPr>
+        <w:t>正如一个被红色轮廓描绘的区域，而对于</w:t>
+      </w:r>
+      <w:r>
+        <w:t>R1..Rn</w:t>
+      </w:r>
+      <w:r>
+        <w:t>而言，每一个节点都覆盖了</w:t>
+      </w:r>
+      <w:r>
+        <w:rPr>
+          <w:rFonts w:hint="eastAsia"/>
+        </w:rPr>
+        <w:t>0</w:t>
+      </w:r>
+      <w:r>
+        <w:rPr>
+          <w:rFonts w:hint="eastAsia"/>
+        </w:rPr>
+        <w:t>条或多条流，记为集合</w:t>
+      </w:r>
+      <m:oMath>
+        <m:sSubSup>
+          <m:sSubSupPr>
+            <m:ctrlPr>
+              <w:rPr>
+                <w:rFonts w:ascii="Cambria Math" w:hAnsi="Cambria Math"/>
+              </w:rPr>
+            </m:ctrlPr>
+          </m:sSubSupPr>
+          <m:e>
+            <m:r>
+              <w:rPr>
+                <w:rFonts w:ascii="Cambria Math" w:hAnsi="Cambria Math"/>
+              </w:rPr>
+              <m:t>F</m:t>
+            </m:r>
+          </m:e>
+          <m:sub>
+            <m:r>
+              <w:rPr>
+                <w:rFonts w:ascii="Cambria Math" w:hAnsi="Cambria Math"/>
+              </w:rPr>
+              <m:t>i</m:t>
+            </m:r>
+          </m:sub>
+          <m:sup>
+            <m:r>
+              <w:rPr>
+                <w:rFonts w:ascii="Cambria Math" w:hAnsi="Cambria Math"/>
+              </w:rPr>
+              <m:t>c</m:t>
+            </m:r>
+          </m:sup>
+        </m:sSubSup>
+      </m:oMath>
+      <w:r>
+        <w:rPr>
+          <w:rFonts w:hint="eastAsia"/>
+        </w:rPr>
+        <w:t>，正如流量信息矩阵所展示的那样</w:t>
+      </w:r>
+      <w:r>
+        <w:rPr>
+          <w:rFonts w:hint="eastAsia"/>
+        </w:rPr>
+        <w:t>，</w:t>
+      </w:r>
+      <w:r>
+        <w:rPr>
+          <w:rFonts w:hint="eastAsia"/>
+        </w:rPr>
+        <w:t>在</w:t>
+      </w:r>
+      <w:r>
+        <w:rPr>
+          <w:rFonts w:hint="eastAsia"/>
+        </w:rPr>
+        <w:t>F</w:t>
+      </w:r>
+      <w:r>
+        <w:t>ig.</w:t>
+      </w:r>
+      <w:r>
+        <w:t>2</w:t>
+      </w:r>
+      <w:r>
+        <w:t>中为灰色的阴影区域</w:t>
+      </w:r>
+      <w:r>
+        <w:rPr>
+          <w:rFonts w:hint="eastAsia"/>
+        </w:rPr>
+        <w:t>。</w:t>
+      </w:r>
+      <w:r>
+        <w:t>红色虚线区域，则为节点</w:t>
+      </w:r>
+      <w:proofErr w:type="spellStart"/>
+      <w:r>
+        <w:t>Ri</w:t>
+      </w:r>
+      <w:proofErr w:type="spellEnd"/>
+      <w:r>
+        <w:t>在</w:t>
+      </w:r>
+      <w:r>
+        <w:rPr>
+          <w:rFonts w:hint="eastAsia"/>
+        </w:rPr>
+        <w:t>周期</w:t>
+      </w:r>
+      <w:r>
+        <w:rPr>
+          <w:rFonts w:hint="eastAsia"/>
+        </w:rPr>
+        <w:t>T</w:t>
+      </w:r>
+      <w:r>
+        <w:rPr>
+          <w:rFonts w:hint="eastAsia"/>
+        </w:rPr>
+        <w:t>内所可能会</w:t>
+      </w:r>
+      <w:r>
+        <w:rPr>
+          <w:rFonts w:hint="eastAsia"/>
+        </w:rPr>
+        <w:t>覆盖的</w:t>
+      </w:r>
+      <w:r>
+        <w:rPr>
+          <w:rFonts w:hint="eastAsia"/>
+        </w:rPr>
+        <w:t>新到达的流</w:t>
+      </w:r>
+      <w:r>
+        <w:rPr>
+          <w:rFonts w:hint="eastAsia"/>
+        </w:rPr>
+        <w:t>，这些流是在下放</w:t>
+      </w:r>
+      <w:r>
+        <w:rPr>
+          <w:rFonts w:hint="eastAsia"/>
+        </w:rPr>
+        <w:t>采样</w:t>
+      </w:r>
+      <w:r>
+        <w:rPr>
+          <w:rFonts w:hint="eastAsia"/>
+        </w:rPr>
+        <w:t>策略之后</w:t>
+      </w:r>
+      <w:r>
+        <w:rPr>
+          <w:rFonts w:hint="eastAsia"/>
+        </w:rPr>
+        <w:t>才到达</w:t>
+      </w:r>
+      <w:r>
+        <w:rPr>
+          <w:rFonts w:hint="eastAsia"/>
+        </w:rPr>
+        <w:t>，</w:t>
+      </w:r>
+      <w:r>
+        <w:rPr>
+          <w:rFonts w:hint="eastAsia"/>
+        </w:rPr>
+        <w:t>因而不会被</w:t>
+      </w:r>
+      <w:r>
+        <w:rPr>
+          <w:rFonts w:hint="eastAsia"/>
+        </w:rPr>
+        <w:t>采样算法所感知</w:t>
+      </w:r>
+      <w:r>
+        <w:rPr>
+          <w:rFonts w:hint="eastAsia"/>
+        </w:rPr>
+        <w:t>。灰色区域之间的重叠区域则为各节点之间所覆盖的流的重叠部分，</w:t>
+      </w:r>
+      <m:oMath>
+        <m:sSubSup>
+          <m:sSubSupPr>
+            <m:ctrlPr>
+              <w:rPr>
+                <w:rFonts w:ascii="Cambria Math" w:hAnsi="Cambria Math"/>
+              </w:rPr>
+            </m:ctrlPr>
+          </m:sSubSupPr>
+          <m:e>
+            <m:r>
+              <w:rPr>
+                <w:rFonts w:ascii="Cambria Math" w:hAnsi="Cambria Math"/>
+              </w:rPr>
+              <m:t>F</m:t>
+            </m:r>
+          </m:e>
+          <m:sub>
+            <m:r>
+              <w:rPr>
+                <w:rFonts w:ascii="Cambria Math" w:hAnsi="Cambria Math"/>
+              </w:rPr>
+              <m:t>i</m:t>
+            </m:r>
+          </m:sub>
+          <m:sup>
+            <m:r>
+              <w:rPr>
+                <w:rFonts w:ascii="Cambria Math" w:hAnsi="Cambria Math"/>
+              </w:rPr>
+              <m:t>c</m:t>
+            </m:r>
+          </m:sup>
+        </m:sSubSup>
+        <m:r>
+          <w:rPr>
+            <w:rFonts w:ascii="Cambria Math" w:hAnsi="Cambria Math"/>
+          </w:rPr>
+          <m:t>∩</m:t>
+        </m:r>
+        <m:sSubSup>
+          <m:sSubSupPr>
+            <m:ctrlPr>
+              <w:rPr>
+                <w:rFonts w:ascii="Cambria Math" w:hAnsi="Cambria Math"/>
+              </w:rPr>
+            </m:ctrlPr>
+          </m:sSubSupPr>
+          <m:e>
+            <m:r>
+              <w:rPr>
+                <w:rFonts w:ascii="Cambria Math" w:hAnsi="Cambria Math"/>
+              </w:rPr>
+              <m:t>F</m:t>
+            </m:r>
+          </m:e>
+          <m:sub>
+            <m:r>
+              <w:rPr>
+                <w:rFonts w:ascii="Cambria Math" w:hAnsi="Cambria Math"/>
+              </w:rPr>
+              <m:t>j</m:t>
+            </m:r>
+          </m:sub>
+          <m:sup>
+            <m:r>
+              <w:rPr>
+                <w:rFonts w:ascii="Cambria Math" w:hAnsi="Cambria Math"/>
+              </w:rPr>
+              <m:t>c</m:t>
+            </m:r>
+          </m:sup>
+        </m:sSubSup>
+      </m:oMath>
+      <w:r>
+        <w:t>。红色虚线区域之间的重叠部分则为各节点之间所覆盖的新到达的流的重叠部分。有的节点既包含灰色区域，又包含红色区域；而有的节点只包含红色区域或者灰色区域，这代表了各节点在该周期内的价值。覆盖的面积越大，则该节点覆盖的流越多。</w:t>
+      </w:r>
+      <w:r>
+        <w:t>我们假设流</w:t>
+      </w:r>
+      <w:r>
+        <w:rPr>
+          <w:rFonts w:hint="eastAsia"/>
+        </w:rPr>
+        <w:t>$</w:t>
+      </w:r>
+      <w:proofErr w:type="spellStart"/>
+      <w:r>
+        <w:t>f_i</w:t>
+      </w:r>
+      <w:proofErr w:type="spellEnd"/>
+      <w:r>
+        <w:t>$</w:t>
+      </w:r>
+      <w:r>
+        <w:t>的包的到达服从</w:t>
+      </w:r>
+      <w:proofErr w:type="spellStart"/>
+      <w:r>
+        <w:t>λ</w:t>
+      </w:r>
+      <w:r>
+        <w:rPr>
+          <w:rFonts w:hint="eastAsia"/>
+        </w:rPr>
+        <w:t>_</w:t>
+      </w:r>
+      <w:r>
+        <w:t>i</w:t>
+      </w:r>
+      <w:proofErr w:type="spellEnd"/>
+      <w:r>
+        <w:t>的</w:t>
+      </w:r>
+      <w:r>
+        <w:t>泊松分布</w:t>
+      </w:r>
+      <w:r>
+        <w:rPr>
+          <w:rFonts w:hint="eastAsia"/>
+        </w:rPr>
+        <w:t>，因此</w:t>
+      </w:r>
+      <w:r>
+        <w:t>对于每个节点的灰色区域</w:t>
+      </w:r>
+      <w:r>
+        <w:rPr>
+          <w:rFonts w:hint="eastAsia"/>
+        </w:rPr>
+        <w:t>，</w:t>
+      </w:r>
+      <w:r>
+        <w:t>若为</w:t>
+      </w:r>
+      <w:r>
+        <w:t>该节点分配</w:t>
+      </w:r>
+      <w:r>
+        <w:rPr>
+          <w:rFonts w:hint="eastAsia"/>
+        </w:rPr>
+        <w:t>一个</w:t>
+      </w:r>
+      <w:r>
+        <w:rPr>
+          <w:rFonts w:hint="eastAsia"/>
+        </w:rPr>
+        <w:t>t</w:t>
+      </w:r>
+      <w:r>
+        <w:rPr>
+          <w:rFonts w:hint="eastAsia"/>
+        </w:rPr>
+        <w:t>采样时长</w:t>
+      </w:r>
+      <w:r>
+        <w:rPr>
+          <w:rFonts w:hint="eastAsia"/>
+        </w:rPr>
+        <w:t>，则</w:t>
+      </w:r>
+      <w:r>
+        <w:rPr>
+          <w:rFonts w:hint="eastAsia"/>
+        </w:rPr>
+        <w:t>该节点带来的价值</w:t>
+      </w:r>
+      <w:r>
+        <w:rPr>
+          <w:rFonts w:hint="eastAsia"/>
+        </w:rPr>
+        <w:t>(</w:t>
+      </w:r>
+      <w:r>
+        <w:rPr>
+          <w:rFonts w:hint="eastAsia"/>
+        </w:rPr>
+        <w:t>即覆盖的面积，实际为能捕捉到已知流的期望的条数</w:t>
+      </w:r>
+      <w:r>
+        <w:t>)</w:t>
+      </w:r>
+      <w:r>
+        <w:t>为</w:t>
+      </w:r>
+      <w:r>
+        <w:rPr>
+          <w:rFonts w:hint="eastAsia"/>
+        </w:rPr>
+        <w:t>$</w:t>
+      </w:r>
+      <m:oMath>
+        <m:r>
+          <w:rPr>
+            <w:rFonts w:ascii="Cambria Math" w:eastAsia="Arial" w:hAnsi="Cambria Math" w:cs="Arial"/>
+            <w:color w:val="000000"/>
+            <w:sz w:val="28"/>
+            <w:szCs w:val="28"/>
+          </w:rPr>
+          <m:t xml:space="preserve"> </m:t>
+        </m:r>
+        <m:nary>
+          <m:naryPr>
+            <m:chr m:val="∑"/>
+            <m:ctrlPr>
+              <w:rPr>
+                <w:rFonts w:ascii="Cambria Math" w:hAnsi="Cambria Math"/>
+                <w:i/>
+                <w:iCs/>
+              </w:rPr>
+            </m:ctrlPr>
+          </m:naryPr>
+          <m:sub>
+            <m:sSub>
+              <m:sSubPr>
+                <m:ctrlPr>
+                  <w:rPr>
+                    <w:rFonts w:ascii="Cambria Math" w:hAnsi="Cambria Math"/>
+                    <w:i/>
+                    <w:iCs/>
+                  </w:rPr>
+                </m:ctrlPr>
+              </m:sSubPr>
+              <m:e>
+                <m:r>
+                  <w:rPr>
+                    <w:rFonts w:ascii="Cambria Math" w:hAnsi="Cambria Math"/>
+                  </w:rPr>
+                  <m:t>f</m:t>
+                </m:r>
+              </m:e>
+              <m:sub>
+                <m:r>
+                  <w:rPr>
+                    <w:rFonts w:ascii="Cambria Math" w:hAnsi="Cambria Math"/>
+                  </w:rPr>
+                  <m:t>k</m:t>
+                </m:r>
+              </m:sub>
+            </m:sSub>
+            <m:r>
+              <w:rPr>
+                <w:rFonts w:ascii="Cambria Math" w:hAnsi="Cambria Math"/>
+              </w:rPr>
+              <m:t>∈</m:t>
+            </m:r>
+            <m:sSubSup>
+              <m:sSubSupPr>
+                <m:ctrlPr>
+                  <w:rPr>
+                    <w:rFonts w:ascii="Cambria Math" w:hAnsi="Cambria Math"/>
+                    <w:i/>
+                    <w:iCs/>
+                  </w:rPr>
+                </m:ctrlPr>
+              </m:sSubSupPr>
+              <m:e>
+                <m:r>
+                  <w:rPr>
+                    <w:rFonts w:ascii="Cambria Math" w:hAnsi="Cambria Math"/>
+                  </w:rPr>
+                  <m:t>F</m:t>
+                </m:r>
+              </m:e>
+              <m:sub>
+                <m:r>
+                  <w:rPr>
+                    <w:rFonts w:ascii="Cambria Math" w:hAnsi="Cambria Math"/>
+                  </w:rPr>
+                  <m:t>i</m:t>
+                </m:r>
+              </m:sub>
+              <m:sup>
+                <m:r>
+                  <w:rPr>
+                    <w:rFonts w:ascii="Cambria Math" w:hAnsi="Cambria Math"/>
+                  </w:rPr>
+                  <m:t>c</m:t>
+                </m:r>
+              </m:sup>
+            </m:sSubSup>
+          </m:sub>
+          <m:sup>
+            <m:r>
+              <w:rPr>
+                <w:rFonts w:ascii="Cambria Math" w:hAnsi="Cambria Math"/>
+              </w:rPr>
+              <m:t> </m:t>
+            </m:r>
+          </m:sup>
+          <m:e>
+            <m:r>
+              <w:rPr>
+                <w:rFonts w:ascii="Cambria Math" w:hAnsi="Cambria Math"/>
+              </w:rPr>
+              <m:t>P{</m:t>
+            </m:r>
+            <m:sSubSup>
+              <m:sSubSupPr>
+                <m:ctrlPr>
+                  <w:rPr>
+                    <w:rFonts w:ascii="Cambria Math" w:hAnsi="Cambria Math"/>
+                    <w:i/>
+                    <w:iCs/>
+                  </w:rPr>
+                </m:ctrlPr>
+              </m:sSubSupPr>
+              <m:e>
+                <m:r>
+                  <w:rPr>
+                    <w:rFonts w:ascii="Cambria Math" w:hAnsi="Cambria Math"/>
+                  </w:rPr>
+                  <m:t>N</m:t>
+                </m:r>
+              </m:e>
+              <m:sub>
+                <m:r>
+                  <w:rPr>
+                    <w:rFonts w:ascii="Cambria Math" w:hAnsi="Cambria Math"/>
+                  </w:rPr>
+                  <m:t>p</m:t>
+                </m:r>
+              </m:sub>
+              <m:sup>
+                <m:r>
+                  <w:rPr>
+                    <w:rFonts w:ascii="Cambria Math" w:hAnsi="Cambria Math"/>
+                  </w:rPr>
+                  <m:t>k</m:t>
+                </m:r>
+              </m:sup>
+            </m:sSubSup>
+            <m:d>
+              <m:dPr>
+                <m:ctrlPr>
+                  <w:rPr>
+                    <w:rFonts w:ascii="Cambria Math" w:hAnsi="Cambria Math"/>
+                    <w:i/>
+                    <w:iCs/>
+                  </w:rPr>
+                </m:ctrlPr>
+              </m:dPr>
+              <m:e>
+                <m:r>
+                  <w:rPr>
+                    <w:rFonts w:ascii="Cambria Math" w:hAnsi="Cambria Math"/>
+                  </w:rPr>
+                  <m:t>t</m:t>
+                </m:r>
+              </m:e>
+            </m:d>
+            <m:r>
+              <w:rPr>
+                <w:rFonts w:ascii="Cambria Math" w:hAnsi="Cambria Math"/>
+              </w:rPr>
+              <m:t>&gt;0}</m:t>
+            </m:r>
+          </m:e>
+        </m:nary>
+      </m:oMath>
+      <w:r>
+        <w:t>$</w:t>
+      </w:r>
+      <w:r>
+        <w:rPr>
+          <w:rFonts w:hint="eastAsia"/>
+        </w:rPr>
+        <w:t>。</w:t>
+      </w:r>
+      <w:r>
+        <w:t>若该节点</w:t>
+      </w:r>
+      <w:r>
+        <w:t>的</w:t>
+      </w:r>
+      <w:r>
+        <w:t>当前</w:t>
+      </w:r>
+      <w:r>
+        <w:t>速率为</w:t>
+      </w:r>
+      <w:r>
+        <w:rPr>
+          <w:rFonts w:hint="eastAsia"/>
+        </w:rPr>
+        <w:t>$</w:t>
+      </w:r>
+      <w:proofErr w:type="spellStart"/>
+      <w:r>
+        <w:t>w_i</w:t>
+      </w:r>
+      <w:proofErr w:type="spellEnd"/>
+      <w:r>
+        <w:t xml:space="preserve"> packets/T$</w:t>
+      </w:r>
+      <w:r>
+        <w:rPr>
+          <w:rFonts w:hint="eastAsia"/>
+        </w:rPr>
+        <w:t>，</w:t>
+      </w:r>
+      <w:r>
+        <w:rPr>
+          <w:rFonts w:hint="eastAsia"/>
+        </w:rPr>
+        <w:t>则</w:t>
+      </w:r>
+      <w:r>
+        <w:t>该</w:t>
+      </w:r>
+      <w:r>
+        <w:rPr>
+          <w:rFonts w:hint="eastAsia"/>
+        </w:rPr>
+        <w:t>采样</w:t>
+      </w:r>
+      <w:r>
+        <w:rPr>
+          <w:rFonts w:hint="eastAsia"/>
+        </w:rPr>
+        <w:t>t</w:t>
+      </w:r>
+      <w:r>
+        <w:rPr>
+          <w:rFonts w:hint="eastAsia"/>
+        </w:rPr>
+        <w:t>内</w:t>
+      </w:r>
+      <w:r>
+        <w:t>代价为</w:t>
+      </w:r>
+      <w:r>
+        <w:rPr>
+          <w:rFonts w:hint="eastAsia"/>
+        </w:rPr>
+        <w:t>$</w:t>
+      </w:r>
+      <w:proofErr w:type="spellStart"/>
+      <w:r>
+        <w:t>w</w:t>
+      </w:r>
+      <w:r>
+        <w:t>_</w:t>
+      </w:r>
+      <w:r>
+        <w:t>i</w:t>
+      </w:r>
+      <w:proofErr w:type="spellEnd"/>
+      <w:r>
+        <w:t>*t</w:t>
+      </w:r>
+      <w:r>
+        <w:t>$</w:t>
+      </w:r>
+      <w:r>
+        <w:t>,</w:t>
+      </w:r>
+      <w:r>
+        <w:rPr>
+          <w:rFonts w:hint="eastAsia"/>
+        </w:rPr>
+        <w:t>。</w:t>
+      </w:r>
+      <w:r>
+        <w:rPr>
+          <w:rFonts w:hint="eastAsia"/>
+        </w:rPr>
+        <w:t>因此</w:t>
+      </w:r>
+      <w:r>
+        <w:rPr>
+          <w:rFonts w:hint="eastAsia"/>
+        </w:rPr>
+        <w:t>F</w:t>
+      </w:r>
+      <w:r>
+        <w:t>low-Level</w:t>
+      </w:r>
+      <w:r>
+        <w:t>的采样问题，可直观地将其转换为面积覆盖最大化问题。即：在给定的收集器处理能力和其他约束条件下，实现为各节点的采样时间分配，从而使得覆盖的面积</w:t>
+      </w:r>
+      <w:r>
+        <w:rPr>
+          <w:rFonts w:hint="eastAsia"/>
+        </w:rPr>
+        <w:t>最大化</w:t>
+      </w:r>
+      <w:r>
+        <w:rPr>
+          <w:rFonts w:hint="eastAsia"/>
+        </w:rPr>
+        <w:t>(</w:t>
+      </w:r>
+      <w:r>
+        <w:rPr>
+          <w:rFonts w:hint="eastAsia"/>
+        </w:rPr>
+        <w:t>流覆盖数量最多</w:t>
+      </w:r>
+      <w:r>
+        <w:t>)</w:t>
+      </w:r>
+      <w:r>
+        <w:t>。</w:t>
+      </w:r>
+    </w:p>
+    <w:p>
+      <w:pPr>
+        <w:ind w:firstLine="360"/>
+      </w:pPr>
+      <w:r>
+        <w:t>然而</w:t>
+      </w:r>
+      <w:r>
+        <w:t>各</w:t>
+      </w:r>
+      <w:r>
+        <w:t>节点的红色区域部分对于采样策略制定时是未知的</w:t>
+      </w:r>
+      <w:r>
+        <w:rPr>
+          <w:rFonts w:hint="eastAsia"/>
+        </w:rPr>
+        <w:t>，</w:t>
+      </w:r>
+      <w:r>
+        <w:t>即使可以通过分析流的到达分布模型</w:t>
+      </w:r>
+      <w:r>
+        <w:rPr>
+          <w:rFonts w:hint="eastAsia"/>
+        </w:rPr>
+        <w:t>，</w:t>
+      </w:r>
+      <w:r>
+        <w:t>也</w:t>
+      </w:r>
+      <w:r>
+        <w:t>无法知道这些未知流在各节点的重叠关系</w:t>
+      </w:r>
+      <w:r>
+        <w:rPr>
+          <w:rFonts w:hint="eastAsia"/>
+        </w:rPr>
+        <w:t>。</w:t>
+      </w:r>
+      <w:r>
+        <w:rPr>
+          <w:rFonts w:hint="eastAsia"/>
+        </w:rPr>
+        <w:t>对于节点而言，其</w:t>
+      </w:r>
+      <w:r>
+        <w:rPr>
+          <w:rFonts w:hint="eastAsia"/>
+        </w:rPr>
+        <w:t>在</w:t>
+      </w:r>
+      <w:r>
+        <w:rPr>
+          <w:rFonts w:hint="eastAsia"/>
+        </w:rPr>
+        <w:t>T</w:t>
+      </w:r>
+      <w:r>
+        <w:t>opology</w:t>
+      </w:r>
+      <w:r>
+        <w:t>中的位置</w:t>
+      </w:r>
+      <w:r>
+        <w:t>关系</w:t>
+      </w:r>
+      <w:r>
+        <w:t>和</w:t>
+      </w:r>
+      <w:r>
+        <w:t>经其的历史</w:t>
+      </w:r>
+      <w:proofErr w:type="gramStart"/>
+      <w:r>
+        <w:t>流</w:t>
+      </w:r>
+      <w:r>
+        <w:t>数据</w:t>
+      </w:r>
+      <w:proofErr w:type="gramEnd"/>
+      <w:r>
+        <w:t>都可以作为评估该节点影响力</w:t>
+      </w:r>
+      <w:r>
+        <w:rPr>
+          <w:rFonts w:hint="eastAsia"/>
+        </w:rPr>
+        <w:t>，而这些影响力代表了该节点的价值，即：若影响力越大的节点，其在单位时间内可能创造的价值越大</w:t>
+      </w:r>
+      <w:r>
+        <w:rPr>
+          <w:rFonts w:hint="eastAsia"/>
+        </w:rPr>
+        <w:t>。</w:t>
+      </w:r>
+      <w:r>
+        <w:t xml:space="preserve"> </w:t>
+      </w:r>
+      <w:r>
+        <w:t>因此</w:t>
+      </w:r>
+      <w:r>
+        <w:rPr>
+          <w:rFonts w:hint="eastAsia"/>
+        </w:rPr>
+        <w:t>我们把面积覆盖</w:t>
+      </w:r>
+      <w:r>
+        <w:rPr>
+          <w:rFonts w:hint="eastAsia"/>
+        </w:rPr>
+        <w:t>问题转换为影响力最大化问题</w:t>
+      </w:r>
+      <w:r>
+        <w:rPr>
+          <w:rFonts w:hint="eastAsia"/>
+        </w:rPr>
+        <w:t>。</w:t>
+      </w:r>
+      <w:r>
+        <w:rPr>
+          <w:rFonts w:hint="eastAsia"/>
+        </w:rPr>
+        <w:t>对于各节点的灰色区域而言，单位时间</w:t>
+      </w:r>
+      <w:r>
+        <w:rPr>
+          <w:rFonts w:hint="eastAsia"/>
+        </w:rPr>
+        <w:t>t</w:t>
+      </w:r>
+      <w:r>
+        <w:rPr>
+          <w:rFonts w:hint="eastAsia"/>
+        </w:rPr>
+        <w:t>内创造的价值为</w:t>
+      </w:r>
+      <w:r>
+        <w:rPr>
+          <w:rFonts w:hint="eastAsia"/>
+        </w:rPr>
+        <w:t>x</w:t>
+      </w:r>
+      <w:r>
+        <w:rPr>
+          <w:rFonts w:hint="eastAsia"/>
+        </w:rPr>
+        <w:t>，那么其面积的</w:t>
+      </w:r>
+      <w:r>
+        <w:rPr>
+          <w:rFonts w:hint="eastAsia"/>
+        </w:rPr>
+        <w:t>覆盖率为</w:t>
+      </w:r>
+      <w:r>
+        <w:rPr>
+          <w:rFonts w:hint="eastAsia"/>
+        </w:rPr>
+        <w:t>$x</w:t>
+      </w:r>
+      <w:r>
+        <w:t>/|</w:t>
+      </w:r>
+      <w:proofErr w:type="spellStart"/>
+      <w:r>
+        <w:t>F^c</w:t>
+      </w:r>
+      <w:proofErr w:type="spellEnd"/>
+      <w:r>
+        <w:t>|$</w:t>
+      </w:r>
+      <w:r>
+        <w:rPr>
+          <w:rFonts w:hint="eastAsia"/>
+        </w:rPr>
+        <w:t>，</w:t>
+      </w:r>
+      <w:r>
+        <w:t>该量化方式是</w:t>
+      </w:r>
+      <w:proofErr w:type="gramStart"/>
+      <w:r>
+        <w:t>基于</w:t>
+      </w:r>
+      <w:r>
+        <w:rPr>
+          <w:rFonts w:hint="eastAsia"/>
+        </w:rPr>
         <w:t>[</w:t>
       </w:r>
-      <w:r>
-        <w:t>l</w:t>
-      </w:r>
-      <w:r>
-        <w:t>]</w:t>
-      </w:r>
-      <w:r>
-        <w:t>数组来存储每一个</w:t>
-      </w:r>
-      <w:r>
-        <w:rPr>
-          <w:rFonts w:hint="eastAsia"/>
-        </w:rPr>
-        <w:t>S</w:t>
-      </w:r>
-      <w:r>
-        <w:t>lot</w:t>
-      </w:r>
-      <w:r>
-        <w:t>的流的覆盖总数</w:t>
-      </w:r>
-      <w:r>
-        <w:rPr>
-          <w:rFonts w:hint="eastAsia"/>
-        </w:rPr>
-        <w:t>，当</w:t>
-      </w:r>
-      <w:proofErr w:type="spellStart"/>
-      <w:r>
-        <w:rPr>
-          <w:rFonts w:hint="eastAsia"/>
-        </w:rPr>
-        <w:t>S</w:t>
-      </w:r>
-      <w:r>
-        <w:t>^l</w:t>
-      </w:r>
-      <w:proofErr w:type="spellEnd"/>
-      <w:r>
-        <w:t xml:space="preserve"> </w:t>
-      </w:r>
-      <w:r>
-        <w:t>在被选择一次后</w:t>
+      <w:proofErr w:type="gramEnd"/>
+      <w:r>
+        <w:t>2]</w:t>
+      </w:r>
+      <w:r>
+        <w:t>的</w:t>
+      </w:r>
+      <w:r>
+        <w:t>一种扩展版的流的中介中心度量</w:t>
       </w:r>
       <w:r>
         <w:rPr>
@@ -7529,10 +10187,13 @@
         <w:t>，</w:t>
       </w:r>
       <w:r>
-        <w:t>更新</w:t>
-      </w:r>
-      <w:r>
-        <w:t>H[l]</w:t>
+        <w:t>我们把其称为该节点在单位时间</w:t>
+      </w:r>
+      <w:r>
+        <w:t>t</w:t>
+      </w:r>
+      <w:r>
+        <w:t>的动态影响力</w:t>
       </w:r>
       <w:r>
         <w:rPr>
@@ -7540,226 +10201,44 @@
         </w:rPr>
         <w:t>。</w:t>
       </w:r>
-      <w:r>
-        <w:rPr>
-          <w:rFonts w:hint="eastAsia"/>
-        </w:rPr>
-        <w:t>节点</w:t>
-      </w:r>
-      <w:proofErr w:type="spellStart"/>
-      <w:r>
-        <w:rPr>
-          <w:rFonts w:hint="eastAsia"/>
-        </w:rPr>
-        <w:t>R</w:t>
-      </w:r>
-      <w:r>
-        <w:t>i</w:t>
-      </w:r>
-      <w:proofErr w:type="spellEnd"/>
-      <w:r>
-        <w:rPr>
-          <w:rFonts w:hint="eastAsia"/>
-        </w:rPr>
-        <w:t>选择</w:t>
-      </w:r>
-      <w:proofErr w:type="spellStart"/>
-      <w:r>
-        <w:rPr>
-          <w:rFonts w:hint="eastAsia"/>
-        </w:rPr>
-        <w:t>S</w:t>
-      </w:r>
-      <w:r>
-        <w:t>^l</w:t>
-      </w:r>
-      <w:proofErr w:type="spellEnd"/>
-      <w:r>
-        <w:t>后</w:t>
-      </w:r>
-      <w:r>
-        <w:rPr>
-          <w:rFonts w:hint="eastAsia"/>
-        </w:rPr>
-        <w:t>，</w:t>
-      </w:r>
-      <w:r>
-        <w:rPr>
-          <w:rFonts w:hint="eastAsia"/>
-        </w:rPr>
-        <w:t>新的</w:t>
-      </w:r>
-      <w:r>
-        <w:t>$</w:t>
-      </w:r>
-      <w:proofErr w:type="spellStart"/>
-      <w:r>
-        <w:t>s^l</w:t>
-      </w:r>
-      <w:proofErr w:type="spellEnd"/>
-      <w:r>
-        <w:t>$</w:t>
-      </w:r>
-      <w:r>
-        <w:t>流的覆盖总数</w:t>
-      </w:r>
-      <w:r>
-        <w:t>的</w:t>
-      </w:r>
-      <w:r>
-        <w:t>计算公式为</w:t>
-      </w:r>
-      <w:r>
-        <w:rPr>
-          <w:rFonts w:hint="eastAsia"/>
-        </w:rPr>
-        <w:t>：</w:t>
-      </w:r>
-      <w:r>
-        <w:rPr>
-          <w:rFonts w:hint="eastAsia"/>
-        </w:rPr>
-        <w:t>$</w:t>
-      </w:r>
-      <w:r>
-        <w:t>$</w:t>
-      </w:r>
-      <w:r>
-        <w:rPr>
-          <w:rFonts w:hint="eastAsia"/>
-        </w:rPr>
-        <w:t>。</w:t>
-      </w:r>
-      <w:r>
-        <w:t>即公式</w:t>
-      </w:r>
-      <w:r>
-        <w:rPr>
-          <w:rFonts w:hint="eastAsia"/>
-        </w:rPr>
-        <w:t>(</w:t>
-      </w:r>
-      <w:r>
-        <w:t>17)</w:t>
-      </w:r>
-      <w:r>
-        <w:t>中</w:t>
-      </w:r>
-      <w:r>
-        <w:rPr>
-          <w:rFonts w:hint="eastAsia"/>
-        </w:rPr>
-        <w:t>，</w:t>
-      </w:r>
-      <w:r>
-        <w:rPr>
-          <w:rFonts w:hint="eastAsia"/>
-        </w:rPr>
-        <w:t>$|</w:t>
-      </w:r>
-      <w:r>
-        <w:t>S \</w:t>
-      </w:r>
-      <w:proofErr w:type="spellStart"/>
-      <w:r>
-        <w:t>bigcap</w:t>
-      </w:r>
-      <w:proofErr w:type="spellEnd"/>
-      <w:r>
-        <w:t xml:space="preserve"> S|$</w:t>
-      </w:r>
-      <w:r>
-        <w:t xml:space="preserve"> = 1,</w:t>
-      </w:r>
-      <w:r>
-        <w:t>而</w:t>
-      </w:r>
-      <w:r>
-        <w:rPr>
-          <w:rFonts w:hint="eastAsia"/>
-        </w:rPr>
-        <w:t>j</w:t>
-      </w:r>
-      <w:r>
-        <w:rPr>
-          <w:rFonts w:hint="eastAsia"/>
-        </w:rPr>
-        <w:t>是所有选择过在</w:t>
-      </w:r>
-      <w:proofErr w:type="spellStart"/>
-      <w:r>
-        <w:rPr>
-          <w:rFonts w:hint="eastAsia"/>
-        </w:rPr>
-        <w:t>S</w:t>
-      </w:r>
-      <w:r>
-        <w:t>^l</w:t>
-      </w:r>
-      <w:proofErr w:type="spellEnd"/>
-      <w:r>
-        <w:t>放置的节点</w:t>
-      </w:r>
-      <w:r>
-        <w:rPr>
-          <w:rFonts w:hint="eastAsia"/>
-        </w:rPr>
-        <w:t>。</w:t>
-      </w:r>
-      <w:r>
-        <w:t>整个算法的演示如</w:t>
-      </w:r>
-      <w:r>
-        <w:rPr>
-          <w:rFonts w:hint="eastAsia"/>
-        </w:rPr>
-        <w:t>F</w:t>
-      </w:r>
-      <w:r>
-        <w:t>ig.6</w:t>
-      </w:r>
-      <w:r>
-        <w:t>所示</w:t>
-      </w:r>
-      <w:r>
-        <w:rPr>
-          <w:rFonts w:hint="eastAsia"/>
-        </w:rPr>
-        <w:t>，在示例中，我们通过该算法求解的近似解为</w:t>
-      </w:r>
-      <w:r>
-        <w:rPr>
-          <w:rFonts w:hint="eastAsia"/>
-        </w:rPr>
-        <w:t>3</w:t>
-      </w:r>
-      <w:r>
-        <w:t>5</w:t>
-      </w:r>
-      <w:r>
-        <w:rPr>
-          <w:rFonts w:hint="eastAsia"/>
-        </w:rPr>
-        <w:t>，</w:t>
-      </w:r>
-      <w:r>
-        <w:t>而最优解为</w:t>
-      </w:r>
-      <w:r>
-        <w:rPr>
-          <w:rFonts w:hint="eastAsia"/>
-        </w:rPr>
-        <w:t>3</w:t>
-      </w:r>
-      <w:r>
-        <w:t>3</w:t>
-      </w:r>
-      <w:r>
-        <w:rPr>
-          <w:rFonts w:hint="eastAsia"/>
-        </w:rPr>
-        <w:t>。</w:t>
-      </w:r>
+    </w:p>
+    <w:p>
+      <w:pPr>
+        <w:rPr>
+          <w:rFonts w:hint="eastAsia"/>
+        </w:rPr>
+      </w:pPr>
+      <w:bookmarkStart w:id="0" w:name="_GoBack"/>
+      <w:bookmarkEnd w:id="0"/>
+      <w:r>
+        <w:t>避免了</w:t>
+      </w:r>
+      <w:r>
+        <w:rPr>
+          <w:rFonts w:hint="eastAsia"/>
+        </w:rPr>
+        <w:t>因未知流量的重叠性</w:t>
+      </w:r>
+      <w:r>
+        <w:rPr>
+          <w:rFonts w:hint="eastAsia"/>
+        </w:rPr>
+        <w:t>而带来的量化</w:t>
+      </w:r>
+      <w:r>
+        <w:rPr>
+          <w:rFonts w:hint="eastAsia"/>
+        </w:rPr>
+        <w:t>问题。</w:t>
+      </w:r>
+    </w:p>
+    <w:p>
+      <w:pPr>
+        <w:ind w:firstLine="360"/>
+        <w:rPr>
+          <w:rFonts w:hint="eastAsia"/>
+        </w:rPr>
+      </w:pPr>
     </w:p>
     <w:sectPr>
       <w:pgSz w:w="11906" w:h="16838"/>
@@ -7863,6 +10342,95 @@
     </w:lvl>
   </w:abstractNum>
   <w:abstractNum w:abstractNumId="1" w15:restartNumberingAfterBreak="0">
+    <w:nsid w:val="68AD12D2"/>
+    <w:multiLevelType w:val="hybridMultilevel"/>
+    <w:tmpl w:val="038EC31A"/>
+    <w:lvl w:ilvl="0" w:tplc="F666379E">
+      <w:start w:val="1"/>
+      <w:numFmt w:val="decimal"/>
+      <w:lvlText w:val="%1."/>
+      <w:lvlJc w:val="left"/>
+      <w:pPr>
+        <w:ind w:left="360" w:hanging="360"/>
+      </w:pPr>
+      <w:rPr>
+        <w:rFonts w:hint="default"/>
+      </w:rPr>
+    </w:lvl>
+    <w:lvl w:ilvl="1" w:tplc="04090019" w:tentative="1">
+      <w:start w:val="1"/>
+      <w:numFmt w:val="lowerLetter"/>
+      <w:lvlText w:val="%2)"/>
+      <w:lvlJc w:val="left"/>
+      <w:pPr>
+        <w:ind w:left="840" w:hanging="420"/>
+      </w:pPr>
+    </w:lvl>
+    <w:lvl w:ilvl="2" w:tplc="0409001B" w:tentative="1">
+      <w:start w:val="1"/>
+      <w:numFmt w:val="lowerRoman"/>
+      <w:lvlText w:val="%3."/>
+      <w:lvlJc w:val="right"/>
+      <w:pPr>
+        <w:ind w:left="1260" w:hanging="420"/>
+      </w:pPr>
+    </w:lvl>
+    <w:lvl w:ilvl="3" w:tplc="0409000F" w:tentative="1">
+      <w:start w:val="1"/>
+      <w:numFmt w:val="decimal"/>
+      <w:lvlText w:val="%4."/>
+      <w:lvlJc w:val="left"/>
+      <w:pPr>
+        <w:ind w:left="1680" w:hanging="420"/>
+      </w:pPr>
+    </w:lvl>
+    <w:lvl w:ilvl="4" w:tplc="04090019" w:tentative="1">
+      <w:start w:val="1"/>
+      <w:numFmt w:val="lowerLetter"/>
+      <w:lvlText w:val="%5)"/>
+      <w:lvlJc w:val="left"/>
+      <w:pPr>
+        <w:ind w:left="2100" w:hanging="420"/>
+      </w:pPr>
+    </w:lvl>
+    <w:lvl w:ilvl="5" w:tplc="0409001B" w:tentative="1">
+      <w:start w:val="1"/>
+      <w:numFmt w:val="lowerRoman"/>
+      <w:lvlText w:val="%6."/>
+      <w:lvlJc w:val="right"/>
+      <w:pPr>
+        <w:ind w:left="2520" w:hanging="420"/>
+      </w:pPr>
+    </w:lvl>
+    <w:lvl w:ilvl="6" w:tplc="0409000F" w:tentative="1">
+      <w:start w:val="1"/>
+      <w:numFmt w:val="decimal"/>
+      <w:lvlText w:val="%7."/>
+      <w:lvlJc w:val="left"/>
+      <w:pPr>
+        <w:ind w:left="2940" w:hanging="420"/>
+      </w:pPr>
+    </w:lvl>
+    <w:lvl w:ilvl="7" w:tplc="04090019" w:tentative="1">
+      <w:start w:val="1"/>
+      <w:numFmt w:val="lowerLetter"/>
+      <w:lvlText w:val="%8)"/>
+      <w:lvlJc w:val="left"/>
+      <w:pPr>
+        <w:ind w:left="3360" w:hanging="420"/>
+      </w:pPr>
+    </w:lvl>
+    <w:lvl w:ilvl="8" w:tplc="0409001B" w:tentative="1">
+      <w:start w:val="1"/>
+      <w:numFmt w:val="lowerRoman"/>
+      <w:lvlText w:val="%9."/>
+      <w:lvlJc w:val="right"/>
+      <w:pPr>
+        <w:ind w:left="3780" w:hanging="420"/>
+      </w:pPr>
+    </w:lvl>
+  </w:abstractNum>
+  <w:abstractNum w:abstractNumId="2" w15:restartNumberingAfterBreak="0">
     <w:nsid w:val="7A50312A"/>
     <w:multiLevelType w:val="hybridMultilevel"/>
     <w:tmpl w:val="282810EC"/>
@@ -7955,6 +10523,9 @@
     <w:abstractNumId w:val="0"/>
   </w:num>
   <w:num w:numId="2">
+    <w:abstractNumId w:val="2"/>
+  </w:num>
+  <w:num w:numId="3">
     <w:abstractNumId w:val="1"/>
   </w:num>
 </w:numbering>
@@ -8403,7 +10974,6 @@
   <w:style w:type="character" w:default="1" w:styleId="a0">
     <w:name w:val="Default Paragraph Font"/>
     <w:uiPriority w:val="1"/>
-    <w:semiHidden/>
     <w:unhideWhenUsed/>
   </w:style>
   <w:style w:type="table" w:default="1" w:styleId="a1">

--- a/aaa_draf.docx
+++ b/aaa_draf.docx
@@ -232,7 +232,6 @@
         </w:rPr>
         <w:t>，该策略很好的体现了策略对于实时流量的响应能力，但该基于影响力的评估过于单一，而且并未考虑到可能的新到流的情况。因为网络中的</w:t>
       </w:r>
-      <w:proofErr w:type="spellStart"/>
       <w:r>
         <w:rPr>
           <w:rFonts w:hint="eastAsia"/>
@@ -242,7 +241,6 @@
       <w:r>
         <w:t>w</w:t>
       </w:r>
-      <w:proofErr w:type="spellEnd"/>
       <w:r>
         <w:t>十分的多</w:t>
       </w:r>
@@ -256,15 +254,7 @@
         <w:t>，</w:t>
       </w:r>
       <w:r>
-        <w:t>因为会</w:t>
-      </w:r>
-      <w:proofErr w:type="gramStart"/>
-      <w:r>
-        <w:t>存在漏流的</w:t>
-      </w:r>
-      <w:proofErr w:type="gramEnd"/>
-      <w:r>
-        <w:t>情况</w:t>
+        <w:t>因为会存在漏流的情况</w:t>
       </w:r>
       <w:r>
         <w:rPr>
@@ -598,13 +588,8 @@
       <w:r>
         <w:t>红色虚线区域，则为节点</w:t>
       </w:r>
-      <w:proofErr w:type="spellStart"/>
-      <w:r>
-        <w:t>Ri</w:t>
-      </w:r>
-      <w:proofErr w:type="spellEnd"/>
-      <w:r>
-        <w:t xml:space="preserve"> </w:t>
+      <w:r>
+        <w:t xml:space="preserve">Ri </w:t>
       </w:r>
       <w:r>
         <w:t>所对应的</w:t>
@@ -880,19 +865,11 @@
         </w:rPr>
         <w:t>L</w:t>
       </w:r>
-      <w:proofErr w:type="gramStart"/>
-      <w:r>
-        <w:rPr>
-          <w:rFonts w:hint="eastAsia"/>
-        </w:rPr>
-        <w:t>个</w:t>
-      </w:r>
-      <w:proofErr w:type="gramEnd"/>
-      <w:r>
-        <w:rPr>
-          <w:rFonts w:hint="eastAsia"/>
-        </w:rPr>
-        <w:t>等长的</w:t>
+      <w:r>
+        <w:rPr>
+          <w:rFonts w:hint="eastAsia"/>
+        </w:rPr>
+        <w:t>个等长的</w:t>
       </w:r>
       <w:r>
         <w:rPr>
@@ -915,7 +892,6 @@
       <w:r>
         <w:t>每一个</w:t>
       </w:r>
-      <w:proofErr w:type="spellStart"/>
       <w:r>
         <w:rPr>
           <w:rFonts w:hint="eastAsia"/>
@@ -925,7 +901,6 @@
       <w:r>
         <w:t>i</w:t>
       </w:r>
-      <w:proofErr w:type="spellEnd"/>
       <w:r>
         <w:t>而言，</w:t>
       </w:r>
@@ -1093,21 +1068,7 @@
         <w:rPr>
           <w:iCs/>
         </w:rPr>
-        <w:t>的数量对一个节点所产生的价值是正相关的，分配给某个节点的时间越多，采样到</w:t>
-      </w:r>
-      <w:proofErr w:type="gramStart"/>
-      <w:r>
-        <w:rPr>
-          <w:iCs/>
-        </w:rPr>
-        <w:t>流更多</w:t>
-      </w:r>
-      <w:proofErr w:type="gramEnd"/>
-      <w:r>
-        <w:rPr>
-          <w:iCs/>
-        </w:rPr>
-        <w:t>的期望值更大</w:t>
+        <w:t>的数量对一个节点所产生的价值是正相关的，分配给某个节点的时间越多，采样到流更多的期望值更大</w:t>
       </w:r>
       <w:r>
         <w:rPr>
@@ -1231,7 +1192,6 @@
         </w:rPr>
         <w:t>对于</w:t>
       </w:r>
-      <w:proofErr w:type="spellStart"/>
       <w:r>
         <w:rPr>
           <w:rFonts w:hint="eastAsia"/>
@@ -1245,7 +1205,6 @@
         </w:rPr>
         <w:t>i</w:t>
       </w:r>
-      <w:proofErr w:type="spellEnd"/>
       <w:r>
         <w:rPr>
           <w:iCs/>
@@ -1325,19 +1284,11 @@
         </w:rPr>
         <w:t>已知</w:t>
       </w:r>
-      <w:proofErr w:type="gramStart"/>
-      <w:r>
-        <w:rPr>
-          <w:iCs/>
-        </w:rPr>
-        <w:t>流数量</w:t>
-      </w:r>
-      <w:proofErr w:type="gramEnd"/>
-      <w:r>
-        <w:rPr>
-          <w:iCs/>
-        </w:rPr>
-        <w:t>的期望值外，</w:t>
+      <w:r>
+        <w:rPr>
+          <w:iCs/>
+        </w:rPr>
+        <w:t>流数量的期望值外，</w:t>
       </w:r>
       <w:r>
         <w:rPr>
@@ -1642,7 +1593,7 @@
           <w:noProof/>
         </w:rPr>
         <w:drawing>
-          <wp:inline distT="0" distB="0" distL="0" distR="0" wp14:anchorId="7CB7C23E">
+          <wp:inline distT="0" distB="0" distL="0" distR="0" wp14:anchorId="78C80484" wp14:editId="2C6240E1">
             <wp:extent cx="3342947" cy="1870710"/>
             <wp:effectExtent l="0" t="0" r="0" b="0"/>
             <wp:docPr id="1" name="图片 1"/>
@@ -1659,7 +1610,7 @@
                     </pic:cNvPicPr>
                   </pic:nvPicPr>
                   <pic:blipFill>
-                    <a:blip r:embed="rId5" cstate="print">
+                    <a:blip r:embed="rId6" cstate="print">
                       <a:extLst>
                         <a:ext uri="{28A0092B-C50C-407E-A947-70E740481C1C}">
                           <a14:useLocalDpi xmlns:a14="http://schemas.microsoft.com/office/drawing/2010/main" val="0"/>
@@ -1692,65 +1643,10 @@
           <w:noProof/>
         </w:rPr>
         <w:drawing>
-          <wp:inline distT="0" distB="0" distL="0" distR="0" wp14:anchorId="08E80C98">
+          <wp:inline distT="0" distB="0" distL="0" distR="0" wp14:anchorId="505FB434" wp14:editId="02911F23">
             <wp:extent cx="1603375" cy="1542415"/>
             <wp:effectExtent l="0" t="0" r="0" b="0"/>
             <wp:docPr id="6" name="图片 6"/>
-            <wp:cNvGraphicFramePr>
-              <a:graphicFrameLocks xmlns:a="http://schemas.openxmlformats.org/drawingml/2006/main" noChangeAspect="1"/>
-            </wp:cNvGraphicFramePr>
-            <a:graphic xmlns:a="http://schemas.openxmlformats.org/drawingml/2006/main">
-              <a:graphicData uri="http://schemas.openxmlformats.org/drawingml/2006/picture">
-                <pic:pic xmlns:pic="http://schemas.openxmlformats.org/drawingml/2006/picture">
-                  <pic:nvPicPr>
-                    <pic:cNvPr id="0" name="Picture 3"/>
-                    <pic:cNvPicPr>
-                      <a:picLocks noChangeAspect="1" noChangeArrowheads="1"/>
-                    </pic:cNvPicPr>
-                  </pic:nvPicPr>
-                  <pic:blipFill>
-                    <a:blip r:embed="rId6">
-                      <a:extLst>
-                        <a:ext uri="{28A0092B-C50C-407E-A947-70E740481C1C}">
-                          <a14:useLocalDpi xmlns:a14="http://schemas.microsoft.com/office/drawing/2010/main" val="0"/>
-                        </a:ext>
-                      </a:extLst>
-                    </a:blip>
-                    <a:srcRect/>
-                    <a:stretch>
-                      <a:fillRect/>
-                    </a:stretch>
-                  </pic:blipFill>
-                  <pic:spPr bwMode="auto">
-                    <a:xfrm>
-                      <a:off x="0" y="0"/>
-                      <a:ext cx="1603375" cy="1542415"/>
-                    </a:xfrm>
-                    <a:prstGeom prst="rect">
-                      <a:avLst/>
-                    </a:prstGeom>
-                    <a:noFill/>
-                  </pic:spPr>
-                </pic:pic>
-              </a:graphicData>
-            </a:graphic>
-          </wp:inline>
-        </w:drawing>
-      </w:r>
-    </w:p>
-    <w:p>
-      <w:pPr>
-        <w:jc w:val="center"/>
-      </w:pPr>
-      <w:r>
-        <w:rPr>
-          <w:noProof/>
-        </w:rPr>
-        <w:drawing>
-          <wp:inline distT="0" distB="0" distL="0" distR="0" wp14:anchorId="532676EC">
-            <wp:extent cx="5255991" cy="2901962"/>
-            <wp:effectExtent l="0" t="0" r="0" b="0"/>
-            <wp:docPr id="3" name="图片 3"/>
             <wp:cNvGraphicFramePr>
               <a:graphicFrameLocks xmlns:a="http://schemas.openxmlformats.org/drawingml/2006/main" noChangeAspect="1"/>
             </wp:cNvGraphicFramePr>
@@ -1779,6 +1675,61 @@
                   <pic:spPr bwMode="auto">
                     <a:xfrm>
                       <a:off x="0" y="0"/>
+                      <a:ext cx="1603375" cy="1542415"/>
+                    </a:xfrm>
+                    <a:prstGeom prst="rect">
+                      <a:avLst/>
+                    </a:prstGeom>
+                    <a:noFill/>
+                  </pic:spPr>
+                </pic:pic>
+              </a:graphicData>
+            </a:graphic>
+          </wp:inline>
+        </w:drawing>
+      </w:r>
+    </w:p>
+    <w:p>
+      <w:pPr>
+        <w:jc w:val="center"/>
+      </w:pPr>
+      <w:r>
+        <w:rPr>
+          <w:noProof/>
+        </w:rPr>
+        <w:drawing>
+          <wp:inline distT="0" distB="0" distL="0" distR="0" wp14:anchorId="146438F1" wp14:editId="63E92402">
+            <wp:extent cx="5255991" cy="2901962"/>
+            <wp:effectExtent l="0" t="0" r="0" b="0"/>
+            <wp:docPr id="3" name="图片 3"/>
+            <wp:cNvGraphicFramePr>
+              <a:graphicFrameLocks xmlns:a="http://schemas.openxmlformats.org/drawingml/2006/main" noChangeAspect="1"/>
+            </wp:cNvGraphicFramePr>
+            <a:graphic xmlns:a="http://schemas.openxmlformats.org/drawingml/2006/main">
+              <a:graphicData uri="http://schemas.openxmlformats.org/drawingml/2006/picture">
+                <pic:pic xmlns:pic="http://schemas.openxmlformats.org/drawingml/2006/picture">
+                  <pic:nvPicPr>
+                    <pic:cNvPr id="0" name="Picture 3"/>
+                    <pic:cNvPicPr>
+                      <a:picLocks noChangeAspect="1" noChangeArrowheads="1"/>
+                    </pic:cNvPicPr>
+                  </pic:nvPicPr>
+                  <pic:blipFill>
+                    <a:blip r:embed="rId8">
+                      <a:extLst>
+                        <a:ext uri="{28A0092B-C50C-407E-A947-70E740481C1C}">
+                          <a14:useLocalDpi xmlns:a14="http://schemas.microsoft.com/office/drawing/2010/main" val="0"/>
+                        </a:ext>
+                      </a:extLst>
+                    </a:blip>
+                    <a:srcRect/>
+                    <a:stretch>
+                      <a:fillRect/>
+                    </a:stretch>
+                  </pic:blipFill>
+                  <pic:spPr bwMode="auto">
+                    <a:xfrm>
+                      <a:off x="0" y="0"/>
                       <a:ext cx="5262565" cy="2905592"/>
                     </a:xfrm>
                     <a:prstGeom prst="rect">
@@ -1802,7 +1753,7 @@
           <w:noProof/>
         </w:rPr>
         <w:drawing>
-          <wp:inline distT="0" distB="0" distL="0" distR="0" wp14:anchorId="0984D5FC">
+          <wp:inline distT="0" distB="0" distL="0" distR="0" wp14:anchorId="021742E3" wp14:editId="516DAFFE">
             <wp:extent cx="1473200" cy="1271371"/>
             <wp:effectExtent l="0" t="0" r="0" b="0"/>
             <wp:docPr id="7" name="图片 7"/>
@@ -1819,7 +1770,7 @@
                     </pic:cNvPicPr>
                   </pic:nvPicPr>
                   <pic:blipFill>
-                    <a:blip r:embed="rId8" cstate="print">
+                    <a:blip r:embed="rId9" cstate="print">
                       <a:extLst>
                         <a:ext uri="{28A0092B-C50C-407E-A947-70E740481C1C}">
                           <a14:useLocalDpi xmlns:a14="http://schemas.microsoft.com/office/drawing/2010/main" val="0"/>
@@ -2098,7 +2049,6 @@
         </w:rPr>
         <w:t>强度为λ</w:t>
       </w:r>
-      <w:proofErr w:type="spellStart"/>
       <w:r>
         <w:rPr>
           <w:rFonts w:hint="eastAsia"/>
@@ -2106,7 +2056,6 @@
         </w:rPr>
         <w:t>i</w:t>
       </w:r>
-      <w:proofErr w:type="spellEnd"/>
       <w:r>
         <w:rPr>
           <w:rFonts w:hint="eastAsia"/>
@@ -4647,15 +4596,7 @@
         <w:t>盖</w:t>
       </w:r>
       <w:r>
-        <w:t>，未知</w:t>
-      </w:r>
-      <w:proofErr w:type="gramStart"/>
-      <w:r>
-        <w:t>的新流覆盖</w:t>
-      </w:r>
-      <w:proofErr w:type="gramEnd"/>
-      <w:r>
-        <w:t>，节点的选取，以及时间</w:t>
+        <w:t>，未知的新流覆盖，节点的选取，以及时间</w:t>
       </w:r>
       <w:r>
         <w:rPr>
@@ -4851,15 +4792,7 @@
         <w:t>(</w:t>
       </w:r>
       <w:r>
-        <w:t>在采样过程中，多个节点采样时，会产生大量的重复包，因为</w:t>
-      </w:r>
-      <w:proofErr w:type="gramStart"/>
-      <w:r>
-        <w:t>流可能</w:t>
-      </w:r>
-      <w:proofErr w:type="gramEnd"/>
-      <w:r>
-        <w:t>经过任意多个节点，而同样的包会在多个节点被采集到，这样不仅浪费了宝贵的采样资源，也同时降低了采样精度</w:t>
+        <w:t>在采样过程中，多个节点采样时，会产生大量的重复包，因为流可能经过任意多个节点，而同样的包会在多个节点被采集到，这样不仅浪费了宝贵的采样资源，也同时降低了采样精度</w:t>
       </w:r>
       <w:r>
         <w:rPr>
@@ -5210,14 +5143,12 @@
         </w:rPr>
         <w:t>K</w:t>
       </w:r>
-      <w:proofErr w:type="gramStart"/>
       <w:r>
         <w:rPr>
           <w:rFonts w:hint="eastAsia"/>
         </w:rPr>
         <w:t>个</w:t>
       </w:r>
-      <w:proofErr w:type="gramEnd"/>
       <w:r>
         <w:rPr>
           <w:rFonts w:hint="eastAsia"/>
@@ -5403,19 +5334,11 @@
         </w:rPr>
         <w:t>K</w:t>
       </w:r>
-      <w:proofErr w:type="gramStart"/>
-      <w:r>
-        <w:rPr>
-          <w:rFonts w:hint="eastAsia"/>
-        </w:rPr>
-        <w:t>个</w:t>
-      </w:r>
-      <w:proofErr w:type="gramEnd"/>
-      <w:r>
-        <w:rPr>
-          <w:rFonts w:hint="eastAsia"/>
-        </w:rPr>
-        <w:t>影响力最大化节点</w:t>
+      <w:r>
+        <w:rPr>
+          <w:rFonts w:hint="eastAsia"/>
+        </w:rPr>
+        <w:t>个影响力最大化节点</w:t>
       </w:r>
       <w:r>
         <w:rPr>
@@ -5519,7 +5442,6 @@
         </w:rPr>
         <w:t>。</w:t>
       </w:r>
-      <w:proofErr w:type="spellStart"/>
       <w:r>
         <w:rPr>
           <w:rFonts w:hint="eastAsia"/>
@@ -5529,7 +5451,6 @@
       <w:r>
         <w:t>ik</w:t>
       </w:r>
-      <w:proofErr w:type="spellEnd"/>
       <w:r>
         <w:t>表示在第</w:t>
       </w:r>
@@ -5551,19 +5472,11 @@
         </w:rPr>
         <w:t>k</w:t>
       </w:r>
-      <w:proofErr w:type="gramStart"/>
-      <w:r>
-        <w:rPr>
-          <w:rFonts w:hint="eastAsia"/>
-        </w:rPr>
-        <w:t>个</w:t>
-      </w:r>
-      <w:proofErr w:type="gramEnd"/>
-      <w:r>
-        <w:rPr>
-          <w:rFonts w:hint="eastAsia"/>
-        </w:rPr>
-        <w:t>节点时</w:t>
+      <w:r>
+        <w:rPr>
+          <w:rFonts w:hint="eastAsia"/>
+        </w:rPr>
+        <w:t>个节点时</w:t>
       </w:r>
       <w:r>
         <w:rPr>
@@ -5571,14 +5484,12 @@
         </w:rPr>
         <w:t>，节点</w:t>
       </w:r>
-      <w:proofErr w:type="spellStart"/>
       <w:r>
         <w:rPr>
           <w:rFonts w:hint="eastAsia"/>
         </w:rPr>
         <w:t>i</w:t>
       </w:r>
-      <w:proofErr w:type="spellEnd"/>
       <w:r>
         <w:rPr>
           <w:rFonts w:hint="eastAsia"/>
@@ -5624,11 +5535,9 @@
       <w:r>
         <w:t>若</w:t>
       </w:r>
-      <w:proofErr w:type="spellStart"/>
       <w:r>
         <w:t>i</w:t>
       </w:r>
-      <w:proofErr w:type="spellEnd"/>
       <w:r>
         <w:t>节点综合影响力最大</w:t>
       </w:r>
@@ -5636,21 +5545,7 @@
         <w:rPr>
           <w:rFonts w:hint="eastAsia"/>
         </w:rPr>
-        <w:t>，都会私有化它所包含的</w:t>
-      </w:r>
-      <w:proofErr w:type="gramStart"/>
-      <w:r>
-        <w:rPr>
-          <w:rFonts w:hint="eastAsia"/>
-        </w:rPr>
-        <w:t>所有流但不</w:t>
-      </w:r>
-      <w:proofErr w:type="gramEnd"/>
-      <w:r>
-        <w:rPr>
-          <w:rFonts w:hint="eastAsia"/>
-        </w:rPr>
-        <w:t>包含</w:t>
+        <w:t>，都会私有化它所包含的所有流但不包含</w:t>
       </w:r>
       <w:r>
         <w:t>1-k-1</w:t>
@@ -5791,24 +5686,112 @@
         <w:rPr>
           <w:rFonts w:hint="eastAsia"/>
         </w:rPr>
+        <w:t>$R</w:t>
+      </w:r>
+      <w:r>
+        <w:t>_i$</w:t>
+      </w:r>
+      <w:r>
+        <w:t>而言</w:t>
+      </w:r>
+      <w:r>
+        <w:rPr>
+          <w:rFonts w:hint="eastAsia"/>
+        </w:rPr>
+        <w:t>，</w:t>
+      </w:r>
+      <w:r>
+        <w:rPr>
+          <w:rFonts w:hint="eastAsia"/>
+        </w:rPr>
+        <w:t>所</w:t>
+      </w:r>
+      <w:r>
+        <w:rPr>
+          <w:rFonts w:hint="eastAsia"/>
+        </w:rPr>
+        <w:t>选取</w:t>
+      </w:r>
+      <w:r>
+        <w:rPr>
+          <w:rFonts w:hint="eastAsia"/>
+        </w:rPr>
+        <w:t>S</w:t>
+      </w:r>
+      <w:r>
+        <w:t>lot</w:t>
+      </w:r>
+      <w:r>
+        <w:t>个数</w:t>
+      </w:r>
+      <w:r>
+        <w:t>与价值并不是线性相关</w:t>
+      </w:r>
+      <w:r>
+        <w:rPr>
+          <w:rFonts w:hint="eastAsia"/>
+        </w:rPr>
+        <w:t>的</w:t>
+      </w:r>
+      <w:r>
+        <w:rPr>
+          <w:rFonts w:hint="eastAsia"/>
+        </w:rPr>
+        <w:t>。</w:t>
+      </w:r>
+      <w:r>
+        <w:rPr>
+          <w:rFonts w:hint="eastAsia"/>
+        </w:rPr>
+        <w:t>公式</w:t>
+      </w:r>
+      <w:r>
+        <w:rPr>
+          <w:rFonts w:hint="eastAsia"/>
+        </w:rPr>
+        <w:t>(</w:t>
+      </w:r>
+      <w:r>
+        <w:t>3)</w:t>
+      </w:r>
+      <w:r>
+        <w:t>描述了他们之间的关系</w:t>
+      </w:r>
+      <w:r>
+        <w:rPr>
+          <w:rFonts w:hint="eastAsia"/>
+        </w:rPr>
+        <w:t>。</w:t>
+      </w:r>
+      <w:r>
+        <w:rPr>
+          <w:rFonts w:hint="eastAsia"/>
+        </w:rPr>
+        <w:t>价值函数</w:t>
+      </w:r>
+      <w:r>
+        <w:rPr>
+          <w:rFonts w:hint="eastAsia"/>
+        </w:rPr>
         <w:t>$</w:t>
       </w:r>
-      <w:proofErr w:type="spellStart"/>
-      <w:r>
-        <w:rPr>
-          <w:rFonts w:hint="eastAsia"/>
-        </w:rPr>
-        <w:t>R</w:t>
-      </w:r>
-      <w:r>
-        <w:t>_i</w:t>
-      </w:r>
-      <w:proofErr w:type="spellEnd"/>
       <w:r>
         <w:t>$</w:t>
       </w:r>
       <w:r>
-        <w:t>而言</w:t>
+        <w:t>随着</w:t>
+      </w:r>
+      <w:r>
+        <w:rPr>
+          <w:rFonts w:hint="eastAsia"/>
+        </w:rPr>
+        <w:t>S</w:t>
+      </w:r>
+      <w:r>
+        <w:t>lot</w:t>
+      </w:r>
+      <w:r>
+        <w:t>个数的增加而增加</w:t>
       </w:r>
       <w:r>
         <w:rPr>
@@ -5817,16 +5800,97 @@
         <w:t>，</w:t>
       </w:r>
       <w:r>
-        <w:rPr>
-          <w:rFonts w:hint="eastAsia"/>
-        </w:rPr>
-        <w:t>所</w:t>
-      </w:r>
-      <w:r>
-        <w:rPr>
-          <w:rFonts w:hint="eastAsia"/>
-        </w:rPr>
-        <w:t>选取</w:t>
+        <w:t>当满足</w:t>
+      </w:r>
+      <w:r>
+        <w:rPr>
+          <w:rFonts w:hint="eastAsia"/>
+        </w:rPr>
+        <w:t>公式</w:t>
+      </w:r>
+      <w:r>
+        <w:rPr>
+          <w:rFonts w:hint="eastAsia"/>
+        </w:rPr>
+        <w:t>(</w:t>
+      </w:r>
+      <w:r>
+        <w:t>3)</w:t>
+      </w:r>
+      <w:r>
+        <w:t>中</w:t>
+      </w:r>
+      <w:r>
+        <w:rPr>
+          <w:rFonts w:hint="eastAsia"/>
+        </w:rPr>
+        <w:t>E</w:t>
+      </w:r>
+      <w:r>
+        <w:t>LSE</w:t>
+      </w:r>
+      <w:r>
+        <w:t>的情况</w:t>
+      </w:r>
+      <w:r>
+        <w:t>后</w:t>
+      </w:r>
+      <w:r>
+        <w:rPr>
+          <w:rFonts w:hint="eastAsia"/>
+        </w:rPr>
+        <w:t>，</w:t>
+      </w:r>
+      <w:r>
+        <w:t>将呈现出另外一种增长趋势</w:t>
+      </w:r>
+      <w:r>
+        <w:rPr>
+          <w:rFonts w:hint="eastAsia"/>
+        </w:rPr>
+        <w:t>，</w:t>
+      </w:r>
+      <w:r>
+        <w:t>这趋势取</w:t>
+      </w:r>
+      <w:r>
+        <w:t>的大小</w:t>
+      </w:r>
+      <w:r>
+        <w:t>决于</w:t>
+      </w:r>
+      <w:r>
+        <w:t>其</w:t>
+      </w:r>
+      <w:r>
+        <w:rPr>
+          <w:rFonts w:hint="eastAsia"/>
+        </w:rPr>
+        <w:t>$</w:t>
+      </w:r>
+      <w:r>
+        <w:t>S_i$</w:t>
+      </w:r>
+      <w:r>
+        <w:t>与</w:t>
+      </w:r>
+      <w:r>
+        <w:rPr>
+          <w:rFonts w:hint="eastAsia"/>
+        </w:rPr>
+        <w:t>$</w:t>
+      </w:r>
+      <w:r>
+        <w:t>H_i$</w:t>
+      </w:r>
+      <w:r>
+        <w:t>的值</w:t>
+      </w:r>
+      <w:r>
+        <w:rPr>
+          <w:rFonts w:hint="eastAsia"/>
+        </w:rPr>
+        <w:t>。原因是若节点对当前经过它的流覆盖完全覆盖了以后，更多的</w:t>
       </w:r>
       <w:r>
         <w:rPr>
@@ -5838,16 +5902,19 @@
         <w:t>lot</w:t>
       </w:r>
       <w:r>
-        <w:t>个数</w:t>
-      </w:r>
-      <w:r>
-        <w:t>与价值并不是线性相关</w:t>
-      </w:r>
-      <w:r>
-        <w:rPr>
-          <w:rFonts w:hint="eastAsia"/>
-        </w:rPr>
-        <w:t>的</w:t>
+        <w:t>分配将对流覆盖不产生更多的价值</w:t>
+      </w:r>
+      <w:r>
+        <w:rPr>
+          <w:rFonts w:hint="eastAsia"/>
+        </w:rPr>
+        <w:t>，</w:t>
+      </w:r>
+      <w:r>
+        <w:t>而只</w:t>
+      </w:r>
+      <w:r>
+        <w:t>会增加潜在的流的捕捉</w:t>
       </w:r>
       <w:r>
         <w:rPr>
@@ -5859,6 +5926,30 @@
         <w:rPr>
           <w:rFonts w:hint="eastAsia"/>
         </w:rPr>
+        <w:t>因此这不能利用多重背包算法</w:t>
+      </w:r>
+      <w:r>
+        <w:rPr>
+          <w:rFonts w:hint="eastAsia"/>
+        </w:rPr>
+        <w:t>求解最优解。</w:t>
+      </w:r>
+      <w:r>
+        <w:rPr>
+          <w:rFonts w:hint="eastAsia"/>
+        </w:rPr>
+        <w:t>该问题可以分成两个部分分别求解，</w:t>
+      </w:r>
+      <w:r>
+        <w:rPr>
+          <w:rFonts w:hint="eastAsia"/>
+        </w:rPr>
+        <w:t>第一部分求</w:t>
+      </w:r>
+      <w:r>
+        <w:rPr>
+          <w:rFonts w:hint="eastAsia"/>
+        </w:rPr>
         <w:t>公式</w:t>
       </w:r>
       <w:r>
@@ -5871,7 +5962,178 @@
         <w:t>3)</w:t>
       </w:r>
       <w:r>
-        <w:t>描述了他们之间的关系</w:t>
+        <w:t>中</w:t>
+      </w:r>
+      <w:r>
+        <w:rPr>
+          <w:rFonts w:hint="eastAsia"/>
+        </w:rPr>
+        <w:t>，</w:t>
+      </w:r>
+      <w:r>
+        <w:t>当各节点满足</w:t>
+      </w:r>
+      <w:r>
+        <w:rPr>
+          <w:rFonts w:hint="eastAsia"/>
+        </w:rPr>
+        <w:t>E</w:t>
+      </w:r>
+      <w:r>
+        <w:t>LSE</w:t>
+      </w:r>
+      <w:r>
+        <w:t>情况下</w:t>
+      </w:r>
+      <w:r>
+        <w:rPr>
+          <w:rFonts w:hint="eastAsia"/>
+        </w:rPr>
+        <w:t>。在该情况下，可以确定每一个节点的可选的</w:t>
+      </w:r>
+      <w:r>
+        <w:rPr>
+          <w:rFonts w:hint="eastAsia"/>
+        </w:rPr>
+        <w:t>S</w:t>
+      </w:r>
+      <w:r>
+        <w:t>lot</w:t>
+      </w:r>
+      <w:r>
+        <w:t>的个数</w:t>
+      </w:r>
+      <w:r>
+        <w:rPr>
+          <w:rFonts w:hint="eastAsia"/>
+        </w:rPr>
+        <w:t>，</w:t>
+      </w:r>
+      <w:r>
+        <w:t>然后把该问题转换为多重背包问题求解最优解</w:t>
+      </w:r>
+      <w:r>
+        <w:t>共有</w:t>
+      </w:r>
+      <w:r>
+        <w:rPr>
+          <w:rFonts w:hint="eastAsia"/>
+        </w:rPr>
+        <w:t>K</w:t>
+      </w:r>
+      <w:r>
+        <w:rPr>
+          <w:rFonts w:hint="eastAsia"/>
+        </w:rPr>
+        <w:t>类待选物品</w:t>
+      </w:r>
+      <w:r>
+        <w:rPr>
+          <w:rFonts w:hint="eastAsia"/>
+        </w:rPr>
+        <w:t>(</w:t>
+      </w:r>
+      <w:r>
+        <w:t>Rs1-Rsk)</w:t>
+      </w:r>
+      <w:r>
+        <w:rPr>
+          <w:rFonts w:hint="eastAsia"/>
+        </w:rPr>
+        <w:t>，每类待选物品都有</w:t>
+      </w:r>
+      <w:r>
+        <w:rPr>
+          <w:rFonts w:hint="eastAsia"/>
+        </w:rPr>
+        <w:t>$</w:t>
+      </w:r>
+      <w:r>
+        <w:t>N^l_i$</w:t>
+      </w:r>
+      <w:r>
+        <w:t>个</w:t>
+      </w:r>
+      <w:r>
+        <w:rPr>
+          <w:rFonts w:hint="eastAsia"/>
+        </w:rPr>
+        <w:t>，</w:t>
+      </w:r>
+      <w:r>
+        <w:t>而每件商品在一个单位</w:t>
+      </w:r>
+      <w:r>
+        <w:rPr>
+          <w:rFonts w:hint="eastAsia"/>
+        </w:rPr>
+        <w:t>S</w:t>
+      </w:r>
+      <w:r>
+        <w:t>lot t</w:t>
+      </w:r>
+      <w:r>
+        <w:t>内的收益是</w:t>
+      </w:r>
+      <w:r>
+        <w:rPr>
+          <w:rFonts w:hint="eastAsia"/>
+        </w:rPr>
+        <w:t>$</w:t>
+      </w:r>
+      <w:r>
+        <w:t>V</w:t>
+      </w:r>
+      <w:r>
+        <w:t>(R</w:t>
+      </w:r>
+      <w:r>
+        <w:t>_</w:t>
+      </w:r>
+      <w:r>
+        <w:t>i,t)</w:t>
+      </w:r>
+      <w:r>
+        <w:rPr>
+          <w:rFonts w:hint="eastAsia"/>
+        </w:rPr>
+        <w:t>，</w:t>
+      </w:r>
+      <w:r>
+        <w:t>代价是</w:t>
+      </w:r>
+      <w:r>
+        <w:rPr>
+          <w:rFonts w:hint="eastAsia"/>
+        </w:rPr>
+        <w:t>W</w:t>
+      </w:r>
+      <w:r>
+        <w:t>(R</w:t>
+      </w:r>
+      <w:r>
+        <w:t>_</w:t>
+      </w:r>
+      <w:r>
+        <w:t>i,t</w:t>
+      </w:r>
+      <w:r>
+        <w:t>)</w:t>
+      </w:r>
+      <w:r>
+        <w:t>$</w:t>
+      </w:r>
+      <w:r>
+        <w:rPr>
+          <w:rFonts w:hint="eastAsia"/>
+        </w:rPr>
+        <w:t>，约束条件是</w:t>
+      </w:r>
+      <w:r>
+        <w:rPr>
+          <w:rFonts w:hint="eastAsia"/>
+        </w:rPr>
+        <w:t>C</w:t>
       </w:r>
       <w:r>
         <w:rPr>
@@ -5883,7 +6145,49 @@
         <w:rPr>
           <w:rFonts w:hint="eastAsia"/>
         </w:rPr>
-        <w:t>价值函数</w:t>
+        <w:t>第一部分求解完毕之后，剩余的</w:t>
+      </w:r>
+      <w:r>
+        <w:rPr>
+          <w:rFonts w:hint="eastAsia"/>
+        </w:rPr>
+        <w:t>C</w:t>
+      </w:r>
+      <w:r>
+        <w:rPr>
+          <w:rFonts w:hint="eastAsia"/>
+        </w:rPr>
+        <w:t>，作为第二部分</w:t>
+      </w:r>
+      <w:r>
+        <w:rPr>
+          <w:rFonts w:hint="eastAsia"/>
+        </w:rPr>
+        <w:t>的约束条件</w:t>
+      </w:r>
+      <w:r>
+        <w:rPr>
+          <w:rFonts w:hint="eastAsia"/>
+        </w:rPr>
+        <w:t>，依然是一个多重</w:t>
+      </w:r>
+      <w:r>
+        <w:rPr>
+          <w:rFonts w:hint="eastAsia"/>
+        </w:rPr>
+        <w:t>背包问题，此时个节点的可选</w:t>
+      </w:r>
+      <w:r>
+        <w:rPr>
+          <w:rFonts w:hint="eastAsia"/>
+        </w:rPr>
+        <w:t>S</w:t>
+      </w:r>
+      <w:r>
+        <w:t>lot</w:t>
+      </w:r>
+      <w:r>
+        <w:t>个数为</w:t>
       </w:r>
       <w:r>
         <w:rPr>
@@ -5892,687 +6196,181 @@
         <w:t>$</w:t>
       </w:r>
       <w:r>
+        <w:t>\frac{T}{t} $</w:t>
+      </w:r>
+      <w:r>
+        <w:t>减去第一部分各节点已经分配的数量</w:t>
+      </w:r>
+      <w:r>
+        <w:rPr>
+          <w:rFonts w:hint="eastAsia"/>
+        </w:rPr>
+        <w:t>。</w:t>
+      </w:r>
+      <w:r>
+        <w:rPr>
+          <w:rFonts w:hint="eastAsia"/>
+        </w:rPr>
+        <w:t>每个部分能得到各部分的最优解。</w:t>
+      </w:r>
+      <w:r>
+        <w:t>求解该问题的复杂度</w:t>
+      </w:r>
+      <w:r>
+        <w:rPr>
+          <w:rFonts w:hint="eastAsia"/>
+        </w:rPr>
+        <w:t>$O</w:t>
+      </w:r>
+      <w:r>
+        <w:t>(\frac{</w:t>
+      </w:r>
+      <w:r>
+        <w:t>T</w:t>
+      </w:r>
+      <w:r>
+        <w:t>}{</w:t>
+      </w:r>
+      <w:r>
+        <w:t>t</w:t>
+      </w:r>
+      <w:r>
+        <w:t>}</w:t>
+      </w:r>
+      <w:r>
+        <w:t>*|R^s|</w:t>
+      </w:r>
+      <w:r>
+        <w:t>*C</w:t>
+      </w:r>
+      <w:r>
+        <w:t>)$</w:t>
+      </w:r>
+      <w:r>
+        <w:t>当</w:t>
+      </w:r>
+      <w:r>
+        <w:t>T</w:t>
+      </w:r>
+      <w:r>
+        <w:t>过大或</w:t>
+      </w:r>
+      <w:r>
+        <w:t>t</w:t>
+      </w:r>
+      <w:r>
+        <w:t>过小时及</w:t>
+      </w:r>
+      <w:r>
+        <w:rPr>
+          <w:rFonts w:hint="eastAsia"/>
+        </w:rPr>
+        <w:t>C</w:t>
+      </w:r>
+      <w:r>
+        <w:rPr>
+          <w:rFonts w:hint="eastAsia"/>
+        </w:rPr>
+        <w:t>过大时，求解的时间时难以接受的。</w:t>
+      </w:r>
+      <w:r>
+        <w:t>我们给出一种更简单高效的算法</w:t>
+      </w:r>
+      <w:r>
+        <w:rPr>
+          <w:rFonts w:hint="eastAsia"/>
+        </w:rPr>
+        <w:t>来实现</w:t>
+      </w:r>
+      <w:r>
+        <w:rPr>
+          <w:rFonts w:hint="eastAsia"/>
+        </w:rPr>
+        <w:t>，该算法的思想与分部求解的思想接近</w:t>
+      </w:r>
+      <w:r>
+        <w:rPr>
+          <w:rFonts w:hint="eastAsia"/>
+        </w:rPr>
+        <w:t>，但结合了两个过程为同一个过程，</w:t>
+      </w:r>
+      <w:r>
+        <w:rPr>
+          <w:rFonts w:hint="eastAsia"/>
+        </w:rPr>
+        <w:t>采用简单的影响力从高到低轮询分配，使得当前高影响力的节点优先分配</w:t>
+      </w:r>
+      <w:r>
+        <w:rPr>
+          <w:rFonts w:hint="eastAsia"/>
+        </w:rPr>
+        <w:t>S</w:t>
+      </w:r>
+      <w:r>
+        <w:t>lot</w:t>
+      </w:r>
+      <w:r>
+        <w:rPr>
+          <w:rFonts w:hint="eastAsia"/>
+        </w:rPr>
+        <w:t>，</w:t>
+      </w:r>
+      <w:r>
+        <w:t>当节点满足</w:t>
+      </w:r>
+      <w:r>
+        <w:rPr>
+          <w:rFonts w:hint="eastAsia"/>
+        </w:rPr>
+        <w:t>公式</w:t>
+      </w:r>
+      <w:r>
+        <w:rPr>
+          <w:rFonts w:hint="eastAsia"/>
+        </w:rPr>
+        <w:t>(</w:t>
+      </w:r>
+      <w:r>
+        <w:t>3)ELSE</w:t>
+      </w:r>
+      <w:r>
+        <w:t>部分后</w:t>
+      </w:r>
+      <w:r>
+        <w:rPr>
+          <w:rFonts w:hint="eastAsia"/>
+        </w:rPr>
+        <w:t>，</w:t>
+      </w:r>
+      <w:r>
+        <w:t>则后续分配过程中</w:t>
+      </w:r>
+      <w:r>
+        <w:rPr>
+          <w:rFonts w:hint="eastAsia"/>
+        </w:rPr>
+        <w:t>的影响力</w:t>
+      </w:r>
+      <w:r>
+        <w:rPr>
+          <w:rFonts w:hint="eastAsia"/>
+        </w:rPr>
+        <w:t>优先级排序</w:t>
+      </w:r>
+      <w:r>
+        <w:rPr>
+          <w:rFonts w:hint="eastAsia"/>
+        </w:rPr>
+        <w:t>只采用</w:t>
+      </w:r>
+      <w:r>
+        <w:rPr>
+          <w:rFonts w:hint="eastAsia"/>
+        </w:rPr>
         <w:t>$</w:t>
       </w:r>
       <w:r>
-        <w:t>随着</w:t>
-      </w:r>
-      <w:r>
-        <w:rPr>
-          <w:rFonts w:hint="eastAsia"/>
-        </w:rPr>
-        <w:t>S</w:t>
-      </w:r>
-      <w:r>
-        <w:t>lot</w:t>
-      </w:r>
-      <w:r>
-        <w:t>个数的增加而增加</w:t>
-      </w:r>
-      <w:r>
-        <w:rPr>
-          <w:rFonts w:hint="eastAsia"/>
-        </w:rPr>
-        <w:t>，</w:t>
-      </w:r>
-      <w:r>
-        <w:t>当满足</w:t>
-      </w:r>
-      <w:r>
-        <w:rPr>
-          <w:rFonts w:hint="eastAsia"/>
-        </w:rPr>
-        <w:t>公式</w:t>
-      </w:r>
-      <w:r>
-        <w:rPr>
-          <w:rFonts w:hint="eastAsia"/>
-        </w:rPr>
-        <w:t>(</w:t>
-      </w:r>
-      <w:r>
-        <w:t>3)</w:t>
-      </w:r>
-      <w:r>
-        <w:t>中</w:t>
-      </w:r>
-      <w:r>
-        <w:rPr>
-          <w:rFonts w:hint="eastAsia"/>
-        </w:rPr>
-        <w:t>E</w:t>
-      </w:r>
-      <w:r>
-        <w:t>LSE</w:t>
-      </w:r>
-      <w:r>
-        <w:t>的情况</w:t>
-      </w:r>
-      <w:r>
-        <w:t>后</w:t>
-      </w:r>
-      <w:r>
-        <w:rPr>
-          <w:rFonts w:hint="eastAsia"/>
-        </w:rPr>
-        <w:t>，</w:t>
-      </w:r>
-      <w:r>
-        <w:t>将呈现出另外一种增长趋势</w:t>
-      </w:r>
-      <w:r>
-        <w:rPr>
-          <w:rFonts w:hint="eastAsia"/>
-        </w:rPr>
-        <w:t>，</w:t>
-      </w:r>
-      <w:r>
-        <w:t>这趋势取</w:t>
-      </w:r>
-      <w:r>
-        <w:t>的大小</w:t>
-      </w:r>
-      <w:r>
-        <w:t>决于</w:t>
-      </w:r>
-      <w:r>
-        <w:t>其</w:t>
-      </w:r>
-      <w:r>
-        <w:rPr>
-          <w:rFonts w:hint="eastAsia"/>
-        </w:rPr>
-        <w:t>$</w:t>
-      </w:r>
-      <w:proofErr w:type="spellStart"/>
-      <w:r>
-        <w:t>S_i</w:t>
-      </w:r>
-      <w:proofErr w:type="spellEnd"/>
-      <w:r>
-        <w:t>$</w:t>
-      </w:r>
-      <w:r>
-        <w:t>与</w:t>
-      </w:r>
-      <w:r>
-        <w:rPr>
-          <w:rFonts w:hint="eastAsia"/>
-        </w:rPr>
-        <w:t>$</w:t>
-      </w:r>
-      <w:proofErr w:type="spellStart"/>
-      <w:r>
-        <w:t>H_i</w:t>
-      </w:r>
-      <w:proofErr w:type="spellEnd"/>
-      <w:r>
-        <w:t>$</w:t>
-      </w:r>
-      <w:r>
-        <w:t>的值</w:t>
-      </w:r>
-      <w:r>
-        <w:rPr>
-          <w:rFonts w:hint="eastAsia"/>
-        </w:rPr>
-        <w:t>。原因是若节点对当前经过它的流覆盖完全覆盖了以后，更多的</w:t>
-      </w:r>
-      <w:r>
-        <w:rPr>
-          <w:rFonts w:hint="eastAsia"/>
-        </w:rPr>
-        <w:t>S</w:t>
-      </w:r>
-      <w:r>
-        <w:t>lot</w:t>
-      </w:r>
-      <w:r>
-        <w:t>分配将对流覆盖不产生更多的价值</w:t>
-      </w:r>
-      <w:r>
-        <w:rPr>
-          <w:rFonts w:hint="eastAsia"/>
-        </w:rPr>
-        <w:t>，</w:t>
-      </w:r>
-      <w:r>
-        <w:t>而只</w:t>
-      </w:r>
-      <w:r>
-        <w:t>会增加潜在的流的捕捉</w:t>
-      </w:r>
-      <w:r>
-        <w:rPr>
-          <w:rFonts w:hint="eastAsia"/>
-        </w:rPr>
-        <w:t>。</w:t>
-      </w:r>
-      <w:r>
-        <w:rPr>
-          <w:rFonts w:hint="eastAsia"/>
-        </w:rPr>
-        <w:t>因此这不能利用多重背包算法</w:t>
-      </w:r>
-      <w:r>
-        <w:rPr>
-          <w:rFonts w:hint="eastAsia"/>
-        </w:rPr>
-        <w:t>求解最优解。</w:t>
-      </w:r>
-      <w:r>
-        <w:rPr>
-          <w:rFonts w:hint="eastAsia"/>
-        </w:rPr>
-        <w:t>该问题可以分成两个部分分别求解，</w:t>
-      </w:r>
-      <w:r>
-        <w:rPr>
-          <w:rFonts w:hint="eastAsia"/>
-        </w:rPr>
-        <w:t>第一部分求</w:t>
-      </w:r>
-      <w:r>
-        <w:rPr>
-          <w:rFonts w:hint="eastAsia"/>
-        </w:rPr>
-        <w:t>公式</w:t>
-      </w:r>
-      <w:r>
-        <w:rPr>
-          <w:rFonts w:hint="eastAsia"/>
-        </w:rPr>
-        <w:t>(</w:t>
-      </w:r>
-      <w:r>
-        <w:t>3)</w:t>
-      </w:r>
-      <w:r>
-        <w:t>中</w:t>
-      </w:r>
-      <w:r>
-        <w:rPr>
-          <w:rFonts w:hint="eastAsia"/>
-        </w:rPr>
-        <w:t>，</w:t>
-      </w:r>
-      <w:r>
-        <w:t>当各节点满足</w:t>
-      </w:r>
-      <w:r>
-        <w:rPr>
-          <w:rFonts w:hint="eastAsia"/>
-        </w:rPr>
-        <w:t>E</w:t>
-      </w:r>
-      <w:r>
-        <w:t>LSE</w:t>
-      </w:r>
-      <w:r>
-        <w:t>情况下</w:t>
-      </w:r>
-      <w:r>
-        <w:rPr>
-          <w:rFonts w:hint="eastAsia"/>
-        </w:rPr>
-        <w:t>。在该情况下，可以确定每一个节点的可选的</w:t>
-      </w:r>
-      <w:r>
-        <w:rPr>
-          <w:rFonts w:hint="eastAsia"/>
-        </w:rPr>
-        <w:t>S</w:t>
-      </w:r>
-      <w:r>
-        <w:t>lot</w:t>
-      </w:r>
-      <w:r>
-        <w:t>的个数</w:t>
-      </w:r>
-      <w:r>
-        <w:rPr>
-          <w:rFonts w:hint="eastAsia"/>
-        </w:rPr>
-        <w:t>，</w:t>
-      </w:r>
-      <w:r>
-        <w:t>然后把该问题转换为多重背包问题求解最优解</w:t>
-      </w:r>
-      <w:r>
-        <w:t>共有</w:t>
-      </w:r>
-      <w:r>
-        <w:rPr>
-          <w:rFonts w:hint="eastAsia"/>
-        </w:rPr>
-        <w:t>K</w:t>
-      </w:r>
-      <w:proofErr w:type="gramStart"/>
-      <w:r>
-        <w:rPr>
-          <w:rFonts w:hint="eastAsia"/>
-        </w:rPr>
-        <w:t>类待选</w:t>
-      </w:r>
-      <w:proofErr w:type="gramEnd"/>
-      <w:r>
-        <w:rPr>
-          <w:rFonts w:hint="eastAsia"/>
-        </w:rPr>
-        <w:t>物品</w:t>
-      </w:r>
-      <w:r>
-        <w:rPr>
-          <w:rFonts w:hint="eastAsia"/>
-        </w:rPr>
-        <w:t>(</w:t>
-      </w:r>
-      <w:r>
-        <w:t>Rs1-Rsk)</w:t>
-      </w:r>
-      <w:r>
-        <w:rPr>
-          <w:rFonts w:hint="eastAsia"/>
-        </w:rPr>
-        <w:t>，每类待选物品都有</w:t>
-      </w:r>
-      <w:r>
-        <w:rPr>
-          <w:rFonts w:hint="eastAsia"/>
-        </w:rPr>
-        <w:t>$</w:t>
-      </w:r>
-      <w:proofErr w:type="spellStart"/>
-      <w:r>
-        <w:t>N^l_i</w:t>
-      </w:r>
-      <w:proofErr w:type="spellEnd"/>
-      <w:r>
-        <w:t>$</w:t>
-      </w:r>
-      <w:proofErr w:type="gramStart"/>
-      <w:r>
-        <w:t>个</w:t>
-      </w:r>
-      <w:proofErr w:type="gramEnd"/>
-      <w:r>
-        <w:rPr>
-          <w:rFonts w:hint="eastAsia"/>
-        </w:rPr>
-        <w:t>，</w:t>
-      </w:r>
-      <w:r>
-        <w:t>而每件商品在一个单位</w:t>
-      </w:r>
-      <w:r>
-        <w:rPr>
-          <w:rFonts w:hint="eastAsia"/>
-        </w:rPr>
-        <w:t>S</w:t>
-      </w:r>
-      <w:r>
-        <w:t>lot t</w:t>
-      </w:r>
-      <w:r>
-        <w:t>内的收益是</w:t>
-      </w:r>
-      <w:r>
-        <w:rPr>
-          <w:rFonts w:hint="eastAsia"/>
-        </w:rPr>
-        <w:t>$</w:t>
-      </w:r>
-      <w:r>
-        <w:t>V</w:t>
-      </w:r>
-      <w:r>
-        <w:t>(</w:t>
-      </w:r>
-      <w:proofErr w:type="spellStart"/>
-      <w:r>
-        <w:t>R</w:t>
-      </w:r>
-      <w:r>
-        <w:t>_</w:t>
-      </w:r>
-      <w:r>
-        <w:t>i,t</w:t>
-      </w:r>
-      <w:proofErr w:type="spellEnd"/>
-      <w:r>
-        <w:t>)</w:t>
-      </w:r>
-      <w:r>
-        <w:rPr>
-          <w:rFonts w:hint="eastAsia"/>
-        </w:rPr>
-        <w:t>，</w:t>
-      </w:r>
-      <w:r>
-        <w:t>代价是</w:t>
-      </w:r>
-      <w:r>
-        <w:rPr>
-          <w:rFonts w:hint="eastAsia"/>
-        </w:rPr>
-        <w:t>W</w:t>
-      </w:r>
-      <w:r>
-        <w:t>(</w:t>
-      </w:r>
-      <w:proofErr w:type="spellStart"/>
-      <w:r>
-        <w:t>R</w:t>
-      </w:r>
-      <w:r>
-        <w:t>_</w:t>
-      </w:r>
-      <w:r>
-        <w:t>i,t</w:t>
-      </w:r>
-      <w:proofErr w:type="spellEnd"/>
-      <w:r>
-        <w:t>)</w:t>
-      </w:r>
-      <w:r>
-        <w:t>$</w:t>
-      </w:r>
-      <w:r>
-        <w:rPr>
-          <w:rFonts w:hint="eastAsia"/>
-        </w:rPr>
-        <w:t>，约束条件是</w:t>
-      </w:r>
-      <w:r>
-        <w:rPr>
-          <w:rFonts w:hint="eastAsia"/>
-        </w:rPr>
-        <w:t>C</w:t>
-      </w:r>
-      <w:r>
-        <w:rPr>
-          <w:rFonts w:hint="eastAsia"/>
-        </w:rPr>
-        <w:t>。</w:t>
-      </w:r>
-      <w:r>
-        <w:rPr>
-          <w:rFonts w:hint="eastAsia"/>
-        </w:rPr>
-        <w:t>第一部分求解完毕之后，剩余的</w:t>
-      </w:r>
-      <w:r>
-        <w:rPr>
-          <w:rFonts w:hint="eastAsia"/>
-        </w:rPr>
-        <w:t>C</w:t>
-      </w:r>
-      <w:r>
-        <w:rPr>
-          <w:rFonts w:hint="eastAsia"/>
-        </w:rPr>
-        <w:t>，作为第二部分</w:t>
-      </w:r>
-      <w:r>
-        <w:rPr>
-          <w:rFonts w:hint="eastAsia"/>
-        </w:rPr>
-        <w:t>的约束条件</w:t>
-      </w:r>
-      <w:r>
-        <w:rPr>
-          <w:rFonts w:hint="eastAsia"/>
-        </w:rPr>
-        <w:t>，依然是一个多重</w:t>
-      </w:r>
-      <w:r>
-        <w:rPr>
-          <w:rFonts w:hint="eastAsia"/>
-        </w:rPr>
-        <w:t>背包问题，此时</w:t>
-      </w:r>
-      <w:proofErr w:type="gramStart"/>
-      <w:r>
-        <w:rPr>
-          <w:rFonts w:hint="eastAsia"/>
-        </w:rPr>
-        <w:t>个</w:t>
-      </w:r>
-      <w:proofErr w:type="gramEnd"/>
-      <w:r>
-        <w:rPr>
-          <w:rFonts w:hint="eastAsia"/>
-        </w:rPr>
-        <w:t>节点的可选</w:t>
-      </w:r>
-      <w:r>
-        <w:rPr>
-          <w:rFonts w:hint="eastAsia"/>
-        </w:rPr>
-        <w:t>S</w:t>
-      </w:r>
-      <w:r>
-        <w:t>lot</w:t>
-      </w:r>
-      <w:r>
-        <w:t>个数为</w:t>
-      </w:r>
-      <w:r>
-        <w:rPr>
-          <w:rFonts w:hint="eastAsia"/>
-        </w:rPr>
-        <w:t>$</w:t>
-      </w:r>
-      <w:r>
-        <w:t>\</w:t>
-      </w:r>
-      <w:proofErr w:type="spellStart"/>
-      <w:r>
-        <w:t>frac</w:t>
-      </w:r>
-      <w:proofErr w:type="spellEnd"/>
-      <w:r>
-        <w:t>{T}{t} $</w:t>
-      </w:r>
-      <w:proofErr w:type="gramStart"/>
-      <w:r>
-        <w:t>减去第</w:t>
-      </w:r>
-      <w:proofErr w:type="gramEnd"/>
-      <w:r>
-        <w:t>一部分各节点已经分配的数量</w:t>
-      </w:r>
-      <w:r>
-        <w:rPr>
-          <w:rFonts w:hint="eastAsia"/>
-        </w:rPr>
-        <w:t>。</w:t>
-      </w:r>
-      <w:r>
-        <w:rPr>
-          <w:rFonts w:hint="eastAsia"/>
-        </w:rPr>
-        <w:t>每个部分能得到各部分的最优解。</w:t>
-      </w:r>
-      <w:r>
-        <w:t>求解该问题的复杂度</w:t>
-      </w:r>
-      <w:r>
-        <w:rPr>
-          <w:rFonts w:hint="eastAsia"/>
-        </w:rPr>
-        <w:t>$O</w:t>
-      </w:r>
-      <w:r>
-        <w:t>(\</w:t>
-      </w:r>
-      <w:proofErr w:type="spellStart"/>
-      <w:r>
-        <w:t>frac</w:t>
-      </w:r>
-      <w:proofErr w:type="spellEnd"/>
-      <w:r>
-        <w:t>{</w:t>
-      </w:r>
-      <w:r>
-        <w:t>T</w:t>
-      </w:r>
-      <w:r>
-        <w:t>}{</w:t>
-      </w:r>
-      <w:r>
-        <w:t>t</w:t>
-      </w:r>
-      <w:r>
-        <w:t>}</w:t>
-      </w:r>
-      <w:r>
-        <w:t>*|R^s|</w:t>
-      </w:r>
-      <w:r>
-        <w:t>*C</w:t>
-      </w:r>
-      <w:r>
-        <w:t>)$</w:t>
-      </w:r>
-      <w:r>
-        <w:t>当</w:t>
-      </w:r>
-      <w:r>
-        <w:t>T</w:t>
-      </w:r>
-      <w:r>
-        <w:t>过大或</w:t>
-      </w:r>
-      <w:r>
-        <w:t>t</w:t>
-      </w:r>
-      <w:r>
-        <w:t>过小时及</w:t>
-      </w:r>
-      <w:r>
-        <w:rPr>
-          <w:rFonts w:hint="eastAsia"/>
-        </w:rPr>
-        <w:t>C</w:t>
-      </w:r>
-      <w:r>
-        <w:rPr>
-          <w:rFonts w:hint="eastAsia"/>
-        </w:rPr>
-        <w:t>过大时，求解的时间时难以接受的。</w:t>
-      </w:r>
-      <w:r>
-        <w:t>我们给出一种更简单高效的算法</w:t>
-      </w:r>
-      <w:r>
-        <w:rPr>
-          <w:rFonts w:hint="eastAsia"/>
-        </w:rPr>
-        <w:t>来实现</w:t>
-      </w:r>
-      <w:r>
-        <w:rPr>
-          <w:rFonts w:hint="eastAsia"/>
-        </w:rPr>
-        <w:t>，该算法的思想与分部求解的思想接近</w:t>
-      </w:r>
-      <w:r>
-        <w:rPr>
-          <w:rFonts w:hint="eastAsia"/>
-        </w:rPr>
-        <w:t>，但结合了两个过程为同一个过程，</w:t>
-      </w:r>
-      <w:r>
-        <w:rPr>
-          <w:rFonts w:hint="eastAsia"/>
-        </w:rPr>
-        <w:t>采用简单的影响力从高到低轮询分配，使得当前高影响力的节点优先分配</w:t>
-      </w:r>
-      <w:r>
-        <w:rPr>
-          <w:rFonts w:hint="eastAsia"/>
-        </w:rPr>
-        <w:t>S</w:t>
-      </w:r>
-      <w:r>
-        <w:t>lot</w:t>
-      </w:r>
-      <w:r>
-        <w:rPr>
-          <w:rFonts w:hint="eastAsia"/>
-        </w:rPr>
-        <w:t>，</w:t>
-      </w:r>
-      <w:r>
-        <w:t>当节点满足</w:t>
-      </w:r>
-      <w:r>
-        <w:rPr>
-          <w:rFonts w:hint="eastAsia"/>
-        </w:rPr>
-        <w:t>公式</w:t>
-      </w:r>
-      <w:r>
-        <w:rPr>
-          <w:rFonts w:hint="eastAsia"/>
-        </w:rPr>
-        <w:t>(</w:t>
-      </w:r>
-      <w:r>
-        <w:t>3)ELSE</w:t>
-      </w:r>
-      <w:r>
-        <w:t>部分后</w:t>
-      </w:r>
-      <w:r>
-        <w:rPr>
-          <w:rFonts w:hint="eastAsia"/>
-        </w:rPr>
-        <w:t>，</w:t>
-      </w:r>
-      <w:r>
-        <w:t>则后续分配过程中</w:t>
-      </w:r>
-      <w:r>
-        <w:rPr>
-          <w:rFonts w:hint="eastAsia"/>
-        </w:rPr>
-        <w:t>的影响力</w:t>
-      </w:r>
-      <w:r>
-        <w:rPr>
-          <w:rFonts w:hint="eastAsia"/>
-        </w:rPr>
-        <w:t>优先级排序</w:t>
-      </w:r>
-      <w:r>
-        <w:rPr>
-          <w:rFonts w:hint="eastAsia"/>
-        </w:rPr>
-        <w:t>只采用</w:t>
-      </w:r>
-      <w:r>
-        <w:rPr>
-          <w:rFonts w:hint="eastAsia"/>
-        </w:rPr>
-        <w:t>$</w:t>
-      </w:r>
-      <w:proofErr w:type="spellStart"/>
-      <w:r>
-        <w:t>S_i</w:t>
-      </w:r>
-      <w:proofErr w:type="spellEnd"/>
-      <w:r>
-        <w:t xml:space="preserve"> </w:t>
-      </w:r>
-      <w:proofErr w:type="spellStart"/>
-      <w:r>
-        <w:t>H_i</w:t>
-      </w:r>
-      <w:proofErr w:type="spellEnd"/>
-      <w:r>
-        <w:t>$</w:t>
+        <w:t>S_i H_i$</w:t>
       </w:r>
       <w:r>
         <w:rPr>
@@ -6955,7 +6753,6 @@
       <w:r>
         <w:t>代表</w:t>
       </w:r>
-      <w:proofErr w:type="spellStart"/>
       <w:r>
         <w:rPr>
           <w:rFonts w:hint="eastAsia"/>
@@ -6965,7 +6762,6 @@
       <w:r>
         <w:t>j</w:t>
       </w:r>
-      <w:proofErr w:type="spellEnd"/>
       <w:r>
         <w:t>两节点间的重叠流数量</w:t>
       </w:r>
@@ -7086,7 +6882,6 @@
       <w:r>
         <w:t>初始化</w:t>
       </w:r>
-      <w:proofErr w:type="spellStart"/>
       <w:r>
         <w:rPr>
           <w:rFonts w:hint="eastAsia"/>
@@ -7094,11 +6889,7 @@
         <w:t>M</w:t>
       </w:r>
       <w:r>
-        <w:t>^slot</w:t>
-      </w:r>
-      <w:proofErr w:type="spellEnd"/>
-      <w:r>
-        <w:t xml:space="preserve"> </w:t>
+        <w:t xml:space="preserve">^slot </w:t>
       </w:r>
       <w:r>
         <w:t>二维数组</w:t>
@@ -7112,7 +6903,6 @@
       <w:r>
         <w:t>用于存储</w:t>
       </w:r>
-      <w:proofErr w:type="spellStart"/>
       <w:r>
         <w:rPr>
           <w:rFonts w:hint="eastAsia"/>
@@ -7122,11 +6912,9 @@
       <w:r>
         <w:t>i</w:t>
       </w:r>
-      <w:proofErr w:type="spellEnd"/>
       <w:r>
         <w:t>与</w:t>
       </w:r>
-      <w:proofErr w:type="spellStart"/>
       <w:r>
         <w:rPr>
           <w:rFonts w:hint="eastAsia"/>
@@ -7136,7 +6924,6 @@
       <w:r>
         <w:t>l</w:t>
       </w:r>
-      <w:proofErr w:type="spellEnd"/>
       <w:r>
         <w:t>之间的放置关系</w:t>
       </w:r>
@@ -7146,21 +6933,8 @@
         </w:rPr>
         <w:t>：</w:t>
       </w:r>
-      <w:proofErr w:type="spellStart"/>
-      <w:r>
-        <w:t>M^slot</w:t>
-      </w:r>
-      <w:proofErr w:type="spellEnd"/>
-      <w:r>
-        <w:t>[</w:t>
-      </w:r>
-      <w:proofErr w:type="spellStart"/>
-      <w:r>
-        <w:t>i</w:t>
-      </w:r>
-      <w:proofErr w:type="spellEnd"/>
-      <w:r>
-        <w:t>][</w:t>
+      <w:r>
+        <w:t>M^slot[i][</w:t>
       </w:r>
       <w:r>
         <w:t>l</w:t>
@@ -7177,21 +6951,14 @@
       <w:r>
         <w:t>代表了</w:t>
       </w:r>
-      <w:proofErr w:type="spellStart"/>
       <w:r>
         <w:t>Ri</w:t>
       </w:r>
-      <w:proofErr w:type="spellEnd"/>
       <w:r>
         <w:t>节点在</w:t>
       </w:r>
-      <w:proofErr w:type="spellStart"/>
-      <w:r>
-        <w:t>s^l</w:t>
-      </w:r>
-      <w:proofErr w:type="spellEnd"/>
-      <w:r>
-        <w:t xml:space="preserve"> </w:t>
+      <w:r>
+        <w:t xml:space="preserve">s^l </w:t>
       </w:r>
       <w:r>
         <w:t>处进行采样</w:t>
@@ -7492,7 +7259,6 @@
         </w:rPr>
         <w:t>，当</w:t>
       </w:r>
-      <w:proofErr w:type="spellStart"/>
       <w:r>
         <w:rPr>
           <w:rFonts w:hint="eastAsia"/>
@@ -7500,14 +7266,61 @@
         <w:t>S</w:t>
       </w:r>
       <w:r>
+        <w:t xml:space="preserve">^l </w:t>
+      </w:r>
+      <w:r>
+        <w:t>在被选择一次后</w:t>
+      </w:r>
+      <w:r>
+        <w:rPr>
+          <w:rFonts w:hint="eastAsia"/>
+        </w:rPr>
+        <w:t>，</w:t>
+      </w:r>
+      <w:r>
+        <w:t>更新</w:t>
+      </w:r>
+      <w:r>
+        <w:t>H[l]</w:t>
+      </w:r>
+      <w:r>
+        <w:rPr>
+          <w:rFonts w:hint="eastAsia"/>
+        </w:rPr>
+        <w:t>。</w:t>
+      </w:r>
+      <w:r>
+        <w:rPr>
+          <w:rFonts w:hint="eastAsia"/>
+        </w:rPr>
+        <w:t>节点</w:t>
+      </w:r>
+      <w:r>
+        <w:rPr>
+          <w:rFonts w:hint="eastAsia"/>
+        </w:rPr>
+        <w:t>R</w:t>
+      </w:r>
+      <w:r>
+        <w:t>i</w:t>
+      </w:r>
+      <w:r>
+        <w:rPr>
+          <w:rFonts w:hint="eastAsia"/>
+        </w:rPr>
+        <w:t>选择</w:t>
+      </w:r>
+      <w:r>
+        <w:rPr>
+          <w:rFonts w:hint="eastAsia"/>
+        </w:rPr>
+        <w:t>S</w:t>
+      </w:r>
+      <w:r>
         <w:t>^l</w:t>
       </w:r>
-      <w:proofErr w:type="spellEnd"/>
-      <w:r>
-        <w:t xml:space="preserve"> </w:t>
-      </w:r>
-      <w:r>
-        <w:t>在被选择一次后</w:t>
+      <w:r>
+        <w:t>后</w:t>
       </w:r>
       <w:r>
         <w:rPr>
@@ -7516,10 +7329,37 @@
         <w:t>，</w:t>
       </w:r>
       <w:r>
-        <w:t>更新</w:t>
-      </w:r>
-      <w:r>
-        <w:t>H[l]</w:t>
+        <w:rPr>
+          <w:rFonts w:hint="eastAsia"/>
+        </w:rPr>
+        <w:t>新的</w:t>
+      </w:r>
+      <w:r>
+        <w:t>$s^l$</w:t>
+      </w:r>
+      <w:r>
+        <w:t>流的覆盖总数</w:t>
+      </w:r>
+      <w:r>
+        <w:t>的</w:t>
+      </w:r>
+      <w:r>
+        <w:t>计算公式为</w:t>
+      </w:r>
+      <w:r>
+        <w:rPr>
+          <w:rFonts w:hint="eastAsia"/>
+        </w:rPr>
+        <w:t>：</w:t>
+      </w:r>
+      <w:r>
+        <w:rPr>
+          <w:rFonts w:hint="eastAsia"/>
+        </w:rPr>
+        <w:t>$</w:t>
+      </w:r>
+      <w:r>
+        <w:t>$</w:t>
       </w:r>
       <w:r>
         <w:rPr>
@@ -7528,29 +7368,53 @@
         <w:t>。</w:t>
       </w:r>
       <w:r>
-        <w:rPr>
-          <w:rFonts w:hint="eastAsia"/>
-        </w:rPr>
-        <w:t>节点</w:t>
-      </w:r>
-      <w:proofErr w:type="spellStart"/>
-      <w:r>
-        <w:rPr>
-          <w:rFonts w:hint="eastAsia"/>
-        </w:rPr>
-        <w:t>R</w:t>
-      </w:r>
-      <w:r>
-        <w:t>i</w:t>
-      </w:r>
-      <w:proofErr w:type="spellEnd"/>
-      <w:r>
-        <w:rPr>
-          <w:rFonts w:hint="eastAsia"/>
-        </w:rPr>
-        <w:t>选择</w:t>
-      </w:r>
-      <w:proofErr w:type="spellStart"/>
+        <w:t>即公式</w:t>
+      </w:r>
+      <w:r>
+        <w:rPr>
+          <w:rFonts w:hint="eastAsia"/>
+        </w:rPr>
+        <w:t>(</w:t>
+      </w:r>
+      <w:r>
+        <w:t>17)</w:t>
+      </w:r>
+      <w:r>
+        <w:t>中</w:t>
+      </w:r>
+      <w:r>
+        <w:rPr>
+          <w:rFonts w:hint="eastAsia"/>
+        </w:rPr>
+        <w:t>，</w:t>
+      </w:r>
+      <w:r>
+        <w:rPr>
+          <w:rFonts w:hint="eastAsia"/>
+        </w:rPr>
+        <w:t>$|</w:t>
+      </w:r>
+      <w:r>
+        <w:t>S \bigcap S|$</w:t>
+      </w:r>
+      <w:r>
+        <w:t xml:space="preserve"> = 1,</w:t>
+      </w:r>
+      <w:r>
+        <w:t>而</w:t>
+      </w:r>
+      <w:r>
+        <w:rPr>
+          <w:rFonts w:hint="eastAsia"/>
+        </w:rPr>
+        <w:t>j</w:t>
+      </w:r>
+      <w:r>
+        <w:rPr>
+          <w:rFonts w:hint="eastAsia"/>
+        </w:rPr>
+        <w:t>是所有选择过在</w:t>
+      </w:r>
       <w:r>
         <w:rPr>
           <w:rFonts w:hint="eastAsia"/>
@@ -7560,130 +7424,6 @@
       <w:r>
         <w:t>^l</w:t>
       </w:r>
-      <w:proofErr w:type="spellEnd"/>
-      <w:r>
-        <w:t>后</w:t>
-      </w:r>
-      <w:r>
-        <w:rPr>
-          <w:rFonts w:hint="eastAsia"/>
-        </w:rPr>
-        <w:t>，</w:t>
-      </w:r>
-      <w:r>
-        <w:rPr>
-          <w:rFonts w:hint="eastAsia"/>
-        </w:rPr>
-        <w:t>新的</w:t>
-      </w:r>
-      <w:r>
-        <w:t>$</w:t>
-      </w:r>
-      <w:proofErr w:type="spellStart"/>
-      <w:r>
-        <w:t>s^l</w:t>
-      </w:r>
-      <w:proofErr w:type="spellEnd"/>
-      <w:r>
-        <w:t>$</w:t>
-      </w:r>
-      <w:r>
-        <w:t>流的覆盖总数</w:t>
-      </w:r>
-      <w:r>
-        <w:t>的</w:t>
-      </w:r>
-      <w:r>
-        <w:t>计算公式为</w:t>
-      </w:r>
-      <w:r>
-        <w:rPr>
-          <w:rFonts w:hint="eastAsia"/>
-        </w:rPr>
-        <w:t>：</w:t>
-      </w:r>
-      <w:r>
-        <w:rPr>
-          <w:rFonts w:hint="eastAsia"/>
-        </w:rPr>
-        <w:t>$</w:t>
-      </w:r>
-      <w:r>
-        <w:t>$</w:t>
-      </w:r>
-      <w:r>
-        <w:rPr>
-          <w:rFonts w:hint="eastAsia"/>
-        </w:rPr>
-        <w:t>。</w:t>
-      </w:r>
-      <w:r>
-        <w:t>即公式</w:t>
-      </w:r>
-      <w:r>
-        <w:rPr>
-          <w:rFonts w:hint="eastAsia"/>
-        </w:rPr>
-        <w:t>(</w:t>
-      </w:r>
-      <w:r>
-        <w:t>17)</w:t>
-      </w:r>
-      <w:r>
-        <w:t>中</w:t>
-      </w:r>
-      <w:r>
-        <w:rPr>
-          <w:rFonts w:hint="eastAsia"/>
-        </w:rPr>
-        <w:t>，</w:t>
-      </w:r>
-      <w:r>
-        <w:rPr>
-          <w:rFonts w:hint="eastAsia"/>
-        </w:rPr>
-        <w:t>$|</w:t>
-      </w:r>
-      <w:r>
-        <w:t>S \</w:t>
-      </w:r>
-      <w:proofErr w:type="spellStart"/>
-      <w:r>
-        <w:t>bigcap</w:t>
-      </w:r>
-      <w:proofErr w:type="spellEnd"/>
-      <w:r>
-        <w:t xml:space="preserve"> S|$</w:t>
-      </w:r>
-      <w:r>
-        <w:t xml:space="preserve"> = 1,</w:t>
-      </w:r>
-      <w:r>
-        <w:t>而</w:t>
-      </w:r>
-      <w:r>
-        <w:rPr>
-          <w:rFonts w:hint="eastAsia"/>
-        </w:rPr>
-        <w:t>j</w:t>
-      </w:r>
-      <w:r>
-        <w:rPr>
-          <w:rFonts w:hint="eastAsia"/>
-        </w:rPr>
-        <w:t>是所有选择过在</w:t>
-      </w:r>
-      <w:proofErr w:type="spellStart"/>
-      <w:r>
-        <w:rPr>
-          <w:rFonts w:hint="eastAsia"/>
-        </w:rPr>
-        <w:t>S</w:t>
-      </w:r>
-      <w:r>
-        <w:t>^l</w:t>
-      </w:r>
-      <w:proofErr w:type="spellEnd"/>
       <w:r>
         <w:t>放置的节点</w:t>
       </w:r>
@@ -7778,15 +7518,7 @@
         <w:t>，</w:t>
       </w:r>
       <w:r>
-        <w:t>Fine-</w:t>
-      </w:r>
-      <w:proofErr w:type="spellStart"/>
-      <w:r>
-        <w:t>gaine</w:t>
-      </w:r>
-      <w:proofErr w:type="spellEnd"/>
-      <w:r>
-        <w:t xml:space="preserve"> </w:t>
+        <w:t xml:space="preserve">Fine-gaine </w:t>
       </w:r>
       <w:r>
         <w:t>的流量</w:t>
@@ -7933,21 +7665,7 @@
         <w:rPr>
           <w:rFonts w:hint="eastAsia"/>
         </w:rPr>
-        <w:t>，而这些</w:t>
-      </w:r>
-      <w:proofErr w:type="gramStart"/>
-      <w:r>
-        <w:rPr>
-          <w:rFonts w:hint="eastAsia"/>
-        </w:rPr>
-        <w:t>流往往</w:t>
-      </w:r>
-      <w:proofErr w:type="gramEnd"/>
-      <w:r>
-        <w:rPr>
-          <w:rFonts w:hint="eastAsia"/>
-        </w:rPr>
-        <w:t>是</w:t>
+        <w:t>，而这些流往往是</w:t>
       </w:r>
       <w:r>
         <w:rPr>
@@ -8047,15 +7765,7 @@
         <w:t>C</w:t>
       </w:r>
       <w:r>
-        <w:t xml:space="preserve">ollector(IDS </w:t>
-      </w:r>
-      <w:proofErr w:type="spellStart"/>
-      <w:r>
-        <w:t>e.g</w:t>
-      </w:r>
-      <w:proofErr w:type="spellEnd"/>
-      <w:r>
-        <w:t>)</w:t>
+        <w:t>ollector(IDS e.g)</w:t>
       </w:r>
       <w:r>
         <w:t>分析能力</w:t>
@@ -8269,15 +7979,7 @@
         <w:t>，</w:t>
       </w:r>
       <w:r>
-        <w:t>都会复制</w:t>
-      </w:r>
-      <w:proofErr w:type="gramStart"/>
-      <w:r>
-        <w:t>至统一的组表</w:t>
-      </w:r>
-      <w:proofErr w:type="gramEnd"/>
-      <w:r>
-        <w:t>项上执行</w:t>
+        <w:t>都会复制至统一的组表项上执行</w:t>
       </w:r>
       <w:r>
         <w:t>该</w:t>
@@ -8430,7 +8132,6 @@
         </w:rPr>
         <w:t>这样不仅能利用纯粹的</w:t>
       </w:r>
-      <w:proofErr w:type="spellStart"/>
       <w:r>
         <w:rPr>
           <w:rFonts w:hint="eastAsia"/>
@@ -8440,7 +8141,6 @@
       <w:r>
         <w:t>penFlow</w:t>
       </w:r>
-      <w:proofErr w:type="spellEnd"/>
       <w:r>
         <w:t>协议</w:t>
       </w:r>
@@ -8623,102 +8323,373 @@
         <w:t>C</w:t>
       </w:r>
       <w:r>
-        <w:t xml:space="preserve">ollector(IDS </w:t>
-      </w:r>
-      <w:proofErr w:type="spellStart"/>
-      <w:r>
-        <w:t>e.g</w:t>
-      </w:r>
-      <w:proofErr w:type="spellEnd"/>
+        <w:t>ollector(IDS e.g)</w:t>
+      </w:r>
+      <w:r>
+        <w:t>分析能力的最大限制</w:t>
+      </w:r>
+      <w:r>
+        <w:rPr>
+          <w:rFonts w:hint="eastAsia"/>
+        </w:rPr>
+        <w:t>的情况下，最大化</w:t>
+      </w:r>
+      <w:r>
+        <w:rPr>
+          <w:rFonts w:hint="eastAsia"/>
+        </w:rPr>
+        <w:t>F</w:t>
+      </w:r>
+      <w:r>
+        <w:t>low-level</w:t>
+      </w:r>
+      <w:r>
+        <w:t>的</w:t>
+      </w:r>
+      <w:r>
+        <w:rPr>
+          <w:rFonts w:hint="eastAsia"/>
+        </w:rPr>
+        <w:t>采样精度和提升采样有效比是一个巨大的挑战。</w:t>
+      </w:r>
+      <w:r>
+        <w:rPr>
+          <w:rFonts w:hint="eastAsia"/>
+        </w:rPr>
+        <w:t>因此需要</w:t>
+      </w:r>
+      <w:r>
+        <w:rPr>
+          <w:rFonts w:hint="eastAsia"/>
+        </w:rPr>
+        <w:t>高度敏捷和</w:t>
+      </w:r>
+      <w:r>
+        <w:rPr>
+          <w:rFonts w:hint="eastAsia"/>
+        </w:rPr>
+        <w:t>自适应的</w:t>
+      </w:r>
+      <w:r>
+        <w:rPr>
+          <w:rFonts w:hint="eastAsia"/>
+        </w:rPr>
+        <w:t>算法能够基于当前网络的实时状况</w:t>
+      </w:r>
+      <w:r>
+        <w:rPr>
+          <w:rFonts w:hint="eastAsia"/>
+        </w:rPr>
+        <w:t>而设定采样策略</w:t>
+      </w:r>
+      <w:r>
+        <w:rPr>
+          <w:rFonts w:hint="eastAsia"/>
+        </w:rPr>
+        <w:t>。</w:t>
+      </w:r>
+      <w:r>
+        <w:rPr>
+          <w:rFonts w:hint="eastAsia"/>
+        </w:rPr>
+        <w:t>当网络规模较大时</w:t>
+      </w:r>
+      <w:r>
+        <w:rPr>
+          <w:rFonts w:hint="eastAsia"/>
+        </w:rPr>
+        <w:t>，</w:t>
+      </w:r>
+      <w:r>
+        <w:rPr>
+          <w:rFonts w:hint="eastAsia"/>
+        </w:rPr>
+        <w:t>假设交换机个数为</w:t>
+      </w:r>
+      <w:r>
+        <w:rPr>
+          <w:rFonts w:hint="eastAsia"/>
+        </w:rPr>
+        <w:t>n</w:t>
+      </w:r>
+      <w:r>
+        <w:rPr>
+          <w:rFonts w:hint="eastAsia"/>
+        </w:rPr>
+        <w:t>，</w:t>
+      </w:r>
+      <w:r>
+        <w:rPr>
+          <w:rFonts w:hint="eastAsia"/>
+        </w:rPr>
+        <w:t>一般</w:t>
+      </w:r>
+      <w:r>
+        <w:rPr>
+          <w:rFonts w:hint="eastAsia"/>
+        </w:rPr>
+        <w:t>选择</w:t>
+      </w:r>
+      <w:r>
+        <w:rPr>
+          <w:rFonts w:hint="eastAsia"/>
+        </w:rPr>
+        <w:t>K</w:t>
+      </w:r>
+      <w:r>
+        <w:t>(K &lt;= n)</w:t>
+      </w:r>
+      <w:r>
+        <w:t>个节点</w:t>
+      </w:r>
+      <w:r>
+        <w:t>进行采样</w:t>
+      </w:r>
+      <w:r>
+        <w:rPr>
+          <w:rFonts w:hint="eastAsia"/>
+        </w:rPr>
+        <w:t>，</w:t>
+      </w:r>
+      <w:r>
+        <w:t>而</w:t>
+      </w:r>
+      <w:r>
+        <w:rPr>
+          <w:rFonts w:hint="eastAsia"/>
+        </w:rPr>
+        <w:t>K</w:t>
+      </w:r>
+      <w:r>
+        <w:rPr>
+          <w:rFonts w:hint="eastAsia"/>
+        </w:rPr>
+        <w:t>根据实际情况所决定</w:t>
+      </w:r>
+      <w:r>
+        <w:rPr>
+          <w:rFonts w:hint="eastAsia"/>
+        </w:rPr>
+        <w:t>。</w:t>
+      </w:r>
+      <w:r>
+        <w:rPr>
+          <w:rFonts w:hint="eastAsia"/>
+        </w:rPr>
+        <w:t>在每个</w:t>
+      </w:r>
+      <w:r>
+        <w:rPr>
+          <w:rFonts w:hint="eastAsia"/>
+        </w:rPr>
+        <w:t>周期</w:t>
+      </w:r>
+      <w:r>
+        <w:rPr>
+          <w:rFonts w:hint="eastAsia"/>
+        </w:rPr>
+        <w:t>T</w:t>
+      </w:r>
+      <w:r>
+        <w:t>中的采样</w:t>
+      </w:r>
+      <w:r>
+        <w:rPr>
+          <w:rFonts w:hint="eastAsia"/>
+        </w:rPr>
+        <w:t>，</w:t>
+      </w:r>
+      <w:r>
+        <w:rPr>
+          <w:rFonts w:hint="eastAsia"/>
+        </w:rPr>
+        <w:t>若收集器的能力为</w:t>
+      </w:r>
+      <w:r>
+        <w:rPr>
+          <w:rFonts w:hint="eastAsia"/>
+        </w:rPr>
+        <w:t>C</w:t>
+      </w:r>
+      <w:r>
+        <w:t xml:space="preserve"> packets</w:t>
+      </w:r>
+      <w:r>
+        <w:t>/T</w:t>
+      </w:r>
+      <w:r>
+        <w:rPr>
+          <w:rFonts w:hint="eastAsia"/>
+        </w:rPr>
+        <w:t>，</w:t>
+      </w:r>
+      <w:r>
+        <w:t>则</w:t>
+      </w:r>
+      <w:r>
+        <w:rPr>
+          <w:rFonts w:hint="eastAsia"/>
+        </w:rPr>
+        <w:t>：</w:t>
+      </w:r>
+      <w:r>
+        <w:t>Total</w:t>
+      </w:r>
+      <w:r>
+        <w:t xml:space="preserve"> Sampling Packet in T</w:t>
+      </w:r>
+      <w:r>
+        <w:t xml:space="preserve"> &lt;= C</w:t>
+      </w:r>
+      <w:r>
+        <w:rPr>
+          <w:rFonts w:hint="eastAsia"/>
+        </w:rPr>
+        <w:t>。</w:t>
+      </w:r>
+      <w:r>
+        <w:rPr>
+          <w:rFonts w:hint="eastAsia"/>
+        </w:rPr>
+        <w:t>在采样过程中，</w:t>
+      </w:r>
+      <w:r>
+        <w:rPr>
+          <w:rFonts w:hint="eastAsia"/>
+        </w:rPr>
+        <w:t>在给定</w:t>
+      </w:r>
+      <w:r>
+        <w:rPr>
+          <w:rFonts w:hint="eastAsia"/>
+        </w:rPr>
+        <w:t>C</w:t>
+      </w:r>
+      <w:r>
+        <w:t>与</w:t>
+      </w:r>
+      <w:r>
+        <w:rPr>
+          <w:rFonts w:hint="eastAsia"/>
+        </w:rPr>
+        <w:t>K</w:t>
+      </w:r>
+      <w:r>
+        <w:rPr>
+          <w:rFonts w:hint="eastAsia"/>
+        </w:rPr>
+        <w:t>的前提下，影响采样精度的原因包括</w:t>
+      </w:r>
+      <w:r>
+        <w:rPr>
+          <w:rFonts w:hint="eastAsia"/>
+        </w:rPr>
+        <w:t>采样</w:t>
+      </w:r>
+      <w:r>
+        <w:rPr>
+          <w:rFonts w:hint="eastAsia"/>
+        </w:rPr>
+        <w:t>节点的选择</w:t>
+      </w:r>
+      <w:r>
+        <w:rPr>
+          <w:rFonts w:hint="eastAsia"/>
+        </w:rPr>
+        <w:t>，和对各个节点采样时间的</w:t>
+      </w:r>
+      <w:r>
+        <w:rPr>
+          <w:rFonts w:hint="eastAsia"/>
+        </w:rPr>
+        <w:t>分配。</w:t>
+      </w:r>
+      <w:r>
+        <w:rPr>
+          <w:rFonts w:hint="eastAsia"/>
+        </w:rPr>
+        <w:t>采样精度受影响的</w:t>
+      </w:r>
+      <w:r>
+        <w:rPr>
+          <w:rFonts w:hint="eastAsia"/>
+        </w:rPr>
+        <w:t>另</w:t>
+      </w:r>
+      <w:r>
+        <w:rPr>
+          <w:rFonts w:hint="eastAsia"/>
+        </w:rPr>
+        <w:t>一个原因</w:t>
+      </w:r>
+      <w:r>
+        <w:rPr>
+          <w:rFonts w:hint="eastAsia"/>
+        </w:rPr>
+        <w:t>，</w:t>
+      </w:r>
+      <w:r>
+        <w:rPr>
+          <w:rFonts w:hint="eastAsia"/>
+        </w:rPr>
+        <w:t>应</w:t>
+      </w:r>
+      <w:r>
+        <w:rPr>
+          <w:rFonts w:hint="eastAsia"/>
+        </w:rPr>
+        <w:t>考虑到</w:t>
+      </w:r>
+      <w:r>
+        <w:rPr>
+          <w:rFonts w:hint="eastAsia"/>
+        </w:rPr>
+        <w:t>采样的有效比</w:t>
+      </w:r>
+      <w:r>
+        <w:t>(</w:t>
+      </w:r>
+      <w:r>
+        <w:t>采样到的无重复包</w:t>
+      </w:r>
+      <w:r>
+        <w:rPr>
+          <w:rFonts w:hint="eastAsia"/>
+        </w:rPr>
+        <w:t>/</w:t>
+      </w:r>
+      <w:r>
+        <w:rPr>
+          <w:rFonts w:hint="eastAsia"/>
+        </w:rPr>
+        <w:t>总采样包</w:t>
+      </w:r>
       <w:r>
         <w:t>)</w:t>
       </w:r>
       <w:r>
-        <w:t>分析能力的最大限制</w:t>
-      </w:r>
-      <w:r>
-        <w:rPr>
-          <w:rFonts w:hint="eastAsia"/>
-        </w:rPr>
-        <w:t>的情况下，最大化</w:t>
-      </w:r>
-      <w:r>
-        <w:rPr>
-          <w:rFonts w:hint="eastAsia"/>
-        </w:rPr>
-        <w:t>F</w:t>
-      </w:r>
-      <w:r>
-        <w:t>low-level</w:t>
-      </w:r>
-      <w:r>
-        <w:t>的</w:t>
-      </w:r>
-      <w:r>
-        <w:rPr>
-          <w:rFonts w:hint="eastAsia"/>
-        </w:rPr>
-        <w:t>采样精度和提升采样有效比是一个巨大的挑战。</w:t>
-      </w:r>
-      <w:r>
-        <w:rPr>
-          <w:rFonts w:hint="eastAsia"/>
-        </w:rPr>
-        <w:t>因此需要</w:t>
-      </w:r>
-      <w:r>
-        <w:rPr>
-          <w:rFonts w:hint="eastAsia"/>
-        </w:rPr>
-        <w:t>高度敏捷和</w:t>
-      </w:r>
-      <w:r>
-        <w:rPr>
-          <w:rFonts w:hint="eastAsia"/>
-        </w:rPr>
-        <w:t>自适应的</w:t>
-      </w:r>
-      <w:r>
-        <w:rPr>
-          <w:rFonts w:hint="eastAsia"/>
-        </w:rPr>
-        <w:t>算法能够基于当前网络的实时状况</w:t>
-      </w:r>
-      <w:r>
-        <w:rPr>
-          <w:rFonts w:hint="eastAsia"/>
-        </w:rPr>
-        <w:t>而设定采样策略</w:t>
-      </w:r>
-      <w:r>
-        <w:rPr>
-          <w:rFonts w:hint="eastAsia"/>
-        </w:rPr>
-        <w:t>。</w:t>
-      </w:r>
-      <w:r>
-        <w:rPr>
-          <w:rFonts w:hint="eastAsia"/>
-        </w:rPr>
-        <w:t>当网络规模较大时</w:t>
-      </w:r>
-      <w:r>
         <w:rPr>
           <w:rFonts w:hint="eastAsia"/>
         </w:rPr>
         <w:t>，</w:t>
       </w:r>
       <w:r>
-        <w:rPr>
-          <w:rFonts w:hint="eastAsia"/>
-        </w:rPr>
-        <w:t>假设交换机个数为</w:t>
-      </w:r>
-      <w:r>
-        <w:rPr>
-          <w:rFonts w:hint="eastAsia"/>
-        </w:rPr>
-        <w:t>n</w:t>
+        <w:t>重复的包</w:t>
+      </w:r>
+      <w:r>
+        <w:t>采集</w:t>
+      </w:r>
+      <w:r>
+        <w:rPr>
+          <w:rFonts w:hint="eastAsia"/>
+        </w:rPr>
+        <w:t xml:space="preserve"> </w:t>
+      </w:r>
+      <w:r>
+        <w:t>不仅占用了有限的</w:t>
+      </w:r>
+      <w:r>
+        <w:t>采样资源</w:t>
       </w:r>
       <w:r>
         <w:rPr>
@@ -8727,36 +8698,13 @@
         <w:t>，</w:t>
       </w:r>
       <w:r>
-        <w:rPr>
-          <w:rFonts w:hint="eastAsia"/>
-        </w:rPr>
-        <w:t>一般</w:t>
-      </w:r>
-      <w:r>
-        <w:rPr>
-          <w:rFonts w:hint="eastAsia"/>
-        </w:rPr>
-        <w:t>选择</w:t>
-      </w:r>
-      <w:r>
-        <w:rPr>
-          <w:rFonts w:hint="eastAsia"/>
-        </w:rPr>
-        <w:t>K</w:t>
-      </w:r>
-      <w:r>
-        <w:t>(K &lt;= n)</w:t>
-      </w:r>
-      <w:proofErr w:type="gramStart"/>
-      <w:r>
-        <w:t>个</w:t>
-      </w:r>
-      <w:proofErr w:type="gramEnd"/>
-      <w:r>
-        <w:t>节点</w:t>
-      </w:r>
-      <w:r>
-        <w:t>进行采样</w:t>
+        <w:t>限制了</w:t>
+      </w:r>
+      <w:r>
+        <w:t>采样精度</w:t>
+      </w:r>
+      <w:r>
+        <w:t>的提升</w:t>
       </w:r>
       <w:r>
         <w:rPr>
@@ -8765,285 +8713,16 @@
         <w:t>，</w:t>
       </w:r>
       <w:r>
-        <w:t>而</w:t>
-      </w:r>
-      <w:r>
-        <w:rPr>
-          <w:rFonts w:hint="eastAsia"/>
-        </w:rPr>
-        <w:t>K</w:t>
-      </w:r>
-      <w:r>
-        <w:rPr>
-          <w:rFonts w:hint="eastAsia"/>
-        </w:rPr>
-        <w:t>根据实际情况所决定</w:t>
-      </w:r>
-      <w:r>
-        <w:rPr>
-          <w:rFonts w:hint="eastAsia"/>
-        </w:rPr>
-        <w:t>。</w:t>
-      </w:r>
-      <w:r>
-        <w:rPr>
-          <w:rFonts w:hint="eastAsia"/>
-        </w:rPr>
-        <w:t>在每个</w:t>
-      </w:r>
-      <w:r>
-        <w:rPr>
-          <w:rFonts w:hint="eastAsia"/>
-        </w:rPr>
-        <w:t>周期</w:t>
-      </w:r>
-      <w:r>
-        <w:rPr>
-          <w:rFonts w:hint="eastAsia"/>
-        </w:rPr>
-        <w:t>T</w:t>
-      </w:r>
-      <w:r>
-        <w:t>中的采样</w:t>
-      </w:r>
-      <w:r>
-        <w:rPr>
-          <w:rFonts w:hint="eastAsia"/>
-        </w:rPr>
-        <w:t>，</w:t>
-      </w:r>
-      <w:r>
-        <w:rPr>
-          <w:rFonts w:hint="eastAsia"/>
-        </w:rPr>
-        <w:t>若收集器的能力为</w:t>
-      </w:r>
-      <w:r>
-        <w:rPr>
-          <w:rFonts w:hint="eastAsia"/>
-        </w:rPr>
-        <w:t>C</w:t>
-      </w:r>
-      <w:r>
-        <w:t xml:space="preserve"> packets</w:t>
-      </w:r>
-      <w:r>
-        <w:t>/T</w:t>
-      </w:r>
-      <w:r>
-        <w:rPr>
-          <w:rFonts w:hint="eastAsia"/>
-        </w:rPr>
-        <w:t>，</w:t>
-      </w:r>
-      <w:r>
-        <w:t>则</w:t>
-      </w:r>
-      <w:r>
-        <w:rPr>
-          <w:rFonts w:hint="eastAsia"/>
-        </w:rPr>
-        <w:t>：</w:t>
-      </w:r>
-      <w:r>
-        <w:t>Total</w:t>
-      </w:r>
-      <w:r>
-        <w:t xml:space="preserve"> Sampling Packet in T</w:t>
-      </w:r>
-      <w:r>
-        <w:t xml:space="preserve"> &lt;= C</w:t>
-      </w:r>
-      <w:r>
-        <w:rPr>
-          <w:rFonts w:hint="eastAsia"/>
-        </w:rPr>
-        <w:t>。</w:t>
-      </w:r>
-      <w:r>
-        <w:rPr>
-          <w:rFonts w:hint="eastAsia"/>
-        </w:rPr>
-        <w:t>在采样过程中，</w:t>
-      </w:r>
-      <w:r>
-        <w:rPr>
-          <w:rFonts w:hint="eastAsia"/>
-        </w:rPr>
-        <w:t>在给定</w:t>
-      </w:r>
-      <w:r>
-        <w:rPr>
-          <w:rFonts w:hint="eastAsia"/>
-        </w:rPr>
-        <w:t>C</w:t>
-      </w:r>
-      <w:r>
-        <w:t>与</w:t>
-      </w:r>
-      <w:r>
-        <w:rPr>
-          <w:rFonts w:hint="eastAsia"/>
-        </w:rPr>
-        <w:t>K</w:t>
-      </w:r>
-      <w:r>
-        <w:rPr>
-          <w:rFonts w:hint="eastAsia"/>
-        </w:rPr>
-        <w:t>的前提下，影响采样精度的原因包括</w:t>
-      </w:r>
-      <w:r>
-        <w:rPr>
-          <w:rFonts w:hint="eastAsia"/>
-        </w:rPr>
-        <w:t>采样</w:t>
-      </w:r>
-      <w:r>
-        <w:rPr>
-          <w:rFonts w:hint="eastAsia"/>
-        </w:rPr>
-        <w:t>节点的选择</w:t>
-      </w:r>
-      <w:r>
-        <w:rPr>
-          <w:rFonts w:hint="eastAsia"/>
-        </w:rPr>
-        <w:t>，和对各个节点采样时间的</w:t>
-      </w:r>
-      <w:r>
-        <w:rPr>
-          <w:rFonts w:hint="eastAsia"/>
-        </w:rPr>
-        <w:t>分配。</w:t>
-      </w:r>
-      <w:r>
-        <w:rPr>
-          <w:rFonts w:hint="eastAsia"/>
-        </w:rPr>
-        <w:t>采样精度受影响的</w:t>
-      </w:r>
-      <w:r>
-        <w:rPr>
-          <w:rFonts w:hint="eastAsia"/>
-        </w:rPr>
-        <w:t>另</w:t>
-      </w:r>
-      <w:r>
-        <w:rPr>
-          <w:rFonts w:hint="eastAsia"/>
-        </w:rPr>
-        <w:t>一个原因</w:t>
-      </w:r>
-      <w:r>
-        <w:rPr>
-          <w:rFonts w:hint="eastAsia"/>
-        </w:rPr>
-        <w:t>，</w:t>
-      </w:r>
-      <w:r>
-        <w:rPr>
-          <w:rFonts w:hint="eastAsia"/>
-        </w:rPr>
-        <w:t>应</w:t>
-      </w:r>
-      <w:r>
-        <w:rPr>
-          <w:rFonts w:hint="eastAsia"/>
-        </w:rPr>
-        <w:t>考虑到</w:t>
-      </w:r>
-      <w:r>
-        <w:rPr>
-          <w:rFonts w:hint="eastAsia"/>
-        </w:rPr>
-        <w:t>采样的有效比</w:t>
-      </w:r>
-      <w:r>
+        <w:t>同时也让上层应用</w:t>
+      </w:r>
+      <w:r>
+        <w:rPr>
+          <w:rFonts w:hint="eastAsia"/>
+        </w:rPr>
         <w:t>(</w:t>
       </w:r>
       <w:r>
-        <w:t>采样到的无重复包</w:t>
-      </w:r>
-      <w:r>
-        <w:rPr>
-          <w:rFonts w:hint="eastAsia"/>
-        </w:rPr>
-        <w:t>/</w:t>
-      </w:r>
-      <w:r>
-        <w:rPr>
-          <w:rFonts w:hint="eastAsia"/>
-        </w:rPr>
-        <w:t>总采样包</w:t>
-      </w:r>
-      <w:r>
-        <w:t>)</w:t>
-      </w:r>
-      <w:r>
-        <w:rPr>
-          <w:rFonts w:hint="eastAsia"/>
-        </w:rPr>
-        <w:t>，</w:t>
-      </w:r>
-      <w:r>
-        <w:t>重复的包</w:t>
-      </w:r>
-      <w:r>
-        <w:t>采集</w:t>
-      </w:r>
-      <w:r>
-        <w:rPr>
-          <w:rFonts w:hint="eastAsia"/>
-        </w:rPr>
-        <w:t xml:space="preserve"> </w:t>
-      </w:r>
-      <w:r>
-        <w:t>不仅占用了有限的</w:t>
-      </w:r>
-      <w:r>
-        <w:t>采样资源</w:t>
-      </w:r>
-      <w:r>
-        <w:rPr>
-          <w:rFonts w:hint="eastAsia"/>
-        </w:rPr>
-        <w:t>，</w:t>
-      </w:r>
-      <w:r>
-        <w:t>限制了</w:t>
-      </w:r>
-      <w:r>
-        <w:t>采样精度</w:t>
-      </w:r>
-      <w:r>
-        <w:t>的提升</w:t>
-      </w:r>
-      <w:r>
-        <w:rPr>
-          <w:rFonts w:hint="eastAsia"/>
-        </w:rPr>
-        <w:t>，</w:t>
-      </w:r>
-      <w:r>
-        <w:t>同时也让上层应用</w:t>
-      </w:r>
-      <w:r>
-        <w:rPr>
-          <w:rFonts w:hint="eastAsia"/>
-        </w:rPr>
-        <w:t>(</w:t>
-      </w:r>
-      <w:r>
-        <w:t xml:space="preserve">IDS </w:t>
-      </w:r>
-      <w:proofErr w:type="spellStart"/>
-      <w:r>
-        <w:t>e.g</w:t>
-      </w:r>
-      <w:proofErr w:type="spellEnd"/>
-      <w:r>
-        <w:t>)</w:t>
+        <w:t>IDS e.g)</w:t>
       </w:r>
       <w:r>
         <w:t>效率降低</w:t>
@@ -9288,13 +8967,28 @@
         <w:rPr>
           <w:rFonts w:hint="eastAsia"/>
         </w:rPr>
-        <w:t>正如一个被红色轮廓描绘的区域，而对于</w:t>
+        <w:t>正如一个被红色实线</w:t>
+      </w:r>
+      <w:r>
+        <w:rPr>
+          <w:rFonts w:hint="eastAsia"/>
+        </w:rPr>
+        <w:t>描绘的区域</w:t>
+      </w:r>
+      <w:r>
+        <w:rPr>
+          <w:rFonts w:hint="eastAsia"/>
+        </w:rPr>
+        <w:t>。</w:t>
+      </w:r>
+      <w:r>
+        <w:t xml:space="preserve"> </w:t>
       </w:r>
       <w:r>
         <w:t>R1..Rn</w:t>
       </w:r>
       <w:r>
-        <w:t>而言，每一个节点都覆盖了</w:t>
+        <w:t>，每一个节点都覆盖了</w:t>
       </w:r>
       <w:r>
         <w:rPr>
@@ -9306,7 +9000,19 @@
         <w:rPr>
           <w:rFonts w:hint="eastAsia"/>
         </w:rPr>
-        <w:t>条或多条流，记为集合</w:t>
+        <w:t>条或多条流</w:t>
+      </w:r>
+      <w:r>
+        <w:rPr>
+          <w:rFonts w:hint="eastAsia"/>
+        </w:rPr>
+        <w:t>，</w:t>
+      </w:r>
+      <w:r>
+        <w:rPr>
+          <w:rFonts w:hint="eastAsia"/>
+        </w:rPr>
+        <w:t>集合</w:t>
       </w:r>
       <m:oMath>
         <m:sSubSup>
@@ -9347,12 +9053,6 @@
         <w:rPr>
           <w:rFonts w:hint="eastAsia"/>
         </w:rPr>
-        <w:t>，正如流量信息矩阵所展示的那样</w:t>
-      </w:r>
-      <w:r>
-        <w:rPr>
-          <w:rFonts w:hint="eastAsia"/>
-        </w:rPr>
         <w:t>，</w:t>
       </w:r>
       <w:r>
@@ -9380,16 +9080,50 @@
         <w:rPr>
           <w:rFonts w:hint="eastAsia"/>
         </w:rPr>
+        <w:t>，</w:t>
+      </w:r>
+      <w:r>
+        <w:t>它代表了节点对于</w:t>
+      </w:r>
+      <w:r>
+        <w:t>全网中</w:t>
+      </w:r>
+      <w:r>
+        <w:t>已知流</w:t>
+      </w:r>
+      <w:r>
+        <w:t>的覆盖上的</w:t>
+      </w:r>
+      <w:r>
+        <w:t>价值</w:t>
+      </w:r>
+      <w:r>
+        <w:rPr>
+          <w:rFonts w:hint="eastAsia"/>
+        </w:rPr>
+        <w:t>，</w:t>
+      </w:r>
+      <w:r>
+        <w:t>记为</w:t>
+      </w:r>
+      <w:r>
+        <w:t>动态价值</w:t>
+      </w:r>
+      <w:r>
+        <w:rPr>
+          <w:rFonts w:hint="eastAsia"/>
+        </w:rPr>
         <w:t>。</w:t>
       </w:r>
       <w:r>
-        <w:t>红色虚线区域，则为节点</w:t>
-      </w:r>
-      <w:proofErr w:type="spellStart"/>
+        <w:t>红色虚线区域，</w:t>
+      </w:r>
+      <w:r>
+        <w:t>为节点</w:t>
+      </w:r>
       <w:r>
         <w:t>Ri</w:t>
       </w:r>
-      <w:proofErr w:type="spellEnd"/>
       <w:r>
         <w:t>在</w:t>
       </w:r>
@@ -9397,19 +9131,13 @@
         <w:rPr>
           <w:rFonts w:hint="eastAsia"/>
         </w:rPr>
-        <w:t>周期</w:t>
-      </w:r>
-      <w:r>
-        <w:rPr>
-          <w:rFonts w:hint="eastAsia"/>
-        </w:rPr>
         <w:t>T</w:t>
       </w:r>
       <w:r>
         <w:rPr>
           <w:rFonts w:hint="eastAsia"/>
         </w:rPr>
-        <w:t>内所可能会</w:t>
+        <w:t>内可能</w:t>
       </w:r>
       <w:r>
         <w:rPr>
@@ -9427,7 +9155,40 @@
         <w:rPr>
           <w:rFonts w:hint="eastAsia"/>
         </w:rPr>
-        <w:t>，这些流是在下放</w:t>
+        <w:t>，它代</w:t>
+      </w:r>
+      <w:r>
+        <w:rPr>
+          <w:rFonts w:hint="eastAsia"/>
+          <w:highlight w:val="yellow"/>
+        </w:rPr>
+        <w:t>表了该节点在</w:t>
+      </w:r>
+      <w:r>
+        <w:rPr>
+          <w:rFonts w:hint="eastAsia"/>
+          <w:highlight w:val="yellow"/>
+        </w:rPr>
+        <w:t>T</w:t>
+      </w:r>
+      <w:r>
+        <w:rPr>
+          <w:rFonts w:hint="eastAsia"/>
+          <w:highlight w:val="yellow"/>
+        </w:rPr>
+        <w:t>时间内的潜在价值</w:t>
+      </w:r>
+      <w:r>
+        <w:rPr>
+          <w:rFonts w:hint="eastAsia"/>
+        </w:rPr>
+        <w:t>：</w:t>
+      </w:r>
+      <w:r>
+        <w:rPr>
+          <w:rFonts w:hint="eastAsia"/>
+        </w:rPr>
+        <w:t>这些流是在下放</w:t>
       </w:r>
       <w:r>
         <w:rPr>
@@ -9546,56 +9307,706 @@
         </m:sSubSup>
       </m:oMath>
       <w:r>
-        <w:t>。红色虚线区域之间的重叠部分则为各节点之间所覆盖的新到达的流的重叠部分。有的节点既包含灰色区域，又包含红色区域；而有的节点只包含红色区域或者灰色区域，这代表了各节点在该周期内的价值。覆盖的面积越大，则该节点覆盖的流越多。</w:t>
-      </w:r>
-      <w:r>
-        <w:t>我们假设流</w:t>
-      </w:r>
-      <w:r>
-        <w:rPr>
-          <w:rFonts w:hint="eastAsia"/>
+        <w:t>。红色虚线区域之间的重叠部分则为各节点之间所覆盖的新到达的流的重叠部分。有的节点既包含灰色区域，又包含红色区域；而有的节点只包含红色区域或者灰色区域</w:t>
+      </w:r>
+      <w:r>
+        <w:t>的面积</w:t>
+      </w:r>
+      <w:r>
+        <w:t>，这代表了各节点在</w:t>
+      </w:r>
+      <w:r>
+        <w:rPr>
+          <w:rFonts w:hint="eastAsia"/>
+        </w:rPr>
+        <w:t>T</w:t>
+      </w:r>
+      <w:r>
+        <w:t>内的</w:t>
+      </w:r>
+      <w:r>
+        <w:rPr>
+          <w:rFonts w:hint="eastAsia"/>
+        </w:rPr>
+        <w:t>总</w:t>
+      </w:r>
+      <w:r>
+        <w:t>价值。</w:t>
+      </w:r>
+      <w:r>
+        <w:rPr>
+          <w:rFonts w:hint="eastAsia"/>
+        </w:rPr>
+        <w:t>节点侦测的流的数量越大，</w:t>
+      </w:r>
+      <w:r>
+        <w:rPr>
+          <w:rFonts w:hint="eastAsia"/>
+        </w:rPr>
+        <w:t>即</w:t>
+      </w:r>
+      <w:r>
+        <w:rPr>
+          <w:rFonts w:hint="eastAsia"/>
+        </w:rPr>
+        <w:t>节点的价值越大</w:t>
+      </w:r>
+      <w:r>
+        <w:t>。</w:t>
+      </w:r>
+      <w:r>
+        <w:rPr>
+          <w:rFonts w:hint="eastAsia"/>
+        </w:rPr>
+        <w:t>因此</w:t>
+      </w:r>
+      <w:r>
+        <w:rPr>
+          <w:rFonts w:hint="eastAsia"/>
+        </w:rPr>
+        <w:t>F</w:t>
+      </w:r>
+      <w:r>
+        <w:t>low-Level</w:t>
+      </w:r>
+      <w:r>
+        <w:t>的采样问题，可直观地将其转换为面积覆盖最大化问题。即：在给定的收集器处理能力和其他约束条件下，实现为各节点的采样时间分配，从而使得覆盖的面积</w:t>
+      </w:r>
+      <w:r>
+        <w:rPr>
+          <w:rFonts w:hint="eastAsia"/>
+        </w:rPr>
+        <w:t>最大化</w:t>
+      </w:r>
+      <w:r>
+        <w:rPr>
+          <w:rFonts w:hint="eastAsia"/>
+        </w:rPr>
+        <w:t>(</w:t>
+      </w:r>
+      <w:r>
+        <w:rPr>
+          <w:rFonts w:hint="eastAsia"/>
+        </w:rPr>
+        <w:t>流覆盖数量最多</w:t>
+      </w:r>
+      <w:r>
+        <w:t>)</w:t>
+      </w:r>
+      <w:r>
+        <w:t>。</w:t>
+      </w:r>
+    </w:p>
+    <w:p>
+      <w:pPr>
+        <w:ind w:firstLine="360"/>
+        <w:rPr>
+          <w:rFonts w:hint="eastAsia"/>
+        </w:rPr>
+      </w:pPr>
+      <w:r>
+        <w:rPr>
+          <w:rFonts w:hint="eastAsia"/>
+        </w:rPr>
+        <w:t>在</w:t>
+      </w:r>
+      <w:r>
+        <w:rPr>
+          <w:rFonts w:hint="eastAsia"/>
+        </w:rPr>
+        <w:t>最大化</w:t>
+      </w:r>
+      <w:r>
+        <w:rPr>
+          <w:rFonts w:hint="eastAsia"/>
+        </w:rPr>
+        <w:t>面积覆盖问题上，对于同一条流，在不同的节点上进行采样时，若存在时间上的重叠，那么在计算整体覆盖面积时</w:t>
+      </w:r>
+      <w:r>
+        <w:rPr>
+          <w:rFonts w:hint="eastAsia"/>
+        </w:rPr>
+        <w:t>应</w:t>
+      </w:r>
+      <w:r>
+        <w:rPr>
+          <w:rFonts w:hint="eastAsia"/>
+        </w:rPr>
+        <w:t>减去重叠部分</w:t>
+      </w:r>
+      <w:r>
+        <w:rPr>
+          <w:rFonts w:hint="eastAsia"/>
+        </w:rPr>
+        <w:t>。</w:t>
+      </w:r>
+      <w:r>
+        <w:rPr>
+          <w:rFonts w:hint="eastAsia"/>
+        </w:rPr>
+        <w:t xml:space="preserve"> </w:t>
+      </w:r>
+      <w:r>
+        <w:t>然而</w:t>
+      </w:r>
+      <w:r>
+        <w:t>各</w:t>
+      </w:r>
+      <w:r>
+        <w:t>节点</w:t>
+      </w:r>
+      <w:r>
+        <w:t>红色区域部分对于采样策略制定时是未知的</w:t>
+      </w:r>
+      <w:r>
+        <w:rPr>
+          <w:rFonts w:hint="eastAsia"/>
+        </w:rPr>
+        <w:t>，</w:t>
+      </w:r>
+      <w:r>
+        <w:t>即使可以通过分析流的到达分布模型</w:t>
+      </w:r>
+      <w:r>
+        <w:rPr>
+          <w:rFonts w:hint="eastAsia"/>
+        </w:rPr>
+        <w:t>，</w:t>
+      </w:r>
+      <w:r>
+        <w:t>也</w:t>
+      </w:r>
+      <w:r>
+        <w:t>无法知道这些未知流在各节点的重叠关系</w:t>
+      </w:r>
+      <w:r>
+        <w:rPr>
+          <w:rFonts w:hint="eastAsia"/>
+        </w:rPr>
+        <w:t>。</w:t>
+      </w:r>
+      <w:r>
+        <w:rPr>
+          <w:rFonts w:hint="eastAsia"/>
+        </w:rPr>
+        <w:t>因此节点的</w:t>
+      </w:r>
+      <w:r>
+        <w:rPr>
+          <w:rFonts w:hint="eastAsia"/>
+        </w:rPr>
+        <w:t>潜在价值</w:t>
+      </w:r>
+      <w:r>
+        <w:rPr>
+          <w:rFonts w:hint="eastAsia"/>
+        </w:rPr>
+        <w:t>需要一种</w:t>
+      </w:r>
+      <w:r>
+        <w:rPr>
+          <w:rFonts w:hint="eastAsia"/>
+        </w:rPr>
+        <w:t>独立</w:t>
+      </w:r>
+      <w:r>
+        <w:rPr>
+          <w:rFonts w:hint="eastAsia"/>
+        </w:rPr>
+        <w:t>(</w:t>
+      </w:r>
+      <w:r>
+        <w:rPr>
+          <w:rFonts w:hint="eastAsia"/>
+        </w:rPr>
+        <w:t>与其他节点无关</w:t>
+      </w:r>
+      <w:r>
+        <w:t>)</w:t>
+      </w:r>
+      <w:r>
+        <w:rPr>
+          <w:rFonts w:hint="eastAsia"/>
+        </w:rPr>
+        <w:t>的量化方式</w:t>
+      </w:r>
+      <w:r>
+        <w:rPr>
+          <w:rFonts w:hint="eastAsia"/>
+        </w:rPr>
+        <w:t>。</w:t>
+      </w:r>
+      <w:r>
+        <w:rPr>
+          <w:rFonts w:hint="eastAsia"/>
+        </w:rPr>
+        <w:t>对于节点</w:t>
+      </w:r>
+      <w:r>
+        <w:rPr>
+          <w:rFonts w:hint="eastAsia"/>
+        </w:rPr>
+        <w:t>，其</w:t>
+      </w:r>
+      <w:r>
+        <w:rPr>
+          <w:rFonts w:hint="eastAsia"/>
+        </w:rPr>
+        <w:t>在</w:t>
+      </w:r>
+      <w:r>
+        <w:rPr>
+          <w:rFonts w:hint="eastAsia"/>
+        </w:rPr>
+        <w:t>T</w:t>
+      </w:r>
+      <w:r>
+        <w:t>opology</w:t>
+      </w:r>
+      <w:r>
+        <w:t>中</w:t>
+      </w:r>
+      <w:r>
+        <w:t>的中介中心性</w:t>
+      </w:r>
+      <w:r>
+        <w:rPr>
+          <w:rFonts w:hint="eastAsia"/>
+        </w:rPr>
+        <w:t>[</w:t>
+      </w:r>
+      <w:r>
+        <w:t>2]</w:t>
+      </w:r>
+      <w:r>
+        <w:t>和</w:t>
+      </w:r>
+      <w:r>
+        <w:t>经</w:t>
+      </w:r>
+      <w:r>
+        <w:t>过</w:t>
+      </w:r>
+      <w:r>
+        <w:rPr>
+          <w:rFonts w:hint="eastAsia"/>
+        </w:rPr>
+        <w:t>它</w:t>
+      </w:r>
+      <w:r>
+        <w:t>的</w:t>
+      </w:r>
+      <w:r>
+        <w:t>历史流</w:t>
+      </w:r>
+      <w:r>
+        <w:t>数量占比</w:t>
+      </w:r>
+      <w:r>
+        <w:t>都可以作为评估该节点</w:t>
+      </w:r>
+      <w:r>
+        <w:t>的潜在</w:t>
+      </w:r>
+      <w:r>
+        <w:t>影响力</w:t>
+      </w:r>
+      <w:r>
+        <w:rPr>
+          <w:rFonts w:hint="eastAsia"/>
+        </w:rPr>
+        <w:t>，而这些影响力代表了该节点的</w:t>
+      </w:r>
+      <w:r>
+        <w:rPr>
+          <w:rFonts w:hint="eastAsia"/>
+        </w:rPr>
+        <w:t>潜在</w:t>
+      </w:r>
+      <w:r>
+        <w:rPr>
+          <w:rFonts w:hint="eastAsia"/>
+        </w:rPr>
+        <w:t>价值，即</w:t>
+      </w:r>
+      <w:r>
+        <w:rPr>
+          <w:rFonts w:hint="eastAsia"/>
+        </w:rPr>
+        <w:t>：潜在影响力越大，</w:t>
+      </w:r>
+      <w:r>
+        <w:rPr>
+          <w:rFonts w:hint="eastAsia"/>
+        </w:rPr>
+        <w:t>则节点</w:t>
+      </w:r>
+      <w:r>
+        <w:rPr>
+          <w:rFonts w:hint="eastAsia"/>
+        </w:rPr>
+        <w:t>在单位时间内可能创造的价值越大</w:t>
+      </w:r>
+      <w:r>
+        <w:rPr>
+          <w:rFonts w:hint="eastAsia"/>
+        </w:rPr>
+        <w:t>。</w:t>
+      </w:r>
+      <w:r>
+        <w:rPr>
+          <w:rFonts w:hint="eastAsia"/>
+        </w:rPr>
+        <w:t>节点</w:t>
+      </w:r>
+      <w:r>
+        <w:t>在单位时间</w:t>
+      </w:r>
+      <w:r>
+        <w:rPr>
+          <w:rFonts w:hint="eastAsia"/>
+        </w:rPr>
+        <w:t>t</w:t>
+      </w:r>
+      <w:r>
+        <w:rPr>
+          <w:rFonts w:hint="eastAsia"/>
+        </w:rPr>
+        <w:t>内所产生的价值应该等于</w:t>
+      </w:r>
+      <w:r>
+        <w:rPr>
+          <w:rFonts w:hint="eastAsia"/>
+          <w:color w:val="FF0000"/>
+        </w:rPr>
+        <w:t>动态价值</w:t>
+      </w:r>
+      <w:r>
+        <w:rPr>
+          <w:rFonts w:hint="eastAsia"/>
+        </w:rPr>
+        <w:t>+</w:t>
+      </w:r>
+      <w:r>
+        <w:rPr>
+          <w:rFonts w:hint="eastAsia"/>
+          <w:color w:val="FF0000"/>
+        </w:rPr>
+        <w:t>潜在价值</w:t>
+      </w:r>
+      <w:r>
+        <w:rPr>
+          <w:rFonts w:hint="eastAsia"/>
+        </w:rPr>
+        <w:t>。</w:t>
+      </w:r>
+      <w:commentRangeStart w:id="0"/>
+      <w:r>
+        <w:rPr>
+          <w:color w:val="FF0000"/>
+        </w:rPr>
+        <w:t>假设流</w:t>
+      </w:r>
+      <w:r>
+        <w:rPr>
+          <w:rFonts w:hint="eastAsia"/>
+          <w:color w:val="FF0000"/>
         </w:rPr>
         <w:t>$</w:t>
       </w:r>
-      <w:proofErr w:type="spellStart"/>
-      <w:r>
-        <w:t>f_i</w:t>
-      </w:r>
-      <w:proofErr w:type="spellEnd"/>
-      <w:r>
+      <w:r>
+        <w:rPr>
+          <w:color w:val="FF0000"/>
+        </w:rPr>
+        <w:t>f_i$</w:t>
+      </w:r>
+      <w:r>
+        <w:rPr>
+          <w:color w:val="FF0000"/>
+        </w:rPr>
+        <w:t>的包的到达服从</w:t>
+      </w:r>
+      <w:r>
+        <w:rPr>
+          <w:color w:val="FF0000"/>
+        </w:rPr>
+        <w:t>λ</w:t>
+      </w:r>
+      <w:r>
+        <w:rPr>
+          <w:rFonts w:hint="eastAsia"/>
+          <w:color w:val="FF0000"/>
+        </w:rPr>
+        <w:t>_</w:t>
+      </w:r>
+      <w:r>
+        <w:rPr>
+          <w:color w:val="FF0000"/>
+        </w:rPr>
+        <w:t>i</w:t>
+      </w:r>
+      <w:r>
+        <w:rPr>
+          <w:color w:val="FF0000"/>
+        </w:rPr>
+        <w:t>的泊松分布</w:t>
+      </w:r>
+      <w:commentRangeEnd w:id="0"/>
+      <w:r>
+        <w:rPr>
+          <w:rStyle w:val="a5"/>
+        </w:rPr>
+        <w:commentReference w:id="0"/>
+      </w:r>
+      <w:r>
+        <w:rPr>
+          <w:rFonts w:hint="eastAsia"/>
+          <w:color w:val="FF0000"/>
+        </w:rPr>
+        <w:t>记为</w:t>
+      </w:r>
+      <m:oMath>
+        <m:sSubSup>
+          <m:sSubSupPr>
+            <m:ctrlPr>
+              <w:rPr>
+                <w:rFonts w:ascii="Cambria Math" w:hAnsi="Cambria Math"/>
+                <w:i/>
+                <w:iCs/>
+                <w:color w:val="FF0000"/>
+              </w:rPr>
+            </m:ctrlPr>
+          </m:sSubSupPr>
+          <m:e>
+            <m:r>
+              <w:rPr>
+                <w:rFonts w:ascii="Cambria Math" w:hAnsi="Cambria Math"/>
+                <w:color w:val="FF0000"/>
+              </w:rPr>
+              <m:t>N</m:t>
+            </m:r>
+          </m:e>
+          <m:sub>
+            <m:r>
+              <w:rPr>
+                <w:rFonts w:ascii="Cambria Math" w:hAnsi="Cambria Math"/>
+                <w:color w:val="FF0000"/>
+              </w:rPr>
+              <m:t>p</m:t>
+            </m:r>
+          </m:sub>
+          <m:sup>
+            <m:r>
+              <w:rPr>
+                <w:rFonts w:ascii="Cambria Math" w:hAnsi="Cambria Math"/>
+                <w:color w:val="FF0000"/>
+              </w:rPr>
+              <m:t>k</m:t>
+            </m:r>
+          </m:sup>
+        </m:sSubSup>
+        <m:d>
+          <m:dPr>
+            <m:ctrlPr>
+              <w:rPr>
+                <w:rFonts w:ascii="Cambria Math" w:hAnsi="Cambria Math"/>
+                <w:i/>
+                <w:iCs/>
+                <w:color w:val="FF0000"/>
+              </w:rPr>
+            </m:ctrlPr>
+          </m:dPr>
+          <m:e>
+            <m:r>
+              <w:rPr>
+                <w:rFonts w:ascii="Cambria Math" w:hAnsi="Cambria Math"/>
+                <w:color w:val="FF0000"/>
+              </w:rPr>
+              <m:t>t</m:t>
+            </m:r>
+          </m:e>
+        </m:d>
+      </m:oMath>
+      <w:r>
+        <w:rPr>
+          <w:rFonts w:hint="eastAsia"/>
+          <w:color w:val="FF0000"/>
+        </w:rPr>
+        <w:t>，</w:t>
+      </w:r>
+      <w:r>
+        <w:rPr>
+          <w:color w:val="FF0000"/>
+        </w:rPr>
+        <w:t>所以若任意交换机捕获到</w:t>
+      </w:r>
+      <w:r>
+        <w:rPr>
+          <w:color w:val="FF0000"/>
+        </w:rPr>
+        <w:t>$f_i$</w:t>
+      </w:r>
+      <w:r>
+        <w:rPr>
+          <w:color w:val="FF0000"/>
+        </w:rPr>
+        <w:t>至少一个包</w:t>
+      </w:r>
+      <w:r>
+        <w:rPr>
+          <w:rFonts w:hint="eastAsia"/>
+          <w:color w:val="FF0000"/>
+        </w:rPr>
+        <w:t>，</w:t>
+      </w:r>
+      <w:r>
+        <w:rPr>
+          <w:color w:val="FF0000"/>
+        </w:rPr>
+        <w:t>则视为该流被成功捕捉</w:t>
+      </w:r>
+      <w:r>
+        <w:rPr>
+          <w:rFonts w:hint="eastAsia"/>
+          <w:color w:val="FF0000"/>
+        </w:rPr>
+        <w:t>，</w:t>
+      </w:r>
+      <w:r>
+        <w:rPr>
+          <w:rFonts w:hint="eastAsia"/>
+          <w:color w:val="FF0000"/>
+        </w:rPr>
         <w:t>$</w:t>
       </w:r>
       <w:r>
-        <w:t>的包的到达服从</w:t>
-      </w:r>
-      <w:proofErr w:type="spellStart"/>
-      <w:r>
-        <w:t>λ</w:t>
-      </w:r>
-      <w:r>
-        <w:rPr>
-          <w:rFonts w:hint="eastAsia"/>
-        </w:rPr>
-        <w:t>_</w:t>
-      </w:r>
-      <w:r>
-        <w:t>i</w:t>
-      </w:r>
-      <w:proofErr w:type="spellEnd"/>
-      <w:r>
-        <w:t>的</w:t>
-      </w:r>
-      <w:r>
-        <w:t>泊松分布</w:t>
-      </w:r>
-      <w:r>
-        <w:rPr>
-          <w:rFonts w:hint="eastAsia"/>
-        </w:rPr>
-        <w:t>，因此</w:t>
-      </w:r>
-      <w:r>
-        <w:t>对于每个节点的灰色区域</w:t>
+        <w:rPr>
+          <w:color w:val="FF0000"/>
+        </w:rPr>
+        <w:t>f_i$</w:t>
+      </w:r>
+      <w:r>
+        <w:rPr>
+          <w:color w:val="FF0000"/>
+        </w:rPr>
+        <w:t>在单位时间</w:t>
+      </w:r>
+      <w:r>
+        <w:rPr>
+          <w:rFonts w:hint="eastAsia"/>
+          <w:color w:val="FF0000"/>
+        </w:rPr>
+        <w:t>t</w:t>
+      </w:r>
+      <w:r>
+        <w:rPr>
+          <w:rFonts w:hint="eastAsia"/>
+          <w:color w:val="FF0000"/>
+        </w:rPr>
+        <w:t>内被不捕捉的概率为</w:t>
+      </w:r>
+      <m:oMath>
+        <m:r>
+          <w:rPr>
+            <w:rFonts w:ascii="Cambria Math" w:hAnsi="Cambria Math"/>
+            <w:color w:val="FF0000"/>
+          </w:rPr>
+          <m:t>P{</m:t>
+        </m:r>
+        <m:sSubSup>
+          <m:sSubSupPr>
+            <m:ctrlPr>
+              <w:rPr>
+                <w:rFonts w:ascii="Cambria Math" w:hAnsi="Cambria Math"/>
+                <w:i/>
+                <w:iCs/>
+                <w:color w:val="FF0000"/>
+              </w:rPr>
+            </m:ctrlPr>
+          </m:sSubSupPr>
+          <m:e>
+            <m:r>
+              <w:rPr>
+                <w:rFonts w:ascii="Cambria Math" w:hAnsi="Cambria Math"/>
+                <w:color w:val="FF0000"/>
+              </w:rPr>
+              <m:t>N</m:t>
+            </m:r>
+          </m:e>
+          <m:sub>
+            <m:r>
+              <w:rPr>
+                <w:rFonts w:ascii="Cambria Math" w:hAnsi="Cambria Math"/>
+                <w:color w:val="FF0000"/>
+              </w:rPr>
+              <m:t>p</m:t>
+            </m:r>
+          </m:sub>
+          <m:sup>
+            <m:r>
+              <w:rPr>
+                <w:rFonts w:ascii="Cambria Math" w:hAnsi="Cambria Math"/>
+                <w:color w:val="FF0000"/>
+              </w:rPr>
+              <m:t>k</m:t>
+            </m:r>
+          </m:sup>
+        </m:sSubSup>
+        <m:d>
+          <m:dPr>
+            <m:ctrlPr>
+              <w:rPr>
+                <w:rFonts w:ascii="Cambria Math" w:hAnsi="Cambria Math"/>
+                <w:i/>
+                <w:iCs/>
+                <w:color w:val="FF0000"/>
+              </w:rPr>
+            </m:ctrlPr>
+          </m:dPr>
+          <m:e>
+            <m:r>
+              <w:rPr>
+                <w:rFonts w:ascii="Cambria Math" w:hAnsi="Cambria Math"/>
+                <w:color w:val="FF0000"/>
+              </w:rPr>
+              <m:t>t</m:t>
+            </m:r>
+          </m:e>
+        </m:d>
+        <m:r>
+          <w:rPr>
+            <w:rFonts w:ascii="Cambria Math" w:hAnsi="Cambria Math"/>
+            <w:color w:val="FF0000"/>
+          </w:rPr>
+          <m:t>&gt;0}</m:t>
+        </m:r>
+      </m:oMath>
+      <w:r>
+        <w:rPr>
+          <w:rFonts w:hint="eastAsia"/>
+        </w:rPr>
+        <w:t>。</w:t>
+      </w:r>
+      <w:r>
+        <w:t>对于</w:t>
+      </w:r>
+      <w:r>
+        <w:rPr>
+          <w:rFonts w:hint="eastAsia"/>
+        </w:rPr>
+        <w:t>$</w:t>
+      </w:r>
+      <w:r>
+        <w:t>R_i</w:t>
+      </w:r>
+      <w:r>
+        <w:t>$</w:t>
+      </w:r>
+      <w:r>
+        <w:rPr>
+          <w:rFonts w:hint="eastAsia"/>
+        </w:rPr>
+        <w:t>而言</w:t>
       </w:r>
       <w:r>
         <w:rPr>
@@ -9607,7 +10018,13 @@
         <w:t>若为</w:t>
       </w:r>
       <w:r>
-        <w:t>该节点分配</w:t>
+        <w:rPr>
+          <w:rFonts w:hint="eastAsia"/>
+        </w:rPr>
+        <w:t>其</w:t>
+      </w:r>
+      <w:r>
+        <w:t>分配</w:t>
       </w:r>
       <w:r>
         <w:rPr>
@@ -9625,19 +10042,21 @@
         <w:rPr>
           <w:rFonts w:hint="eastAsia"/>
         </w:rPr>
-        <w:t>采样时长</w:t>
-      </w:r>
-      <w:r>
-        <w:rPr>
-          <w:rFonts w:hint="eastAsia"/>
-        </w:rPr>
-        <w:t>，则</w:t>
-      </w:r>
-      <w:r>
-        <w:rPr>
-          <w:rFonts w:hint="eastAsia"/>
-        </w:rPr>
-        <w:t>该节点带来的价值</w:t>
+        <w:t>，则该节点带来的</w:t>
+      </w:r>
+      <w:r>
+        <w:rPr>
+          <w:rFonts w:hint="eastAsia"/>
+          <w:highlight w:val="yellow"/>
+        </w:rPr>
+        <w:t>动态</w:t>
+      </w:r>
+      <w:r>
+        <w:rPr>
+          <w:rFonts w:hint="eastAsia"/>
+          <w:highlight w:val="yellow"/>
+        </w:rPr>
+        <w:t>价值</w:t>
       </w:r>
       <w:r>
         <w:rPr>
@@ -9649,7 +10068,14 @@
         <w:rPr>
           <w:rFonts w:hint="eastAsia"/>
         </w:rPr>
-        <w:t>即覆盖的面积，实际为能捕捉到已知流的期望的条数</w:t>
+        <w:t>实际为能捕捉到已知流的期望</w:t>
+      </w:r>
+      <w:r>
+        <w:rPr>
+          <w:rFonts w:hint="eastAsia"/>
+        </w:rPr>
+        <w:lastRenderedPageBreak/>
+        <w:t>的条数</w:t>
       </w:r>
       <w:r>
         <w:t>)</w:t>
@@ -9660,6 +10086,7 @@
       <w:r>
         <w:rPr>
           <w:rFonts w:hint="eastAsia"/>
+          <w:color w:val="FF0000"/>
         </w:rPr>
         <w:t>$</w:t>
       </w:r>
@@ -9667,11 +10094,56 @@
         <m:r>
           <w:rPr>
             <w:rFonts w:ascii="Cambria Math" w:eastAsia="Arial" w:hAnsi="Cambria Math" w:cs="Arial"/>
-            <w:color w:val="000000"/>
+            <w:color w:val="FF0000"/>
             <w:sz w:val="28"/>
             <w:szCs w:val="28"/>
           </w:rPr>
           <m:t xml:space="preserve"> </m:t>
+        </m:r>
+        <m:sSub>
+          <m:sSubPr>
+            <m:ctrlPr>
+              <w:rPr>
+                <w:rFonts w:ascii="Cambria Math" w:eastAsia="Arial" w:hAnsi="Cambria Math" w:cs="Arial"/>
+                <w:i/>
+                <w:iCs/>
+                <w:color w:val="FF0000"/>
+                <w:sz w:val="28"/>
+                <w:szCs w:val="28"/>
+              </w:rPr>
+            </m:ctrlPr>
+          </m:sSubPr>
+          <m:e>
+            <m:r>
+              <w:rPr>
+                <w:rFonts w:ascii="Cambria Math" w:eastAsia="Arial" w:hAnsi="Cambria Math" w:cs="Arial"/>
+                <w:color w:val="FF0000"/>
+                <w:sz w:val="28"/>
+                <w:szCs w:val="28"/>
+              </w:rPr>
+              <m:t>D</m:t>
+            </m:r>
+          </m:e>
+          <m:sub>
+            <m:r>
+              <w:rPr>
+                <w:rFonts w:ascii="Cambria Math" w:eastAsia="Arial" w:hAnsi="Cambria Math" w:cs="Arial"/>
+                <w:color w:val="FF0000"/>
+                <w:sz w:val="28"/>
+                <w:szCs w:val="28"/>
+              </w:rPr>
+              <m:t>i</m:t>
+            </m:r>
+          </m:sub>
+        </m:sSub>
+        <m:r>
+          <w:rPr>
+            <w:rFonts w:ascii="Cambria Math" w:eastAsia="Arial" w:hAnsi="Cambria Math" w:cs="Arial"/>
+            <w:color w:val="FF0000"/>
+            <w:sz w:val="28"/>
+            <w:szCs w:val="28"/>
+          </w:rPr>
+          <m:t>=</m:t>
         </m:r>
         <m:nary>
           <m:naryPr>
@@ -9681,6 +10153,7 @@
                 <w:rFonts w:ascii="Cambria Math" w:hAnsi="Cambria Math"/>
                 <w:i/>
                 <w:iCs/>
+                <w:color w:val="FF0000"/>
               </w:rPr>
             </m:ctrlPr>
           </m:naryPr>
@@ -9692,6 +10165,7 @@
                     <w:rFonts w:ascii="Cambria Math" w:hAnsi="Cambria Math"/>
                     <w:i/>
                     <w:iCs/>
+                    <w:color w:val="FF0000"/>
                   </w:rPr>
                 </m:ctrlPr>
               </m:sSubPr>
@@ -9699,6 +10173,7 @@
                 <m:r>
                   <w:rPr>
                     <w:rFonts w:ascii="Cambria Math" w:hAnsi="Cambria Math"/>
+                    <w:color w:val="FF0000"/>
                   </w:rPr>
                   <m:t>f</m:t>
                 </m:r>
@@ -9707,6 +10182,7 @@
                 <m:r>
                   <w:rPr>
                     <w:rFonts w:ascii="Cambria Math" w:hAnsi="Cambria Math"/>
+                    <w:color w:val="FF0000"/>
                   </w:rPr>
                   <m:t>k</m:t>
                 </m:r>
@@ -9715,6 +10191,7 @@
             <m:r>
               <w:rPr>
                 <w:rFonts w:ascii="Cambria Math" w:hAnsi="Cambria Math"/>
+                <w:color w:val="FF0000"/>
               </w:rPr>
               <m:t>∈</m:t>
             </m:r>
@@ -9725,6 +10202,7 @@
                     <w:rFonts w:ascii="Cambria Math" w:hAnsi="Cambria Math"/>
                     <w:i/>
                     <w:iCs/>
+                    <w:color w:val="FF0000"/>
                   </w:rPr>
                 </m:ctrlPr>
               </m:sSubSupPr>
@@ -9732,6 +10210,7 @@
                 <m:r>
                   <w:rPr>
                     <w:rFonts w:ascii="Cambria Math" w:hAnsi="Cambria Math"/>
+                    <w:color w:val="FF0000"/>
                   </w:rPr>
                   <m:t>F</m:t>
                 </m:r>
@@ -9740,6 +10219,7 @@
                 <m:r>
                   <w:rPr>
                     <w:rFonts w:ascii="Cambria Math" w:hAnsi="Cambria Math"/>
+                    <w:color w:val="FF0000"/>
                   </w:rPr>
                   <m:t>i</m:t>
                 </m:r>
@@ -9748,6 +10228,7 @@
                 <m:r>
                   <w:rPr>
                     <w:rFonts w:ascii="Cambria Math" w:hAnsi="Cambria Math"/>
+                    <w:color w:val="FF0000"/>
                   </w:rPr>
                   <m:t>c</m:t>
                 </m:r>
@@ -9758,6 +10239,7 @@
             <m:r>
               <w:rPr>
                 <w:rFonts w:ascii="Cambria Math" w:hAnsi="Cambria Math"/>
+                <w:color w:val="FF0000"/>
               </w:rPr>
               <m:t> </m:t>
             </m:r>
@@ -9766,6 +10248,7 @@
             <m:r>
               <w:rPr>
                 <w:rFonts w:ascii="Cambria Math" w:hAnsi="Cambria Math"/>
+                <w:color w:val="FF0000"/>
               </w:rPr>
               <m:t>P{</m:t>
             </m:r>
@@ -9776,6 +10259,7 @@
                     <w:rFonts w:ascii="Cambria Math" w:hAnsi="Cambria Math"/>
                     <w:i/>
                     <w:iCs/>
+                    <w:color w:val="FF0000"/>
                   </w:rPr>
                 </m:ctrlPr>
               </m:sSubSupPr>
@@ -9783,6 +10267,7 @@
                 <m:r>
                   <w:rPr>
                     <w:rFonts w:ascii="Cambria Math" w:hAnsi="Cambria Math"/>
+                    <w:color w:val="FF0000"/>
                   </w:rPr>
                   <m:t>N</m:t>
                 </m:r>
@@ -9791,6 +10276,7 @@
                 <m:r>
                   <w:rPr>
                     <w:rFonts w:ascii="Cambria Math" w:hAnsi="Cambria Math"/>
+                    <w:color w:val="FF0000"/>
                   </w:rPr>
                   <m:t>p</m:t>
                 </m:r>
@@ -9799,6 +10285,7 @@
                 <m:r>
                   <w:rPr>
                     <w:rFonts w:ascii="Cambria Math" w:hAnsi="Cambria Math"/>
+                    <w:color w:val="FF0000"/>
                   </w:rPr>
                   <m:t>k</m:t>
                 </m:r>
@@ -9811,6 +10298,7 @@
                     <w:rFonts w:ascii="Cambria Math" w:hAnsi="Cambria Math"/>
                     <w:i/>
                     <w:iCs/>
+                    <w:color w:val="FF0000"/>
                   </w:rPr>
                 </m:ctrlPr>
               </m:dPr>
@@ -9818,6 +10306,7 @@
                 <m:r>
                   <w:rPr>
                     <w:rFonts w:ascii="Cambria Math" w:hAnsi="Cambria Math"/>
+                    <w:color w:val="FF0000"/>
                   </w:rPr>
                   <m:t>t</m:t>
                 </m:r>
@@ -9826,6 +10315,7 @@
             <m:r>
               <w:rPr>
                 <w:rFonts w:ascii="Cambria Math" w:hAnsi="Cambria Math"/>
+                <w:color w:val="FF0000"/>
               </w:rPr>
               <m:t>&gt;0}</m:t>
             </m:r>
@@ -9833,25 +10323,178 @@
         </m:nary>
       </m:oMath>
       <w:r>
+        <w:rPr>
+          <w:color w:val="FF0000"/>
+        </w:rPr>
         <w:t>$</w:t>
       </w:r>
       <w:r>
         <w:rPr>
           <w:rFonts w:hint="eastAsia"/>
         </w:rPr>
+        <w:t>，</w:t>
+      </w:r>
+      <w:r>
+        <w:rPr>
+          <w:rFonts w:hint="eastAsia"/>
+        </w:rPr>
+        <w:t>那么其面积的</w:t>
+      </w:r>
+      <w:r>
+        <w:rPr>
+          <w:rFonts w:hint="eastAsia"/>
+        </w:rPr>
+        <w:t>覆盖率为</w:t>
+      </w:r>
+      <w:r>
+        <w:rPr>
+          <w:rFonts w:hint="eastAsia"/>
+        </w:rPr>
+        <w:t>$</w:t>
+      </w:r>
+      <w:r>
+        <w:t>D_i</w:t>
+      </w:r>
+      <w:r>
+        <w:t>/|F^c|$</w:t>
+      </w:r>
+      <w:r>
+        <w:rPr>
+          <w:rFonts w:hint="eastAsia"/>
+        </w:rPr>
+        <w:t>，</w:t>
+      </w:r>
+      <w:r>
+        <w:t>该量化方式是</w:t>
+      </w:r>
+      <w:r>
+        <w:t>基于</w:t>
+      </w:r>
+      <w:r>
+        <w:rPr>
+          <w:rFonts w:hint="eastAsia"/>
+        </w:rPr>
+        <w:t>[</w:t>
+      </w:r>
+      <w:r>
+        <w:t>2]</w:t>
+      </w:r>
+      <w:r>
+        <w:t>的</w:t>
+      </w:r>
+      <w:r>
+        <w:t>一种扩展版的流的中介中心度量</w:t>
+      </w:r>
+      <w:r>
+        <w:rPr>
+          <w:rFonts w:hint="eastAsia"/>
+        </w:rPr>
+        <w:t>，</w:t>
+      </w:r>
+      <w:r>
+        <w:t>我们</w:t>
+      </w:r>
+      <w:r>
+        <w:t>称</w:t>
+      </w:r>
+      <w:r>
+        <w:rPr>
+          <w:rFonts w:hint="eastAsia"/>
+        </w:rPr>
+        <w:t>其</w:t>
+      </w:r>
+      <w:r>
+        <w:t>为</w:t>
+      </w:r>
+      <w:r>
+        <w:rPr>
+          <w:rFonts w:hint="eastAsia"/>
+        </w:rPr>
+        <w:t>$</w:t>
+      </w:r>
+      <w:r>
+        <w:t>R_i$</w:t>
+      </w:r>
+      <w:r>
+        <w:t>在</w:t>
+      </w:r>
+      <w:r>
+        <w:t>t</w:t>
+      </w:r>
+      <w:r>
+        <w:t>采样时长下</w:t>
+      </w:r>
+      <w:r>
+        <w:t>的</w:t>
+      </w:r>
+      <w:r>
+        <w:rPr>
+          <w:highlight w:val="yellow"/>
+        </w:rPr>
+        <w:t>动态影响力</w:t>
+      </w:r>
+      <w:r>
+        <w:rPr>
+          <w:rFonts w:hint="eastAsia"/>
+        </w:rPr>
         <w:t>。</w:t>
       </w:r>
       <w:r>
-        <w:t>若该节点</w:t>
-      </w:r>
-      <w:r>
-        <w:t>的</w:t>
-      </w:r>
-      <w:r>
-        <w:t>当前</w:t>
-      </w:r>
-      <w:r>
-        <w:t>速率为</w:t>
+        <w:rPr>
+          <w:rFonts w:hint="eastAsia"/>
+        </w:rPr>
+        <w:t>在</w:t>
+      </w:r>
+      <w:r>
+        <w:rPr>
+          <w:rFonts w:hint="eastAsia"/>
+        </w:rPr>
+        <w:t>T</w:t>
+      </w:r>
+      <w:r>
+        <w:t>opology</w:t>
+      </w:r>
+      <w:r>
+        <w:t>中基于</w:t>
+      </w:r>
+      <w:r>
+        <w:rPr>
+          <w:rFonts w:hint="eastAsia"/>
+        </w:rPr>
+        <w:t>O</w:t>
+      </w:r>
+      <w:r>
+        <w:t>SPF</w:t>
+      </w:r>
+      <w:r>
+        <w:t>的中介中心性衡量了节点在</w:t>
+      </w:r>
+      <w:r>
+        <w:rPr>
+          <w:rFonts w:hint="eastAsia"/>
+        </w:rPr>
+        <w:t>拓扑中的</w:t>
+      </w:r>
+      <w:r>
+        <w:rPr>
+          <w:rFonts w:hint="eastAsia"/>
+        </w:rPr>
+        <w:t>影响力</w:t>
+      </w:r>
+      <w:r>
+        <w:rPr>
+          <w:rFonts w:hint="eastAsia"/>
+        </w:rPr>
+        <w:t>[</w:t>
+      </w:r>
+      <w:r>
+        <w:t>2]</w:t>
+      </w:r>
+      <w:r>
+        <w:rPr>
+          <w:rFonts w:hint="eastAsia"/>
+        </w:rPr>
+        <w:t>，记为</w:t>
       </w:r>
       <w:r>
         <w:rPr>
@@ -9859,13 +10502,110 @@
         </w:rPr>
         <w:t>$</w:t>
       </w:r>
-      <w:proofErr w:type="spellStart"/>
-      <w:r>
-        <w:t>w_i</w:t>
-      </w:r>
-      <w:proofErr w:type="spellEnd"/>
-      <w:r>
-        <w:t xml:space="preserve"> packets/T$</w:t>
+      <w:r>
+        <w:t>S_i$</w:t>
+      </w:r>
+      <w:r>
+        <w:rPr>
+          <w:rFonts w:hint="eastAsia"/>
+        </w:rPr>
+        <w:t>。</w:t>
+      </w:r>
+      <w:r>
+        <w:rPr>
+          <w:rFonts w:hint="eastAsia"/>
+        </w:rPr>
+        <w:t>若</w:t>
+      </w:r>
+      <w:r>
+        <w:rPr>
+          <w:rFonts w:hint="eastAsia"/>
+        </w:rPr>
+        <w:t>$</w:t>
+      </w:r>
+      <w:r>
+        <w:t>S_i</w:t>
+      </w:r>
+      <w:r>
+        <w:t>$</w:t>
+      </w:r>
+      <w:r>
+        <w:rPr>
+          <w:rFonts w:hint="eastAsia"/>
+        </w:rPr>
+        <w:t>越</w:t>
+      </w:r>
+      <w:r>
+        <w:rPr>
+          <w:rFonts w:hint="eastAsia"/>
+        </w:rPr>
+        <w:t>高，</w:t>
+      </w:r>
+      <w:r>
+        <w:t>节点潜在可能经</w:t>
+      </w:r>
+      <w:r>
+        <w:rPr>
+          <w:rFonts w:hint="eastAsia"/>
+        </w:rPr>
+        <w:t>过</w:t>
+      </w:r>
+      <w:r>
+        <w:t>更多的流</w:t>
+      </w:r>
+      <w:r>
+        <w:rPr>
+          <w:rFonts w:hint="eastAsia"/>
+        </w:rPr>
+        <w:t>。</w:t>
+      </w:r>
+      <w:r>
+        <w:rPr>
+          <w:rFonts w:hint="eastAsia"/>
+        </w:rPr>
+        <w:t>若</w:t>
+      </w:r>
+      <w:r>
+        <w:rPr>
+          <w:rFonts w:hint="eastAsia"/>
+        </w:rPr>
+        <w:t>网络中</w:t>
+      </w:r>
+      <w:r>
+        <w:rPr>
+          <w:rFonts w:hint="eastAsia"/>
+        </w:rPr>
+        <w:t>某时刻，</w:t>
+      </w:r>
+      <w:r>
+        <w:t>$R_i</w:t>
+      </w:r>
+      <w:r>
+        <w:rPr>
+          <w:rFonts w:hint="eastAsia"/>
+        </w:rPr>
+        <w:t>$</w:t>
+      </w:r>
+      <w:r>
+        <w:rPr>
+          <w:rFonts w:hint="eastAsia"/>
+        </w:rPr>
+        <w:t>的动态影响力</w:t>
+      </w:r>
+      <w:r>
+        <w:rPr>
+          <w:rFonts w:hint="eastAsia"/>
+        </w:rPr>
+        <w:t>大于</w:t>
+      </w:r>
+      <w:r>
+        <w:rPr>
+          <w:rFonts w:hint="eastAsia"/>
+        </w:rPr>
+        <w:t>$</w:t>
+      </w:r>
+      <w:r>
+        <w:t>R_j$</w:t>
       </w:r>
       <w:r>
         <w:rPr>
@@ -9877,31 +10617,22 @@
         <w:rPr>
           <w:rFonts w:hint="eastAsia"/>
         </w:rPr>
-        <w:t>则</w:t>
-      </w:r>
-      <w:r>
-        <w:t>该</w:t>
-      </w:r>
-      <w:r>
-        <w:rPr>
-          <w:rFonts w:hint="eastAsia"/>
-        </w:rPr>
-        <w:t>采样</w:t>
-      </w:r>
-      <w:r>
-        <w:rPr>
-          <w:rFonts w:hint="eastAsia"/>
-        </w:rPr>
-        <w:t>t</w:t>
-      </w:r>
-      <w:r>
-        <w:rPr>
-          <w:rFonts w:hint="eastAsia"/>
-        </w:rPr>
-        <w:t>内</w:t>
-      </w:r>
-      <w:r>
-        <w:t>代价为</w:t>
+        <w:t>即当前</w:t>
+      </w:r>
+      <w:r>
+        <w:t>$R_i$</w:t>
+      </w:r>
+      <w:r>
+        <w:t>经过的流</w:t>
+      </w:r>
+      <w:r>
+        <w:t>多</w:t>
+      </w:r>
+      <w:r>
+        <w:rPr>
+          <w:rFonts w:hint="eastAsia"/>
+        </w:rPr>
+        <w:t>，但</w:t>
       </w:r>
       <w:r>
         <w:rPr>
@@ -9909,55 +10640,159 @@
         </w:rPr>
         <w:t>$</w:t>
       </w:r>
-      <w:proofErr w:type="spellStart"/>
-      <w:r>
-        <w:t>w</w:t>
-      </w:r>
-      <w:r>
-        <w:t>_</w:t>
-      </w:r>
-      <w:r>
-        <w:t>i</w:t>
-      </w:r>
-      <w:proofErr w:type="spellEnd"/>
-      <w:r>
-        <w:t>*t</w:t>
-      </w:r>
-      <w:r>
+      <w:r>
+        <w:t>R_j$</w:t>
+      </w:r>
+      <w:r>
+        <w:t>的动态影响力</w:t>
+      </w:r>
+      <w:r>
+        <w:t>高</w:t>
+      </w:r>
+      <w:r>
+        <w:rPr>
+          <w:rFonts w:hint="eastAsia"/>
+        </w:rPr>
+        <w:t>于</w:t>
+      </w:r>
+      <w:r>
+        <w:rPr>
+          <w:rFonts w:hint="eastAsia"/>
+        </w:rPr>
         <w:t>$</w:t>
       </w:r>
       <w:r>
+        <w:t>R_i$</w:t>
+      </w:r>
+      <w:r>
+        <w:rPr>
+          <w:rFonts w:hint="eastAsia"/>
+        </w:rPr>
+        <w:t>，</w:t>
+      </w:r>
+      <w:r>
+        <w:t>因此</w:t>
+      </w:r>
+      <w:r>
+        <w:t>在接下来的时间内</w:t>
+      </w:r>
+      <w:r>
+        <w:rPr>
+          <w:rFonts w:hint="eastAsia"/>
+        </w:rPr>
+        <w:t>，</w:t>
+      </w:r>
+      <w:r>
+        <w:rPr>
+          <w:rFonts w:hint="eastAsia"/>
+        </w:rPr>
+        <w:t>$</w:t>
+      </w:r>
+      <w:r>
+        <w:t>R_j$</w:t>
+      </w:r>
+      <w:r>
+        <w:t>有更大的概率经过更多的流</w:t>
+      </w:r>
+      <w:r>
+        <w:rPr>
+          <w:rFonts w:hint="eastAsia"/>
+        </w:rPr>
+        <w:t>。</w:t>
+      </w:r>
+      <w:r>
+        <w:rPr>
+          <w:rFonts w:hint="eastAsia"/>
+        </w:rPr>
+        <w:t>节点</w:t>
+      </w:r>
+      <w:r>
+        <w:rPr>
+          <w:rFonts w:hint="eastAsia"/>
+        </w:rPr>
+        <w:t>$</w:t>
+      </w:r>
+      <w:r>
+        <w:t>R_i$</w:t>
+      </w:r>
+      <w:r>
+        <w:rPr>
+          <w:rFonts w:hint="eastAsia"/>
+        </w:rPr>
+        <w:t>的历史流占比</w:t>
+      </w:r>
+      <w:r>
+        <w:rPr>
+          <w:rFonts w:hint="eastAsia"/>
+        </w:rPr>
+        <w:t>体现了节点在整个网络生命周期里的活跃度</w:t>
+      </w:r>
+      <w:r>
+        <w:rPr>
+          <w:rFonts w:hint="eastAsia"/>
+        </w:rPr>
+        <w:t>，我们称其为节点的历史影响力</w:t>
+      </w:r>
+      <w:r>
+        <w:rPr>
+          <w:rFonts w:hint="eastAsia"/>
+        </w:rPr>
         <w:t>,</w:t>
       </w:r>
       <w:r>
         <w:rPr>
           <w:rFonts w:hint="eastAsia"/>
         </w:rPr>
+        <w:t>记为</w:t>
+      </w:r>
+      <w:r>
+        <w:rPr>
+          <w:rFonts w:hint="eastAsia"/>
+        </w:rPr>
+        <w:t>$</w:t>
+      </w:r>
+      <w:r>
+        <w:t xml:space="preserve">H_i </w:t>
+      </w:r>
+      <w:r>
+        <w:t>$</w:t>
+      </w:r>
+      <w:r>
+        <w:t xml:space="preserve">,$H_i = </w:t>
+      </w:r>
+      <w:r>
+        <w:t>TF_i/TF</w:t>
+      </w:r>
+      <w:bookmarkStart w:id="1" w:name="_GoBack"/>
+      <w:bookmarkEnd w:id="1"/>
+      <w:r>
+        <w:t>$</w:t>
+      </w:r>
+      <w:r>
+        <w:rPr>
+          <w:rFonts w:hint="eastAsia"/>
+        </w:rPr>
         <w:t>。</w:t>
       </w:r>
-      <w:r>
-        <w:rPr>
-          <w:rFonts w:hint="eastAsia"/>
-        </w:rPr>
+    </w:p>
+    <w:p>
+      <w:pPr>
+        <w:ind w:firstLine="360"/>
+        <w:rPr>
+          <w:rFonts w:hint="eastAsia"/>
+        </w:rPr>
+      </w:pPr>
+      <w:r>
         <w:t>因此</w:t>
       </w:r>
       <w:r>
         <w:rPr>
           <w:rFonts w:hint="eastAsia"/>
         </w:rPr>
-        <w:t>F</w:t>
-      </w:r>
-      <w:r>
-        <w:t>low-Level</w:t>
-      </w:r>
-      <w:r>
-        <w:t>的采样问题，可直观地将其转换为面积覆盖最大化问题。即：在给定的收集器处理能力和其他约束条件下，实现为各节点的采样时间分配，从而使得覆盖的面积</w:t>
-      </w:r>
-      <w:r>
-        <w:rPr>
-          <w:rFonts w:hint="eastAsia"/>
-        </w:rPr>
-        <w:t>最大化</w:t>
+        <w:t>，</w:t>
+      </w:r>
+      <w:r>
+        <w:t>我们给出影响力最大化模型</w:t>
       </w:r>
       <w:r>
         <w:rPr>
@@ -9966,15 +10801,12 @@
         <w:t>(</w:t>
       </w:r>
       <w:r>
-        <w:rPr>
-          <w:rFonts w:hint="eastAsia"/>
-        </w:rPr>
-        <w:t>流覆盖数量最多</w:t>
-      </w:r>
-      <w:r>
-        <w:t>)</w:t>
-      </w:r>
-      <w:r>
+        <w:t>IMM)</w:t>
+      </w:r>
+      <w:r>
+        <w:rPr>
+          <w:rFonts w:hint="eastAsia"/>
+        </w:rPr>
         <w:t>。</w:t>
       </w:r>
     </w:p>
@@ -9982,225 +10814,6 @@
       <w:pPr>
         <w:ind w:firstLine="360"/>
       </w:pPr>
-      <w:r>
-        <w:t>然而</w:t>
-      </w:r>
-      <w:r>
-        <w:t>各</w:t>
-      </w:r>
-      <w:r>
-        <w:t>节点的红色区域部分对于采样策略制定时是未知的</w:t>
-      </w:r>
-      <w:r>
-        <w:rPr>
-          <w:rFonts w:hint="eastAsia"/>
-        </w:rPr>
-        <w:t>，</w:t>
-      </w:r>
-      <w:r>
-        <w:t>即使可以通过分析流的到达分布模型</w:t>
-      </w:r>
-      <w:r>
-        <w:rPr>
-          <w:rFonts w:hint="eastAsia"/>
-        </w:rPr>
-        <w:t>，</w:t>
-      </w:r>
-      <w:r>
-        <w:t>也</w:t>
-      </w:r>
-      <w:r>
-        <w:t>无法知道这些未知流在各节点的重叠关系</w:t>
-      </w:r>
-      <w:r>
-        <w:rPr>
-          <w:rFonts w:hint="eastAsia"/>
-        </w:rPr>
-        <w:t>。</w:t>
-      </w:r>
-      <w:r>
-        <w:rPr>
-          <w:rFonts w:hint="eastAsia"/>
-        </w:rPr>
-        <w:t>对于节点而言，其</w:t>
-      </w:r>
-      <w:r>
-        <w:rPr>
-          <w:rFonts w:hint="eastAsia"/>
-        </w:rPr>
-        <w:t>在</w:t>
-      </w:r>
-      <w:r>
-        <w:rPr>
-          <w:rFonts w:hint="eastAsia"/>
-        </w:rPr>
-        <w:t>T</w:t>
-      </w:r>
-      <w:r>
-        <w:t>opology</w:t>
-      </w:r>
-      <w:r>
-        <w:t>中的位置</w:t>
-      </w:r>
-      <w:r>
-        <w:t>关系</w:t>
-      </w:r>
-      <w:r>
-        <w:t>和</w:t>
-      </w:r>
-      <w:r>
-        <w:t>经其的历史</w:t>
-      </w:r>
-      <w:proofErr w:type="gramStart"/>
-      <w:r>
-        <w:t>流</w:t>
-      </w:r>
-      <w:r>
-        <w:t>数据</w:t>
-      </w:r>
-      <w:proofErr w:type="gramEnd"/>
-      <w:r>
-        <w:t>都可以作为评估该节点影响力</w:t>
-      </w:r>
-      <w:r>
-        <w:rPr>
-          <w:rFonts w:hint="eastAsia"/>
-        </w:rPr>
-        <w:t>，而这些影响力代表了该节点的价值，即：若影响力越大的节点，其在单位时间内可能创造的价值越大</w:t>
-      </w:r>
-      <w:r>
-        <w:rPr>
-          <w:rFonts w:hint="eastAsia"/>
-        </w:rPr>
-        <w:t>。</w:t>
-      </w:r>
-      <w:r>
-        <w:t xml:space="preserve"> </w:t>
-      </w:r>
-      <w:r>
-        <w:t>因此</w:t>
-      </w:r>
-      <w:r>
-        <w:rPr>
-          <w:rFonts w:hint="eastAsia"/>
-        </w:rPr>
-        <w:t>我们把面积覆盖</w:t>
-      </w:r>
-      <w:r>
-        <w:rPr>
-          <w:rFonts w:hint="eastAsia"/>
-        </w:rPr>
-        <w:t>问题转换为影响力最大化问题</w:t>
-      </w:r>
-      <w:r>
-        <w:rPr>
-          <w:rFonts w:hint="eastAsia"/>
-        </w:rPr>
-        <w:t>。</w:t>
-      </w:r>
-      <w:r>
-        <w:rPr>
-          <w:rFonts w:hint="eastAsia"/>
-        </w:rPr>
-        <w:t>对于各节点的灰色区域而言，单位时间</w:t>
-      </w:r>
-      <w:r>
-        <w:rPr>
-          <w:rFonts w:hint="eastAsia"/>
-        </w:rPr>
-        <w:t>t</w:t>
-      </w:r>
-      <w:r>
-        <w:rPr>
-          <w:rFonts w:hint="eastAsia"/>
-        </w:rPr>
-        <w:t>内创造的价值为</w:t>
-      </w:r>
-      <w:r>
-        <w:rPr>
-          <w:rFonts w:hint="eastAsia"/>
-        </w:rPr>
-        <w:t>x</w:t>
-      </w:r>
-      <w:r>
-        <w:rPr>
-          <w:rFonts w:hint="eastAsia"/>
-        </w:rPr>
-        <w:t>，那么其面积的</w:t>
-      </w:r>
-      <w:r>
-        <w:rPr>
-          <w:rFonts w:hint="eastAsia"/>
-        </w:rPr>
-        <w:t>覆盖率为</w:t>
-      </w:r>
-      <w:r>
-        <w:rPr>
-          <w:rFonts w:hint="eastAsia"/>
-        </w:rPr>
-        <w:t>$x</w:t>
-      </w:r>
-      <w:r>
-        <w:t>/|</w:t>
-      </w:r>
-      <w:proofErr w:type="spellStart"/>
-      <w:r>
-        <w:t>F^c</w:t>
-      </w:r>
-      <w:proofErr w:type="spellEnd"/>
-      <w:r>
-        <w:t>|$</w:t>
-      </w:r>
-      <w:r>
-        <w:rPr>
-          <w:rFonts w:hint="eastAsia"/>
-        </w:rPr>
-        <w:t>，</w:t>
-      </w:r>
-      <w:r>
-        <w:t>该量化方式是</w:t>
-      </w:r>
-      <w:proofErr w:type="gramStart"/>
-      <w:r>
-        <w:t>基于</w:t>
-      </w:r>
-      <w:r>
-        <w:rPr>
-          <w:rFonts w:hint="eastAsia"/>
-        </w:rPr>
-        <w:t>[</w:t>
-      </w:r>
-      <w:proofErr w:type="gramEnd"/>
-      <w:r>
-        <w:t>2]</w:t>
-      </w:r>
-      <w:r>
-        <w:t>的</w:t>
-      </w:r>
-      <w:r>
-        <w:t>一种扩展版的流的中介中心度量</w:t>
-      </w:r>
-      <w:r>
-        <w:rPr>
-          <w:rFonts w:hint="eastAsia"/>
-        </w:rPr>
-        <w:t>，</w:t>
-      </w:r>
-      <w:r>
-        <w:t>我们把其称为该节点在单位时间</w:t>
-      </w:r>
-      <w:r>
-        <w:t>t</w:t>
-      </w:r>
-      <w:r>
-        <w:t>的动态影响力</w:t>
-      </w:r>
-      <w:r>
-        <w:rPr>
-          <w:rFonts w:hint="eastAsia"/>
-        </w:rPr>
-        <w:t>。</w:t>
-      </w:r>
     </w:p>
     <w:p>
       <w:pPr>
@@ -10208,28 +10821,69 @@
           <w:rFonts w:hint="eastAsia"/>
         </w:rPr>
       </w:pPr>
-      <w:bookmarkStart w:id="0" w:name="_GoBack"/>
-      <w:bookmarkEnd w:id="0"/>
-      <w:r>
-        <w:t>避免了</w:t>
-      </w:r>
-      <w:r>
-        <w:rPr>
-          <w:rFonts w:hint="eastAsia"/>
-        </w:rPr>
-        <w:t>因未知流量的重叠性</w:t>
-      </w:r>
-      <w:r>
-        <w:rPr>
-          <w:rFonts w:hint="eastAsia"/>
-        </w:rPr>
-        <w:t>而带来的量化</w:t>
-      </w:r>
-      <w:r>
-        <w:rPr>
-          <w:rFonts w:hint="eastAsia"/>
-        </w:rPr>
-        <w:t>问题。</w:t>
+    </w:p>
+    <w:p>
+      <w:pPr>
+        <w:rPr>
+          <w:rFonts w:hint="eastAsia"/>
+        </w:rPr>
+      </w:pPr>
+      <w:r>
+        <w:t>若该节点的当前速率为</w:t>
+      </w:r>
+      <w:r>
+        <w:rPr>
+          <w:rFonts w:hint="eastAsia"/>
+        </w:rPr>
+        <w:t>$</w:t>
+      </w:r>
+      <w:r>
+        <w:t>w_i packets/T$</w:t>
+      </w:r>
+      <w:r>
+        <w:rPr>
+          <w:rFonts w:hint="eastAsia"/>
+        </w:rPr>
+        <w:t>，则</w:t>
+      </w:r>
+      <w:r>
+        <w:t>该</w:t>
+      </w:r>
+      <w:r>
+        <w:rPr>
+          <w:rFonts w:hint="eastAsia"/>
+        </w:rPr>
+        <w:t>采样</w:t>
+      </w:r>
+      <w:r>
+        <w:rPr>
+          <w:rFonts w:hint="eastAsia"/>
+        </w:rPr>
+        <w:t>t</w:t>
+      </w:r>
+      <w:r>
+        <w:rPr>
+          <w:rFonts w:hint="eastAsia"/>
+        </w:rPr>
+        <w:t>内</w:t>
+      </w:r>
+      <w:r>
+        <w:t>代价为</w:t>
+      </w:r>
+      <w:r>
+        <w:rPr>
+          <w:rFonts w:hint="eastAsia"/>
+        </w:rPr>
+        <w:t>$</w:t>
+      </w:r>
+      <w:r>
+        <w:t>w_i*t$,</w:t>
+      </w:r>
+      <w:r>
+        <w:rPr>
+          <w:rFonts w:hint="eastAsia"/>
+        </w:rPr>
+        <w:t>。</w:t>
       </w:r>
     </w:p>
     <w:p>
@@ -10239,6 +10893,15 @@
           <w:rFonts w:hint="eastAsia"/>
         </w:rPr>
       </w:pPr>
+      <w:r>
+        <w:t>因此</w:t>
+      </w:r>
+      <w:r>
+        <w:rPr>
+          <w:rFonts w:hint="eastAsia"/>
+        </w:rPr>
+        <w:t>我们把面积覆盖问题转换为影响力最大化问题</w:t>
+      </w:r>
     </w:p>
     <w:sectPr>
       <w:pgSz w:w="11906" w:h="16838"/>
@@ -10248,6 +10911,33 @@
     </w:sectPr>
   </w:body>
 </w:document>
+</file>
+
+<file path=word/comments.xml><?xml version="1.0" encoding="utf-8"?>
+<w:comments xmlns:wpc="http://schemas.microsoft.com/office/word/2010/wordprocessingCanvas" xmlns:mc="http://schemas.openxmlformats.org/markup-compatibility/2006" xmlns:o="urn:schemas-microsoft-com:office:office" xmlns:r="http://schemas.openxmlformats.org/officeDocument/2006/relationships" xmlns:m="http://schemas.openxmlformats.org/officeDocument/2006/math" xmlns:v="urn:schemas-microsoft-com:vml" xmlns:wp14="http://schemas.microsoft.com/office/word/2010/wordprocessingDrawing" xmlns:wp="http://schemas.openxmlformats.org/drawingml/2006/wordprocessingDrawing" xmlns:w10="urn:schemas-microsoft-com:office:word" xmlns:w="http://schemas.openxmlformats.org/wordprocessingml/2006/main" xmlns:w14="http://schemas.microsoft.com/office/word/2010/wordml" xmlns:w15="http://schemas.microsoft.com/office/word/2012/wordml" xmlns:wpg="http://schemas.microsoft.com/office/word/2010/wordprocessingGroup" xmlns:wpi="http://schemas.microsoft.com/office/word/2010/wordprocessingInk" xmlns:wne="http://schemas.microsoft.com/office/word/2006/wordml" xmlns:wps="http://schemas.microsoft.com/office/word/2010/wordprocessingShape" mc:Ignorable="w14 w15 wp14">
+  <w:comment w:id="0" w:author="dell" w:date="2018-09-14T20:57:00Z" w:initials="d">
+    <w:p>
+      <w:pPr>
+        <w:pStyle w:val="a6"/>
+      </w:pPr>
+      <w:r>
+        <w:rPr>
+          <w:rStyle w:val="a5"/>
+        </w:rPr>
+        <w:annotationRef/>
+      </w:r>
+      <w:r>
+        <w:t>解释公式的意义</w:t>
+      </w:r>
+    </w:p>
+  </w:comment>
+</w:comments>
+</file>
+
+<file path=word/commentsExtended.xml><?xml version="1.0" encoding="utf-8"?>
+<w15:commentsEx xmlns:wpc="http://schemas.microsoft.com/office/word/2010/wordprocessingCanvas" xmlns:mc="http://schemas.openxmlformats.org/markup-compatibility/2006" xmlns:o="urn:schemas-microsoft-com:office:office" xmlns:r="http://schemas.openxmlformats.org/officeDocument/2006/relationships" xmlns:m="http://schemas.openxmlformats.org/officeDocument/2006/math" xmlns:v="urn:schemas-microsoft-com:vml" xmlns:wp14="http://schemas.microsoft.com/office/word/2010/wordprocessingDrawing" xmlns:wp="http://schemas.openxmlformats.org/drawingml/2006/wordprocessingDrawing" xmlns:w10="urn:schemas-microsoft-com:office:word" xmlns:w="http://schemas.openxmlformats.org/wordprocessingml/2006/main" xmlns:w14="http://schemas.microsoft.com/office/word/2010/wordml" xmlns:w15="http://schemas.microsoft.com/office/word/2012/wordml" xmlns:wpg="http://schemas.microsoft.com/office/word/2010/wordprocessingGroup" xmlns:wpi="http://schemas.microsoft.com/office/word/2010/wordprocessingInk" xmlns:wne="http://schemas.microsoft.com/office/word/2006/wordml" xmlns:wps="http://schemas.microsoft.com/office/word/2010/wordprocessingShape" mc:Ignorable="w14 w15 wp14">
+  <w15:commentEx w15:paraId="58807DAF" w15:done="0"/>
+</w15:commentsEx>
 </file>
 
 <file path=word/numbering.xml><?xml version="1.0" encoding="utf-8"?>
@@ -10529,6 +11219,14 @@
     <w:abstractNumId w:val="1"/>
   </w:num>
 </w:numbering>
+</file>
+
+<file path=word/people.xml><?xml version="1.0" encoding="utf-8"?>
+<w15:people xmlns:wpc="http://schemas.microsoft.com/office/word/2010/wordprocessingCanvas" xmlns:mc="http://schemas.openxmlformats.org/markup-compatibility/2006" xmlns:o="urn:schemas-microsoft-com:office:office" xmlns:r="http://schemas.openxmlformats.org/officeDocument/2006/relationships" xmlns:m="http://schemas.openxmlformats.org/officeDocument/2006/math" xmlns:v="urn:schemas-microsoft-com:vml" xmlns:wp14="http://schemas.microsoft.com/office/word/2010/wordprocessingDrawing" xmlns:wp="http://schemas.openxmlformats.org/drawingml/2006/wordprocessingDrawing" xmlns:w10="urn:schemas-microsoft-com:office:word" xmlns:w="http://schemas.openxmlformats.org/wordprocessingml/2006/main" xmlns:w14="http://schemas.microsoft.com/office/word/2010/wordml" xmlns:w15="http://schemas.microsoft.com/office/word/2012/wordml" xmlns:wpg="http://schemas.microsoft.com/office/word/2010/wordprocessingGroup" xmlns:wpi="http://schemas.microsoft.com/office/word/2010/wordprocessingInk" xmlns:wne="http://schemas.microsoft.com/office/word/2006/wordml" xmlns:wps="http://schemas.microsoft.com/office/word/2010/wordprocessingShape" mc:Ignorable="w14 w15 wp14">
+  <w15:person w15:author="dell">
+    <w15:presenceInfo w15:providerId="None" w15:userId="dell"/>
+  </w15:person>
+</w15:people>
 </file>
 
 <file path=word/styles.xml><?xml version="1.0" encoding="utf-8"?>
@@ -11045,6 +11743,89 @@
       <w:color w:val="808080"/>
     </w:rPr>
   </w:style>
+  <w:style w:type="character" w:styleId="a5">
+    <w:name w:val="annotation reference"/>
+    <w:basedOn w:val="a0"/>
+    <w:uiPriority w:val="99"/>
+    <w:semiHidden/>
+    <w:unhideWhenUsed/>
+    <w:rsid w:val="001C55BB"/>
+    <w:rPr>
+      <w:sz w:val="21"/>
+      <w:szCs w:val="21"/>
+    </w:rPr>
+  </w:style>
+  <w:style w:type="paragraph" w:styleId="a6">
+    <w:name w:val="annotation text"/>
+    <w:basedOn w:val="a"/>
+    <w:link w:val="Char"/>
+    <w:uiPriority w:val="99"/>
+    <w:semiHidden/>
+    <w:unhideWhenUsed/>
+    <w:rsid w:val="001C55BB"/>
+    <w:pPr>
+      <w:jc w:val="left"/>
+    </w:pPr>
+  </w:style>
+  <w:style w:type="character" w:customStyle="1" w:styleId="Char">
+    <w:name w:val="批注文字 Char"/>
+    <w:basedOn w:val="a0"/>
+    <w:link w:val="a6"/>
+    <w:uiPriority w:val="99"/>
+    <w:semiHidden/>
+    <w:rsid w:val="001C55BB"/>
+  </w:style>
+  <w:style w:type="paragraph" w:styleId="a7">
+    <w:name w:val="annotation subject"/>
+    <w:basedOn w:val="a6"/>
+    <w:next w:val="a6"/>
+    <w:link w:val="Char0"/>
+    <w:uiPriority w:val="99"/>
+    <w:semiHidden/>
+    <w:unhideWhenUsed/>
+    <w:rsid w:val="001C55BB"/>
+    <w:rPr>
+      <w:b/>
+      <w:bCs/>
+    </w:rPr>
+  </w:style>
+  <w:style w:type="character" w:customStyle="1" w:styleId="Char0">
+    <w:name w:val="批注主题 Char"/>
+    <w:basedOn w:val="Char"/>
+    <w:link w:val="a7"/>
+    <w:uiPriority w:val="99"/>
+    <w:semiHidden/>
+    <w:rsid w:val="001C55BB"/>
+    <w:rPr>
+      <w:b/>
+      <w:bCs/>
+    </w:rPr>
+  </w:style>
+  <w:style w:type="paragraph" w:styleId="a8">
+    <w:name w:val="Balloon Text"/>
+    <w:basedOn w:val="a"/>
+    <w:link w:val="Char1"/>
+    <w:uiPriority w:val="99"/>
+    <w:semiHidden/>
+    <w:unhideWhenUsed/>
+    <w:rsid w:val="001C55BB"/>
+    <w:rPr>
+      <w:sz w:val="18"/>
+      <w:szCs w:val="18"/>
+    </w:rPr>
+  </w:style>
+  <w:style w:type="character" w:customStyle="1" w:styleId="Char1">
+    <w:name w:val="批注框文本 Char"/>
+    <w:basedOn w:val="a0"/>
+    <w:link w:val="a8"/>
+    <w:uiPriority w:val="99"/>
+    <w:semiHidden/>
+    <w:rsid w:val="001C55BB"/>
+    <w:rPr>
+      <w:sz w:val="18"/>
+      <w:szCs w:val="18"/>
+    </w:rPr>
+  </w:style>
 </w:styles>
 </file>
 
@@ -11307,4 +12088,16 @@
     </a:ext>
   </a:extLst>
 </a:theme>
+</file>
+
+<file path=customXml/item1.xml><?xml version="1.0" encoding="utf-8"?>
+<b:Sources xmlns:b="http://schemas.openxmlformats.org/officeDocument/2006/bibliography" xmlns="http://schemas.openxmlformats.org/officeDocument/2006/bibliography" SelectedStyle="\APASixthEditionOfficeOnline.xsl" StyleName="APA" Version="6"/>
+</file>
+
+<file path=customXml/itemProps1.xml><?xml version="1.0" encoding="utf-8"?>
+<ds:datastoreItem xmlns:ds="http://schemas.openxmlformats.org/officeDocument/2006/customXml" ds:itemID="{D432ED83-F8E2-46B5-AFFB-FEE15011142D}">
+  <ds:schemaRefs>
+    <ds:schemaRef ds:uri="http://schemas.openxmlformats.org/officeDocument/2006/bibliography"/>
+  </ds:schemaRefs>
+</ds:datastoreItem>
 </file>
--- a/aaa_draf.docx
+++ b/aaa_draf.docx
@@ -9400,9 +9400,6 @@
     <w:p>
       <w:pPr>
         <w:ind w:firstLine="360"/>
-        <w:rPr>
-          <w:rFonts w:hint="eastAsia"/>
-        </w:rPr>
       </w:pPr>
       <w:r>
         <w:rPr>
@@ -9597,10 +9594,19 @@
         <w:t>的</w:t>
       </w:r>
       <w:r>
+        <w:rPr>
+          <w:color w:val="FF0000"/>
+        </w:rPr>
         <w:t>历史流</w:t>
       </w:r>
       <w:r>
-        <w:t>数量占比</w:t>
+        <w:rPr>
+          <w:color w:val="FF0000"/>
+        </w:rPr>
+        <w:t>数量</w:t>
+      </w:r>
+      <w:r>
+        <w:t>占比</w:t>
       </w:r>
       <w:r>
         <w:t>都可以作为评估该节点</w:t>
@@ -9903,7 +9909,14 @@
           <w:rFonts w:hint="eastAsia"/>
           <w:color w:val="FF0000"/>
         </w:rPr>
-        <w:t>内被不捕捉的概率为</w:t>
+        <w:t>内被</w:t>
+      </w:r>
+      <w:r>
+        <w:rPr>
+          <w:rFonts w:hint="eastAsia"/>
+          <w:color w:val="FF0000"/>
+        </w:rPr>
+        <w:t>捕捉的概率为</w:t>
       </w:r>
       <m:oMath>
         <m:r>
@@ -10068,14 +10081,14 @@
         <w:rPr>
           <w:rFonts w:hint="eastAsia"/>
         </w:rPr>
-        <w:t>实际为能捕捉到已知流的期望</w:t>
+        <w:t>实际为能捕捉到已知流的期望的</w:t>
       </w:r>
       <w:r>
         <w:rPr>
           <w:rFonts w:hint="eastAsia"/>
         </w:rPr>
         <w:lastRenderedPageBreak/>
-        <w:t>的条数</w:t>
+        <w:t>条数</w:t>
       </w:r>
       <w:r>
         <w:t>)</w:t>
@@ -10443,58 +10456,400 @@
         <w:rPr>
           <w:rFonts w:hint="eastAsia"/>
         </w:rPr>
+        <w:t>T</w:t>
+      </w:r>
+      <w:r>
+        <w:t>opology</w:t>
+      </w:r>
+      <w:r>
+        <w:t>中基于</w:t>
+      </w:r>
+      <w:r>
+        <w:rPr>
+          <w:rFonts w:hint="eastAsia"/>
+        </w:rPr>
+        <w:t>O</w:t>
+      </w:r>
+      <w:r>
+        <w:t>SPF</w:t>
+      </w:r>
+      <w:r>
+        <w:t>的中介中心性衡量了节点在</w:t>
+      </w:r>
+      <w:r>
+        <w:rPr>
+          <w:rFonts w:hint="eastAsia"/>
+        </w:rPr>
+        <w:t>拓扑中的</w:t>
+      </w:r>
+      <w:r>
+        <w:rPr>
+          <w:rFonts w:hint="eastAsia"/>
+        </w:rPr>
+        <w:t>影响力</w:t>
+      </w:r>
+      <w:r>
+        <w:rPr>
+          <w:rFonts w:hint="eastAsia"/>
+        </w:rPr>
+        <w:t>，</w:t>
+      </w:r>
+      <w:r>
+        <w:rPr>
+          <w:rFonts w:hint="eastAsia"/>
+        </w:rPr>
+        <w:t>我们采用标准化的中介中心度</w:t>
+      </w:r>
+      <w:r>
+        <w:rPr>
+          <w:rFonts w:hint="eastAsia"/>
+        </w:rPr>
+        <w:t>[</w:t>
+      </w:r>
+      <w:r>
+        <w:t>2]</w:t>
+      </w:r>
+      <w:r>
+        <w:rPr>
+          <w:rFonts w:hint="eastAsia"/>
+        </w:rPr>
+        <w:t>，</w:t>
+      </w:r>
+      <w:r>
+        <w:rPr>
+          <w:rFonts w:hint="eastAsia"/>
+        </w:rPr>
+        <w:t>则</w:t>
+      </w:r>
+      <w:r>
+        <w:rPr>
+          <w:rFonts w:hint="eastAsia"/>
+        </w:rPr>
+        <w:t>$</w:t>
+      </w:r>
+      <w:r>
+        <w:t>R_i$</w:t>
+      </w:r>
+      <w:r>
+        <w:t>在整个采样周期</w:t>
+      </w:r>
+      <w:r>
+        <w:rPr>
+          <w:rFonts w:hint="eastAsia"/>
+        </w:rPr>
+        <w:t>T</w:t>
+      </w:r>
+      <w:r>
+        <w:rPr>
+          <w:rFonts w:hint="eastAsia"/>
+        </w:rPr>
+        <w:t>内的</w:t>
+      </w:r>
+      <w:r>
+        <w:rPr>
+          <w:rFonts w:hint="eastAsia"/>
+        </w:rPr>
+        <w:t>拓扑中</w:t>
+      </w:r>
+      <w:r>
+        <w:rPr>
+          <w:rFonts w:hint="eastAsia"/>
+        </w:rPr>
+        <w:t>影响力</w:t>
+      </w:r>
+      <w:r>
+        <w:rPr>
+          <w:rFonts w:hint="eastAsia"/>
+        </w:rPr>
+        <w:t>记为</w:t>
+      </w:r>
+      <w:r>
+        <w:rPr>
+          <w:rFonts w:hint="eastAsia"/>
+        </w:rPr>
+        <w:t>$</w:t>
+      </w:r>
+      <w:r>
+        <w:t>S_i$</w:t>
+      </w:r>
+      <w:r>
+        <w:rPr>
+          <w:rFonts w:hint="eastAsia"/>
+        </w:rPr>
+        <w:t>。</w:t>
+      </w:r>
+      <w:r>
+        <w:rPr>
+          <w:rFonts w:hint="eastAsia"/>
+        </w:rPr>
+        <w:t>若</w:t>
+      </w:r>
+      <w:r>
+        <w:rPr>
+          <w:rFonts w:hint="eastAsia"/>
+        </w:rPr>
+        <w:t>$</w:t>
+      </w:r>
+      <w:r>
+        <w:t>S_i</w:t>
+      </w:r>
+      <w:r>
+        <w:t>$</w:t>
+      </w:r>
+      <w:r>
+        <w:rPr>
+          <w:rFonts w:hint="eastAsia"/>
+        </w:rPr>
+        <w:t>越</w:t>
+      </w:r>
+      <w:r>
+        <w:rPr>
+          <w:rFonts w:hint="eastAsia"/>
+        </w:rPr>
+        <w:t>高，</w:t>
+      </w:r>
+      <w:r>
+        <w:t>节点潜在可能经</w:t>
+      </w:r>
+      <w:r>
+        <w:rPr>
+          <w:rFonts w:hint="eastAsia"/>
+        </w:rPr>
+        <w:t>过</w:t>
+      </w:r>
+      <w:r>
+        <w:t>更多的流</w:t>
+      </w:r>
+      <w:r>
+        <w:rPr>
+          <w:rFonts w:hint="eastAsia"/>
+        </w:rPr>
+        <w:t>。</w:t>
+      </w:r>
+      <w:r>
+        <w:rPr>
+          <w:rFonts w:hint="eastAsia"/>
+        </w:rPr>
+        <w:t>若</w:t>
+      </w:r>
+      <w:r>
+        <w:rPr>
+          <w:rFonts w:hint="eastAsia"/>
+        </w:rPr>
+        <w:t>网络中</w:t>
+      </w:r>
+      <w:r>
+        <w:rPr>
+          <w:rFonts w:hint="eastAsia"/>
+        </w:rPr>
+        <w:t>某时刻，</w:t>
+      </w:r>
+      <w:r>
+        <w:t>$R_i</w:t>
+      </w:r>
+      <w:r>
+        <w:rPr>
+          <w:rFonts w:hint="eastAsia"/>
+        </w:rPr>
+        <w:t>$</w:t>
+      </w:r>
+      <w:r>
+        <w:rPr>
+          <w:rFonts w:hint="eastAsia"/>
+        </w:rPr>
+        <w:t>的动态影响力</w:t>
+      </w:r>
+      <w:r>
+        <w:rPr>
+          <w:rFonts w:hint="eastAsia"/>
+        </w:rPr>
+        <w:t>大于</w:t>
+      </w:r>
+      <w:r>
+        <w:rPr>
+          <w:rFonts w:hint="eastAsia"/>
+        </w:rPr>
+        <w:t>$</w:t>
+      </w:r>
+      <w:r>
+        <w:t>R_j$</w:t>
+      </w:r>
+      <w:r>
+        <w:rPr>
+          <w:rFonts w:hint="eastAsia"/>
+        </w:rPr>
+        <w:t>，</w:t>
+      </w:r>
+      <w:r>
+        <w:rPr>
+          <w:rFonts w:hint="eastAsia"/>
+        </w:rPr>
+        <w:t>即当前</w:t>
+      </w:r>
+      <w:r>
+        <w:t>$R_i$</w:t>
+      </w:r>
+      <w:r>
+        <w:t>经过的流</w:t>
+      </w:r>
+      <w:r>
+        <w:t>多</w:t>
+      </w:r>
+      <w:r>
+        <w:rPr>
+          <w:rFonts w:hint="eastAsia"/>
+        </w:rPr>
+        <w:t>，但</w:t>
+      </w:r>
+      <w:r>
+        <w:rPr>
+          <w:rFonts w:hint="eastAsia"/>
+        </w:rPr>
+        <w:t>$</w:t>
+      </w:r>
+      <w:r>
+        <w:t>R_j$</w:t>
+      </w:r>
+      <w:r>
+        <w:t>的动态影响力</w:t>
+      </w:r>
+      <w:r>
+        <w:t>高</w:t>
+      </w:r>
+      <w:r>
+        <w:rPr>
+          <w:rFonts w:hint="eastAsia"/>
+        </w:rPr>
+        <w:t>于</w:t>
+      </w:r>
+      <w:r>
+        <w:rPr>
+          <w:rFonts w:hint="eastAsia"/>
+        </w:rPr>
+        <w:t>$</w:t>
+      </w:r>
+      <w:r>
+        <w:t>R_i$</w:t>
+      </w:r>
+      <w:r>
+        <w:rPr>
+          <w:rFonts w:hint="eastAsia"/>
+        </w:rPr>
+        <w:t>，</w:t>
+      </w:r>
+      <w:r>
+        <w:t>因此</w:t>
+      </w:r>
+      <w:r>
+        <w:t>在接下来的时间内</w:t>
+      </w:r>
+      <w:r>
+        <w:rPr>
+          <w:rFonts w:hint="eastAsia"/>
+        </w:rPr>
+        <w:t>，</w:t>
+      </w:r>
+      <w:r>
+        <w:rPr>
+          <w:rFonts w:hint="eastAsia"/>
+        </w:rPr>
+        <w:t>$</w:t>
+      </w:r>
+      <w:r>
+        <w:t>R_j$</w:t>
+      </w:r>
+      <w:r>
+        <w:t>有更大的概率经过更多的流</w:t>
+      </w:r>
+      <w:r>
+        <w:rPr>
+          <w:rFonts w:hint="eastAsia"/>
+        </w:rPr>
+        <w:t>。</w:t>
+      </w:r>
+      <w:r>
+        <w:rPr>
+          <w:rFonts w:hint="eastAsia"/>
+        </w:rPr>
+        <w:t>节点</w:t>
+      </w:r>
+      <w:r>
+        <w:rPr>
+          <w:rFonts w:hint="eastAsia"/>
+        </w:rPr>
+        <w:t>$</w:t>
+      </w:r>
+      <w:r>
+        <w:t>R_i$</w:t>
+      </w:r>
+      <w:r>
+        <w:rPr>
+          <w:rFonts w:hint="eastAsia"/>
+        </w:rPr>
+        <w:t>的历史流占比</w:t>
+      </w:r>
+      <w:r>
+        <w:rPr>
+          <w:rFonts w:hint="eastAsia"/>
+        </w:rPr>
+        <w:t>体现了节点在整个网络生命周期里的活跃度</w:t>
+      </w:r>
+      <w:r>
+        <w:rPr>
+          <w:rFonts w:hint="eastAsia"/>
+        </w:rPr>
+        <w:t>，我们称其为</w:t>
+      </w:r>
+      <w:r>
+        <w:rPr>
+          <w:rFonts w:hint="eastAsia"/>
+        </w:rPr>
+        <w:t>$</w:t>
+      </w:r>
+      <w:r>
+        <w:t>R_i$</w:t>
+      </w:r>
+      <w:r>
         <w:t>在</w:t>
       </w:r>
       <w:r>
+        <w:t>整个采样周期</w:t>
+      </w:r>
+      <w:r>
         <w:rPr>
           <w:rFonts w:hint="eastAsia"/>
         </w:rPr>
         <w:t>T</w:t>
       </w:r>
       <w:r>
-        <w:t>opology</w:t>
-      </w:r>
-      <w:r>
-        <w:t>中基于</w:t>
-      </w:r>
-      <w:r>
-        <w:rPr>
-          <w:rFonts w:hint="eastAsia"/>
-        </w:rPr>
-        <w:t>O</w:t>
-      </w:r>
-      <w:r>
-        <w:t>SPF</w:t>
-      </w:r>
-      <w:r>
-        <w:t>的中介中心性衡量了节点在</w:t>
-      </w:r>
-      <w:r>
-        <w:rPr>
-          <w:rFonts w:hint="eastAsia"/>
-        </w:rPr>
-        <w:t>拓扑中的</w:t>
-      </w:r>
-      <w:r>
-        <w:rPr>
-          <w:rFonts w:hint="eastAsia"/>
-        </w:rPr>
-        <w:t>影响力</w:t>
-      </w:r>
-      <w:r>
-        <w:rPr>
-          <w:rFonts w:hint="eastAsia"/>
-        </w:rPr>
-        <w:t>[</w:t>
-      </w:r>
-      <w:r>
-        <w:t>2]</w:t>
-      </w:r>
-      <w:r>
-        <w:rPr>
-          <w:rFonts w:hint="eastAsia"/>
-        </w:rPr>
-        <w:t>，记为</w:t>
+        <w:rPr>
+          <w:rFonts w:hint="eastAsia"/>
+        </w:rPr>
+        <w:t>内</w:t>
+      </w:r>
+      <w:r>
+        <w:rPr>
+          <w:rFonts w:hint="eastAsia"/>
+        </w:rPr>
+        <w:t>的</w:t>
+      </w:r>
+      <w:r>
+        <w:rPr>
+          <w:rFonts w:hint="eastAsia"/>
+        </w:rPr>
+        <w:t>历史影响力</w:t>
+      </w:r>
+      <w:r>
+        <w:rPr>
+          <w:rFonts w:hint="eastAsia"/>
+        </w:rPr>
+        <w:t>,</w:t>
+      </w:r>
+      <w:r>
+        <w:rPr>
+          <w:rFonts w:hint="eastAsia"/>
+        </w:rPr>
+        <w:t>记为</w:t>
       </w:r>
       <w:r>
         <w:rPr>
@@ -10503,7 +10858,19 @@
         <w:t>$</w:t>
       </w:r>
       <w:r>
-        <w:t>S_i$</w:t>
+        <w:t xml:space="preserve">H_i </w:t>
+      </w:r>
+      <w:r>
+        <w:t>$</w:t>
+      </w:r>
+      <w:r>
+        <w:t xml:space="preserve">,$H_i = </w:t>
+      </w:r>
+      <w:r>
+        <w:t>TF_i/TF</w:t>
+      </w:r>
+      <w:r>
+        <w:t>$</w:t>
       </w:r>
       <w:r>
         <w:rPr>
@@ -10512,46 +10879,109 @@
         <w:t>。</w:t>
       </w:r>
       <w:r>
-        <w:rPr>
-          <w:rFonts w:hint="eastAsia"/>
-        </w:rPr>
-        <w:t>若</w:t>
-      </w:r>
-      <w:r>
-        <w:rPr>
-          <w:rFonts w:hint="eastAsia"/>
-        </w:rPr>
         <w:t>$</w:t>
       </w:r>
       <w:r>
-        <w:t>S_i</w:t>
+        <w:t>R_i</w:t>
       </w:r>
       <w:r>
         <w:t>$</w:t>
       </w:r>
       <w:r>
-        <w:rPr>
-          <w:rFonts w:hint="eastAsia"/>
-        </w:rPr>
-        <w:t>越</w:t>
-      </w:r>
-      <w:r>
-        <w:rPr>
-          <w:rFonts w:hint="eastAsia"/>
-        </w:rPr>
-        <w:t>高，</w:t>
-      </w:r>
-      <w:r>
-        <w:t>节点潜在可能经</w:t>
-      </w:r>
-      <w:r>
-        <w:rPr>
-          <w:rFonts w:hint="eastAsia"/>
-        </w:rPr>
-        <w:t>过</w:t>
-      </w:r>
-      <w:r>
-        <w:t>更多的流</w:t>
+        <w:t>在周期</w:t>
+      </w:r>
+      <w:r>
+        <w:rPr>
+          <w:rFonts w:hint="eastAsia"/>
+        </w:rPr>
+        <w:t>T</w:t>
+      </w:r>
+      <w:r>
+        <w:rPr>
+          <w:rFonts w:hint="eastAsia"/>
+        </w:rPr>
+        <w:t>内</w:t>
+      </w:r>
+      <w:r>
+        <w:rPr>
+          <w:rFonts w:hint="eastAsia"/>
+        </w:rPr>
+        <w:t>的潜在影响力是</w:t>
+      </w:r>
+      <w:r>
+        <w:t xml:space="preserve">S_i </w:t>
+      </w:r>
+      <w:r>
+        <w:t>与</w:t>
+      </w:r>
+      <w:r>
+        <w:rPr>
+          <w:rFonts w:hint="eastAsia"/>
+        </w:rPr>
+        <w:t xml:space="preserve"> </w:t>
+      </w:r>
+      <w:r>
+        <w:t xml:space="preserve">H_i </w:t>
+      </w:r>
+      <w:r>
+        <w:t>的结合</w:t>
+      </w:r>
+      <w:r>
+        <w:rPr>
+          <w:rFonts w:hint="eastAsia"/>
+        </w:rPr>
+        <w:t>，</w:t>
+      </w:r>
+      <w:r>
+        <w:t>$R_i$</w:t>
+      </w:r>
+      <w:r>
+        <w:t>在单位时间</w:t>
+      </w:r>
+      <w:r>
+        <w:rPr>
+          <w:rFonts w:hint="eastAsia"/>
+        </w:rPr>
+        <w:t>t</w:t>
+      </w:r>
+      <w:r>
+        <w:rPr>
+          <w:rFonts w:hint="eastAsia"/>
+        </w:rPr>
+        <w:t>采样时长</w:t>
+      </w:r>
+      <w:r>
+        <w:t>的综合影响力可量化为</w:t>
+      </w:r>
+      <w:r>
+        <w:rPr>
+          <w:rFonts w:hint="eastAsia"/>
+        </w:rPr>
+        <w:t>$</w:t>
+      </w:r>
+      <w:r>
+        <w:t>$</w:t>
+      </w:r>
+      <w:r>
+        <w:t>,(t&lt;=T)</w:t>
+      </w:r>
+      <w:r>
+        <w:t>,</w:t>
+      </w:r>
+      <w:r>
+        <w:t>是以</w:t>
+      </w:r>
+      <w:r>
+        <w:rPr>
+          <w:rFonts w:hint="eastAsia"/>
+        </w:rPr>
+        <w:t>a</w:t>
+      </w:r>
+      <w:r>
+        <w:t>by</w:t>
+      </w:r>
+      <w:r>
+        <w:t>的加权和</w:t>
       </w:r>
       <w:r>
         <w:rPr>
@@ -10563,224 +10993,12 @@
         <w:rPr>
           <w:rFonts w:hint="eastAsia"/>
         </w:rPr>
-        <w:t>若</w:t>
-      </w:r>
-      <w:r>
-        <w:rPr>
-          <w:rFonts w:hint="eastAsia"/>
-        </w:rPr>
-        <w:t>网络中</w:t>
-      </w:r>
-      <w:r>
-        <w:rPr>
-          <w:rFonts w:hint="eastAsia"/>
-        </w:rPr>
-        <w:t>某时刻，</w:t>
-      </w:r>
-      <w:r>
-        <w:t>$R_i</w:t>
-      </w:r>
-      <w:r>
-        <w:rPr>
-          <w:rFonts w:hint="eastAsia"/>
-        </w:rPr>
-        <w:t>$</w:t>
-      </w:r>
-      <w:r>
-        <w:rPr>
-          <w:rFonts w:hint="eastAsia"/>
-        </w:rPr>
-        <w:t>的动态影响力</w:t>
-      </w:r>
-      <w:r>
-        <w:rPr>
-          <w:rFonts w:hint="eastAsia"/>
-        </w:rPr>
-        <w:t>大于</w:t>
-      </w:r>
-      <w:r>
-        <w:rPr>
-          <w:rFonts w:hint="eastAsia"/>
-        </w:rPr>
-        <w:t>$</w:t>
-      </w:r>
-      <w:r>
-        <w:t>R_j$</w:t>
-      </w:r>
-      <w:r>
-        <w:rPr>
-          <w:rFonts w:hint="eastAsia"/>
-        </w:rPr>
-        <w:t>，</w:t>
-      </w:r>
-      <w:r>
-        <w:rPr>
-          <w:rFonts w:hint="eastAsia"/>
-        </w:rPr>
-        <w:t>即当前</w:t>
-      </w:r>
-      <w:r>
-        <w:t>$R_i$</w:t>
-      </w:r>
-      <w:r>
-        <w:t>经过的流</w:t>
-      </w:r>
-      <w:r>
-        <w:t>多</w:t>
-      </w:r>
-      <w:r>
-        <w:rPr>
-          <w:rFonts w:hint="eastAsia"/>
-        </w:rPr>
-        <w:t>，但</w:t>
-      </w:r>
-      <w:r>
-        <w:rPr>
-          <w:rFonts w:hint="eastAsia"/>
-        </w:rPr>
-        <w:t>$</w:t>
-      </w:r>
-      <w:r>
-        <w:t>R_j$</w:t>
-      </w:r>
-      <w:r>
-        <w:t>的动态影响力</w:t>
-      </w:r>
-      <w:r>
-        <w:t>高</w:t>
-      </w:r>
-      <w:r>
-        <w:rPr>
-          <w:rFonts w:hint="eastAsia"/>
-        </w:rPr>
-        <w:t>于</w:t>
-      </w:r>
-      <w:r>
-        <w:rPr>
-          <w:rFonts w:hint="eastAsia"/>
-        </w:rPr>
-        <w:t>$</w:t>
-      </w:r>
-      <w:r>
-        <w:t>R_i$</w:t>
-      </w:r>
-      <w:r>
-        <w:rPr>
-          <w:rFonts w:hint="eastAsia"/>
-        </w:rPr>
-        <w:t>，</w:t>
-      </w:r>
-      <w:r>
-        <w:t>因此</w:t>
-      </w:r>
-      <w:r>
-        <w:t>在接下来的时间内</w:t>
-      </w:r>
-      <w:r>
-        <w:rPr>
-          <w:rFonts w:hint="eastAsia"/>
-        </w:rPr>
-        <w:t>，</w:t>
-      </w:r>
-      <w:r>
-        <w:rPr>
-          <w:rFonts w:hint="eastAsia"/>
-        </w:rPr>
-        <w:t>$</w:t>
-      </w:r>
-      <w:r>
-        <w:t>R_j$</w:t>
-      </w:r>
-      <w:r>
-        <w:t>有更大的概率经过更多的流</w:t>
-      </w:r>
-      <w:r>
-        <w:rPr>
-          <w:rFonts w:hint="eastAsia"/>
-        </w:rPr>
-        <w:t>。</w:t>
-      </w:r>
-      <w:r>
-        <w:rPr>
-          <w:rFonts w:hint="eastAsia"/>
-        </w:rPr>
-        <w:t>节点</w:t>
-      </w:r>
-      <w:r>
-        <w:rPr>
-          <w:rFonts w:hint="eastAsia"/>
-        </w:rPr>
-        <w:t>$</w:t>
-      </w:r>
-      <w:r>
-        <w:t>R_i$</w:t>
-      </w:r>
-      <w:r>
-        <w:rPr>
-          <w:rFonts w:hint="eastAsia"/>
-        </w:rPr>
-        <w:t>的历史流占比</w:t>
-      </w:r>
-      <w:r>
-        <w:rPr>
-          <w:rFonts w:hint="eastAsia"/>
-        </w:rPr>
-        <w:t>体现了节点在整个网络生命周期里的活跃度</w:t>
-      </w:r>
-      <w:r>
-        <w:rPr>
-          <w:rFonts w:hint="eastAsia"/>
-        </w:rPr>
-        <w:t>，我们称其为节点的历史影响力</w:t>
-      </w:r>
-      <w:r>
-        <w:rPr>
-          <w:rFonts w:hint="eastAsia"/>
-        </w:rPr>
-        <w:t>,</w:t>
-      </w:r>
-      <w:r>
-        <w:rPr>
-          <w:rFonts w:hint="eastAsia"/>
-        </w:rPr>
-        <w:t>记为</w:t>
-      </w:r>
-      <w:r>
-        <w:rPr>
-          <w:rFonts w:hint="eastAsia"/>
-        </w:rPr>
-        <w:t>$</w:t>
-      </w:r>
-      <w:r>
-        <w:t xml:space="preserve">H_i </w:t>
-      </w:r>
-      <w:r>
-        <w:t>$</w:t>
-      </w:r>
-      <w:r>
-        <w:t xml:space="preserve">,$H_i = </w:t>
-      </w:r>
-      <w:r>
-        <w:t>TF_i/TF</w:t>
-      </w:r>
-      <w:bookmarkStart w:id="1" w:name="_GoBack"/>
-      <w:bookmarkEnd w:id="1"/>
-      <w:r>
-        <w:t>$</w:t>
-      </w:r>
-      <w:r>
-        <w:rPr>
-          <w:rFonts w:hint="eastAsia"/>
-        </w:rPr>
-        <w:t>。</w:t>
+        <w:t xml:space="preserve"> </w:t>
       </w:r>
     </w:p>
     <w:p>
       <w:pPr>
         <w:ind w:firstLine="360"/>
-        <w:rPr>
-          <w:rFonts w:hint="eastAsia"/>
-        </w:rPr>
       </w:pPr>
       <w:r>
         <w:t>因此</w:t>
@@ -10792,7 +11010,16 @@
         <w:t>，</w:t>
       </w:r>
       <w:r>
-        <w:t>我们给出影响力最大化模型</w:t>
+        <w:t>我们给出影响力最大化</w:t>
+      </w:r>
+      <w:r>
+        <w:rPr>
+          <w:rFonts w:hint="eastAsia"/>
+        </w:rPr>
+        <w:t>量化</w:t>
+      </w:r>
+      <w:r>
+        <w:t>模型</w:t>
       </w:r>
       <w:r>
         <w:rPr>
@@ -10804,11 +11031,524 @@
         <w:t>IMM)</w:t>
       </w:r>
       <w:r>
+        <w:t xml:space="preserve"> </w:t>
+      </w:r>
+      <w:r>
+        <w:t>公式</w:t>
+      </w:r>
+      <w:r>
+        <w:t>(1)</w:t>
+      </w:r>
+      <w:r>
+        <w:rPr>
+          <w:rFonts w:hint="eastAsia"/>
+        </w:rPr>
+        <w:t>，</w:t>
+      </w:r>
+      <w:r>
+        <w:t>该模型用影响力最大化方式去最大化流</w:t>
+      </w:r>
+      <w:r>
+        <w:t>的采样</w:t>
+      </w:r>
+      <w:r>
         <w:rPr>
           <w:rFonts w:hint="eastAsia"/>
         </w:rPr>
         <w:t>。</w:t>
       </w:r>
+      <w:r>
+        <w:t>因为时间是</w:t>
+      </w:r>
+      <w:r>
+        <w:t>连续的</w:t>
+      </w:r>
+      <w:r>
+        <w:rPr>
+          <w:rFonts w:hint="eastAsia"/>
+        </w:rPr>
+        <w:t>，</w:t>
+      </w:r>
+      <w:r>
+        <w:rPr>
+          <w:rFonts w:hint="eastAsia"/>
+        </w:rPr>
+        <w:t>所以</w:t>
+      </w:r>
+      <w:r>
+        <w:rPr>
+          <w:rFonts w:hint="eastAsia"/>
+        </w:rPr>
+        <w:t>首先</w:t>
+      </w:r>
+      <w:r>
+        <w:rPr>
+          <w:rFonts w:hint="eastAsia"/>
+        </w:rPr>
+        <w:t>令</w:t>
+      </w:r>
+      <w:r>
+        <w:rPr>
+          <w:rFonts w:hint="eastAsia"/>
+        </w:rPr>
+        <w:t>t</w:t>
+      </w:r>
+      <w:r>
+        <w:rPr>
+          <w:rFonts w:hint="eastAsia"/>
+        </w:rPr>
+        <w:t>为</w:t>
+      </w:r>
+      <w:r>
+        <w:rPr>
+          <w:rFonts w:hint="eastAsia"/>
+        </w:rPr>
+        <w:t>单位时间</w:t>
+      </w:r>
+      <w:r>
+        <w:rPr>
+          <w:rFonts w:hint="eastAsia"/>
+        </w:rPr>
+        <w:t>长度</w:t>
+      </w:r>
+      <w:r>
+        <w:rPr>
+          <w:rFonts w:hint="eastAsia"/>
+        </w:rPr>
+        <w:t>,</w:t>
+      </w:r>
+      <w:r>
+        <w:rPr>
+          <w:rFonts w:hint="eastAsia"/>
+        </w:rPr>
+        <w:t>其中</w:t>
+      </w:r>
+      <w:r>
+        <w:rPr>
+          <w:rFonts w:hint="eastAsia"/>
+        </w:rPr>
+        <w:t>t</w:t>
+      </w:r>
+      <w:r>
+        <w:t>&lt;=T</w:t>
+      </w:r>
+      <w:r>
+        <w:rPr>
+          <w:rFonts w:hint="eastAsia"/>
+        </w:rPr>
+        <w:t>，让</w:t>
+      </w:r>
+      <w:r>
+        <w:t>l = T/t</w:t>
+      </w:r>
+      <w:r>
+        <w:rPr>
+          <w:rFonts w:hint="eastAsia"/>
+        </w:rPr>
+        <w:t>，</w:t>
+      </w:r>
+      <w:r>
+        <w:t>代表</w:t>
+      </w:r>
+      <w:r>
+        <w:t>T</w:t>
+      </w:r>
+      <w:r>
+        <w:t>周期内拥有</w:t>
+      </w:r>
+      <w:r>
+        <w:t>l</w:t>
+      </w:r>
+      <w:r>
+        <w:t>个单位</w:t>
+      </w:r>
+      <w:r>
+        <w:rPr>
+          <w:rFonts w:hint="eastAsia"/>
+        </w:rPr>
+        <w:t>Slot</w:t>
+      </w:r>
+      <w:r>
+        <w:rPr>
+          <w:rFonts w:hint="eastAsia"/>
+        </w:rPr>
+        <w:t>，</w:t>
+      </w:r>
+      <w:r>
+        <w:rPr>
+          <w:rFonts w:hint="eastAsia"/>
+        </w:rPr>
+        <w:t>各</w:t>
+      </w:r>
+      <w:r>
+        <w:rPr>
+          <w:rFonts w:hint="eastAsia"/>
+        </w:rPr>
+        <w:t>S</w:t>
+      </w:r>
+      <w:r>
+        <w:t>lot</w:t>
+      </w:r>
+      <w:r>
+        <w:t>记为</w:t>
+      </w:r>
+      <w:r>
+        <w:t>s1…sl</w:t>
+      </w:r>
+      <w:r>
+        <w:rPr>
+          <w:rFonts w:hint="eastAsia"/>
+        </w:rPr>
+        <w:t>。</w:t>
+      </w:r>
+      <w:r>
+        <w:rPr>
+          <w:rFonts w:hint="eastAsia"/>
+        </w:rPr>
+        <w:t>其中</w:t>
+      </w:r>
+      <w:r>
+        <w:rPr>
+          <w:rFonts w:hint="eastAsia"/>
+        </w:rPr>
+        <w:t>$</w:t>
+      </w:r>
+      <w:r>
+        <w:t>^S</w:t>
+      </w:r>
+      <w:r>
+        <w:t>_i</w:t>
+      </w:r>
+      <w:r>
+        <w:t>$</w:t>
+      </w:r>
+      <w:r>
+        <w:t>代表</w:t>
+      </w:r>
+      <w:r>
+        <w:t>为</w:t>
+      </w:r>
+      <w:r>
+        <w:t>$R_i$</w:t>
+      </w:r>
+      <w:r>
+        <w:t>分配的</w:t>
+      </w:r>
+      <w:r>
+        <w:rPr>
+          <w:rFonts w:hint="eastAsia"/>
+        </w:rPr>
+        <w:t>S</w:t>
+      </w:r>
+      <w:r>
+        <w:t>lot</w:t>
+      </w:r>
+      <w:r>
+        <w:t>集合</w:t>
+      </w:r>
+      <w:r>
+        <w:rPr>
+          <w:rFonts w:hint="eastAsia"/>
+        </w:rPr>
+        <w:t>，</w:t>
+      </w:r>
+      <w:r>
+        <w:rPr>
+          <w:rFonts w:hint="eastAsia"/>
+        </w:rPr>
+        <w:t>当</w:t>
+      </w:r>
+      <w:r>
+        <w:t>|^S|</w:t>
+      </w:r>
+      <w:r>
+        <w:t>越大时</w:t>
+      </w:r>
+      <w:r>
+        <w:rPr>
+          <w:rFonts w:hint="eastAsia"/>
+        </w:rPr>
+        <w:t>，</w:t>
+      </w:r>
+      <w:r>
+        <w:rPr>
+          <w:rFonts w:hint="eastAsia"/>
+        </w:rPr>
+        <w:t>节点的综合影响力则越大</w:t>
+      </w:r>
+      <w:r>
+        <w:rPr>
+          <w:rFonts w:hint="eastAsia"/>
+        </w:rPr>
+        <w:t>，</w:t>
+      </w:r>
+      <w:r>
+        <w:rPr>
+          <w:rFonts w:hint="eastAsia"/>
+        </w:rPr>
+        <w:t>但是</w:t>
+      </w:r>
+      <w:r>
+        <w:rPr>
+          <w:rFonts w:hint="eastAsia"/>
+        </w:rPr>
+        <w:t>(</w:t>
+      </w:r>
+      <w:r>
+        <w:t>3)</w:t>
+      </w:r>
+      <w:r>
+        <w:t>中给出了节点的综合影响力</w:t>
+      </w:r>
+      <w:r>
+        <w:rPr>
+          <w:rFonts w:hint="eastAsia"/>
+        </w:rPr>
+        <w:t>随着</w:t>
+      </w:r>
+      <w:r>
+        <w:rPr>
+          <w:rFonts w:hint="eastAsia"/>
+        </w:rPr>
+        <w:t>S</w:t>
+      </w:r>
+      <w:r>
+        <w:t>lot</w:t>
+      </w:r>
+      <w:r>
+        <w:t>个数</w:t>
+      </w:r>
+      <w:r>
+        <w:t>增加</w:t>
+      </w:r>
+      <w:r>
+        <w:t>的判定条件</w:t>
+      </w:r>
+      <w:r>
+        <w:rPr>
+          <w:rFonts w:hint="eastAsia"/>
+        </w:rPr>
+        <w:t>。</w:t>
+      </w:r>
+      <w:r>
+        <w:rPr>
+          <w:rFonts w:hint="eastAsia"/>
+        </w:rPr>
+        <w:t>当</w:t>
+      </w:r>
+      <w:r>
+        <w:rPr>
+          <w:rFonts w:hint="eastAsia"/>
+        </w:rPr>
+        <w:t>$</w:t>
+      </w:r>
+      <w:r>
+        <w:t>v_i*|^S|</w:t>
+      </w:r>
+      <w:r>
+        <w:t xml:space="preserve"> </w:t>
+      </w:r>
+      <w:r>
+        <w:rPr>
+          <w:rFonts w:hint="eastAsia"/>
+        </w:rPr>
+        <w:t>&gt;</w:t>
+      </w:r>
+      <w:r>
+        <w:rPr>
+          <w:rFonts w:hint="eastAsia"/>
+        </w:rPr>
+        <w:t>|</w:t>
+      </w:r>
+      <w:r>
+        <w:t>F^c_i|</w:t>
+      </w:r>
+      <w:r>
+        <w:t>$</w:t>
+      </w:r>
+      <w:r>
+        <w:rPr>
+          <w:rFonts w:hint="eastAsia"/>
+        </w:rPr>
+        <w:t>即：</w:t>
+      </w:r>
+      <w:r>
+        <w:rPr>
+          <w:rFonts w:hint="eastAsia"/>
+        </w:rPr>
+        <w:t>节点对当前经过它的流</w:t>
+      </w:r>
+      <w:r>
+        <w:rPr>
+          <w:rFonts w:hint="eastAsia"/>
+        </w:rPr>
+        <w:t>实现完全捕捉</w:t>
+      </w:r>
+      <w:r>
+        <w:rPr>
+          <w:rFonts w:hint="eastAsia"/>
+        </w:rPr>
+        <w:t>，</w:t>
+      </w:r>
+      <w:r>
+        <w:rPr>
+          <w:rFonts w:hint="eastAsia"/>
+        </w:rPr>
+        <w:t>那么</w:t>
+      </w:r>
+      <w:r>
+        <w:rPr>
+          <w:rFonts w:hint="eastAsia"/>
+        </w:rPr>
+        <w:t>更多的</w:t>
+      </w:r>
+      <w:r>
+        <w:rPr>
+          <w:rFonts w:hint="eastAsia"/>
+        </w:rPr>
+        <w:t>S</w:t>
+      </w:r>
+      <w:r>
+        <w:t>lot</w:t>
+      </w:r>
+      <w:r>
+        <w:t>分配</w:t>
+      </w:r>
+      <w:r>
+        <w:t>将不会继续</w:t>
+      </w:r>
+      <w:r>
+        <w:t>提升</w:t>
+      </w:r>
+      <w:r>
+        <w:t>其</w:t>
+      </w:r>
+      <w:r>
+        <w:t>动态影响力</w:t>
+      </w:r>
+      <w:r>
+        <w:rPr>
+          <w:rFonts w:hint="eastAsia"/>
+        </w:rPr>
+        <w:t>，</w:t>
+      </w:r>
+      <w:r>
+        <w:t>只</w:t>
+      </w:r>
+      <w:r>
+        <w:t>会继续提升</w:t>
+      </w:r>
+      <w:r>
+        <w:t>潜在影响力</w:t>
+      </w:r>
+      <w:r>
+        <w:rPr>
+          <w:rFonts w:hint="eastAsia"/>
+        </w:rPr>
+        <w:t>。</w:t>
+      </w:r>
+      <w:r>
+        <w:rPr>
+          <w:rFonts w:hint="eastAsia"/>
+        </w:rPr>
+        <w:t>因此对所有节点的</w:t>
+      </w:r>
+      <w:r>
+        <w:rPr>
+          <w:rFonts w:hint="eastAsia"/>
+        </w:rPr>
+        <w:t>综合</w:t>
+      </w:r>
+      <w:r>
+        <w:rPr>
+          <w:rFonts w:hint="eastAsia"/>
+        </w:rPr>
+        <w:t>影响力求和，并减去</w:t>
+      </w:r>
+      <w:r>
+        <w:rPr>
+          <w:rFonts w:hint="eastAsia"/>
+        </w:rPr>
+        <w:t>整个系统中</w:t>
+      </w:r>
+      <w:r>
+        <w:rPr>
+          <w:rFonts w:hint="eastAsia"/>
+        </w:rPr>
+        <w:t>重叠部分的动态影响力</w:t>
+      </w:r>
+      <w:r>
+        <w:rPr>
+          <w:rFonts w:hint="eastAsia"/>
+        </w:rPr>
+        <w:t>得到系统的总</w:t>
+      </w:r>
+      <w:r>
+        <w:rPr>
+          <w:rFonts w:hint="eastAsia"/>
+        </w:rPr>
+        <w:t>影响力</w:t>
+      </w:r>
+      <w:r>
+        <w:rPr>
+          <w:rFonts w:hint="eastAsia"/>
+        </w:rPr>
+        <w:t>。</w:t>
+      </w:r>
+      <w:r>
+        <w:rPr>
+          <w:rFonts w:hint="eastAsia"/>
+        </w:rPr>
+        <w:t>对于采样而言，重复部分</w:t>
+      </w:r>
+      <w:r>
+        <w:rPr>
+          <w:rFonts w:hint="eastAsia"/>
+        </w:rPr>
+        <w:t>即为对于</w:t>
+      </w:r>
+      <w:r>
+        <w:rPr>
+          <w:rFonts w:hint="eastAsia"/>
+        </w:rPr>
+        <w:t>$</w:t>
+      </w:r>
+      <w:r>
+        <w:t>f_i$</w:t>
+      </w:r>
+      <w:r>
+        <w:t>经过的所有</w:t>
+      </w:r>
+      <w:r>
+        <w:rPr>
+          <w:rFonts w:hint="eastAsia"/>
+        </w:rPr>
+        <w:t>R</w:t>
+      </w:r>
+      <w:r>
+        <w:rPr>
+          <w:rFonts w:hint="eastAsia"/>
+        </w:rPr>
+        <w:t>且在</w:t>
+      </w:r>
+      <w:bookmarkStart w:id="1" w:name="_GoBack"/>
+      <w:bookmarkEnd w:id="1"/>
+    </w:p>
+    <w:p>
+      <w:pPr>
+        <w:ind w:firstLine="360"/>
+        <w:rPr>
+          <w:rFonts w:hint="eastAsia"/>
+        </w:rPr>
+      </w:pPr>
+    </w:p>
+    <w:p/>
+    <w:p>
+      <w:pPr>
+        <w:rPr>
+          <w:rFonts w:hint="eastAsia"/>
+        </w:rPr>
+      </w:pPr>
     </w:p>
     <w:p>
       <w:pPr>
@@ -12095,7 +12835,7 @@
 </file>
 
 <file path=customXml/itemProps1.xml><?xml version="1.0" encoding="utf-8"?>
-<ds:datastoreItem xmlns:ds="http://schemas.openxmlformats.org/officeDocument/2006/customXml" ds:itemID="{D432ED83-F8E2-46B5-AFFB-FEE15011142D}">
+<ds:datastoreItem xmlns:ds="http://schemas.openxmlformats.org/officeDocument/2006/customXml" ds:itemID="{9EEA60D1-49D5-4BCA-9E4F-5BC6B7035F64}">
   <ds:schemaRefs>
     <ds:schemaRef ds:uri="http://schemas.openxmlformats.org/officeDocument/2006/bibliography"/>
   </ds:schemaRefs>

--- a/aaa_draf.docx
+++ b/aaa_draf.docx
@@ -7505,6 +7505,11 @@
       </w:r>
     </w:p>
     <w:p>
+      <w:pPr>
+        <w:rPr>
+          <w:rFonts w:hint="eastAsia"/>
+        </w:rPr>
+      </w:pPr>
       <w:r>
         <w:t>随着互联网</w:t>
       </w:r>
@@ -7665,19 +7670,19 @@
         <w:rPr>
           <w:rFonts w:hint="eastAsia"/>
         </w:rPr>
-        <w:t>，而这些流往往是</w:t>
-      </w:r>
-      <w:r>
-        <w:rPr>
-          <w:rFonts w:hint="eastAsia"/>
-        </w:rPr>
-        <w:t>M</w:t>
-      </w:r>
-      <w:r>
-        <w:t>ICE-Flow</w:t>
-      </w:r>
-      <w:r>
-        <w:t>[]</w:t>
+        <w:t>，采样的准确性和有效</w:t>
+      </w:r>
+      <w:r>
+        <w:rPr>
+          <w:noProof/>
+        </w:rPr>
+        <w:t>性</w:t>
+      </w:r>
+      <w:r>
+        <w:rPr>
+          <w:rFonts w:hint="eastAsia"/>
+        </w:rPr>
+        <w:t>成为瓶颈</w:t>
       </w:r>
       <w:r>
         <w:rPr>
@@ -7685,8 +7690,121 @@
         </w:rPr>
         <w:t>。</w:t>
       </w:r>
+      <w:r>
+        <w:rPr>
+          <w:rFonts w:hint="eastAsia"/>
+        </w:rPr>
+        <w:t>这篇文章中，</w:t>
+      </w:r>
+      <w:r>
+        <w:t>我们聚焦于最大化采样精度</w:t>
+      </w:r>
+      <w:r>
+        <w:rPr>
+          <w:rFonts w:hint="eastAsia"/>
+        </w:rPr>
+        <w:t>，</w:t>
+      </w:r>
+      <w:r>
+        <w:t>从</w:t>
+      </w:r>
+      <w:r>
+        <w:t>采样节点的选取</w:t>
+      </w:r>
+      <w:r>
+        <w:rPr>
+          <w:rFonts w:hint="eastAsia"/>
+        </w:rPr>
+        <w:t>，</w:t>
+      </w:r>
+      <w:r>
+        <w:t>时间分配</w:t>
+      </w:r>
+      <w:r>
+        <w:t>与节点间的协作性</w:t>
+      </w:r>
+      <w:r>
+        <w:t>三个维度</w:t>
+      </w:r>
+      <w:r>
+        <w:rPr>
+          <w:rFonts w:hint="eastAsia"/>
+        </w:rPr>
+        <w:t>，构建了</w:t>
+      </w:r>
+      <w:r>
+        <w:rPr>
+          <w:rFonts w:hint="eastAsia"/>
+        </w:rPr>
+        <w:t>IMM</w:t>
+      </w:r>
+      <w:r>
+        <w:rPr>
+          <w:rFonts w:hint="eastAsia"/>
+        </w:rPr>
+        <w:t>影响力最大化模型</w:t>
+      </w:r>
+      <w:r>
+        <w:rPr>
+          <w:rFonts w:hint="eastAsia"/>
+        </w:rPr>
+        <w:t>。</w:t>
+      </w:r>
+      <w:r>
+        <w:rPr>
+          <w:rFonts w:hint="eastAsia"/>
+        </w:rPr>
+        <w:t>基于该优化模型，我们提出了三个启发式算法来求解</w:t>
+      </w:r>
+      <w:r>
+        <w:rPr>
+          <w:rFonts w:hint="eastAsia"/>
+        </w:rPr>
+        <w:t>I</w:t>
+      </w:r>
+      <w:r>
+        <w:t>MM</w:t>
+      </w:r>
+      <w:r>
+        <w:t>模型的近似最优解</w:t>
+      </w:r>
+      <w:r>
+        <w:rPr>
+          <w:rFonts w:hint="eastAsia"/>
+        </w:rPr>
+        <w:t>。</w:t>
+      </w:r>
+      <w:r>
+        <w:t>我们实现了</w:t>
+      </w:r>
+      <w:r>
+        <w:rPr>
+          <w:rFonts w:hint="eastAsia"/>
+        </w:rPr>
+        <w:t>A</w:t>
+      </w:r>
+      <w:r>
+        <w:t>AA</w:t>
+      </w:r>
+      <w:r>
+        <w:t>平台</w:t>
+      </w:r>
+      <w:r>
+        <w:rPr>
+          <w:rFonts w:hint="eastAsia"/>
+        </w:rPr>
+        <w:t>，</w:t>
+      </w:r>
+      <w:r>
+        <w:t>并用真实网络拓扑结构评估了算法的性能</w:t>
+      </w:r>
+      <w:r>
+        <w:rPr>
+          <w:rFonts w:hint="eastAsia"/>
+        </w:rPr>
+        <w:t>。</w:t>
+      </w:r>
     </w:p>
-    <w:p/>
     <w:p>
       <w:pPr>
         <w:rPr>
@@ -7979,7 +8097,11 @@
         <w:t>，</w:t>
       </w:r>
       <w:r>
-        <w:t>都会复制至统一的组表项上执行</w:t>
+        <w:t>都会复</w:t>
+      </w:r>
+      <w:r>
+        <w:lastRenderedPageBreak/>
+        <w:t>制至统一的组表项上执行</w:t>
       </w:r>
       <w:r>
         <w:t>该</w:t>
@@ -8039,14 +8161,7 @@
         <w:rPr>
           <w:rFonts w:hint="eastAsia"/>
         </w:rPr>
-        <w:t>或停止</w:t>
-      </w:r>
-      <w:r>
-        <w:rPr>
-          <w:rFonts w:hint="eastAsia"/>
-        </w:rPr>
-        <w:lastRenderedPageBreak/>
-        <w:t>采样</w:t>
+        <w:t>或停止采样</w:t>
       </w:r>
       <w:r>
         <w:rPr>
@@ -8737,7 +8852,25 @@
         <w:rPr>
           <w:rFonts w:hint="eastAsia"/>
         </w:rPr>
-        <w:t>而重复率的产生是由于多个交换节点涵盖同样的流，而在几乎同一时刻都进行了采集所导致。</w:t>
+        <w:t>而重复率的产生是由于多个交换节点涵盖同样的流，而</w:t>
+      </w:r>
+      <w:r>
+        <w:rPr>
+          <w:rFonts w:hint="eastAsia"/>
+        </w:rPr>
+        <w:t>在几乎同一时刻都进行了采样</w:t>
+      </w:r>
+      <w:r>
+        <w:rPr>
+          <w:rFonts w:hint="eastAsia"/>
+        </w:rPr>
+        <w:t>所导致。</w:t>
+      </w:r>
+      <w:r>
+        <w:rPr>
+          <w:rFonts w:hint="eastAsia"/>
+        </w:rPr>
+        <w:t>因此</w:t>
       </w:r>
       <w:r>
         <w:rPr>
@@ -8749,7 +8882,13 @@
         <w:rPr>
           <w:rFonts w:hint="eastAsia"/>
         </w:rPr>
-        <w:t>应该有合理的</w:t>
+        <w:t>应考虑流的重叠性，在各自的采样时间安排上</w:t>
+      </w:r>
+      <w:r>
+        <w:rPr>
+          <w:rFonts w:hint="eastAsia"/>
+        </w:rPr>
+        <w:t>有合理的</w:t>
       </w:r>
       <w:r>
         <w:rPr>
@@ -8773,13 +8912,49 @@
         <w:rPr>
           <w:rFonts w:hint="eastAsia"/>
         </w:rPr>
-        <w:t>来降低重复率</w:t>
-      </w:r>
-      <w:r>
-        <w:rPr>
-          <w:rFonts w:hint="eastAsia"/>
-        </w:rPr>
-        <w:t>从而提升采样精度</w:t>
+        <w:t>，使得系统</w:t>
+      </w:r>
+      <w:r>
+        <w:rPr>
+          <w:rFonts w:hint="eastAsia"/>
+        </w:rPr>
+        <w:t>的重叠时间</w:t>
+      </w:r>
+      <w:r>
+        <w:rPr>
+          <w:rFonts w:hint="eastAsia"/>
+        </w:rPr>
+        <w:t>尽可小</w:t>
+      </w:r>
+      <w:r>
+        <w:rPr>
+          <w:rFonts w:hint="eastAsia"/>
+        </w:rPr>
+        <w:t>，</w:t>
+      </w:r>
+      <w:r>
+        <w:rPr>
+          <w:rFonts w:hint="eastAsia"/>
+        </w:rPr>
+        <w:t>从而</w:t>
+      </w:r>
+      <w:r>
+        <w:rPr>
+          <w:rFonts w:hint="eastAsia"/>
+        </w:rPr>
+        <w:t>降低重复率</w:t>
+      </w:r>
+      <w:r>
+        <w:rPr>
+          <w:rFonts w:hint="eastAsia"/>
+        </w:rPr>
+        <w:t>、</w:t>
+      </w:r>
+      <w:r>
+        <w:rPr>
+          <w:rFonts w:hint="eastAsia"/>
+        </w:rPr>
+        <w:t>提升采样精度</w:t>
       </w:r>
       <w:r>
         <w:rPr>
@@ -8793,7 +8968,7 @@
         <w:ind w:firstLine="360"/>
       </w:pPr>
       <w:r>
-        <w:t>最合理的</w:t>
+        <w:t>合理的</w:t>
       </w:r>
       <w:r>
         <w:t>节点选择</w:t>
@@ -8886,25 +9061,49 @@
         <w:rPr>
           <w:rFonts w:hint="eastAsia"/>
         </w:rPr>
-        <w:t>我们提出</w:t>
-      </w:r>
-      <w:r>
-        <w:rPr>
-          <w:rFonts w:hint="eastAsia"/>
-        </w:rPr>
-        <w:t>一种</w:t>
-      </w:r>
-      <w:r>
-        <w:rPr>
-          <w:rFonts w:hint="eastAsia"/>
-        </w:rPr>
-        <w:t>基于面积覆盖最大化的</w:t>
+        <w:t>我们将最大化采样精度</w:t>
+      </w:r>
+      <w:r>
+        <w:rPr>
+          <w:rFonts w:hint="eastAsia"/>
+        </w:rPr>
+        <w:t>问题转化为</w:t>
+      </w:r>
+      <w:r>
+        <w:rPr>
+          <w:rFonts w:hint="eastAsia"/>
+        </w:rPr>
+        <w:t>面积覆盖最大化</w:t>
+      </w:r>
+      <w:r>
+        <w:rPr>
+          <w:rFonts w:hint="eastAsia"/>
+        </w:rPr>
+        <w:t>的</w:t>
       </w:r>
       <w:r>
         <w:rPr>
           <w:rFonts w:hint="eastAsia"/>
         </w:rPr>
         <w:t>直观视角来分析该问题</w:t>
+      </w:r>
+      <w:r>
+        <w:rPr>
+          <w:rFonts w:hint="eastAsia"/>
+        </w:rPr>
+        <w:t>进而提出</w:t>
+      </w:r>
+      <w:r>
+        <w:rPr>
+          <w:rFonts w:hint="eastAsia"/>
+        </w:rPr>
+        <w:t>I</w:t>
+      </w:r>
+      <w:r>
+        <w:t>MM</w:t>
+      </w:r>
+      <w:r>
+        <w:t>模型</w:t>
       </w:r>
       <w:r>
         <w:rPr>
@@ -9083,7 +9282,22 @@
         <w:t>，</w:t>
       </w:r>
       <w:r>
-        <w:t>它代表了节点对于</w:t>
+        <w:t>代表了节点在整个采样周期</w:t>
+      </w:r>
+      <w:r>
+        <w:rPr>
+          <w:rFonts w:hint="eastAsia"/>
+        </w:rPr>
+        <w:t>T</w:t>
+      </w:r>
+      <w:r>
+        <w:rPr>
+          <w:rFonts w:hint="eastAsia"/>
+        </w:rPr>
+        <w:t>内</w:t>
+      </w:r>
+      <w:r>
+        <w:t>对</w:t>
       </w:r>
       <w:r>
         <w:t>全网中</w:t>
@@ -9092,7 +9306,22 @@
         <w:t>已知流</w:t>
       </w:r>
       <w:r>
-        <w:t>的覆盖上的</w:t>
+        <w:t>的覆盖</w:t>
+      </w:r>
+      <w:r>
+        <w:t>的价值</w:t>
+      </w:r>
+      <w:r>
+        <w:rPr>
+          <w:rFonts w:hint="eastAsia"/>
+        </w:rPr>
+        <w:t>，</w:t>
+      </w:r>
+      <w:r>
+        <w:t>记为</w:t>
+      </w:r>
+      <w:r>
+        <w:t>直接</w:t>
       </w:r>
       <w:r>
         <w:t>价值</w:t>
@@ -9101,31 +9330,13 @@
         <w:rPr>
           <w:rFonts w:hint="eastAsia"/>
         </w:rPr>
-        <w:t>，</w:t>
-      </w:r>
-      <w:r>
-        <w:t>记为</w:t>
-      </w:r>
-      <w:r>
-        <w:t>动态价值</w:t>
-      </w:r>
-      <w:r>
-        <w:rPr>
-          <w:rFonts w:hint="eastAsia"/>
-        </w:rPr>
         <w:t>。</w:t>
       </w:r>
       <w:r>
         <w:t>红色虚线区域，</w:t>
       </w:r>
       <w:r>
-        <w:t>为节点</w:t>
-      </w:r>
-      <w:r>
-        <w:t>Ri</w:t>
-      </w:r>
-      <w:r>
-        <w:t>在</w:t>
+        <w:t>为节点在</w:t>
       </w:r>
       <w:r>
         <w:rPr>
@@ -9143,7 +9354,13 @@
         <w:rPr>
           <w:rFonts w:hint="eastAsia"/>
         </w:rPr>
-        <w:t>覆盖的</w:t>
+        <w:t>覆盖</w:t>
+      </w:r>
+      <w:r>
+        <w:rPr>
+          <w:rFonts w:hint="eastAsia"/>
+        </w:rPr>
+        <w:t>的</w:t>
       </w:r>
       <w:r>
         <w:rPr>
@@ -9162,13 +9379,20 @@
           <w:rFonts w:hint="eastAsia"/>
           <w:highlight w:val="yellow"/>
         </w:rPr>
-        <w:t>表了该节点在</w:t>
+        <w:t>表了</w:t>
       </w:r>
       <w:r>
         <w:rPr>
           <w:rFonts w:hint="eastAsia"/>
           <w:highlight w:val="yellow"/>
         </w:rPr>
+        <w:t>节点在</w:t>
+      </w:r>
+      <w:r>
+        <w:rPr>
+          <w:rFonts w:hint="eastAsia"/>
+          <w:highlight w:val="yellow"/>
+        </w:rPr>
         <w:t>T</w:t>
       </w:r>
       <w:r>
@@ -9176,7 +9400,7 @@
           <w:rFonts w:hint="eastAsia"/>
           <w:highlight w:val="yellow"/>
         </w:rPr>
-        <w:t>时间内的潜在价值</w:t>
+        <w:t>内的潜在价值</w:t>
       </w:r>
       <w:r>
         <w:rPr>
@@ -9307,13 +9531,16 @@
         </m:sSubSup>
       </m:oMath>
       <w:r>
-        <w:t>。红色虚线区域之间的重叠部分则为各节点之间所覆盖的新到达的流的重叠部分。有的节点既包含灰色区域，又包含红色区域；而有的节点只包含红色区域或者灰色区域</w:t>
-      </w:r>
-      <w:r>
-        <w:t>的面积</w:t>
-      </w:r>
-      <w:r>
-        <w:t>，这代表了各节点在</w:t>
+        <w:t>。红色虚线区域之间的重叠部分则为各节点之间所覆盖的新到达的流的重叠部分。</w:t>
+      </w:r>
+      <w:r>
+        <w:t>节点的直接</w:t>
+      </w:r>
+      <w:r>
+        <w:t>价值与潜在价值之和</w:t>
+      </w:r>
+      <w:r>
+        <w:t>代表了节点在</w:t>
       </w:r>
       <w:r>
         <w:rPr>
@@ -9370,7 +9597,13 @@
         <w:t>low-Level</w:t>
       </w:r>
       <w:r>
-        <w:t>的采样问题，可直观地将其转换为面积覆盖最大化问题。即：在给定的收集器处理能力和其他约束条件下，实现为各节点的采样时间分配，从而使得覆盖的面积</w:t>
+        <w:t>的采样问题，可直观地将其转换为面积覆盖最大化问题。</w:t>
+      </w:r>
+      <w:r>
+        <w:rPr>
+          <w:rFonts w:hint="eastAsia"/>
+        </w:rPr>
+        <w:t>在</w:t>
       </w:r>
       <w:r>
         <w:rPr>
@@ -9382,18 +9615,318 @@
         <w:rPr>
           <w:rFonts w:hint="eastAsia"/>
         </w:rPr>
+        <w:t>面积覆盖</w:t>
+      </w:r>
+      <w:r>
+        <w:rPr>
+          <w:rFonts w:hint="eastAsia"/>
+        </w:rPr>
+        <w:t>问题计算中</w:t>
+      </w:r>
+      <w:r>
+        <w:rPr>
+          <w:rFonts w:hint="eastAsia"/>
+        </w:rPr>
+        <w:t>，</w:t>
+      </w:r>
+      <w:r>
+        <w:rPr>
+          <w:rFonts w:hint="eastAsia"/>
+        </w:rPr>
+        <w:t>两节点若在采样时间上有重叠</w:t>
+      </w:r>
+      <w:r>
+        <w:rPr>
+          <w:rFonts w:hint="eastAsia"/>
+        </w:rPr>
+        <w:t>且</w:t>
+      </w:r>
+      <w:r>
+        <w:t>$</w:t>
+      </w:r>
+      <w:r>
+        <w:t>F^c_i \bigcap F^c_j != {}</w:t>
+      </w:r>
+      <w:r>
+        <w:t>$</w:t>
+      </w:r>
+      <w:r>
+        <w:rPr>
+          <w:rFonts w:hint="eastAsia"/>
+        </w:rPr>
+        <w:t>，</w:t>
+      </w:r>
+      <w:r>
+        <w:rPr>
+          <w:rFonts w:hint="eastAsia"/>
+        </w:rPr>
+        <w:t>则</w:t>
+      </w:r>
+      <w:r>
+        <w:rPr>
+          <w:rFonts w:hint="eastAsia"/>
+        </w:rPr>
+        <w:t>在计算整体覆盖面积时</w:t>
+      </w:r>
+      <w:r>
+        <w:rPr>
+          <w:rFonts w:hint="eastAsia"/>
+        </w:rPr>
+        <w:t>应</w:t>
+      </w:r>
+      <w:r>
+        <w:rPr>
+          <w:rFonts w:hint="eastAsia"/>
+        </w:rPr>
+        <w:t>减去重叠部分</w:t>
+      </w:r>
+      <w:r>
+        <w:rPr>
+          <w:rFonts w:hint="eastAsia"/>
+        </w:rPr>
+        <w:t>，这体现了采样过程中</w:t>
+      </w:r>
+      <w:r>
+        <w:rPr>
+          <w:rFonts w:hint="eastAsia"/>
+        </w:rPr>
+        <w:t>各节点</w:t>
+      </w:r>
+      <w:r>
+        <w:rPr>
+          <w:rFonts w:hint="eastAsia"/>
+        </w:rPr>
+        <w:t>的协作性</w:t>
+      </w:r>
+      <w:r>
+        <w:rPr>
+          <w:rFonts w:hint="eastAsia"/>
+        </w:rPr>
+        <w:t>：</w:t>
+      </w:r>
+      <w:r>
+        <w:rPr>
+          <w:rFonts w:hint="eastAsia"/>
+        </w:rPr>
+        <w:t>为最大化</w:t>
+      </w:r>
+      <w:r>
+        <w:rPr>
+          <w:rFonts w:hint="eastAsia"/>
+        </w:rPr>
+        <w:t>流采样精度</w:t>
+      </w:r>
+      <w:r>
+        <w:rPr>
+          <w:rFonts w:hint="eastAsia"/>
+        </w:rPr>
+        <w:t>，</w:t>
+      </w:r>
+      <w:r>
+        <w:rPr>
+          <w:rFonts w:hint="eastAsia"/>
+        </w:rPr>
+        <w:t>节点间</w:t>
+      </w:r>
+      <w:r>
+        <w:rPr>
+          <w:rFonts w:hint="eastAsia"/>
+        </w:rPr>
+        <w:t>存在</w:t>
+      </w:r>
+      <w:r>
+        <w:rPr>
+          <w:rFonts w:hint="eastAsia"/>
+        </w:rPr>
+        <w:t>重叠流</w:t>
+      </w:r>
+      <w:r>
+        <w:rPr>
+          <w:rFonts w:hint="eastAsia"/>
+        </w:rPr>
+        <w:t>情况下</w:t>
+      </w:r>
+      <w:r>
+        <w:rPr>
+          <w:rFonts w:hint="eastAsia"/>
+        </w:rPr>
+        <w:t>会</w:t>
+      </w:r>
+      <w:r>
+        <w:rPr>
+          <w:rFonts w:hint="eastAsia"/>
+        </w:rPr>
+        <w:t>尽可能降低</w:t>
+      </w:r>
+      <w:r>
+        <w:rPr>
+          <w:rFonts w:hint="eastAsia"/>
+        </w:rPr>
+        <w:t>彼此</w:t>
+      </w:r>
+      <w:r>
+        <w:rPr>
+          <w:rFonts w:hint="eastAsia"/>
+        </w:rPr>
+        <w:t>重叠</w:t>
+      </w:r>
+      <w:r>
+        <w:rPr>
+          <w:rFonts w:hint="eastAsia"/>
+        </w:rPr>
+        <w:t>采样</w:t>
+      </w:r>
+      <w:r>
+        <w:rPr>
+          <w:rFonts w:hint="eastAsia"/>
+        </w:rPr>
+        <w:t>时间</w:t>
+      </w:r>
+      <w:r>
+        <w:rPr>
+          <w:rFonts w:hint="eastAsia"/>
+        </w:rPr>
+        <w:t>，</w:t>
+      </w:r>
+      <w:r>
+        <w:rPr>
+          <w:rFonts w:hint="eastAsia"/>
+        </w:rPr>
+        <w:t>在保证系统的最大化采样精度前提下</w:t>
+      </w:r>
+      <w:r>
+        <w:rPr>
+          <w:rFonts w:hint="eastAsia"/>
+        </w:rPr>
+        <w:t>，</w:t>
+      </w:r>
+      <w:r>
+        <w:rPr>
+          <w:rFonts w:hint="eastAsia"/>
+        </w:rPr>
+        <w:t>系统</w:t>
+      </w:r>
+      <w:r>
+        <w:rPr>
+          <w:rFonts w:hint="eastAsia"/>
+        </w:rPr>
+        <w:t>的</w:t>
+      </w:r>
+      <w:r>
+        <w:rPr>
+          <w:rFonts w:hint="eastAsia"/>
+        </w:rPr>
+        <w:t>重叠</w:t>
+      </w:r>
+      <w:r>
+        <w:rPr>
+          <w:rFonts w:hint="eastAsia"/>
+        </w:rPr>
+        <w:t>性</w:t>
+      </w:r>
+      <w:r>
+        <w:rPr>
+          <w:rFonts w:hint="eastAsia"/>
+        </w:rPr>
+        <w:t>最小</w:t>
+      </w:r>
+      <w:r>
+        <w:rPr>
+          <w:rFonts w:hint="eastAsia"/>
+        </w:rPr>
+        <w:t>。</w:t>
+      </w:r>
+      <w:r>
+        <w:t xml:space="preserve"> </w:t>
+      </w:r>
+      <w:r>
+        <w:t>然而</w:t>
+      </w:r>
+      <w:r>
+        <w:t>各</w:t>
+      </w:r>
+      <w:r>
+        <w:t>节点</w:t>
+      </w:r>
+      <w:r>
+        <w:t>红色区域部分对于采样策略制定时是未知的</w:t>
+      </w:r>
+      <w:r>
+        <w:rPr>
+          <w:rFonts w:hint="eastAsia"/>
+        </w:rPr>
+        <w:t>，</w:t>
+      </w:r>
+      <w:r>
+        <w:t>即使可以通过分析流的到达分布模型</w:t>
+      </w:r>
+      <w:r>
+        <w:rPr>
+          <w:rFonts w:hint="eastAsia"/>
+        </w:rPr>
+        <w:t>，</w:t>
+      </w:r>
+      <w:r>
+        <w:t>也</w:t>
+      </w:r>
+      <w:r>
+        <w:t>无法知道这些未知流在各节点的重叠关系</w:t>
+      </w:r>
+      <w:r>
+        <w:rPr>
+          <w:rFonts w:hint="eastAsia"/>
+        </w:rPr>
+        <w:t>。</w:t>
+      </w:r>
+      <w:r>
+        <w:rPr>
+          <w:rFonts w:hint="eastAsia"/>
+        </w:rPr>
+        <w:t>因此节点的</w:t>
+      </w:r>
+      <w:r>
+        <w:rPr>
+          <w:rFonts w:hint="eastAsia"/>
+        </w:rPr>
+        <w:t>潜在价值</w:t>
+      </w:r>
+      <w:r>
+        <w:rPr>
+          <w:rFonts w:hint="eastAsia"/>
+        </w:rPr>
+        <w:t>需要一种</w:t>
+      </w:r>
+      <w:r>
+        <w:rPr>
+          <w:rFonts w:hint="eastAsia"/>
+        </w:rPr>
+        <w:t>独立</w:t>
+      </w:r>
+      <w:r>
+        <w:rPr>
+          <w:rFonts w:hint="eastAsia"/>
+        </w:rPr>
         <w:t>(</w:t>
       </w:r>
       <w:r>
         <w:rPr>
           <w:rFonts w:hint="eastAsia"/>
         </w:rPr>
-        <w:t>流覆盖数量最多</w:t>
+        <w:t>与其他节点无关</w:t>
       </w:r>
       <w:r>
         <w:t>)</w:t>
       </w:r>
       <w:r>
+        <w:rPr>
+          <w:rFonts w:hint="eastAsia"/>
+        </w:rPr>
+        <w:t>的量化方式</w:t>
+      </w:r>
+      <w:r>
+        <w:rPr>
+          <w:rFonts w:hint="eastAsia"/>
+        </w:rPr>
         <w:t>。</w:t>
       </w:r>
     </w:p>
@@ -9405,31 +9938,136 @@
         <w:rPr>
           <w:rFonts w:hint="eastAsia"/>
         </w:rPr>
+        <w:t>我们提出</w:t>
+      </w:r>
+      <w:r>
+        <w:rPr>
+          <w:rFonts w:hint="eastAsia"/>
+        </w:rPr>
+        <w:t>基于影响力的量化方式</w:t>
+      </w:r>
+      <w:r>
+        <w:rPr>
+          <w:rFonts w:hint="eastAsia"/>
+        </w:rPr>
+        <w:t>，</w:t>
+      </w:r>
+      <w:r>
+        <w:t>将节点的</w:t>
+      </w:r>
+      <w:r>
+        <w:t>直接</w:t>
+      </w:r>
+      <w:r>
+        <w:t>价值可转换</w:t>
+      </w:r>
+      <w:r>
+        <w:t>为</w:t>
+      </w:r>
+      <w:r>
+        <w:t>直接</w:t>
+      </w:r>
+      <w:r>
+        <w:t>影响力</w:t>
+      </w:r>
+      <w:r>
+        <w:rPr>
+          <w:rFonts w:hint="eastAsia"/>
+        </w:rPr>
+        <w:t>，</w:t>
+      </w:r>
+      <w:r>
+        <w:rPr>
+          <w:rFonts w:hint="eastAsia"/>
+        </w:rPr>
+        <w:t>把节点的潜在价值转换为潜在影响力。</w:t>
+      </w:r>
+      <w:r>
+        <w:rPr>
+          <w:rFonts w:hint="eastAsia"/>
+        </w:rPr>
+        <w:t>我们考虑</w:t>
+      </w:r>
+      <w:r>
+        <w:rPr>
+          <w:rFonts w:hint="eastAsia"/>
+        </w:rPr>
+        <w:t>两个维度来评估节点的潜在价值</w:t>
+      </w:r>
+      <w:r>
+        <w:rPr>
+          <w:rFonts w:hint="eastAsia"/>
+        </w:rPr>
+        <w:t>：</w:t>
+      </w:r>
+      <w:r>
+        <w:rPr>
+          <w:rFonts w:hint="eastAsia"/>
+        </w:rPr>
+        <w:t>其</w:t>
+      </w:r>
+      <w:r>
+        <w:rPr>
+          <w:rFonts w:hint="eastAsia"/>
+        </w:rPr>
         <w:t>在</w:t>
       </w:r>
       <w:r>
         <w:rPr>
           <w:rFonts w:hint="eastAsia"/>
         </w:rPr>
-        <w:t>最大化</w:t>
-      </w:r>
-      <w:r>
-        <w:rPr>
-          <w:rFonts w:hint="eastAsia"/>
-        </w:rPr>
-        <w:t>面积覆盖问题上，对于同一条流，在不同的节点上进行采样时，若存在时间上的重叠，那么在计算整体覆盖面积时</w:t>
-      </w:r>
-      <w:r>
-        <w:rPr>
-          <w:rFonts w:hint="eastAsia"/>
-        </w:rPr>
-        <w:t>应</w:t>
-      </w:r>
-      <w:r>
-        <w:rPr>
-          <w:rFonts w:hint="eastAsia"/>
-        </w:rPr>
-        <w:t>减去重叠部分</w:t>
+        <w:t>T</w:t>
+      </w:r>
+      <w:r>
+        <w:t>opology</w:t>
+      </w:r>
+      <w:r>
+        <w:t>中</w:t>
+      </w:r>
+      <w:r>
+        <w:t>的中介中心性</w:t>
+      </w:r>
+      <w:r>
+        <w:rPr>
+          <w:rFonts w:hint="eastAsia"/>
+        </w:rPr>
+        <w:t>[</w:t>
+      </w:r>
+      <w:r>
+        <w:t>2]</w:t>
+      </w:r>
+      <w:r>
+        <w:t>和</w:t>
+      </w:r>
+      <w:r>
+        <w:t>经</w:t>
+      </w:r>
+      <w:r>
+        <w:t>过</w:t>
+      </w:r>
+      <w:r>
+        <w:rPr>
+          <w:rFonts w:hint="eastAsia"/>
+        </w:rPr>
+        <w:t>它</w:t>
+      </w:r>
+      <w:r>
+        <w:t>的</w:t>
+      </w:r>
+      <w:r>
+        <w:rPr>
+          <w:color w:val="FF0000"/>
+        </w:rPr>
+        <w:t>历史流</w:t>
+      </w:r>
+      <w:r>
+        <w:rPr>
+          <w:color w:val="FF0000"/>
+        </w:rPr>
+        <w:t>数量</w:t>
+      </w:r>
+      <w:r>
+        <w:t>占比</w:t>
       </w:r>
       <w:r>
         <w:rPr>
@@ -9441,264 +10079,401 @@
         <w:rPr>
           <w:rFonts w:hint="eastAsia"/>
         </w:rPr>
+        <w:t>他们</w:t>
+      </w:r>
+      <w:r>
+        <w:t>都代表了</w:t>
+      </w:r>
+      <w:r>
+        <w:t>该节点</w:t>
+      </w:r>
+      <w:r>
+        <w:t>的</w:t>
+      </w:r>
+      <w:r>
+        <w:t>潜在</w:t>
+      </w:r>
+      <w:r>
+        <w:t>影响力</w:t>
+      </w:r>
+      <w:r>
+        <w:rPr>
+          <w:rFonts w:hint="eastAsia"/>
+        </w:rPr>
+        <w:t>，而这些影响力代表了该节点的</w:t>
+      </w:r>
+      <w:r>
+        <w:rPr>
+          <w:rFonts w:hint="eastAsia"/>
+        </w:rPr>
+        <w:t>潜在</w:t>
+      </w:r>
+      <w:r>
+        <w:rPr>
+          <w:rFonts w:hint="eastAsia"/>
+        </w:rPr>
+        <w:t>价值，即</w:t>
+      </w:r>
+      <w:r>
+        <w:rPr>
+          <w:rFonts w:hint="eastAsia"/>
+        </w:rPr>
+        <w:t>：潜在影响力越大，</w:t>
+      </w:r>
+      <w:r>
+        <w:rPr>
+          <w:rFonts w:hint="eastAsia"/>
+        </w:rPr>
+        <w:t>则节点</w:t>
+      </w:r>
+      <w:r>
+        <w:rPr>
+          <w:rFonts w:hint="eastAsia"/>
+        </w:rPr>
+        <w:t>在单位时间内可能创造的价值越</w:t>
+      </w:r>
+      <w:r>
+        <w:rPr>
+          <w:rFonts w:hint="eastAsia"/>
+        </w:rPr>
+        <w:lastRenderedPageBreak/>
+        <w:t>大</w:t>
+      </w:r>
+      <w:r>
+        <w:rPr>
+          <w:rFonts w:hint="eastAsia"/>
+        </w:rPr>
+        <w:t>。</w:t>
+      </w:r>
+      <w:r>
+        <w:rPr>
+          <w:rFonts w:hint="eastAsia"/>
+        </w:rPr>
+        <w:t>T</w:t>
+      </w:r>
+      <w:r>
+        <w:t>opology</w:t>
+      </w:r>
+      <w:r>
+        <w:t>中基于</w:t>
+      </w:r>
+      <w:r>
+        <w:rPr>
+          <w:rFonts w:hint="eastAsia"/>
+        </w:rPr>
+        <w:t>O</w:t>
+      </w:r>
+      <w:r>
+        <w:t>SPF</w:t>
+      </w:r>
+      <w:r>
+        <w:t>的中介中心性衡量了节点在</w:t>
+      </w:r>
+      <w:r>
+        <w:rPr>
+          <w:rFonts w:hint="eastAsia"/>
+        </w:rPr>
+        <w:t>拓扑中的影响力，我们采用标准化的中介中心度</w:t>
+      </w:r>
+      <w:r>
+        <w:rPr>
+          <w:rFonts w:hint="eastAsia"/>
+        </w:rPr>
+        <w:t>[</w:t>
+      </w:r>
+      <w:r>
+        <w:t>2]</w:t>
+      </w:r>
+      <w:r>
+        <w:rPr>
+          <w:rFonts w:hint="eastAsia"/>
+        </w:rPr>
+        <w:t>，则</w:t>
+      </w:r>
+      <w:r>
+        <w:rPr>
+          <w:rFonts w:hint="eastAsia"/>
+        </w:rPr>
+        <w:t>$</w:t>
+      </w:r>
+      <w:r>
+        <w:t>R_i$</w:t>
+      </w:r>
+      <w:r>
+        <w:t>在整个采样周期</w:t>
+      </w:r>
+      <w:r>
+        <w:rPr>
+          <w:rFonts w:hint="eastAsia"/>
+        </w:rPr>
+        <w:t>T</w:t>
+      </w:r>
+      <w:r>
+        <w:rPr>
+          <w:rFonts w:hint="eastAsia"/>
+        </w:rPr>
+        <w:t>内的拓扑中影响力记为</w:t>
+      </w:r>
+      <w:r>
+        <w:rPr>
+          <w:rFonts w:hint="eastAsia"/>
+        </w:rPr>
+        <w:t>$</w:t>
+      </w:r>
+      <w:r>
+        <w:t>S_i$</w:t>
+      </w:r>
+      <w:r>
+        <w:rPr>
+          <w:rFonts w:hint="eastAsia"/>
+        </w:rPr>
+        <w:t>。若</w:t>
+      </w:r>
+      <w:r>
+        <w:rPr>
+          <w:rFonts w:hint="eastAsia"/>
+        </w:rPr>
+        <w:t>$</w:t>
+      </w:r>
+      <w:r>
+        <w:t>S_i$</w:t>
+      </w:r>
+      <w:r>
+        <w:rPr>
+          <w:rFonts w:hint="eastAsia"/>
+        </w:rPr>
+        <w:t>越高，</w:t>
+      </w:r>
+      <w:r>
+        <w:t>节点潜在可能经</w:t>
+      </w:r>
+      <w:r>
+        <w:rPr>
+          <w:rFonts w:hint="eastAsia"/>
+        </w:rPr>
+        <w:t>过</w:t>
+      </w:r>
+      <w:r>
+        <w:t>更多的流</w:t>
+      </w:r>
+      <w:r>
+        <w:rPr>
+          <w:rFonts w:hint="eastAsia"/>
+        </w:rPr>
+        <w:t>。若网络中某时刻，</w:t>
+      </w:r>
+      <w:r>
+        <w:t>$R_i</w:t>
+      </w:r>
+      <w:r>
+        <w:rPr>
+          <w:rFonts w:hint="eastAsia"/>
+        </w:rPr>
+        <w:t>$</w:t>
+      </w:r>
+      <w:r>
+        <w:rPr>
+          <w:rFonts w:hint="eastAsia"/>
+        </w:rPr>
+        <w:t>的直接</w:t>
+      </w:r>
+      <w:r>
+        <w:rPr>
+          <w:rFonts w:hint="eastAsia"/>
+        </w:rPr>
+        <w:t>影响力大于</w:t>
+      </w:r>
+      <w:r>
+        <w:rPr>
+          <w:rFonts w:hint="eastAsia"/>
+        </w:rPr>
+        <w:t>$</w:t>
+      </w:r>
+      <w:r>
+        <w:t>R_j$</w:t>
+      </w:r>
+      <w:r>
+        <w:rPr>
+          <w:rFonts w:hint="eastAsia"/>
+        </w:rPr>
+        <w:t>，即当前</w:t>
+      </w:r>
+      <w:r>
+        <w:t>$R_i$</w:t>
+      </w:r>
+      <w:r>
+        <w:t>经过的流多</w:t>
+      </w:r>
+      <w:r>
+        <w:rPr>
+          <w:rFonts w:hint="eastAsia"/>
+        </w:rPr>
+        <w:t>，但</w:t>
+      </w:r>
+      <w:r>
+        <w:rPr>
+          <w:rFonts w:hint="eastAsia"/>
+        </w:rPr>
+        <w:t>$</w:t>
+      </w:r>
+      <w:r>
+        <w:t>R_j$</w:t>
+      </w:r>
+      <w:r>
+        <w:t>的直接</w:t>
+      </w:r>
+      <w:r>
+        <w:t>影响力高</w:t>
+      </w:r>
+      <w:r>
+        <w:rPr>
+          <w:rFonts w:hint="eastAsia"/>
+        </w:rPr>
+        <w:t>于</w:t>
+      </w:r>
+      <w:r>
+        <w:rPr>
+          <w:rFonts w:hint="eastAsia"/>
+        </w:rPr>
+        <w:t>$</w:t>
+      </w:r>
+      <w:r>
+        <w:t>R_i$</w:t>
+      </w:r>
+      <w:r>
+        <w:rPr>
+          <w:rFonts w:hint="eastAsia"/>
+        </w:rPr>
+        <w:t>，</w:t>
+      </w:r>
+      <w:r>
+        <w:t>因此在接下来的时间内</w:t>
+      </w:r>
+      <w:r>
+        <w:rPr>
+          <w:rFonts w:hint="eastAsia"/>
+        </w:rPr>
+        <w:t>，</w:t>
+      </w:r>
+      <w:r>
+        <w:rPr>
+          <w:rFonts w:hint="eastAsia"/>
+        </w:rPr>
+        <w:t>$</w:t>
+      </w:r>
+      <w:r>
+        <w:t>R_j$</w:t>
+      </w:r>
+      <w:r>
+        <w:t>有更大的概率经过更多的流</w:t>
+      </w:r>
+      <w:r>
+        <w:rPr>
+          <w:rFonts w:hint="eastAsia"/>
+        </w:rPr>
+        <w:t>。节点</w:t>
+      </w:r>
+      <w:r>
+        <w:rPr>
+          <w:rFonts w:hint="eastAsia"/>
+        </w:rPr>
+        <w:t>$</w:t>
+      </w:r>
+      <w:r>
+        <w:t>R_i$</w:t>
+      </w:r>
+      <w:r>
+        <w:rPr>
+          <w:rFonts w:hint="eastAsia"/>
+        </w:rPr>
+        <w:t>的历史流占比体现了节点在整个网络生命周期里的活跃度，我们称其为</w:t>
+      </w:r>
+      <w:r>
+        <w:rPr>
+          <w:rFonts w:hint="eastAsia"/>
+        </w:rPr>
+        <w:t>$</w:t>
+      </w:r>
+      <w:r>
+        <w:t>R_i$</w:t>
+      </w:r>
+      <w:r>
+        <w:t>在整个采样周期</w:t>
+      </w:r>
+      <w:r>
+        <w:rPr>
+          <w:rFonts w:hint="eastAsia"/>
+        </w:rPr>
+        <w:t>T</w:t>
+      </w:r>
+      <w:r>
+        <w:rPr>
+          <w:rFonts w:hint="eastAsia"/>
+        </w:rPr>
+        <w:t>内的历史影响力</w:t>
+      </w:r>
+      <w:r>
+        <w:rPr>
+          <w:rFonts w:hint="eastAsia"/>
+        </w:rPr>
+        <w:t>,</w:t>
+      </w:r>
+      <w:r>
+        <w:rPr>
+          <w:rFonts w:hint="eastAsia"/>
+        </w:rPr>
+        <w:t>记为</w:t>
+      </w:r>
+      <w:r>
+        <w:rPr>
+          <w:rFonts w:hint="eastAsia"/>
+        </w:rPr>
+        <w:t>$</w:t>
+      </w:r>
+      <w:r>
+        <w:t>H_i $,$H_i = TF_i/TF$</w:t>
+      </w:r>
+      <w:r>
+        <w:rPr>
+          <w:rFonts w:hint="eastAsia"/>
+        </w:rPr>
+        <w:t>。</w:t>
+      </w:r>
+      <w:r>
+        <w:t>$R_i$</w:t>
+      </w:r>
+      <w:r>
+        <w:t>在周期</w:t>
+      </w:r>
+      <w:r>
+        <w:rPr>
+          <w:rFonts w:hint="eastAsia"/>
+        </w:rPr>
+        <w:t>T</w:t>
+      </w:r>
+      <w:r>
+        <w:rPr>
+          <w:rFonts w:hint="eastAsia"/>
+        </w:rPr>
+        <w:t>内的潜在影响力是</w:t>
+      </w:r>
+      <w:r>
+        <w:t xml:space="preserve">S_i </w:t>
+      </w:r>
+      <w:r>
+        <w:t>与</w:t>
+      </w:r>
+      <w:r>
+        <w:rPr>
+          <w:rFonts w:hint="eastAsia"/>
+        </w:rPr>
         <w:t xml:space="preserve"> </w:t>
       </w:r>
       <w:r>
-        <w:t>然而</w:t>
-      </w:r>
-      <w:r>
-        <w:t>各</w:t>
-      </w:r>
-      <w:r>
-        <w:t>节点</w:t>
-      </w:r>
-      <w:r>
-        <w:t>红色区域部分对于采样策略制定时是未知的</w:t>
-      </w:r>
-      <w:r>
-        <w:rPr>
-          <w:rFonts w:hint="eastAsia"/>
-        </w:rPr>
-        <w:t>，</w:t>
-      </w:r>
-      <w:r>
-        <w:t>即使可以通过分析流的到达分布模型</w:t>
-      </w:r>
-      <w:r>
-        <w:rPr>
-          <w:rFonts w:hint="eastAsia"/>
-        </w:rPr>
-        <w:t>，</w:t>
-      </w:r>
-      <w:r>
-        <w:t>也</w:t>
-      </w:r>
-      <w:r>
-        <w:t>无法知道这些未知流在各节点的重叠关系</w:t>
-      </w:r>
-      <w:r>
-        <w:rPr>
-          <w:rFonts w:hint="eastAsia"/>
-        </w:rPr>
-        <w:t>。</w:t>
-      </w:r>
-      <w:r>
-        <w:rPr>
-          <w:rFonts w:hint="eastAsia"/>
-        </w:rPr>
-        <w:t>因此节点的</w:t>
-      </w:r>
-      <w:r>
-        <w:rPr>
-          <w:rFonts w:hint="eastAsia"/>
-        </w:rPr>
-        <w:t>潜在价值</w:t>
-      </w:r>
-      <w:r>
-        <w:rPr>
-          <w:rFonts w:hint="eastAsia"/>
-        </w:rPr>
-        <w:t>需要一种</w:t>
-      </w:r>
-      <w:r>
-        <w:rPr>
-          <w:rFonts w:hint="eastAsia"/>
-        </w:rPr>
-        <w:t>独立</w:t>
-      </w:r>
-      <w:r>
-        <w:rPr>
-          <w:rFonts w:hint="eastAsia"/>
-        </w:rPr>
-        <w:t>(</w:t>
-      </w:r>
-      <w:r>
-        <w:rPr>
-          <w:rFonts w:hint="eastAsia"/>
-        </w:rPr>
-        <w:t>与其他节点无关</w:t>
-      </w:r>
-      <w:r>
-        <w:t>)</w:t>
-      </w:r>
-      <w:r>
-        <w:rPr>
-          <w:rFonts w:hint="eastAsia"/>
-        </w:rPr>
-        <w:t>的量化方式</w:t>
-      </w:r>
-      <w:r>
-        <w:rPr>
-          <w:rFonts w:hint="eastAsia"/>
-        </w:rPr>
-        <w:t>。</w:t>
-      </w:r>
-      <w:r>
-        <w:rPr>
-          <w:rFonts w:hint="eastAsia"/>
-        </w:rPr>
-        <w:t>对于节点</w:t>
-      </w:r>
-      <w:r>
-        <w:rPr>
-          <w:rFonts w:hint="eastAsia"/>
-        </w:rPr>
-        <w:t>，其</w:t>
-      </w:r>
-      <w:r>
-        <w:rPr>
-          <w:rFonts w:hint="eastAsia"/>
-        </w:rPr>
-        <w:t>在</w:t>
-      </w:r>
-      <w:r>
-        <w:rPr>
-          <w:rFonts w:hint="eastAsia"/>
-        </w:rPr>
-        <w:t>T</w:t>
-      </w:r>
-      <w:r>
-        <w:t>opology</w:t>
-      </w:r>
-      <w:r>
-        <w:t>中</w:t>
-      </w:r>
-      <w:r>
-        <w:t>的中介中心性</w:t>
-      </w:r>
-      <w:r>
-        <w:rPr>
-          <w:rFonts w:hint="eastAsia"/>
-        </w:rPr>
-        <w:t>[</w:t>
-      </w:r>
-      <w:r>
-        <w:t>2]</w:t>
-      </w:r>
-      <w:r>
-        <w:t>和</w:t>
-      </w:r>
-      <w:r>
-        <w:t>经</w:t>
-      </w:r>
-      <w:r>
-        <w:t>过</w:t>
-      </w:r>
-      <w:r>
-        <w:rPr>
-          <w:rFonts w:hint="eastAsia"/>
-        </w:rPr>
-        <w:t>它</w:t>
-      </w:r>
-      <w:r>
-        <w:t>的</w:t>
-      </w:r>
-      <w:r>
-        <w:rPr>
-          <w:color w:val="FF0000"/>
-        </w:rPr>
-        <w:t>历史流</w:t>
-      </w:r>
-      <w:r>
-        <w:rPr>
-          <w:color w:val="FF0000"/>
-        </w:rPr>
-        <w:t>数量</w:t>
-      </w:r>
-      <w:r>
-        <w:t>占比</w:t>
-      </w:r>
-      <w:r>
-        <w:t>都可以作为评估该节点</w:t>
-      </w:r>
-      <w:r>
-        <w:t>的潜在</w:t>
-      </w:r>
-      <w:r>
-        <w:t>影响力</w:t>
-      </w:r>
-      <w:r>
-        <w:rPr>
-          <w:rFonts w:hint="eastAsia"/>
-        </w:rPr>
-        <w:t>，而这些影响力代表了该节点的</w:t>
-      </w:r>
-      <w:r>
-        <w:rPr>
-          <w:rFonts w:hint="eastAsia"/>
-        </w:rPr>
-        <w:t>潜在</w:t>
-      </w:r>
-      <w:r>
-        <w:rPr>
-          <w:rFonts w:hint="eastAsia"/>
-        </w:rPr>
-        <w:t>价值，即</w:t>
-      </w:r>
-      <w:r>
-        <w:rPr>
-          <w:rFonts w:hint="eastAsia"/>
-        </w:rPr>
-        <w:t>：潜在影响力越大，</w:t>
-      </w:r>
-      <w:r>
-        <w:rPr>
-          <w:rFonts w:hint="eastAsia"/>
-        </w:rPr>
-        <w:t>则节点</w:t>
-      </w:r>
-      <w:r>
-        <w:rPr>
-          <w:rFonts w:hint="eastAsia"/>
-        </w:rPr>
-        <w:t>在单位时间内可能创造的价值越大</w:t>
-      </w:r>
-      <w:r>
-        <w:rPr>
-          <w:rFonts w:hint="eastAsia"/>
-        </w:rPr>
-        <w:t>。</w:t>
-      </w:r>
-      <w:r>
-        <w:rPr>
-          <w:rFonts w:hint="eastAsia"/>
-        </w:rPr>
-        <w:t>节点</w:t>
-      </w:r>
-      <w:r>
-        <w:t>在单位时间</w:t>
-      </w:r>
-      <w:r>
-        <w:rPr>
-          <w:rFonts w:hint="eastAsia"/>
-        </w:rPr>
-        <w:t>t</w:t>
-      </w:r>
-      <w:r>
-        <w:rPr>
-          <w:rFonts w:hint="eastAsia"/>
-        </w:rPr>
-        <w:t>内所产生的价值应该等于</w:t>
-      </w:r>
-      <w:r>
-        <w:rPr>
-          <w:rFonts w:hint="eastAsia"/>
-          <w:color w:val="FF0000"/>
-        </w:rPr>
-        <w:t>动态价值</w:t>
-      </w:r>
-      <w:r>
-        <w:rPr>
-          <w:rFonts w:hint="eastAsia"/>
-        </w:rPr>
-        <w:t>+</w:t>
-      </w:r>
-      <w:r>
-        <w:rPr>
-          <w:rFonts w:hint="eastAsia"/>
-          <w:color w:val="FF0000"/>
-        </w:rPr>
-        <w:t>潜在价值</w:t>
+        <w:t xml:space="preserve">H_i </w:t>
+      </w:r>
+      <w:r>
+        <w:t>的结合</w:t>
       </w:r>
       <w:r>
         <w:rPr>
@@ -10062,7 +10837,7 @@
           <w:rFonts w:hint="eastAsia"/>
           <w:highlight w:val="yellow"/>
         </w:rPr>
-        <w:t>动态</w:t>
+        <w:t>直接</w:t>
       </w:r>
       <w:r>
         <w:rPr>
@@ -10081,14 +10856,7 @@
         <w:rPr>
           <w:rFonts w:hint="eastAsia"/>
         </w:rPr>
-        <w:t>实际为能捕捉到已知流的期望的</w:t>
-      </w:r>
-      <w:r>
-        <w:rPr>
-          <w:rFonts w:hint="eastAsia"/>
-        </w:rPr>
-        <w:lastRenderedPageBreak/>
-        <w:t>条数</w:t>
+        <w:t>实际为能捕捉到已知流的期望的条数</w:t>
       </w:r>
       <w:r>
         <w:t>)</w:t>
@@ -10351,7 +11119,13 @@
         <w:rPr>
           <w:rFonts w:hint="eastAsia"/>
         </w:rPr>
-        <w:t>那么其面积的</w:t>
+        <w:t>那么其流</w:t>
+      </w:r>
+      <w:r>
+        <w:rPr>
+          <w:rFonts w:hint="eastAsia"/>
+        </w:rPr>
+        <w:t>的</w:t>
       </w:r>
       <w:r>
         <w:rPr>
@@ -10378,9 +11152,61 @@
         <w:t>，</w:t>
       </w:r>
       <w:r>
+        <w:t>我们称</w:t>
+      </w:r>
+      <w:r>
+        <w:rPr>
+          <w:rFonts w:hint="eastAsia"/>
+        </w:rPr>
+        <w:t>其</w:t>
+      </w:r>
+      <w:r>
+        <w:t>为</w:t>
+      </w:r>
+      <w:r>
+        <w:rPr>
+          <w:rFonts w:hint="eastAsia"/>
+        </w:rPr>
+        <w:t>$</w:t>
+      </w:r>
+      <w:r>
+        <w:t>R_i$</w:t>
+      </w:r>
+      <w:r>
+        <w:t>在</w:t>
+      </w:r>
+      <w:r>
+        <w:t>t</w:t>
+      </w:r>
+      <w:r>
+        <w:t>采样时长下的</w:t>
+      </w:r>
+      <w:r>
+        <w:rPr>
+          <w:highlight w:val="yellow"/>
+        </w:rPr>
+        <w:t>直接</w:t>
+      </w:r>
+      <w:r>
+        <w:rPr>
+          <w:highlight w:val="yellow"/>
+        </w:rPr>
+        <w:t>影响力</w:t>
+      </w:r>
+      <w:r>
+        <w:rPr>
+          <w:rFonts w:hint="eastAsia"/>
+          <w:highlight w:val="yellow"/>
+        </w:rPr>
+        <w:t>，</w:t>
+      </w:r>
+      <w:r>
         <w:t>该量化方式是</w:t>
       </w:r>
       <w:r>
+        <w:t>我们</w:t>
+      </w:r>
+      <w:r>
         <w:t>基于</w:t>
       </w:r>
       <w:r>
@@ -10402,598 +11228,830 @@
         <w:rPr>
           <w:rFonts w:hint="eastAsia"/>
         </w:rPr>
-        <w:t>，</w:t>
-      </w:r>
-      <w:r>
-        <w:t>我们</w:t>
-      </w:r>
-      <w:r>
-        <w:t>称</w:t>
-      </w:r>
-      <w:r>
-        <w:rPr>
-          <w:rFonts w:hint="eastAsia"/>
-        </w:rPr>
+        <w:t>。</w:t>
+      </w:r>
+      <w:r>
+        <w:rPr>
+          <w:rFonts w:hint="eastAsia"/>
+        </w:rPr>
+        <w:t>因此</w:t>
+      </w:r>
+      <w:r>
+        <w:t>$R_i$</w:t>
+      </w:r>
+      <w:r>
+        <w:t>在单位时间</w:t>
+      </w:r>
+      <w:r>
+        <w:rPr>
+          <w:rFonts w:hint="eastAsia"/>
+        </w:rPr>
+        <w:t>t</w:t>
+      </w:r>
+      <w:r>
+        <w:rPr>
+          <w:rFonts w:hint="eastAsia"/>
+        </w:rPr>
+        <w:t>采样时长</w:t>
+      </w:r>
+      <w:r>
+        <w:t>的综合影响力可量化为</w:t>
+      </w:r>
+      <w:r>
+        <w:rPr>
+          <w:rFonts w:hint="eastAsia"/>
+        </w:rPr>
+        <w:t>$</w:t>
+      </w:r>
+      <w:r>
+        <w:t>$</w:t>
+      </w:r>
+      <w:r>
+        <w:t>,(t&lt;=T)</w:t>
+      </w:r>
+      <w:r>
+        <w:t>,</w:t>
+      </w:r>
+      <w:r>
+        <w:t>是以</w:t>
+      </w:r>
+      <w:r>
+        <w:rPr>
+          <w:rFonts w:hint="eastAsia"/>
+        </w:rPr>
+        <w:t>a</w:t>
+      </w:r>
+      <w:r>
+        <w:t>by</w:t>
+      </w:r>
+      <w:r>
+        <w:t>的加权</w:t>
+      </w:r>
+      <w:r>
+        <w:rPr>
+          <w:rFonts w:hint="eastAsia"/>
+        </w:rPr>
+        <w:t>，</w:t>
+      </w:r>
+      <w:r>
+        <w:rPr>
+          <w:rFonts w:hint="eastAsia"/>
+        </w:rPr>
+        <w:t>$</w:t>
+      </w:r>
+      <w:r>
+        <w:t>a+b+y=1$</w:t>
+      </w:r>
+      <w:r>
+        <w:rPr>
+          <w:rFonts w:hint="eastAsia"/>
+        </w:rPr>
+        <w:t>。</w:t>
+      </w:r>
+      <w:r>
+        <w:rPr>
+          <w:rFonts w:hint="eastAsia"/>
+        </w:rPr>
+        <w:t xml:space="preserve"> </w:t>
+      </w:r>
+    </w:p>
+    <w:p>
+      <w:pPr>
+        <w:ind w:firstLine="360"/>
+        <w:rPr>
+          <w:color w:val="FF0000"/>
+        </w:rPr>
+      </w:pPr>
+      <w:r>
+        <w:t>因此</w:t>
+      </w:r>
+      <w:r>
+        <w:rPr>
+          <w:rFonts w:hint="eastAsia"/>
+        </w:rPr>
+        <w:t>，</w:t>
+      </w:r>
+      <w:r>
+        <w:t>我们给出影响力最大化</w:t>
+      </w:r>
+      <w:r>
+        <w:rPr>
+          <w:rFonts w:hint="eastAsia"/>
+        </w:rPr>
+        <w:t>量化</w:t>
+      </w:r>
+      <w:r>
+        <w:t>模型</w:t>
+      </w:r>
+      <w:r>
+        <w:rPr>
+          <w:rFonts w:hint="eastAsia"/>
+        </w:rPr>
+        <w:t>(</w:t>
+      </w:r>
+      <w:r>
+        <w:t>IMM)</w:t>
+      </w:r>
+      <w:r>
+        <w:t xml:space="preserve"> </w:t>
+      </w:r>
+      <w:r>
+        <w:t>公式</w:t>
+      </w:r>
+      <w:r>
+        <w:t>(1)</w:t>
+      </w:r>
+      <w:r>
+        <w:rPr>
+          <w:rFonts w:hint="eastAsia"/>
+        </w:rPr>
+        <w:t>，</w:t>
+      </w:r>
+      <w:r>
+        <w:t>该模型</w:t>
+      </w:r>
+      <w:r>
+        <w:rPr>
+          <w:rFonts w:hint="eastAsia"/>
+        </w:rPr>
+        <w:t>的目标是在给定</w:t>
+      </w:r>
+      <w:r>
+        <w:rPr>
+          <w:rFonts w:hint="eastAsia"/>
+        </w:rPr>
+        <w:t>C</w:t>
+      </w:r>
+      <w:r>
+        <w:rPr>
+          <w:rFonts w:hint="eastAsia"/>
+        </w:rPr>
+        <w:t>与</w:t>
+      </w:r>
+      <w:r>
+        <w:rPr>
+          <w:rFonts w:hint="eastAsia"/>
+        </w:rPr>
+        <w:t>K</w:t>
+      </w:r>
+      <w:r>
+        <w:rPr>
+          <w:rFonts w:hint="eastAsia"/>
+        </w:rPr>
+        <w:t>的约束下，</w:t>
+      </w:r>
+      <w:r>
+        <w:rPr>
+          <w:rFonts w:hint="eastAsia"/>
+        </w:rPr>
+        <w:t>通过为</w:t>
+      </w:r>
+      <w:r>
+        <w:rPr>
+          <w:rFonts w:hint="eastAsia"/>
+        </w:rPr>
+        <w:t>各</w:t>
+      </w:r>
+      <w:r>
+        <w:rPr>
+          <w:rFonts w:hint="eastAsia"/>
+        </w:rPr>
+        <w:t>$</w:t>
+      </w:r>
+      <w:r>
+        <w:t>R_i$</w:t>
+      </w:r>
+      <w:r>
+        <w:t>分配对应的采样时间</w:t>
+      </w:r>
+      <w:r>
+        <w:rPr>
+          <w:rFonts w:hint="eastAsia"/>
+        </w:rPr>
+        <w:t>，</w:t>
+      </w:r>
+      <w:r>
+        <w:t>并确定节点间的采样</w:t>
+      </w:r>
+      <w:r>
+        <w:t>协作</w:t>
+      </w:r>
+      <w:r>
+        <w:t>关系</w:t>
+      </w:r>
+      <w:r>
+        <w:rPr>
+          <w:rFonts w:hint="eastAsia"/>
+        </w:rPr>
+        <w:t>，</w:t>
+      </w:r>
+      <w:r>
+        <w:t>最大化来使系统在周期</w:t>
+      </w:r>
+      <w:r>
+        <w:rPr>
+          <w:rFonts w:hint="eastAsia"/>
+        </w:rPr>
+        <w:t>T</w:t>
+      </w:r>
+      <w:r>
+        <w:rPr>
+          <w:rFonts w:hint="eastAsia"/>
+        </w:rPr>
+        <w:t>内</w:t>
+      </w:r>
+      <w:r>
+        <w:t>影响力最大</w:t>
+      </w:r>
+      <w:r>
+        <w:rPr>
+          <w:rFonts w:hint="eastAsia"/>
+        </w:rPr>
+        <w:t>，进而实现流采集数量</w:t>
+      </w:r>
+      <w:r>
+        <w:rPr>
+          <w:rFonts w:hint="eastAsia"/>
+        </w:rPr>
+        <w:t>的最大化</w:t>
+      </w:r>
+      <w:r>
+        <w:rPr>
+          <w:rFonts w:hint="eastAsia"/>
+        </w:rPr>
+        <w:t>。</w:t>
+      </w:r>
+      <w:r>
+        <w:t>因为时间是</w:t>
+      </w:r>
+      <w:r>
+        <w:t>连续的</w:t>
+      </w:r>
+      <w:r>
+        <w:rPr>
+          <w:rFonts w:hint="eastAsia"/>
+        </w:rPr>
+        <w:t>，</w:t>
+      </w:r>
+      <w:r>
+        <w:rPr>
+          <w:rFonts w:hint="eastAsia"/>
+        </w:rPr>
+        <w:t>所以</w:t>
+      </w:r>
+      <w:r>
+        <w:rPr>
+          <w:rFonts w:hint="eastAsia"/>
+        </w:rPr>
+        <w:t>首先</w:t>
+      </w:r>
+      <w:r>
+        <w:rPr>
+          <w:rFonts w:hint="eastAsia"/>
+        </w:rPr>
+        <w:t>令</w:t>
+      </w:r>
+      <w:r>
+        <w:rPr>
+          <w:rFonts w:hint="eastAsia"/>
+        </w:rPr>
+        <w:t>t</w:t>
+      </w:r>
+      <w:r>
+        <w:rPr>
+          <w:rFonts w:hint="eastAsia"/>
+        </w:rPr>
+        <w:t>为</w:t>
+      </w:r>
+      <w:r>
+        <w:rPr>
+          <w:rFonts w:hint="eastAsia"/>
+        </w:rPr>
+        <w:t>单位时间</w:t>
+      </w:r>
+      <w:r>
+        <w:rPr>
+          <w:rFonts w:hint="eastAsia"/>
+        </w:rPr>
+        <w:t>长度</w:t>
+      </w:r>
+      <w:r>
+        <w:rPr>
+          <w:rFonts w:hint="eastAsia"/>
+        </w:rPr>
+        <w:t>,</w:t>
+      </w:r>
+      <w:r>
+        <w:t xml:space="preserve"> </w:t>
+      </w:r>
+      <w:r>
+        <w:rPr>
+          <w:rFonts w:hint="eastAsia"/>
+        </w:rPr>
+        <w:t>其中</w:t>
+      </w:r>
+      <w:r>
+        <w:rPr>
+          <w:rFonts w:hint="eastAsia"/>
+        </w:rPr>
+        <w:t>t</w:t>
+      </w:r>
+      <w:r>
+        <w:t>&lt;=T</w:t>
+      </w:r>
+      <w:r>
+        <w:rPr>
+          <w:rFonts w:hint="eastAsia"/>
+        </w:rPr>
+        <w:t>，让</w:t>
+      </w:r>
+      <w:r>
+        <w:t>l = T/t</w:t>
+      </w:r>
+      <w:r>
+        <w:rPr>
+          <w:rFonts w:hint="eastAsia"/>
+        </w:rPr>
+        <w:t>，</w:t>
+      </w:r>
+      <w:r>
+        <w:t>代表</w:t>
+      </w:r>
+      <w:r>
+        <w:t>T</w:t>
+      </w:r>
+      <w:r>
+        <w:t>周期内拥有</w:t>
+      </w:r>
+      <w:r>
+        <w:t>l</w:t>
+      </w:r>
+      <w:r>
+        <w:t>个单位</w:t>
+      </w:r>
+      <w:r>
+        <w:rPr>
+          <w:rFonts w:hint="eastAsia"/>
+        </w:rPr>
+        <w:t>Slot</w:t>
+      </w:r>
+      <w:r>
+        <w:rPr>
+          <w:rFonts w:hint="eastAsia"/>
+        </w:rPr>
+        <w:t>，</w:t>
+      </w:r>
+      <w:r>
+        <w:rPr>
+          <w:rFonts w:hint="eastAsia"/>
+        </w:rPr>
+        <w:t>各</w:t>
+      </w:r>
+      <w:r>
+        <w:rPr>
+          <w:rFonts w:hint="eastAsia"/>
+        </w:rPr>
+        <w:t>S</w:t>
+      </w:r>
+      <w:r>
+        <w:t>lot</w:t>
+      </w:r>
+      <w:r>
+        <w:t>记为</w:t>
+      </w:r>
+      <w:r>
+        <w:t>s1…sl</w:t>
+      </w:r>
+      <w:r>
+        <w:rPr>
+          <w:rFonts w:hint="eastAsia"/>
+        </w:rPr>
+        <w:t>。</w:t>
+      </w:r>
+      <w:r>
+        <w:rPr>
+          <w:rFonts w:hint="eastAsia"/>
+        </w:rPr>
+        <w:t xml:space="preserve"> </w:t>
+      </w:r>
+      <w:r>
+        <w:rPr>
+          <w:rFonts w:hint="eastAsia"/>
+        </w:rPr>
+        <w:t>其中</w:t>
+      </w:r>
+      <w:r>
+        <w:rPr>
+          <w:rFonts w:hint="eastAsia"/>
+        </w:rPr>
+        <w:t>$</w:t>
+      </w:r>
+      <w:r>
+        <w:t>^S</w:t>
+      </w:r>
+      <w:r>
+        <w:t>_i</w:t>
+      </w:r>
+      <w:r>
+        <w:t>$</w:t>
+      </w:r>
+      <w:r>
+        <w:t>代表</w:t>
+      </w:r>
+      <w:r>
+        <w:t>为</w:t>
+      </w:r>
+      <w:r>
+        <w:t>$R_i$</w:t>
+      </w:r>
+      <w:r>
+        <w:t>分配的</w:t>
+      </w:r>
+      <w:r>
+        <w:rPr>
+          <w:rFonts w:hint="eastAsia"/>
+        </w:rPr>
+        <w:t>S</w:t>
+      </w:r>
+      <w:r>
+        <w:t>lot</w:t>
+      </w:r>
+      <w:r>
+        <w:t>集合</w:t>
+      </w:r>
+      <w:r>
+        <w:rPr>
+          <w:rFonts w:hint="eastAsia"/>
+        </w:rPr>
+        <w:t>，</w:t>
+      </w:r>
+      <w:r>
+        <w:rPr>
+          <w:rFonts w:hint="eastAsia"/>
+        </w:rPr>
+        <w:t>当</w:t>
+      </w:r>
+      <w:r>
+        <w:t>|^S</w:t>
+      </w:r>
+      <w:r>
+        <w:t>_i</w:t>
+      </w:r>
+      <w:r>
+        <w:t>|</w:t>
+      </w:r>
+      <w:r>
+        <w:t>越大时</w:t>
+      </w:r>
+      <w:r>
+        <w:rPr>
+          <w:rFonts w:hint="eastAsia"/>
+        </w:rPr>
+        <w:t>，</w:t>
+      </w:r>
+      <w:r>
+        <w:rPr>
+          <w:rFonts w:hint="eastAsia"/>
+        </w:rPr>
+        <w:t>节点的综合影响力则越大</w:t>
+      </w:r>
+      <w:r>
+        <w:rPr>
+          <w:rFonts w:hint="eastAsia"/>
+        </w:rPr>
+        <w:t>，</w:t>
+      </w:r>
+      <w:r>
+        <w:rPr>
+          <w:rFonts w:hint="eastAsia"/>
+        </w:rPr>
+        <w:t>但是</w:t>
+      </w:r>
+      <w:r>
+        <w:rPr>
+          <w:rFonts w:hint="eastAsia"/>
+        </w:rPr>
+        <w:t>(</w:t>
+      </w:r>
+      <w:r>
+        <w:t>3)</w:t>
+      </w:r>
+      <w:r>
+        <w:t>中给出了节点的综合影响力</w:t>
+      </w:r>
+      <w:r>
+        <w:rPr>
+          <w:rFonts w:hint="eastAsia"/>
+        </w:rPr>
+        <w:t>随着</w:t>
+      </w:r>
+      <w:r>
+        <w:rPr>
+          <w:rFonts w:hint="eastAsia"/>
+        </w:rPr>
+        <w:t>S</w:t>
+      </w:r>
+      <w:r>
+        <w:t>lot</w:t>
+      </w:r>
+      <w:r>
+        <w:t>个数</w:t>
+      </w:r>
+      <w:r>
+        <w:t>增加</w:t>
+      </w:r>
+      <w:r>
+        <w:t>的判定条件</w:t>
+      </w:r>
+      <w:r>
+        <w:rPr>
+          <w:rFonts w:hint="eastAsia"/>
+        </w:rPr>
+        <w:t>。</w:t>
+      </w:r>
+      <w:r>
+        <w:rPr>
+          <w:rFonts w:hint="eastAsia"/>
+        </w:rPr>
+        <w:t>当</w:t>
+      </w:r>
+      <w:r>
+        <w:rPr>
+          <w:rFonts w:hint="eastAsia"/>
+        </w:rPr>
+        <w:t>$</w:t>
+      </w:r>
+      <w:r>
+        <w:t>v_i*|^S|</w:t>
+      </w:r>
+      <w:r>
+        <w:t xml:space="preserve"> </w:t>
+      </w:r>
+      <w:r>
+        <w:rPr>
+          <w:rFonts w:hint="eastAsia"/>
+        </w:rPr>
+        <w:t>&gt;</w:t>
+      </w:r>
+      <w:r>
+        <w:rPr>
+          <w:rFonts w:hint="eastAsia"/>
+        </w:rPr>
+        <w:t>|</w:t>
+      </w:r>
+      <w:r>
+        <w:t>F^c_i|</w:t>
+      </w:r>
+      <w:r>
+        <w:t>$</w:t>
+      </w:r>
+      <w:r>
+        <w:rPr>
+          <w:rFonts w:hint="eastAsia"/>
+        </w:rPr>
+        <w:t>即：</w:t>
+      </w:r>
+      <w:r>
+        <w:rPr>
+          <w:rFonts w:hint="eastAsia"/>
+        </w:rPr>
+        <w:t>节点捕获了当前经过它的所有流</w:t>
+      </w:r>
+      <w:r>
+        <w:rPr>
+          <w:rFonts w:hint="eastAsia"/>
+        </w:rPr>
+        <w:t>，</w:t>
+      </w:r>
+      <w:r>
+        <w:rPr>
+          <w:rFonts w:hint="eastAsia"/>
+        </w:rPr>
+        <w:t>那么</w:t>
+      </w:r>
+      <w:r>
+        <w:rPr>
+          <w:rFonts w:hint="eastAsia"/>
+        </w:rPr>
+        <w:t>更多的</w:t>
+      </w:r>
+      <w:r>
+        <w:rPr>
+          <w:rFonts w:hint="eastAsia"/>
+        </w:rPr>
+        <w:t>S</w:t>
+      </w:r>
+      <w:r>
+        <w:t>lot</w:t>
+      </w:r>
+      <w:r>
+        <w:t>分配</w:t>
+      </w:r>
+      <w:r>
+        <w:t>将不会继续</w:t>
+      </w:r>
+      <w:r>
+        <w:t>提升</w:t>
+      </w:r>
+      <w:r>
         <w:t>其</w:t>
       </w:r>
       <w:r>
-        <w:t>为</w:t>
-      </w:r>
-      <w:r>
-        <w:rPr>
-          <w:rFonts w:hint="eastAsia"/>
-        </w:rPr>
-        <w:t>$</w:t>
-      </w:r>
-      <w:r>
-        <w:t>R_i$</w:t>
-      </w:r>
-      <w:r>
-        <w:t>在</w:t>
+        <w:t>直接</w:t>
+      </w:r>
+      <w:r>
+        <w:t>影响力</w:t>
+      </w:r>
+      <w:r>
+        <w:rPr>
+          <w:rFonts w:hint="eastAsia"/>
+        </w:rPr>
+        <w:t>，</w:t>
+      </w:r>
+      <w:r>
+        <w:t>只</w:t>
+      </w:r>
+      <w:r>
+        <w:t>会继续提升</w:t>
+      </w:r>
+      <w:r>
+        <w:t>潜在影响力</w:t>
+      </w:r>
+      <w:r>
+        <w:rPr>
+          <w:rFonts w:hint="eastAsia"/>
+        </w:rPr>
+        <w:t>。</w:t>
+      </w:r>
+      <w:r>
+        <w:rPr>
+          <w:rFonts w:hint="eastAsia"/>
+        </w:rPr>
+        <w:t>(</w:t>
+      </w:r>
+      <w:r>
+        <w:t>1)</w:t>
+      </w:r>
+      <w:r>
+        <w:t>中的过程可表示为</w:t>
+      </w:r>
+      <w:r>
+        <w:rPr>
+          <w:rFonts w:hint="eastAsia"/>
+        </w:rPr>
+        <w:t>：</w:t>
+      </w:r>
+      <w:r>
+        <w:rPr>
+          <w:rFonts w:hint="eastAsia"/>
+        </w:rPr>
+        <w:t>对所有节点的</w:t>
+      </w:r>
+      <w:r>
+        <w:rPr>
+          <w:rFonts w:hint="eastAsia"/>
+        </w:rPr>
+        <w:t>综合</w:t>
+      </w:r>
+      <w:r>
+        <w:rPr>
+          <w:rFonts w:hint="eastAsia"/>
+        </w:rPr>
+        <w:t>影响力求和</w:t>
+      </w:r>
+      <w:r>
+        <w:rPr>
+          <w:rFonts w:hint="eastAsia"/>
+        </w:rPr>
+        <w:t>，</w:t>
+      </w:r>
+      <w:r>
+        <w:rPr>
+          <w:rFonts w:hint="eastAsia"/>
+        </w:rPr>
+        <w:t>减去</w:t>
+      </w:r>
+      <w:r>
+        <w:rPr>
+          <w:rFonts w:hint="eastAsia"/>
+        </w:rPr>
+        <w:t>整个系统中</w:t>
+      </w:r>
+      <w:r>
+        <w:rPr>
+          <w:rFonts w:hint="eastAsia"/>
+        </w:rPr>
+        <w:t>重叠部分的直接</w:t>
+      </w:r>
+      <w:r>
+        <w:rPr>
+          <w:rFonts w:hint="eastAsia"/>
+        </w:rPr>
+        <w:t>影响力</w:t>
+      </w:r>
+      <w:r>
+        <w:rPr>
+          <w:rFonts w:hint="eastAsia"/>
+        </w:rPr>
+        <w:t>即可</w:t>
+      </w:r>
+      <w:r>
+        <w:rPr>
+          <w:rFonts w:hint="eastAsia"/>
+        </w:rPr>
+        <w:t>得到系统的总</w:t>
+      </w:r>
+      <w:r>
+        <w:rPr>
+          <w:rFonts w:hint="eastAsia"/>
+        </w:rPr>
+        <w:t>影响力</w:t>
+      </w:r>
+      <w:r>
+        <w:rPr>
+          <w:rFonts w:hint="eastAsia"/>
+        </w:rPr>
+        <w:t>。</w:t>
+      </w:r>
+      <w:r>
+        <w:rPr>
+          <w:rFonts w:hint="eastAsia"/>
+        </w:rPr>
+        <w:t>对于</w:t>
+      </w:r>
+      <w:r>
+        <w:rPr>
+          <w:rFonts w:hint="eastAsia"/>
+        </w:rPr>
+        <w:t>F</w:t>
+      </w:r>
+      <w:r>
+        <w:t>low-Level</w:t>
+      </w:r>
+      <w:r>
+        <w:rPr>
+          <w:rFonts w:hint="eastAsia"/>
+        </w:rPr>
+        <w:t>采样而言，</w:t>
+      </w:r>
+      <w:r>
+        <w:rPr>
+          <w:rFonts w:hint="eastAsia"/>
+        </w:rPr>
+        <w:t>一条流</w:t>
+      </w:r>
+      <w:r>
+        <w:rPr>
+          <w:rFonts w:hint="eastAsia"/>
+        </w:rPr>
+        <w:t>在相同</w:t>
       </w:r>
       <w:r>
         <w:t>t</w:t>
       </w:r>
       <w:r>
-        <w:t>采样时长下</w:t>
-      </w:r>
-      <w:r>
-        <w:t>的</w:t>
-      </w:r>
-      <w:r>
-        <w:rPr>
+        <w:rPr>
+          <w:rFonts w:hint="eastAsia"/>
+        </w:rPr>
+        <w:t>内被多个节点采集到</w:t>
+      </w:r>
+      <w:r>
+        <w:rPr>
+          <w:rFonts w:hint="eastAsia"/>
+        </w:rPr>
+        <w:t>，不会提升系统</w:t>
+      </w:r>
+      <w:r>
+        <w:rPr>
+          <w:rFonts w:hint="eastAsia"/>
+        </w:rPr>
+        <w:t>的采样</w:t>
+      </w:r>
+      <w:r>
+        <w:rPr>
+          <w:rFonts w:hint="eastAsia"/>
+        </w:rPr>
+        <w:t>流</w:t>
+      </w:r>
+      <w:r>
+        <w:rPr>
+          <w:rFonts w:hint="eastAsia"/>
+        </w:rPr>
+        <w:t>数量</w:t>
+      </w:r>
+      <w:r>
+        <w:rPr>
+          <w:rFonts w:hint="eastAsia"/>
+        </w:rPr>
+        <w:t>，相反会造成采样有效比下降，重复率增加的问题。</w:t>
+      </w:r>
+      <w:r>
+        <w:rPr>
+          <w:rFonts w:hint="eastAsia"/>
+          <w:color w:val="FF0000"/>
           <w:highlight w:val="yellow"/>
         </w:rPr>
-        <w:t>动态影响力</w:t>
-      </w:r>
-      <w:r>
-        <w:rPr>
-          <w:rFonts w:hint="eastAsia"/>
-        </w:rPr>
-        <w:t>。</w:t>
-      </w:r>
-      <w:r>
-        <w:rPr>
-          <w:rFonts w:hint="eastAsia"/>
-        </w:rPr>
-        <w:t>T</w:t>
-      </w:r>
-      <w:r>
-        <w:t>opology</w:t>
-      </w:r>
-      <w:r>
-        <w:t>中基于</w:t>
-      </w:r>
-      <w:r>
-        <w:rPr>
-          <w:rFonts w:hint="eastAsia"/>
-        </w:rPr>
-        <w:t>O</w:t>
-      </w:r>
-      <w:r>
-        <w:t>SPF</w:t>
-      </w:r>
-      <w:r>
-        <w:t>的中介中心性衡量了节点在</w:t>
-      </w:r>
-      <w:r>
-        <w:rPr>
-          <w:rFonts w:hint="eastAsia"/>
-        </w:rPr>
-        <w:t>拓扑中的</w:t>
-      </w:r>
-      <w:r>
-        <w:rPr>
-          <w:rFonts w:hint="eastAsia"/>
-        </w:rPr>
-        <w:t>影响力</w:t>
-      </w:r>
-      <w:r>
-        <w:rPr>
-          <w:rFonts w:hint="eastAsia"/>
-        </w:rPr>
-        <w:t>，</w:t>
-      </w:r>
-      <w:r>
-        <w:rPr>
-          <w:rFonts w:hint="eastAsia"/>
-        </w:rPr>
-        <w:t>我们采用标准化的中介中心度</w:t>
-      </w:r>
-      <w:r>
-        <w:rPr>
-          <w:rFonts w:hint="eastAsia"/>
-        </w:rPr>
-        <w:t>[</w:t>
-      </w:r>
-      <w:r>
-        <w:t>2]</w:t>
-      </w:r>
-      <w:r>
-        <w:rPr>
-          <w:rFonts w:hint="eastAsia"/>
-        </w:rPr>
-        <w:t>，</w:t>
-      </w:r>
-      <w:r>
-        <w:rPr>
-          <w:rFonts w:hint="eastAsia"/>
-        </w:rPr>
-        <w:t>则</w:t>
-      </w:r>
-      <w:r>
-        <w:rPr>
-          <w:rFonts w:hint="eastAsia"/>
-        </w:rPr>
-        <w:t>$</w:t>
-      </w:r>
-      <w:r>
-        <w:t>R_i$</w:t>
-      </w:r>
-      <w:r>
-        <w:t>在整个采样周期</w:t>
-      </w:r>
-      <w:r>
-        <w:rPr>
-          <w:rFonts w:hint="eastAsia"/>
-        </w:rPr>
-        <w:t>T</w:t>
-      </w:r>
-      <w:r>
-        <w:rPr>
-          <w:rFonts w:hint="eastAsia"/>
-        </w:rPr>
-        <w:t>内的</w:t>
-      </w:r>
-      <w:r>
-        <w:rPr>
-          <w:rFonts w:hint="eastAsia"/>
-        </w:rPr>
-        <w:t>拓扑中</w:t>
-      </w:r>
-      <w:r>
-        <w:rPr>
-          <w:rFonts w:hint="eastAsia"/>
-        </w:rPr>
-        <w:t>影响力</w:t>
-      </w:r>
-      <w:r>
-        <w:rPr>
-          <w:rFonts w:hint="eastAsia"/>
-        </w:rPr>
-        <w:t>记为</w:t>
-      </w:r>
-      <w:r>
-        <w:rPr>
-          <w:rFonts w:hint="eastAsia"/>
-        </w:rPr>
-        <w:t>$</w:t>
-      </w:r>
-      <w:r>
-        <w:t>S_i$</w:t>
-      </w:r>
-      <w:r>
-        <w:rPr>
-          <w:rFonts w:hint="eastAsia"/>
-        </w:rPr>
-        <w:t>。</w:t>
-      </w:r>
-      <w:r>
-        <w:rPr>
-          <w:rFonts w:hint="eastAsia"/>
-        </w:rPr>
-        <w:t>若</w:t>
-      </w:r>
-      <w:r>
-        <w:rPr>
-          <w:rFonts w:hint="eastAsia"/>
-        </w:rPr>
-        <w:t>$</w:t>
-      </w:r>
-      <w:r>
-        <w:t>S_i</w:t>
-      </w:r>
-      <w:r>
-        <w:t>$</w:t>
-      </w:r>
-      <w:r>
-        <w:rPr>
-          <w:rFonts w:hint="eastAsia"/>
-        </w:rPr>
-        <w:t>越</w:t>
-      </w:r>
-      <w:r>
-        <w:rPr>
-          <w:rFonts w:hint="eastAsia"/>
-        </w:rPr>
-        <w:t>高，</w:t>
-      </w:r>
-      <w:r>
-        <w:t>节点潜在可能经</w:t>
-      </w:r>
-      <w:r>
-        <w:rPr>
-          <w:rFonts w:hint="eastAsia"/>
-        </w:rPr>
-        <w:t>过</w:t>
-      </w:r>
-      <w:r>
-        <w:t>更多的流</w:t>
-      </w:r>
-      <w:r>
-        <w:rPr>
-          <w:rFonts w:hint="eastAsia"/>
-        </w:rPr>
-        <w:t>。</w:t>
-      </w:r>
-      <w:r>
-        <w:rPr>
-          <w:rFonts w:hint="eastAsia"/>
-        </w:rPr>
-        <w:t>若</w:t>
-      </w:r>
-      <w:r>
-        <w:rPr>
-          <w:rFonts w:hint="eastAsia"/>
-        </w:rPr>
-        <w:t>网络中</w:t>
-      </w:r>
-      <w:r>
-        <w:rPr>
-          <w:rFonts w:hint="eastAsia"/>
-        </w:rPr>
-        <w:t>某时刻，</w:t>
-      </w:r>
-      <w:r>
-        <w:t>$R_i</w:t>
-      </w:r>
-      <w:r>
-        <w:rPr>
-          <w:rFonts w:hint="eastAsia"/>
-        </w:rPr>
-        <w:t>$</w:t>
-      </w:r>
-      <w:r>
-        <w:rPr>
-          <w:rFonts w:hint="eastAsia"/>
-        </w:rPr>
-        <w:t>的动态影响力</w:t>
-      </w:r>
-      <w:r>
-        <w:rPr>
-          <w:rFonts w:hint="eastAsia"/>
-        </w:rPr>
-        <w:t>大于</w:t>
-      </w:r>
-      <w:r>
-        <w:rPr>
-          <w:rFonts w:hint="eastAsia"/>
-        </w:rPr>
-        <w:t>$</w:t>
-      </w:r>
-      <w:r>
-        <w:t>R_j$</w:t>
-      </w:r>
-      <w:r>
-        <w:rPr>
-          <w:rFonts w:hint="eastAsia"/>
-        </w:rPr>
-        <w:t>，</w:t>
-      </w:r>
-      <w:r>
-        <w:rPr>
-          <w:rFonts w:hint="eastAsia"/>
-        </w:rPr>
-        <w:t>即当前</w:t>
-      </w:r>
-      <w:r>
-        <w:t>$R_i$</w:t>
-      </w:r>
-      <w:r>
-        <w:t>经过的流</w:t>
-      </w:r>
-      <w:r>
-        <w:t>多</w:t>
-      </w:r>
-      <w:r>
-        <w:rPr>
-          <w:rFonts w:hint="eastAsia"/>
-        </w:rPr>
-        <w:t>，但</w:t>
-      </w:r>
-      <w:r>
-        <w:rPr>
-          <w:rFonts w:hint="eastAsia"/>
-        </w:rPr>
-        <w:t>$</w:t>
-      </w:r>
-      <w:r>
-        <w:t>R_j$</w:t>
-      </w:r>
-      <w:r>
-        <w:t>的动态影响力</w:t>
-      </w:r>
-      <w:r>
-        <w:t>高</w:t>
-      </w:r>
-      <w:r>
-        <w:rPr>
-          <w:rFonts w:hint="eastAsia"/>
-        </w:rPr>
-        <w:t>于</w:t>
-      </w:r>
-      <w:r>
-        <w:rPr>
-          <w:rFonts w:hint="eastAsia"/>
-        </w:rPr>
-        <w:t>$</w:t>
-      </w:r>
-      <w:r>
-        <w:t>R_i$</w:t>
-      </w:r>
-      <w:r>
-        <w:rPr>
-          <w:rFonts w:hint="eastAsia"/>
-        </w:rPr>
-        <w:t>，</w:t>
-      </w:r>
-      <w:r>
-        <w:t>因此</w:t>
-      </w:r>
-      <w:r>
-        <w:t>在接下来的时间内</w:t>
-      </w:r>
-      <w:r>
-        <w:rPr>
-          <w:rFonts w:hint="eastAsia"/>
-        </w:rPr>
-        <w:t>，</w:t>
-      </w:r>
-      <w:r>
-        <w:rPr>
-          <w:rFonts w:hint="eastAsia"/>
-        </w:rPr>
-        <w:t>$</w:t>
-      </w:r>
-      <w:r>
-        <w:t>R_j$</w:t>
-      </w:r>
-      <w:r>
-        <w:t>有更大的概率经过更多的流</w:t>
-      </w:r>
-      <w:r>
-        <w:rPr>
-          <w:rFonts w:hint="eastAsia"/>
-        </w:rPr>
-        <w:t>。</w:t>
-      </w:r>
-      <w:r>
-        <w:rPr>
-          <w:rFonts w:hint="eastAsia"/>
-        </w:rPr>
-        <w:t>节点</w:t>
-      </w:r>
-      <w:r>
-        <w:rPr>
-          <w:rFonts w:hint="eastAsia"/>
-        </w:rPr>
-        <w:t>$</w:t>
-      </w:r>
-      <w:r>
-        <w:t>R_i$</w:t>
-      </w:r>
-      <w:r>
-        <w:rPr>
-          <w:rFonts w:hint="eastAsia"/>
-        </w:rPr>
-        <w:t>的历史流占比</w:t>
-      </w:r>
-      <w:r>
-        <w:rPr>
-          <w:rFonts w:hint="eastAsia"/>
-        </w:rPr>
-        <w:t>体现了节点在整个网络生命周期里的活跃度</w:t>
-      </w:r>
-      <w:r>
-        <w:rPr>
-          <w:rFonts w:hint="eastAsia"/>
-        </w:rPr>
-        <w:t>，我们称其为</w:t>
-      </w:r>
-      <w:r>
-        <w:rPr>
-          <w:rFonts w:hint="eastAsia"/>
-        </w:rPr>
-        <w:t>$</w:t>
-      </w:r>
-      <w:r>
-        <w:t>R_i$</w:t>
-      </w:r>
-      <w:r>
-        <w:t>在</w:t>
-      </w:r>
-      <w:r>
-        <w:t>整个采样周期</w:t>
-      </w:r>
-      <w:r>
-        <w:rPr>
-          <w:rFonts w:hint="eastAsia"/>
-        </w:rPr>
-        <w:t>T</w:t>
-      </w:r>
-      <w:r>
-        <w:rPr>
-          <w:rFonts w:hint="eastAsia"/>
-        </w:rPr>
-        <w:t>内</w:t>
-      </w:r>
-      <w:r>
-        <w:rPr>
-          <w:rFonts w:hint="eastAsia"/>
-        </w:rPr>
-        <w:t>的</w:t>
-      </w:r>
-      <w:r>
-        <w:rPr>
-          <w:rFonts w:hint="eastAsia"/>
-        </w:rPr>
-        <w:t>历史影响力</w:t>
-      </w:r>
-      <w:r>
-        <w:rPr>
-          <w:rFonts w:hint="eastAsia"/>
-        </w:rPr>
-        <w:t>,</w:t>
-      </w:r>
-      <w:r>
-        <w:rPr>
-          <w:rFonts w:hint="eastAsia"/>
-        </w:rPr>
-        <w:t>记为</w:t>
-      </w:r>
-      <w:r>
-        <w:rPr>
-          <w:rFonts w:hint="eastAsia"/>
-        </w:rPr>
-        <w:t>$</w:t>
-      </w:r>
-      <w:r>
-        <w:t xml:space="preserve">H_i </w:t>
-      </w:r>
-      <w:r>
-        <w:t>$</w:t>
-      </w:r>
-      <w:r>
-        <w:t xml:space="preserve">,$H_i = </w:t>
-      </w:r>
-      <w:r>
-        <w:t>TF_i/TF</w:t>
-      </w:r>
-      <w:r>
-        <w:t>$</w:t>
-      </w:r>
-      <w:r>
-        <w:rPr>
-          <w:rFonts w:hint="eastAsia"/>
-        </w:rPr>
-        <w:t>。</w:t>
-      </w:r>
-      <w:r>
-        <w:t>$</w:t>
-      </w:r>
-      <w:r>
-        <w:t>R_i</w:t>
-      </w:r>
-      <w:r>
-        <w:t>$</w:t>
-      </w:r>
-      <w:r>
-        <w:t>在周期</w:t>
-      </w:r>
-      <w:r>
-        <w:rPr>
-          <w:rFonts w:hint="eastAsia"/>
-        </w:rPr>
-        <w:t>T</w:t>
-      </w:r>
-      <w:r>
-        <w:rPr>
-          <w:rFonts w:hint="eastAsia"/>
-        </w:rPr>
-        <w:t>内</w:t>
-      </w:r>
-      <w:r>
-        <w:rPr>
-          <w:rFonts w:hint="eastAsia"/>
-        </w:rPr>
-        <w:t>的潜在影响力是</w:t>
-      </w:r>
-      <w:r>
-        <w:t xml:space="preserve">S_i </w:t>
-      </w:r>
-      <w:r>
-        <w:t>与</w:t>
-      </w:r>
-      <w:r>
-        <w:rPr>
-          <w:rFonts w:hint="eastAsia"/>
-        </w:rPr>
-        <w:t xml:space="preserve"> </w:t>
-      </w:r>
-      <w:r>
-        <w:t xml:space="preserve">H_i </w:t>
-      </w:r>
-      <w:r>
-        <w:t>的结合</w:t>
-      </w:r>
-      <w:r>
-        <w:rPr>
-          <w:rFonts w:hint="eastAsia"/>
-        </w:rPr>
-        <w:t>，</w:t>
-      </w:r>
-      <w:r>
-        <w:t>$R_i$</w:t>
-      </w:r>
-      <w:r>
-        <w:t>在单位时间</w:t>
-      </w:r>
-      <w:r>
-        <w:rPr>
-          <w:rFonts w:hint="eastAsia"/>
-        </w:rPr>
-        <w:t>t</w:t>
-      </w:r>
-      <w:r>
-        <w:rPr>
-          <w:rFonts w:hint="eastAsia"/>
-        </w:rPr>
-        <w:t>采样时长</w:t>
-      </w:r>
-      <w:r>
-        <w:t>的综合影响力可量化为</w:t>
-      </w:r>
-      <w:r>
-        <w:rPr>
-          <w:rFonts w:hint="eastAsia"/>
-        </w:rPr>
-        <w:t>$</w:t>
-      </w:r>
-      <w:r>
-        <w:t>$</w:t>
-      </w:r>
-      <w:r>
-        <w:t>,(t&lt;=T)</w:t>
-      </w:r>
-      <w:r>
-        <w:t>,</w:t>
-      </w:r>
-      <w:r>
-        <w:t>是以</w:t>
-      </w:r>
-      <w:r>
-        <w:rPr>
-          <w:rFonts w:hint="eastAsia"/>
-        </w:rPr>
-        <w:t>a</w:t>
-      </w:r>
-      <w:r>
-        <w:t>by</w:t>
-      </w:r>
-      <w:r>
-        <w:t>的加权和</w:t>
-      </w:r>
-      <w:r>
-        <w:rPr>
-          <w:rFonts w:hint="eastAsia"/>
-        </w:rPr>
-        <w:t>。</w:t>
-      </w:r>
-      <w:r>
-        <w:rPr>
-          <w:rFonts w:hint="eastAsia"/>
-        </w:rPr>
-        <w:t xml:space="preserve"> </w:t>
+        <w:t>就像面积覆盖一样，重叠部分的面积多次计算，并没有提升实际的面积覆盖。</w:t>
       </w:r>
     </w:p>
     <w:p>
@@ -11001,55 +12059,232 @@
         <w:ind w:firstLine="360"/>
       </w:pPr>
       <w:r>
-        <w:t>因此</w:t>
-      </w:r>
-      <w:r>
-        <w:rPr>
-          <w:rFonts w:hint="eastAsia"/>
-        </w:rPr>
-        <w:t>，</w:t>
-      </w:r>
-      <w:r>
-        <w:t>我们给出影响力最大化</w:t>
-      </w:r>
-      <w:r>
-        <w:rPr>
-          <w:rFonts w:hint="eastAsia"/>
-        </w:rPr>
-        <w:t>量化</w:t>
-      </w:r>
-      <w:r>
-        <w:t>模型</w:t>
-      </w:r>
-      <w:r>
-        <w:rPr>
-          <w:rFonts w:hint="eastAsia"/>
-        </w:rPr>
-        <w:t>(</w:t>
-      </w:r>
-      <w:r>
-        <w:t>IMM)</w:t>
-      </w:r>
-      <w:r>
-        <w:t xml:space="preserve"> </w:t>
+        <w:rPr>
+          <w:rFonts w:hint="eastAsia"/>
+        </w:rPr>
+        <w:t>对任一</w:t>
+      </w:r>
+      <w:r>
+        <w:rPr>
+          <w:rFonts w:hint="eastAsia"/>
+        </w:rPr>
+        <w:t>$</w:t>
+      </w:r>
+      <w:r>
+        <w:t>f_i$</w:t>
+      </w:r>
+      <w:r>
+        <w:rPr>
+          <w:rFonts w:hint="eastAsia"/>
+        </w:rPr>
+        <w:t>，</w:t>
+      </w:r>
+      <w:r>
+        <w:rPr>
+          <w:rFonts w:hint="eastAsia"/>
+        </w:rPr>
+        <w:t>在</w:t>
+      </w:r>
+      <w:r>
+        <w:rPr>
+          <w:rFonts w:hint="eastAsia"/>
+        </w:rPr>
+        <w:t>任</w:t>
+      </w:r>
+      <w:r>
+        <w:rPr>
+          <w:rFonts w:hint="eastAsia"/>
+        </w:rPr>
+        <w:t>一</w:t>
+      </w:r>
+      <w:r>
+        <w:t>$s^l$</w:t>
+      </w:r>
+      <w:r>
+        <w:t>下</w:t>
+      </w:r>
+      <w:r>
+        <w:t>被重复</w:t>
+      </w:r>
+      <w:r>
+        <w:t>计算的</w:t>
+      </w:r>
+      <w:r>
+        <w:t>直接</w:t>
+      </w:r>
+      <w:r>
+        <w:t>影响力可表示为</w:t>
+      </w:r>
+      <w:r>
+        <w:rPr>
+          <w:rFonts w:hint="eastAsia"/>
+        </w:rPr>
+        <w:t>：</w:t>
+      </w:r>
+      <w:r>
+        <w:t>$p{N^K_p{t}&gt;0}.five(f_i,s^l)/|F^c|$</w:t>
+      </w:r>
+      <w:r>
+        <w:rPr>
+          <w:rFonts w:hint="eastAsia"/>
+        </w:rPr>
+        <w:t>。</w:t>
+      </w:r>
+      <w:r>
+        <w:rPr>
+          <w:rFonts w:hint="eastAsia"/>
+        </w:rPr>
+        <w:t>其中</w:t>
       </w:r>
       <w:r>
         <w:t>公式</w:t>
       </w:r>
       <w:r>
-        <w:t>(1)</w:t>
-      </w:r>
-      <w:r>
-        <w:rPr>
-          <w:rFonts w:hint="eastAsia"/>
-        </w:rPr>
-        <w:t>，</w:t>
-      </w:r>
-      <w:r>
-        <w:t>该模型用影响力最大化方式去最大化流</w:t>
-      </w:r>
-      <w:r>
-        <w:t>的采样</w:t>
+        <w:rPr>
+          <w:rFonts w:hint="eastAsia"/>
+        </w:rPr>
+        <w:t>3</w:t>
+      </w:r>
+      <w:r>
+        <w:rPr>
+          <w:rFonts w:hint="eastAsia"/>
+        </w:rPr>
+        <w:t>的</w:t>
+      </w:r>
+      <w:r>
+        <w:rPr>
+          <w:rFonts w:hint="eastAsia"/>
+        </w:rPr>
+        <w:t>U</w:t>
+      </w:r>
+      <w:r>
+        <w:rPr>
+          <w:rFonts w:hint="eastAsia"/>
+        </w:rPr>
+        <w:t>为</w:t>
+      </w:r>
+      <w:r>
+        <w:rPr>
+          <w:rFonts w:hint="eastAsia"/>
+        </w:rPr>
+        <w:t>$</w:t>
+      </w:r>
+      <w:r>
+        <w:t>f_i$</w:t>
+      </w:r>
+      <w:r>
+        <w:t>经过的交换机中</w:t>
+      </w:r>
+      <w:r>
+        <w:t>在</w:t>
+      </w:r>
+      <w:r>
+        <w:rPr>
+          <w:rFonts w:hint="eastAsia"/>
+        </w:rPr>
+        <w:t>$</w:t>
+      </w:r>
+      <w:r>
+        <w:t>s^l$</w:t>
+      </w:r>
+      <w:r>
+        <w:t>进行</w:t>
+      </w:r>
+      <w:r>
+        <w:t>采样</w:t>
+      </w:r>
+      <w:r>
+        <w:t>的交换机集合</w:t>
+      </w:r>
+      <w:r>
+        <w:rPr>
+          <w:rFonts w:hint="eastAsia"/>
+        </w:rPr>
+        <w:t>；</w:t>
+      </w:r>
+      <w:r>
+        <w:rPr>
+          <w:rFonts w:hint="eastAsia"/>
+        </w:rPr>
+        <w:t>当</w:t>
+      </w:r>
+      <w:r>
+        <w:rPr>
+          <w:rFonts w:hint="eastAsia"/>
+        </w:rPr>
+        <w:t>U</w:t>
+      </w:r>
+      <w:r>
+        <w:rPr>
+          <w:rFonts w:hint="eastAsia"/>
+        </w:rPr>
+        <w:t>大于等于</w:t>
+      </w:r>
+      <w:r>
+        <w:rPr>
+          <w:rFonts w:hint="eastAsia"/>
+        </w:rPr>
+        <w:t>1</w:t>
+      </w:r>
+      <w:r>
+        <w:rPr>
+          <w:rFonts w:hint="eastAsia"/>
+        </w:rPr>
+        <w:t>时</w:t>
+      </w:r>
+      <w:r>
+        <w:rPr>
+          <w:rFonts w:hint="eastAsia"/>
+        </w:rPr>
+        <w:t>，</w:t>
+      </w:r>
+      <w:r>
+        <w:rPr>
+          <w:rFonts w:hint="eastAsia"/>
+        </w:rPr>
+        <w:t>$</w:t>
+      </w:r>
+      <w:r>
+        <w:t>f_i$</w:t>
+      </w:r>
+      <w:r>
+        <w:t>在</w:t>
+      </w:r>
+      <w:r>
+        <w:rPr>
+          <w:rFonts w:hint="eastAsia"/>
+        </w:rPr>
+        <w:t>$</w:t>
+      </w:r>
+      <w:r>
+        <w:t>s^l$</w:t>
+      </w:r>
+      <w:r>
+        <w:t>下被</w:t>
+      </w:r>
+      <w:r>
+        <w:rPr>
+          <w:rFonts w:hint="eastAsia"/>
+        </w:rPr>
+        <w:t>重复计算</w:t>
+      </w:r>
+      <w:r>
+        <w:rPr>
+          <w:rFonts w:hint="eastAsia"/>
+        </w:rPr>
+        <w:t>的次数即</w:t>
+      </w:r>
+      <w:r>
+        <w:rPr>
+          <w:rFonts w:hint="eastAsia"/>
+        </w:rPr>
+        <w:t>|</w:t>
+      </w:r>
+      <w:r>
+        <w:t>U|-1</w:t>
+      </w:r>
+      <w:r>
+        <w:t xml:space="preserve"> (4)</w:t>
       </w:r>
       <w:r>
         <w:rPr>
@@ -11058,142 +12293,88 @@
         <w:t>。</w:t>
       </w:r>
       <w:r>
-        <w:t>因为时间是</w:t>
-      </w:r>
-      <w:r>
-        <w:t>连续的</w:t>
-      </w:r>
-      <w:r>
-        <w:rPr>
-          <w:rFonts w:hint="eastAsia"/>
-        </w:rPr>
-        <w:t>，</w:t>
-      </w:r>
-      <w:r>
-        <w:rPr>
-          <w:rFonts w:hint="eastAsia"/>
-        </w:rPr>
-        <w:t>所以</w:t>
-      </w:r>
-      <w:r>
-        <w:rPr>
-          <w:rFonts w:hint="eastAsia"/>
-        </w:rPr>
-        <w:t>首先</w:t>
-      </w:r>
-      <w:r>
-        <w:rPr>
-          <w:rFonts w:hint="eastAsia"/>
-        </w:rPr>
-        <w:t>令</w:t>
-      </w:r>
-      <w:r>
-        <w:rPr>
-          <w:rFonts w:hint="eastAsia"/>
-        </w:rPr>
-        <w:t>t</w:t>
-      </w:r>
-      <w:r>
-        <w:rPr>
-          <w:rFonts w:hint="eastAsia"/>
-        </w:rPr>
-        <w:t>为</w:t>
-      </w:r>
-      <w:r>
-        <w:rPr>
-          <w:rFonts w:hint="eastAsia"/>
-        </w:rPr>
-        <w:t>单位时间</w:t>
-      </w:r>
-      <w:r>
-        <w:rPr>
-          <w:rFonts w:hint="eastAsia"/>
-        </w:rPr>
-        <w:t>长度</w:t>
-      </w:r>
-      <w:r>
-        <w:rPr>
-          <w:rFonts w:hint="eastAsia"/>
-        </w:rPr>
-        <w:t>,</w:t>
-      </w:r>
-      <w:r>
-        <w:rPr>
-          <w:rFonts w:hint="eastAsia"/>
-        </w:rPr>
-        <w:t>其中</w:t>
-      </w:r>
-      <w:r>
-        <w:rPr>
-          <w:rFonts w:hint="eastAsia"/>
-        </w:rPr>
-        <w:t>t</w:t>
-      </w:r>
-      <w:r>
-        <w:t>&lt;=T</w:t>
-      </w:r>
-      <w:r>
-        <w:rPr>
-          <w:rFonts w:hint="eastAsia"/>
-        </w:rPr>
-        <w:t>，让</w:t>
-      </w:r>
-      <w:r>
-        <w:t>l = T/t</w:t>
-      </w:r>
-      <w:r>
-        <w:rPr>
-          <w:rFonts w:hint="eastAsia"/>
-        </w:rPr>
-        <w:t>，</w:t>
-      </w:r>
-      <w:r>
-        <w:t>代表</w:t>
-      </w:r>
-      <w:r>
-        <w:t>T</w:t>
-      </w:r>
-      <w:r>
-        <w:t>周期内拥有</w:t>
-      </w:r>
-      <w:r>
-        <w:t>l</w:t>
-      </w:r>
-      <w:r>
-        <w:t>个单位</w:t>
-      </w:r>
-      <w:r>
-        <w:rPr>
-          <w:rFonts w:hint="eastAsia"/>
-        </w:rPr>
-        <w:t>Slot</w:t>
-      </w:r>
-      <w:r>
-        <w:rPr>
-          <w:rFonts w:hint="eastAsia"/>
-        </w:rPr>
-        <w:t>，</w:t>
-      </w:r>
-      <w:r>
-        <w:rPr>
-          <w:rFonts w:hint="eastAsia"/>
-        </w:rPr>
-        <w:t>各</w:t>
-      </w:r>
-      <w:r>
-        <w:rPr>
-          <w:rFonts w:hint="eastAsia"/>
-        </w:rPr>
-        <w:t>S</w:t>
-      </w:r>
-      <w:r>
-        <w:t>lot</w:t>
-      </w:r>
-      <w:r>
-        <w:t>记为</w:t>
-      </w:r>
-      <w:r>
-        <w:t>s1…sl</w:t>
+        <w:rPr>
+          <w:rFonts w:hint="eastAsia"/>
+        </w:rPr>
+        <w:t>将该值</w:t>
+      </w:r>
+      <w:r>
+        <w:t>乘以</w:t>
+      </w:r>
+      <w:r>
+        <w:t>直接</w:t>
+      </w:r>
+      <w:r>
+        <w:t>影响力占综合影响力的</w:t>
+      </w:r>
+      <w:r>
+        <w:t>$\alpha$</w:t>
+      </w:r>
+      <w:r>
+        <w:t>加权</w:t>
+      </w:r>
+      <w:r>
+        <w:t>系数</w:t>
+      </w:r>
+      <w:r>
+        <w:rPr>
+          <w:rFonts w:hint="eastAsia"/>
+        </w:rPr>
+        <w:t>，</w:t>
+      </w:r>
+      <w:r>
+        <w:rPr>
+          <w:rFonts w:hint="eastAsia"/>
+        </w:rPr>
+        <w:t>即为</w:t>
+      </w:r>
+      <w:r>
+        <w:rPr>
+          <w:rFonts w:hint="eastAsia"/>
+        </w:rPr>
+        <w:t>$</w:t>
+      </w:r>
+      <w:r>
+        <w:t>f_i$</w:t>
+      </w:r>
+      <w:r>
+        <w:t>在</w:t>
+      </w:r>
+      <w:r>
+        <w:rPr>
+          <w:rFonts w:hint="eastAsia"/>
+        </w:rPr>
+        <w:t>$</w:t>
+      </w:r>
+      <w:r>
+        <w:t>s^l$</w:t>
+      </w:r>
+      <w:r>
+        <w:t>下</w:t>
+      </w:r>
+      <w:r>
+        <w:t>重</w:t>
+      </w:r>
+      <w:r>
+        <w:t>复</w:t>
+      </w:r>
+      <w:r>
+        <w:t>计算</w:t>
+      </w:r>
+      <w:r>
+        <w:t>的</w:t>
+      </w:r>
+      <w:r>
+        <w:t>系统</w:t>
+      </w:r>
+      <w:r>
+        <w:t>直接</w:t>
+      </w:r>
+      <w:r>
+        <w:t>影响力</w:t>
+      </w:r>
+      <w:r>
+        <w:t>值</w:t>
       </w:r>
       <w:r>
         <w:rPr>
@@ -11201,338 +12382,6 @@
         </w:rPr>
         <w:t>。</w:t>
       </w:r>
-      <w:r>
-        <w:rPr>
-          <w:rFonts w:hint="eastAsia"/>
-        </w:rPr>
-        <w:t>其中</w:t>
-      </w:r>
-      <w:r>
-        <w:rPr>
-          <w:rFonts w:hint="eastAsia"/>
-        </w:rPr>
-        <w:t>$</w:t>
-      </w:r>
-      <w:r>
-        <w:t>^S</w:t>
-      </w:r>
-      <w:r>
-        <w:t>_i</w:t>
-      </w:r>
-      <w:r>
-        <w:t>$</w:t>
-      </w:r>
-      <w:r>
-        <w:t>代表</w:t>
-      </w:r>
-      <w:r>
-        <w:t>为</w:t>
-      </w:r>
-      <w:r>
-        <w:t>$R_i$</w:t>
-      </w:r>
-      <w:r>
-        <w:t>分配的</w:t>
-      </w:r>
-      <w:r>
-        <w:rPr>
-          <w:rFonts w:hint="eastAsia"/>
-        </w:rPr>
-        <w:t>S</w:t>
-      </w:r>
-      <w:r>
-        <w:t>lot</w:t>
-      </w:r>
-      <w:r>
-        <w:t>集合</w:t>
-      </w:r>
-      <w:r>
-        <w:rPr>
-          <w:rFonts w:hint="eastAsia"/>
-        </w:rPr>
-        <w:t>，</w:t>
-      </w:r>
-      <w:r>
-        <w:rPr>
-          <w:rFonts w:hint="eastAsia"/>
-        </w:rPr>
-        <w:t>当</w:t>
-      </w:r>
-      <w:r>
-        <w:t>|^S|</w:t>
-      </w:r>
-      <w:r>
-        <w:t>越大时</w:t>
-      </w:r>
-      <w:r>
-        <w:rPr>
-          <w:rFonts w:hint="eastAsia"/>
-        </w:rPr>
-        <w:t>，</w:t>
-      </w:r>
-      <w:r>
-        <w:rPr>
-          <w:rFonts w:hint="eastAsia"/>
-        </w:rPr>
-        <w:t>节点的综合影响力则越大</w:t>
-      </w:r>
-      <w:r>
-        <w:rPr>
-          <w:rFonts w:hint="eastAsia"/>
-        </w:rPr>
-        <w:t>，</w:t>
-      </w:r>
-      <w:r>
-        <w:rPr>
-          <w:rFonts w:hint="eastAsia"/>
-        </w:rPr>
-        <w:t>但是</w:t>
-      </w:r>
-      <w:r>
-        <w:rPr>
-          <w:rFonts w:hint="eastAsia"/>
-        </w:rPr>
-        <w:t>(</w:t>
-      </w:r>
-      <w:r>
-        <w:t>3)</w:t>
-      </w:r>
-      <w:r>
-        <w:t>中给出了节点的综合影响力</w:t>
-      </w:r>
-      <w:r>
-        <w:rPr>
-          <w:rFonts w:hint="eastAsia"/>
-        </w:rPr>
-        <w:t>随着</w:t>
-      </w:r>
-      <w:r>
-        <w:rPr>
-          <w:rFonts w:hint="eastAsia"/>
-        </w:rPr>
-        <w:t>S</w:t>
-      </w:r>
-      <w:r>
-        <w:t>lot</w:t>
-      </w:r>
-      <w:r>
-        <w:t>个数</w:t>
-      </w:r>
-      <w:r>
-        <w:t>增加</w:t>
-      </w:r>
-      <w:r>
-        <w:t>的判定条件</w:t>
-      </w:r>
-      <w:r>
-        <w:rPr>
-          <w:rFonts w:hint="eastAsia"/>
-        </w:rPr>
-        <w:t>。</w:t>
-      </w:r>
-      <w:r>
-        <w:rPr>
-          <w:rFonts w:hint="eastAsia"/>
-        </w:rPr>
-        <w:t>当</w:t>
-      </w:r>
-      <w:r>
-        <w:rPr>
-          <w:rFonts w:hint="eastAsia"/>
-        </w:rPr>
-        <w:t>$</w:t>
-      </w:r>
-      <w:r>
-        <w:t>v_i*|^S|</w:t>
-      </w:r>
-      <w:r>
-        <w:t xml:space="preserve"> </w:t>
-      </w:r>
-      <w:r>
-        <w:rPr>
-          <w:rFonts w:hint="eastAsia"/>
-        </w:rPr>
-        <w:t>&gt;</w:t>
-      </w:r>
-      <w:r>
-        <w:rPr>
-          <w:rFonts w:hint="eastAsia"/>
-        </w:rPr>
-        <w:t>|</w:t>
-      </w:r>
-      <w:r>
-        <w:t>F^c_i|</w:t>
-      </w:r>
-      <w:r>
-        <w:t>$</w:t>
-      </w:r>
-      <w:r>
-        <w:rPr>
-          <w:rFonts w:hint="eastAsia"/>
-        </w:rPr>
-        <w:t>即：</w:t>
-      </w:r>
-      <w:r>
-        <w:rPr>
-          <w:rFonts w:hint="eastAsia"/>
-        </w:rPr>
-        <w:t>节点对当前经过它的流</w:t>
-      </w:r>
-      <w:r>
-        <w:rPr>
-          <w:rFonts w:hint="eastAsia"/>
-        </w:rPr>
-        <w:t>实现完全捕捉</w:t>
-      </w:r>
-      <w:r>
-        <w:rPr>
-          <w:rFonts w:hint="eastAsia"/>
-        </w:rPr>
-        <w:t>，</w:t>
-      </w:r>
-      <w:r>
-        <w:rPr>
-          <w:rFonts w:hint="eastAsia"/>
-        </w:rPr>
-        <w:t>那么</w:t>
-      </w:r>
-      <w:r>
-        <w:rPr>
-          <w:rFonts w:hint="eastAsia"/>
-        </w:rPr>
-        <w:t>更多的</w:t>
-      </w:r>
-      <w:r>
-        <w:rPr>
-          <w:rFonts w:hint="eastAsia"/>
-        </w:rPr>
-        <w:t>S</w:t>
-      </w:r>
-      <w:r>
-        <w:t>lot</w:t>
-      </w:r>
-      <w:r>
-        <w:t>分配</w:t>
-      </w:r>
-      <w:r>
-        <w:t>将不会继续</w:t>
-      </w:r>
-      <w:r>
-        <w:t>提升</w:t>
-      </w:r>
-      <w:r>
-        <w:t>其</w:t>
-      </w:r>
-      <w:r>
-        <w:t>动态影响力</w:t>
-      </w:r>
-      <w:r>
-        <w:rPr>
-          <w:rFonts w:hint="eastAsia"/>
-        </w:rPr>
-        <w:t>，</w:t>
-      </w:r>
-      <w:r>
-        <w:t>只</w:t>
-      </w:r>
-      <w:r>
-        <w:t>会继续提升</w:t>
-      </w:r>
-      <w:r>
-        <w:t>潜在影响力</w:t>
-      </w:r>
-      <w:r>
-        <w:rPr>
-          <w:rFonts w:hint="eastAsia"/>
-        </w:rPr>
-        <w:t>。</w:t>
-      </w:r>
-      <w:r>
-        <w:rPr>
-          <w:rFonts w:hint="eastAsia"/>
-        </w:rPr>
-        <w:t>因此对所有节点的</w:t>
-      </w:r>
-      <w:r>
-        <w:rPr>
-          <w:rFonts w:hint="eastAsia"/>
-        </w:rPr>
-        <w:t>综合</w:t>
-      </w:r>
-      <w:r>
-        <w:rPr>
-          <w:rFonts w:hint="eastAsia"/>
-        </w:rPr>
-        <w:t>影响力求和，并减去</w:t>
-      </w:r>
-      <w:r>
-        <w:rPr>
-          <w:rFonts w:hint="eastAsia"/>
-        </w:rPr>
-        <w:t>整个系统中</w:t>
-      </w:r>
-      <w:r>
-        <w:rPr>
-          <w:rFonts w:hint="eastAsia"/>
-        </w:rPr>
-        <w:t>重叠部分的动态影响力</w:t>
-      </w:r>
-      <w:r>
-        <w:rPr>
-          <w:rFonts w:hint="eastAsia"/>
-        </w:rPr>
-        <w:t>得到系统的总</w:t>
-      </w:r>
-      <w:r>
-        <w:rPr>
-          <w:rFonts w:hint="eastAsia"/>
-        </w:rPr>
-        <w:t>影响力</w:t>
-      </w:r>
-      <w:r>
-        <w:rPr>
-          <w:rFonts w:hint="eastAsia"/>
-        </w:rPr>
-        <w:t>。</w:t>
-      </w:r>
-      <w:r>
-        <w:rPr>
-          <w:rFonts w:hint="eastAsia"/>
-        </w:rPr>
-        <w:t>对于采样而言，重复部分</w:t>
-      </w:r>
-      <w:r>
-        <w:rPr>
-          <w:rFonts w:hint="eastAsia"/>
-        </w:rPr>
-        <w:t>即为对于</w:t>
-      </w:r>
-      <w:r>
-        <w:rPr>
-          <w:rFonts w:hint="eastAsia"/>
-        </w:rPr>
-        <w:t>$</w:t>
-      </w:r>
-      <w:r>
-        <w:t>f_i$</w:t>
-      </w:r>
-      <w:r>
-        <w:t>经过的所有</w:t>
-      </w:r>
-      <w:r>
-        <w:rPr>
-          <w:rFonts w:hint="eastAsia"/>
-        </w:rPr>
-        <w:t>R</w:t>
-      </w:r>
-      <w:r>
-        <w:rPr>
-          <w:rFonts w:hint="eastAsia"/>
-        </w:rPr>
-        <w:t>且在</w:t>
-      </w:r>
-      <w:bookmarkStart w:id="1" w:name="_GoBack"/>
-      <w:bookmarkEnd w:id="1"/>
     </w:p>
     <w:p>
       <w:pPr>
@@ -11541,74 +12390,438 @@
           <w:rFonts w:hint="eastAsia"/>
         </w:rPr>
       </w:pPr>
-    </w:p>
-    <w:p/>
-    <w:p>
-      <w:pPr>
-        <w:rPr>
-          <w:rFonts w:hint="eastAsia"/>
-        </w:rPr>
-      </w:pPr>
+      <w:r>
+        <w:rPr>
+          <w:rFonts w:hint="eastAsia"/>
+        </w:rPr>
+        <w:t>公式（</w:t>
+      </w:r>
+      <w:r>
+        <w:rPr>
+          <w:rFonts w:hint="eastAsia"/>
+        </w:rPr>
+        <w:t>5</w:t>
+      </w:r>
+      <w:r>
+        <w:rPr>
+          <w:rFonts w:hint="eastAsia"/>
+        </w:rPr>
+        <w:t>）（</w:t>
+      </w:r>
+      <w:r>
+        <w:rPr>
+          <w:rFonts w:hint="eastAsia"/>
+        </w:rPr>
+        <w:t>6</w:t>
+      </w:r>
+      <w:r>
+        <w:rPr>
+          <w:rFonts w:hint="eastAsia"/>
+        </w:rPr>
+        <w:t>）描述</w:t>
+      </w:r>
+      <w:r>
+        <w:rPr>
+          <w:rFonts w:hint="eastAsia"/>
+        </w:rPr>
+        <w:t>I</w:t>
+      </w:r>
+      <w:r>
+        <w:t>MM</w:t>
+      </w:r>
+      <w:r>
+        <w:t>模型应该满足的约束</w:t>
+      </w:r>
+      <w:r>
+        <w:rPr>
+          <w:rFonts w:hint="eastAsia"/>
+        </w:rPr>
+        <w:t>，</w:t>
+      </w:r>
+      <w:r>
+        <w:t>即</w:t>
+      </w:r>
+      <w:r>
+        <w:t>采样</w:t>
+      </w:r>
+      <w:r>
+        <w:rPr>
+          <w:rFonts w:hint="eastAsia"/>
+        </w:rPr>
+        <w:t>节点个数</w:t>
+      </w:r>
+      <w:r>
+        <w:rPr>
+          <w:rFonts w:hint="eastAsia"/>
+        </w:rPr>
+        <w:t>$</w:t>
+      </w:r>
+      <w:r>
+        <w:t>&lt;= K$</w:t>
+      </w:r>
+      <w:r>
+        <w:rPr>
+          <w:rFonts w:hint="eastAsia"/>
+        </w:rPr>
+        <w:t>，</w:t>
+      </w:r>
+      <w:r>
+        <w:t>采样在</w:t>
+      </w:r>
+      <w:r>
+        <w:rPr>
+          <w:rFonts w:hint="eastAsia"/>
+        </w:rPr>
+        <w:t>单位</w:t>
+      </w:r>
+      <w:r>
+        <w:rPr>
+          <w:rFonts w:hint="eastAsia"/>
+        </w:rPr>
+        <w:t>T</w:t>
+      </w:r>
+      <w:r>
+        <w:rPr>
+          <w:rFonts w:hint="eastAsia"/>
+        </w:rPr>
+        <w:t>时间内所采集</w:t>
+      </w:r>
+      <w:r>
+        <w:rPr>
+          <w:rFonts w:hint="eastAsia"/>
+        </w:rPr>
+        <w:t>的包数量</w:t>
+      </w:r>
+      <w:r>
+        <w:t>$&lt;= C$</w:t>
+      </w:r>
+      <w:r>
+        <w:rPr>
+          <w:rFonts w:hint="eastAsia"/>
+        </w:rPr>
+        <w:t>。</w:t>
+      </w:r>
+      <w:r>
+        <w:rPr>
+          <w:rFonts w:hint="eastAsia"/>
+        </w:rPr>
+        <w:t>公式</w:t>
+      </w:r>
+      <w:r>
+        <w:rPr>
+          <w:rFonts w:hint="eastAsia"/>
+        </w:rPr>
+        <w:t>(</w:t>
+      </w:r>
+      <w:r>
+        <w:t>6)</w:t>
+      </w:r>
+      <w:r>
+        <w:t>中</w:t>
+      </w:r>
+      <w:r>
+        <w:t>$w_i$</w:t>
+      </w:r>
+      <w:r>
+        <w:t>为</w:t>
+      </w:r>
+      <w:r>
+        <w:rPr>
+          <w:rFonts w:hint="eastAsia"/>
+        </w:rPr>
+        <w:t>$</w:t>
+      </w:r>
+      <w:r>
+        <w:t>R_i$</w:t>
+      </w:r>
+      <w:r>
+        <w:t>在</w:t>
+      </w:r>
+      <w:r>
+        <w:rPr>
+          <w:rFonts w:hint="eastAsia"/>
+        </w:rPr>
+        <w:t>单位</w:t>
+      </w:r>
+      <w:r>
+        <w:rPr>
+          <w:rFonts w:hint="eastAsia"/>
+        </w:rPr>
+        <w:t>t</w:t>
+      </w:r>
+      <w:r>
+        <w:rPr>
+          <w:rFonts w:hint="eastAsia"/>
+        </w:rPr>
+        <w:t>内的代价。若</w:t>
+      </w:r>
+      <w:r>
+        <w:rPr>
+          <w:rFonts w:hint="eastAsia"/>
+        </w:rPr>
+        <w:t>$</w:t>
+      </w:r>
+      <w:r>
+        <w:t>R_i$</w:t>
+      </w:r>
+      <w:r>
+        <w:t>当前的速率为</w:t>
+      </w:r>
+      <w:r>
+        <w:rPr>
+          <w:rFonts w:hint="eastAsia"/>
+        </w:rPr>
+        <w:t>$</w:t>
+      </w:r>
+      <w:r>
+        <w:t>speed_i packets/T</w:t>
+      </w:r>
+      <w:r>
+        <w:t>$</w:t>
+      </w:r>
+      <w:r>
+        <w:rPr>
+          <w:rFonts w:hint="eastAsia"/>
+        </w:rPr>
+        <w:t>，</w:t>
+      </w:r>
+      <w:r>
+        <w:rPr>
+          <w:rFonts w:hint="eastAsia"/>
+        </w:rPr>
+        <w:t>公式</w:t>
+      </w:r>
+      <w:r>
+        <w:t>(7)</w:t>
+      </w:r>
+      <w:r>
+        <w:t>描述了</w:t>
+      </w:r>
+      <w:r>
+        <w:t>$w_i$</w:t>
+      </w:r>
+      <w:r>
+        <w:t>的计算过程</w:t>
+      </w:r>
+      <w:r>
+        <w:rPr>
+          <w:rFonts w:hint="eastAsia"/>
+        </w:rPr>
+        <w:t>，</w:t>
+      </w:r>
+      <w:r>
+        <w:rPr>
+          <w:rFonts w:hint="eastAsia"/>
+          <w:highlight w:val="yellow"/>
+        </w:rPr>
+        <w:t>s</w:t>
+      </w:r>
+      <w:r>
+        <w:rPr>
+          <w:highlight w:val="yellow"/>
+        </w:rPr>
+        <w:t>peed_i*</w:t>
+      </w:r>
+      <w:r>
+        <w:rPr>
+          <w:highlight w:val="yellow"/>
+        </w:rPr>
+        <w:t>(</w:t>
+      </w:r>
+      <w:r>
+        <w:rPr>
+          <w:rFonts w:hint="eastAsia"/>
+          <w:highlight w:val="yellow"/>
+        </w:rPr>
+        <w:t>$(b</w:t>
+      </w:r>
+      <w:r>
+        <w:rPr>
+          <w:highlight w:val="yellow"/>
+        </w:rPr>
+        <w:t>Si+yHi) /(aDi)</w:t>
+      </w:r>
+      <w:r>
+        <w:rPr>
+          <w:highlight w:val="yellow"/>
+        </w:rPr>
+        <w:t>)</w:t>
+      </w:r>
+      <w:r>
+        <w:rPr>
+          <w:highlight w:val="yellow"/>
+        </w:rPr>
+        <w:t>$</w:t>
+      </w:r>
+      <w:r>
+        <w:rPr>
+          <w:rFonts w:hint="eastAsia"/>
+          <w:highlight w:val="yellow"/>
+        </w:rPr>
+        <w:t xml:space="preserve"> </w:t>
+      </w:r>
+      <w:r>
+        <w:rPr>
+          <w:rFonts w:hint="eastAsia"/>
+          <w:highlight w:val="yellow"/>
+        </w:rPr>
+        <w:t>代表</w:t>
+      </w:r>
+      <w:r>
+        <w:rPr>
+          <w:highlight w:val="yellow"/>
+        </w:rPr>
+        <w:t>对节点可能到达流速率的估计</w:t>
+      </w:r>
+      <w:r>
+        <w:rPr>
+          <w:rFonts w:hint="eastAsia"/>
+          <w:highlight w:val="yellow"/>
+        </w:rPr>
+        <w:t>。</w:t>
+      </w:r>
+      <w:r>
+        <w:rPr>
+          <w:rFonts w:hint="eastAsia"/>
+          <w:highlight w:val="yellow"/>
+        </w:rPr>
+        <w:t>周期</w:t>
+      </w:r>
+      <w:r>
+        <w:rPr>
+          <w:rFonts w:hint="eastAsia"/>
+          <w:highlight w:val="yellow"/>
+        </w:rPr>
+        <w:t>T</w:t>
+      </w:r>
+      <w:r>
+        <w:rPr>
+          <w:rFonts w:hint="eastAsia"/>
+          <w:highlight w:val="yellow"/>
+        </w:rPr>
+        <w:t>内节点可能到达的新流带来的代价</w:t>
+      </w:r>
+      <w:r>
+        <w:rPr>
+          <w:rFonts w:hint="eastAsia"/>
+          <w:highlight w:val="yellow"/>
+        </w:rPr>
+        <w:t>是不可忽略的</w:t>
+      </w:r>
+      <w:r>
+        <w:rPr>
+          <w:rFonts w:hint="eastAsia"/>
+          <w:highlight w:val="yellow"/>
+        </w:rPr>
+        <w:t>，我们用影响力比值进行等比估计</w:t>
+      </w:r>
+      <w:r>
+        <w:rPr>
+          <w:rFonts w:hint="eastAsia"/>
+          <w:highlight w:val="yellow"/>
+        </w:rPr>
+        <w:t>。</w:t>
+      </w:r>
     </w:p>
     <w:p>
       <w:pPr>
         <w:ind w:firstLine="360"/>
+        <w:rPr>
+          <w:rFonts w:hint="eastAsia"/>
+        </w:rPr>
       </w:pPr>
-    </w:p>
-    <w:p>
-      <w:pPr>
-        <w:rPr>
-          <w:rFonts w:hint="eastAsia"/>
-        </w:rPr>
-      </w:pPr>
-    </w:p>
-    <w:p>
-      <w:pPr>
-        <w:rPr>
-          <w:rFonts w:hint="eastAsia"/>
-        </w:rPr>
-      </w:pPr>
-      <w:r>
-        <w:t>若该节点的当前速率为</w:t>
-      </w:r>
-      <w:r>
-        <w:rPr>
-          <w:rFonts w:hint="eastAsia"/>
-        </w:rPr>
+      <w:r>
+        <w:t>我们解释了</w:t>
+      </w:r>
+      <w:r>
+        <w:rPr>
+          <w:rFonts w:hint="eastAsia"/>
+        </w:rPr>
+        <w:t>I</w:t>
+      </w:r>
+      <w:r>
+        <w:t>MM</w:t>
+      </w:r>
+      <w:r>
+        <w:t>模型的量化过程</w:t>
+      </w:r>
+      <w:r>
+        <w:rPr>
+          <w:rFonts w:hint="eastAsia"/>
+        </w:rPr>
+        <w:t>，</w:t>
+      </w:r>
+      <w:r>
+        <w:rPr>
+          <w:rFonts w:hint="eastAsia"/>
+        </w:rPr>
+        <w:t>F</w:t>
+      </w:r>
+      <w:r>
+        <w:t>ig2</w:t>
+      </w:r>
+      <w:r>
+        <w:t>直观的演示了</w:t>
+      </w:r>
+      <w:r>
+        <w:rPr>
+          <w:rFonts w:hint="eastAsia"/>
+        </w:rPr>
+        <w:t>I</w:t>
+      </w:r>
+      <w:r>
+        <w:t>MM</w:t>
+      </w:r>
+      <w:r>
+        <w:t>模型</w:t>
+      </w:r>
+      <w:r>
+        <w:rPr>
+          <w:rFonts w:hint="eastAsia"/>
+        </w:rPr>
+        <w:t>。</w:t>
+      </w:r>
+      <w:r>
+        <w:rPr>
+          <w:rFonts w:hint="eastAsia"/>
+        </w:rPr>
+        <w:t>I</w:t>
+      </w:r>
+      <w:r>
+        <w:t>MM</w:t>
+      </w:r>
+      <w:r>
+        <w:t>模型的解是</w:t>
+      </w:r>
+      <w:r>
+        <w:t>在满足约束条件下</w:t>
+      </w:r>
+      <w:r>
+        <w:rPr>
+          <w:rFonts w:hint="eastAsia"/>
+        </w:rPr>
+        <w:t>，</w:t>
+      </w:r>
+      <w:r>
+        <w:t>为</w:t>
+      </w:r>
+      <w:r>
+        <w:t>所有</w:t>
+      </w:r>
+      <w:r>
+        <w:t>$R_</w:t>
+      </w:r>
+      <w:r>
+        <w:rPr>
+          <w:rFonts w:hint="eastAsia"/>
+        </w:rPr>
+        <w:t>i</w:t>
+      </w:r>
+      <w:r>
         <w:t>$</w:t>
       </w:r>
       <w:r>
-        <w:t>w_i packets/T$</w:t>
-      </w:r>
-      <w:r>
-        <w:rPr>
-          <w:rFonts w:hint="eastAsia"/>
-        </w:rPr>
-        <w:t>，则</w:t>
-      </w:r>
-      <w:r>
-        <w:t>该</w:t>
-      </w:r>
-      <w:r>
-        <w:rPr>
-          <w:rFonts w:hint="eastAsia"/>
-        </w:rPr>
-        <w:t>采样</w:t>
-      </w:r>
-      <w:r>
-        <w:rPr>
-          <w:rFonts w:hint="eastAsia"/>
-        </w:rPr>
-        <w:t>t</w:t>
-      </w:r>
-      <w:r>
-        <w:rPr>
-          <w:rFonts w:hint="eastAsia"/>
-        </w:rPr>
-        <w:t>内</w:t>
-      </w:r>
-      <w:r>
-        <w:t>代价为</w:t>
+        <w:t>分配对应的</w:t>
       </w:r>
       <w:r>
         <w:rPr>
@@ -11617,11 +12830,202 @@
         <w:t>$</w:t>
       </w:r>
       <w:r>
-        <w:t>w_i*t$,</w:t>
-      </w:r>
-      <w:r>
-        <w:rPr>
-          <w:rFonts w:hint="eastAsia"/>
+        <w:t>S^i</w:t>
+      </w:r>
+      <w:r>
+        <w:t>$</w:t>
+      </w:r>
+      <w:r>
+        <w:t>集合</w:t>
+      </w:r>
+      <w:r>
+        <w:rPr>
+          <w:rFonts w:hint="eastAsia"/>
+        </w:rPr>
+        <w:t>。</w:t>
+      </w:r>
+      <w:r>
+        <w:rPr>
+          <w:rFonts w:hint="eastAsia"/>
+        </w:rPr>
+        <w:t>正如</w:t>
+      </w:r>
+      <w:r>
+        <w:t>Fig2</w:t>
+      </w:r>
+      <w:r>
+        <w:t>所示</w:t>
+      </w:r>
+      <w:r>
+        <w:rPr>
+          <w:rFonts w:hint="eastAsia"/>
+        </w:rPr>
+        <w:t>，</w:t>
+      </w:r>
+      <w:r>
+        <w:rPr>
+          <w:rFonts w:hint="eastAsia"/>
+        </w:rPr>
+        <w:t>当系统得到最优解</w:t>
+      </w:r>
+      <w:r>
+        <w:rPr>
+          <w:rFonts w:hint="eastAsia"/>
+        </w:rPr>
+        <w:t>$</w:t>
+      </w:r>
+      <w:r>
+        <w:t>S^1..S^n$</w:t>
+      </w:r>
+      <w:r>
+        <w:rPr>
+          <w:rFonts w:hint="eastAsia"/>
+        </w:rPr>
+        <w:t>时，</w:t>
+      </w:r>
+      <w:r>
+        <w:t>不仅体现了最优的节点选取</w:t>
+      </w:r>
+      <w:r>
+        <w:rPr>
+          <w:rFonts w:hint="eastAsia"/>
+        </w:rPr>
+        <w:t>，</w:t>
+      </w:r>
+      <w:r>
+        <w:t>最佳的时间分配</w:t>
+      </w:r>
+      <w:r>
+        <w:rPr>
+          <w:rFonts w:hint="eastAsia"/>
+        </w:rPr>
+        <w:t>，</w:t>
+      </w:r>
+      <w:r>
+        <w:t>还包括了各节点</w:t>
+      </w:r>
+      <w:r>
+        <w:t>为实现</w:t>
+      </w:r>
+      <w:r>
+        <w:t>系统</w:t>
+      </w:r>
+      <w:r>
+        <w:t>最大化影响力在</w:t>
+      </w:r>
+      <w:r>
+        <w:rPr>
+          <w:rFonts w:hint="eastAsia"/>
+        </w:rPr>
+        <w:t>S</w:t>
+      </w:r>
+      <w:r>
+        <w:t>lot</w:t>
+      </w:r>
+      <w:r>
+        <w:t>次序</w:t>
+      </w:r>
+      <w:r>
+        <w:t>上</w:t>
+      </w:r>
+      <w:r>
+        <w:t>做出的选择</w:t>
+      </w:r>
+      <w:r>
+        <w:rPr>
+          <w:rFonts w:hint="eastAsia"/>
+        </w:rPr>
+        <w:t>，</w:t>
+      </w:r>
+      <w:r>
+        <w:t>体现了节点间</w:t>
+      </w:r>
+      <w:r>
+        <w:t>的协作</w:t>
+      </w:r>
+      <w:r>
+        <w:t>关系</w:t>
+      </w:r>
+      <w:r>
+        <w:rPr>
+          <w:rFonts w:hint="eastAsia"/>
+          <w:highlight w:val="yellow"/>
+        </w:rPr>
+        <w:t>，</w:t>
+      </w:r>
+      <w:r>
+        <w:rPr>
+          <w:highlight w:val="yellow"/>
+        </w:rPr>
+        <w:t>在这一点上</w:t>
+      </w:r>
+      <w:r>
+        <w:rPr>
+          <w:rFonts w:hint="eastAsia"/>
+          <w:highlight w:val="yellow"/>
+        </w:rPr>
+        <w:t>，</w:t>
+      </w:r>
+      <w:r>
+        <w:rPr>
+          <w:highlight w:val="yellow"/>
+        </w:rPr>
+        <w:t>各节点实际上会尽可能地</w:t>
+      </w:r>
+      <w:r>
+        <w:rPr>
+          <w:highlight w:val="yellow"/>
+        </w:rPr>
+        <w:t>避免在相同</w:t>
+      </w:r>
+      <w:r>
+        <w:rPr>
+          <w:highlight w:val="yellow"/>
+        </w:rPr>
+        <w:t>slot</w:t>
+      </w:r>
+      <w:r>
+        <w:rPr>
+          <w:highlight w:val="yellow"/>
+        </w:rPr>
+        <w:t>上</w:t>
+      </w:r>
+      <w:r>
+        <w:rPr>
+          <w:highlight w:val="yellow"/>
+        </w:rPr>
+        <w:t>的</w:t>
+      </w:r>
+      <w:r>
+        <w:rPr>
+          <w:highlight w:val="yellow"/>
+        </w:rPr>
+        <w:t>重叠</w:t>
+      </w:r>
+      <w:r>
+        <w:rPr>
+          <w:rFonts w:hint="eastAsia"/>
+          <w:highlight w:val="yellow"/>
+        </w:rPr>
+        <w:t>，</w:t>
+      </w:r>
+      <w:r>
+        <w:rPr>
+          <w:highlight w:val="yellow"/>
+        </w:rPr>
+        <w:t>进而提高</w:t>
+      </w:r>
+      <w:r>
+        <w:rPr>
+          <w:rFonts w:hint="eastAsia"/>
+          <w:highlight w:val="yellow"/>
+        </w:rPr>
+        <w:t>采样的有效比</w:t>
+      </w:r>
+      <w:r>
+        <w:rPr>
+          <w:rFonts w:hint="eastAsia"/>
+          <w:highlight w:val="yellow"/>
         </w:rPr>
         <w:t>。</w:t>
       </w:r>
@@ -11633,14 +13037,518 @@
           <w:rFonts w:hint="eastAsia"/>
         </w:rPr>
       </w:pPr>
-      <w:r>
-        <w:t>因此</w:t>
-      </w:r>
-      <w:r>
-        <w:rPr>
-          <w:rFonts w:hint="eastAsia"/>
-        </w:rPr>
-        <w:t>我们把面积覆盖问题转换为影响力最大化问题</w:t>
+    </w:p>
+    <w:p>
+      <w:r>
+        <w:t>我们的主要贡献如下</w:t>
+      </w:r>
+      <w:r>
+        <w:rPr>
+          <w:rFonts w:hint="eastAsia"/>
+        </w:rPr>
+        <w:t>：</w:t>
+      </w:r>
+    </w:p>
+    <w:p>
+      <w:pPr>
+        <w:pStyle w:val="a3"/>
+        <w:numPr>
+          <w:ilvl w:val="0"/>
+          <w:numId w:val="4"/>
+        </w:numPr>
+        <w:ind w:firstLineChars="0"/>
+      </w:pPr>
+      <w:r>
+        <w:rPr>
+          <w:rFonts w:hint="eastAsia"/>
+        </w:rPr>
+        <w:t>In</w:t>
+      </w:r>
+      <w:r>
+        <w:t xml:space="preserve"> the context of Flow-level Sampling</w:t>
+      </w:r>
+      <w:r>
+        <w:rPr>
+          <w:rFonts w:hint="eastAsia"/>
+        </w:rPr>
+        <w:t>，</w:t>
+      </w:r>
+      <w:r>
+        <w:t>我们聚焦于</w:t>
+      </w:r>
+      <w:r>
+        <w:t>最</w:t>
+      </w:r>
+      <w:r>
+        <w:t>大化采样精度</w:t>
+      </w:r>
+      <w:r>
+        <w:rPr>
+          <w:rFonts w:hint="eastAsia"/>
+        </w:rPr>
+        <w:t>，</w:t>
+      </w:r>
+      <w:r>
+        <w:t>从采样节点的协</w:t>
+      </w:r>
+      <w:r>
+        <w:lastRenderedPageBreak/>
+        <w:t>作性</w:t>
+      </w:r>
+      <w:r>
+        <w:rPr>
+          <w:rFonts w:hint="eastAsia"/>
+        </w:rPr>
+        <w:t>、</w:t>
+      </w:r>
+      <w:r>
+        <w:t>节点选取与时间分配三个维度</w:t>
+      </w:r>
+      <w:r>
+        <w:rPr>
+          <w:rFonts w:hint="eastAsia"/>
+        </w:rPr>
+        <w:t>，</w:t>
+      </w:r>
+      <w:r>
+        <w:rPr>
+          <w:rFonts w:hint="eastAsia"/>
+        </w:rPr>
+        <w:t>构建了</w:t>
+      </w:r>
+      <w:r>
+        <w:rPr>
+          <w:rFonts w:hint="eastAsia"/>
+        </w:rPr>
+        <w:t>IMM</w:t>
+      </w:r>
+      <w:r>
+        <w:rPr>
+          <w:rFonts w:hint="eastAsia"/>
+        </w:rPr>
+        <w:t>影响力最大化模型。</w:t>
+      </w:r>
+      <w:r>
+        <w:rPr>
+          <w:rFonts w:hint="eastAsia"/>
+        </w:rPr>
+        <w:t>其中，我们首次提出</w:t>
+      </w:r>
+      <w:r>
+        <w:rPr>
+          <w:rFonts w:hint="eastAsia"/>
+        </w:rPr>
+        <w:t>节点间的采样</w:t>
+      </w:r>
+      <w:r>
+        <w:rPr>
+          <w:rFonts w:hint="eastAsia"/>
+        </w:rPr>
+        <w:t>协作</w:t>
+      </w:r>
+      <w:r>
+        <w:rPr>
+          <w:rFonts w:hint="eastAsia"/>
+        </w:rPr>
+        <w:t>以及降低</w:t>
+      </w:r>
+      <w:r>
+        <w:rPr>
+          <w:rFonts w:hint="eastAsia"/>
+        </w:rPr>
+        <w:t>重复率</w:t>
+      </w:r>
+      <w:r>
+        <w:rPr>
+          <w:rFonts w:hint="eastAsia"/>
+        </w:rPr>
+        <w:t>对于采样精度</w:t>
+      </w:r>
+      <w:r>
+        <w:rPr>
+          <w:rFonts w:hint="eastAsia"/>
+        </w:rPr>
+        <w:t>的影响。</w:t>
+      </w:r>
+    </w:p>
+    <w:p>
+      <w:pPr>
+        <w:pStyle w:val="a3"/>
+        <w:numPr>
+          <w:ilvl w:val="0"/>
+          <w:numId w:val="4"/>
+        </w:numPr>
+        <w:ind w:firstLineChars="0"/>
+      </w:pPr>
+      <w:r>
+        <w:rPr>
+          <w:rFonts w:hint="eastAsia"/>
+        </w:rPr>
+        <w:t>基于</w:t>
+      </w:r>
+      <w:r>
+        <w:rPr>
+          <w:rFonts w:hint="eastAsia"/>
+        </w:rPr>
+        <w:t>I</w:t>
+      </w:r>
+      <w:r>
+        <w:t>MM</w:t>
+      </w:r>
+      <w:r>
+        <w:t>优化模型</w:t>
+      </w:r>
+      <w:r>
+        <w:rPr>
+          <w:rFonts w:hint="eastAsia"/>
+        </w:rPr>
+        <w:t>，</w:t>
+      </w:r>
+      <w:r>
+        <w:t>我们将其拆分成三个子问题</w:t>
+      </w:r>
+      <w:r>
+        <w:rPr>
+          <w:rFonts w:hint="eastAsia"/>
+        </w:rPr>
+        <w:t>：采样节点选举，</w:t>
+      </w:r>
+      <w:r>
+        <w:rPr>
+          <w:rFonts w:hint="eastAsia"/>
+        </w:rPr>
+        <w:t>S</w:t>
+      </w:r>
+      <w:r>
+        <w:t>lot</w:t>
+      </w:r>
+      <w:r>
+        <w:t>时间分配</w:t>
+      </w:r>
+      <w:r>
+        <w:rPr>
+          <w:rFonts w:hint="eastAsia"/>
+        </w:rPr>
+        <w:t>，</w:t>
+      </w:r>
+      <w:r>
+        <w:t>节点间的协作</w:t>
+      </w:r>
+      <w:r>
+        <w:rPr>
+          <w:rFonts w:hint="eastAsia"/>
+        </w:rPr>
+        <w:t>，</w:t>
+      </w:r>
+      <w:r>
+        <w:t>并提出了三个启发式算法</w:t>
+      </w:r>
+      <w:r>
+        <w:t>去</w:t>
+      </w:r>
+      <w:r>
+        <w:t>求解</w:t>
+      </w:r>
+      <w:r>
+        <w:rPr>
+          <w:rFonts w:hint="eastAsia"/>
+        </w:rPr>
+        <w:t>I</w:t>
+      </w:r>
+      <w:r>
+        <w:t>MM</w:t>
+      </w:r>
+      <w:r>
+        <w:t>优化模型</w:t>
+      </w:r>
+      <w:r>
+        <w:t>的近似</w:t>
+      </w:r>
+      <w:r>
+        <w:t>最优</w:t>
+      </w:r>
+      <w:r>
+        <w:t>解</w:t>
+      </w:r>
+      <w:r>
+        <w:rPr>
+          <w:rFonts w:hint="eastAsia"/>
+        </w:rPr>
+        <w:t>。</w:t>
+      </w:r>
+    </w:p>
+    <w:p>
+      <w:pPr>
+        <w:pStyle w:val="a3"/>
+        <w:numPr>
+          <w:ilvl w:val="0"/>
+          <w:numId w:val="4"/>
+        </w:numPr>
+        <w:ind w:firstLineChars="0"/>
+      </w:pPr>
+      <w:r>
+        <w:rPr>
+          <w:rFonts w:hint="eastAsia"/>
+        </w:rPr>
+        <w:t>我们基于提出的三个</w:t>
+      </w:r>
+      <w:r>
+        <w:rPr>
+          <w:rFonts w:hint="eastAsia"/>
+        </w:rPr>
+        <w:t>I</w:t>
+      </w:r>
+      <w:r>
+        <w:t>MM</w:t>
+      </w:r>
+      <w:r>
+        <w:t>近似最优解的算法</w:t>
+      </w:r>
+      <w:r>
+        <w:rPr>
+          <w:rFonts w:hint="eastAsia"/>
+        </w:rPr>
+        <w:t>构建</w:t>
+      </w:r>
+      <w:r>
+        <w:t>了</w:t>
+      </w:r>
+      <w:r>
+        <w:rPr>
+          <w:rFonts w:hint="eastAsia"/>
+        </w:rPr>
+        <w:t>A</w:t>
+      </w:r>
+      <w:r>
+        <w:t>AA</w:t>
+      </w:r>
+      <w:r>
+        <w:rPr>
+          <w:rFonts w:hint="eastAsia"/>
+        </w:rPr>
+        <w:t>，</w:t>
+      </w:r>
+      <w:r>
+        <w:t>并</w:t>
+      </w:r>
+      <w:r>
+        <w:rPr>
+          <w:rFonts w:hint="eastAsia"/>
+        </w:rPr>
+        <w:t>使用真实的</w:t>
+      </w:r>
+      <w:r>
+        <w:rPr>
+          <w:rFonts w:hint="eastAsia"/>
+        </w:rPr>
+        <w:t>大规模</w:t>
+      </w:r>
+      <w:r>
+        <w:rPr>
+          <w:rFonts w:hint="eastAsia"/>
+        </w:rPr>
+        <w:t>W</w:t>
+      </w:r>
+      <w:r>
+        <w:t>AN</w:t>
+      </w:r>
+      <w:r>
+        <w:t>拓扑</w:t>
+      </w:r>
+      <w:r>
+        <w:t>结构</w:t>
+      </w:r>
+      <w:r>
+        <w:rPr>
+          <w:rFonts w:hint="eastAsia"/>
+        </w:rPr>
+        <w:t>进行了</w:t>
+      </w:r>
+      <w:r>
+        <w:rPr>
+          <w:rFonts w:hint="eastAsia"/>
+        </w:rPr>
+        <w:t>实验</w:t>
+      </w:r>
+      <w:r>
+        <w:rPr>
+          <w:rFonts w:hint="eastAsia"/>
+        </w:rPr>
+        <w:t>验证。</w:t>
+      </w:r>
+      <w:r>
+        <w:rPr>
+          <w:rFonts w:hint="eastAsia"/>
+        </w:rPr>
+        <w:t>最后基于</w:t>
+      </w:r>
+      <w:r>
+        <w:rPr>
+          <w:rFonts w:hint="eastAsia"/>
+        </w:rPr>
+        <w:t>A</w:t>
+      </w:r>
+      <w:r>
+        <w:t>AA</w:t>
+      </w:r>
+      <w:r>
+        <w:t>与</w:t>
+      </w:r>
+      <w:r>
+        <w:rPr>
+          <w:rFonts w:hint="eastAsia"/>
+        </w:rPr>
+        <w:t>D</w:t>
+      </w:r>
+      <w:r>
+        <w:t>PI</w:t>
+      </w:r>
+      <w:r>
+        <w:t>实现了一个应用识别的</w:t>
+      </w:r>
+      <w:r>
+        <w:rPr>
+          <w:rFonts w:hint="eastAsia"/>
+        </w:rPr>
+        <w:t>D</w:t>
+      </w:r>
+      <w:r>
+        <w:t>emo</w:t>
+      </w:r>
+      <w:r>
+        <w:rPr>
+          <w:rFonts w:hint="eastAsia"/>
+        </w:rPr>
+        <w:t>。</w:t>
+      </w:r>
+    </w:p>
+    <w:p/>
+    <w:p/>
+    <w:p/>
+    <w:p>
+      <w:pPr>
+        <w:rPr>
+          <w:rFonts w:hint="eastAsia"/>
+        </w:rPr>
+      </w:pPr>
+      <w:r>
+        <w:t>在这个部分</w:t>
+      </w:r>
+      <w:r>
+        <w:rPr>
+          <w:rFonts w:hint="eastAsia"/>
+        </w:rPr>
+        <w:t>，</w:t>
+      </w:r>
+      <w:r>
+        <w:t>我们将</w:t>
+      </w:r>
+      <w:r>
+        <w:rPr>
+          <w:rFonts w:hint="eastAsia"/>
+        </w:rPr>
+        <w:t>I</w:t>
+      </w:r>
+      <w:r>
+        <w:t>MM</w:t>
+      </w:r>
+      <w:r>
+        <w:t>优化模型分解为三个子问题</w:t>
+      </w:r>
+      <w:r>
+        <w:rPr>
+          <w:rFonts w:hint="eastAsia"/>
+        </w:rPr>
+        <w:t>：</w:t>
+      </w:r>
+      <w:r>
+        <w:t>K</w:t>
+      </w:r>
+      <w:r>
+        <w:t>个采样点选举</w:t>
+      </w:r>
+      <w:r>
+        <w:rPr>
+          <w:rFonts w:hint="eastAsia"/>
+        </w:rPr>
+        <w:t>，</w:t>
+      </w:r>
+      <w:r>
+        <w:t>Slot</w:t>
+      </w:r>
+      <w:r>
+        <w:t>时间分配</w:t>
+      </w:r>
+      <w:r>
+        <w:rPr>
+          <w:rFonts w:hint="eastAsia"/>
+        </w:rPr>
+        <w:t>，</w:t>
+      </w:r>
+      <w:r>
+        <w:t>节点协同采样优化</w:t>
+      </w:r>
+      <w:r>
+        <w:rPr>
+          <w:rFonts w:hint="eastAsia"/>
+        </w:rPr>
+        <w:t>，并对应</w:t>
+      </w:r>
+      <w:r>
+        <w:rPr>
+          <w:rFonts w:hint="eastAsia"/>
+        </w:rPr>
+        <w:t>提出</w:t>
+      </w:r>
+      <w:r>
+        <w:rPr>
+          <w:rFonts w:hint="eastAsia"/>
+        </w:rPr>
+        <w:t>了</w:t>
+      </w:r>
+      <w:r>
+        <w:rPr>
+          <w:rFonts w:hint="eastAsia"/>
+        </w:rPr>
+        <w:t>三个启发式算法</w:t>
+      </w:r>
+      <w:r>
+        <w:rPr>
+          <w:rFonts w:hint="eastAsia"/>
+        </w:rPr>
+        <w:t>，</w:t>
+      </w:r>
+      <w:r>
+        <w:rPr>
+          <w:rFonts w:hint="eastAsia"/>
+        </w:rPr>
+        <w:t>组成</w:t>
+      </w:r>
+      <w:r>
+        <w:rPr>
+          <w:rFonts w:hint="eastAsia"/>
+        </w:rPr>
+        <w:t>了</w:t>
+      </w:r>
+      <w:bookmarkStart w:id="1" w:name="_GoBack"/>
+      <w:bookmarkEnd w:id="1"/>
+      <w:r>
+        <w:rPr>
+          <w:rFonts w:hint="eastAsia"/>
+        </w:rPr>
+        <w:t>I</w:t>
+      </w:r>
+      <w:r>
+        <w:t>MM</w:t>
+      </w:r>
+      <w:r>
+        <w:t>模型的近似最优解</w:t>
+      </w:r>
+      <w:r>
+        <w:rPr>
+          <w:rFonts w:hint="eastAsia"/>
+        </w:rPr>
+        <w:t>。</w:t>
       </w:r>
     </w:p>
     <w:sectPr>
@@ -11683,6 +13591,95 @@
 <file path=word/numbering.xml><?xml version="1.0" encoding="utf-8"?>
 <w:numbering xmlns:wpc="http://schemas.microsoft.com/office/word/2010/wordprocessingCanvas" xmlns:mc="http://schemas.openxmlformats.org/markup-compatibility/2006" xmlns:o="urn:schemas-microsoft-com:office:office" xmlns:r="http://schemas.openxmlformats.org/officeDocument/2006/relationships" xmlns:m="http://schemas.openxmlformats.org/officeDocument/2006/math" xmlns:v="urn:schemas-microsoft-com:vml" xmlns:wp14="http://schemas.microsoft.com/office/word/2010/wordprocessingDrawing" xmlns:wp="http://schemas.openxmlformats.org/drawingml/2006/wordprocessingDrawing" xmlns:w10="urn:schemas-microsoft-com:office:word" xmlns:w="http://schemas.openxmlformats.org/wordprocessingml/2006/main" xmlns:w14="http://schemas.microsoft.com/office/word/2010/wordml" xmlns:w15="http://schemas.microsoft.com/office/word/2012/wordml" xmlns:wpg="http://schemas.microsoft.com/office/word/2010/wordprocessingGroup" xmlns:wpi="http://schemas.microsoft.com/office/word/2010/wordprocessingInk" xmlns:wne="http://schemas.microsoft.com/office/word/2006/wordml" xmlns:wps="http://schemas.microsoft.com/office/word/2010/wordprocessingShape" mc:Ignorable="w14 w15 wp14">
   <w:abstractNum w:abstractNumId="0" w15:restartNumberingAfterBreak="0">
+    <w:nsid w:val="32B209ED"/>
+    <w:multiLevelType w:val="hybridMultilevel"/>
+    <w:tmpl w:val="B4804700"/>
+    <w:lvl w:ilvl="0" w:tplc="63CE55DE">
+      <w:start w:val="1"/>
+      <w:numFmt w:val="decimal"/>
+      <w:lvlText w:val="%1、"/>
+      <w:lvlJc w:val="left"/>
+      <w:pPr>
+        <w:ind w:left="780" w:hanging="360"/>
+      </w:pPr>
+      <w:rPr>
+        <w:rFonts w:hint="default"/>
+      </w:rPr>
+    </w:lvl>
+    <w:lvl w:ilvl="1" w:tplc="04090019" w:tentative="1">
+      <w:start w:val="1"/>
+      <w:numFmt w:val="lowerLetter"/>
+      <w:lvlText w:val="%2)"/>
+      <w:lvlJc w:val="left"/>
+      <w:pPr>
+        <w:ind w:left="1260" w:hanging="420"/>
+      </w:pPr>
+    </w:lvl>
+    <w:lvl w:ilvl="2" w:tplc="0409001B" w:tentative="1">
+      <w:start w:val="1"/>
+      <w:numFmt w:val="lowerRoman"/>
+      <w:lvlText w:val="%3."/>
+      <w:lvlJc w:val="right"/>
+      <w:pPr>
+        <w:ind w:left="1680" w:hanging="420"/>
+      </w:pPr>
+    </w:lvl>
+    <w:lvl w:ilvl="3" w:tplc="0409000F" w:tentative="1">
+      <w:start w:val="1"/>
+      <w:numFmt w:val="decimal"/>
+      <w:lvlText w:val="%4."/>
+      <w:lvlJc w:val="left"/>
+      <w:pPr>
+        <w:ind w:left="2100" w:hanging="420"/>
+      </w:pPr>
+    </w:lvl>
+    <w:lvl w:ilvl="4" w:tplc="04090019" w:tentative="1">
+      <w:start w:val="1"/>
+      <w:numFmt w:val="lowerLetter"/>
+      <w:lvlText w:val="%5)"/>
+      <w:lvlJc w:val="left"/>
+      <w:pPr>
+        <w:ind w:left="2520" w:hanging="420"/>
+      </w:pPr>
+    </w:lvl>
+    <w:lvl w:ilvl="5" w:tplc="0409001B" w:tentative="1">
+      <w:start w:val="1"/>
+      <w:numFmt w:val="lowerRoman"/>
+      <w:lvlText w:val="%6."/>
+      <w:lvlJc w:val="right"/>
+      <w:pPr>
+        <w:ind w:left="2940" w:hanging="420"/>
+      </w:pPr>
+    </w:lvl>
+    <w:lvl w:ilvl="6" w:tplc="0409000F" w:tentative="1">
+      <w:start w:val="1"/>
+      <w:numFmt w:val="decimal"/>
+      <w:lvlText w:val="%7."/>
+      <w:lvlJc w:val="left"/>
+      <w:pPr>
+        <w:ind w:left="3360" w:hanging="420"/>
+      </w:pPr>
+    </w:lvl>
+    <w:lvl w:ilvl="7" w:tplc="04090019" w:tentative="1">
+      <w:start w:val="1"/>
+      <w:numFmt w:val="lowerLetter"/>
+      <w:lvlText w:val="%8)"/>
+      <w:lvlJc w:val="left"/>
+      <w:pPr>
+        <w:ind w:left="3780" w:hanging="420"/>
+      </w:pPr>
+    </w:lvl>
+    <w:lvl w:ilvl="8" w:tplc="0409001B" w:tentative="1">
+      <w:start w:val="1"/>
+      <w:numFmt w:val="lowerRoman"/>
+      <w:lvlText w:val="%9."/>
+      <w:lvlJc w:val="right"/>
+      <w:pPr>
+        <w:ind w:left="4200" w:hanging="420"/>
+      </w:pPr>
+    </w:lvl>
+  </w:abstractNum>
+  <w:abstractNum w:abstractNumId="1" w15:restartNumberingAfterBreak="0">
     <w:nsid w:val="51CF2E4F"/>
     <w:multiLevelType w:val="hybridMultilevel"/>
     <w:tmpl w:val="5FA4AC34"/>
@@ -11771,7 +13768,7 @@
       </w:pPr>
     </w:lvl>
   </w:abstractNum>
-  <w:abstractNum w:abstractNumId="1" w15:restartNumberingAfterBreak="0">
+  <w:abstractNum w:abstractNumId="2" w15:restartNumberingAfterBreak="0">
     <w:nsid w:val="68AD12D2"/>
     <w:multiLevelType w:val="hybridMultilevel"/>
     <w:tmpl w:val="038EC31A"/>
@@ -11860,7 +13857,7 @@
       </w:pPr>
     </w:lvl>
   </w:abstractNum>
-  <w:abstractNum w:abstractNumId="2" w15:restartNumberingAfterBreak="0">
+  <w:abstractNum w:abstractNumId="3" w15:restartNumberingAfterBreak="0">
     <w:nsid w:val="7A50312A"/>
     <w:multiLevelType w:val="hybridMultilevel"/>
     <w:tmpl w:val="282810EC"/>
@@ -11950,13 +13947,16 @@
     </w:lvl>
   </w:abstractNum>
   <w:num w:numId="1">
-    <w:abstractNumId w:val="0"/>
+    <w:abstractNumId w:val="1"/>
   </w:num>
   <w:num w:numId="2">
+    <w:abstractNumId w:val="3"/>
+  </w:num>
+  <w:num w:numId="3">
     <w:abstractNumId w:val="2"/>
   </w:num>
-  <w:num w:numId="3">
-    <w:abstractNumId w:val="1"/>
+  <w:num w:numId="4">
+    <w:abstractNumId w:val="0"/>
   </w:num>
 </w:numbering>
 </file>
@@ -12835,7 +14835,7 @@
 </file>
 
 <file path=customXml/itemProps1.xml><?xml version="1.0" encoding="utf-8"?>
-<ds:datastoreItem xmlns:ds="http://schemas.openxmlformats.org/officeDocument/2006/customXml" ds:itemID="{9EEA60D1-49D5-4BCA-9E4F-5BC6B7035F64}">
+<ds:datastoreItem xmlns:ds="http://schemas.openxmlformats.org/officeDocument/2006/customXml" ds:itemID="{6D00B483-FE53-460D-8A87-3F4074B4FDE1}">
   <ds:schemaRefs>
     <ds:schemaRef ds:uri="http://schemas.openxmlformats.org/officeDocument/2006/bibliography"/>
   </ds:schemaRefs>

--- a/aaa_draf.docx
+++ b/aaa_draf.docx
@@ -9720,13 +9720,7 @@
         <w:rPr>
           <w:rFonts w:hint="eastAsia"/>
         </w:rPr>
-        <w:t>，</w:t>
-      </w:r>
-      <w:r>
-        <w:rPr>
-          <w:rFonts w:hint="eastAsia"/>
-        </w:rPr>
-        <w:t>节点间</w:t>
+        <w:t>，节点间</w:t>
       </w:r>
       <w:r>
         <w:rPr>
@@ -10317,13 +10311,13 @@
         <w:t>$</w:t>
       </w:r>
       <w:r>
-        <w:t>R_j$</w:t>
-      </w:r>
-      <w:r>
-        <w:t>的直接</w:t>
-      </w:r>
-      <w:r>
-        <w:t>影响力高</w:t>
+        <w:t>S</w:t>
+      </w:r>
+      <w:r>
+        <w:t>_j$</w:t>
+      </w:r>
+      <w:r>
+        <w:t>高</w:t>
       </w:r>
       <w:r>
         <w:rPr>
@@ -10338,7 +10332,10 @@
         <w:t>$</w:t>
       </w:r>
       <w:r>
-        <w:t>R_i$</w:t>
+        <w:t>S</w:t>
+      </w:r>
+      <w:r>
+        <w:t>_i$</w:t>
       </w:r>
       <w:r>
         <w:rPr>
@@ -13426,34 +13423,139 @@
     <w:p/>
     <w:p/>
     <w:p>
+      <w:r>
+        <w:t>在这个部分</w:t>
+      </w:r>
+      <w:r>
+        <w:rPr>
+          <w:rFonts w:hint="eastAsia"/>
+        </w:rPr>
+        <w:t>，</w:t>
+      </w:r>
+      <w:r>
+        <w:t>我们将</w:t>
+      </w:r>
+      <w:r>
+        <w:rPr>
+          <w:rFonts w:hint="eastAsia"/>
+        </w:rPr>
+        <w:t>I</w:t>
+      </w:r>
+      <w:r>
+        <w:t>MM</w:t>
+      </w:r>
+      <w:r>
+        <w:t>优化模型分解为三个子问题</w:t>
+      </w:r>
+      <w:r>
+        <w:rPr>
+          <w:rFonts w:hint="eastAsia"/>
+        </w:rPr>
+        <w:t>：</w:t>
+      </w:r>
+      <w:r>
+        <w:t>K</w:t>
+      </w:r>
+      <w:r>
+        <w:t>个采样点选举</w:t>
+      </w:r>
+      <w:r>
+        <w:rPr>
+          <w:rFonts w:hint="eastAsia"/>
+        </w:rPr>
+        <w:t>，</w:t>
+      </w:r>
+      <w:r>
+        <w:t>Slot</w:t>
+      </w:r>
+      <w:r>
+        <w:t>时间分配</w:t>
+      </w:r>
+      <w:r>
+        <w:rPr>
+          <w:rFonts w:hint="eastAsia"/>
+        </w:rPr>
+        <w:t>，</w:t>
+      </w:r>
+      <w:r>
+        <w:t>节点协同采样优化</w:t>
+      </w:r>
+      <w:r>
+        <w:rPr>
+          <w:rFonts w:hint="eastAsia"/>
+        </w:rPr>
+        <w:t>，并对应</w:t>
+      </w:r>
+      <w:r>
+        <w:rPr>
+          <w:rFonts w:hint="eastAsia"/>
+        </w:rPr>
+        <w:t>提出</w:t>
+      </w:r>
+      <w:r>
+        <w:rPr>
+          <w:rFonts w:hint="eastAsia"/>
+        </w:rPr>
+        <w:t>了</w:t>
+      </w:r>
+      <w:r>
+        <w:rPr>
+          <w:rFonts w:hint="eastAsia"/>
+        </w:rPr>
+        <w:t>三个启发式算法</w:t>
+      </w:r>
+      <w:r>
+        <w:rPr>
+          <w:rFonts w:hint="eastAsia"/>
+        </w:rPr>
+        <w:t>，</w:t>
+      </w:r>
+      <w:r>
+        <w:rPr>
+          <w:rFonts w:hint="eastAsia"/>
+        </w:rPr>
+        <w:t>组成</w:t>
+      </w:r>
+      <w:r>
+        <w:rPr>
+          <w:rFonts w:hint="eastAsia"/>
+        </w:rPr>
+        <w:t>了</w:t>
+      </w:r>
+      <w:r>
+        <w:rPr>
+          <w:rFonts w:hint="eastAsia"/>
+        </w:rPr>
+        <w:t>I</w:t>
+      </w:r>
+      <w:r>
+        <w:t>MM</w:t>
+      </w:r>
+      <w:r>
+        <w:t>模型的近似最优解</w:t>
+      </w:r>
+      <w:r>
+        <w:rPr>
+          <w:rFonts w:hint="eastAsia"/>
+        </w:rPr>
+        <w:t>。</w:t>
+      </w:r>
+    </w:p>
+    <w:p/>
+    <w:p>
       <w:pPr>
         <w:rPr>
           <w:rFonts w:hint="eastAsia"/>
         </w:rPr>
       </w:pPr>
       <w:r>
-        <w:t>在这个部分</w:t>
-      </w:r>
-      <w:r>
-        <w:rPr>
-          <w:rFonts w:hint="eastAsia"/>
-        </w:rPr>
-        <w:t>，</w:t>
-      </w:r>
-      <w:r>
-        <w:t>我们将</w:t>
-      </w:r>
-      <w:r>
-        <w:rPr>
-          <w:rFonts w:hint="eastAsia"/>
-        </w:rPr>
-        <w:t>I</w:t>
-      </w:r>
-      <w:r>
-        <w:t>MM</w:t>
-      </w:r>
-      <w:r>
-        <w:t>优化模型分解为三个子问题</w:t>
+        <w:rPr>
+          <w:rFonts w:hint="eastAsia"/>
+        </w:rPr>
+        <w:t>K</w:t>
+      </w:r>
+      <w:r>
+        <w:t>节点选举</w:t>
       </w:r>
       <w:r>
         <w:rPr>
@@ -13461,78 +13563,1613 @@
         </w:rPr>
         <w:t>：</w:t>
       </w:r>
-      <w:r>
+    </w:p>
+    <w:p>
+      <w:pPr>
+        <w:rPr>
+          <w:rFonts w:hint="eastAsia"/>
+        </w:rPr>
+      </w:pPr>
+      <w:r>
+        <w:rPr>
+          <w:rFonts w:hint="eastAsia"/>
+          <w:highlight w:val="yellow"/>
+        </w:rPr>
+        <w:t>在</w:t>
+      </w:r>
+      <w:r>
+        <w:rPr>
+          <w:rFonts w:hint="eastAsia"/>
+          <w:highlight w:val="yellow"/>
+        </w:rPr>
         <w:t>K</w:t>
       </w:r>
       <w:r>
-        <w:t>个采样点选举</w:t>
-      </w:r>
-      <w:r>
-        <w:rPr>
-          <w:rFonts w:hint="eastAsia"/>
-        </w:rPr>
-        <w:t>，</w:t>
+        <w:rPr>
+          <w:rFonts w:hint="eastAsia"/>
+          <w:highlight w:val="yellow"/>
+        </w:rPr>
+        <w:t>个采样点选取问题中，</w:t>
+      </w:r>
+      <w:r>
+        <w:rPr>
+          <w:rFonts w:hint="eastAsia"/>
+          <w:highlight w:val="yellow"/>
+        </w:rPr>
+        <w:t>我们</w:t>
+      </w:r>
+      <w:r>
+        <w:rPr>
+          <w:highlight w:val="yellow"/>
+        </w:rPr>
+        <w:t>只</w:t>
+      </w:r>
+      <w:r>
+        <w:rPr>
+          <w:rFonts w:hint="eastAsia"/>
+          <w:highlight w:val="yellow"/>
+        </w:rPr>
+        <w:t>关心</w:t>
+      </w:r>
+      <w:r>
+        <w:rPr>
+          <w:rFonts w:hint="eastAsia"/>
+          <w:highlight w:val="yellow"/>
+        </w:rPr>
+        <w:t>如何</w:t>
+      </w:r>
+      <w:r>
+        <w:rPr>
+          <w:highlight w:val="yellow"/>
+        </w:rPr>
+        <w:t>利用节点静态的属性</w:t>
+      </w:r>
+      <w:r>
+        <w:rPr>
+          <w:rFonts w:hint="eastAsia"/>
+          <w:highlight w:val="yellow"/>
+        </w:rPr>
+        <w:t>，</w:t>
+      </w:r>
+      <w:r>
+        <w:rPr>
+          <w:highlight w:val="yellow"/>
+        </w:rPr>
+        <w:t>量化其</w:t>
+      </w:r>
+      <w:r>
+        <w:rPr>
+          <w:rFonts w:hint="eastAsia"/>
+          <w:highlight w:val="yellow"/>
+        </w:rPr>
+        <w:t>综合</w:t>
+      </w:r>
+      <w:r>
+        <w:rPr>
+          <w:highlight w:val="yellow"/>
+        </w:rPr>
+        <w:t>影响力</w:t>
+      </w:r>
+      <w:r>
+        <w:rPr>
+          <w:rFonts w:hint="eastAsia"/>
+          <w:highlight w:val="yellow"/>
+        </w:rPr>
+        <w:t>，</w:t>
+      </w:r>
+      <w:r>
+        <w:rPr>
+          <w:highlight w:val="yellow"/>
+        </w:rPr>
+        <w:t>与时间分配无关</w:t>
+      </w:r>
+      <w:r>
+        <w:rPr>
+          <w:rFonts w:hint="eastAsia"/>
+          <w:highlight w:val="yellow"/>
+        </w:rPr>
+        <w:t>，</w:t>
+      </w:r>
+      <w:r>
+        <w:rPr>
+          <w:highlight w:val="yellow"/>
+        </w:rPr>
+        <w:t>因此不关心</w:t>
+      </w:r>
+      <w:r>
+        <w:rPr>
+          <w:rFonts w:hint="eastAsia"/>
+          <w:highlight w:val="yellow"/>
+        </w:rPr>
+        <w:t>(</w:t>
+      </w:r>
+      <w:r>
+        <w:rPr>
+          <w:highlight w:val="yellow"/>
+        </w:rPr>
+        <w:t>1)</w:t>
+      </w:r>
+      <w:r>
+        <w:rPr>
+          <w:highlight w:val="yellow"/>
+        </w:rPr>
+        <w:t>中</w:t>
+      </w:r>
+      <w:r>
+        <w:rPr>
+          <w:highlight w:val="yellow"/>
+        </w:rPr>
+        <w:t>slot</w:t>
+      </w:r>
+      <w:r>
+        <w:rPr>
+          <w:highlight w:val="yellow"/>
+        </w:rPr>
+        <w:t>数量</w:t>
+      </w:r>
+      <w:r>
+        <w:rPr>
+          <w:highlight w:val="yellow"/>
+        </w:rPr>
+        <w:t>对节点</w:t>
+      </w:r>
+      <w:r>
+        <w:rPr>
+          <w:highlight w:val="yellow"/>
+        </w:rPr>
+        <w:t>综合影响力的影响</w:t>
+      </w:r>
+      <w:r>
+        <w:rPr>
+          <w:rFonts w:hint="eastAsia"/>
+          <w:highlight w:val="yellow"/>
+        </w:rPr>
+        <w:t>(</w:t>
+      </w:r>
+      <w:r>
+        <w:rPr>
+          <w:rFonts w:hint="eastAsia"/>
+          <w:highlight w:val="yellow"/>
+        </w:rPr>
+        <w:t>下一章节将</w:t>
+      </w:r>
+      <w:r>
+        <w:rPr>
+          <w:rFonts w:hint="eastAsia"/>
+          <w:highlight w:val="yellow"/>
+        </w:rPr>
+        <w:t>介绍如何利用以选择的点进行合理的时间分配</w:t>
+      </w:r>
+      <w:r>
+        <w:rPr>
+          <w:highlight w:val="yellow"/>
+        </w:rPr>
+        <w:t>)</w:t>
+      </w:r>
+      <w:r>
+        <w:rPr>
+          <w:rFonts w:hint="eastAsia"/>
+          <w:highlight w:val="yellow"/>
+        </w:rPr>
+        <w:t>。</w:t>
+      </w:r>
+      <w:r>
+        <w:rPr>
+          <w:rFonts w:hint="eastAsia"/>
+          <w:highlight w:val="yellow"/>
+        </w:rPr>
+        <w:t>该子问题的优化模型为</w:t>
+      </w:r>
+      <w:r>
+        <w:rPr>
+          <w:rFonts w:hint="eastAsia"/>
+          <w:highlight w:val="yellow"/>
+        </w:rPr>
+        <w:t>公式</w:t>
+      </w:r>
+      <w:r>
+        <w:rPr>
+          <w:rFonts w:hint="eastAsia"/>
+          <w:highlight w:val="yellow"/>
+        </w:rPr>
+        <w:t>（</w:t>
+      </w:r>
+      <w:r>
+        <w:rPr>
+          <w:rFonts w:hint="eastAsia"/>
+          <w:highlight w:val="yellow"/>
+        </w:rPr>
+        <w:t>7</w:t>
+      </w:r>
+      <w:r>
+        <w:rPr>
+          <w:rFonts w:hint="eastAsia"/>
+          <w:highlight w:val="yellow"/>
+        </w:rPr>
+        <w:t>），其中</w:t>
+      </w:r>
+      <w:r>
+        <w:rPr>
+          <w:rFonts w:hint="eastAsia"/>
+          <w:highlight w:val="yellow"/>
+        </w:rPr>
+        <w:t>$D</w:t>
+      </w:r>
+      <w:r>
+        <w:rPr>
+          <w:highlight w:val="yellow"/>
+        </w:rPr>
+        <w:t>_i=$</w:t>
+      </w:r>
+      <w:r>
+        <w:rPr>
+          <w:rFonts w:hint="eastAsia"/>
+          <w:highlight w:val="yellow"/>
+        </w:rPr>
+        <w:t>。</w:t>
+      </w:r>
+      <w:r>
+        <w:rPr>
+          <w:rFonts w:hint="eastAsia"/>
+          <w:highlight w:val="yellow"/>
+        </w:rPr>
+        <w:t>公式</w:t>
+      </w:r>
+      <w:r>
+        <w:rPr>
+          <w:rFonts w:hint="eastAsia"/>
+          <w:highlight w:val="yellow"/>
+        </w:rPr>
+        <w:t>(</w:t>
+      </w:r>
+      <w:r>
+        <w:rPr>
+          <w:highlight w:val="yellow"/>
+        </w:rPr>
+        <w:t>7)</w:t>
+      </w:r>
+      <w:r>
+        <w:rPr>
+          <w:highlight w:val="yellow"/>
+        </w:rPr>
+        <w:t>中的</w:t>
+      </w:r>
+      <w:r>
+        <w:rPr>
+          <w:rFonts w:hint="eastAsia"/>
+          <w:highlight w:val="yellow"/>
+        </w:rPr>
+        <w:t>$</w:t>
+      </w:r>
+      <w:r>
+        <w:rPr>
+          <w:rFonts w:hint="eastAsia"/>
+          <w:highlight w:val="yellow"/>
+        </w:rPr>
+        <w:t>max</w:t>
+      </w:r>
+      <w:r>
+        <w:rPr>
+          <w:highlight w:val="yellow"/>
+        </w:rPr>
+        <w:t>{dsdada}</w:t>
+      </w:r>
+      <w:r>
+        <w:rPr>
+          <w:highlight w:val="yellow"/>
+        </w:rPr>
+        <w:t>$</w:t>
+      </w:r>
+      <w:r>
+        <w:rPr>
+          <w:highlight w:val="yellow"/>
+        </w:rPr>
+        <w:t>部分表达了任意</w:t>
+      </w:r>
+      <w:r>
+        <w:rPr>
+          <w:highlight w:val="yellow"/>
+        </w:rPr>
+        <w:t>一条流只会为</w:t>
+      </w:r>
+      <w:r>
+        <w:rPr>
+          <w:highlight w:val="yellow"/>
+        </w:rPr>
+        <w:t>所有</w:t>
+      </w:r>
+      <w:r>
+        <w:rPr>
+          <w:highlight w:val="yellow"/>
+        </w:rPr>
+        <w:t>节点中的</w:t>
+      </w:r>
+      <w:r>
+        <w:rPr>
+          <w:highlight w:val="yellow"/>
+        </w:rPr>
+        <w:t>一个节点</w:t>
+      </w:r>
+      <w:r>
+        <w:rPr>
+          <w:highlight w:val="yellow"/>
+        </w:rPr>
+        <w:t>带来直接影响力价值</w:t>
+      </w:r>
+      <w:r>
+        <w:rPr>
+          <w:rFonts w:hint="eastAsia"/>
+          <w:highlight w:val="yellow"/>
+        </w:rPr>
+        <w:t>，</w:t>
+      </w:r>
+      <w:r>
+        <w:rPr>
+          <w:rFonts w:hint="eastAsia"/>
+          <w:highlight w:val="yellow"/>
+        </w:rPr>
+        <w:t>它为其他</w:t>
+      </w:r>
+      <w:r>
+        <w:rPr>
+          <w:rFonts w:hint="eastAsia"/>
+          <w:highlight w:val="yellow"/>
+        </w:rPr>
+        <w:t>节点带来的直接影响</w:t>
+      </w:r>
+      <w:r>
+        <w:rPr>
+          <w:rFonts w:hint="eastAsia"/>
+          <w:highlight w:val="yellow"/>
+        </w:rPr>
+        <w:t>都被</w:t>
+      </w:r>
+      <w:r>
+        <w:rPr>
+          <w:rFonts w:hint="eastAsia"/>
+          <w:highlight w:val="yellow"/>
+        </w:rPr>
+        <w:t>视为重复</w:t>
+      </w:r>
+      <w:r>
+        <w:rPr>
+          <w:rFonts w:hint="eastAsia"/>
+          <w:highlight w:val="yellow"/>
+        </w:rPr>
+        <w:t>部分</w:t>
+      </w:r>
+      <w:r>
+        <w:rPr>
+          <w:rFonts w:hint="eastAsia"/>
+          <w:highlight w:val="yellow"/>
+        </w:rPr>
+        <w:t>而</w:t>
+      </w:r>
+      <w:r>
+        <w:rPr>
+          <w:rFonts w:hint="eastAsia"/>
+          <w:highlight w:val="yellow"/>
+        </w:rPr>
+        <w:t>被</w:t>
+      </w:r>
+      <w:r>
+        <w:rPr>
+          <w:rFonts w:hint="eastAsia"/>
+          <w:highlight w:val="yellow"/>
+        </w:rPr>
+        <w:t>减去。</w:t>
+      </w:r>
+      <w:r>
+        <w:rPr>
+          <w:rFonts w:hint="eastAsia"/>
+          <w:highlight w:val="yellow"/>
+        </w:rPr>
+        <w:t>换句话说，</w:t>
+      </w:r>
+      <w:r>
+        <w:rPr>
+          <w:highlight w:val="yellow"/>
+        </w:rPr>
+        <w:t>任意条</w:t>
+      </w:r>
+      <w:r>
+        <w:rPr>
+          <w:highlight w:val="yellow"/>
+        </w:rPr>
+        <w:t>流</w:t>
+      </w:r>
+      <w:r>
+        <w:rPr>
+          <w:highlight w:val="yellow"/>
+        </w:rPr>
+        <w:t>在节点选取过程中</w:t>
+      </w:r>
+      <w:r>
+        <w:rPr>
+          <w:rFonts w:hint="eastAsia"/>
+          <w:highlight w:val="yellow"/>
+        </w:rPr>
+        <w:t>被某个节点</w:t>
+      </w:r>
+      <w:r>
+        <w:rPr>
+          <w:highlight w:val="yellow"/>
+        </w:rPr>
+        <w:t>私有化了</w:t>
+      </w:r>
+      <w:r>
+        <w:rPr>
+          <w:rFonts w:hint="eastAsia"/>
+          <w:highlight w:val="yellow"/>
+        </w:rPr>
+        <w:t>。</w:t>
+      </w:r>
+      <w:r>
+        <w:rPr>
+          <w:rFonts w:hint="eastAsia"/>
+          <w:highlight w:val="yellow"/>
+        </w:rPr>
+        <w:t>因此，可以迭代求取前</w:t>
+      </w:r>
+      <w:r>
+        <w:rPr>
+          <w:rFonts w:hint="eastAsia"/>
+          <w:highlight w:val="yellow"/>
+        </w:rPr>
+        <w:t>K</w:t>
+      </w:r>
+      <w:r>
+        <w:rPr>
+          <w:rFonts w:hint="eastAsia"/>
+          <w:highlight w:val="yellow"/>
+        </w:rPr>
+        <w:t>个综合影响力最大的节点，每一轮</w:t>
+      </w:r>
+      <w:r>
+        <w:rPr>
+          <w:rFonts w:hint="eastAsia"/>
+          <w:highlight w:val="yellow"/>
+        </w:rPr>
+        <w:t>中的综合影响力最大者被选取，并私有化</w:t>
+      </w:r>
+      <w:r>
+        <w:rPr>
+          <w:rFonts w:hint="eastAsia"/>
+          <w:highlight w:val="yellow"/>
+        </w:rPr>
+        <w:t>其覆盖的所有流</w:t>
+      </w:r>
+      <w:r>
+        <w:rPr>
+          <w:rFonts w:hint="eastAsia"/>
+          <w:highlight w:val="yellow"/>
+        </w:rPr>
+        <w:t>(</w:t>
+      </w:r>
+      <w:r>
+        <w:rPr>
+          <w:highlight w:val="yellow"/>
+        </w:rPr>
+        <w:t>但不包括前面选取中已经被其他已选取节点所私有化的流</w:t>
+      </w:r>
+      <w:r>
+        <w:rPr>
+          <w:highlight w:val="yellow"/>
+        </w:rPr>
+        <w:t>)</w:t>
+      </w:r>
+      <w:r>
+        <w:rPr>
+          <w:rFonts w:hint="eastAsia"/>
+          <w:highlight w:val="yellow"/>
+        </w:rPr>
+        <w:t>，即：</w:t>
+      </w:r>
+      <w:r>
+        <w:rPr>
+          <w:rFonts w:hint="eastAsia"/>
+          <w:highlight w:val="yellow"/>
+        </w:rPr>
+        <w:t>若</w:t>
+      </w:r>
+      <w:r>
+        <w:rPr>
+          <w:rFonts w:hint="eastAsia"/>
+          <w:highlight w:val="yellow"/>
+        </w:rPr>
+        <w:t>节点</w:t>
+      </w:r>
+      <w:r>
+        <w:rPr>
+          <w:highlight w:val="yellow"/>
+        </w:rPr>
+        <w:t>$R_i$</w:t>
+      </w:r>
+      <w:r>
+        <w:rPr>
+          <w:highlight w:val="yellow"/>
+        </w:rPr>
+        <w:t>在第</w:t>
+      </w:r>
+      <w:r>
+        <w:rPr>
+          <w:rFonts w:hint="eastAsia"/>
+          <w:highlight w:val="yellow"/>
+        </w:rPr>
+        <w:t>$</w:t>
+      </w:r>
+      <w:r>
+        <w:rPr>
+          <w:highlight w:val="yellow"/>
+        </w:rPr>
+        <w:t>k$</w:t>
+      </w:r>
+      <w:r>
+        <w:rPr>
+          <w:highlight w:val="yellow"/>
+        </w:rPr>
+        <w:t>轮</w:t>
+      </w:r>
+      <w:r>
+        <w:rPr>
+          <w:rFonts w:hint="eastAsia"/>
+          <w:highlight w:val="yellow"/>
+        </w:rPr>
+        <w:t>待选</w:t>
+      </w:r>
+      <w:r>
+        <w:rPr>
+          <w:rFonts w:hint="eastAsia"/>
+          <w:highlight w:val="yellow"/>
+        </w:rPr>
+        <w:t>，</w:t>
+      </w:r>
+      <w:r>
+        <w:rPr>
+          <w:highlight w:val="yellow"/>
+        </w:rPr>
+        <w:t>那么对该节点而言</w:t>
+      </w:r>
+      <w:r>
+        <w:rPr>
+          <w:rFonts w:hint="eastAsia"/>
+          <w:highlight w:val="yellow"/>
+        </w:rPr>
+        <w:t>，</w:t>
+      </w:r>
+      <w:r>
+        <w:rPr>
+          <w:highlight w:val="yellow"/>
+        </w:rPr>
+        <w:t>带来</w:t>
+      </w:r>
+      <w:r>
+        <w:rPr>
+          <w:highlight w:val="yellow"/>
+        </w:rPr>
+        <w:t>影响力</w:t>
+      </w:r>
+      <w:r>
+        <w:rPr>
+          <w:highlight w:val="yellow"/>
+        </w:rPr>
+        <w:t>价值的流</w:t>
+      </w:r>
+      <w:r>
+        <w:rPr>
+          <w:highlight w:val="yellow"/>
+        </w:rPr>
+        <w:t>集合</w:t>
+      </w:r>
+      <w:r>
+        <w:rPr>
+          <w:rFonts w:hint="eastAsia"/>
+          <w:highlight w:val="yellow"/>
+        </w:rPr>
+        <w:t>$</w:t>
+      </w:r>
+      <w:r>
+        <w:rPr>
+          <w:highlight w:val="yellow"/>
+        </w:rPr>
+        <w:t>F^{cs}</w:t>
+      </w:r>
+      <w:r>
+        <w:rPr>
+          <w:rFonts w:hint="eastAsia"/>
+          <w:highlight w:val="yellow"/>
+        </w:rPr>
+        <w:t>_</w:t>
+      </w:r>
+      <w:r>
+        <w:rPr>
+          <w:highlight w:val="yellow"/>
+        </w:rPr>
+        <w:t xml:space="preserve">i </w:t>
+      </w:r>
+      <w:r>
+        <w:rPr>
+          <w:rFonts w:hint="eastAsia"/>
+          <w:highlight w:val="yellow"/>
+        </w:rPr>
+        <w:t>=</w:t>
+      </w:r>
+      <w:r>
+        <w:rPr>
+          <w:highlight w:val="yellow"/>
+        </w:rPr>
+        <w:t xml:space="preserve"> </w:t>
+      </w:r>
+      <w:r>
+        <w:rPr>
+          <w:highlight w:val="yellow"/>
+        </w:rPr>
+        <w:t>F_i- \bigcup_c^{k-1}$</w:t>
+      </w:r>
+      <w:r>
+        <w:rPr>
+          <w:rFonts w:hint="eastAsia"/>
+          <w:highlight w:val="yellow"/>
+        </w:rPr>
+        <w:t>，若</w:t>
+      </w:r>
+      <w:r>
+        <w:rPr>
+          <w:rFonts w:hint="eastAsia"/>
+          <w:highlight w:val="yellow"/>
+        </w:rPr>
+        <w:t>$</w:t>
+      </w:r>
+      <w:r>
+        <w:rPr>
+          <w:highlight w:val="yellow"/>
+        </w:rPr>
+        <w:t>R_i$</w:t>
+      </w:r>
+      <w:r>
+        <w:rPr>
+          <w:highlight w:val="yellow"/>
+        </w:rPr>
+        <w:t>在这一轮中被选取</w:t>
+      </w:r>
+      <w:r>
+        <w:rPr>
+          <w:rFonts w:hint="eastAsia"/>
+          <w:highlight w:val="yellow"/>
+        </w:rPr>
+        <w:t>，</w:t>
+      </w:r>
+      <w:r>
+        <w:rPr>
+          <w:highlight w:val="yellow"/>
+        </w:rPr>
+        <w:t>那么这些流带来的直接影响力是</w:t>
+      </w:r>
+      <w:r>
+        <w:rPr>
+          <w:rFonts w:hint="eastAsia"/>
+          <w:highlight w:val="yellow"/>
+        </w:rPr>
+        <w:t>$</w:t>
+      </w:r>
+      <w:r>
+        <w:rPr>
+          <w:highlight w:val="yellow"/>
+        </w:rPr>
+        <w:t>R_i$</w:t>
+      </w:r>
+      <w:r>
+        <w:rPr>
+          <w:highlight w:val="yellow"/>
+        </w:rPr>
+        <w:t>独占</w:t>
+      </w:r>
+      <w:r>
+        <w:rPr>
+          <w:rFonts w:hint="eastAsia"/>
+          <w:highlight w:val="yellow"/>
+        </w:rPr>
+        <w:t>;</w:t>
+      </w:r>
+      <w:r>
+        <w:rPr>
+          <w:highlight w:val="yellow"/>
+        </w:rPr>
+        <w:t xml:space="preserve"> </w:t>
+      </w:r>
+      <w:r>
+        <w:rPr>
+          <w:highlight w:val="yellow"/>
+        </w:rPr>
+        <w:t>在</w:t>
+      </w:r>
+      <w:r>
+        <w:rPr>
+          <w:highlight w:val="yellow"/>
+        </w:rPr>
+        <w:t>$k+1$</w:t>
+      </w:r>
+      <w:r>
+        <w:rPr>
+          <w:highlight w:val="yellow"/>
+        </w:rPr>
+        <w:t>轮选取中</w:t>
+      </w:r>
+      <w:r>
+        <w:rPr>
+          <w:rFonts w:hint="eastAsia"/>
+          <w:highlight w:val="yellow"/>
+        </w:rPr>
+        <w:t>，</w:t>
+      </w:r>
+      <w:r>
+        <w:rPr>
+          <w:highlight w:val="yellow"/>
+        </w:rPr>
+        <w:t>即使</w:t>
+      </w:r>
+      <w:r>
+        <w:rPr>
+          <w:rFonts w:hint="eastAsia"/>
+          <w:highlight w:val="yellow"/>
+        </w:rPr>
+        <w:t>有</w:t>
+      </w:r>
+      <w:r>
+        <w:rPr>
+          <w:highlight w:val="yellow"/>
+        </w:rPr>
+        <w:t>待选节点覆盖这些流</w:t>
+      </w:r>
+      <w:r>
+        <w:rPr>
+          <w:rFonts w:hint="eastAsia"/>
+          <w:highlight w:val="yellow"/>
+        </w:rPr>
+        <w:t>，</w:t>
+      </w:r>
+      <w:r>
+        <w:rPr>
+          <w:highlight w:val="yellow"/>
+        </w:rPr>
+        <w:t>但是这些流已经被第</w:t>
+      </w:r>
+      <w:r>
+        <w:rPr>
+          <w:rFonts w:hint="eastAsia"/>
+          <w:highlight w:val="yellow"/>
+        </w:rPr>
+        <w:t>$</w:t>
+      </w:r>
+      <w:r>
+        <w:rPr>
+          <w:highlight w:val="yellow"/>
+        </w:rPr>
+        <w:t>R_i</w:t>
+      </w:r>
+      <w:r>
+        <w:rPr>
+          <w:highlight w:val="yellow"/>
+        </w:rPr>
+        <w:t>$</w:t>
+      </w:r>
+      <w:r>
+        <w:rPr>
+          <w:rFonts w:hint="eastAsia"/>
+          <w:highlight w:val="yellow"/>
+        </w:rPr>
+        <w:t>所私有化</w:t>
+      </w:r>
+      <w:r>
+        <w:rPr>
+          <w:rFonts w:hint="eastAsia"/>
+          <w:highlight w:val="yellow"/>
+        </w:rPr>
+        <w:t>，</w:t>
+      </w:r>
+      <w:r>
+        <w:rPr>
+          <w:highlight w:val="yellow"/>
+        </w:rPr>
+        <w:t>这些流在</w:t>
+      </w:r>
+      <w:r>
+        <w:rPr>
+          <w:highlight w:val="yellow"/>
+        </w:rPr>
+        <w:t>$k+1$</w:t>
+      </w:r>
+      <w:r>
+        <w:rPr>
+          <w:highlight w:val="yellow"/>
+        </w:rPr>
+        <w:t>轮将不</w:t>
+      </w:r>
+      <w:r>
+        <w:rPr>
+          <w:highlight w:val="yellow"/>
+        </w:rPr>
+        <w:t>为这些待选节点</w:t>
+      </w:r>
+      <w:r>
+        <w:rPr>
+          <w:highlight w:val="yellow"/>
+        </w:rPr>
+        <w:t>带来价值</w:t>
+      </w:r>
+      <w:r>
+        <w:rPr>
+          <w:rFonts w:hint="eastAsia"/>
+          <w:highlight w:val="yellow"/>
+        </w:rPr>
+        <w:t>。</w:t>
+      </w:r>
+      <w:r>
+        <w:rPr>
+          <w:rFonts w:hint="eastAsia"/>
+          <w:highlight w:val="yellow"/>
+        </w:rPr>
+        <w:t>选举共进行</w:t>
+      </w:r>
+      <w:r>
+        <w:rPr>
+          <w:rFonts w:hint="eastAsia"/>
+          <w:highlight w:val="yellow"/>
+        </w:rPr>
+        <w:t>K</w:t>
+      </w:r>
+      <w:r>
+        <w:rPr>
+          <w:rFonts w:hint="eastAsia"/>
+          <w:highlight w:val="yellow"/>
+        </w:rPr>
+        <w:t>轮，每一轮中都选择了综合影响力最大的节点</w:t>
+      </w:r>
+      <w:r>
+        <w:rPr>
+          <w:rFonts w:hint="eastAsia"/>
+          <w:highlight w:val="yellow"/>
+        </w:rPr>
+        <w:t>，</w:t>
+      </w:r>
+      <w:r>
+        <w:rPr>
+          <w:rFonts w:hint="eastAsia"/>
+          <w:highlight w:val="yellow"/>
+        </w:rPr>
+        <w:t>那么</w:t>
+      </w:r>
+      <w:r>
+        <w:rPr>
+          <w:rFonts w:hint="eastAsia"/>
+          <w:highlight w:val="yellow"/>
+        </w:rPr>
+        <w:t>保证了这</w:t>
+      </w:r>
+      <w:r>
+        <w:rPr>
+          <w:rFonts w:hint="eastAsia"/>
+          <w:highlight w:val="yellow"/>
+        </w:rPr>
+        <w:t>K</w:t>
+      </w:r>
+      <w:r>
+        <w:rPr>
+          <w:rFonts w:hint="eastAsia"/>
+          <w:highlight w:val="yellow"/>
+        </w:rPr>
+        <w:t>个节点的综合影响力最大，因此这</w:t>
+      </w:r>
+      <w:r>
+        <w:rPr>
+          <w:rFonts w:hint="eastAsia"/>
+          <w:highlight w:val="yellow"/>
+        </w:rPr>
+        <w:t>K</w:t>
+      </w:r>
+      <w:r>
+        <w:rPr>
+          <w:rFonts w:hint="eastAsia"/>
+          <w:highlight w:val="yellow"/>
+        </w:rPr>
+        <w:t>个节点为最优解。</w:t>
+      </w:r>
+      <w:r>
+        <w:rPr>
+          <w:rFonts w:hint="eastAsia"/>
+          <w:highlight w:val="yellow"/>
+        </w:rPr>
+        <w:t>我们用</w:t>
+      </w:r>
+      <w:r>
+        <w:rPr>
+          <w:rFonts w:hint="eastAsia"/>
+          <w:highlight w:val="yellow"/>
+        </w:rPr>
+        <w:t>$</w:t>
+      </w:r>
+      <w:r>
+        <w:rPr>
+          <w:highlight w:val="yellow"/>
+        </w:rPr>
+        <w:t>D_i^k$</w:t>
+      </w:r>
+      <w:r>
+        <w:rPr>
+          <w:highlight w:val="yellow"/>
+        </w:rPr>
+        <w:t>表示</w:t>
+      </w:r>
+      <w:r>
+        <w:rPr>
+          <w:highlight w:val="yellow"/>
+        </w:rPr>
+        <w:t>在第</w:t>
+      </w:r>
+      <w:r>
+        <w:rPr>
+          <w:rFonts w:hint="eastAsia"/>
+          <w:highlight w:val="yellow"/>
+        </w:rPr>
+        <w:t>k</w:t>
+      </w:r>
+      <w:r>
+        <w:rPr>
+          <w:rFonts w:hint="eastAsia"/>
+          <w:highlight w:val="yellow"/>
+        </w:rPr>
+        <w:t>轮选取中，</w:t>
+      </w:r>
+      <w:r>
+        <w:rPr>
+          <w:rFonts w:hint="eastAsia"/>
+          <w:highlight w:val="yellow"/>
+        </w:rPr>
+        <w:t>待选节点</w:t>
+      </w:r>
+      <w:r>
+        <w:rPr>
+          <w:rFonts w:hint="eastAsia"/>
+          <w:highlight w:val="yellow"/>
+        </w:rPr>
+        <w:t>$</w:t>
+      </w:r>
+      <w:r>
+        <w:rPr>
+          <w:highlight w:val="yellow"/>
+        </w:rPr>
+        <w:t>R_i$</w:t>
+      </w:r>
+      <w:r>
+        <w:rPr>
+          <w:highlight w:val="yellow"/>
+        </w:rPr>
+        <w:t>的直接影响力</w:t>
+      </w:r>
+      <w:r>
+        <w:rPr>
+          <w:rFonts w:hint="eastAsia"/>
+          <w:highlight w:val="yellow"/>
+        </w:rPr>
+        <w:t>，</w:t>
+      </w:r>
+      <w:r>
+        <w:rPr>
+          <w:highlight w:val="yellow"/>
+        </w:rPr>
+        <w:t>其计算如公式</w:t>
+      </w:r>
+      <w:r>
+        <w:rPr>
+          <w:rFonts w:hint="eastAsia"/>
+          <w:highlight w:val="yellow"/>
+        </w:rPr>
+        <w:t>(</w:t>
+      </w:r>
+      <w:r>
+        <w:rPr>
+          <w:highlight w:val="yellow"/>
+        </w:rPr>
+        <w:t>8)</w:t>
+      </w:r>
+      <w:r>
+        <w:rPr>
+          <w:rFonts w:hint="eastAsia"/>
+          <w:highlight w:val="yellow"/>
+        </w:rPr>
+        <w:t>。</w:t>
+      </w:r>
+      <w:r>
+        <w:rPr>
+          <w:rFonts w:hint="eastAsia"/>
+          <w:highlight w:val="yellow"/>
+        </w:rPr>
+        <w:t>公式</w:t>
+      </w:r>
+      <w:r>
+        <w:rPr>
+          <w:rFonts w:hint="eastAsia"/>
+          <w:highlight w:val="yellow"/>
+        </w:rPr>
+        <w:t>(</w:t>
+      </w:r>
+      <w:r>
+        <w:rPr>
+          <w:highlight w:val="yellow"/>
+        </w:rPr>
+        <w:t>11)</w:t>
+      </w:r>
+      <w:r>
+        <w:rPr>
+          <w:rFonts w:hint="eastAsia"/>
+          <w:highlight w:val="yellow"/>
+        </w:rPr>
+        <w:t>描述了每一轮选取节点时，</w:t>
+      </w:r>
+      <w:r>
+        <w:rPr>
+          <w:highlight w:val="yellow"/>
+        </w:rPr>
+        <w:t>待选节点的综合影响力迭代计算公式</w:t>
+      </w:r>
+      <w:r>
+        <w:rPr>
+          <w:rFonts w:hint="eastAsia"/>
+          <w:highlight w:val="yellow"/>
+        </w:rPr>
+        <w:t>。</w:t>
+      </w:r>
+      <w:r>
+        <w:rPr>
+          <w:rFonts w:hint="eastAsia"/>
+          <w:highlight w:val="yellow"/>
+        </w:rPr>
+        <w:t>算法</w:t>
+      </w:r>
+      <w:r>
+        <w:rPr>
+          <w:highlight w:val="yellow"/>
+        </w:rPr>
+        <w:t>1</w:t>
+      </w:r>
+      <w:r>
+        <w:rPr>
+          <w:highlight w:val="yellow"/>
+        </w:rPr>
+        <w:t>是给出了求解的过程</w:t>
+      </w:r>
+      <w:r>
+        <w:rPr>
+          <w:rFonts w:hint="eastAsia"/>
+          <w:highlight w:val="yellow"/>
+        </w:rPr>
+        <w:t>，</w:t>
+      </w:r>
+      <w:r>
+        <w:rPr>
+          <w:rFonts w:hint="eastAsia"/>
+          <w:highlight w:val="yellow"/>
+        </w:rPr>
+        <w:t>F</w:t>
+      </w:r>
+      <w:r>
+        <w:rPr>
+          <w:highlight w:val="yellow"/>
+        </w:rPr>
+        <w:t>ig3</w:t>
+      </w:r>
+      <w:r>
+        <w:rPr>
+          <w:highlight w:val="yellow"/>
+        </w:rPr>
+        <w:t>也给出了直接影响力在每一轮选举中的变化过程</w:t>
+      </w:r>
+      <w:r>
+        <w:rPr>
+          <w:rFonts w:hint="eastAsia"/>
+          <w:highlight w:val="yellow"/>
+        </w:rPr>
+        <w:t>。</w:t>
+      </w:r>
+      <w:r>
+        <w:rPr>
+          <w:rFonts w:hint="eastAsia"/>
+          <w:highlight w:val="yellow"/>
+        </w:rPr>
+        <w:t>最终能得到</w:t>
+      </w:r>
+      <w:r>
+        <w:t>$R^s$</w:t>
+      </w:r>
+      <w:r>
+        <w:rPr>
+          <w:rFonts w:hint="eastAsia"/>
+        </w:rPr>
+        <w:t>集合以及对应的</w:t>
+      </w:r>
+      <w:r>
+        <w:t>$F{cs}$</w:t>
+      </w:r>
+      <w:r>
+        <w:rPr>
+          <w:rFonts w:hint="eastAsia"/>
+        </w:rPr>
+        <w:t>。</w:t>
+      </w:r>
+    </w:p>
+    <w:p>
+      <w:pPr>
+        <w:rPr>
+          <w:rFonts w:hint="eastAsia"/>
+        </w:rPr>
+      </w:pPr>
+    </w:p>
+    <w:p/>
+    <w:p>
+      <w:r>
+        <w:rPr>
+          <w:rFonts w:hint="eastAsia"/>
+        </w:rPr>
+        <w:t>时间</w:t>
+      </w:r>
+      <w:r>
+        <w:rPr>
+          <w:rFonts w:hint="eastAsia"/>
+        </w:rPr>
+        <w:t>S</w:t>
+      </w:r>
+      <w:r>
+        <w:t>lot</w:t>
+      </w:r>
+      <w:r>
+        <w:t>分配</w:t>
+      </w:r>
+    </w:p>
+    <w:p>
+      <w:pPr>
+        <w:ind w:firstLine="420"/>
+      </w:pPr>
+      <w:r>
+        <w:t>节点被选取之后</w:t>
+      </w:r>
+      <w:r>
+        <w:rPr>
+          <w:rFonts w:hint="eastAsia"/>
+        </w:rPr>
+        <w:t>，</w:t>
+      </w:r>
+      <w:r>
+        <w:rPr>
+          <w:rFonts w:hint="eastAsia"/>
+        </w:rPr>
+        <w:t>在不考虑节点间</w:t>
+      </w:r>
+      <w:r>
+        <w:rPr>
+          <w:rFonts w:hint="eastAsia"/>
+        </w:rPr>
+        <w:t>S</w:t>
+      </w:r>
+      <w:r>
+        <w:t>lot</w:t>
+      </w:r>
+      <w:r>
+        <w:t>序列和给定约束</w:t>
+      </w:r>
+      <w:r>
+        <w:rPr>
+          <w:rFonts w:hint="eastAsia"/>
+        </w:rPr>
+        <w:t>（</w:t>
+      </w:r>
+      <w:r>
+        <w:t>10</w:t>
+      </w:r>
+      <w:r>
+        <w:rPr>
+          <w:rFonts w:hint="eastAsia"/>
+        </w:rPr>
+        <w:t>）的情况下</w:t>
+      </w:r>
+      <w:r>
+        <w:rPr>
+          <w:rFonts w:hint="eastAsia"/>
+        </w:rPr>
+        <w:t>，</w:t>
+      </w:r>
+      <w:r>
+        <w:t>需要为这些节点分配</w:t>
       </w:r>
       <w:r>
         <w:t>Slot</w:t>
       </w:r>
       <w:r>
-        <w:t>时间分配</w:t>
-      </w:r>
-      <w:r>
-        <w:rPr>
-          <w:rFonts w:hint="eastAsia"/>
-        </w:rPr>
-        <w:t>，</w:t>
-      </w:r>
-      <w:r>
-        <w:t>节点协同采样优化</w:t>
-      </w:r>
-      <w:r>
-        <w:rPr>
-          <w:rFonts w:hint="eastAsia"/>
-        </w:rPr>
-        <w:t>，并对应</w:t>
-      </w:r>
-      <w:r>
-        <w:rPr>
-          <w:rFonts w:hint="eastAsia"/>
-        </w:rPr>
-        <w:t>提出</w:t>
-      </w:r>
-      <w:r>
-        <w:rPr>
-          <w:rFonts w:hint="eastAsia"/>
-        </w:rPr>
-        <w:t>了</w:t>
-      </w:r>
-      <w:r>
-        <w:rPr>
-          <w:rFonts w:hint="eastAsia"/>
-        </w:rPr>
-        <w:t>三个启发式算法</w:t>
-      </w:r>
-      <w:r>
-        <w:rPr>
-          <w:rFonts w:hint="eastAsia"/>
-        </w:rPr>
-        <w:t>，</w:t>
-      </w:r>
-      <w:r>
-        <w:rPr>
-          <w:rFonts w:hint="eastAsia"/>
-        </w:rPr>
-        <w:t>组成</w:t>
-      </w:r>
-      <w:r>
-        <w:rPr>
-          <w:rFonts w:hint="eastAsia"/>
-        </w:rPr>
-        <w:t>了</w:t>
+        <w:t>个数</w:t>
+      </w:r>
+      <w:r>
+        <w:rPr>
+          <w:rFonts w:hint="eastAsia"/>
+        </w:rPr>
+        <w:t>。</w:t>
+      </w:r>
+      <w:r>
+        <w:rPr>
+          <w:rFonts w:hint="eastAsia"/>
+        </w:rPr>
+        <w:t>对于每一个采样节点，在每个</w:t>
+      </w:r>
+      <w:r>
+        <w:rPr>
+          <w:rFonts w:hint="eastAsia"/>
+        </w:rPr>
+        <w:t>分配到</w:t>
+      </w:r>
+      <w:r>
+        <w:rPr>
+          <w:rFonts w:hint="eastAsia"/>
+        </w:rPr>
+        <w:t>t</w:t>
+      </w:r>
+      <w:r>
+        <w:rPr>
+          <w:rFonts w:hint="eastAsia"/>
+        </w:rPr>
+        <w:t>时</w:t>
+      </w:r>
+      <w:r>
+        <w:t>产生一定的价值</w:t>
+      </w:r>
+      <w:r>
+        <w:rPr>
+          <w:rFonts w:hint="eastAsia"/>
+        </w:rPr>
+        <w:t>，</w:t>
+      </w:r>
+      <w:r>
+        <w:rPr>
+          <w:rFonts w:hint="eastAsia"/>
+        </w:rPr>
+        <w:t>我们仍然使用综合影响力的方式去量化节点带来的价值</w:t>
+      </w:r>
+      <w:r>
+        <w:rPr>
+          <w:rFonts w:hint="eastAsia"/>
+        </w:rPr>
+        <w:t>。</w:t>
+      </w:r>
+      <w:r>
+        <w:rPr>
+          <w:rFonts w:hint="eastAsia"/>
+          <w:highlight w:val="yellow"/>
+        </w:rPr>
+        <w:t>该子问题的优化模型为公式（</w:t>
+      </w:r>
+      <w:r>
+        <w:rPr>
+          <w:highlight w:val="yellow"/>
+        </w:rPr>
+        <w:t>8</w:t>
+      </w:r>
+      <w:r>
+        <w:rPr>
+          <w:rFonts w:hint="eastAsia"/>
+          <w:highlight w:val="yellow"/>
+        </w:rPr>
+        <w:t>）</w:t>
+      </w:r>
+      <w:r>
+        <w:rPr>
+          <w:rFonts w:hint="eastAsia"/>
+          <w:highlight w:val="yellow"/>
+        </w:rPr>
+        <w:t>，</w:t>
+      </w:r>
+      <w:r>
+        <w:t>该公式的直接影响力判定仍为公式</w:t>
+      </w:r>
+      <w:r>
+        <w:rPr>
+          <w:rFonts w:hint="eastAsia"/>
+        </w:rPr>
+        <w:t>(</w:t>
+      </w:r>
+      <w:r>
+        <w:t>3)</w:t>
+      </w:r>
+      <w:r>
+        <w:rPr>
+          <w:rFonts w:hint="eastAsia"/>
+        </w:rPr>
+        <w:t>，</w:t>
+      </w:r>
+      <w:r>
+        <w:rPr>
+          <w:rFonts w:hint="eastAsia"/>
+        </w:rPr>
+        <w:t>并</w:t>
       </w:r>
       <w:bookmarkStart w:id="1" w:name="_GoBack"/>
       <w:bookmarkEnd w:id="1"/>
       <w:r>
+        <w:t>使用节点</w:t>
+      </w:r>
+      <w:r>
+        <w:t>私有化的流集合</w:t>
+      </w:r>
+      <w:r>
+        <w:rPr>
+          <w:rFonts w:hint="eastAsia"/>
+        </w:rPr>
+        <w:t>来计算</w:t>
+      </w:r>
+      <w:r>
+        <w:rPr>
+          <w:rFonts w:hint="eastAsia"/>
+        </w:rPr>
+        <w:t>单位时间</w:t>
+      </w:r>
+      <w:r>
+        <w:rPr>
+          <w:rFonts w:hint="eastAsia"/>
+        </w:rPr>
+        <w:t>t</w:t>
+      </w:r>
+      <w:r>
+        <w:rPr>
+          <w:rFonts w:hint="eastAsia"/>
+        </w:rPr>
+        <w:t>内节点的直接</w:t>
+      </w:r>
+      <w:r>
+        <w:rPr>
+          <w:rFonts w:hint="eastAsia"/>
+        </w:rPr>
+        <w:t>影响力</w:t>
+      </w:r>
+      <w:r>
+        <w:t>$D_i$</w:t>
+      </w:r>
+      <w:r>
+        <w:rPr>
+          <w:rFonts w:hint="eastAsia"/>
+        </w:rPr>
+        <w:t>，</w:t>
+      </w:r>
+      <w:r>
+        <w:t>即</w:t>
+      </w:r>
+      <w:r>
+        <w:rPr>
+          <w:rFonts w:hint="eastAsia"/>
+        </w:rPr>
+        <w:t>$</w:t>
+      </w:r>
+      <w:r>
+        <w:t>D_i=</w:t>
+      </w:r>
+      <w:r>
+        <w:t>\sum_{f_k \in \F^{cs}_i} P{N_p^k(t)</w:t>
+      </w:r>
+      <w:r>
+        <w:t>&gt;0</w:t>
+      </w:r>
+      <w:r>
+        <w:t>}</w:t>
+      </w:r>
+      <w:r>
+        <w:t>/|F^c|</w:t>
+      </w:r>
+      <w:r>
+        <w:t xml:space="preserve"> </w:t>
+      </w:r>
+      <w:r>
+        <w:t>$</w:t>
+      </w:r>
+      <w:r>
+        <w:rPr>
+          <w:rFonts w:hint="eastAsia"/>
+        </w:rPr>
+        <w:t>。</w:t>
+      </w:r>
+      <w:r>
+        <w:rPr>
+          <w:rFonts w:hint="eastAsia"/>
+        </w:rPr>
+        <w:t>对于节点在单位时间</w:t>
+      </w:r>
+      <w:r>
+        <w:rPr>
+          <w:rFonts w:hint="eastAsia"/>
+        </w:rPr>
+        <w:t>t</w:t>
+      </w:r>
+      <w:r>
+        <w:rPr>
+          <w:rFonts w:hint="eastAsia"/>
+        </w:rPr>
+        <w:t>内的代价</w:t>
+      </w:r>
+      <w:r>
+        <w:rPr>
+          <w:rFonts w:hint="eastAsia"/>
+        </w:rPr>
+        <w:t>$</w:t>
+      </w:r>
+      <w:r>
+        <w:t>w_i$</w:t>
+      </w:r>
+      <w:r>
+        <w:rPr>
+          <w:rFonts w:hint="eastAsia"/>
+        </w:rPr>
+        <w:t>，</w:t>
+      </w:r>
+      <w:r>
+        <w:t>公式</w:t>
+      </w:r>
+      <w:r>
+        <w:t>(7)</w:t>
+      </w:r>
+      <w:r>
+        <w:t>中的动态影响力</w:t>
+      </w:r>
+      <w:r>
+        <w:t>$D_i$</w:t>
+      </w:r>
+      <w:r>
+        <w:t>仍然采用原来的计算方式而非该节点私有化的流集合这是因为</w:t>
+      </w:r>
+      <w:r>
+        <w:rPr>
+          <w:rFonts w:hint="eastAsia"/>
+        </w:rPr>
+        <w:t>，</w:t>
+      </w:r>
+      <w:r>
+        <w:t>我们只是逻辑上消除</w:t>
+      </w:r>
+      <w:r>
+        <w:t>了节点间重叠的流</w:t>
+      </w:r>
+      <w:r>
+        <w:rPr>
+          <w:rFonts w:hint="eastAsia"/>
+        </w:rPr>
+        <w:t>，</w:t>
+      </w:r>
+      <w:r>
+        <w:t>而对于节点底层流的总速率而言仍然没有变化</w:t>
+      </w:r>
+      <w:r>
+        <w:rPr>
+          <w:rFonts w:hint="eastAsia"/>
+        </w:rPr>
+        <w:t>。</w:t>
+      </w:r>
+      <w:r>
+        <w:rPr>
+          <w:rFonts w:hint="eastAsia"/>
+        </w:rPr>
+        <w:t>在子问题优化模型中</w:t>
+      </w:r>
+      <w:r>
+        <w:rPr>
+          <w:rFonts w:hint="eastAsia"/>
+        </w:rPr>
+        <w:t>综合影响力</w:t>
+      </w:r>
+      <w:r>
+        <w:rPr>
+          <w:rFonts w:hint="eastAsia"/>
+        </w:rPr>
+        <w:t>$</w:t>
+      </w:r>
+      <w:r>
+        <w:t>$</w:t>
+      </w:r>
+      <w:r>
+        <w:t>随着</w:t>
+      </w:r>
+      <w:r>
+        <w:rPr>
+          <w:rFonts w:hint="eastAsia"/>
+        </w:rPr>
+        <w:t>S</w:t>
+      </w:r>
+      <w:r>
+        <w:t>lot</w:t>
+      </w:r>
+      <w:r>
+        <w:t>个数的增加而增加</w:t>
+      </w:r>
+      <w:r>
+        <w:rPr>
+          <w:rFonts w:hint="eastAsia"/>
+        </w:rPr>
+        <w:t>，</w:t>
+      </w:r>
+      <w:r>
+        <w:t>当满足</w:t>
+      </w:r>
+      <w:r>
+        <w:rPr>
+          <w:rFonts w:hint="eastAsia"/>
+        </w:rPr>
+        <w:t>公式</w:t>
+      </w:r>
+      <w:r>
+        <w:rPr>
+          <w:rFonts w:hint="eastAsia"/>
+        </w:rPr>
+        <w:t>(</w:t>
+      </w:r>
+      <w:r>
+        <w:t>3)</w:t>
+      </w:r>
+      <w:r>
+        <w:t>中</w:t>
+      </w:r>
+      <w:r>
+        <w:rPr>
+          <w:rFonts w:hint="eastAsia"/>
+        </w:rPr>
+        <w:t>E</w:t>
+      </w:r>
+      <w:r>
+        <w:t>LSE</w:t>
+      </w:r>
+      <w:r>
+        <w:t>的情况后</w:t>
+      </w:r>
+      <w:r>
+        <w:rPr>
+          <w:rFonts w:hint="eastAsia"/>
+        </w:rPr>
+        <w:t>，</w:t>
+      </w:r>
+      <w:r>
+        <w:t>将呈现出另外一种增长趋势</w:t>
+      </w:r>
+      <w:r>
+        <w:rPr>
+          <w:rFonts w:hint="eastAsia"/>
+        </w:rPr>
+        <w:t>，</w:t>
+      </w:r>
+      <w:r>
+        <w:t>这趋势取的大小决于其</w:t>
+      </w:r>
+      <w:r>
+        <w:rPr>
+          <w:rFonts w:hint="eastAsia"/>
+        </w:rPr>
+        <w:t>$</w:t>
+      </w:r>
+      <w:r>
+        <w:t>S_i$</w:t>
+      </w:r>
+      <w:r>
+        <w:t>与</w:t>
+      </w:r>
+      <w:r>
+        <w:rPr>
+          <w:rFonts w:hint="eastAsia"/>
+        </w:rPr>
+        <w:t>$</w:t>
+      </w:r>
+      <w:r>
+        <w:t>H_i$</w:t>
+      </w:r>
+      <w:r>
+        <w:t>的值</w:t>
+      </w:r>
+      <w:r>
+        <w:rPr>
+          <w:rFonts w:hint="eastAsia"/>
+        </w:rPr>
+        <w:t>。我们在</w:t>
+      </w:r>
+      <w:r>
         <w:rPr>
           <w:rFonts w:hint="eastAsia"/>
         </w:rPr>
@@ -13542,7 +15179,55 @@
         <w:t>MM</w:t>
       </w:r>
       <w:r>
-        <w:t>模型的近似最优解</w:t>
+        <w:t>模型构建中</w:t>
+      </w:r>
+      <w:r>
+        <w:rPr>
+          <w:rFonts w:hint="eastAsia"/>
+        </w:rPr>
+        <w:t>描述过其原因。也就是说单个</w:t>
+      </w:r>
+      <w:r>
+        <w:rPr>
+          <w:rFonts w:hint="eastAsia"/>
+        </w:rPr>
+        <w:t>S</w:t>
+      </w:r>
+      <w:r>
+        <w:t>lot</w:t>
+      </w:r>
+      <w:r>
+        <w:t>产生价值跟</w:t>
+      </w:r>
+      <w:r>
+        <w:rPr>
+          <w:rFonts w:hint="eastAsia"/>
+        </w:rPr>
+        <w:t>S</w:t>
+      </w:r>
+      <w:r>
+        <w:t>lot</w:t>
+      </w:r>
+      <w:r>
+        <w:t>数量是有关系</w:t>
+      </w:r>
+      <w:r>
+        <w:rPr>
+          <w:rFonts w:hint="eastAsia"/>
+        </w:rPr>
+        <w:t>，</w:t>
+      </w:r>
+      <w:r>
+        <w:t>而非独立的</w:t>
+      </w:r>
+      <w:r>
+        <w:rPr>
+          <w:rFonts w:hint="eastAsia"/>
+        </w:rPr>
+        <w:t>，</w:t>
+      </w:r>
+      <w:r>
+        <w:t>因此不能用多重背包求解其最优解</w:t>
       </w:r>
       <w:r>
         <w:rPr>
@@ -13550,6 +15235,461 @@
         </w:rPr>
         <w:t>。</w:t>
       </w:r>
+    </w:p>
+    <w:p>
+      <w:pPr>
+        <w:ind w:firstLine="420"/>
+        <w:rPr>
+          <w:rFonts w:hint="eastAsia"/>
+        </w:rPr>
+      </w:pPr>
+      <w:r>
+        <w:t>我们给出一种</w:t>
+      </w:r>
+      <w:r>
+        <w:t>简单高效的</w:t>
+      </w:r>
+      <w:r>
+        <w:t>分配</w:t>
+      </w:r>
+      <w:r>
+        <w:t>算法</w:t>
+      </w:r>
+      <w:r>
+        <w:rPr>
+          <w:rFonts w:hint="eastAsia"/>
+        </w:rPr>
+        <w:t>来实现</w:t>
+      </w:r>
+      <w:r>
+        <w:rPr>
+          <w:rFonts w:hint="eastAsia"/>
+        </w:rPr>
+        <w:t>：</w:t>
+      </w:r>
+      <w:r>
+        <w:rPr>
+          <w:rFonts w:hint="eastAsia"/>
+        </w:rPr>
+        <w:t>采用简单的</w:t>
+      </w:r>
+      <w:r>
+        <w:rPr>
+          <w:rFonts w:hint="eastAsia"/>
+        </w:rPr>
+        <w:t>单位时间</w:t>
+      </w:r>
+      <w:r>
+        <w:rPr>
+          <w:rFonts w:hint="eastAsia"/>
+        </w:rPr>
+        <w:t>t</w:t>
+      </w:r>
+      <w:r>
+        <w:rPr>
+          <w:rFonts w:hint="eastAsia"/>
+        </w:rPr>
+        <w:t>内节点</w:t>
+      </w:r>
+      <w:r>
+        <w:rPr>
+          <w:rFonts w:hint="eastAsia"/>
+        </w:rPr>
+        <w:t>的</w:t>
+      </w:r>
+      <w:r>
+        <w:rPr>
+          <w:rFonts w:hint="eastAsia"/>
+        </w:rPr>
+        <w:t>综合</w:t>
+      </w:r>
+      <w:r>
+        <w:rPr>
+          <w:rFonts w:hint="eastAsia"/>
+        </w:rPr>
+        <w:t>影响力</w:t>
+      </w:r>
+      <w:r>
+        <w:rPr>
+          <w:rFonts w:hint="eastAsia"/>
+        </w:rPr>
+        <w:lastRenderedPageBreak/>
+        <w:t>从高到低轮询</w:t>
+      </w:r>
+      <w:r>
+        <w:rPr>
+          <w:rFonts w:hint="eastAsia"/>
+        </w:rPr>
+        <w:t>分配，使得当前高影响力的节点优先分配</w:t>
+      </w:r>
+      <w:r>
+        <w:rPr>
+          <w:rFonts w:hint="eastAsia"/>
+        </w:rPr>
+        <w:t>S</w:t>
+      </w:r>
+      <w:r>
+        <w:t>lot</w:t>
+      </w:r>
+      <w:r>
+        <w:rPr>
+          <w:rFonts w:hint="eastAsia"/>
+        </w:rPr>
+        <w:t>；每一轮分配完毕后，</w:t>
+      </w:r>
+      <w:r>
+        <w:t>若有</w:t>
+      </w:r>
+      <w:r>
+        <w:t>节点满足</w:t>
+      </w:r>
+      <w:r>
+        <w:rPr>
+          <w:rFonts w:hint="eastAsia"/>
+        </w:rPr>
+        <w:t>公式</w:t>
+      </w:r>
+      <w:r>
+        <w:rPr>
+          <w:rFonts w:hint="eastAsia"/>
+        </w:rPr>
+        <w:t>(</w:t>
+      </w:r>
+      <w:r>
+        <w:t>3)ELSE</w:t>
+      </w:r>
+      <w:r>
+        <w:t>部分</w:t>
+      </w:r>
+      <w:r>
+        <w:rPr>
+          <w:rFonts w:hint="eastAsia"/>
+        </w:rPr>
+        <w:t>，</w:t>
+      </w:r>
+      <w:r>
+        <w:t>则后续分配过程中</w:t>
+      </w:r>
+      <w:r>
+        <w:rPr>
+          <w:rFonts w:hint="eastAsia"/>
+        </w:rPr>
+        <w:t>的</w:t>
+      </w:r>
+      <w:r>
+        <w:rPr>
+          <w:rFonts w:hint="eastAsia"/>
+        </w:rPr>
+        <w:t>综合</w:t>
+      </w:r>
+      <w:r>
+        <w:rPr>
+          <w:rFonts w:hint="eastAsia"/>
+        </w:rPr>
+        <w:t>影响力</w:t>
+      </w:r>
+      <w:r>
+        <w:rPr>
+          <w:rFonts w:hint="eastAsia"/>
+        </w:rPr>
+        <w:t>计算</w:t>
+      </w:r>
+      <w:r>
+        <w:rPr>
+          <w:rFonts w:hint="eastAsia"/>
+        </w:rPr>
+        <w:t>只采用</w:t>
+      </w:r>
+      <w:r>
+        <w:rPr>
+          <w:rFonts w:hint="eastAsia"/>
+        </w:rPr>
+        <w:t>$</w:t>
+      </w:r>
+      <w:r>
+        <w:t>S_i H_i$</w:t>
+      </w:r>
+      <w:r>
+        <w:rPr>
+          <w:rFonts w:hint="eastAsia"/>
+        </w:rPr>
+        <w:t>，</w:t>
+      </w:r>
+      <w:r>
+        <w:t>而未满足公式</w:t>
+      </w:r>
+      <w:r>
+        <w:rPr>
+          <w:rFonts w:hint="eastAsia"/>
+        </w:rPr>
+        <w:t>(</w:t>
+      </w:r>
+      <w:r>
+        <w:t>3)ELSE</w:t>
+      </w:r>
+      <w:r>
+        <w:t>的节点</w:t>
+      </w:r>
+      <w:r>
+        <w:rPr>
+          <w:rFonts w:hint="eastAsia"/>
+        </w:rPr>
+        <w:t>，</w:t>
+      </w:r>
+      <w:r>
+        <w:t>继续使用综合影响力进行排序</w:t>
+      </w:r>
+      <w:r>
+        <w:rPr>
+          <w:rFonts w:hint="eastAsia"/>
+        </w:rPr>
+        <w:t>。该算法</w:t>
+      </w:r>
+      <w:r>
+        <w:t>这符合</w:t>
+      </w:r>
+      <w:r>
+        <w:rPr>
+          <w:rFonts w:hint="eastAsia"/>
+        </w:rPr>
+        <w:t>M</w:t>
+      </w:r>
+      <w:r>
+        <w:t>odel</w:t>
+      </w:r>
+      <w:r>
+        <w:rPr>
+          <w:rFonts w:hint="eastAsia"/>
+        </w:rPr>
+        <w:t>（</w:t>
+      </w:r>
+      <w:r>
+        <w:rPr>
+          <w:rFonts w:hint="eastAsia"/>
+        </w:rPr>
+        <w:t>1</w:t>
+      </w:r>
+      <w:r>
+        <w:rPr>
+          <w:rFonts w:hint="eastAsia"/>
+        </w:rPr>
+        <w:t>）中的公式定义。</w:t>
+      </w:r>
+    </w:p>
+    <w:p>
+      <w:pPr>
+        <w:rPr>
+          <w:rFonts w:hint="eastAsia"/>
+        </w:rPr>
+      </w:pPr>
+      <w:r>
+        <w:rPr>
+          <w:rFonts w:hint="eastAsia"/>
+        </w:rPr>
+        <w:t>对于当前在一个单位</w:t>
+      </w:r>
+      <w:r>
+        <w:rPr>
+          <w:rFonts w:hint="eastAsia"/>
+        </w:rPr>
+        <w:t>t</w:t>
+      </w:r>
+      <w:r>
+        <w:rPr>
+          <w:rFonts w:hint="eastAsia"/>
+        </w:rPr>
+        <w:t>下</w:t>
+      </w:r>
+      <w:r>
+        <w:rPr>
+          <w:rFonts w:hint="eastAsia"/>
+        </w:rPr>
+        <w:t>节点</w:t>
+      </w:r>
+      <w:r>
+        <w:rPr>
+          <w:rFonts w:hint="eastAsia"/>
+        </w:rPr>
+        <w:t>的影响力从高到低依次分配一个</w:t>
+      </w:r>
+      <w:r>
+        <w:rPr>
+          <w:rFonts w:hint="eastAsia"/>
+        </w:rPr>
+        <w:t>Slot</w:t>
+      </w:r>
+      <w:r>
+        <w:rPr>
+          <w:rFonts w:hint="eastAsia"/>
+        </w:rPr>
+        <w:t>，每一轮分配完毕，</w:t>
+      </w:r>
+      <w:r>
+        <w:rPr>
+          <w:rFonts w:hint="eastAsia"/>
+        </w:rPr>
+        <w:t>重新对各节点的影响力排序，</w:t>
+      </w:r>
+      <w:r>
+        <w:rPr>
+          <w:rFonts w:hint="eastAsia"/>
+        </w:rPr>
+        <w:t>(</w:t>
+      </w:r>
+      <w:r>
+        <w:rPr>
+          <w:rFonts w:hint="eastAsia"/>
+        </w:rPr>
+        <w:t>因为有些节点会满足公式</w:t>
+      </w:r>
+      <w:r>
+        <w:rPr>
+          <w:rFonts w:hint="eastAsia"/>
+        </w:rPr>
+        <w:t>(3)</w:t>
+      </w:r>
+      <w:r>
+        <w:rPr>
+          <w:rFonts w:hint="eastAsia"/>
+        </w:rPr>
+        <w:t>的</w:t>
+      </w:r>
+      <w:r>
+        <w:rPr>
+          <w:rFonts w:hint="eastAsia"/>
+        </w:rPr>
+        <w:t>ELSE</w:t>
+      </w:r>
+      <w:r>
+        <w:rPr>
+          <w:rFonts w:hint="eastAsia"/>
+        </w:rPr>
+        <w:t>条件，而导致影响力变化</w:t>
+      </w:r>
+      <w:r>
+        <w:rPr>
+          <w:rFonts w:hint="eastAsia"/>
+        </w:rPr>
+        <w:t>)</w:t>
+      </w:r>
+      <w:r>
+        <w:rPr>
+          <w:rFonts w:hint="eastAsia"/>
+        </w:rPr>
+        <w:t>，直到</w:t>
+      </w:r>
+      <w:r>
+        <w:rPr>
+          <w:rFonts w:hint="eastAsia"/>
+        </w:rPr>
+        <w:t>C = 0</w:t>
+      </w:r>
+      <w:r>
+        <w:rPr>
+          <w:rFonts w:hint="eastAsia"/>
+        </w:rPr>
+        <w:t>或者不能分配为止。</w:t>
+      </w:r>
+      <w:r>
+        <w:rPr>
+          <w:rFonts w:hint="eastAsia"/>
+        </w:rPr>
+        <w:t>该算法</w:t>
+      </w:r>
+      <w:r>
+        <w:rPr>
+          <w:rFonts w:hint="eastAsia"/>
+        </w:rPr>
+        <w:t>感知到</w:t>
+      </w:r>
+      <w:r>
+        <w:rPr>
+          <w:rFonts w:hint="eastAsia"/>
+        </w:rPr>
+        <w:t>节点</w:t>
+      </w:r>
+      <w:r>
+        <w:rPr>
+          <w:rFonts w:hint="eastAsia"/>
+        </w:rPr>
+        <w:t>S</w:t>
+      </w:r>
+      <w:r>
+        <w:t>lot</w:t>
+      </w:r>
+      <w:r>
+        <w:t>数量变化而</w:t>
+      </w:r>
+      <w:r>
+        <w:t>导致单位是</w:t>
+      </w:r>
+      <w:r>
+        <w:t>t</w:t>
+      </w:r>
+      <w:r>
+        <w:t>内的综合影响力的变化</w:t>
+      </w:r>
+      <w:r>
+        <w:rPr>
+          <w:rFonts w:hint="eastAsia"/>
+        </w:rPr>
+        <w:t>，</w:t>
+      </w:r>
+      <w:r>
+        <w:t>每一轮都保证当前综合影响力最大者优先分配</w:t>
+      </w:r>
+      <w:r>
+        <w:rPr>
+          <w:rFonts w:hint="eastAsia"/>
+        </w:rPr>
+        <w:t>，</w:t>
+      </w:r>
+      <w:r>
+        <w:rPr>
+          <w:rFonts w:hint="eastAsia"/>
+        </w:rPr>
+        <w:t>轮询分配方式</w:t>
+      </w:r>
+      <w:r>
+        <w:t>也能</w:t>
+      </w:r>
+      <w:r>
+        <w:t>避免</w:t>
+      </w:r>
+      <w:r>
+        <w:t>某些低影响力节点的饥饿现象</w:t>
+      </w:r>
+      <w:r>
+        <w:rPr>
+          <w:rFonts w:hint="eastAsia"/>
+        </w:rPr>
+        <w:t>。</w:t>
+      </w:r>
+      <w:r>
+        <w:t>算法</w:t>
+      </w:r>
+      <w:r>
+        <w:rPr>
+          <w:rFonts w:hint="eastAsia"/>
+        </w:rPr>
+        <w:t>2</w:t>
+      </w:r>
+      <w:r>
+        <w:t>给出了该过程的描述</w:t>
+      </w:r>
+      <w:r>
+        <w:rPr>
+          <w:rFonts w:hint="eastAsia"/>
+        </w:rPr>
+        <w:t>。</w:t>
+      </w:r>
+    </w:p>
+    <w:p>
+      <w:pPr>
+        <w:rPr>
+          <w:rFonts w:hint="eastAsia"/>
+        </w:rPr>
+      </w:pPr>
     </w:p>
     <w:sectPr>
       <w:pgSz w:w="11906" w:h="16838"/>
@@ -14835,7 +16975,7 @@
 </file>
 
 <file path=customXml/itemProps1.xml><?xml version="1.0" encoding="utf-8"?>
-<ds:datastoreItem xmlns:ds="http://schemas.openxmlformats.org/officeDocument/2006/customXml" ds:itemID="{6D00B483-FE53-460D-8A87-3F4074B4FDE1}">
+<ds:datastoreItem xmlns:ds="http://schemas.openxmlformats.org/officeDocument/2006/customXml" ds:itemID="{654F189A-FB67-4DA4-924B-32BE74991D6C}">
   <ds:schemaRefs>
     <ds:schemaRef ds:uri="http://schemas.openxmlformats.org/officeDocument/2006/bibliography"/>
   </ds:schemaRefs>

--- a/aaa_draf.docx
+++ b/aaa_draf.docx
@@ -14888,8 +14888,6 @@
         </w:rPr>
         <w:t>并</w:t>
       </w:r>
-      <w:bookmarkStart w:id="1" w:name="_GoBack"/>
-      <w:bookmarkEnd w:id="1"/>
       <w:r>
         <w:t>使用节点</w:t>
       </w:r>
@@ -15591,6 +15589,24 @@
         <w:t>或者不能分配为止。</w:t>
       </w:r>
       <w:r>
+        <w:t>算法</w:t>
+      </w:r>
+      <w:r>
+        <w:rPr>
+          <w:rFonts w:hint="eastAsia"/>
+        </w:rPr>
+        <w:t>2</w:t>
+      </w:r>
+      <w:r>
+        <w:t>给出了该过程的描述</w:t>
+      </w:r>
+      <w:r>
+        <w:rPr>
+          <w:rFonts w:hint="eastAsia"/>
+        </w:rPr>
+        <w:t>。</w:t>
+      </w:r>
+      <w:r>
         <w:rPr>
           <w:rFonts w:hint="eastAsia"/>
         </w:rPr>
@@ -15665,17 +15681,2051 @@
         </w:rPr>
         <w:t>。</w:t>
       </w:r>
-      <w:r>
+    </w:p>
+    <w:p/>
+    <w:p/>
+    <w:p>
+      <w:r>
+        <w:t>确定时间序列</w:t>
+      </w:r>
+      <w:r>
+        <w:rPr>
+          <w:rFonts w:hint="eastAsia"/>
+        </w:rPr>
+        <w:t>，</w:t>
+      </w:r>
+    </w:p>
+    <w:p/>
+    <w:p>
+      <w:r>
+        <w:t>在</w:t>
+      </w:r>
+      <w:r>
+        <w:t>section 1</w:t>
+      </w:r>
+      <w:r>
+        <w:t>中我们提出</w:t>
+      </w:r>
+      <w:r>
+        <w:t>IMM</w:t>
+      </w:r>
+      <w:r>
+        <w:t>模型时</w:t>
+      </w:r>
+      <w:r>
+        <w:rPr>
+          <w:rFonts w:hint="eastAsia"/>
+        </w:rPr>
+        <w:t>，描述了节点间协作采样</w:t>
+      </w:r>
+      <w:r>
+        <w:rPr>
+          <w:rFonts w:hint="eastAsia"/>
+        </w:rPr>
+        <w:t>对采样精度和采样有效性</w:t>
+      </w:r>
+      <w:r>
+        <w:rPr>
+          <w:rFonts w:hint="eastAsia"/>
+        </w:rPr>
+        <w:t>的</w:t>
+      </w:r>
+      <w:r>
+        <w:rPr>
+          <w:rFonts w:hint="eastAsia"/>
+        </w:rPr>
+        <w:t>影响</w:t>
+      </w:r>
+      <w:r>
+        <w:rPr>
+          <w:rFonts w:hint="eastAsia"/>
+        </w:rPr>
+        <w:t>，</w:t>
+      </w:r>
+      <w:r>
+        <w:rPr>
+          <w:rFonts w:hint="eastAsia"/>
+        </w:rPr>
+        <w:t>如</w:t>
+      </w:r>
+      <w:r>
+        <w:rPr>
+          <w:rFonts w:hint="eastAsia"/>
+        </w:rPr>
+        <w:t>F</w:t>
+      </w:r>
+      <w:r>
+        <w:t>ig</w:t>
+      </w:r>
+      <w:r>
+        <w:rPr>
+          <w:rFonts w:hint="eastAsia"/>
+        </w:rPr>
+        <w:t>(</w:t>
+      </w:r>
+      <w:r>
+        <w:t>3</w:t>
+      </w:r>
+      <w:r>
+        <w:t>)</w:t>
+      </w:r>
+      <w:r>
+        <w:t>所示</w:t>
+      </w:r>
+      <w:r>
+        <w:rPr>
+          <w:rFonts w:hint="eastAsia"/>
+        </w:rPr>
+        <w:t>，</w:t>
+      </w:r>
+      <w:r>
+        <w:rPr>
+          <w:rFonts w:hint="eastAsia"/>
+        </w:rPr>
+        <w:t>节点间的协作体现在各节点的采样</w:t>
+      </w:r>
+      <w:r>
+        <w:rPr>
+          <w:rFonts w:hint="eastAsia"/>
+        </w:rPr>
+        <w:t>S</w:t>
+      </w:r>
+      <w:r>
+        <w:t>lot</w:t>
+      </w:r>
+      <w:r>
+        <w:t>的次序上</w:t>
+      </w:r>
+      <w:r>
+        <w:rPr>
+          <w:rFonts w:hint="eastAsia"/>
+        </w:rPr>
+        <w:t>。</w:t>
+      </w:r>
+      <w:r>
+        <w:rPr>
+          <w:rFonts w:hint="eastAsia"/>
+          <w:highlight w:val="yellow"/>
+        </w:rPr>
+        <w:t>节点的采样次序是非常重要的，节点间因为流的相互重叠，若两节点重叠流数量过大，而采样时间重叠过多，那么必然造成的是无意义的采样，导致精度下降。</w:t>
+      </w:r>
+      <w:r>
+        <w:rPr>
+          <w:rFonts w:hint="eastAsia"/>
+        </w:rPr>
+        <w:t>对于这一子问题</w:t>
+      </w:r>
+      <w:r>
+        <w:rPr>
+          <w:rFonts w:hint="eastAsia"/>
+        </w:rPr>
+        <w:t>，</w:t>
+      </w:r>
+      <w:r>
+        <w:rPr>
+          <w:rFonts w:hint="eastAsia"/>
+        </w:rPr>
+        <w:t>公式（</w:t>
+      </w:r>
+      <w:r>
+        <w:rPr>
+          <w:rFonts w:hint="eastAsia"/>
+        </w:rPr>
+        <w:t>9</w:t>
+      </w:r>
+      <w:r>
+        <w:rPr>
+          <w:rFonts w:hint="eastAsia"/>
+        </w:rPr>
+        <w:t>）</w:t>
+      </w:r>
+      <w:r>
+        <w:rPr>
+          <w:rFonts w:hint="eastAsia"/>
+        </w:rPr>
+        <w:t>为其</w:t>
+      </w:r>
+      <w:r>
+        <w:rPr>
+          <w:rFonts w:hint="eastAsia"/>
+        </w:rPr>
+        <w:t>优化模型</w:t>
+      </w:r>
+      <w:r>
+        <w:rPr>
+          <w:rFonts w:hint="eastAsia"/>
+        </w:rPr>
+        <w:t>，该模型的优化目标是</w:t>
+      </w:r>
+      <w:r>
+        <w:rPr>
+          <w:rFonts w:hint="eastAsia"/>
+        </w:rPr>
+        <w:t>在给定各节点的</w:t>
+      </w:r>
+      <w:r>
+        <w:rPr>
+          <w:rFonts w:hint="eastAsia"/>
+        </w:rPr>
+        <w:t>S</w:t>
+      </w:r>
+      <w:r>
+        <w:t>lot</w:t>
+      </w:r>
+      <w:r>
+        <w:t>个数下</w:t>
+      </w:r>
+      <w:r>
+        <w:rPr>
+          <w:rFonts w:hint="eastAsia"/>
+        </w:rPr>
+        <w:t>，</w:t>
+      </w:r>
+      <w:r>
+        <w:rPr>
+          <w:rFonts w:hint="eastAsia"/>
+        </w:rPr>
+        <w:t>最小化重复采样流的条数</w:t>
+      </w:r>
+      <w:r>
+        <w:rPr>
+          <w:rFonts w:hint="eastAsia"/>
+        </w:rPr>
+        <w:t>。</w:t>
+      </w:r>
+      <w:r>
+        <w:rPr>
+          <w:rFonts w:hint="eastAsia"/>
+        </w:rPr>
+        <w:t>对</w:t>
+      </w:r>
+      <w:r>
+        <w:t>任意两</w:t>
+      </w:r>
+      <w:r>
+        <w:t>采样</w:t>
+      </w:r>
+      <w:r>
+        <w:t>点</w:t>
+      </w:r>
+      <w:r>
+        <w:rPr>
+          <w:rFonts w:hint="eastAsia"/>
+        </w:rPr>
+        <w:t>$</w:t>
+      </w:r>
+      <w:r>
+        <w:t>R_i,R_j$</w:t>
+      </w:r>
+      <w:r>
+        <w:rPr>
+          <w:rFonts w:hint="eastAsia"/>
+        </w:rPr>
+        <w:t>，</w:t>
+      </w:r>
+      <w:r>
+        <w:rPr>
+          <w:rFonts w:hint="eastAsia"/>
+        </w:rPr>
+        <w:t>假设</w:t>
+      </w:r>
+      <w:r>
+        <w:rPr>
+          <w:rFonts w:hint="eastAsia"/>
+        </w:rPr>
+        <w:t>$</w:t>
+      </w:r>
+      <w:r>
+        <w:t>S_i,S_j$</w:t>
+      </w:r>
+      <w:r>
+        <w:t>分别为它们的</w:t>
+      </w:r>
+      <w:r>
+        <w:rPr>
+          <w:rFonts w:hint="eastAsia"/>
+        </w:rPr>
+        <w:t>S</w:t>
+      </w:r>
+      <w:r>
+        <w:t>lot</w:t>
+      </w:r>
+      <w:r>
+        <w:t>集合</w:t>
+      </w:r>
+      <w:r>
+        <w:rPr>
+          <w:rFonts w:hint="eastAsia"/>
+        </w:rPr>
+        <w:t>，则</w:t>
+      </w:r>
+      <w:r>
+        <w:rPr>
+          <w:rFonts w:hint="eastAsia"/>
+        </w:rPr>
+        <w:t>$</w:t>
+      </w:r>
+      <w:r>
+        <w:t>|S_i \bigcap S_j|$</w:t>
+      </w:r>
+      <w:r>
+        <w:t>表示了</w:t>
+      </w:r>
+      <w:r>
+        <w:t>它们在</w:t>
+      </w:r>
+      <w:r>
+        <w:t>相同</w:t>
+      </w:r>
+      <w:r>
+        <w:rPr>
+          <w:rFonts w:hint="eastAsia"/>
+        </w:rPr>
+        <w:t>S</w:t>
+      </w:r>
+      <w:r>
+        <w:t>lot</w:t>
+      </w:r>
+      <w:r>
+        <w:t>下</w:t>
+      </w:r>
+      <w:r>
+        <w:t>采样的</w:t>
+      </w:r>
+      <w:r>
+        <w:t>次数</w:t>
+      </w:r>
+      <w:r>
+        <w:rPr>
+          <w:rFonts w:hint="eastAsia"/>
+        </w:rPr>
+        <w:t>；</w:t>
+      </w:r>
+      <w:r>
+        <w:rPr>
+          <w:rFonts w:hint="eastAsia"/>
+        </w:rPr>
+        <w:t>$|</w:t>
+      </w:r>
+      <w:r>
+        <w:t>F_i^c \bigcap F_j^c</w:t>
+      </w:r>
+      <w:r>
+        <w:t>|$</w:t>
+      </w:r>
+      <w:r>
+        <w:t>表示它们含有相同流的条数</w:t>
+      </w:r>
+      <w:r>
+        <w:rPr>
+          <w:rFonts w:hint="eastAsia"/>
+        </w:rPr>
+        <w:t>。因此</w:t>
+      </w:r>
+      <w:r>
+        <w:rPr>
+          <w:rFonts w:hint="eastAsia"/>
+        </w:rPr>
+        <w:t>，两节点间重复</w:t>
+      </w:r>
+      <w:r>
+        <w:rPr>
+          <w:rFonts w:hint="eastAsia"/>
+        </w:rPr>
+        <w:t>采样的流的条数可表示：</w:t>
+      </w:r>
+      <w:r>
+        <w:t>$</w:t>
+      </w:r>
+      <w:r>
+        <w:t>|S_i \bigcap S_j|</w:t>
+      </w:r>
+      <w:r>
+        <w:t xml:space="preserve"> \cdot </w:t>
+      </w:r>
+      <w:r>
+        <w:rPr>
+          <w:rFonts w:hint="eastAsia"/>
+        </w:rPr>
+        <w:t>|</w:t>
+      </w:r>
+      <w:r>
+        <w:t>F_i^c \bigcap F_j^c|</w:t>
+      </w:r>
+      <w:r>
+        <w:t>$</w:t>
+      </w:r>
+      <w:r>
+        <w:rPr>
+          <w:rFonts w:hint="eastAsia"/>
+        </w:rPr>
+        <w:t>。</w:t>
+      </w:r>
+      <w:r>
+        <w:rPr>
+          <w:rFonts w:hint="eastAsia"/>
+        </w:rPr>
+        <w:t>如何合理安排给各</w:t>
+      </w:r>
+      <w:r>
+        <w:rPr>
+          <w:rFonts w:hint="eastAsia"/>
+        </w:rPr>
+        <w:t>节点在</w:t>
+      </w:r>
+      <w:r>
+        <w:t>周期</w:t>
+      </w:r>
+      <w:r>
+        <w:rPr>
+          <w:rFonts w:hint="eastAsia"/>
+        </w:rPr>
+        <w:t>T</w:t>
+      </w:r>
+      <w:r>
+        <w:rPr>
+          <w:rFonts w:hint="eastAsia"/>
+        </w:rPr>
+        <w:t>内</w:t>
+      </w:r>
+      <w:r>
+        <w:rPr>
+          <w:rFonts w:hint="eastAsia"/>
+        </w:rPr>
+        <w:t>的采样时间</w:t>
+      </w:r>
+      <w:r>
+        <w:rPr>
+          <w:rFonts w:hint="eastAsia"/>
+        </w:rPr>
+        <w:t>S</w:t>
+      </w:r>
+      <w:r>
+        <w:t>lot</w:t>
+      </w:r>
+      <w:r>
+        <w:t>序列</w:t>
+      </w:r>
+      <w:r>
+        <w:rPr>
+          <w:rFonts w:hint="eastAsia"/>
+        </w:rPr>
+        <w:t>，</w:t>
+      </w:r>
+      <w:r>
+        <w:rPr>
+          <w:rFonts w:hint="eastAsia"/>
+        </w:rPr>
+        <w:t>使得</w:t>
+      </w:r>
+      <w:r>
+        <w:rPr>
+          <w:rFonts w:hint="eastAsia"/>
+        </w:rPr>
+        <w:t>整个系统的重复采样流的条数最小化</w:t>
+      </w:r>
+      <w:r>
+        <w:rPr>
+          <w:rFonts w:hint="eastAsia"/>
+        </w:rPr>
+        <w:t>，</w:t>
+      </w:r>
+      <w:r>
+        <w:rPr>
+          <w:rFonts w:hint="eastAsia"/>
+        </w:rPr>
+        <w:t>从而</w:t>
+      </w:r>
+      <w:r>
+        <w:t>保证最小的采样包的重复率</w:t>
+      </w:r>
+      <w:r>
+        <w:rPr>
+          <w:rFonts w:hint="eastAsia"/>
+        </w:rPr>
+        <w:t>，</w:t>
+      </w:r>
+      <w:r>
+        <w:rPr>
+          <w:rFonts w:hint="eastAsia"/>
+        </w:rPr>
+        <w:t>使得整个系统采样的有效性</w:t>
+      </w:r>
+      <w:r>
+        <w:rPr>
+          <w:rFonts w:hint="eastAsia"/>
+        </w:rPr>
+        <w:t>最大化</w:t>
+      </w:r>
+      <w:r>
+        <w:rPr>
+          <w:rFonts w:hint="eastAsia"/>
+        </w:rPr>
+        <w:t>。</w:t>
+      </w:r>
+    </w:p>
+    <w:p>
+      <w:pPr>
+        <w:ind w:firstLine="420"/>
+      </w:pPr>
+      <w:r>
+        <w:t>该问题</w:t>
+      </w:r>
+      <w:r>
+        <w:t>可以使用</w:t>
+      </w:r>
+      <w:r>
+        <w:t>搜索回溯的方式</w:t>
+      </w:r>
+      <w:r>
+        <w:t>求解最优解</w:t>
+      </w:r>
+      <w:r>
+        <w:rPr>
+          <w:rFonts w:hint="eastAsia"/>
+        </w:rPr>
+        <w:t>，</w:t>
+      </w:r>
+      <w:r>
+        <w:t>但其是一个</w:t>
+      </w:r>
+      <w:r>
+        <w:rPr>
+          <w:rFonts w:hint="eastAsia"/>
+        </w:rPr>
+        <w:t>多项式时间内不可解的问题，因此我们考虑使用简单的贪心算法的方式来求解该问题的近似最优解。</w:t>
+      </w:r>
+      <w:r>
+        <w:rPr>
+          <w:rFonts w:hint="eastAsia"/>
+        </w:rPr>
         <w:t>算法</w:t>
       </w:r>
       <w:r>
         <w:rPr>
           <w:rFonts w:hint="eastAsia"/>
         </w:rPr>
-        <w:t>2</w:t>
-      </w:r>
-      <w:r>
-        <w:t>给出了该过程的描述</w:t>
+        <w:t>3</w:t>
+      </w:r>
+      <w:r>
+        <w:rPr>
+          <w:rFonts w:hint="eastAsia"/>
+        </w:rPr>
+        <w:t>给了过程的</w:t>
+      </w:r>
+      <w:bookmarkStart w:id="1" w:name="_GoBack"/>
+      <w:bookmarkEnd w:id="1"/>
+      <w:r>
+        <w:rPr>
+          <w:rFonts w:hint="eastAsia"/>
+        </w:rPr>
+        <w:t>描述</w:t>
+      </w:r>
+      <w:r>
+        <w:rPr>
+          <w:rFonts w:hint="eastAsia"/>
+        </w:rPr>
+        <w:t>，</w:t>
+      </w:r>
+      <w:r>
+        <w:rPr>
+          <w:rFonts w:hint="eastAsia"/>
+        </w:rPr>
+        <w:t>上一节</w:t>
+      </w:r>
+      <w:r>
+        <w:rPr>
+          <w:rFonts w:hint="eastAsia"/>
+        </w:rPr>
+        <w:t>已经计算出了</w:t>
+      </w:r>
+      <w:r>
+        <w:rPr>
+          <w:rFonts w:hint="eastAsia"/>
+        </w:rPr>
+        <w:t>$</w:t>
+      </w:r>
+      <w:r>
+        <w:t>CNT</w:t>
+      </w:r>
+      <w:r>
+        <w:t>$</w:t>
+      </w:r>
+      <w:r>
+        <w:t>数组</w:t>
+      </w:r>
+      <w:r>
+        <w:rPr>
+          <w:rFonts w:hint="eastAsia"/>
+        </w:rPr>
+        <w:t>，表示了各节点的</w:t>
+      </w:r>
+      <w:r>
+        <w:rPr>
+          <w:rFonts w:hint="eastAsia"/>
+        </w:rPr>
+        <w:t>S</w:t>
+      </w:r>
+      <w:r>
+        <w:t>lot</w:t>
+      </w:r>
+      <w:r>
+        <w:t>个数</w:t>
+      </w:r>
+      <w:r>
+        <w:rPr>
+          <w:rFonts w:hint="eastAsia"/>
+        </w:rPr>
+        <w:t>。</w:t>
+      </w:r>
+      <w:r>
+        <w:t>算法开始时</w:t>
+      </w:r>
+      <w:r>
+        <w:rPr>
+          <w:rFonts w:hint="eastAsia"/>
+        </w:rPr>
+        <w:t>，</w:t>
+      </w:r>
+      <w:r>
+        <w:t>初始化</w:t>
+      </w:r>
+      <w:r>
+        <w:rPr>
+          <w:rFonts w:hint="eastAsia"/>
+        </w:rPr>
+        <w:t>$</w:t>
+      </w:r>
+      <w:r>
+        <w:rPr>
+          <w:rFonts w:hint="eastAsia"/>
+        </w:rPr>
+        <w:t>M</w:t>
+      </w:r>
+      <w:r>
+        <w:t>^</w:t>
+      </w:r>
+      <w:r>
+        <w:t>{</w:t>
+      </w:r>
+      <w:r>
+        <w:t>slot</w:t>
+      </w:r>
+      <w:r>
+        <w:t>}$</w:t>
+      </w:r>
+      <w:r>
+        <w:t xml:space="preserve"> </w:t>
+      </w:r>
+      <w:r>
+        <w:t>二维数组</w:t>
+      </w:r>
+      <w:r>
+        <w:rPr>
+          <w:rFonts w:hint="eastAsia"/>
+        </w:rPr>
+        <w:t>，</w:t>
+      </w:r>
+      <w:r>
+        <w:t>用于存储</w:t>
+      </w:r>
+      <w:r>
+        <w:rPr>
+          <w:rFonts w:hint="eastAsia"/>
+        </w:rPr>
+        <w:t>$</w:t>
+      </w:r>
+      <w:r>
+        <w:t>R_i$</w:t>
+      </w:r>
+      <w:r>
+        <w:t>与</w:t>
+      </w:r>
+      <w:r>
+        <w:t>$s^l$</w:t>
+      </w:r>
+      <w:r>
+        <w:t>之间的放置关系</w:t>
+      </w:r>
+      <w:r>
+        <w:rPr>
+          <w:rFonts w:hint="eastAsia"/>
+        </w:rPr>
+        <w:t>：</w:t>
+      </w:r>
+      <w:r>
+        <w:rPr>
+          <w:rFonts w:hint="eastAsia"/>
+        </w:rPr>
+        <w:t>$</w:t>
+      </w:r>
+      <w:r>
+        <w:t>M^slot[i][l] = 1</w:t>
+      </w:r>
+      <w:r>
+        <w:t>$</w:t>
+      </w:r>
+      <w:r>
+        <w:rPr>
+          <w:rFonts w:hint="eastAsia"/>
+        </w:rPr>
+        <w:t>，</w:t>
+      </w:r>
+      <w:r>
+        <w:t>代表了</w:t>
+      </w:r>
+      <w:r>
+        <w:rPr>
+          <w:rFonts w:hint="eastAsia"/>
+        </w:rPr>
+        <w:t>$</w:t>
+      </w:r>
+      <w:r>
+        <w:t>R</w:t>
+      </w:r>
+      <w:r>
+        <w:t>_</w:t>
+      </w:r>
+      <w:r>
+        <w:t>i</w:t>
+      </w:r>
+      <w:r>
+        <w:t>$</w:t>
+      </w:r>
+      <w:r>
+        <w:t>节点在</w:t>
+      </w:r>
+      <w:r>
+        <w:rPr>
+          <w:rFonts w:hint="eastAsia"/>
+        </w:rPr>
+        <w:t>$</w:t>
+      </w:r>
+      <w:r>
+        <w:t>s^l</w:t>
+      </w:r>
+      <w:r>
+        <w:t>$</w:t>
+      </w:r>
+      <w:r>
+        <w:t xml:space="preserve"> </w:t>
+      </w:r>
+      <w:r>
+        <w:t>处进行采样</w:t>
+      </w:r>
+      <w:r>
+        <w:rPr>
+          <w:rFonts w:hint="eastAsia"/>
+        </w:rPr>
+        <w:t>。</w:t>
+      </w:r>
+      <w:r>
+        <w:rPr>
+          <w:rFonts w:hint="eastAsia"/>
+        </w:rPr>
+        <w:t>每一轮</w:t>
+      </w:r>
+      <w:r>
+        <w:rPr>
+          <w:rFonts w:hint="eastAsia"/>
+        </w:rPr>
+        <w:t>$</w:t>
+      </w:r>
+      <w:r>
+        <w:rPr>
+          <w:rFonts w:hint="eastAsia"/>
+        </w:rPr>
+        <w:t>C</w:t>
+      </w:r>
+      <w:r>
+        <w:t>NT</w:t>
+      </w:r>
+      <w:r>
+        <w:t>$</w:t>
+      </w:r>
+      <w:r>
+        <w:t>不为</w:t>
+      </w:r>
+      <w:r>
+        <w:rPr>
+          <w:rFonts w:hint="eastAsia"/>
+        </w:rPr>
+        <w:t>0</w:t>
+      </w:r>
+      <w:r>
+        <w:rPr>
+          <w:rFonts w:hint="eastAsia"/>
+        </w:rPr>
+        <w:t>的节点选择一闲置</w:t>
+      </w:r>
+      <w:r>
+        <w:rPr>
+          <w:rFonts w:hint="eastAsia"/>
+        </w:rPr>
+        <w:t>的</w:t>
+      </w:r>
+      <w:r>
+        <w:t>Slot</w:t>
+      </w:r>
+      <w:r>
+        <w:t>进行放置</w:t>
+      </w:r>
+      <w:r>
+        <w:rPr>
+          <w:rFonts w:hint="eastAsia"/>
+        </w:rPr>
+        <w:t>，</w:t>
+      </w:r>
+      <w:r>
+        <w:rPr>
+          <w:rFonts w:hint="eastAsia"/>
+        </w:rPr>
+        <w:t>而该被选取的</w:t>
+      </w:r>
+      <w:r>
+        <w:rPr>
+          <w:rFonts w:hint="eastAsia"/>
+        </w:rPr>
+        <w:t>S</w:t>
+      </w:r>
+      <w:r>
+        <w:t>lot</w:t>
+      </w:r>
+      <w:r>
+        <w:t>使得</w:t>
+      </w:r>
+      <w:r>
+        <w:rPr>
+          <w:rFonts w:hint="eastAsia"/>
+        </w:rPr>
+        <w:t>整个</w:t>
+      </w:r>
+      <w:r>
+        <w:t>系统的重复流条数</w:t>
+      </w:r>
+      <w:r>
+        <w:t>相比于其他可选</w:t>
+      </w:r>
+      <w:r>
+        <w:rPr>
+          <w:rFonts w:hint="eastAsia"/>
+        </w:rPr>
+        <w:t>S</w:t>
+      </w:r>
+      <w:r>
+        <w:t>lot</w:t>
+      </w:r>
+      <w:r>
+        <w:t>最少</w:t>
+      </w:r>
+      <w:r>
+        <w:rPr>
+          <w:rFonts w:hint="eastAsia"/>
+        </w:rPr>
+        <w:t>。</w:t>
+      </w:r>
+      <w:r>
+        <w:t>通过每一轮中</w:t>
+      </w:r>
+      <w:r>
+        <w:rPr>
+          <w:rFonts w:hint="eastAsia"/>
+        </w:rPr>
+        <w:t>，</w:t>
+      </w:r>
+      <w:r>
+        <w:t>为</w:t>
+      </w:r>
+      <w:r>
+        <w:rPr>
+          <w:rFonts w:hint="eastAsia"/>
+        </w:rPr>
+        <w:t>$</w:t>
+      </w:r>
+      <w:r>
+        <w:rPr>
+          <w:rFonts w:hint="eastAsia"/>
+        </w:rPr>
+        <w:t>C</w:t>
+      </w:r>
+      <w:r>
+        <w:t>NT</w:t>
+      </w:r>
+      <w:r>
+        <w:t>$</w:t>
+      </w:r>
+      <w:r>
+        <w:t>不为</w:t>
+      </w:r>
+      <w:r>
+        <w:rPr>
+          <w:rFonts w:hint="eastAsia"/>
+        </w:rPr>
+        <w:t>0</w:t>
+      </w:r>
+      <w:r>
+        <w:rPr>
+          <w:rFonts w:hint="eastAsia"/>
+        </w:rPr>
+        <w:t>的节点贪心地选择一个使得当前整个系统</w:t>
+      </w:r>
+      <w:r>
+        <w:rPr>
+          <w:rFonts w:hint="eastAsia"/>
+        </w:rPr>
+        <w:t>流的重复条数</w:t>
+      </w:r>
+      <w:r>
+        <w:rPr>
+          <w:rFonts w:hint="eastAsia"/>
+        </w:rPr>
+        <w:t>最小的</w:t>
+      </w:r>
+      <w:r>
+        <w:rPr>
+          <w:rFonts w:hint="eastAsia"/>
+        </w:rPr>
+        <w:t>S</w:t>
+      </w:r>
+      <w:r>
+        <w:t>lot</w:t>
+      </w:r>
+      <w:r>
+        <w:t>进行放置</w:t>
+      </w:r>
+      <w:r>
+        <w:rPr>
+          <w:rFonts w:hint="eastAsia"/>
+        </w:rPr>
+        <w:t>，</w:t>
+      </w:r>
+      <w:r>
+        <w:rPr>
+          <w:rFonts w:hint="eastAsia"/>
+        </w:rPr>
+        <w:t>当</w:t>
+      </w:r>
+      <w:r>
+        <w:rPr>
+          <w:rFonts w:hint="eastAsia"/>
+        </w:rPr>
+        <w:t>$</w:t>
+      </w:r>
+      <w:r>
+        <w:t>i,CNT[0]=0$</w:t>
+      </w:r>
+      <w:r>
+        <w:rPr>
+          <w:rFonts w:hint="eastAsia"/>
+        </w:rPr>
+        <w:t>，</w:t>
+      </w:r>
+      <w:r>
+        <w:rPr>
+          <w:rFonts w:hint="eastAsia"/>
+        </w:rPr>
+        <w:t>各节点</w:t>
+      </w:r>
+      <w:r>
+        <w:rPr>
+          <w:rFonts w:hint="eastAsia"/>
+        </w:rPr>
+        <w:t>S</w:t>
+      </w:r>
+      <w:r>
+        <w:t>lot</w:t>
+      </w:r>
+      <w:r>
+        <w:t>次序选择</w:t>
+      </w:r>
+      <w:r>
+        <w:rPr>
+          <w:rFonts w:hint="eastAsia"/>
+        </w:rPr>
+        <w:t>完毕</w:t>
+      </w:r>
+      <w:r>
+        <w:rPr>
+          <w:rFonts w:hint="eastAsia"/>
+        </w:rPr>
+        <w:t>，</w:t>
+      </w:r>
+      <w:r>
+        <w:rPr>
+          <w:rFonts w:hint="eastAsia"/>
+        </w:rPr>
+        <w:t>得到近似最优解。在求解过程中，用</w:t>
+      </w:r>
+      <w:r>
+        <w:rPr>
+          <w:rFonts w:hint="eastAsia"/>
+        </w:rPr>
+        <w:t>H</w:t>
+      </w:r>
+      <w:r>
+        <w:t>[l]</w:t>
+      </w:r>
+      <w:r>
+        <w:t>数组来存储每一个</w:t>
+      </w:r>
+      <w:r>
+        <w:rPr>
+          <w:rFonts w:hint="eastAsia"/>
+        </w:rPr>
+        <w:t>S</w:t>
+      </w:r>
+      <w:r>
+        <w:t>lot</w:t>
+      </w:r>
+      <w:r>
+        <w:t>下</w:t>
+      </w:r>
+      <w:r>
+        <w:t>的重复流的条数</w:t>
+      </w:r>
+      <w:r>
+        <w:rPr>
+          <w:rFonts w:hint="eastAsia"/>
+        </w:rPr>
+        <w:t>，当</w:t>
+      </w:r>
+      <w:r>
+        <w:rPr>
+          <w:rFonts w:hint="eastAsia"/>
+        </w:rPr>
+        <w:t>$</w:t>
+      </w:r>
+      <w:r>
+        <w:t>s^l$</w:t>
+      </w:r>
+      <w:r>
+        <w:t xml:space="preserve"> </w:t>
+      </w:r>
+      <w:r>
+        <w:t>在</w:t>
+      </w:r>
+      <w:r>
+        <w:t>任意节点</w:t>
+      </w:r>
+      <w:r>
+        <w:t>被选择</w:t>
+      </w:r>
+      <w:r>
+        <w:t>后</w:t>
+      </w:r>
+      <w:r>
+        <w:rPr>
+          <w:rFonts w:hint="eastAsia"/>
+        </w:rPr>
+        <w:t>，</w:t>
+      </w:r>
+      <w:r>
+        <w:t>更新</w:t>
+      </w:r>
+      <w:r>
+        <w:rPr>
+          <w:rFonts w:hint="eastAsia"/>
+        </w:rPr>
+        <w:t>$</w:t>
+      </w:r>
+      <w:r>
+        <w:t>H[l]</w:t>
+      </w:r>
+      <w:r>
+        <w:rPr>
+          <w:rFonts w:hint="eastAsia"/>
+        </w:rPr>
+        <w:t>。</w:t>
+      </w:r>
+      <w:r>
+        <w:t>公式</w:t>
+      </w:r>
+      <w:r>
+        <w:rPr>
+          <w:rFonts w:hint="eastAsia"/>
+        </w:rPr>
+        <w:t>(</w:t>
+      </w:r>
+      <w:r>
+        <w:t>17)</w:t>
+      </w:r>
+      <w:r>
+        <w:t>描述了</w:t>
+      </w:r>
+      <w:r>
+        <w:rPr>
+          <w:rFonts w:hint="eastAsia"/>
+        </w:rPr>
+        <w:t>节点</w:t>
+      </w:r>
+      <w:r>
+        <w:rPr>
+          <w:rFonts w:hint="eastAsia"/>
+        </w:rPr>
+        <w:t>$</w:t>
+      </w:r>
+      <w:r>
+        <w:rPr>
+          <w:rFonts w:hint="eastAsia"/>
+        </w:rPr>
+        <w:t>R</w:t>
+      </w:r>
+      <w:r>
+        <w:t>_</w:t>
+      </w:r>
+      <w:r>
+        <w:t>i</w:t>
+      </w:r>
+      <w:r>
+        <w:t>$</w:t>
+      </w:r>
+      <w:r>
+        <w:rPr>
+          <w:rFonts w:hint="eastAsia"/>
+        </w:rPr>
+        <w:t>选择</w:t>
+      </w:r>
+      <w:r>
+        <w:rPr>
+          <w:rFonts w:hint="eastAsia"/>
+        </w:rPr>
+        <w:t>$</w:t>
+      </w:r>
+      <w:r>
+        <w:t>s</w:t>
+      </w:r>
+      <w:r>
+        <w:t>^l</w:t>
+      </w:r>
+      <w:r>
+        <w:t>$</w:t>
+      </w:r>
+      <w:r>
+        <w:t>后</w:t>
+      </w:r>
+      <w:r>
+        <w:rPr>
+          <w:rFonts w:hint="eastAsia"/>
+        </w:rPr>
+        <w:t>，</w:t>
+      </w:r>
+      <w:r>
+        <w:t>$s^l$</w:t>
+      </w:r>
+      <w:r>
+        <w:t>重复流条数</w:t>
+      </w:r>
+      <w:r>
+        <w:t>的</w:t>
+      </w:r>
+      <w:r>
+        <w:t>更新过程</w:t>
+      </w:r>
+      <w:r>
+        <w:rPr>
+          <w:rFonts w:hint="eastAsia"/>
+        </w:rPr>
+        <w:t>，</w:t>
+      </w:r>
+      <w:r>
+        <w:rPr>
+          <w:rFonts w:hint="eastAsia"/>
+        </w:rPr>
+        <w:t>$</w:t>
+      </w:r>
+      <w:r>
+        <w:t>M^{slot}[j][</w:t>
+      </w:r>
+      <w:r>
+        <w:t>l</w:t>
+      </w:r>
+      <w:r>
+        <w:t>]</w:t>
+      </w:r>
+      <w:r>
+        <w:t>=1</w:t>
+      </w:r>
+      <w:r>
+        <w:t>$</w:t>
+      </w:r>
+      <w:r>
+        <w:t>为</w:t>
+      </w:r>
+      <w:r>
+        <w:rPr>
+          <w:rFonts w:hint="eastAsia"/>
+        </w:rPr>
+        <w:t>选择</w:t>
+      </w:r>
+      <w:r>
+        <w:rPr>
+          <w:rFonts w:hint="eastAsia"/>
+        </w:rPr>
+        <w:t>在</w:t>
+      </w:r>
+      <w:r>
+        <w:rPr>
+          <w:rFonts w:hint="eastAsia"/>
+        </w:rPr>
+        <w:t>$</w:t>
+      </w:r>
+      <w:r>
+        <w:t>s^l$</w:t>
+      </w:r>
+      <w:r>
+        <w:t>采样</w:t>
+      </w:r>
+      <w:r>
+        <w:t>的节点</w:t>
+      </w:r>
+      <w:r>
+        <w:rPr>
+          <w:rFonts w:hint="eastAsia"/>
+        </w:rPr>
+        <w:t>。</w:t>
+      </w:r>
+      <w:r>
+        <w:t>整个算法的演示如</w:t>
+      </w:r>
+      <w:r>
+        <w:rPr>
+          <w:rFonts w:hint="eastAsia"/>
+        </w:rPr>
+        <w:t>F</w:t>
+      </w:r>
+      <w:r>
+        <w:t>ig.6</w:t>
+      </w:r>
+      <w:r>
+        <w:t>所示</w:t>
+      </w:r>
+      <w:r>
+        <w:rPr>
+          <w:rFonts w:hint="eastAsia"/>
+        </w:rPr>
+        <w:t>，在示例中，我们通过该算法求解的近似解为</w:t>
+      </w:r>
+      <w:r>
+        <w:rPr>
+          <w:rFonts w:hint="eastAsia"/>
+        </w:rPr>
+        <w:t>3</w:t>
+      </w:r>
+      <w:r>
+        <w:t>5</w:t>
+      </w:r>
+      <w:r>
+        <w:rPr>
+          <w:rFonts w:hint="eastAsia"/>
+        </w:rPr>
+        <w:t>，</w:t>
+      </w:r>
+      <w:r>
+        <w:t>而最优解为</w:t>
+      </w:r>
+      <w:r>
+        <w:rPr>
+          <w:rFonts w:hint="eastAsia"/>
+        </w:rPr>
+        <w:t>3</w:t>
+      </w:r>
+      <w:r>
+        <w:t>3</w:t>
+      </w:r>
+      <w:r>
+        <w:rPr>
+          <w:rFonts w:hint="eastAsia"/>
+        </w:rPr>
+        <w:t>。</w:t>
+      </w:r>
+    </w:p>
+    <w:p/>
+    <w:p>
+      <w:pPr>
+        <w:rPr>
+          <w:rFonts w:hint="eastAsia"/>
+        </w:rPr>
+      </w:pPr>
+      <w:r>
+        <w:rPr>
+          <w:rFonts w:hint="eastAsia"/>
+        </w:rPr>
+        <w:t>算法中用</w:t>
+      </w:r>
+      <w:r>
+        <w:t>$S_p$</w:t>
+      </w:r>
+      <w:r>
+        <w:t>临时记录了当前节点</w:t>
+      </w:r>
+      <w:r>
+        <w:rPr>
+          <w:rFonts w:hint="eastAsia"/>
+        </w:rPr>
+        <w:t>选择最优的</w:t>
+      </w:r>
+      <w:r>
+        <w:rPr>
+          <w:rFonts w:hint="eastAsia"/>
+        </w:rPr>
+        <w:t>S</w:t>
+      </w:r>
+      <w:r>
+        <w:t>lot</w:t>
+      </w:r>
+      <w:r>
+        <w:t>位置</w:t>
+      </w:r>
+      <w:r>
+        <w:rPr>
+          <w:rFonts w:hint="eastAsia"/>
+        </w:rPr>
+        <w:t>。</w:t>
+      </w:r>
+    </w:p>
+    <w:p>
+      <w:pPr>
+        <w:ind w:firstLine="420"/>
+        <w:rPr>
+          <w:rFonts w:hint="eastAsia"/>
+        </w:rPr>
+      </w:pPr>
+    </w:p>
+    <w:p>
+      <w:pPr>
+        <w:ind w:firstLine="420"/>
+        <w:rPr>
+          <w:rFonts w:hint="eastAsia"/>
+        </w:rPr>
+      </w:pPr>
+    </w:p>
+    <w:p>
+      <w:pPr>
+        <w:rPr>
+          <w:rFonts w:hint="eastAsia"/>
+        </w:rPr>
+      </w:pPr>
+    </w:p>
+    <w:p>
+      <w:pPr>
+        <w:rPr>
+          <w:rFonts w:hint="eastAsia"/>
+        </w:rPr>
+      </w:pPr>
+    </w:p>
+    <w:p>
+      <w:r>
+        <w:t>在</w:t>
+      </w:r>
+      <w:r>
+        <w:rPr>
+          <w:rFonts w:hint="eastAsia"/>
+        </w:rPr>
+        <w:t>M</w:t>
+      </w:r>
+      <w:r>
+        <w:t>odel(1)</w:t>
+      </w:r>
+      <w:r>
+        <w:t>中</w:t>
+      </w:r>
+      <w:r>
+        <w:rPr>
+          <w:rFonts w:hint="eastAsia"/>
+        </w:rPr>
+        <w:t>，体现的是各结点之间的重叠关系带来的影响，例如系统的采样的精度以及采样包的重复率。在第二章节中，我们使用高影响力私有化重叠流的方式近似解决了节点间重叠流所带来的精度的影响。因此，这一章节中，我们通过优化各节点</w:t>
+      </w:r>
+      <w:r>
+        <w:rPr>
+          <w:rFonts w:hint="eastAsia"/>
+        </w:rPr>
+        <w:t>S</w:t>
+      </w:r>
+      <w:r>
+        <w:t>lot</w:t>
+      </w:r>
+      <w:r>
+        <w:t>的采样序列</w:t>
+      </w:r>
+      <w:r>
+        <w:rPr>
+          <w:rFonts w:hint="eastAsia"/>
+        </w:rPr>
+        <w:t>，</w:t>
+      </w:r>
+      <w:r>
+        <w:t>从而降低包的重复率</w:t>
+      </w:r>
+      <w:r>
+        <w:rPr>
+          <w:rFonts w:hint="eastAsia"/>
+        </w:rPr>
+        <w:t>。</w:t>
+      </w:r>
+    </w:p>
+    <w:p>
+      <w:r>
+        <w:lastRenderedPageBreak/>
+        <w:t>该优化问题可以有如下公式定义</w:t>
+      </w:r>
+      <w:r>
+        <w:rPr>
+          <w:rFonts w:hint="eastAsia"/>
+        </w:rPr>
+        <w:t>。</w:t>
+      </w:r>
+      <w:r>
+        <w:t>其中</w:t>
+      </w:r>
+      <w:r>
+        <w:rPr>
+          <w:rFonts w:hint="eastAsia"/>
+        </w:rPr>
+        <w:t>$</w:t>
+      </w:r>
+      <w:r>
+        <w:t xml:space="preserve">$ </w:t>
+      </w:r>
+      <w:r>
+        <w:t>代表了</w:t>
+      </w:r>
+      <w:r>
+        <w:rPr>
+          <w:rFonts w:hint="eastAsia"/>
+        </w:rPr>
+        <w:t>两节点的时间</w:t>
+      </w:r>
+      <w:r>
+        <w:rPr>
+          <w:rFonts w:hint="eastAsia"/>
+        </w:rPr>
+        <w:t>S</w:t>
+      </w:r>
+      <w:r>
+        <w:t>lot</w:t>
+      </w:r>
+      <w:r>
+        <w:t>的重叠数量</w:t>
+      </w:r>
+      <w:r>
+        <w:rPr>
+          <w:rFonts w:hint="eastAsia"/>
+        </w:rPr>
+        <w:t>，</w:t>
+      </w:r>
+      <w:r>
+        <w:rPr>
+          <w:rFonts w:hint="eastAsia"/>
+        </w:rPr>
+        <w:t>$</w:t>
+      </w:r>
+      <w:r>
+        <w:t>$</w:t>
+      </w:r>
+      <w:r>
+        <w:t>代表</w:t>
+      </w:r>
+      <w:r>
+        <w:rPr>
+          <w:rFonts w:hint="eastAsia"/>
+        </w:rPr>
+        <w:t>i</w:t>
+      </w:r>
+      <w:r>
+        <w:t>j</w:t>
+      </w:r>
+      <w:r>
+        <w:t>两节点间的重叠流数量</w:t>
+      </w:r>
+      <w:r>
+        <w:rPr>
+          <w:rFonts w:hint="eastAsia"/>
+        </w:rPr>
+        <w:t>。</w:t>
+      </w:r>
+      <w:r>
+        <w:t>因此</w:t>
+      </w:r>
+      <w:r>
+        <w:rPr>
+          <w:rFonts w:hint="eastAsia"/>
+        </w:rPr>
+        <w:t>，</w:t>
+      </w:r>
+      <w:r>
+        <w:t>该公式体现了整个采样系统中</w:t>
+      </w:r>
+      <w:r>
+        <w:rPr>
+          <w:rFonts w:hint="eastAsia"/>
+        </w:rPr>
+        <w:t>流的重叠面积。</w:t>
+      </w:r>
+    </w:p>
+    <w:p/>
+    <w:p>
+      <w:r>
+        <w:t>从该问题的定义上</w:t>
+      </w:r>
+      <w:r>
+        <w:rPr>
+          <w:rFonts w:hint="eastAsia"/>
+        </w:rPr>
+        <w:t>，</w:t>
+      </w:r>
+      <w:r>
+        <w:t>可以使用搜索回溯的方式去求解最优解</w:t>
+      </w:r>
+      <w:r>
+        <w:rPr>
+          <w:rFonts w:hint="eastAsia"/>
+        </w:rPr>
+        <w:t>，</w:t>
+      </w:r>
+      <w:r>
+        <w:t>但其是一个</w:t>
+      </w:r>
+      <w:r>
+        <w:rPr>
+          <w:rFonts w:hint="eastAsia"/>
+        </w:rPr>
+        <w:t>多项式时间内不可解的问题，因此我们考虑使用简单的贪心算法的方式来求解该问题的近似最优解。</w:t>
+      </w:r>
+    </w:p>
+    <w:p/>
+    <w:p>
+      <w:r>
+        <w:t>算法</w:t>
+      </w:r>
+      <w:r>
+        <w:rPr>
+          <w:rFonts w:hint="eastAsia"/>
+        </w:rPr>
+        <w:t>3</w:t>
+      </w:r>
+      <w:r>
+        <w:rPr>
+          <w:rFonts w:hint="eastAsia"/>
+        </w:rPr>
+        <w:t>给出了步骤。上一节中，已经计算出了</w:t>
+      </w:r>
+      <w:r>
+        <w:t>CNT</w:t>
+      </w:r>
+      <w:r>
+        <w:t>数组</w:t>
+      </w:r>
+      <w:r>
+        <w:rPr>
+          <w:rFonts w:hint="eastAsia"/>
+        </w:rPr>
+        <w:t>。</w:t>
+      </w:r>
+      <w:r>
+        <w:t>算法开始时</w:t>
+      </w:r>
+      <w:r>
+        <w:rPr>
+          <w:rFonts w:hint="eastAsia"/>
+        </w:rPr>
+        <w:t>，</w:t>
+      </w:r>
+      <w:r>
+        <w:t>初始化</w:t>
+      </w:r>
+      <w:r>
+        <w:rPr>
+          <w:rFonts w:hint="eastAsia"/>
+        </w:rPr>
+        <w:t>M</w:t>
+      </w:r>
+      <w:r>
+        <w:t xml:space="preserve">^slot </w:t>
+      </w:r>
+      <w:r>
+        <w:t>二维数组</w:t>
+      </w:r>
+      <w:r>
+        <w:rPr>
+          <w:rFonts w:hint="eastAsia"/>
+        </w:rPr>
+        <w:t>，</w:t>
+      </w:r>
+      <w:r>
+        <w:t>用于存储</w:t>
+      </w:r>
+      <w:r>
+        <w:rPr>
+          <w:rFonts w:hint="eastAsia"/>
+        </w:rPr>
+        <w:t>R</w:t>
+      </w:r>
+      <w:r>
+        <w:t>i</w:t>
+      </w:r>
+      <w:r>
+        <w:t>与</w:t>
+      </w:r>
+      <w:r>
+        <w:rPr>
+          <w:rFonts w:hint="eastAsia"/>
+        </w:rPr>
+        <w:t>S</w:t>
+      </w:r>
+      <w:r>
+        <w:t>l</w:t>
+      </w:r>
+      <w:r>
+        <w:t>之间的放置关系</w:t>
+      </w:r>
+      <w:r>
+        <w:rPr>
+          <w:rFonts w:hint="eastAsia"/>
+        </w:rPr>
+        <w:t>：</w:t>
+      </w:r>
+      <w:r>
+        <w:t>M^slot[i][l] = 1</w:t>
+      </w:r>
+      <w:r>
+        <w:rPr>
+          <w:rFonts w:hint="eastAsia"/>
+        </w:rPr>
+        <w:t>，</w:t>
+      </w:r>
+      <w:r>
+        <w:t>代表了</w:t>
+      </w:r>
+      <w:r>
+        <w:t>Ri</w:t>
+      </w:r>
+      <w:r>
+        <w:t>节点在</w:t>
+      </w:r>
+      <w:r>
+        <w:t xml:space="preserve">s^l </w:t>
+      </w:r>
+      <w:r>
+        <w:t>处进行采样</w:t>
+      </w:r>
+      <w:r>
+        <w:rPr>
+          <w:rFonts w:hint="eastAsia"/>
+        </w:rPr>
+        <w:t>。每一轮中，为</w:t>
+      </w:r>
+      <w:r>
+        <w:rPr>
+          <w:rFonts w:hint="eastAsia"/>
+        </w:rPr>
+        <w:t>C</w:t>
+      </w:r>
+      <w:r>
+        <w:t>NT</w:t>
+      </w:r>
+      <w:r>
+        <w:t>不为</w:t>
+      </w:r>
+      <w:r>
+        <w:rPr>
+          <w:rFonts w:hint="eastAsia"/>
+        </w:rPr>
+        <w:t>0</w:t>
+      </w:r>
+      <w:r>
+        <w:rPr>
+          <w:rFonts w:hint="eastAsia"/>
+        </w:rPr>
+        <w:t>的节点选择一个</w:t>
+      </w:r>
+      <w:r>
+        <w:t>Slot</w:t>
+      </w:r>
+      <w:r>
+        <w:t>进行放置</w:t>
+      </w:r>
+      <w:r>
+        <w:rPr>
+          <w:rFonts w:hint="eastAsia"/>
+        </w:rPr>
+        <w:t>，而被选择的</w:t>
+      </w:r>
+      <w:r>
+        <w:rPr>
+          <w:rFonts w:hint="eastAsia"/>
+        </w:rPr>
+        <w:t>S</w:t>
+      </w:r>
+      <w:r>
+        <w:t>lot</w:t>
+      </w:r>
+      <w:r>
+        <w:t>被选择后所产生的流的覆盖总数是所有可选</w:t>
+      </w:r>
+      <w:r>
+        <w:rPr>
+          <w:rFonts w:hint="eastAsia"/>
+        </w:rPr>
+        <w:t>S</w:t>
+      </w:r>
+      <w:r>
+        <w:t>lot</w:t>
+      </w:r>
+      <w:r>
+        <w:t>中的最小值</w:t>
+      </w:r>
+      <w:r>
+        <w:rPr>
+          <w:rFonts w:hint="eastAsia"/>
+        </w:rPr>
+        <w:t>。</w:t>
+      </w:r>
+      <w:r>
+        <w:t>因此</w:t>
+      </w:r>
+      <w:r>
+        <w:rPr>
+          <w:rFonts w:hint="eastAsia"/>
+        </w:rPr>
+        <w:t>，</w:t>
+      </w:r>
+      <w:r>
+        <w:t>通过每一轮中</w:t>
+      </w:r>
+      <w:r>
+        <w:rPr>
+          <w:rFonts w:hint="eastAsia"/>
+        </w:rPr>
+        <w:t>，</w:t>
+      </w:r>
+      <w:r>
+        <w:t>为每一个</w:t>
+      </w:r>
+      <w:r>
+        <w:rPr>
+          <w:rFonts w:hint="eastAsia"/>
+        </w:rPr>
+        <w:t>C</w:t>
+      </w:r>
+      <w:r>
+        <w:t>NT</w:t>
+      </w:r>
+      <w:r>
+        <w:t>不为</w:t>
+      </w:r>
+      <w:r>
+        <w:rPr>
+          <w:rFonts w:hint="eastAsia"/>
+        </w:rPr>
+        <w:t>0</w:t>
+      </w:r>
+      <w:r>
+        <w:rPr>
+          <w:rFonts w:hint="eastAsia"/>
+        </w:rPr>
+        <w:t>的节点贪心地选择一个使得当前整个系统流的覆盖总数最小的</w:t>
+      </w:r>
+      <w:r>
+        <w:rPr>
+          <w:rFonts w:hint="eastAsia"/>
+        </w:rPr>
+        <w:t>S</w:t>
+      </w:r>
+      <w:r>
+        <w:t>lot</w:t>
+      </w:r>
+      <w:r>
+        <w:t>进行放置</w:t>
+      </w:r>
+      <w:r>
+        <w:rPr>
+          <w:rFonts w:hint="eastAsia"/>
+        </w:rPr>
+        <w:t>，</w:t>
+      </w:r>
+      <w:r>
+        <w:t>直到所有节点的</w:t>
+      </w:r>
+      <w:r>
+        <w:rPr>
+          <w:rFonts w:hint="eastAsia"/>
+        </w:rPr>
+        <w:t>S</w:t>
+      </w:r>
+      <w:r>
+        <w:t>lot</w:t>
+      </w:r>
+      <w:r>
+        <w:t>都被放置完成</w:t>
+      </w:r>
+      <w:r>
+        <w:rPr>
+          <w:rFonts w:hint="eastAsia"/>
+        </w:rPr>
+        <w:t>（所有</w:t>
+      </w:r>
+      <w:r>
+        <w:rPr>
+          <w:rFonts w:hint="eastAsia"/>
+        </w:rPr>
+        <w:t>C</w:t>
+      </w:r>
+      <w:r>
+        <w:t xml:space="preserve">NT </w:t>
+      </w:r>
+      <w:r>
+        <w:t>都为</w:t>
+      </w:r>
+      <w:r>
+        <w:rPr>
+          <w:rFonts w:hint="eastAsia"/>
+        </w:rPr>
+        <w:t>0</w:t>
+      </w:r>
+      <w:r>
+        <w:rPr>
+          <w:rFonts w:hint="eastAsia"/>
+        </w:rPr>
+        <w:t>），我们得到近似最优解。</w:t>
+      </w:r>
+    </w:p>
+    <w:p>
+      <w:r>
+        <w:rPr>
+          <w:rFonts w:hint="eastAsia"/>
+        </w:rPr>
+        <w:t>在求解过程中，使用</w:t>
+      </w:r>
+      <w:r>
+        <w:rPr>
+          <w:rFonts w:hint="eastAsia"/>
+        </w:rPr>
+        <w:t>H</w:t>
+      </w:r>
+      <w:r>
+        <w:t>[l]</w:t>
+      </w:r>
+      <w:r>
+        <w:t>数组来存储每一个</w:t>
+      </w:r>
+      <w:r>
+        <w:rPr>
+          <w:rFonts w:hint="eastAsia"/>
+        </w:rPr>
+        <w:t>S</w:t>
+      </w:r>
+      <w:r>
+        <w:t>lot</w:t>
+      </w:r>
+      <w:r>
+        <w:t>的流的覆盖总数</w:t>
+      </w:r>
+      <w:r>
+        <w:rPr>
+          <w:rFonts w:hint="eastAsia"/>
+        </w:rPr>
+        <w:t>，当</w:t>
+      </w:r>
+      <w:r>
+        <w:rPr>
+          <w:rFonts w:hint="eastAsia"/>
+        </w:rPr>
+        <w:t>S</w:t>
+      </w:r>
+      <w:r>
+        <w:t xml:space="preserve">^l </w:t>
+      </w:r>
+      <w:r>
+        <w:t>在被选择一次后</w:t>
+      </w:r>
+      <w:r>
+        <w:rPr>
+          <w:rFonts w:hint="eastAsia"/>
+        </w:rPr>
+        <w:t>，</w:t>
+      </w:r>
+      <w:r>
+        <w:t>更新</w:t>
+      </w:r>
+      <w:r>
+        <w:t>H[l]</w:t>
+      </w:r>
+      <w:r>
+        <w:rPr>
+          <w:rFonts w:hint="eastAsia"/>
+        </w:rPr>
+        <w:t>。节点</w:t>
+      </w:r>
+      <w:r>
+        <w:rPr>
+          <w:rFonts w:hint="eastAsia"/>
+        </w:rPr>
+        <w:t>R</w:t>
+      </w:r>
+      <w:r>
+        <w:t>i</w:t>
+      </w:r>
+      <w:r>
+        <w:rPr>
+          <w:rFonts w:hint="eastAsia"/>
+        </w:rPr>
+        <w:t>选择</w:t>
+      </w:r>
+      <w:r>
+        <w:rPr>
+          <w:rFonts w:hint="eastAsia"/>
+        </w:rPr>
+        <w:t>S</w:t>
+      </w:r>
+      <w:r>
+        <w:t>^l</w:t>
+      </w:r>
+      <w:r>
+        <w:t>后</w:t>
+      </w:r>
+      <w:r>
+        <w:rPr>
+          <w:rFonts w:hint="eastAsia"/>
+        </w:rPr>
+        <w:t>，新的</w:t>
+      </w:r>
+      <w:r>
+        <w:t>$s^l$</w:t>
+      </w:r>
+      <w:r>
+        <w:t>流的覆盖总数的计算公式为</w:t>
+      </w:r>
+      <w:r>
+        <w:rPr>
+          <w:rFonts w:hint="eastAsia"/>
+        </w:rPr>
+        <w:t>：</w:t>
+      </w:r>
+      <w:r>
+        <w:rPr>
+          <w:rFonts w:hint="eastAsia"/>
+        </w:rPr>
+        <w:t>$</w:t>
+      </w:r>
+      <w:r>
+        <w:t>$</w:t>
+      </w:r>
+      <w:r>
+        <w:rPr>
+          <w:rFonts w:hint="eastAsia"/>
+        </w:rPr>
+        <w:t>。</w:t>
+      </w:r>
+      <w:r>
+        <w:t>即公式</w:t>
+      </w:r>
+      <w:r>
+        <w:rPr>
+          <w:rFonts w:hint="eastAsia"/>
+        </w:rPr>
+        <w:t>(</w:t>
+      </w:r>
+      <w:r>
+        <w:t>17)</w:t>
+      </w:r>
+      <w:r>
+        <w:t>中</w:t>
+      </w:r>
+      <w:r>
+        <w:rPr>
+          <w:rFonts w:hint="eastAsia"/>
+        </w:rPr>
+        <w:t>，</w:t>
+      </w:r>
+      <w:r>
+        <w:rPr>
+          <w:rFonts w:hint="eastAsia"/>
+        </w:rPr>
+        <w:t>$|</w:t>
+      </w:r>
+      <w:r>
+        <w:t>S \bigcap S|$ = 1,</w:t>
+      </w:r>
+      <w:r>
+        <w:t>而</w:t>
+      </w:r>
+      <w:r>
+        <w:rPr>
+          <w:rFonts w:hint="eastAsia"/>
+        </w:rPr>
+        <w:t>j</w:t>
+      </w:r>
+      <w:r>
+        <w:rPr>
+          <w:rFonts w:hint="eastAsia"/>
+        </w:rPr>
+        <w:t>是所有选择过在</w:t>
+      </w:r>
+      <w:r>
+        <w:rPr>
+          <w:rFonts w:hint="eastAsia"/>
+        </w:rPr>
+        <w:t>S</w:t>
+      </w:r>
+      <w:r>
+        <w:t>^l</w:t>
+      </w:r>
+      <w:r>
+        <w:t>放置的节点</w:t>
+      </w:r>
+      <w:r>
+        <w:rPr>
+          <w:rFonts w:hint="eastAsia"/>
+        </w:rPr>
+        <w:t>。</w:t>
+      </w:r>
+      <w:r>
+        <w:t>整个算法的演示如</w:t>
+      </w:r>
+      <w:r>
+        <w:rPr>
+          <w:rFonts w:hint="eastAsia"/>
+        </w:rPr>
+        <w:t>F</w:t>
+      </w:r>
+      <w:r>
+        <w:t>ig.6</w:t>
+      </w:r>
+      <w:r>
+        <w:t>所示</w:t>
+      </w:r>
+      <w:r>
+        <w:rPr>
+          <w:rFonts w:hint="eastAsia"/>
+        </w:rPr>
+        <w:t>，在示例中，我们通过该算法求解的近似解为</w:t>
+      </w:r>
+      <w:r>
+        <w:rPr>
+          <w:rFonts w:hint="eastAsia"/>
+        </w:rPr>
+        <w:t>3</w:t>
+      </w:r>
+      <w:r>
+        <w:t>5</w:t>
+      </w:r>
+      <w:r>
+        <w:rPr>
+          <w:rFonts w:hint="eastAsia"/>
+        </w:rPr>
+        <w:t>，</w:t>
+      </w:r>
+      <w:r>
+        <w:t>而最优解为</w:t>
+      </w:r>
+      <w:r>
+        <w:rPr>
+          <w:rFonts w:hint="eastAsia"/>
+        </w:rPr>
+        <w:t>3</w:t>
+      </w:r>
+      <w:r>
+        <w:t>3</w:t>
       </w:r>
       <w:r>
         <w:rPr>
@@ -16975,7 +19025,7 @@
 </file>
 
 <file path=customXml/itemProps1.xml><?xml version="1.0" encoding="utf-8"?>
-<ds:datastoreItem xmlns:ds="http://schemas.openxmlformats.org/officeDocument/2006/customXml" ds:itemID="{654F189A-FB67-4DA4-924B-32BE74991D6C}">
+<ds:datastoreItem xmlns:ds="http://schemas.openxmlformats.org/officeDocument/2006/customXml" ds:itemID="{79B05CB7-A989-4268-8C05-64F88E207B9D}">
   <ds:schemaRefs>
     <ds:schemaRef ds:uri="http://schemas.openxmlformats.org/officeDocument/2006/bibliography"/>
   </ds:schemaRefs>

--- a/aaa_draf.docx
+++ b/aaa_draf.docx
@@ -16213,8 +16213,6 @@
         </w:rPr>
         <w:t>给了过程的</w:t>
       </w:r>
-      <w:bookmarkStart w:id="1" w:name="_GoBack"/>
-      <w:bookmarkEnd w:id="1"/>
       <w:r>
         <w:rPr>
           <w:rFonts w:hint="eastAsia"/>
@@ -17733,6 +17731,3186 @@
         </w:rPr>
         <w:t>。</w:t>
       </w:r>
+    </w:p>
+    <w:p/>
+    <w:p/>
+    <w:p>
+      <w:r>
+        <w:t>基于有效性最大化贪心的</w:t>
+      </w:r>
+      <w:r>
+        <w:rPr>
+          <w:rFonts w:hint="eastAsia"/>
+        </w:rPr>
+        <w:t>C</w:t>
+      </w:r>
+      <w:r>
+        <w:t>o-Sampling Slot</w:t>
+      </w:r>
+      <w:r>
+        <w:t>次序安排</w:t>
+      </w:r>
+    </w:p>
+    <w:p/>
+    <w:p>
+      <w:r>
+        <w:t>基于流私有化的迭代式</w:t>
+      </w:r>
+      <w:r>
+        <w:rPr>
+          <w:rFonts w:hint="eastAsia"/>
+        </w:rPr>
+        <w:t>综合</w:t>
+      </w:r>
+      <w:r>
+        <w:t>影响力</w:t>
+      </w:r>
+      <w:r>
+        <w:rPr>
+          <w:rFonts w:hint="eastAsia"/>
+        </w:rPr>
+        <w:t>Top</w:t>
+      </w:r>
+      <w:r>
+        <w:t>-K</w:t>
+      </w:r>
+      <w:r>
+        <w:t>节点选取</w:t>
+      </w:r>
+    </w:p>
+    <w:p/>
+    <w:p>
+      <w:r>
+        <w:t>非饥饿</w:t>
+      </w:r>
+      <w:r>
+        <w:t>式</w:t>
+      </w:r>
+      <w:r>
+        <w:t>影响力变化感知</w:t>
+      </w:r>
+      <w:r>
+        <w:t>的</w:t>
+      </w:r>
+      <w:r>
+        <w:rPr>
+          <w:rFonts w:hint="eastAsia"/>
+        </w:rPr>
+        <w:t>优先级</w:t>
+      </w:r>
+      <w:r>
+        <w:t>轮询</w:t>
+      </w:r>
+      <w:r>
+        <w:rPr>
+          <w:rFonts w:hint="eastAsia"/>
+        </w:rPr>
+        <w:t>S</w:t>
+      </w:r>
+      <w:r>
+        <w:t>lot</w:t>
+      </w:r>
+      <w:r>
+        <w:t>分配</w:t>
+      </w:r>
+    </w:p>
+    <w:p>
+      <w:r>
+        <w:t>Change-aware</w:t>
+      </w:r>
+    </w:p>
+    <w:p/>
+    <w:p/>
+    <w:p>
+      <w:pPr>
+        <w:rPr>
+          <w:rFonts w:hint="eastAsia"/>
+        </w:rPr>
+      </w:pPr>
+      <w:r>
+        <w:rPr>
+          <w:rFonts w:hint="eastAsia"/>
+        </w:rPr>
+        <w:t>摘要</w:t>
+      </w:r>
+    </w:p>
+    <w:p>
+      <w:r>
+        <w:t>我们提出了</w:t>
+      </w:r>
+      <w:r>
+        <w:rPr>
+          <w:rFonts w:hint="eastAsia"/>
+        </w:rPr>
+        <w:t>，</w:t>
+      </w:r>
+      <w:r>
+        <w:rPr>
+          <w:rFonts w:hint="eastAsia"/>
+        </w:rPr>
+        <w:t>基于影响力</w:t>
+      </w:r>
+      <w:r>
+        <w:rPr>
+          <w:rFonts w:hint="eastAsia"/>
+        </w:rPr>
+        <w:t>量化的协同采样模型，</w:t>
+      </w:r>
+      <w:r>
+        <w:rPr>
+          <w:rFonts w:hint="eastAsia"/>
+        </w:rPr>
+        <w:t>它</w:t>
+      </w:r>
+      <w:r>
+        <w:rPr>
+          <w:rFonts w:hint="eastAsia"/>
+        </w:rPr>
+        <w:t>通过节点的三个维度</w:t>
+      </w:r>
+      <w:r>
+        <w:rPr>
+          <w:rFonts w:hint="eastAsia"/>
+        </w:rPr>
+        <w:t>综合</w:t>
+      </w:r>
+      <w:r>
+        <w:rPr>
+          <w:rFonts w:hint="eastAsia"/>
+        </w:rPr>
+        <w:t>影响力</w:t>
+      </w:r>
+      <w:r>
+        <w:rPr>
+          <w:rFonts w:hint="eastAsia"/>
+        </w:rPr>
+        <w:t>量化</w:t>
+      </w:r>
+      <w:r>
+        <w:rPr>
+          <w:rFonts w:hint="eastAsia"/>
+        </w:rPr>
+        <w:t>节点的价值</w:t>
+      </w:r>
+      <w:r>
+        <w:t>:</w:t>
+      </w:r>
+      <w:r>
+        <w:t>当前活跃流的直接影响力</w:t>
+      </w:r>
+      <w:r>
+        <w:rPr>
+          <w:rFonts w:hint="eastAsia"/>
+        </w:rPr>
+        <w:t>，</w:t>
+      </w:r>
+      <w:r>
+        <w:t>节点的拓扑影响力</w:t>
+      </w:r>
+      <w:r>
+        <w:rPr>
+          <w:rFonts w:hint="eastAsia"/>
+        </w:rPr>
+        <w:t>，</w:t>
+      </w:r>
+      <w:r>
+        <w:t>节点的历史影响力</w:t>
+      </w:r>
+      <w:r>
+        <w:rPr>
+          <w:rFonts w:hint="eastAsia"/>
+        </w:rPr>
+        <w:t>；</w:t>
+      </w:r>
+      <w:r>
+        <w:rPr>
+          <w:rFonts w:hint="eastAsia"/>
+        </w:rPr>
+        <w:t>并通过节点</w:t>
+      </w:r>
+      <w:r>
+        <w:rPr>
+          <w:rFonts w:hint="eastAsia"/>
+        </w:rPr>
+        <w:t>间</w:t>
+      </w:r>
+      <w:r>
+        <w:rPr>
+          <w:rFonts w:hint="eastAsia"/>
+        </w:rPr>
+        <w:t>活跃流的重叠关系</w:t>
+      </w:r>
+      <w:r>
+        <w:rPr>
+          <w:rFonts w:hint="eastAsia"/>
+        </w:rPr>
+        <w:t>，</w:t>
+      </w:r>
+      <w:r>
+        <w:rPr>
+          <w:rFonts w:hint="eastAsia"/>
+        </w:rPr>
+        <w:t>构建了</w:t>
+      </w:r>
+      <w:r>
+        <w:rPr>
+          <w:rFonts w:hint="eastAsia"/>
+        </w:rPr>
+        <w:t>节点在采样时序上</w:t>
+      </w:r>
+      <w:r>
+        <w:rPr>
+          <w:rFonts w:hint="eastAsia"/>
+        </w:rPr>
+        <w:t>的</w:t>
+      </w:r>
+      <w:r>
+        <w:rPr>
+          <w:rFonts w:hint="eastAsia"/>
+        </w:rPr>
+        <w:t>协同采样关系</w:t>
+      </w:r>
+      <w:r>
+        <w:rPr>
+          <w:rFonts w:hint="eastAsia"/>
+        </w:rPr>
+        <w:t>。</w:t>
+      </w:r>
+      <w:r>
+        <w:rPr>
+          <w:rFonts w:hint="eastAsia"/>
+        </w:rPr>
+        <w:t>基于该模型</w:t>
+      </w:r>
+      <w:r>
+        <w:rPr>
+          <w:rFonts w:hint="eastAsia"/>
+        </w:rPr>
+        <w:t>，我提出了</w:t>
+      </w:r>
+      <w:r>
+        <w:t>Agile</w:t>
+      </w:r>
+      <w:r>
+        <w:t xml:space="preserve"> Flow-Level Co-sampling </w:t>
+      </w:r>
+      <w:r>
+        <w:t>策略</w:t>
+      </w:r>
+      <w:r>
+        <w:rPr>
+          <w:rFonts w:hint="eastAsia"/>
+        </w:rPr>
+        <w:t>，</w:t>
+      </w:r>
+      <w:r>
+        <w:t>它</w:t>
+      </w:r>
+      <w:r>
+        <w:rPr>
+          <w:rFonts w:hint="eastAsia"/>
+        </w:rPr>
+        <w:t>通过</w:t>
+      </w:r>
+      <w:r>
+        <w:rPr>
+          <w:rFonts w:hint="eastAsia"/>
+        </w:rPr>
+        <w:t>采样点选择</w:t>
+      </w:r>
+      <w:r>
+        <w:rPr>
+          <w:rFonts w:hint="eastAsia"/>
+        </w:rPr>
+        <w:t>，采样时间分配，</w:t>
+      </w:r>
+      <w:r>
+        <w:rPr>
+          <w:rFonts w:hint="eastAsia"/>
+        </w:rPr>
+        <w:t>协同策略优化</w:t>
+      </w:r>
+      <w:r>
+        <w:rPr>
+          <w:rFonts w:hint="eastAsia"/>
+        </w:rPr>
+        <w:t>这三步</w:t>
+      </w:r>
+      <w:r>
+        <w:rPr>
+          <w:rFonts w:hint="eastAsia"/>
+        </w:rPr>
+        <w:t>，</w:t>
+      </w:r>
+      <w:r>
+        <w:t>来求解</w:t>
+      </w:r>
+      <w:r>
+        <w:t>CSBI</w:t>
+      </w:r>
+      <w:r>
+        <w:t>的近似最优解</w:t>
+      </w:r>
+      <w:r>
+        <w:rPr>
+          <w:rFonts w:hint="eastAsia"/>
+        </w:rPr>
+        <w:t>。</w:t>
+      </w:r>
+    </w:p>
+    <w:p/>
+    <w:p>
+      <w:r>
+        <w:t>We propose a collaborative sampling model based on influence</w:t>
+      </w:r>
+      <w:r>
+        <w:t>, which</w:t>
+      </w:r>
+      <w:r>
+        <w:t xml:space="preserve"> combines the three dimensional influences of the nodes to quantify the value of the nodes: the direct influence of the current active flow</w:t>
+      </w:r>
+      <w:r>
+        <w:t xml:space="preserve"> of nodes</w:t>
+      </w:r>
+      <w:r>
+        <w:t>, the topological influence of the nodes, the historical influence of the nodes;</w:t>
+      </w:r>
+      <w:r>
+        <w:t xml:space="preserve"> </w:t>
+      </w:r>
+      <w:r>
+        <w:t>And through the overlapping relationship of active flows between nodes, the cooperative sampling relationship of nodes at sampling timing is constructed.</w:t>
+      </w:r>
+      <w:r>
+        <w:t xml:space="preserve"> Based on this model, we propose the Agile Flow-Level Co-sampling strategy</w:t>
+      </w:r>
+      <w:r>
+        <w:t>(AFCS)</w:t>
+      </w:r>
+      <w:r>
+        <w:t>, which solves the approximate optimal solution of CSBI through three steps: sampling point selection, sampling time allocation, and collaborative strategy optimization.</w:t>
+      </w:r>
+    </w:p>
+    <w:p/>
+    <w:p>
+      <w:r>
+        <w:t>Our main contribution:</w:t>
+      </w:r>
+    </w:p>
+    <w:p>
+      <w:r>
+        <w:t>In the context of Flow-level traffic sampling,</w:t>
+      </w:r>
+      <w:r>
+        <w:t xml:space="preserve"> </w:t>
+      </w:r>
+      <w:r>
+        <w:rPr>
+          <w:rFonts w:hint="eastAsia"/>
+        </w:rPr>
+        <w:t>我们首次提出了协作采样，并解释了节点间在时</w:t>
+      </w:r>
+      <w:r>
+        <w:rPr>
+          <w:rFonts w:hint="eastAsia"/>
+        </w:rPr>
+        <w:lastRenderedPageBreak/>
+        <w:t>序上的协作对采样精度和采样有效性的影响。</w:t>
+      </w:r>
+    </w:p>
+    <w:p/>
+    <w:p>
+      <w:r>
+        <w:t>我们第一次模型化</w:t>
+      </w:r>
+      <w:r>
+        <w:t>了最大化流采样精度</w:t>
+      </w:r>
+      <w:r>
+        <w:t>问题</w:t>
+      </w:r>
+      <w:r>
+        <w:rPr>
+          <w:rFonts w:hint="eastAsia"/>
+        </w:rPr>
+        <w:t>，</w:t>
+      </w:r>
+      <w:r>
+        <w:rPr>
+          <w:rFonts w:hint="eastAsia"/>
+        </w:rPr>
+        <w:t>它</w:t>
+      </w:r>
+      <w:r>
+        <w:rPr>
+          <w:rFonts w:hint="eastAsia"/>
+        </w:rPr>
+        <w:t>通过节点间</w:t>
+      </w:r>
+      <w:r>
+        <w:rPr>
+          <w:rFonts w:hint="eastAsia"/>
+        </w:rPr>
+        <w:t>流重叠的关系构建</w:t>
+      </w:r>
+      <w:r>
+        <w:rPr>
+          <w:rFonts w:hint="eastAsia"/>
+        </w:rPr>
+        <w:t>了</w:t>
+      </w:r>
+      <w:r>
+        <w:rPr>
+          <w:rFonts w:hint="eastAsia"/>
+        </w:rPr>
+        <w:t>协作关系，</w:t>
+      </w:r>
+      <w:r>
+        <w:rPr>
+          <w:rFonts w:hint="eastAsia"/>
+        </w:rPr>
+        <w:t>通过</w:t>
+      </w:r>
+      <w:r>
+        <w:rPr>
+          <w:rFonts w:hint="eastAsia"/>
+        </w:rPr>
+        <w:t>节点的</w:t>
+      </w:r>
+      <w:r>
+        <w:rPr>
+          <w:rFonts w:hint="eastAsia"/>
+        </w:rPr>
+        <w:t>当前价值，拓扑价值和历史价值</w:t>
+      </w:r>
+      <w:r>
+        <w:rPr>
+          <w:rFonts w:hint="eastAsia"/>
+        </w:rPr>
+        <w:t>三个</w:t>
+      </w:r>
+      <w:r>
+        <w:rPr>
+          <w:rFonts w:hint="eastAsia"/>
+        </w:rPr>
+        <w:t>维度量化节点</w:t>
+      </w:r>
+      <w:r>
+        <w:rPr>
+          <w:rFonts w:hint="eastAsia"/>
+        </w:rPr>
+        <w:t>在采样周期</w:t>
+      </w:r>
+      <w:r>
+        <w:rPr>
+          <w:rFonts w:hint="eastAsia"/>
+        </w:rPr>
+        <w:t>的</w:t>
+      </w:r>
+      <w:r>
+        <w:rPr>
+          <w:rFonts w:hint="eastAsia"/>
+        </w:rPr>
+        <w:t>价值</w:t>
+      </w:r>
+      <w:r>
+        <w:rPr>
+          <w:rFonts w:hint="eastAsia"/>
+        </w:rPr>
+        <w:t>。</w:t>
+      </w:r>
+    </w:p>
+    <w:p/>
+    <w:p>
+      <w:r>
+        <w:t>基于</w:t>
+      </w:r>
+      <w:r>
+        <w:rPr>
+          <w:rFonts w:hint="eastAsia"/>
+        </w:rPr>
+        <w:t>该模型，我们提出了</w:t>
+      </w:r>
+      <w:r>
+        <w:rPr>
+          <w:rFonts w:hint="eastAsia"/>
+        </w:rPr>
+        <w:t>A</w:t>
+      </w:r>
+      <w:r>
+        <w:t>FCS</w:t>
+      </w:r>
+      <w:r>
+        <w:t>策略</w:t>
+      </w:r>
+      <w:r>
+        <w:rPr>
+          <w:rFonts w:hint="eastAsia"/>
+        </w:rPr>
+        <w:t>，</w:t>
+      </w:r>
+      <w:r>
+        <w:t>用于求解该模型的近似最优解</w:t>
+      </w:r>
+      <w:r>
+        <w:rPr>
+          <w:rFonts w:hint="eastAsia"/>
+        </w:rPr>
+        <w:t>。</w:t>
+      </w:r>
+      <w:r>
+        <w:t>该策略包含三个算法</w:t>
+      </w:r>
+      <w:r>
+        <w:rPr>
+          <w:rFonts w:hint="eastAsia"/>
+        </w:rPr>
+        <w:t>：</w:t>
+      </w:r>
+      <w:r>
+        <w:rPr>
+          <w:rFonts w:hint="eastAsia"/>
+        </w:rPr>
+        <w:t>x</w:t>
+      </w:r>
+      <w:r>
+        <w:t>xx,xxx,xxx</w:t>
+      </w:r>
+      <w:r>
+        <w:rPr>
+          <w:rFonts w:hint="eastAsia"/>
+        </w:rPr>
+        <w:t>。</w:t>
+      </w:r>
+      <w:r>
+        <w:rPr>
+          <w:rFonts w:hint="eastAsia"/>
+        </w:rPr>
+        <w:t>并通过真实的大规模网络拓扑结构评估了该策略。</w:t>
+      </w:r>
+    </w:p>
+    <w:p/>
+    <w:p/>
+    <w:p>
+      <w:r>
+        <w:t xml:space="preserve">Fig 1: </w:t>
+      </w:r>
+      <w:r>
+        <w:t>简单的展示了</w:t>
+      </w:r>
+      <w:r>
+        <w:rPr>
+          <w:rFonts w:hint="eastAsia"/>
+        </w:rPr>
+        <w:t>A</w:t>
+      </w:r>
+      <w:r>
+        <w:t>FCS</w:t>
+      </w:r>
+      <w:r>
+        <w:t>节点协作采样的过程</w:t>
+      </w:r>
+      <w:r>
+        <w:rPr>
+          <w:rFonts w:hint="eastAsia"/>
+        </w:rPr>
+        <w:t>。</w:t>
+      </w:r>
+      <w:r>
+        <w:rPr>
+          <w:rFonts w:hint="eastAsia"/>
+        </w:rPr>
+        <w:t>在给定</w:t>
+      </w:r>
+      <w:r>
+        <w:rPr>
+          <w:rFonts w:hint="eastAsia"/>
+        </w:rPr>
+        <w:t>C</w:t>
+      </w:r>
+      <w:r>
+        <w:t>packets/T</w:t>
+      </w:r>
+      <w:r>
+        <w:rPr>
+          <w:rFonts w:hint="eastAsia"/>
+        </w:rPr>
+        <w:t>为最大</w:t>
+      </w:r>
+      <w:r>
+        <w:rPr>
+          <w:rFonts w:hint="eastAsia"/>
+        </w:rPr>
+        <w:t>C</w:t>
+      </w:r>
+      <w:r>
+        <w:t>ollector</w:t>
+      </w:r>
+      <w:r>
+        <w:t>处理能力和最大选择</w:t>
+      </w:r>
+      <w:r>
+        <w:rPr>
+          <w:rFonts w:hint="eastAsia"/>
+        </w:rPr>
+        <w:t>K</w:t>
+      </w:r>
+      <w:r>
+        <w:rPr>
+          <w:rFonts w:hint="eastAsia"/>
+        </w:rPr>
+        <w:t>个节点的约束下。</w:t>
+      </w:r>
+      <w:r>
+        <w:rPr>
+          <w:rFonts w:hint="eastAsia"/>
+        </w:rPr>
+        <w:t>每一轮采样周期结束，在新</w:t>
+      </w:r>
+      <w:r>
+        <w:rPr>
+          <w:rFonts w:hint="eastAsia"/>
+        </w:rPr>
+        <w:t>一轮</w:t>
+      </w:r>
+      <w:r>
+        <w:rPr>
+          <w:rFonts w:hint="eastAsia"/>
+        </w:rPr>
+        <w:t>采样周期</w:t>
+      </w:r>
+      <w:r>
+        <w:rPr>
+          <w:rFonts w:hint="eastAsia"/>
+        </w:rPr>
+        <w:t>T</w:t>
+      </w:r>
+      <w:r>
+        <w:t>开始之前</w:t>
+      </w:r>
+      <w:r>
+        <w:rPr>
+          <w:rFonts w:hint="eastAsia"/>
+        </w:rPr>
+        <w:t>，</w:t>
+      </w:r>
+      <w:r>
+        <w:rPr>
+          <w:rFonts w:hint="eastAsia"/>
+        </w:rPr>
+        <w:t>为满足</w:t>
+      </w:r>
+      <w:r>
+        <w:t>在</w:t>
+      </w:r>
+      <w:r>
+        <w:rPr>
+          <w:rFonts w:hint="eastAsia"/>
+        </w:rPr>
+        <w:t>T</w:t>
+      </w:r>
+      <w:r>
+        <w:rPr>
+          <w:rFonts w:hint="eastAsia"/>
+        </w:rPr>
+        <w:t>内流采样精度最大化，</w:t>
+      </w:r>
+      <w:r>
+        <w:rPr>
+          <w:rFonts w:hint="eastAsia"/>
+        </w:rPr>
+        <w:t>各节点被分配了不同</w:t>
+      </w:r>
+      <w:r>
+        <w:rPr>
+          <w:rFonts w:hint="eastAsia"/>
+        </w:rPr>
+        <w:t>数量</w:t>
+      </w:r>
+      <w:r>
+        <w:rPr>
+          <w:rFonts w:hint="eastAsia"/>
+        </w:rPr>
+        <w:t>的</w:t>
+      </w:r>
+      <w:r>
+        <w:rPr>
+          <w:rFonts w:hint="eastAsia"/>
+        </w:rPr>
+        <w:t>采样</w:t>
+      </w:r>
+      <w:r>
+        <w:rPr>
+          <w:rFonts w:hint="eastAsia"/>
+        </w:rPr>
+        <w:t>时间，</w:t>
+      </w:r>
+      <w:r>
+        <w:rPr>
+          <w:rFonts w:hint="eastAsia"/>
+        </w:rPr>
+        <w:t>同时</w:t>
+      </w:r>
+      <w:r>
+        <w:rPr>
+          <w:rFonts w:hint="eastAsia"/>
+        </w:rPr>
+        <w:t>这些</w:t>
+      </w:r>
+      <w:r>
+        <w:rPr>
+          <w:rFonts w:hint="eastAsia"/>
+        </w:rPr>
+        <w:t>采样节点在</w:t>
+      </w:r>
+      <w:r>
+        <w:rPr>
+          <w:rFonts w:hint="eastAsia"/>
+        </w:rPr>
+        <w:t>采样</w:t>
+      </w:r>
+      <w:r>
+        <w:rPr>
+          <w:rFonts w:hint="eastAsia"/>
+        </w:rPr>
+        <w:t>时序上按照一定的次序被安排</w:t>
+      </w:r>
+      <w:r>
+        <w:rPr>
+          <w:rFonts w:hint="eastAsia"/>
+        </w:rPr>
+        <w:t>，</w:t>
+      </w:r>
+      <w:r>
+        <w:rPr>
+          <w:rFonts w:hint="eastAsia"/>
+        </w:rPr>
+        <w:t>所有节点一起协作</w:t>
+      </w:r>
+      <w:r>
+        <w:rPr>
+          <w:rFonts w:hint="eastAsia"/>
+        </w:rPr>
+        <w:t>使得流采样精度</w:t>
+      </w:r>
+      <w:r>
+        <w:rPr>
+          <w:rFonts w:hint="eastAsia"/>
+        </w:rPr>
+        <w:t>最大化</w:t>
+      </w:r>
+      <w:r>
+        <w:rPr>
+          <w:rFonts w:hint="eastAsia"/>
+        </w:rPr>
+        <w:t>。</w:t>
+      </w:r>
+    </w:p>
+    <w:p/>
+    <w:p>
+      <w:r>
+        <w:rPr>
+          <w:rFonts w:hint="eastAsia"/>
+        </w:rPr>
+        <w:t>/</w:t>
+      </w:r>
+      <w:r>
+        <w:t>/</w:t>
+      </w:r>
+      <w:r>
+        <w:t>采样有效比在</w:t>
+      </w:r>
+      <w:r>
+        <w:rPr>
+          <w:rFonts w:hint="eastAsia"/>
+        </w:rPr>
+        <w:t xml:space="preserve"> </w:t>
+      </w:r>
+      <w:r>
+        <w:t>intro</w:t>
+      </w:r>
+      <w:r>
+        <w:t>或者</w:t>
+      </w:r>
+      <w:r>
+        <w:rPr>
+          <w:rFonts w:hint="eastAsia"/>
+        </w:rPr>
+        <w:t>r</w:t>
+      </w:r>
+      <w:r>
+        <w:t>el</w:t>
+      </w:r>
+      <w:r>
+        <w:t>中介绍</w:t>
+      </w:r>
+    </w:p>
+    <w:p>
+      <w:pPr>
+        <w:rPr>
+          <w:rFonts w:hint="eastAsia"/>
+        </w:rPr>
+      </w:pPr>
+    </w:p>
+    <w:p>
+      <w:r>
+        <w:rPr>
+          <w:rFonts w:hint="eastAsia"/>
+        </w:rPr>
+        <w:t>/</w:t>
+      </w:r>
+      <w:r>
+        <w:t>/</w:t>
+      </w:r>
+      <w:r>
+        <w:t>分析流采样的精度的问题</w:t>
+      </w:r>
+    </w:p>
+    <w:p>
+      <w:r>
+        <w:t>在大规模网络中</w:t>
+      </w:r>
+      <w:r>
+        <w:rPr>
+          <w:rFonts w:hint="eastAsia"/>
+        </w:rPr>
+        <w:t>，</w:t>
+      </w:r>
+      <w:r>
+        <w:rPr>
+          <w:rFonts w:hint="eastAsia"/>
+        </w:rPr>
+        <w:t>在给定</w:t>
+      </w:r>
+      <w:r>
+        <w:rPr>
+          <w:rFonts w:hint="eastAsia"/>
+        </w:rPr>
+        <w:t>C</w:t>
+      </w:r>
+      <w:r>
+        <w:rPr>
+          <w:rFonts w:hint="eastAsia"/>
+        </w:rPr>
+        <w:t>和</w:t>
+      </w:r>
+      <w:r>
+        <w:rPr>
+          <w:rFonts w:hint="eastAsia"/>
+        </w:rPr>
+        <w:t>K</w:t>
+      </w:r>
+      <w:r>
+        <w:rPr>
+          <w:rFonts w:hint="eastAsia"/>
+        </w:rPr>
+        <w:t>节点的约束下，</w:t>
+      </w:r>
+      <w:r>
+        <w:rPr>
+          <w:rFonts w:hint="eastAsia"/>
+        </w:rPr>
+        <w:t>要实现</w:t>
+      </w:r>
+      <w:r>
+        <w:t>最大化</w:t>
+      </w:r>
+      <w:r>
+        <w:rPr>
+          <w:rFonts w:hint="eastAsia"/>
+        </w:rPr>
+        <w:t>F</w:t>
+      </w:r>
+      <w:r>
+        <w:t>low-level</w:t>
+      </w:r>
+      <w:r>
+        <w:t>采样精度的挑战是</w:t>
+      </w:r>
+      <w:r>
+        <w:rPr>
+          <w:rFonts w:hint="eastAsia"/>
+        </w:rPr>
+        <w:t>，</w:t>
+      </w:r>
+      <w:r>
+        <w:t>新一轮</w:t>
+      </w:r>
+      <w:r>
+        <w:t>采样周期</w:t>
+      </w:r>
+      <w:r>
+        <w:rPr>
+          <w:rFonts w:hint="eastAsia"/>
+        </w:rPr>
+        <w:t>T</w:t>
+      </w:r>
+      <w:r>
+        <w:rPr>
+          <w:rFonts w:hint="eastAsia"/>
+        </w:rPr>
+        <w:t>内，如何选择</w:t>
+      </w:r>
+      <w:r>
+        <w:rPr>
+          <w:rFonts w:hint="eastAsia"/>
+        </w:rPr>
+        <w:t>K</w:t>
+      </w:r>
+      <w:r>
+        <w:rPr>
+          <w:rFonts w:hint="eastAsia"/>
+        </w:rPr>
+        <w:t>个</w:t>
+      </w:r>
+      <w:r>
+        <w:t>采样节点</w:t>
+      </w:r>
+      <w:r>
+        <w:rPr>
+          <w:rFonts w:hint="eastAsia"/>
+        </w:rPr>
+        <w:t>，</w:t>
+      </w:r>
+      <w:r>
+        <w:rPr>
+          <w:rFonts w:hint="eastAsia"/>
+        </w:rPr>
+        <w:t>以及</w:t>
+      </w:r>
+      <w:r>
+        <w:t>如何为这些</w:t>
+      </w:r>
+      <w:r>
+        <w:t>采样</w:t>
+      </w:r>
+      <w:r>
+        <w:t>点分配采样时间</w:t>
+      </w:r>
+      <w:r>
+        <w:rPr>
+          <w:rFonts w:hint="eastAsia"/>
+        </w:rPr>
+        <w:t>。</w:t>
+      </w:r>
+      <w:r>
+        <w:rPr>
+          <w:rFonts w:hint="eastAsia"/>
+        </w:rPr>
+        <w:t>对于节点选择和时间分配而言</w:t>
+      </w:r>
+      <w:r>
+        <w:rPr>
+          <w:rFonts w:hint="eastAsia"/>
+        </w:rPr>
+        <w:t>，不仅应该</w:t>
+      </w:r>
+      <w:r>
+        <w:rPr>
+          <w:rFonts w:hint="eastAsia"/>
+        </w:rPr>
+        <w:t>考虑</w:t>
+      </w:r>
+      <w:r>
+        <w:rPr>
+          <w:rFonts w:hint="eastAsia"/>
+        </w:rPr>
+        <w:t>当前已知的</w:t>
+      </w:r>
+      <w:r>
+        <w:rPr>
+          <w:rFonts w:hint="eastAsia"/>
+        </w:rPr>
+        <w:t>流信息，还应该考虑在下发采样策略后</w:t>
+      </w:r>
+      <w:r>
+        <w:rPr>
+          <w:rFonts w:hint="eastAsia"/>
+        </w:rPr>
+        <w:t>，</w:t>
+      </w:r>
+      <w:r>
+        <w:rPr>
+          <w:rFonts w:hint="eastAsia"/>
+        </w:rPr>
+        <w:t>T</w:t>
+      </w:r>
+      <w:r>
+        <w:rPr>
+          <w:rFonts w:hint="eastAsia"/>
+        </w:rPr>
+        <w:t>周期内</w:t>
+      </w:r>
+      <w:r>
+        <w:rPr>
+          <w:rFonts w:hint="eastAsia"/>
+        </w:rPr>
+        <w:t>各节点会有新的流到达的可能。</w:t>
+      </w:r>
+      <w:r>
+        <w:rPr>
+          <w:rFonts w:hint="eastAsia"/>
+        </w:rPr>
+        <w:t>除此之外，</w:t>
+      </w:r>
+      <w:r>
+        <w:rPr>
+          <w:rFonts w:hint="eastAsia"/>
+        </w:rPr>
+        <w:t>另外一个影响采样精度的重要原因是采样包的重复率</w:t>
+      </w:r>
+      <w:r>
+        <w:rPr>
+          <w:rFonts w:hint="eastAsia"/>
+        </w:rPr>
+        <w:t>，</w:t>
+      </w:r>
+      <w:r>
+        <w:rPr>
+          <w:rFonts w:hint="eastAsia"/>
+        </w:rPr>
+        <w:t>它</w:t>
+      </w:r>
+      <w:r>
+        <w:rPr>
+          <w:rFonts w:hint="eastAsia"/>
+        </w:rPr>
+        <w:t>代表了采样过程中</w:t>
+      </w:r>
+      <w:r>
+        <w:rPr>
+          <w:rFonts w:hint="eastAsia"/>
+        </w:rPr>
+        <w:t>，重复的包所占所有</w:t>
+      </w:r>
+      <w:r>
+        <w:rPr>
+          <w:rFonts w:hint="eastAsia"/>
+        </w:rPr>
+        <w:t>采样数据包的数量的比值。</w:t>
+      </w:r>
+      <w:r>
+        <w:rPr>
+          <w:rFonts w:hint="eastAsia"/>
+        </w:rPr>
+        <w:t>重复的包</w:t>
+      </w:r>
+      <w:r>
+        <w:rPr>
+          <w:rFonts w:hint="eastAsia"/>
+        </w:rPr>
+        <w:t>，</w:t>
+      </w:r>
+      <w:r>
+        <w:rPr>
+          <w:rFonts w:hint="eastAsia"/>
+        </w:rPr>
+        <w:t>不仅</w:t>
+      </w:r>
+      <w:r>
+        <w:rPr>
+          <w:rFonts w:hint="eastAsia"/>
+        </w:rPr>
+        <w:t>占用了</w:t>
+      </w:r>
+      <w:r>
+        <w:rPr>
+          <w:rFonts w:hint="eastAsia"/>
+        </w:rPr>
+        <w:t>有限的采样资源</w:t>
+      </w:r>
+      <w:r>
+        <w:rPr>
+          <w:rFonts w:hint="eastAsia"/>
+        </w:rPr>
+        <w:t>，导致采样有效性降低</w:t>
+      </w:r>
+      <w:r>
+        <w:rPr>
+          <w:rFonts w:hint="eastAsia"/>
+        </w:rPr>
+        <w:t>，</w:t>
+      </w:r>
+      <w:r>
+        <w:rPr>
+          <w:rFonts w:hint="eastAsia"/>
+        </w:rPr>
+        <w:t>而且</w:t>
+      </w:r>
+      <w:r>
+        <w:rPr>
+          <w:rFonts w:hint="eastAsia"/>
+        </w:rPr>
+        <w:t>也会降低采样精度</w:t>
+      </w:r>
+      <w:r>
+        <w:rPr>
+          <w:rFonts w:hint="eastAsia"/>
+        </w:rPr>
+        <w:t>。</w:t>
+      </w:r>
+      <w:r>
+        <w:rPr>
+          <w:rFonts w:hint="eastAsia"/>
+        </w:rPr>
+        <w:t>越高的重复率</w:t>
+      </w:r>
+      <w:r>
+        <w:rPr>
+          <w:rFonts w:hint="eastAsia"/>
+        </w:rPr>
+        <w:t>，表示了越多的收集器</w:t>
+      </w:r>
+      <w:r>
+        <w:rPr>
+          <w:rFonts w:hint="eastAsia"/>
+        </w:rPr>
+        <w:t>处理</w:t>
+      </w:r>
+      <w:r>
+        <w:rPr>
+          <w:rFonts w:hint="eastAsia"/>
+        </w:rPr>
+        <w:t>资源被浪费</w:t>
+      </w:r>
+      <w:r>
+        <w:rPr>
+          <w:rFonts w:hint="eastAsia"/>
+        </w:rPr>
+        <w:t>，而采样精度提升的空间将被减少甚至</w:t>
+      </w:r>
+      <w:r>
+        <w:rPr>
+          <w:rFonts w:hint="eastAsia"/>
+        </w:rPr>
+        <w:t>会</w:t>
+      </w:r>
+      <w:r>
+        <w:rPr>
+          <w:rFonts w:hint="eastAsia"/>
+        </w:rPr>
+        <w:t>降低了采样精度</w:t>
+      </w:r>
+      <w:r>
+        <w:rPr>
+          <w:rFonts w:hint="eastAsia"/>
+        </w:rPr>
+        <w:t>。</w:t>
+      </w:r>
+      <w:r>
+        <w:rPr>
+          <w:rFonts w:hint="eastAsia"/>
+        </w:rPr>
+        <w:t>因</w:t>
+      </w:r>
+      <w:r>
+        <w:rPr>
+          <w:rFonts w:hint="eastAsia"/>
+          <w:highlight w:val="yellow"/>
+        </w:rPr>
+        <w:t>此，</w:t>
+      </w:r>
+      <w:r>
+        <w:rPr>
+          <w:rFonts w:hint="eastAsia"/>
+          <w:highlight w:val="yellow"/>
+        </w:rPr>
+        <w:t>提升</w:t>
+      </w:r>
+      <w:r>
+        <w:rPr>
+          <w:rFonts w:hint="eastAsia"/>
+          <w:highlight w:val="yellow"/>
+        </w:rPr>
+        <w:t>F</w:t>
+      </w:r>
+      <w:r>
+        <w:rPr>
+          <w:highlight w:val="yellow"/>
+        </w:rPr>
+        <w:t>low-level</w:t>
+      </w:r>
+      <w:r>
+        <w:rPr>
+          <w:highlight w:val="yellow"/>
+        </w:rPr>
+        <w:t>采样</w:t>
+      </w:r>
+      <w:r>
+        <w:rPr>
+          <w:highlight w:val="yellow"/>
+        </w:rPr>
+        <w:t>精度</w:t>
+      </w:r>
+      <w:r>
+        <w:rPr>
+          <w:rFonts w:hint="eastAsia"/>
+          <w:highlight w:val="yellow"/>
+        </w:rPr>
+        <w:t>，</w:t>
+      </w:r>
+      <w:r>
+        <w:rPr>
+          <w:highlight w:val="yellow"/>
+        </w:rPr>
+        <w:t>不仅</w:t>
+      </w:r>
+      <w:r>
+        <w:rPr>
+          <w:highlight w:val="yellow"/>
+        </w:rPr>
+        <w:t>需要考虑</w:t>
+      </w:r>
+      <w:r>
+        <w:rPr>
+          <w:highlight w:val="yellow"/>
+        </w:rPr>
+        <w:t>如何选择节点</w:t>
+      </w:r>
+      <w:r>
+        <w:rPr>
+          <w:rFonts w:hint="eastAsia"/>
+          <w:highlight w:val="yellow"/>
+        </w:rPr>
+        <w:t>，</w:t>
+      </w:r>
+      <w:r>
+        <w:rPr>
+          <w:highlight w:val="yellow"/>
+        </w:rPr>
+        <w:t>如何进行</w:t>
+      </w:r>
+      <w:r>
+        <w:rPr>
+          <w:highlight w:val="yellow"/>
+        </w:rPr>
+        <w:t>时间分配</w:t>
+      </w:r>
+      <w:r>
+        <w:rPr>
+          <w:rFonts w:hint="eastAsia"/>
+          <w:highlight w:val="yellow"/>
+        </w:rPr>
+        <w:t>，</w:t>
+      </w:r>
+      <w:r>
+        <w:rPr>
+          <w:highlight w:val="yellow"/>
+        </w:rPr>
+        <w:t>更</w:t>
+      </w:r>
+      <w:r>
+        <w:rPr>
+          <w:highlight w:val="yellow"/>
+        </w:rPr>
+        <w:t>需要考虑</w:t>
+      </w:r>
+      <w:r>
+        <w:rPr>
+          <w:highlight w:val="yellow"/>
+        </w:rPr>
+        <w:t>如何</w:t>
+      </w:r>
+      <w:r>
+        <w:rPr>
+          <w:highlight w:val="yellow"/>
+        </w:rPr>
+        <w:t>通过减少没必要</w:t>
+      </w:r>
+      <w:r>
+        <w:rPr>
+          <w:highlight w:val="yellow"/>
+        </w:rPr>
+        <w:t>的</w:t>
+      </w:r>
+      <w:r>
+        <w:rPr>
+          <w:highlight w:val="yellow"/>
+        </w:rPr>
+        <w:t>重复率来</w:t>
+      </w:r>
+      <w:r>
+        <w:rPr>
+          <w:highlight w:val="yellow"/>
+        </w:rPr>
+        <w:t>提升采样精度</w:t>
+      </w:r>
+      <w:r>
+        <w:rPr>
+          <w:rFonts w:hint="eastAsia"/>
+          <w:highlight w:val="yellow"/>
+        </w:rPr>
+        <w:t>。</w:t>
+      </w:r>
+      <w:r>
+        <w:rPr>
+          <w:rFonts w:hint="eastAsia"/>
+        </w:rPr>
+        <w:t>重复包的产生是由于</w:t>
+      </w:r>
+      <w:r>
+        <w:rPr>
+          <w:rFonts w:hint="eastAsia"/>
+        </w:rPr>
+        <w:t>在网络的流可能同时经过多个节点</w:t>
+      </w:r>
+      <w:r>
+        <w:rPr>
+          <w:rFonts w:hint="eastAsia"/>
+        </w:rPr>
+        <w:t>，</w:t>
+      </w:r>
+      <w:r>
+        <w:rPr>
+          <w:rFonts w:hint="eastAsia"/>
+        </w:rPr>
+        <w:t>在同一时间上</w:t>
+      </w:r>
+      <w:r>
+        <w:rPr>
+          <w:rFonts w:hint="eastAsia"/>
+        </w:rPr>
+        <w:t>，</w:t>
+      </w:r>
+      <w:r>
+        <w:rPr>
+          <w:rFonts w:hint="eastAsia"/>
+        </w:rPr>
+        <w:t>这些节点中大于一个进行</w:t>
+      </w:r>
+      <w:r>
+        <w:rPr>
+          <w:rFonts w:hint="eastAsia"/>
+        </w:rPr>
+        <w:t>了</w:t>
+      </w:r>
+      <w:r>
+        <w:rPr>
+          <w:rFonts w:hint="eastAsia"/>
+        </w:rPr>
+        <w:t>采样，</w:t>
+      </w:r>
+      <w:r>
+        <w:rPr>
+          <w:rFonts w:hint="eastAsia"/>
+        </w:rPr>
+        <w:t>那么将产生重复包。</w:t>
+      </w:r>
+      <w:r>
+        <w:rPr>
+          <w:rFonts w:hint="eastAsia"/>
+        </w:rPr>
+        <w:t>也就是说</w:t>
+      </w:r>
+      <w:r>
+        <w:rPr>
+          <w:rFonts w:hint="eastAsia"/>
+        </w:rPr>
+        <w:t>，节点间</w:t>
+      </w:r>
+      <w:r>
+        <w:rPr>
+          <w:rFonts w:hint="eastAsia"/>
+        </w:rPr>
+        <w:t>流的重叠关系以及在</w:t>
+      </w:r>
+      <w:r>
+        <w:rPr>
+          <w:rFonts w:hint="eastAsia"/>
+        </w:rPr>
+        <w:t>节点在采样</w:t>
+      </w:r>
+      <w:r>
+        <w:rPr>
+          <w:rFonts w:hint="eastAsia"/>
+        </w:rPr>
+        <w:t>时间</w:t>
+      </w:r>
+      <w:r>
+        <w:rPr>
+          <w:rFonts w:hint="eastAsia"/>
+        </w:rPr>
+        <w:t>上的</w:t>
+      </w:r>
+      <w:r>
+        <w:rPr>
+          <w:rFonts w:hint="eastAsia"/>
+        </w:rPr>
+        <w:t>安排，决定了</w:t>
+      </w:r>
+      <w:r>
+        <w:rPr>
+          <w:rFonts w:hint="eastAsia"/>
+        </w:rPr>
+        <w:t>重复率</w:t>
+      </w:r>
+      <w:r>
+        <w:rPr>
+          <w:rFonts w:hint="eastAsia"/>
+        </w:rPr>
+        <w:t>。</w:t>
+      </w:r>
+      <w:r>
+        <w:rPr>
+          <w:rFonts w:hint="eastAsia"/>
+        </w:rPr>
+        <w:t>在一定程度上</w:t>
+      </w:r>
+      <w:r>
+        <w:rPr>
+          <w:rFonts w:hint="eastAsia"/>
+        </w:rPr>
+        <w:t>，减少没必要的重复率能够为</w:t>
+      </w:r>
+      <w:r>
+        <w:rPr>
+          <w:rFonts w:hint="eastAsia"/>
+        </w:rPr>
+        <w:t>采样精度</w:t>
+      </w:r>
+      <w:r>
+        <w:rPr>
+          <w:rFonts w:hint="eastAsia"/>
+        </w:rPr>
+        <w:t>的提升提供更多空间</w:t>
+      </w:r>
+      <w:r>
+        <w:rPr>
+          <w:rFonts w:hint="eastAsia"/>
+        </w:rPr>
+        <w:t>。从这个角度讲，在一个最优化的采样模型中，应该包含</w:t>
+      </w:r>
+      <w:r>
+        <w:rPr>
+          <w:rFonts w:hint="eastAsia"/>
+        </w:rPr>
+        <w:t>各</w:t>
+      </w:r>
+      <w:r>
+        <w:rPr>
+          <w:rFonts w:hint="eastAsia"/>
+        </w:rPr>
+        <w:t>节点</w:t>
+      </w:r>
+      <w:r>
+        <w:rPr>
+          <w:rFonts w:hint="eastAsia"/>
+        </w:rPr>
+        <w:t>在采样时间上的安排所带来的价值</w:t>
+      </w:r>
+      <w:r>
+        <w:rPr>
+          <w:rFonts w:hint="eastAsia"/>
+        </w:rPr>
+        <w:t>，</w:t>
+      </w:r>
+      <w:r>
+        <w:rPr>
+          <w:rFonts w:hint="eastAsia"/>
+        </w:rPr>
+        <w:t>把节点间</w:t>
+      </w:r>
+      <w:r>
+        <w:rPr>
+          <w:rFonts w:hint="eastAsia"/>
+        </w:rPr>
+        <w:t>流的重叠性关系</w:t>
+      </w:r>
+      <w:r>
+        <w:rPr>
+          <w:rFonts w:hint="eastAsia"/>
+        </w:rPr>
+        <w:t>以及节点在采样</w:t>
+      </w:r>
+      <w:r>
+        <w:rPr>
+          <w:rFonts w:hint="eastAsia"/>
+        </w:rPr>
+        <w:t>时间维度</w:t>
+      </w:r>
+      <w:r>
+        <w:rPr>
+          <w:rFonts w:hint="eastAsia"/>
+        </w:rPr>
+        <w:t>上</w:t>
+      </w:r>
+      <w:r>
+        <w:rPr>
+          <w:rFonts w:hint="eastAsia"/>
+        </w:rPr>
+        <w:t>的安排</w:t>
+      </w:r>
+      <w:r>
+        <w:rPr>
+          <w:rFonts w:hint="eastAsia"/>
+        </w:rPr>
+        <w:t>，</w:t>
+      </w:r>
+      <w:r>
+        <w:rPr>
+          <w:rFonts w:hint="eastAsia"/>
+        </w:rPr>
+        <w:t>纳入</w:t>
+      </w:r>
+      <w:r>
+        <w:rPr>
+          <w:rFonts w:hint="eastAsia"/>
+        </w:rPr>
+        <w:t>采样</w:t>
+      </w:r>
+      <w:r>
+        <w:rPr>
+          <w:rFonts w:hint="eastAsia"/>
+        </w:rPr>
+        <w:t>节点选择与时间分配的</w:t>
+      </w:r>
+      <w:r>
+        <w:rPr>
+          <w:rFonts w:hint="eastAsia"/>
+        </w:rPr>
+        <w:t>过程</w:t>
+      </w:r>
+      <w:r>
+        <w:rPr>
+          <w:rFonts w:hint="eastAsia"/>
+        </w:rPr>
+        <w:t>。</w:t>
+      </w:r>
+      <w:r>
+        <w:rPr>
+          <w:rFonts w:hint="eastAsia"/>
+        </w:rPr>
+        <w:t>各采样</w:t>
+      </w:r>
+      <w:r>
+        <w:rPr>
+          <w:rFonts w:hint="eastAsia"/>
+        </w:rPr>
+        <w:t>节点将有序地</w:t>
+      </w:r>
+      <w:r>
+        <w:rPr>
+          <w:rFonts w:hint="eastAsia"/>
+        </w:rPr>
+        <w:t>在时间维度上进行采样，相互协作实现</w:t>
+      </w:r>
+      <w:r>
+        <w:rPr>
+          <w:rFonts w:hint="eastAsia"/>
+        </w:rPr>
+        <w:t>T</w:t>
+      </w:r>
+      <w:r>
+        <w:t>内的流采样精度最大化</w:t>
+      </w:r>
+      <w:r>
+        <w:rPr>
+          <w:rFonts w:hint="eastAsia"/>
+        </w:rPr>
+        <w:t>。</w:t>
+      </w:r>
+      <w:r>
+        <w:rPr>
+          <w:rFonts w:hint="eastAsia"/>
+        </w:rPr>
+        <w:t>我</w:t>
+      </w:r>
+      <w:r>
+        <w:rPr>
+          <w:rFonts w:hint="eastAsia"/>
+        </w:rPr>
+        <w:t>们把这一</w:t>
+      </w:r>
+      <w:r>
+        <w:rPr>
+          <w:rFonts w:hint="eastAsia"/>
+        </w:rPr>
+        <w:t>过程称</w:t>
+      </w:r>
+      <w:r>
+        <w:rPr>
+          <w:rFonts w:hint="eastAsia"/>
+        </w:rPr>
+        <w:t>为</w:t>
+      </w:r>
+      <w:r>
+        <w:rPr>
+          <w:rFonts w:hint="eastAsia"/>
+        </w:rPr>
+        <w:t>最大化流采样</w:t>
+      </w:r>
+      <w:r>
+        <w:rPr>
+          <w:rFonts w:hint="eastAsia"/>
+        </w:rPr>
+        <w:t>协同</w:t>
+      </w:r>
+      <w:r>
+        <w:rPr>
+          <w:rFonts w:hint="eastAsia"/>
+        </w:rPr>
+        <w:t>采样</w:t>
+      </w:r>
+      <w:r>
+        <w:rPr>
+          <w:rFonts w:hint="eastAsia"/>
+        </w:rPr>
+        <w:t>策略</w:t>
+      </w:r>
+      <w:r>
+        <w:rPr>
+          <w:rFonts w:hint="eastAsia"/>
+        </w:rPr>
+        <w:t>。</w:t>
+      </w:r>
+    </w:p>
+    <w:p>
+      <w:pPr>
+        <w:rPr>
+          <w:rFonts w:hint="eastAsia"/>
+        </w:rPr>
+      </w:pPr>
+      <w:r>
+        <w:rPr>
+          <w:rFonts w:hint="eastAsia"/>
+          <w:highlight w:val="yellow"/>
+        </w:rPr>
+        <w:t>有时候重复率是没办法避免的，因为系统的总目标是最大化采样精度，若该重复率带来的价值能使得采样精度最大化，则是有必要的。</w:t>
+      </w:r>
+    </w:p>
+    <w:p/>
+    <w:p>
+      <w:r>
+        <w:t>最大化流采样精度问题犹如面积覆盖最大化问题</w:t>
+      </w:r>
+      <w:r>
+        <w:rPr>
+          <w:rFonts w:hint="eastAsia"/>
+        </w:rPr>
+        <w:t>，如</w:t>
+      </w:r>
+      <w:r>
+        <w:rPr>
+          <w:rFonts w:hint="eastAsia"/>
+        </w:rPr>
+        <w:t>F</w:t>
+      </w:r>
+      <w:r>
+        <w:t>ig2</w:t>
+      </w:r>
+      <w:r>
+        <w:t>所示</w:t>
+      </w:r>
+      <w:r>
+        <w:rPr>
+          <w:rFonts w:hint="eastAsia"/>
+        </w:rPr>
+        <w:t>。整个红色实线区域代表</w:t>
+      </w:r>
+      <w:r>
+        <w:rPr>
+          <w:rFonts w:hint="eastAsia"/>
+        </w:rPr>
+        <w:t>在新一轮周期</w:t>
+      </w:r>
+      <w:r>
+        <w:rPr>
+          <w:rFonts w:hint="eastAsia"/>
+        </w:rPr>
+        <w:t>T</w:t>
+      </w:r>
+      <w:r>
+        <w:rPr>
+          <w:rFonts w:hint="eastAsia"/>
+        </w:rPr>
+        <w:t>内的所有</w:t>
+      </w:r>
+      <w:r>
+        <w:rPr>
+          <w:rFonts w:hint="eastAsia"/>
+        </w:rPr>
+        <w:t>可能</w:t>
+      </w:r>
+      <w:r>
+        <w:rPr>
+          <w:rFonts w:hint="eastAsia"/>
+        </w:rPr>
+        <w:t>的流</w:t>
+      </w:r>
+      <w:r>
+        <w:rPr>
+          <w:rFonts w:hint="eastAsia"/>
+        </w:rPr>
+        <w:t>，包括在当前已知的流和在</w:t>
+      </w:r>
+      <w:r>
+        <w:t>T</w:t>
+      </w:r>
+      <w:r>
+        <w:t>内可能到达的</w:t>
+      </w:r>
+      <w:r>
+        <w:rPr>
+          <w:rFonts w:hint="eastAsia"/>
+        </w:rPr>
+        <w:t>。</w:t>
+      </w:r>
+      <w:r>
+        <w:rPr>
+          <w:rFonts w:hint="eastAsia"/>
+        </w:rPr>
+        <w:t>每个灰色的区域</w:t>
+      </w:r>
+      <w:r>
+        <w:rPr>
+          <w:rFonts w:hint="eastAsia"/>
+        </w:rPr>
+        <w:t>和</w:t>
+      </w:r>
+      <w:r>
+        <w:rPr>
+          <w:rFonts w:hint="eastAsia"/>
+        </w:rPr>
+        <w:t>红色虚线</w:t>
+      </w:r>
+      <w:r>
+        <w:rPr>
+          <w:rFonts w:hint="eastAsia"/>
+        </w:rPr>
+        <w:t>区域为</w:t>
+      </w:r>
+      <w:r>
+        <w:rPr>
+          <w:rFonts w:hint="eastAsia"/>
+        </w:rPr>
+        <w:t>通过该</w:t>
+      </w:r>
+      <w:r>
+        <w:rPr>
+          <w:rFonts w:hint="eastAsia"/>
+        </w:rPr>
+        <w:t>节点</w:t>
+      </w:r>
+      <w:r>
+        <w:rPr>
+          <w:rFonts w:hint="eastAsia"/>
+        </w:rPr>
+        <w:t>的</w:t>
+      </w:r>
+      <w:r>
+        <w:rPr>
+          <w:rFonts w:hint="eastAsia"/>
+        </w:rPr>
+        <w:t>当前</w:t>
+      </w:r>
+      <w:r>
+        <w:rPr>
+          <w:rFonts w:hint="eastAsia"/>
+        </w:rPr>
+        <w:t>已知的流和在</w:t>
+      </w:r>
+      <w:r>
+        <w:rPr>
+          <w:rFonts w:hint="eastAsia"/>
+        </w:rPr>
+        <w:t>T</w:t>
+      </w:r>
+      <w:r>
+        <w:rPr>
+          <w:rFonts w:hint="eastAsia"/>
+        </w:rPr>
+        <w:t>内</w:t>
+      </w:r>
+      <w:r>
+        <w:rPr>
+          <w:rFonts w:hint="eastAsia"/>
+        </w:rPr>
+        <w:t>可能经过</w:t>
+      </w:r>
+      <w:r>
+        <w:rPr>
+          <w:rFonts w:hint="eastAsia"/>
+        </w:rPr>
+        <w:t>该节点</w:t>
+      </w:r>
+      <w:r>
+        <w:rPr>
+          <w:rFonts w:hint="eastAsia"/>
+        </w:rPr>
+        <w:t>的流</w:t>
+      </w:r>
+      <w:r>
+        <w:rPr>
+          <w:rFonts w:hint="eastAsia"/>
+        </w:rPr>
+        <w:t>。</w:t>
+      </w:r>
+      <w:r>
+        <w:rPr>
+          <w:rFonts w:hint="eastAsia"/>
+        </w:rPr>
+        <w:t>面积最大化覆盖</w:t>
+      </w:r>
+      <w:r>
+        <w:rPr>
+          <w:rFonts w:hint="eastAsia"/>
+        </w:rPr>
+        <w:t>时</w:t>
+      </w:r>
+      <w:r>
+        <w:rPr>
+          <w:rFonts w:hint="eastAsia"/>
+        </w:rPr>
+        <w:t>，</w:t>
+      </w:r>
+      <w:r>
+        <w:rPr>
+          <w:rFonts w:hint="eastAsia"/>
+        </w:rPr>
+        <w:t>应该充分考虑节点的灰色区域</w:t>
+      </w:r>
+      <w:r>
+        <w:rPr>
+          <w:rFonts w:hint="eastAsia"/>
+        </w:rPr>
+        <w:t>的面积</w:t>
+      </w:r>
+      <w:r>
+        <w:rPr>
+          <w:rFonts w:hint="eastAsia"/>
+        </w:rPr>
+        <w:t>以及红色</w:t>
+      </w:r>
+      <w:r>
+        <w:rPr>
+          <w:rFonts w:hint="eastAsia"/>
+        </w:rPr>
+        <w:t>虚线区域的面积</w:t>
+      </w:r>
+      <w:r>
+        <w:rPr>
+          <w:rFonts w:hint="eastAsia"/>
+        </w:rPr>
+        <w:t>，还应该考虑各节点涵盖的</w:t>
+      </w:r>
+      <w:r>
+        <w:rPr>
+          <w:rFonts w:hint="eastAsia"/>
+        </w:rPr>
+        <w:t>区域的重叠问题</w:t>
+      </w:r>
+      <w:r>
+        <w:rPr>
+          <w:rFonts w:hint="eastAsia"/>
+        </w:rPr>
+        <w:t>。</w:t>
+      </w:r>
+      <w:r>
+        <w:rPr>
+          <w:rFonts w:hint="eastAsia"/>
+        </w:rPr>
+        <w:t>从这个直观的问题上，</w:t>
+      </w:r>
+      <w:r>
+        <w:rPr>
+          <w:rFonts w:hint="eastAsia"/>
+        </w:rPr>
+        <w:t>正如前面所说</w:t>
+      </w:r>
+      <w:r>
+        <w:rPr>
+          <w:rFonts w:hint="eastAsia"/>
+        </w:rPr>
+        <w:t>，对于节点产生的价值</w:t>
+      </w:r>
+      <w:r>
+        <w:rPr>
+          <w:rFonts w:hint="eastAsia"/>
+        </w:rPr>
+        <w:t>，不仅应该考虑它的</w:t>
+      </w:r>
+      <w:r>
+        <w:rPr>
+          <w:rFonts w:hint="eastAsia"/>
+        </w:rPr>
+        <w:t>当前流所带来的价值，还应该考虑</w:t>
+      </w:r>
+      <w:r>
+        <w:rPr>
+          <w:rFonts w:hint="eastAsia"/>
+        </w:rPr>
+        <w:t>其未来</w:t>
+      </w:r>
+      <w:r>
+        <w:rPr>
+          <w:rFonts w:hint="eastAsia"/>
+        </w:rPr>
+        <w:t>T</w:t>
+      </w:r>
+      <w:r>
+        <w:rPr>
+          <w:rFonts w:hint="eastAsia"/>
+        </w:rPr>
+        <w:t>内所带来的流的价值。</w:t>
+      </w:r>
+      <w:r>
+        <w:t>我们把</w:t>
+      </w:r>
+      <w:r>
+        <w:t>当前流为节点所带来的价值称为</w:t>
+      </w:r>
+      <w:r>
+        <w:t>直接价值</w:t>
+      </w:r>
+      <w:r>
+        <w:rPr>
+          <w:rFonts w:hint="eastAsia"/>
+        </w:rPr>
+        <w:t>，</w:t>
+      </w:r>
+      <w:r>
+        <w:t>而另一个称为潜在价值</w:t>
+      </w:r>
+      <w:r>
+        <w:rPr>
+          <w:rFonts w:hint="eastAsia"/>
+        </w:rPr>
+        <w:t>。</w:t>
+      </w:r>
+    </w:p>
+    <w:p/>
+    <w:p>
+      <w:pPr>
+        <w:rPr>
+          <w:rFonts w:hint="eastAsia"/>
+        </w:rPr>
+      </w:pPr>
+      <w:r>
+        <w:lastRenderedPageBreak/>
+        <w:t>显然最大化流采样精度问题比面积覆盖问题更复杂</w:t>
+      </w:r>
+      <w:r>
+        <w:rPr>
+          <w:rFonts w:hint="eastAsia"/>
+        </w:rPr>
+        <w:t>，</w:t>
+      </w:r>
+      <w:r>
+        <w:t>还应该考虑在时间维度上节点间流的重叠关系</w:t>
+      </w:r>
+      <w:r>
+        <w:rPr>
+          <w:rFonts w:hint="eastAsia"/>
+        </w:rPr>
+        <w:t>。</w:t>
+      </w:r>
+    </w:p>
+    <w:p/>
+    <w:p>
+      <w:r>
+        <w:t>为建立最大化流采样精度的模型</w:t>
+      </w:r>
+      <w:r>
+        <w:rPr>
+          <w:rFonts w:hint="eastAsia"/>
+        </w:rPr>
+        <w:t>，</w:t>
+      </w:r>
+      <w:r>
+        <w:t>需要量化各节点的价值</w:t>
+      </w:r>
+      <w:r>
+        <w:t>以及</w:t>
+      </w:r>
+      <w:r>
+        <w:t>节点产生的代价</w:t>
+      </w:r>
+      <w:r>
+        <w:rPr>
+          <w:rFonts w:hint="eastAsia"/>
+        </w:rPr>
+        <w:t>，</w:t>
+      </w:r>
+      <w:r>
+        <w:rPr>
+          <w:rFonts w:hint="eastAsia"/>
+        </w:rPr>
+        <w:t>并</w:t>
+      </w:r>
+      <w:r>
+        <w:rPr>
+          <w:rFonts w:hint="eastAsia"/>
+        </w:rPr>
+        <w:t>结合</w:t>
+      </w:r>
+      <w:r>
+        <w:rPr>
+          <w:rFonts w:hint="eastAsia"/>
+        </w:rPr>
+        <w:t>节点</w:t>
+      </w:r>
+      <w:r>
+        <w:rPr>
+          <w:rFonts w:hint="eastAsia"/>
+        </w:rPr>
+        <w:t>间流的重叠</w:t>
+      </w:r>
+      <w:r>
+        <w:rPr>
+          <w:rFonts w:hint="eastAsia"/>
+        </w:rPr>
+        <w:t>关系</w:t>
+      </w:r>
+      <w:r>
+        <w:rPr>
+          <w:rFonts w:hint="eastAsia"/>
+        </w:rPr>
+        <w:t>以及在时间维度上的协作关系</w:t>
+      </w:r>
+      <w:r>
+        <w:rPr>
+          <w:rFonts w:hint="eastAsia"/>
+        </w:rPr>
+        <w:t>。</w:t>
+      </w:r>
+      <w:r>
+        <w:t>对于节点</w:t>
+      </w:r>
+      <w:r>
+        <w:rPr>
+          <w:rFonts w:hint="eastAsia"/>
+        </w:rPr>
+        <w:t>$</w:t>
+      </w:r>
+      <w:r>
+        <w:t>R_i$</w:t>
+      </w:r>
+      <w:r>
+        <w:t>的直接价值</w:t>
+      </w:r>
+      <w:r>
+        <w:rPr>
+          <w:rFonts w:hint="eastAsia"/>
+        </w:rPr>
+        <w:t>，</w:t>
+      </w:r>
+      <w:r>
+        <w:rPr>
+          <w:rFonts w:hint="eastAsia"/>
+        </w:rPr>
+        <w:t>$</w:t>
+      </w:r>
+      <w:r>
+        <w:t>F^c_i$</w:t>
+      </w:r>
+      <w:r>
+        <w:t>是</w:t>
+      </w:r>
+      <w:r>
+        <w:t>当前已知的</w:t>
+      </w:r>
+      <w:r>
+        <w:t>经过该节点的流的集合</w:t>
+      </w:r>
+      <w:r>
+        <w:rPr>
+          <w:rFonts w:hint="eastAsia"/>
+        </w:rPr>
+        <w:t>，假设</w:t>
+      </w:r>
+      <w:r>
+        <w:rPr>
+          <w:rFonts w:hint="eastAsia"/>
+        </w:rPr>
+        <w:t>$</w:t>
+      </w:r>
+      <w:r>
+        <w:t>F_i^c$</w:t>
+      </w:r>
+      <w:r>
+        <w:t>中</w:t>
+      </w:r>
+      <w:r>
+        <w:rPr>
+          <w:rFonts w:hint="eastAsia"/>
+        </w:rPr>
+        <w:t>有流</w:t>
+      </w:r>
+      <w:r>
+        <w:rPr>
+          <w:rFonts w:hint="eastAsia"/>
+        </w:rPr>
+        <w:t>$</w:t>
+      </w:r>
+      <w:r>
+        <w:t>f_k$</w:t>
+      </w:r>
+      <w:r>
+        <w:rPr>
+          <w:rFonts w:hint="eastAsia"/>
+        </w:rPr>
+        <w:t>，</w:t>
+      </w:r>
+      <w:r>
+        <w:t>且</w:t>
+      </w:r>
+      <w:r>
+        <w:rPr>
+          <w:rFonts w:hint="eastAsia"/>
+        </w:rPr>
+        <w:t>的包的到达服从强度为</w:t>
+      </w:r>
+      <w:r>
+        <w:rPr>
+          <w:rFonts w:hint="eastAsia"/>
+        </w:rPr>
+        <w:t>$</w:t>
+      </w:r>
+      <w:r>
+        <w:t>\lambda_k$</w:t>
+      </w:r>
+      <w:r>
+        <w:t>的泊松分布</w:t>
+      </w:r>
+      <w:r>
+        <w:rPr>
+          <w:rFonts w:hint="eastAsia"/>
+        </w:rPr>
+        <w:t>。</w:t>
+      </w:r>
+      <w:r>
+        <w:t>若</w:t>
+      </w:r>
+      <w:r>
+        <w:rPr>
+          <w:rFonts w:hint="eastAsia"/>
+        </w:rPr>
+        <w:t>在单位</w:t>
+      </w:r>
+      <w:r>
+        <w:rPr>
+          <w:rFonts w:hint="eastAsia"/>
+        </w:rPr>
+        <w:t>时间</w:t>
+      </w:r>
+      <w:r>
+        <w:rPr>
+          <w:rFonts w:hint="eastAsia"/>
+        </w:rPr>
+        <w:t>t</w:t>
+      </w:r>
+      <w:r>
+        <w:rPr>
+          <w:rFonts w:hint="eastAsia"/>
+        </w:rPr>
+        <w:t>内，</w:t>
+      </w:r>
+      <w:r>
+        <w:rPr>
+          <w:rFonts w:hint="eastAsia"/>
+        </w:rPr>
+        <w:t>$</w:t>
+      </w:r>
+      <w:r>
+        <w:t>f_k$</w:t>
+      </w:r>
+      <w:r>
+        <w:t>的任意一个包被</w:t>
+      </w:r>
+      <w:r>
+        <w:rPr>
+          <w:rFonts w:hint="eastAsia"/>
+        </w:rPr>
+        <w:t>$</w:t>
+      </w:r>
+      <w:r>
+        <w:t>R_i$</w:t>
+      </w:r>
+      <w:r>
+        <w:t>捕捉</w:t>
+      </w:r>
+      <w:r>
+        <w:rPr>
+          <w:rFonts w:hint="eastAsia"/>
+        </w:rPr>
+        <w:t>，</w:t>
+      </w:r>
+      <w:r>
+        <w:t>则代表</w:t>
+      </w:r>
+      <w:r>
+        <w:rPr>
+          <w:rFonts w:hint="eastAsia"/>
+        </w:rPr>
+        <w:t>$</w:t>
+      </w:r>
+      <w:r>
+        <w:t>f_k$</w:t>
+      </w:r>
+      <w:r>
+        <w:t>被</w:t>
+      </w:r>
+      <w:r>
+        <w:rPr>
+          <w:rFonts w:hint="eastAsia"/>
+        </w:rPr>
+        <w:t>$</w:t>
+      </w:r>
+      <w:r>
+        <w:t>R_i$</w:t>
+      </w:r>
+      <w:r>
+        <w:t>成功捕捉到</w:t>
+      </w:r>
+      <w:r>
+        <w:rPr>
+          <w:rFonts w:hint="eastAsia"/>
+        </w:rPr>
+        <w:t>。</w:t>
+      </w:r>
+      <w:r>
+        <w:t>因此在单位时间</w:t>
+      </w:r>
+      <w:r>
+        <w:rPr>
+          <w:rFonts w:hint="eastAsia"/>
+        </w:rPr>
+        <w:t>t</w:t>
+      </w:r>
+      <w:r>
+        <w:rPr>
+          <w:rFonts w:hint="eastAsia"/>
+        </w:rPr>
+        <w:t>内，</w:t>
+      </w:r>
+      <w:r>
+        <w:rPr>
+          <w:rFonts w:hint="eastAsia"/>
+        </w:rPr>
+        <w:t>$</w:t>
+      </w:r>
+      <w:r>
+        <w:t>R_i$</w:t>
+      </w:r>
+      <w:r>
+        <w:rPr>
+          <w:rFonts w:hint="eastAsia"/>
+        </w:rPr>
+        <w:t>捕捉到</w:t>
+      </w:r>
+      <w:r>
+        <w:rPr>
+          <w:rFonts w:hint="eastAsia"/>
+        </w:rPr>
+        <w:t>当前已知流的数量的期望</w:t>
+      </w:r>
+      <w:r>
+        <w:rPr>
+          <w:rFonts w:hint="eastAsia"/>
+        </w:rPr>
+        <w:t>为：</w:t>
+      </w:r>
+      <w:r>
+        <w:t>$P\{N_p^k(t) &gt; 0\}$</w:t>
+      </w:r>
+      <w:r>
+        <w:rPr>
+          <w:rFonts w:hint="eastAsia"/>
+        </w:rPr>
+        <w:t>。</w:t>
+      </w:r>
+      <w:r>
+        <w:rPr>
+          <w:rFonts w:hint="eastAsia"/>
+        </w:rPr>
+        <w:t>但对节点</w:t>
+      </w:r>
+      <w:r>
+        <w:rPr>
+          <w:rFonts w:hint="eastAsia"/>
+        </w:rPr>
+        <w:t>潜在价值而言</w:t>
+      </w:r>
+      <w:r>
+        <w:rPr>
+          <w:rFonts w:hint="eastAsia"/>
+        </w:rPr>
+        <w:t>，</w:t>
+      </w:r>
+      <w:r>
+        <w:rPr>
+          <w:rFonts w:hint="eastAsia"/>
+        </w:rPr>
+        <w:t>我们不能知道未来各节点在</w:t>
+      </w:r>
+      <w:r>
+        <w:rPr>
+          <w:rFonts w:hint="eastAsia"/>
+        </w:rPr>
+        <w:t>T</w:t>
+      </w:r>
+      <w:r>
+        <w:rPr>
+          <w:rFonts w:hint="eastAsia"/>
+        </w:rPr>
+        <w:t>内的到达的流的数量，即使通过分析流的到达分布模型</w:t>
+      </w:r>
+      <w:r>
+        <w:rPr>
+          <w:rFonts w:hint="eastAsia"/>
+        </w:rPr>
+        <w:t>，也无法知道这些未知流在各个节点间的重叠关系。</w:t>
+      </w:r>
+      <w:r>
+        <w:rPr>
+          <w:rFonts w:hint="eastAsia"/>
+        </w:rPr>
+        <w:t>因此，节点的潜在价值需要一种独立的量化方式</w:t>
+      </w:r>
+      <w:r>
+        <w:rPr>
+          <w:rFonts w:hint="eastAsia"/>
+        </w:rPr>
+        <w:t>(</w:t>
+      </w:r>
+      <w:r>
+        <w:rPr>
+          <w:rFonts w:hint="eastAsia"/>
+        </w:rPr>
+        <w:t>与其他节点无关</w:t>
+      </w:r>
+      <w:r>
+        <w:t>)</w:t>
+      </w:r>
+      <w:r>
+        <w:rPr>
+          <w:rFonts w:hint="eastAsia"/>
+        </w:rPr>
+        <w:t>。</w:t>
+      </w:r>
+    </w:p>
+    <w:p>
+      <w:r>
+        <w:t>我们提</w:t>
+      </w:r>
+      <w:r>
+        <w:t>出基于影响力量化的方式</w:t>
+      </w:r>
+      <w:r>
+        <w:rPr>
+          <w:rFonts w:hint="eastAsia"/>
+        </w:rPr>
+        <w:t>，</w:t>
+      </w:r>
+      <w:r>
+        <w:t>并统一直接价值和潜在价值的量化方式</w:t>
+      </w:r>
+      <w:r>
+        <w:rPr>
+          <w:rFonts w:hint="eastAsia"/>
+        </w:rPr>
+        <w:t>。</w:t>
+      </w:r>
+      <w:r>
+        <w:rPr>
+          <w:rFonts w:hint="eastAsia"/>
+        </w:rPr>
+        <w:t>对</w:t>
+      </w:r>
+      <w:r>
+        <w:rPr>
+          <w:rFonts w:hint="eastAsia"/>
+        </w:rPr>
+        <w:t>任意节点</w:t>
+      </w:r>
+      <w:r>
+        <w:rPr>
+          <w:rFonts w:hint="eastAsia"/>
+        </w:rPr>
+        <w:t>$</w:t>
+      </w:r>
+      <w:r>
+        <w:t>R_i$</w:t>
+      </w:r>
+      <w:r>
+        <w:t>在单位时间</w:t>
+      </w:r>
+      <w:r>
+        <w:rPr>
+          <w:rFonts w:hint="eastAsia"/>
+        </w:rPr>
+        <w:t>t</w:t>
+      </w:r>
+      <w:r>
+        <w:rPr>
+          <w:rFonts w:hint="eastAsia"/>
+        </w:rPr>
+        <w:t>内</w:t>
+      </w:r>
+      <w:r>
+        <w:rPr>
+          <w:rFonts w:hint="eastAsia"/>
+        </w:rPr>
+        <w:t>的直接影响力</w:t>
+      </w:r>
+      <w:r>
+        <w:rPr>
+          <w:rFonts w:hint="eastAsia"/>
+        </w:rPr>
+        <w:t>可量化为</w:t>
+      </w:r>
+      <w:r>
+        <w:rPr>
+          <w:rFonts w:hint="eastAsia"/>
+        </w:rPr>
+        <w:t>(</w:t>
+      </w:r>
+      <w:r>
+        <w:t>1)</w:t>
+      </w:r>
+      <w:r>
+        <w:rPr>
+          <w:rFonts w:hint="eastAsia"/>
+        </w:rPr>
+        <w:t>，它是由单位时间</w:t>
+      </w:r>
+      <w:r>
+        <w:t>$t$</w:t>
+      </w:r>
+      <w:r>
+        <w:t>内</w:t>
+      </w:r>
+      <w:r>
+        <w:rPr>
+          <w:rFonts w:hint="eastAsia"/>
+        </w:rPr>
+        <w:t>，</w:t>
+      </w:r>
+      <w:r>
+        <w:t>节点捕捉到已知流的期望值</w:t>
+      </w:r>
+      <w:r>
+        <w:rPr>
+          <w:rFonts w:hint="eastAsia"/>
+        </w:rPr>
+        <w:t>/</w:t>
+      </w:r>
+      <w:r>
+        <w:t>所有已知流的总数</w:t>
+      </w:r>
+      <w:r>
+        <w:rPr>
+          <w:rFonts w:hint="eastAsia"/>
+        </w:rPr>
+        <w:t>。</w:t>
+      </w:r>
+      <w:r>
+        <w:rPr>
+          <w:rFonts w:hint="eastAsia"/>
+        </w:rPr>
+        <w:t>而该量化方式是基于流的中介中心度</w:t>
+      </w:r>
+      <w:r>
+        <w:rPr>
+          <w:rFonts w:hint="eastAsia"/>
+        </w:rPr>
+        <w:t>[</w:t>
+      </w:r>
+      <w:r>
+        <w:t>2]</w:t>
+      </w:r>
+      <w:r>
+        <w:rPr>
+          <w:rFonts w:hint="eastAsia"/>
+        </w:rPr>
+        <w:t>的扩展形式</w:t>
+      </w:r>
+      <w:r>
+        <w:rPr>
+          <w:rFonts w:hint="eastAsia"/>
+        </w:rPr>
+        <w:t>，体现了该节点在当前已知流的情况下的影响力</w:t>
+      </w:r>
+      <w:r>
+        <w:rPr>
+          <w:rFonts w:hint="eastAsia"/>
+        </w:rPr>
+        <w:t>。</w:t>
+      </w:r>
+      <w:r>
+        <w:rPr>
+          <w:rFonts w:hint="eastAsia"/>
+        </w:rPr>
+        <w:t>对于节点的潜在价值，我们从两个维度去评估：</w:t>
+      </w:r>
+      <w:r>
+        <w:rPr>
+          <w:rFonts w:hint="eastAsia"/>
+        </w:rPr>
+        <w:t>节点位置在网络拓扑中</w:t>
+      </w:r>
+      <w:r>
+        <w:rPr>
+          <w:rFonts w:hint="eastAsia"/>
+        </w:rPr>
+        <w:t>影响力</w:t>
+      </w:r>
+      <w:r>
+        <w:rPr>
+          <w:rFonts w:hint="eastAsia"/>
+        </w:rPr>
+        <w:t>[</w:t>
+      </w:r>
+      <w:r>
+        <w:t>3]</w:t>
+      </w:r>
+      <w:r>
+        <w:rPr>
+          <w:rFonts w:hint="eastAsia"/>
+        </w:rPr>
+        <w:t>，</w:t>
+      </w:r>
+      <w:r>
+        <w:t>和</w:t>
+      </w:r>
+      <w:r>
+        <w:t>节点</w:t>
+      </w:r>
+      <w:r>
+        <w:t>历史流数量的占比</w:t>
+      </w:r>
+      <w:r>
+        <w:rPr>
+          <w:rFonts w:hint="eastAsia"/>
+        </w:rPr>
+        <w:t>。</w:t>
+      </w:r>
+      <w:r>
+        <w:rPr>
+          <w:rFonts w:hint="eastAsia"/>
+        </w:rPr>
+        <w:t>我们使用标准的中介中心性去度量节点在网络拓扑中的影响力</w:t>
+      </w:r>
+      <w:r>
+        <w:rPr>
+          <w:rFonts w:hint="eastAsia"/>
+        </w:rPr>
+        <w:t>[</w:t>
+      </w:r>
+      <w:r>
+        <w:t>2]</w:t>
+      </w:r>
+      <w:r>
+        <w:rPr>
+          <w:rFonts w:hint="eastAsia"/>
+        </w:rPr>
+        <w:t>，我们称为节点的</w:t>
+      </w:r>
+      <w:r>
+        <w:t xml:space="preserve">Topology </w:t>
+      </w:r>
+      <w:r>
+        <w:t>影响力</w:t>
+      </w:r>
+      <w:r>
+        <w:rPr>
+          <w:rFonts w:hint="eastAsia"/>
+        </w:rPr>
+        <w:t>，</w:t>
+      </w:r>
+      <w:r>
+        <w:rPr>
+          <w:rFonts w:hint="eastAsia"/>
+        </w:rPr>
+        <w:t>，</w:t>
+      </w:r>
+      <w:r>
+        <w:t>记为</w:t>
+      </w:r>
+      <w:r>
+        <w:rPr>
+          <w:rFonts w:hint="eastAsia"/>
+        </w:rPr>
+        <w:t>$</w:t>
+      </w:r>
+      <w:r>
+        <w:t>S_i$</w:t>
+      </w:r>
+      <w:r>
+        <w:rPr>
+          <w:rFonts w:hint="eastAsia"/>
+        </w:rPr>
+        <w:t>，</w:t>
+      </w:r>
+      <w:r>
+        <w:rPr>
+          <w:rFonts w:hint="eastAsia"/>
+        </w:rPr>
+        <w:t>它</w:t>
+      </w:r>
+      <w:r>
+        <w:t>代表了</w:t>
+      </w:r>
+      <w:r>
+        <w:t>节点所处的位置在网络拓扑中的重要性</w:t>
+      </w:r>
+      <w:r>
+        <w:rPr>
+          <w:rFonts w:hint="eastAsia"/>
+        </w:rPr>
+        <w:t>；节点的历史流数量占比</w:t>
+      </w:r>
+      <w:r>
+        <w:rPr>
+          <w:rFonts w:hint="eastAsia"/>
+        </w:rPr>
+        <w:t>，反应了</w:t>
+      </w:r>
+      <w:r>
+        <w:rPr>
+          <w:rFonts w:hint="eastAsia"/>
+        </w:rPr>
+        <w:t>该</w:t>
+      </w:r>
+      <w:r>
+        <w:rPr>
+          <w:rFonts w:hint="eastAsia"/>
+        </w:rPr>
+        <w:t>节点</w:t>
+      </w:r>
+      <w:r>
+        <w:rPr>
+          <w:rFonts w:hint="eastAsia"/>
+        </w:rPr>
+        <w:t>在整个网络生命周期中</w:t>
+      </w:r>
+      <w:r>
+        <w:rPr>
+          <w:rFonts w:hint="eastAsia"/>
+        </w:rPr>
+        <w:t>的活跃度</w:t>
+      </w:r>
+      <w:r>
+        <w:rPr>
+          <w:rFonts w:hint="eastAsia"/>
+        </w:rPr>
+        <w:t>，记为</w:t>
+      </w:r>
+      <w:r>
+        <w:rPr>
+          <w:rFonts w:hint="eastAsia"/>
+        </w:rPr>
+        <w:t>$</w:t>
+      </w:r>
+      <w:r>
+        <w:t>H_i$</w:t>
+      </w:r>
+      <w:r>
+        <w:rPr>
+          <w:rFonts w:hint="eastAsia"/>
+        </w:rPr>
+        <w:t>，</w:t>
+      </w:r>
+      <w:r>
+        <w:rPr>
+          <w:rFonts w:hint="eastAsia"/>
+        </w:rPr>
+        <w:t>$</w:t>
+      </w:r>
+      <w:r>
+        <w:t>H_i=TF_i/TF$</w:t>
+      </w:r>
+      <w:r>
+        <w:rPr>
+          <w:rFonts w:hint="eastAsia"/>
+        </w:rPr>
+        <w:t>，</w:t>
+      </w:r>
+      <w:r>
+        <w:rPr>
+          <w:rFonts w:hint="eastAsia"/>
+        </w:rPr>
+        <w:t>$</w:t>
+      </w:r>
+      <w:r>
+        <w:t>TF_i$</w:t>
+      </w:r>
+      <w:r>
+        <w:t>表示</w:t>
+      </w:r>
+      <w:r>
+        <w:rPr>
+          <w:rFonts w:hint="eastAsia"/>
+        </w:rPr>
+        <w:t>$</w:t>
+      </w:r>
+      <w:r>
+        <w:t>R_i$</w:t>
+      </w:r>
+      <w:r>
+        <w:t>到目前为止所经过的流的条数</w:t>
+      </w:r>
+      <w:r>
+        <w:rPr>
+          <w:rFonts w:hint="eastAsia"/>
+        </w:rPr>
+        <w:t>，</w:t>
+      </w:r>
+      <w:r>
+        <w:rPr>
+          <w:rFonts w:hint="eastAsia"/>
+        </w:rPr>
+        <w:t>$</w:t>
+      </w:r>
+      <w:r>
+        <w:t>TF$</w:t>
+      </w:r>
+      <w:r>
+        <w:t>是到目前为止网络中所经过的</w:t>
+      </w:r>
+      <w:r>
+        <w:t>流总</w:t>
+      </w:r>
+      <w:r>
+        <w:t>数</w:t>
+      </w:r>
+      <w:r>
+        <w:rPr>
+          <w:rFonts w:hint="eastAsia"/>
+        </w:rPr>
+        <w:t>。</w:t>
+      </w:r>
+      <w:r>
+        <w:rPr>
+          <w:rFonts w:hint="eastAsia"/>
+        </w:rPr>
+        <w:t>因此</w:t>
+      </w:r>
+      <w:r>
+        <w:rPr>
+          <w:rFonts w:hint="eastAsia"/>
+        </w:rPr>
+        <w:t>，</w:t>
+      </w:r>
+      <w:r>
+        <w:rPr>
+          <w:rFonts w:hint="eastAsia"/>
+        </w:rPr>
+        <w:t>在下一个采样周期</w:t>
+      </w:r>
+      <w:r>
+        <w:rPr>
+          <w:rFonts w:hint="eastAsia"/>
+        </w:rPr>
+        <w:t>T</w:t>
+      </w:r>
+      <w:r>
+        <w:rPr>
+          <w:rFonts w:hint="eastAsia"/>
+        </w:rPr>
+        <w:t>内</w:t>
+      </w:r>
+      <w:r>
+        <w:rPr>
+          <w:rFonts w:hint="eastAsia"/>
+        </w:rPr>
+        <w:t>节点的</w:t>
+      </w:r>
+      <w:r>
+        <w:rPr>
+          <w:rFonts w:hint="eastAsia"/>
+        </w:rPr>
+        <w:t>潜在价值可使用</w:t>
+      </w:r>
+      <w:r>
+        <w:t>$S_i$</w:t>
+      </w:r>
+      <w:r>
+        <w:t>和</w:t>
+      </w:r>
+      <w:r>
+        <w:rPr>
+          <w:rFonts w:hint="eastAsia"/>
+        </w:rPr>
+        <w:t>$</w:t>
+      </w:r>
+      <w:r>
+        <w:t>H_i$</w:t>
+      </w:r>
+      <w:r>
+        <w:t>来量化</w:t>
+      </w:r>
+      <w:r>
+        <w:rPr>
+          <w:rFonts w:hint="eastAsia"/>
+        </w:rPr>
+        <w:t>。</w:t>
+      </w:r>
+      <w:r>
+        <w:t>对于一个节点在</w:t>
+      </w:r>
+      <w:r>
+        <w:t>单位时间</w:t>
+      </w:r>
+      <w:r>
+        <w:rPr>
+          <w:rFonts w:hint="eastAsia"/>
+        </w:rPr>
+        <w:t>t</w:t>
+      </w:r>
+      <w:r>
+        <w:rPr>
+          <w:rFonts w:hint="eastAsia"/>
+        </w:rPr>
+        <w:t>内</w:t>
+      </w:r>
+      <w:r>
+        <w:rPr>
+          <w:rFonts w:hint="eastAsia"/>
+        </w:rPr>
+        <w:t>，创造的价值可表示为</w:t>
+      </w:r>
+      <w:r>
+        <w:rPr>
+          <w:rFonts w:hint="eastAsia"/>
+        </w:rPr>
+        <w:t>:</w:t>
+      </w:r>
+      <w:r>
+        <w:t>$\alpha \cdot D_i + \beta \cdot S_i + \gamma \cdot H_i$</w:t>
+      </w:r>
+      <w:r>
+        <w:rPr>
+          <w:rFonts w:hint="eastAsia"/>
+        </w:rPr>
+        <w:t>。</w:t>
+      </w:r>
+      <w:r>
+        <w:rPr>
+          <w:rFonts w:hint="eastAsia"/>
+        </w:rPr>
+        <w:t>其中</w:t>
+      </w:r>
+      <w:r>
+        <w:t>$\alpha + \beta + \gamma =1$</w:t>
+      </w:r>
+      <w:r>
+        <w:rPr>
+          <w:rFonts w:hint="eastAsia"/>
+        </w:rPr>
+        <w:t>，</w:t>
+      </w:r>
+      <w:r>
+        <w:t>表示了三种影响力的加权和</w:t>
+      </w:r>
+      <w:r>
+        <w:rPr>
+          <w:rFonts w:hint="eastAsia"/>
+        </w:rPr>
+        <w:t>。</w:t>
+      </w:r>
+    </w:p>
+    <w:p/>
+    <w:p>
+      <w:r>
+        <w:t>对于节点产生的代价</w:t>
+      </w:r>
+      <w:r>
+        <w:rPr>
+          <w:rFonts w:hint="eastAsia"/>
+        </w:rPr>
+        <w:t>，</w:t>
+      </w:r>
+      <w:r>
+        <w:t>而言</w:t>
+      </w:r>
+      <w:r>
+        <w:rPr>
+          <w:rFonts w:hint="eastAsia"/>
+        </w:rPr>
+        <w:t>，</w:t>
+      </w:r>
+      <w:r>
+        <w:t>则是在给定时间内所产生的采样包的总数</w:t>
+      </w:r>
+      <w:r>
+        <w:rPr>
+          <w:rFonts w:hint="eastAsia"/>
+        </w:rPr>
+        <w:t>。</w:t>
+      </w:r>
+      <w:r>
+        <w:rPr>
+          <w:rFonts w:hint="eastAsia"/>
+        </w:rPr>
+        <w:t>我们用</w:t>
+      </w:r>
+      <w:r>
+        <w:rPr>
+          <w:rFonts w:hint="eastAsia"/>
+        </w:rPr>
+        <w:t>$</w:t>
+      </w:r>
+      <w:r>
+        <w:t>w_i$</w:t>
+      </w:r>
+      <w:r>
+        <w:t>表示</w:t>
+      </w:r>
+      <w:r>
+        <w:t>$R_i$</w:t>
+      </w:r>
+      <w:r>
+        <w:t>单位时间</w:t>
+      </w:r>
+      <w:r>
+        <w:t>t</w:t>
+      </w:r>
+      <w:r>
+        <w:t>内</w:t>
+      </w:r>
+      <w:r>
+        <w:t>产生的总包数</w:t>
+      </w:r>
+      <w:r>
+        <w:rPr>
+          <w:rFonts w:hint="eastAsia"/>
+        </w:rPr>
+        <w:t>。</w:t>
+      </w:r>
+      <w:r>
+        <w:t>$w_i$</w:t>
+      </w:r>
+      <w:r>
+        <w:t>可被表示为</w:t>
+      </w:r>
+      <w:r>
+        <w:rPr>
+          <w:rFonts w:hint="eastAsia"/>
+        </w:rPr>
+        <w:t>公式</w:t>
+      </w:r>
+      <w:r>
+        <w:rPr>
+          <w:rFonts w:hint="eastAsia"/>
+        </w:rPr>
+        <w:t>(</w:t>
+      </w:r>
+      <w:r>
+        <w:t>2)</w:t>
+      </w:r>
+      <w:r>
+        <w:rPr>
+          <w:rFonts w:hint="eastAsia"/>
+        </w:rPr>
+        <w:t>，</w:t>
+      </w:r>
+      <w:r>
+        <w:t>其中</w:t>
+      </w:r>
+      <w:r>
+        <w:rPr>
+          <w:rFonts w:hint="eastAsia"/>
+        </w:rPr>
+        <w:t>$</w:t>
+      </w:r>
+      <w:r>
+        <w:t>v_i$</w:t>
+      </w:r>
+      <w:r>
+        <w:t>为</w:t>
+      </w:r>
+      <w:r>
+        <w:rPr>
+          <w:rFonts w:hint="eastAsia"/>
+        </w:rPr>
+        <w:t>$</w:t>
+      </w:r>
+      <w:r>
+        <w:t>R_i$</w:t>
+      </w:r>
+      <w:r>
+        <w:t>当前的包速率</w:t>
+      </w:r>
+      <w:r>
+        <w:t>(packets/T)</w:t>
+      </w:r>
+      <w:r>
+        <w:rPr>
+          <w:rFonts w:hint="eastAsia"/>
+        </w:rPr>
+        <w:t>，</w:t>
+      </w:r>
+      <w:r>
+        <w:t>因为有后续未知的流量到来</w:t>
+      </w:r>
+      <w:r>
+        <w:rPr>
+          <w:rFonts w:hint="eastAsia"/>
+        </w:rPr>
+        <w:t>，</w:t>
+      </w:r>
+      <w:r>
+        <w:rPr>
+          <w:rFonts w:hint="eastAsia"/>
+        </w:rPr>
+        <w:t>我们使用潜在</w:t>
+      </w:r>
+      <w:r>
+        <w:rPr>
+          <w:rFonts w:hint="eastAsia"/>
+        </w:rPr>
+        <w:t>价值与直接</w:t>
+      </w:r>
+      <w:r>
+        <w:rPr>
+          <w:rFonts w:hint="eastAsia"/>
+        </w:rPr>
+        <w:t>价值的比值来等比值推测</w:t>
+      </w:r>
+      <w:r>
+        <w:rPr>
+          <w:rFonts w:hint="eastAsia"/>
+        </w:rPr>
+        <w:t>它们</w:t>
+      </w:r>
+      <w:r>
+        <w:rPr>
+          <w:rFonts w:hint="eastAsia"/>
+        </w:rPr>
+        <w:t>的速率</w:t>
+      </w:r>
+      <w:r>
+        <w:rPr>
+          <w:rFonts w:hint="eastAsia"/>
+        </w:rPr>
+        <w:t>。</w:t>
+      </w:r>
+    </w:p>
+    <w:p/>
+    <w:p>
+      <w:r>
+        <w:rPr>
+          <w:rFonts w:hint="eastAsia"/>
+        </w:rPr>
+        <w:t>我们</w:t>
+      </w:r>
+      <w:r>
+        <w:rPr>
+          <w:rFonts w:hint="eastAsia"/>
+        </w:rPr>
+        <w:t>在公式</w:t>
+      </w:r>
+      <w:r>
+        <w:rPr>
+          <w:rFonts w:hint="eastAsia"/>
+        </w:rPr>
+        <w:t>(</w:t>
+      </w:r>
+      <w:r>
+        <w:t>3)</w:t>
+      </w:r>
+      <w:r>
+        <w:rPr>
+          <w:rFonts w:hint="eastAsia"/>
+        </w:rPr>
+        <w:t>，</w:t>
+      </w:r>
+      <w:r>
+        <w:rPr>
+          <w:rFonts w:hint="eastAsia"/>
+        </w:rPr>
+        <w:t>给出</w:t>
+      </w:r>
+      <w:r>
+        <w:rPr>
+          <w:rFonts w:hint="eastAsia"/>
+        </w:rPr>
+        <w:t>了</w:t>
+      </w:r>
+      <w:r>
+        <w:rPr>
+          <w:rFonts w:hint="eastAsia"/>
+        </w:rPr>
+        <w:t>基于影响力的最大化流采样精度模型</w:t>
+      </w:r>
+      <w:r>
+        <w:rPr>
+          <w:rFonts w:hint="eastAsia"/>
+        </w:rPr>
+        <w:t>。</w:t>
+      </w:r>
+    </w:p>
+    <w:p>
+      <w:pPr>
+        <w:rPr>
+          <w:rFonts w:hint="eastAsia"/>
+        </w:rPr>
+      </w:pPr>
+      <w:bookmarkStart w:id="1" w:name="_GoBack"/>
+      <w:bookmarkEnd w:id="1"/>
+    </w:p>
+    <w:p>
+      <w:pPr>
+        <w:rPr>
+          <w:rFonts w:hint="eastAsia"/>
+        </w:rPr>
+      </w:pPr>
+    </w:p>
+    <w:p>
+      <w:r>
+        <w:t>我们寻找一种对两种价值的统一衡量方式</w:t>
+      </w:r>
+      <w:r>
+        <w:rPr>
+          <w:rFonts w:hint="eastAsia"/>
+        </w:rPr>
+        <w:t>。</w:t>
+      </w:r>
+      <w:r>
+        <w:rPr>
+          <w:rFonts w:hint="eastAsia"/>
+        </w:rPr>
+        <w:t>并且对于潜在价值而言</w:t>
+      </w:r>
+      <w:r>
+        <w:rPr>
+          <w:rFonts w:hint="eastAsia"/>
+        </w:rPr>
+        <w:t>，</w:t>
+      </w:r>
+      <w:r>
+        <w:rPr>
+          <w:rFonts w:hint="eastAsia"/>
+        </w:rPr>
+        <w:t>各节点独立（与其他节点无关）</w:t>
+      </w:r>
+      <w:r>
+        <w:rPr>
+          <w:rFonts w:hint="eastAsia"/>
+        </w:rPr>
+        <w:t>。</w:t>
+      </w:r>
+      <w:r>
+        <w:rPr>
+          <w:rFonts w:hint="eastAsia"/>
+        </w:rPr>
+        <w:t>我们提出基于影响力量化价值评价</w:t>
+      </w:r>
+    </w:p>
+    <w:p>
+      <w:pPr>
+        <w:rPr>
+          <w:rFonts w:hint="eastAsia"/>
+        </w:rPr>
+      </w:pPr>
+    </w:p>
+    <w:p>
+      <w:pPr>
+        <w:rPr>
+          <w:rFonts w:hint="eastAsia"/>
+        </w:rPr>
+      </w:pPr>
     </w:p>
     <w:p>
       <w:pPr>
@@ -19025,7 +22203,7 @@
 </file>
 
 <file path=customXml/itemProps1.xml><?xml version="1.0" encoding="utf-8"?>
-<ds:datastoreItem xmlns:ds="http://schemas.openxmlformats.org/officeDocument/2006/customXml" ds:itemID="{79B05CB7-A989-4268-8C05-64F88E207B9D}">
+<ds:datastoreItem xmlns:ds="http://schemas.openxmlformats.org/officeDocument/2006/customXml" ds:itemID="{30E18D60-E8EB-4456-B7A2-562415BEFF22}">
   <ds:schemaRefs>
     <ds:schemaRef ds:uri="http://schemas.openxmlformats.org/officeDocument/2006/bibliography"/>
   </ds:schemaRefs>

--- a/aaa_draf.docx
+++ b/aaa_draf.docx
@@ -16035,13 +16035,7 @@
         <w:t>采样的流的条数可表示：</w:t>
       </w:r>
       <w:r>
-        <w:t>$</w:t>
-      </w:r>
-      <w:r>
-        <w:t>|S_i \bigcap S_j|</w:t>
-      </w:r>
-      <w:r>
-        <w:t xml:space="preserve"> \cdot </w:t>
+        <w:t xml:space="preserve">$|S_i \bigcap S_j| \cdot </w:t>
       </w:r>
       <w:r>
         <w:rPr>
@@ -20090,6 +20084,13 @@
       </w:r>
     </w:p>
     <w:p>
+      <w:pPr>
+        <w:rPr>
+          <w:rFonts w:hint="eastAsia"/>
+        </w:rPr>
+      </w:pPr>
+    </w:p>
+    <w:p>
       <w:r>
         <w:t>我们提</w:t>
       </w:r>
@@ -20480,6 +20481,8 @@
         </w:rPr>
         <w:t>。</w:t>
       </w:r>
+    </w:p>
+    <w:p>
       <w:r>
         <w:rPr>
           <w:rFonts w:hint="eastAsia"/>
@@ -20847,8 +20850,6 @@
           <w:rFonts w:hint="eastAsia"/>
         </w:rPr>
       </w:pPr>
-      <w:bookmarkStart w:id="1" w:name="_GoBack"/>
-      <w:bookmarkEnd w:id="1"/>
     </w:p>
     <w:p>
       <w:pPr>
@@ -20904,6 +20905,260 @@
           <w:rFonts w:hint="eastAsia"/>
         </w:rPr>
       </w:pPr>
+    </w:p>
+    <w:p>
+      <w:pPr>
+        <w:rPr>
+          <w:rFonts w:hint="eastAsia"/>
+        </w:rPr>
+      </w:pPr>
+    </w:p>
+    <w:p>
+      <w:r>
+        <w:t>(</w:t>
+      </w:r>
+      <w:r>
+        <w:rPr>
+          <w:rFonts w:hint="eastAsia"/>
+        </w:rPr>
+        <w:t>\</w:t>
+      </w:r>
+      <w:r>
+        <w:t>ref{1})</w:t>
+      </w:r>
+      <w:r>
+        <w:t>中</w:t>
+      </w:r>
+      <w:r>
+        <w:rPr>
+          <w:rFonts w:hint="eastAsia"/>
+        </w:rPr>
+        <w:t>，</w:t>
+      </w:r>
+      <w:r>
+        <w:t>前面部分代表了所有节点</w:t>
+      </w:r>
+      <w:r>
+        <w:t>在各自的</w:t>
+      </w:r>
+      <w:r>
+        <w:rPr>
+          <w:rFonts w:hint="eastAsia"/>
+        </w:rPr>
+        <w:t>$</w:t>
+      </w:r>
+      <w:r>
+        <w:t>\widetildeS_i$</w:t>
+      </w:r>
+      <w:r>
+        <w:t>下</w:t>
+      </w:r>
+      <w:bookmarkStart w:id="1" w:name="_GoBack"/>
+      <w:bookmarkEnd w:id="1"/>
+      <w:r>
+        <w:t>的综合价值的总和</w:t>
+      </w:r>
+      <w:r>
+        <w:rPr>
+          <w:rFonts w:hint="eastAsia"/>
+        </w:rPr>
+        <w:t>，</w:t>
+      </w:r>
+      <w:r>
+        <w:t>而后面减去部分</w:t>
+      </w:r>
+      <w:r>
+        <w:t>则表示</w:t>
+      </w:r>
+      <w:r>
+        <w:t>了在</w:t>
+      </w:r>
+      <w:r>
+        <w:t>所有</w:t>
+      </w:r>
+      <w:r>
+        <w:t>相同</w:t>
+      </w:r>
+      <w:r>
+        <w:rPr>
+          <w:rFonts w:hint="eastAsia"/>
+        </w:rPr>
+        <w:t>的时间</w:t>
+      </w:r>
+      <w:r>
+        <w:rPr>
+          <w:rFonts w:hint="eastAsia"/>
+        </w:rPr>
+        <w:t>S</w:t>
+      </w:r>
+      <w:r>
+        <w:t>lot</w:t>
+      </w:r>
+      <w:r>
+        <w:t>下</w:t>
+      </w:r>
+      <w:r>
+        <w:rPr>
+          <w:rFonts w:hint="eastAsia"/>
+        </w:rPr>
+        <w:t>，</w:t>
+      </w:r>
+      <w:r>
+        <w:t>重复</w:t>
+      </w:r>
+      <w:r>
+        <w:t>采样</w:t>
+      </w:r>
+      <w:r>
+        <w:t>的流所带来的</w:t>
+      </w:r>
+      <w:r>
+        <w:t>直接影响力</w:t>
+      </w:r>
+      <w:r>
+        <w:t>的总和</w:t>
+      </w:r>
+      <w:r>
+        <w:rPr>
+          <w:rFonts w:hint="eastAsia"/>
+        </w:rPr>
+        <w:t>。</w:t>
+      </w:r>
+      <w:r>
+        <w:rPr>
+          <w:rFonts w:hint="eastAsia"/>
+        </w:rPr>
+        <w:t>其中</w:t>
+      </w:r>
+      <w:r>
+        <w:rPr>
+          <w:rFonts w:hint="eastAsia"/>
+        </w:rPr>
+        <w:t>$</w:t>
+      </w:r>
+      <w:r>
+        <w:t>U=…$,$$</w:t>
+      </w:r>
+      <w:r>
+        <w:t>描述为</w:t>
+      </w:r>
+      <w:r>
+        <w:rPr>
+          <w:rFonts w:hint="eastAsia"/>
+        </w:rPr>
+        <w:t>(</w:t>
+      </w:r>
+      <w:r>
+        <w:t>\ref{})</w:t>
+      </w:r>
+      <w:r>
+        <w:rPr>
+          <w:rFonts w:hint="eastAsia"/>
+        </w:rPr>
+        <w:t>，</w:t>
+      </w:r>
+      <w:r>
+        <w:rPr>
+          <w:rFonts w:hint="eastAsia"/>
+        </w:rPr>
+        <w:t>它</w:t>
+      </w:r>
+      <w:r>
+        <w:t>计算了每一条流在每一个</w:t>
+      </w:r>
+      <w:r>
+        <w:rPr>
+          <w:rFonts w:hint="eastAsia"/>
+        </w:rPr>
+        <w:t>S</w:t>
+      </w:r>
+      <w:r>
+        <w:t>lot</w:t>
+      </w:r>
+      <w:r>
+        <w:t>下被重复</w:t>
+      </w:r>
+      <w:r>
+        <w:rPr>
+          <w:rFonts w:hint="eastAsia"/>
+        </w:rPr>
+        <w:t>采样</w:t>
+      </w:r>
+      <w:r>
+        <w:t>的次数</w:t>
+      </w:r>
+      <w:r>
+        <w:rPr>
+          <w:rFonts w:hint="eastAsia"/>
+        </w:rPr>
+        <w:t>。</w:t>
+      </w:r>
+      <w:r>
+        <w:rPr>
+          <w:rFonts w:hint="eastAsia"/>
+        </w:rPr>
+        <w:t>正如</w:t>
+      </w:r>
+      <w:r>
+        <w:rPr>
+          <w:rFonts w:hint="eastAsia"/>
+        </w:rPr>
+        <w:t>前面说到</w:t>
+      </w:r>
+      <w:r>
+        <w:rPr>
+          <w:rFonts w:hint="eastAsia"/>
+        </w:rPr>
+        <w:t>，</w:t>
+      </w:r>
+      <w:r>
+        <w:rPr>
+          <w:rFonts w:hint="eastAsia"/>
+        </w:rPr>
+        <w:t>重复率的产生是节点</w:t>
+      </w:r>
+      <w:r>
+        <w:rPr>
+          <w:rFonts w:hint="eastAsia"/>
+        </w:rPr>
+        <w:t>在相同的时间上采样到重复的流所产生。因此</w:t>
+      </w:r>
+      <w:r>
+        <w:rPr>
+          <w:rFonts w:hint="eastAsia"/>
+        </w:rPr>
+        <w:t>，</w:t>
+      </w:r>
+      <w:r>
+        <w:rPr>
+          <w:rFonts w:hint="eastAsia"/>
+        </w:rPr>
+        <w:t>该模型</w:t>
+      </w:r>
+      <w:r>
+        <w:rPr>
+          <w:rFonts w:hint="eastAsia"/>
+        </w:rPr>
+        <w:t>把节点间流的重叠性关系以及节点在采样时间维度上的安排</w:t>
+      </w:r>
+      <w:r>
+        <w:rPr>
+          <w:rFonts w:hint="eastAsia"/>
+        </w:rPr>
+        <w:t>作为了最大化流采样精度的</w:t>
+      </w:r>
+      <w:r>
+        <w:rPr>
+          <w:rFonts w:hint="eastAsia"/>
+        </w:rPr>
+        <w:t>影响因素之一</w:t>
+      </w:r>
+      <w:r>
+        <w:rPr>
+          <w:rFonts w:hint="eastAsia"/>
+        </w:rPr>
+        <w:t>。</w:t>
+      </w:r>
     </w:p>
     <w:p>
       <w:pPr>
@@ -22203,7 +22458,7 @@
 </file>
 
 <file path=customXml/itemProps1.xml><?xml version="1.0" encoding="utf-8"?>
-<ds:datastoreItem xmlns:ds="http://schemas.openxmlformats.org/officeDocument/2006/customXml" ds:itemID="{30E18D60-E8EB-4456-B7A2-562415BEFF22}">
+<ds:datastoreItem xmlns:ds="http://schemas.openxmlformats.org/officeDocument/2006/customXml" ds:itemID="{C66A408A-07A2-439C-ADDA-BDED951D81A6}">
   <ds:schemaRefs>
     <ds:schemaRef ds:uri="http://schemas.openxmlformats.org/officeDocument/2006/bibliography"/>
   </ds:schemaRefs>

--- a/aaa_draf.docx
+++ b/aaa_draf.docx
@@ -20936,7 +20936,10 @@
         <w:t>，</w:t>
       </w:r>
       <w:r>
-        <w:t>前面部分代表了所有节点</w:t>
+        <w:t>前</w:t>
+      </w:r>
+      <w:r>
+        <w:t>部分代表了所有节点</w:t>
       </w:r>
       <w:r>
         <w:t>在各自的</w:t>
@@ -20953,8 +20956,6 @@
       <w:r>
         <w:t>下</w:t>
       </w:r>
-      <w:bookmarkStart w:id="1" w:name="_GoBack"/>
-      <w:bookmarkEnd w:id="1"/>
       <w:r>
         <w:t>的综合价值的总和</w:t>
       </w:r>
@@ -21152,6 +21153,75 @@
           <w:rFonts w:hint="eastAsia"/>
         </w:rPr>
         <w:t>影响因素之一</w:t>
+      </w:r>
+      <w:r>
+        <w:rPr>
+          <w:rFonts w:hint="eastAsia"/>
+        </w:rPr>
+        <w:t>。</w:t>
+      </w:r>
+    </w:p>
+    <w:p/>
+    <w:p/>
+    <w:p>
+      <w:pPr>
+        <w:rPr>
+          <w:rFonts w:hint="eastAsia"/>
+        </w:rPr>
+      </w:pPr>
+      <w:r>
+        <w:lastRenderedPageBreak/>
+        <w:t>影响采样精度的因素</w:t>
+      </w:r>
+    </w:p>
+    <w:p/>
+    <w:p>
+      <w:pPr>
+        <w:rPr>
+          <w:rFonts w:hint="eastAsia"/>
+        </w:rPr>
+      </w:pPr>
+      <w:r>
+        <w:rPr>
+          <w:rFonts w:hint="eastAsia"/>
+        </w:rPr>
+        <w:t>不仅应该考虑节点的当前</w:t>
+      </w:r>
+      <w:r>
+        <w:rPr>
+          <w:rFonts w:hint="eastAsia"/>
+        </w:rPr>
+        <w:t>流的</w:t>
+      </w:r>
+      <w:r>
+        <w:rPr>
+          <w:rFonts w:hint="eastAsia"/>
+        </w:rPr>
+        <w:t>情况，还应该综合考虑</w:t>
+      </w:r>
+      <w:r>
+        <w:rPr>
+          <w:rFonts w:hint="eastAsia"/>
+        </w:rPr>
+        <w:t>节点在</w:t>
+      </w:r>
+      <w:r>
+        <w:rPr>
+          <w:rFonts w:hint="eastAsia"/>
+        </w:rPr>
+        <w:t>T</w:t>
+      </w:r>
+      <w:r>
+        <w:t>内</w:t>
+      </w:r>
+      <w:r>
+        <w:rPr>
+          <w:rFonts w:hint="eastAsia"/>
+        </w:rPr>
+        <w:t>，</w:t>
+      </w:r>
+      <w:r>
+        <w:t>产生到达新流的可能性</w:t>
       </w:r>
       <w:r>
         <w:rPr>
@@ -21166,13 +21236,495 @@
           <w:rFonts w:hint="eastAsia"/>
         </w:rPr>
       </w:pPr>
+      <w:r>
+        <w:rPr>
+          <w:rFonts w:hint="eastAsia"/>
+        </w:rPr>
+        <w:t>我们提出并认为，在时间维度上的影响力</w:t>
+      </w:r>
+      <w:r>
+        <w:rPr>
+          <w:rFonts w:hint="eastAsia"/>
+        </w:rPr>
+        <w:t>问题</w:t>
+      </w:r>
+      <w:r>
+        <w:rPr>
+          <w:rFonts w:hint="eastAsia"/>
+        </w:rPr>
+        <w:t>。</w:t>
+      </w:r>
     </w:p>
     <w:p>
       <w:pPr>
         <w:rPr>
           <w:rFonts w:hint="eastAsia"/>
+          <w:color w:val="FF0000"/>
         </w:rPr>
       </w:pPr>
+      <w:r>
+        <w:rPr>
+          <w:color w:val="FF0000"/>
+          <w:highlight w:val="yellow"/>
+        </w:rPr>
+        <w:t>我们</w:t>
+      </w:r>
+      <w:r>
+        <w:rPr>
+          <w:color w:val="FF0000"/>
+          <w:highlight w:val="yellow"/>
+        </w:rPr>
+        <w:t>并</w:t>
+      </w:r>
+      <w:r>
+        <w:rPr>
+          <w:color w:val="FF0000"/>
+          <w:highlight w:val="yellow"/>
+        </w:rPr>
+        <w:t>综合</w:t>
+      </w:r>
+      <w:r>
+        <w:rPr>
+          <w:color w:val="FF0000"/>
+          <w:highlight w:val="yellow"/>
+        </w:rPr>
+        <w:t>考虑了</w:t>
+      </w:r>
+      <w:r>
+        <w:rPr>
+          <w:color w:val="FF0000"/>
+          <w:highlight w:val="yellow"/>
+        </w:rPr>
+        <w:t>节点的历史影响力</w:t>
+      </w:r>
+      <w:r>
+        <w:rPr>
+          <w:rFonts w:hint="eastAsia"/>
+          <w:color w:val="FF0000"/>
+          <w:highlight w:val="yellow"/>
+        </w:rPr>
+        <w:t>，</w:t>
+      </w:r>
+      <w:r>
+        <w:rPr>
+          <w:color w:val="FF0000"/>
+          <w:highlight w:val="yellow"/>
+        </w:rPr>
+        <w:t>和</w:t>
+      </w:r>
+      <w:r>
+        <w:rPr>
+          <w:color w:val="FF0000"/>
+          <w:highlight w:val="yellow"/>
+        </w:rPr>
+        <w:t>拓扑中的位置影响力以及当前的流的影响力</w:t>
+      </w:r>
+      <w:r>
+        <w:rPr>
+          <w:rFonts w:hint="eastAsia"/>
+          <w:color w:val="FF0000"/>
+          <w:highlight w:val="yellow"/>
+        </w:rPr>
+        <w:t>。</w:t>
+      </w:r>
+    </w:p>
+    <w:p/>
+    <w:p/>
+    <w:p>
+      <w:pPr>
+        <w:widowControl/>
+        <w:jc w:val="left"/>
+      </w:pPr>
+      <w:r>
+        <w:br w:type="page"/>
+      </w:r>
+    </w:p>
+    <w:p>
+      <w:pPr>
+        <w:rPr>
+          <w:rFonts w:asciiTheme="minorEastAsia" w:hAnsiTheme="minorEastAsia"/>
+          <w:sz w:val="24"/>
+        </w:rPr>
+      </w:pPr>
+      <w:r>
+        <w:rPr>
+          <w:rFonts w:asciiTheme="minorEastAsia" w:hAnsiTheme="minorEastAsia" w:hint="eastAsia"/>
+          <w:sz w:val="24"/>
+          <w:highlight w:val="yellow"/>
+        </w:rPr>
+        <w:lastRenderedPageBreak/>
+        <w:t>我们的特点：</w:t>
+      </w:r>
+    </w:p>
+    <w:p>
+      <w:pPr>
+        <w:pStyle w:val="a3"/>
+        <w:numPr>
+          <w:ilvl w:val="0"/>
+          <w:numId w:val="5"/>
+        </w:numPr>
+        <w:spacing w:line="360" w:lineRule="auto"/>
+        <w:ind w:firstLineChars="0"/>
+        <w:rPr>
+          <w:rFonts w:asciiTheme="minorEastAsia" w:hAnsiTheme="minorEastAsia"/>
+          <w:sz w:val="24"/>
+        </w:rPr>
+      </w:pPr>
+      <w:r>
+        <w:rPr>
+          <w:rFonts w:asciiTheme="minorEastAsia" w:hAnsiTheme="minorEastAsia" w:hint="eastAsia"/>
+          <w:sz w:val="24"/>
+        </w:rPr>
+        <w:t>首次</w:t>
+      </w:r>
+      <w:r>
+        <w:rPr>
+          <w:rFonts w:asciiTheme="minorEastAsia" w:hAnsiTheme="minorEastAsia" w:hint="eastAsia"/>
+          <w:sz w:val="24"/>
+        </w:rPr>
+        <w:t>提出了协同采样的概念，解释了什么是协同采样，以及协同采样对采样精度影响。</w:t>
+      </w:r>
+      <w:r>
+        <w:rPr>
+          <w:rFonts w:asciiTheme="minorEastAsia" w:hAnsiTheme="minorEastAsia"/>
+          <w:sz w:val="24"/>
+        </w:rPr>
+        <w:t>在制订采样策略时</w:t>
+      </w:r>
+      <w:r>
+        <w:rPr>
+          <w:rFonts w:asciiTheme="minorEastAsia" w:hAnsiTheme="minorEastAsia" w:hint="eastAsia"/>
+          <w:sz w:val="24"/>
+        </w:rPr>
+        <w:t>，</w:t>
+      </w:r>
+      <w:r>
+        <w:rPr>
+          <w:rFonts w:asciiTheme="minorEastAsia" w:hAnsiTheme="minorEastAsia"/>
+          <w:sz w:val="24"/>
+        </w:rPr>
+        <w:t>不仅仅只考虑节点和时间分配两个维度所带来的价值</w:t>
+      </w:r>
+      <w:r>
+        <w:rPr>
+          <w:rFonts w:asciiTheme="minorEastAsia" w:hAnsiTheme="minorEastAsia" w:hint="eastAsia"/>
+          <w:sz w:val="24"/>
+        </w:rPr>
+        <w:t>，</w:t>
+      </w:r>
+      <w:r>
+        <w:rPr>
+          <w:rFonts w:asciiTheme="minorEastAsia" w:hAnsiTheme="minorEastAsia"/>
+          <w:sz w:val="24"/>
+        </w:rPr>
+        <w:t>还应该从第三个维度</w:t>
+      </w:r>
+      <w:r>
+        <w:rPr>
+          <w:rFonts w:asciiTheme="minorEastAsia" w:hAnsiTheme="minorEastAsia" w:hint="eastAsia"/>
+          <w:sz w:val="24"/>
+        </w:rPr>
+        <w:t>---</w:t>
+      </w:r>
+      <w:r>
+        <w:rPr>
+          <w:rFonts w:asciiTheme="minorEastAsia" w:hAnsiTheme="minorEastAsia"/>
+          <w:sz w:val="24"/>
+        </w:rPr>
+        <w:t>时间维度考虑节点为整个采样系统带来的价值</w:t>
+      </w:r>
+      <w:r>
+        <w:rPr>
+          <w:rFonts w:asciiTheme="minorEastAsia" w:hAnsiTheme="minorEastAsia" w:hint="eastAsia"/>
+          <w:sz w:val="24"/>
+        </w:rPr>
+        <w:t>：</w:t>
+      </w:r>
+      <w:r>
+        <w:rPr>
+          <w:rFonts w:asciiTheme="minorEastAsia" w:hAnsiTheme="minorEastAsia"/>
+          <w:sz w:val="24"/>
+        </w:rPr>
+        <w:t>节点的采样时间在</w:t>
+      </w:r>
+      <w:bookmarkStart w:id="1" w:name="_GoBack"/>
+      <w:bookmarkEnd w:id="1"/>
+      <w:r>
+        <w:rPr>
+          <w:rFonts w:asciiTheme="minorEastAsia" w:hAnsiTheme="minorEastAsia"/>
+          <w:sz w:val="24"/>
+        </w:rPr>
+        <w:t>时间维度的分布对采样精度的影响</w:t>
+      </w:r>
+      <w:r>
+        <w:rPr>
+          <w:rFonts w:asciiTheme="minorEastAsia" w:hAnsiTheme="minorEastAsia" w:hint="eastAsia"/>
+          <w:sz w:val="24"/>
+        </w:rPr>
+        <w:t>。</w:t>
+      </w:r>
+    </w:p>
+    <w:p>
+      <w:pPr>
+        <w:pStyle w:val="a3"/>
+        <w:numPr>
+          <w:ilvl w:val="0"/>
+          <w:numId w:val="5"/>
+        </w:numPr>
+        <w:spacing w:line="360" w:lineRule="auto"/>
+        <w:ind w:firstLineChars="0"/>
+        <w:rPr>
+          <w:rFonts w:asciiTheme="minorEastAsia" w:hAnsiTheme="minorEastAsia"/>
+          <w:sz w:val="24"/>
+        </w:rPr>
+      </w:pPr>
+      <w:r>
+        <w:rPr>
+          <w:rFonts w:asciiTheme="minorEastAsia" w:hAnsiTheme="minorEastAsia"/>
+          <w:sz w:val="24"/>
+        </w:rPr>
+        <w:t>在考虑节点的价值时</w:t>
+      </w:r>
+      <w:r>
+        <w:rPr>
+          <w:rFonts w:asciiTheme="minorEastAsia" w:hAnsiTheme="minorEastAsia" w:hint="eastAsia"/>
+          <w:sz w:val="24"/>
+        </w:rPr>
+        <w:t>，作为节点选择与采样时间分配的基本依据，我们不仅考虑了节点当前的底层的流两所带来的直接价值，还考虑了节点在采样周期内的潜在价值----网络中有大量的M</w:t>
+      </w:r>
+      <w:r>
+        <w:rPr>
+          <w:rFonts w:asciiTheme="minorEastAsia" w:hAnsiTheme="minorEastAsia"/>
+          <w:sz w:val="24"/>
+        </w:rPr>
+        <w:t>ice-flow会在短时间内产生或消亡</w:t>
+      </w:r>
+      <w:r>
+        <w:rPr>
+          <w:rFonts w:asciiTheme="minorEastAsia" w:hAnsiTheme="minorEastAsia" w:hint="eastAsia"/>
+          <w:sz w:val="24"/>
+        </w:rPr>
+        <w:t>，</w:t>
+      </w:r>
+      <w:r>
+        <w:rPr>
+          <w:rFonts w:asciiTheme="minorEastAsia" w:hAnsiTheme="minorEastAsia"/>
+          <w:sz w:val="24"/>
+        </w:rPr>
+        <w:t>而节点的价值应该包含</w:t>
+      </w:r>
+      <w:r>
+        <w:rPr>
+          <w:rFonts w:asciiTheme="minorEastAsia" w:hAnsiTheme="minorEastAsia"/>
+          <w:sz w:val="24"/>
+        </w:rPr>
+        <w:t>它在整个</w:t>
+      </w:r>
+      <w:r>
+        <w:rPr>
+          <w:rFonts w:asciiTheme="minorEastAsia" w:hAnsiTheme="minorEastAsia" w:hint="eastAsia"/>
+          <w:sz w:val="24"/>
+        </w:rPr>
+        <w:t>T内到达新流的可能。</w:t>
+      </w:r>
+    </w:p>
+    <w:p>
+      <w:pPr>
+        <w:pStyle w:val="a3"/>
+        <w:numPr>
+          <w:ilvl w:val="0"/>
+          <w:numId w:val="5"/>
+        </w:numPr>
+        <w:spacing w:line="360" w:lineRule="auto"/>
+        <w:ind w:firstLineChars="0"/>
+        <w:rPr>
+          <w:rFonts w:asciiTheme="minorEastAsia" w:hAnsiTheme="minorEastAsia"/>
+          <w:sz w:val="24"/>
+        </w:rPr>
+      </w:pPr>
+      <w:r>
+        <w:rPr>
+          <w:rFonts w:asciiTheme="minorEastAsia" w:hAnsiTheme="minorEastAsia"/>
+          <w:sz w:val="24"/>
+        </w:rPr>
+        <w:t>基于</w:t>
+      </w:r>
+      <w:r>
+        <w:rPr>
+          <w:rFonts w:asciiTheme="minorEastAsia" w:hAnsiTheme="minorEastAsia" w:hint="eastAsia"/>
+          <w:sz w:val="24"/>
+        </w:rPr>
+        <w:t>1</w:t>
+      </w:r>
+      <w:r>
+        <w:rPr>
+          <w:rFonts w:asciiTheme="minorEastAsia" w:hAnsiTheme="minorEastAsia"/>
+          <w:sz w:val="24"/>
+        </w:rPr>
+        <w:t>和2</w:t>
+      </w:r>
+      <w:r>
+        <w:rPr>
+          <w:rFonts w:asciiTheme="minorEastAsia" w:hAnsiTheme="minorEastAsia" w:hint="eastAsia"/>
+          <w:sz w:val="24"/>
+        </w:rPr>
+        <w:t>，我们采用节点的综合影响力作为节点价值的量化，包括：节点当前覆盖流数量所带来的直接影响力，</w:t>
+      </w:r>
+      <w:r>
+        <w:rPr>
+          <w:rFonts w:asciiTheme="minorEastAsia" w:hAnsiTheme="minorEastAsia" w:hint="eastAsia"/>
+          <w:sz w:val="24"/>
+        </w:rPr>
+        <w:t>节点在t</w:t>
+      </w:r>
+      <w:r>
+        <w:rPr>
+          <w:rFonts w:asciiTheme="minorEastAsia" w:hAnsiTheme="minorEastAsia"/>
+          <w:sz w:val="24"/>
+        </w:rPr>
+        <w:t>opo中位置的影响力</w:t>
+      </w:r>
+      <w:r>
+        <w:rPr>
+          <w:rFonts w:asciiTheme="minorEastAsia" w:hAnsiTheme="minorEastAsia" w:hint="eastAsia"/>
+          <w:sz w:val="24"/>
+        </w:rPr>
+        <w:t>，</w:t>
+      </w:r>
+      <w:r>
+        <w:rPr>
+          <w:rFonts w:asciiTheme="minorEastAsia" w:hAnsiTheme="minorEastAsia"/>
+          <w:sz w:val="24"/>
+        </w:rPr>
+        <w:t>节点在整个网络生命周期中的活跃度</w:t>
+      </w:r>
+      <w:r>
+        <w:rPr>
+          <w:rFonts w:asciiTheme="minorEastAsia" w:hAnsiTheme="minorEastAsia" w:hint="eastAsia"/>
+          <w:sz w:val="24"/>
+        </w:rPr>
+        <w:t>。</w:t>
+      </w:r>
+      <w:r>
+        <w:rPr>
+          <w:rFonts w:asciiTheme="minorEastAsia" w:hAnsiTheme="minorEastAsia"/>
+          <w:sz w:val="24"/>
+        </w:rPr>
+        <w:t>我们把节点的采样时间在时间维度上的分布对采样精度的作为了优化采样精度的一部分</w:t>
+      </w:r>
+      <w:r>
+        <w:rPr>
+          <w:rFonts w:asciiTheme="minorEastAsia" w:hAnsiTheme="minorEastAsia" w:hint="eastAsia"/>
+          <w:sz w:val="24"/>
+        </w:rPr>
+        <w:t>，</w:t>
+      </w:r>
+      <w:r>
+        <w:rPr>
+          <w:rFonts w:asciiTheme="minorEastAsia" w:hAnsiTheme="minorEastAsia"/>
+          <w:sz w:val="24"/>
+        </w:rPr>
+        <w:t>并以此建立了最大化流采样精度协同采样模型</w:t>
+      </w:r>
+      <w:r>
+        <w:rPr>
+          <w:rFonts w:asciiTheme="minorEastAsia" w:hAnsiTheme="minorEastAsia" w:hint="eastAsia"/>
+          <w:sz w:val="24"/>
+        </w:rPr>
+        <w:t>。</w:t>
+      </w:r>
+    </w:p>
+    <w:p>
+      <w:pPr>
+        <w:pStyle w:val="a3"/>
+        <w:numPr>
+          <w:ilvl w:val="0"/>
+          <w:numId w:val="5"/>
+        </w:numPr>
+        <w:spacing w:line="360" w:lineRule="auto"/>
+        <w:ind w:firstLineChars="0"/>
+        <w:rPr>
+          <w:rFonts w:asciiTheme="minorEastAsia" w:hAnsiTheme="minorEastAsia" w:hint="eastAsia"/>
+          <w:sz w:val="24"/>
+        </w:rPr>
+      </w:pPr>
+      <w:r>
+        <w:rPr>
+          <w:rFonts w:asciiTheme="minorEastAsia" w:hAnsiTheme="minorEastAsia"/>
+          <w:sz w:val="24"/>
+        </w:rPr>
+        <w:t>我们给出了</w:t>
+      </w:r>
+      <w:r>
+        <w:rPr>
+          <w:rFonts w:asciiTheme="minorEastAsia" w:hAnsiTheme="minorEastAsia" w:hint="eastAsia"/>
+          <w:sz w:val="24"/>
+        </w:rPr>
+        <w:t>A</w:t>
+      </w:r>
+      <w:r>
+        <w:rPr>
+          <w:rFonts w:asciiTheme="minorEastAsia" w:hAnsiTheme="minorEastAsia"/>
+          <w:sz w:val="24"/>
+        </w:rPr>
+        <w:t>FCS策略</w:t>
+      </w:r>
+      <w:r>
+        <w:rPr>
+          <w:rFonts w:asciiTheme="minorEastAsia" w:hAnsiTheme="minorEastAsia" w:hint="eastAsia"/>
+          <w:sz w:val="24"/>
+        </w:rPr>
+        <w:t>：一组上述模型的近似最优解。实验证明，在综合考虑节点间在时间维度上的协作</w:t>
+      </w:r>
+      <w:r>
+        <w:rPr>
+          <w:rFonts w:asciiTheme="minorEastAsia" w:hAnsiTheme="minorEastAsia" w:hint="eastAsia"/>
+          <w:sz w:val="24"/>
+        </w:rPr>
+        <w:t>，潜在影响力与直接影响力综合量化的情况下，采样精度同比其他三种常见算法提升了1</w:t>
+      </w:r>
+      <w:r>
+        <w:rPr>
+          <w:rFonts w:asciiTheme="minorEastAsia" w:hAnsiTheme="minorEastAsia"/>
+          <w:sz w:val="24"/>
+        </w:rPr>
+        <w:t>5%</w:t>
+      </w:r>
+      <w:r>
+        <w:rPr>
+          <w:rFonts w:asciiTheme="minorEastAsia" w:hAnsiTheme="minorEastAsia" w:hint="eastAsia"/>
+          <w:sz w:val="24"/>
+        </w:rPr>
+        <w:t>，</w:t>
+      </w:r>
+      <w:r>
+        <w:rPr>
+          <w:rFonts w:asciiTheme="minorEastAsia" w:hAnsiTheme="minorEastAsia"/>
+          <w:sz w:val="24"/>
+        </w:rPr>
+        <w:t>尤其是在</w:t>
+      </w:r>
+      <w:r>
+        <w:rPr>
+          <w:rFonts w:asciiTheme="minorEastAsia" w:hAnsiTheme="minorEastAsia" w:hint="eastAsia"/>
+          <w:sz w:val="24"/>
+        </w:rPr>
+        <w:t>M</w:t>
+      </w:r>
+      <w:r>
+        <w:rPr>
+          <w:rFonts w:asciiTheme="minorEastAsia" w:hAnsiTheme="minorEastAsia"/>
+          <w:sz w:val="24"/>
+        </w:rPr>
+        <w:t>ice-flow采样精度上的提升</w:t>
+      </w:r>
+      <w:r>
+        <w:rPr>
+          <w:rFonts w:asciiTheme="minorEastAsia" w:hAnsiTheme="minorEastAsia" w:hint="eastAsia"/>
+          <w:sz w:val="24"/>
+        </w:rPr>
+        <w:t>。</w:t>
+      </w:r>
     </w:p>
     <w:sectPr>
       <w:pgSz w:w="11906" w:h="16838"/>
@@ -21214,6 +21766,95 @@
 <file path=word/numbering.xml><?xml version="1.0" encoding="utf-8"?>
 <w:numbering xmlns:wpc="http://schemas.microsoft.com/office/word/2010/wordprocessingCanvas" xmlns:mc="http://schemas.openxmlformats.org/markup-compatibility/2006" xmlns:o="urn:schemas-microsoft-com:office:office" xmlns:r="http://schemas.openxmlformats.org/officeDocument/2006/relationships" xmlns:m="http://schemas.openxmlformats.org/officeDocument/2006/math" xmlns:v="urn:schemas-microsoft-com:vml" xmlns:wp14="http://schemas.microsoft.com/office/word/2010/wordprocessingDrawing" xmlns:wp="http://schemas.openxmlformats.org/drawingml/2006/wordprocessingDrawing" xmlns:w10="urn:schemas-microsoft-com:office:word" xmlns:w="http://schemas.openxmlformats.org/wordprocessingml/2006/main" xmlns:w14="http://schemas.microsoft.com/office/word/2010/wordml" xmlns:w15="http://schemas.microsoft.com/office/word/2012/wordml" xmlns:wpg="http://schemas.microsoft.com/office/word/2010/wordprocessingGroup" xmlns:wpi="http://schemas.microsoft.com/office/word/2010/wordprocessingInk" xmlns:wne="http://schemas.microsoft.com/office/word/2006/wordml" xmlns:wps="http://schemas.microsoft.com/office/word/2010/wordprocessingShape" mc:Ignorable="w14 w15 wp14">
   <w:abstractNum w:abstractNumId="0" w15:restartNumberingAfterBreak="0">
+    <w:nsid w:val="0A6457D3"/>
+    <w:multiLevelType w:val="hybridMultilevel"/>
+    <w:tmpl w:val="322E9EDC"/>
+    <w:lvl w:ilvl="0" w:tplc="747E9E30">
+      <w:start w:val="1"/>
+      <w:numFmt w:val="decimal"/>
+      <w:lvlText w:val="%1."/>
+      <w:lvlJc w:val="left"/>
+      <w:pPr>
+        <w:ind w:left="360" w:hanging="360"/>
+      </w:pPr>
+      <w:rPr>
+        <w:rFonts w:hint="default"/>
+      </w:rPr>
+    </w:lvl>
+    <w:lvl w:ilvl="1" w:tplc="04090019" w:tentative="1">
+      <w:start w:val="1"/>
+      <w:numFmt w:val="lowerLetter"/>
+      <w:lvlText w:val="%2)"/>
+      <w:lvlJc w:val="left"/>
+      <w:pPr>
+        <w:ind w:left="840" w:hanging="420"/>
+      </w:pPr>
+    </w:lvl>
+    <w:lvl w:ilvl="2" w:tplc="0409001B" w:tentative="1">
+      <w:start w:val="1"/>
+      <w:numFmt w:val="lowerRoman"/>
+      <w:lvlText w:val="%3."/>
+      <w:lvlJc w:val="right"/>
+      <w:pPr>
+        <w:ind w:left="1260" w:hanging="420"/>
+      </w:pPr>
+    </w:lvl>
+    <w:lvl w:ilvl="3" w:tplc="0409000F" w:tentative="1">
+      <w:start w:val="1"/>
+      <w:numFmt w:val="decimal"/>
+      <w:lvlText w:val="%4."/>
+      <w:lvlJc w:val="left"/>
+      <w:pPr>
+        <w:ind w:left="1680" w:hanging="420"/>
+      </w:pPr>
+    </w:lvl>
+    <w:lvl w:ilvl="4" w:tplc="04090019" w:tentative="1">
+      <w:start w:val="1"/>
+      <w:numFmt w:val="lowerLetter"/>
+      <w:lvlText w:val="%5)"/>
+      <w:lvlJc w:val="left"/>
+      <w:pPr>
+        <w:ind w:left="2100" w:hanging="420"/>
+      </w:pPr>
+    </w:lvl>
+    <w:lvl w:ilvl="5" w:tplc="0409001B" w:tentative="1">
+      <w:start w:val="1"/>
+      <w:numFmt w:val="lowerRoman"/>
+      <w:lvlText w:val="%6."/>
+      <w:lvlJc w:val="right"/>
+      <w:pPr>
+        <w:ind w:left="2520" w:hanging="420"/>
+      </w:pPr>
+    </w:lvl>
+    <w:lvl w:ilvl="6" w:tplc="0409000F" w:tentative="1">
+      <w:start w:val="1"/>
+      <w:numFmt w:val="decimal"/>
+      <w:lvlText w:val="%7."/>
+      <w:lvlJc w:val="left"/>
+      <w:pPr>
+        <w:ind w:left="2940" w:hanging="420"/>
+      </w:pPr>
+    </w:lvl>
+    <w:lvl w:ilvl="7" w:tplc="04090019" w:tentative="1">
+      <w:start w:val="1"/>
+      <w:numFmt w:val="lowerLetter"/>
+      <w:lvlText w:val="%8)"/>
+      <w:lvlJc w:val="left"/>
+      <w:pPr>
+        <w:ind w:left="3360" w:hanging="420"/>
+      </w:pPr>
+    </w:lvl>
+    <w:lvl w:ilvl="8" w:tplc="0409001B" w:tentative="1">
+      <w:start w:val="1"/>
+      <w:numFmt w:val="lowerRoman"/>
+      <w:lvlText w:val="%9."/>
+      <w:lvlJc w:val="right"/>
+      <w:pPr>
+        <w:ind w:left="3780" w:hanging="420"/>
+      </w:pPr>
+    </w:lvl>
+  </w:abstractNum>
+  <w:abstractNum w:abstractNumId="1" w15:restartNumberingAfterBreak="0">
     <w:nsid w:val="32B209ED"/>
     <w:multiLevelType w:val="hybridMultilevel"/>
     <w:tmpl w:val="B4804700"/>
@@ -21302,7 +21943,7 @@
       </w:pPr>
     </w:lvl>
   </w:abstractNum>
-  <w:abstractNum w:abstractNumId="1" w15:restartNumberingAfterBreak="0">
+  <w:abstractNum w:abstractNumId="2" w15:restartNumberingAfterBreak="0">
     <w:nsid w:val="51CF2E4F"/>
     <w:multiLevelType w:val="hybridMultilevel"/>
     <w:tmpl w:val="5FA4AC34"/>
@@ -21391,7 +22032,7 @@
       </w:pPr>
     </w:lvl>
   </w:abstractNum>
-  <w:abstractNum w:abstractNumId="2" w15:restartNumberingAfterBreak="0">
+  <w:abstractNum w:abstractNumId="3" w15:restartNumberingAfterBreak="0">
     <w:nsid w:val="68AD12D2"/>
     <w:multiLevelType w:val="hybridMultilevel"/>
     <w:tmpl w:val="038EC31A"/>
@@ -21480,7 +22121,7 @@
       </w:pPr>
     </w:lvl>
   </w:abstractNum>
-  <w:abstractNum w:abstractNumId="3" w15:restartNumberingAfterBreak="0">
+  <w:abstractNum w:abstractNumId="4" w15:restartNumberingAfterBreak="0">
     <w:nsid w:val="7A50312A"/>
     <w:multiLevelType w:val="hybridMultilevel"/>
     <w:tmpl w:val="282810EC"/>
@@ -21570,15 +22211,18 @@
     </w:lvl>
   </w:abstractNum>
   <w:num w:numId="1">
+    <w:abstractNumId w:val="2"/>
+  </w:num>
+  <w:num w:numId="2">
+    <w:abstractNumId w:val="4"/>
+  </w:num>
+  <w:num w:numId="3">
+    <w:abstractNumId w:val="3"/>
+  </w:num>
+  <w:num w:numId="4">
     <w:abstractNumId w:val="1"/>
   </w:num>
-  <w:num w:numId="2">
-    <w:abstractNumId w:val="3"/>
-  </w:num>
-  <w:num w:numId="3">
-    <w:abstractNumId w:val="2"/>
-  </w:num>
-  <w:num w:numId="4">
+  <w:num w:numId="5">
     <w:abstractNumId w:val="0"/>
   </w:num>
 </w:numbering>
@@ -22458,7 +23102,7 @@
 </file>
 
 <file path=customXml/itemProps1.xml><?xml version="1.0" encoding="utf-8"?>
-<ds:datastoreItem xmlns:ds="http://schemas.openxmlformats.org/officeDocument/2006/customXml" ds:itemID="{C66A408A-07A2-439C-ADDA-BDED951D81A6}">
+<ds:datastoreItem xmlns:ds="http://schemas.openxmlformats.org/officeDocument/2006/customXml" ds:itemID="{0A736A58-39E1-46DF-846C-2506A333DEAD}">
   <ds:schemaRefs>
     <ds:schemaRef ds:uri="http://schemas.openxmlformats.org/officeDocument/2006/bibliography"/>
   </ds:schemaRefs>
